--- a/NotatkiJava.docx
+++ b/NotatkiJava.docx
@@ -538,8 +538,1184 @@
         </w:rPr>
         <w:t xml:space="preserve">. </w:t>
       </w:r>
+    </w:p>
+    <w:p>
+      <w:pPr>
+        <w:spacing w:after="0" w:line="240" w:lineRule="auto"/>
+        <w:rPr>
+          <w:sz w:val="16"/>
+          <w:szCs w:val="16"/>
+        </w:rPr>
+      </w:pPr>
+    </w:p>
+    <w:p>
+      <w:pPr>
+        <w:spacing w:after="0" w:line="240" w:lineRule="auto"/>
+        <w:rPr>
+          <w:b/>
+          <w:sz w:val="16"/>
+          <w:szCs w:val="16"/>
+        </w:rPr>
+      </w:pPr>
+      <w:r>
+        <w:rPr>
+          <w:b/>
+          <w:sz w:val="16"/>
+          <w:szCs w:val="16"/>
+        </w:rPr>
+        <w:t>Pamięć w JVM:</w:t>
+      </w:r>
+    </w:p>
+    <w:p>
+      <w:pPr>
+        <w:spacing w:after="0" w:line="240" w:lineRule="auto"/>
+        <w:rPr>
+          <w:sz w:val="16"/>
+          <w:szCs w:val="16"/>
+        </w:rPr>
+      </w:pPr>
+      <w:r>
+        <w:rPr>
+          <w:noProof/>
+          <w:lang w:eastAsia="pl-PL"/>
+        </w:rPr>
+        <w:drawing>
+          <wp:inline distT="0" distB="0" distL="0" distR="0">
+            <wp:extent cx="2967487" cy="1224001"/>
+            <wp:effectExtent l="0" t="0" r="4445" b="0"/>
+            <wp:docPr id="7" name="Obraz 7" descr="Java Memory Model, JVM Memory Model, Memory Management in Java, Java Memory Management"/>
+            <wp:cNvGraphicFramePr>
+              <a:graphicFrameLocks xmlns:a="http://schemas.openxmlformats.org/drawingml/2006/main" noChangeAspect="1"/>
+            </wp:cNvGraphicFramePr>
+            <a:graphic xmlns:a="http://schemas.openxmlformats.org/drawingml/2006/main">
+              <a:graphicData uri="http://schemas.openxmlformats.org/drawingml/2006/picture">
+                <pic:pic xmlns:pic="http://schemas.openxmlformats.org/drawingml/2006/picture">
+                  <pic:nvPicPr>
+                    <pic:cNvPr id="0" name="Picture 1" descr="Java Memory Model, JVM Memory Model, Memory Management in Java, Java Memory Management"/>
+                    <pic:cNvPicPr>
+                      <a:picLocks noChangeAspect="1" noChangeArrowheads="1"/>
+                    </pic:cNvPicPr>
+                  </pic:nvPicPr>
+                  <pic:blipFill>
+                    <a:blip r:embed="rId5">
+                      <a:extLst>
+                        <a:ext uri="{28A0092B-C50C-407E-A947-70E740481C1C}">
+                          <a14:useLocalDpi xmlns:a14="http://schemas.microsoft.com/office/drawing/2010/main" val="0"/>
+                        </a:ext>
+                      </a:extLst>
+                    </a:blip>
+                    <a:srcRect/>
+                    <a:stretch>
+                      <a:fillRect/>
+                    </a:stretch>
+                  </pic:blipFill>
+                  <pic:spPr bwMode="auto">
+                    <a:xfrm>
+                      <a:off x="0" y="0"/>
+                      <a:ext cx="2970478" cy="1225235"/>
+                    </a:xfrm>
+                    <a:prstGeom prst="rect">
+                      <a:avLst/>
+                    </a:prstGeom>
+                    <a:noFill/>
+                    <a:ln>
+                      <a:noFill/>
+                    </a:ln>
+                  </pic:spPr>
+                </pic:pic>
+              </a:graphicData>
+            </a:graphic>
+          </wp:inline>
+        </w:drawing>
+      </w:r>
+    </w:p>
+    <w:p>
+      <w:pPr>
+        <w:spacing w:after="0" w:line="240" w:lineRule="auto"/>
+        <w:rPr>
+          <w:sz w:val="16"/>
+          <w:szCs w:val="16"/>
+        </w:rPr>
+      </w:pPr>
+      <w:r>
+        <w:rPr>
+          <w:sz w:val="16"/>
+          <w:szCs w:val="16"/>
+        </w:rPr>
+        <w:t xml:space="preserve">Podzielona jest na nową i starą. Nowa to eden oraz S0 i S1 (oznaczają </w:t>
+      </w:r>
+      <w:proofErr w:type="spellStart"/>
+      <w:r>
+        <w:rPr>
+          <w:sz w:val="16"/>
+          <w:szCs w:val="16"/>
+        </w:rPr>
+        <w:t>surviver</w:t>
+      </w:r>
+      <w:proofErr w:type="spellEnd"/>
+      <w:r>
+        <w:rPr>
+          <w:sz w:val="16"/>
+          <w:szCs w:val="16"/>
+        </w:rPr>
+        <w:t xml:space="preserve"> </w:t>
+      </w:r>
+      <w:proofErr w:type="spellStart"/>
+      <w:r>
+        <w:rPr>
+          <w:sz w:val="16"/>
+          <w:szCs w:val="16"/>
+        </w:rPr>
+        <w:t>memory</w:t>
+      </w:r>
+      <w:proofErr w:type="spellEnd"/>
+      <w:r>
+        <w:rPr>
+          <w:sz w:val="16"/>
+          <w:szCs w:val="16"/>
+        </w:rPr>
+        <w:t>). Gdy eden się przepełnia nowymi obiektami rusza GC i obiekty które przetrwają trafiają do jednej z pamięci przetrwania S0 lub S1. Obiekty które przetrwają kilka cykli GC trafiają do starej pamięci (</w:t>
+      </w:r>
+      <w:proofErr w:type="spellStart"/>
+      <w:r>
+        <w:rPr>
+          <w:sz w:val="16"/>
+          <w:szCs w:val="16"/>
+        </w:rPr>
+        <w:t>old</w:t>
+      </w:r>
+      <w:proofErr w:type="spellEnd"/>
+      <w:r>
+        <w:rPr>
+          <w:sz w:val="16"/>
+          <w:szCs w:val="16"/>
+        </w:rPr>
+        <w:t xml:space="preserve"> </w:t>
+      </w:r>
+      <w:proofErr w:type="spellStart"/>
+      <w:r>
+        <w:rPr>
+          <w:sz w:val="16"/>
+          <w:szCs w:val="16"/>
+        </w:rPr>
+        <w:t>memory</w:t>
+      </w:r>
+      <w:proofErr w:type="spellEnd"/>
+      <w:r>
+        <w:rPr>
+          <w:sz w:val="16"/>
+          <w:szCs w:val="16"/>
+        </w:rPr>
+        <w:t xml:space="preserve">).  Czyszczenie obiektów z </w:t>
+      </w:r>
+      <w:proofErr w:type="spellStart"/>
+      <w:r>
+        <w:rPr>
+          <w:sz w:val="16"/>
+          <w:szCs w:val="16"/>
+        </w:rPr>
+        <w:t>old</w:t>
+      </w:r>
+      <w:proofErr w:type="spellEnd"/>
+      <w:r>
+        <w:rPr>
+          <w:sz w:val="16"/>
+          <w:szCs w:val="16"/>
+        </w:rPr>
+        <w:t xml:space="preserve"> </w:t>
+      </w:r>
+      <w:proofErr w:type="spellStart"/>
+      <w:r>
+        <w:rPr>
+          <w:sz w:val="16"/>
+          <w:szCs w:val="16"/>
+        </w:rPr>
+        <w:t>memory</w:t>
+      </w:r>
+      <w:proofErr w:type="spellEnd"/>
+      <w:r>
+        <w:rPr>
+          <w:sz w:val="16"/>
+          <w:szCs w:val="16"/>
+        </w:rPr>
+        <w:t xml:space="preserve"> zajmuje dużo czasu dlatego warto dbać aby takich obiektów było mało. </w:t>
+      </w:r>
+    </w:p>
+    <w:p>
+      <w:pPr>
+        <w:spacing w:after="0" w:line="240" w:lineRule="auto"/>
+        <w:rPr>
+          <w:sz w:val="16"/>
+          <w:szCs w:val="16"/>
+        </w:rPr>
+      </w:pPr>
+      <w:r>
+        <w:rPr>
+          <w:sz w:val="16"/>
+          <w:szCs w:val="16"/>
+        </w:rPr>
+        <w:t xml:space="preserve">W pamięci perm są metadane opisujące klasy użyte w aplikacji. Są tam też biblioteki środowiska </w:t>
+      </w:r>
+      <w:proofErr w:type="spellStart"/>
+      <w:r>
+        <w:rPr>
+          <w:sz w:val="16"/>
+          <w:szCs w:val="16"/>
+        </w:rPr>
+        <w:t>java</w:t>
+      </w:r>
+      <w:proofErr w:type="spellEnd"/>
+      <w:r>
+        <w:rPr>
+          <w:sz w:val="16"/>
+          <w:szCs w:val="16"/>
+        </w:rPr>
+        <w:t xml:space="preserve">.  </w:t>
+      </w:r>
+    </w:p>
+    <w:p>
+      <w:pPr>
+        <w:spacing w:after="0" w:line="240" w:lineRule="auto"/>
+        <w:rPr>
+          <w:sz w:val="16"/>
+          <w:szCs w:val="16"/>
+        </w:rPr>
+      </w:pPr>
+    </w:p>
+    <w:p>
+      <w:pPr>
+        <w:spacing w:after="0" w:line="240" w:lineRule="auto"/>
+        <w:rPr>
+          <w:b/>
+          <w:sz w:val="16"/>
+          <w:szCs w:val="16"/>
+        </w:rPr>
+      </w:pPr>
+      <w:r>
+        <w:rPr>
+          <w:b/>
+          <w:sz w:val="16"/>
+          <w:szCs w:val="16"/>
+        </w:rPr>
+        <w:t xml:space="preserve">Java pamięć </w:t>
+      </w:r>
+      <w:proofErr w:type="spellStart"/>
+      <w:r>
+        <w:rPr>
+          <w:b/>
+          <w:sz w:val="16"/>
+          <w:szCs w:val="16"/>
+        </w:rPr>
+        <w:t>heap</w:t>
+      </w:r>
+      <w:proofErr w:type="spellEnd"/>
+      <w:r>
+        <w:rPr>
+          <w:b/>
+          <w:sz w:val="16"/>
+          <w:szCs w:val="16"/>
+        </w:rPr>
+        <w:t>:</w:t>
+      </w:r>
+    </w:p>
+    <w:p>
+      <w:pPr>
+        <w:spacing w:after="0" w:line="240" w:lineRule="auto"/>
+        <w:rPr>
+          <w:sz w:val="16"/>
+          <w:szCs w:val="16"/>
+        </w:rPr>
+      </w:pPr>
+      <w:r>
+        <w:rPr>
+          <w:sz w:val="16"/>
+          <w:szCs w:val="16"/>
+        </w:rPr>
+        <w:t xml:space="preserve">Używana na etapie </w:t>
+      </w:r>
+      <w:proofErr w:type="spellStart"/>
+      <w:r>
+        <w:rPr>
+          <w:sz w:val="16"/>
+          <w:szCs w:val="16"/>
+        </w:rPr>
+        <w:t>runtime</w:t>
+      </w:r>
+      <w:proofErr w:type="spellEnd"/>
+      <w:r>
+        <w:rPr>
+          <w:sz w:val="16"/>
+          <w:szCs w:val="16"/>
+        </w:rPr>
+        <w:t xml:space="preserve"> i w niej się odbywa zarządzanie obiektami (dodawanie usuwanie). W tej pamięci również są klasy JRE (klasy </w:t>
+      </w:r>
+      <w:proofErr w:type="spellStart"/>
+      <w:r>
+        <w:rPr>
+          <w:sz w:val="16"/>
+          <w:szCs w:val="16"/>
+        </w:rPr>
+        <w:t>runtimu</w:t>
+      </w:r>
+      <w:proofErr w:type="spellEnd"/>
+      <w:r>
+        <w:rPr>
+          <w:sz w:val="16"/>
+          <w:szCs w:val="16"/>
+        </w:rPr>
+        <w:t xml:space="preserve">). W tej pamięci powstają obiekty. </w:t>
+      </w:r>
+      <w:r>
+        <w:rPr>
+          <w:sz w:val="16"/>
+          <w:szCs w:val="16"/>
+        </w:rPr>
+        <w:t xml:space="preserve">Po przepełnieniu rzuca </w:t>
+      </w:r>
+      <w:proofErr w:type="spellStart"/>
+      <w:r>
+        <w:rPr>
+          <w:sz w:val="16"/>
+          <w:szCs w:val="16"/>
+        </w:rPr>
+        <w:t>OutOfMemmoryError</w:t>
+      </w:r>
+      <w:proofErr w:type="spellEnd"/>
+    </w:p>
+    <w:p>
+      <w:pPr>
+        <w:spacing w:after="0" w:line="240" w:lineRule="auto"/>
+        <w:rPr>
+          <w:sz w:val="16"/>
+          <w:szCs w:val="16"/>
+        </w:rPr>
+      </w:pPr>
+    </w:p>
+    <w:p>
+      <w:pPr>
+        <w:spacing w:after="0" w:line="240" w:lineRule="auto"/>
+        <w:rPr>
+          <w:b/>
+          <w:sz w:val="16"/>
+          <w:szCs w:val="16"/>
+        </w:rPr>
+      </w:pPr>
+      <w:r>
+        <w:rPr>
+          <w:b/>
+          <w:sz w:val="16"/>
+          <w:szCs w:val="16"/>
+        </w:rPr>
+        <w:t xml:space="preserve">Java pamięć </w:t>
+      </w:r>
+      <w:proofErr w:type="spellStart"/>
+      <w:r>
+        <w:rPr>
+          <w:b/>
+          <w:sz w:val="16"/>
+          <w:szCs w:val="16"/>
+        </w:rPr>
+        <w:t>stack</w:t>
+      </w:r>
+      <w:proofErr w:type="spellEnd"/>
+      <w:r>
+        <w:rPr>
+          <w:b/>
+          <w:sz w:val="16"/>
+          <w:szCs w:val="16"/>
+        </w:rPr>
+        <w:t>:</w:t>
+      </w:r>
+    </w:p>
+    <w:p>
+      <w:pPr>
+        <w:spacing w:after="0" w:line="240" w:lineRule="auto"/>
+        <w:rPr>
+          <w:sz w:val="16"/>
+          <w:szCs w:val="16"/>
+        </w:rPr>
+      </w:pPr>
+      <w:r>
+        <w:rPr>
+          <w:sz w:val="16"/>
+          <w:szCs w:val="16"/>
+        </w:rPr>
+        <w:t>Wykorzystywana podczas obsługi wątków</w:t>
+      </w:r>
+      <w:r>
+        <w:rPr>
+          <w:sz w:val="16"/>
+          <w:szCs w:val="16"/>
+        </w:rPr>
+        <w:t xml:space="preserve"> (podczas wykonywania wątku)</w:t>
+      </w:r>
       <w:bookmarkStart w:id="0" w:name="_GoBack"/>
       <w:bookmarkEnd w:id="0"/>
+      <w:r>
+        <w:rPr>
+          <w:sz w:val="16"/>
+          <w:szCs w:val="16"/>
+        </w:rPr>
+        <w:t xml:space="preserve">. Zawiera informacje o wywoływanych metodach i zawsze działa na zasadzie LIFO. Gdy jest wywoływana jakaś metoda w pamięci </w:t>
+      </w:r>
+      <w:proofErr w:type="spellStart"/>
+      <w:r>
+        <w:rPr>
+          <w:sz w:val="16"/>
+          <w:szCs w:val="16"/>
+        </w:rPr>
+        <w:t>stack</w:t>
+      </w:r>
+      <w:proofErr w:type="spellEnd"/>
+      <w:r>
+        <w:rPr>
+          <w:sz w:val="16"/>
+          <w:szCs w:val="16"/>
+        </w:rPr>
+        <w:t xml:space="preserve"> powstaje blok który posiada informacje o zmiennych lokalnych metody oraz referencjach do obiektów z pamięci </w:t>
+      </w:r>
+      <w:proofErr w:type="spellStart"/>
+      <w:r>
+        <w:rPr>
+          <w:sz w:val="16"/>
+          <w:szCs w:val="16"/>
+        </w:rPr>
+        <w:t>heap</w:t>
+      </w:r>
+      <w:proofErr w:type="spellEnd"/>
+      <w:r>
+        <w:rPr>
+          <w:sz w:val="16"/>
+          <w:szCs w:val="16"/>
+        </w:rPr>
+        <w:t>.</w:t>
+      </w:r>
+      <w:r>
+        <w:rPr>
+          <w:sz w:val="16"/>
+          <w:szCs w:val="16"/>
+        </w:rPr>
+        <w:t xml:space="preserve"> Pop przepełnieniu rzuca </w:t>
+      </w:r>
+      <w:proofErr w:type="spellStart"/>
+      <w:r>
+        <w:rPr>
+          <w:sz w:val="16"/>
+          <w:szCs w:val="16"/>
+        </w:rPr>
+        <w:t>StackOverFolowError</w:t>
+      </w:r>
+      <w:proofErr w:type="spellEnd"/>
+      <w:r>
+        <w:rPr>
+          <w:sz w:val="16"/>
+          <w:szCs w:val="16"/>
+        </w:rPr>
+        <w:t>.</w:t>
+      </w:r>
+    </w:p>
+    <w:p>
+      <w:pPr>
+        <w:spacing w:after="0" w:line="240" w:lineRule="auto"/>
+        <w:rPr>
+          <w:sz w:val="16"/>
+          <w:szCs w:val="16"/>
+        </w:rPr>
+      </w:pPr>
+    </w:p>
+    <w:p>
+      <w:pPr>
+        <w:spacing w:after="0" w:line="240" w:lineRule="auto"/>
+        <w:rPr>
+          <w:sz w:val="16"/>
+          <w:szCs w:val="16"/>
+        </w:rPr>
+      </w:pPr>
+      <w:proofErr w:type="spellStart"/>
+      <w:r>
+        <w:rPr>
+          <w:sz w:val="16"/>
+          <w:szCs w:val="16"/>
+        </w:rPr>
+        <w:t>Heap</w:t>
+      </w:r>
+      <w:proofErr w:type="spellEnd"/>
+      <w:r>
+        <w:rPr>
+          <w:sz w:val="16"/>
+          <w:szCs w:val="16"/>
+        </w:rPr>
+        <w:t xml:space="preserve"> vs </w:t>
+      </w:r>
+      <w:proofErr w:type="spellStart"/>
+      <w:r>
+        <w:rPr>
+          <w:sz w:val="16"/>
+          <w:szCs w:val="16"/>
+        </w:rPr>
+        <w:t>Stack</w:t>
+      </w:r>
+      <w:proofErr w:type="spellEnd"/>
+      <w:r>
+        <w:rPr>
+          <w:sz w:val="16"/>
+          <w:szCs w:val="16"/>
+        </w:rPr>
+        <w:t>:</w:t>
+      </w:r>
+    </w:p>
+    <w:p>
+      <w:pPr>
+        <w:spacing w:after="0" w:line="240" w:lineRule="auto"/>
+        <w:rPr>
+          <w:sz w:val="16"/>
+          <w:szCs w:val="16"/>
+        </w:rPr>
+      </w:pPr>
+      <w:r>
+        <w:rPr>
+          <w:sz w:val="16"/>
+          <w:szCs w:val="16"/>
+        </w:rPr>
+        <w:t xml:space="preserve">- </w:t>
+      </w:r>
+      <w:proofErr w:type="spellStart"/>
+      <w:r>
+        <w:rPr>
+          <w:sz w:val="16"/>
+          <w:szCs w:val="16"/>
+        </w:rPr>
+        <w:t>stack</w:t>
+      </w:r>
+      <w:proofErr w:type="spellEnd"/>
+      <w:r>
+        <w:rPr>
+          <w:sz w:val="16"/>
+          <w:szCs w:val="16"/>
+        </w:rPr>
+        <w:t xml:space="preserve"> jest szybszy niż </w:t>
+      </w:r>
+      <w:proofErr w:type="spellStart"/>
+      <w:r>
+        <w:rPr>
+          <w:sz w:val="16"/>
+          <w:szCs w:val="16"/>
+        </w:rPr>
+        <w:t>heap</w:t>
+      </w:r>
+      <w:proofErr w:type="spellEnd"/>
+      <w:r>
+        <w:rPr>
+          <w:sz w:val="16"/>
+          <w:szCs w:val="16"/>
+        </w:rPr>
+        <w:t xml:space="preserve"> ponieważ jest prostszy i używa LIFO. Jak tylko metoda kończy działanie zwalniana jest pamięć </w:t>
+      </w:r>
+      <w:proofErr w:type="spellStart"/>
+      <w:r>
+        <w:rPr>
+          <w:sz w:val="16"/>
+          <w:szCs w:val="16"/>
+        </w:rPr>
+        <w:t>stack</w:t>
+      </w:r>
+      <w:proofErr w:type="spellEnd"/>
+    </w:p>
+    <w:p>
+      <w:pPr>
+        <w:spacing w:after="0" w:line="240" w:lineRule="auto"/>
+        <w:rPr>
+          <w:sz w:val="16"/>
+          <w:szCs w:val="16"/>
+        </w:rPr>
+      </w:pPr>
+      <w:r>
+        <w:rPr>
+          <w:sz w:val="16"/>
+          <w:szCs w:val="16"/>
+        </w:rPr>
+        <w:t xml:space="preserve">- do elementów pamięci </w:t>
+      </w:r>
+      <w:proofErr w:type="spellStart"/>
+      <w:r>
+        <w:rPr>
+          <w:sz w:val="16"/>
+          <w:szCs w:val="16"/>
+        </w:rPr>
+        <w:t>heap</w:t>
+      </w:r>
+      <w:proofErr w:type="spellEnd"/>
+      <w:r>
+        <w:rPr>
+          <w:sz w:val="16"/>
+          <w:szCs w:val="16"/>
+        </w:rPr>
+        <w:t xml:space="preserve"> można się odwoływać globalnie natomiast do elementów pamięci </w:t>
+      </w:r>
+      <w:proofErr w:type="spellStart"/>
+      <w:r>
+        <w:rPr>
+          <w:sz w:val="16"/>
+          <w:szCs w:val="16"/>
+        </w:rPr>
+        <w:t>stack</w:t>
+      </w:r>
+      <w:proofErr w:type="spellEnd"/>
+      <w:r>
+        <w:rPr>
+          <w:sz w:val="16"/>
+          <w:szCs w:val="16"/>
+        </w:rPr>
+        <w:t xml:space="preserve"> może odwoływać się tylko jeden wątek</w:t>
+      </w:r>
+    </w:p>
+    <w:p>
+      <w:pPr>
+        <w:spacing w:after="0" w:line="240" w:lineRule="auto"/>
+        <w:rPr>
+          <w:sz w:val="16"/>
+          <w:szCs w:val="16"/>
+        </w:rPr>
+      </w:pPr>
+      <w:r>
+        <w:rPr>
+          <w:sz w:val="16"/>
+          <w:szCs w:val="16"/>
+        </w:rPr>
+        <w:t>- rzucają inne błędy po przepełnieniu</w:t>
+      </w:r>
+    </w:p>
+    <w:p>
+      <w:pPr>
+        <w:spacing w:after="0" w:line="240" w:lineRule="auto"/>
+        <w:rPr>
+          <w:sz w:val="16"/>
+          <w:szCs w:val="16"/>
+        </w:rPr>
+      </w:pPr>
+      <w:r>
+        <w:rPr>
+          <w:sz w:val="16"/>
+          <w:szCs w:val="16"/>
+        </w:rPr>
+        <w:t xml:space="preserve">- </w:t>
+      </w:r>
+      <w:proofErr w:type="spellStart"/>
+      <w:r>
+        <w:rPr>
+          <w:sz w:val="16"/>
+          <w:szCs w:val="16"/>
+        </w:rPr>
+        <w:t>heap</w:t>
+      </w:r>
+      <w:proofErr w:type="spellEnd"/>
+      <w:r>
+        <w:rPr>
+          <w:sz w:val="16"/>
+          <w:szCs w:val="16"/>
+        </w:rPr>
+        <w:t xml:space="preserve"> jest używany przez wszystkie elementy aplikacji natomiast </w:t>
+      </w:r>
+      <w:proofErr w:type="spellStart"/>
+      <w:r>
+        <w:rPr>
+          <w:sz w:val="16"/>
+          <w:szCs w:val="16"/>
+        </w:rPr>
+        <w:t>stack</w:t>
+      </w:r>
+      <w:proofErr w:type="spellEnd"/>
+      <w:r>
+        <w:rPr>
+          <w:sz w:val="16"/>
+          <w:szCs w:val="16"/>
+        </w:rPr>
+        <w:t xml:space="preserve"> tylko przez jeden wątek</w:t>
+      </w:r>
+    </w:p>
+    <w:p>
+      <w:pPr>
+        <w:spacing w:after="0" w:line="240" w:lineRule="auto"/>
+        <w:rPr>
+          <w:sz w:val="16"/>
+          <w:szCs w:val="16"/>
+        </w:rPr>
+      </w:pPr>
+      <w:r>
+        <w:rPr>
+          <w:sz w:val="16"/>
+          <w:szCs w:val="16"/>
+        </w:rPr>
+        <w:t xml:space="preserve">- </w:t>
+      </w:r>
+      <w:proofErr w:type="spellStart"/>
+      <w:r>
+        <w:rPr>
+          <w:sz w:val="16"/>
+          <w:szCs w:val="16"/>
+        </w:rPr>
+        <w:t>stack</w:t>
+      </w:r>
+      <w:proofErr w:type="spellEnd"/>
+      <w:r>
+        <w:rPr>
+          <w:sz w:val="16"/>
+          <w:szCs w:val="16"/>
+        </w:rPr>
+        <w:t xml:space="preserve"> zawiera tylko prymitywne zmienne i referencje do obiektów, </w:t>
+      </w:r>
+      <w:proofErr w:type="spellStart"/>
+      <w:r>
+        <w:rPr>
+          <w:sz w:val="16"/>
+          <w:szCs w:val="16"/>
+        </w:rPr>
+        <w:t>heap</w:t>
+      </w:r>
+      <w:proofErr w:type="spellEnd"/>
+      <w:r>
+        <w:rPr>
+          <w:sz w:val="16"/>
+          <w:szCs w:val="16"/>
+        </w:rPr>
+        <w:t xml:space="preserve"> zawiera prawdziwe obiekty</w:t>
+      </w:r>
+    </w:p>
+    <w:p>
+      <w:pPr>
+        <w:spacing w:after="0" w:line="240" w:lineRule="auto"/>
+        <w:rPr>
+          <w:sz w:val="16"/>
+          <w:szCs w:val="16"/>
+        </w:rPr>
+      </w:pPr>
+      <w:r>
+        <w:rPr>
+          <w:sz w:val="16"/>
+          <w:szCs w:val="16"/>
+        </w:rPr>
+        <w:t xml:space="preserve">- pamięć </w:t>
+      </w:r>
+      <w:proofErr w:type="spellStart"/>
+      <w:r>
+        <w:rPr>
+          <w:sz w:val="16"/>
+          <w:szCs w:val="16"/>
+        </w:rPr>
+        <w:t>stack</w:t>
+      </w:r>
+      <w:proofErr w:type="spellEnd"/>
+      <w:r>
+        <w:rPr>
+          <w:sz w:val="16"/>
+          <w:szCs w:val="16"/>
+        </w:rPr>
+        <w:t xml:space="preserve"> żyje krótko natomiast </w:t>
+      </w:r>
+      <w:proofErr w:type="spellStart"/>
+      <w:r>
+        <w:rPr>
+          <w:sz w:val="16"/>
+          <w:szCs w:val="16"/>
+        </w:rPr>
+        <w:t>heap</w:t>
+      </w:r>
+      <w:proofErr w:type="spellEnd"/>
+      <w:r>
+        <w:rPr>
+          <w:sz w:val="16"/>
+          <w:szCs w:val="16"/>
+        </w:rPr>
+        <w:t xml:space="preserve"> przez cały okres życia aplikacji</w:t>
+      </w:r>
+    </w:p>
+    <w:p>
+      <w:pPr>
+        <w:spacing w:after="0" w:line="240" w:lineRule="auto"/>
+        <w:rPr>
+          <w:sz w:val="16"/>
+          <w:szCs w:val="16"/>
+        </w:rPr>
+      </w:pPr>
+    </w:p>
+    <w:p>
+      <w:pPr>
+        <w:spacing w:after="0" w:line="240" w:lineRule="auto"/>
+        <w:rPr>
+          <w:b/>
+          <w:sz w:val="16"/>
+          <w:szCs w:val="16"/>
+        </w:rPr>
+      </w:pPr>
+      <w:r>
+        <w:rPr>
+          <w:b/>
+          <w:sz w:val="16"/>
+          <w:szCs w:val="16"/>
+        </w:rPr>
+        <w:t xml:space="preserve">String </w:t>
+      </w:r>
+      <w:proofErr w:type="spellStart"/>
+      <w:r>
+        <w:rPr>
+          <w:b/>
+          <w:sz w:val="16"/>
+          <w:szCs w:val="16"/>
+        </w:rPr>
+        <w:t>Pool</w:t>
+      </w:r>
+      <w:proofErr w:type="spellEnd"/>
+      <w:r>
+        <w:rPr>
+          <w:b/>
+          <w:sz w:val="16"/>
+          <w:szCs w:val="16"/>
+        </w:rPr>
+        <w:t>:</w:t>
+      </w:r>
+    </w:p>
+    <w:p>
+      <w:pPr>
+        <w:spacing w:after="0" w:line="240" w:lineRule="auto"/>
+        <w:rPr>
+          <w:sz w:val="16"/>
+          <w:szCs w:val="16"/>
+        </w:rPr>
+      </w:pPr>
+      <w:r>
+        <w:rPr>
+          <w:sz w:val="16"/>
+          <w:szCs w:val="16"/>
+        </w:rPr>
+        <w:t xml:space="preserve">Obszar pamięci ze wszystkimi stringami które powstały bez użycia konstruktora. Znajduje się on w pamięci </w:t>
+      </w:r>
+      <w:proofErr w:type="spellStart"/>
+      <w:r>
+        <w:rPr>
+          <w:sz w:val="16"/>
+          <w:szCs w:val="16"/>
+        </w:rPr>
+        <w:t>heap</w:t>
+      </w:r>
+      <w:proofErr w:type="spellEnd"/>
+      <w:r>
+        <w:rPr>
+          <w:sz w:val="16"/>
+          <w:szCs w:val="16"/>
+        </w:rPr>
+        <w:t xml:space="preserve">. </w:t>
+      </w:r>
+    </w:p>
+    <w:p>
+      <w:pPr>
+        <w:spacing w:after="0" w:line="240" w:lineRule="auto"/>
+        <w:rPr>
+          <w:sz w:val="16"/>
+          <w:szCs w:val="16"/>
+        </w:rPr>
+      </w:pPr>
+    </w:p>
+    <w:p>
+      <w:pPr>
+        <w:spacing w:after="0" w:line="240" w:lineRule="auto"/>
+        <w:rPr>
+          <w:sz w:val="16"/>
+          <w:szCs w:val="16"/>
+        </w:rPr>
+      </w:pPr>
+      <w:r>
+        <w:rPr>
+          <w:noProof/>
+          <w:lang w:eastAsia="pl-PL"/>
+        </w:rPr>
+        <w:lastRenderedPageBreak/>
+        <w:drawing>
+          <wp:inline distT="0" distB="0" distL="0" distR="0" wp14:anchorId="5F3CF5EF" wp14:editId="4BE0DB7C">
+            <wp:extent cx="3191774" cy="1556962"/>
+            <wp:effectExtent l="0" t="0" r="0" b="5715"/>
+            <wp:docPr id="1" name="Obraz 1"/>
+            <wp:cNvGraphicFramePr>
+              <a:graphicFrameLocks xmlns:a="http://schemas.openxmlformats.org/drawingml/2006/main" noChangeAspect="1"/>
+            </wp:cNvGraphicFramePr>
+            <a:graphic xmlns:a="http://schemas.openxmlformats.org/drawingml/2006/main">
+              <a:graphicData uri="http://schemas.openxmlformats.org/drawingml/2006/picture">
+                <pic:pic xmlns:pic="http://schemas.openxmlformats.org/drawingml/2006/picture">
+                  <pic:nvPicPr>
+                    <pic:cNvPr id="0" name=""/>
+                    <pic:cNvPicPr/>
+                  </pic:nvPicPr>
+                  <pic:blipFill>
+                    <a:blip r:embed="rId6"/>
+                    <a:stretch>
+                      <a:fillRect/>
+                    </a:stretch>
+                  </pic:blipFill>
+                  <pic:spPr>
+                    <a:xfrm>
+                      <a:off x="0" y="0"/>
+                      <a:ext cx="3190819" cy="1556496"/>
+                    </a:xfrm>
+                    <a:prstGeom prst="rect">
+                      <a:avLst/>
+                    </a:prstGeom>
+                  </pic:spPr>
+                </pic:pic>
+              </a:graphicData>
+            </a:graphic>
+          </wp:inline>
+        </w:drawing>
+      </w:r>
+    </w:p>
+    <w:p>
+      <w:pPr>
+        <w:spacing w:after="0" w:line="240" w:lineRule="auto"/>
+        <w:rPr>
+          <w:sz w:val="16"/>
+          <w:szCs w:val="16"/>
+        </w:rPr>
+      </w:pPr>
+      <w:r>
+        <w:rPr>
+          <w:noProof/>
+          <w:lang w:eastAsia="pl-PL"/>
+        </w:rPr>
+        <w:drawing>
+          <wp:inline distT="0" distB="0" distL="0" distR="0" wp14:anchorId="364F986D" wp14:editId="18E0EB71">
+            <wp:extent cx="2803585" cy="1404568"/>
+            <wp:effectExtent l="0" t="0" r="0" b="5715"/>
+            <wp:docPr id="2" name="Obraz 2"/>
+            <wp:cNvGraphicFramePr>
+              <a:graphicFrameLocks xmlns:a="http://schemas.openxmlformats.org/drawingml/2006/main" noChangeAspect="1"/>
+            </wp:cNvGraphicFramePr>
+            <a:graphic xmlns:a="http://schemas.openxmlformats.org/drawingml/2006/main">
+              <a:graphicData uri="http://schemas.openxmlformats.org/drawingml/2006/picture">
+                <pic:pic xmlns:pic="http://schemas.openxmlformats.org/drawingml/2006/picture">
+                  <pic:nvPicPr>
+                    <pic:cNvPr id="0" name=""/>
+                    <pic:cNvPicPr/>
+                  </pic:nvPicPr>
+                  <pic:blipFill>
+                    <a:blip r:embed="rId7"/>
+                    <a:stretch>
+                      <a:fillRect/>
+                    </a:stretch>
+                  </pic:blipFill>
+                  <pic:spPr>
+                    <a:xfrm>
+                      <a:off x="0" y="0"/>
+                      <a:ext cx="2807144" cy="1406351"/>
+                    </a:xfrm>
+                    <a:prstGeom prst="rect">
+                      <a:avLst/>
+                    </a:prstGeom>
+                  </pic:spPr>
+                </pic:pic>
+              </a:graphicData>
+            </a:graphic>
+          </wp:inline>
+        </w:drawing>
+      </w:r>
+    </w:p>
+    <w:p>
+      <w:pPr>
+        <w:spacing w:after="0" w:line="240" w:lineRule="auto"/>
+        <w:rPr>
+          <w:sz w:val="16"/>
+          <w:szCs w:val="16"/>
+        </w:rPr>
+      </w:pPr>
+      <w:r>
+        <w:rPr>
+          <w:noProof/>
+          <w:lang w:eastAsia="pl-PL"/>
+        </w:rPr>
+        <w:drawing>
+          <wp:inline distT="0" distB="0" distL="0" distR="0" wp14:anchorId="3AD6AF17" wp14:editId="1D695A15">
+            <wp:extent cx="2800802" cy="1578634"/>
+            <wp:effectExtent l="0" t="0" r="0" b="2540"/>
+            <wp:docPr id="3" name="Obraz 3"/>
+            <wp:cNvGraphicFramePr>
+              <a:graphicFrameLocks xmlns:a="http://schemas.openxmlformats.org/drawingml/2006/main" noChangeAspect="1"/>
+            </wp:cNvGraphicFramePr>
+            <a:graphic xmlns:a="http://schemas.openxmlformats.org/drawingml/2006/main">
+              <a:graphicData uri="http://schemas.openxmlformats.org/drawingml/2006/picture">
+                <pic:pic xmlns:pic="http://schemas.openxmlformats.org/drawingml/2006/picture">
+                  <pic:nvPicPr>
+                    <pic:cNvPr id="0" name=""/>
+                    <pic:cNvPicPr/>
+                  </pic:nvPicPr>
+                  <pic:blipFill>
+                    <a:blip r:embed="rId8"/>
+                    <a:stretch>
+                      <a:fillRect/>
+                    </a:stretch>
+                  </pic:blipFill>
+                  <pic:spPr>
+                    <a:xfrm>
+                      <a:off x="0" y="0"/>
+                      <a:ext cx="2801370" cy="1578954"/>
+                    </a:xfrm>
+                    <a:prstGeom prst="rect">
+                      <a:avLst/>
+                    </a:prstGeom>
+                  </pic:spPr>
+                </pic:pic>
+              </a:graphicData>
+            </a:graphic>
+          </wp:inline>
+        </w:drawing>
+      </w:r>
+    </w:p>
+    <w:p>
+      <w:pPr>
+        <w:spacing w:after="0" w:line="240" w:lineRule="auto"/>
+        <w:rPr>
+          <w:sz w:val="16"/>
+          <w:szCs w:val="16"/>
+        </w:rPr>
+      </w:pPr>
+      <w:r>
+        <w:rPr>
+          <w:noProof/>
+          <w:lang w:eastAsia="pl-PL"/>
+        </w:rPr>
+        <w:drawing>
+          <wp:inline distT="0" distB="0" distL="0" distR="0" wp14:anchorId="212BAB89" wp14:editId="450816D0">
+            <wp:extent cx="2898476" cy="1648040"/>
+            <wp:effectExtent l="0" t="0" r="0" b="9525"/>
+            <wp:docPr id="4" name="Obraz 4"/>
+            <wp:cNvGraphicFramePr>
+              <a:graphicFrameLocks xmlns:a="http://schemas.openxmlformats.org/drawingml/2006/main" noChangeAspect="1"/>
+            </wp:cNvGraphicFramePr>
+            <a:graphic xmlns:a="http://schemas.openxmlformats.org/drawingml/2006/main">
+              <a:graphicData uri="http://schemas.openxmlformats.org/drawingml/2006/picture">
+                <pic:pic xmlns:pic="http://schemas.openxmlformats.org/drawingml/2006/picture">
+                  <pic:nvPicPr>
+                    <pic:cNvPr id="0" name=""/>
+                    <pic:cNvPicPr/>
+                  </pic:nvPicPr>
+                  <pic:blipFill>
+                    <a:blip r:embed="rId9"/>
+                    <a:stretch>
+                      <a:fillRect/>
+                    </a:stretch>
+                  </pic:blipFill>
+                  <pic:spPr>
+                    <a:xfrm>
+                      <a:off x="0" y="0"/>
+                      <a:ext cx="2896565" cy="1646954"/>
+                    </a:xfrm>
+                    <a:prstGeom prst="rect">
+                      <a:avLst/>
+                    </a:prstGeom>
+                  </pic:spPr>
+                </pic:pic>
+              </a:graphicData>
+            </a:graphic>
+          </wp:inline>
+        </w:drawing>
+      </w:r>
+    </w:p>
+    <w:p>
+      <w:pPr>
+        <w:spacing w:after="0" w:line="240" w:lineRule="auto"/>
+        <w:rPr>
+          <w:sz w:val="16"/>
+          <w:szCs w:val="16"/>
+        </w:rPr>
+      </w:pPr>
+      <w:r>
+        <w:rPr>
+          <w:noProof/>
+          <w:lang w:eastAsia="pl-PL"/>
+        </w:rPr>
+        <w:drawing>
+          <wp:inline distT="0" distB="0" distL="0" distR="0" wp14:anchorId="4187E1CF" wp14:editId="234661E4">
+            <wp:extent cx="3045125" cy="1557238"/>
+            <wp:effectExtent l="0" t="0" r="3175" b="5080"/>
+            <wp:docPr id="5" name="Obraz 5"/>
+            <wp:cNvGraphicFramePr>
+              <a:graphicFrameLocks xmlns:a="http://schemas.openxmlformats.org/drawingml/2006/main" noChangeAspect="1"/>
+            </wp:cNvGraphicFramePr>
+            <a:graphic xmlns:a="http://schemas.openxmlformats.org/drawingml/2006/main">
+              <a:graphicData uri="http://schemas.openxmlformats.org/drawingml/2006/picture">
+                <pic:pic xmlns:pic="http://schemas.openxmlformats.org/drawingml/2006/picture">
+                  <pic:nvPicPr>
+                    <pic:cNvPr id="0" name=""/>
+                    <pic:cNvPicPr/>
+                  </pic:nvPicPr>
+                  <pic:blipFill>
+                    <a:blip r:embed="rId10"/>
+                    <a:stretch>
+                      <a:fillRect/>
+                    </a:stretch>
+                  </pic:blipFill>
+                  <pic:spPr>
+                    <a:xfrm>
+                      <a:off x="0" y="0"/>
+                      <a:ext cx="3046911" cy="1558151"/>
+                    </a:xfrm>
+                    <a:prstGeom prst="rect">
+                      <a:avLst/>
+                    </a:prstGeom>
+                  </pic:spPr>
+                </pic:pic>
+              </a:graphicData>
+            </a:graphic>
+          </wp:inline>
+        </w:drawing>
+      </w:r>
+    </w:p>
+    <w:p>
+      <w:pPr>
+        <w:spacing w:after="0" w:line="240" w:lineRule="auto"/>
+        <w:rPr>
+          <w:sz w:val="16"/>
+          <w:szCs w:val="16"/>
+        </w:rPr>
+      </w:pPr>
+      <w:r>
+        <w:rPr>
+          <w:noProof/>
+          <w:lang w:eastAsia="pl-PL"/>
+        </w:rPr>
+        <w:lastRenderedPageBreak/>
+        <w:drawing>
+          <wp:inline distT="0" distB="0" distL="0" distR="0" wp14:anchorId="06552A82" wp14:editId="69EBADD0">
+            <wp:extent cx="2941608" cy="1543436"/>
+            <wp:effectExtent l="0" t="0" r="0" b="0"/>
+            <wp:docPr id="6" name="Obraz 6"/>
+            <wp:cNvGraphicFramePr>
+              <a:graphicFrameLocks xmlns:a="http://schemas.openxmlformats.org/drawingml/2006/main" noChangeAspect="1"/>
+            </wp:cNvGraphicFramePr>
+            <a:graphic xmlns:a="http://schemas.openxmlformats.org/drawingml/2006/main">
+              <a:graphicData uri="http://schemas.openxmlformats.org/drawingml/2006/picture">
+                <pic:pic xmlns:pic="http://schemas.openxmlformats.org/drawingml/2006/picture">
+                  <pic:nvPicPr>
+                    <pic:cNvPr id="0" name=""/>
+                    <pic:cNvPicPr/>
+                  </pic:nvPicPr>
+                  <pic:blipFill>
+                    <a:blip r:embed="rId11"/>
+                    <a:stretch>
+                      <a:fillRect/>
+                    </a:stretch>
+                  </pic:blipFill>
+                  <pic:spPr>
+                    <a:xfrm>
+                      <a:off x="0" y="0"/>
+                      <a:ext cx="2939554" cy="1542358"/>
+                    </a:xfrm>
+                    <a:prstGeom prst="rect">
+                      <a:avLst/>
+                    </a:prstGeom>
+                  </pic:spPr>
+                </pic:pic>
+              </a:graphicData>
+            </a:graphic>
+          </wp:inline>
+        </w:drawing>
+      </w:r>
     </w:p>
     <w:sectPr>
       <w:pgSz w:w="11906" w:h="16838"/>
@@ -738,6 +1914,36 @@
     <w:semiHidden/>
     <w:unhideWhenUsed/>
   </w:style>
+  <w:style w:type="paragraph" w:styleId="Tekstdymka">
+    <w:name w:val="Balloon Text"/>
+    <w:basedOn w:val="Normalny"/>
+    <w:link w:val="TekstdymkaZnak"/>
+    <w:uiPriority w:val="99"/>
+    <w:semiHidden/>
+    <w:unhideWhenUsed/>
+    <w:rsid w:val="000F5E79"/>
+    <w:pPr>
+      <w:spacing w:after="0" w:line="240" w:lineRule="auto"/>
+    </w:pPr>
+    <w:rPr>
+      <w:rFonts w:ascii="Tahoma" w:hAnsi="Tahoma" w:cs="Tahoma"/>
+      <w:sz w:val="16"/>
+      <w:szCs w:val="16"/>
+    </w:rPr>
+  </w:style>
+  <w:style w:type="character" w:customStyle="1" w:styleId="TekstdymkaZnak">
+    <w:name w:val="Tekst dymka Znak"/>
+    <w:basedOn w:val="Domylnaczcionkaakapitu"/>
+    <w:link w:val="Tekstdymka"/>
+    <w:uiPriority w:val="99"/>
+    <w:semiHidden/>
+    <w:rsid w:val="000F5E79"/>
+    <w:rPr>
+      <w:rFonts w:ascii="Tahoma" w:hAnsi="Tahoma" w:cs="Tahoma"/>
+      <w:sz w:val="16"/>
+      <w:szCs w:val="16"/>
+    </w:rPr>
+  </w:style>
 </w:styles>
 </file>
 
@@ -927,6 +2133,36 @@
     <w:uiPriority w:val="99"/>
     <w:semiHidden/>
     <w:unhideWhenUsed/>
+  </w:style>
+  <w:style w:type="paragraph" w:styleId="Tekstdymka">
+    <w:name w:val="Balloon Text"/>
+    <w:basedOn w:val="Normalny"/>
+    <w:link w:val="TekstdymkaZnak"/>
+    <w:uiPriority w:val="99"/>
+    <w:semiHidden/>
+    <w:unhideWhenUsed/>
+    <w:rsid w:val="000F5E79"/>
+    <w:pPr>
+      <w:spacing w:after="0" w:line="240" w:lineRule="auto"/>
+    </w:pPr>
+    <w:rPr>
+      <w:rFonts w:ascii="Tahoma" w:hAnsi="Tahoma" w:cs="Tahoma"/>
+      <w:sz w:val="16"/>
+      <w:szCs w:val="16"/>
+    </w:rPr>
+  </w:style>
+  <w:style w:type="character" w:customStyle="1" w:styleId="TekstdymkaZnak">
+    <w:name w:val="Tekst dymka Znak"/>
+    <w:basedOn w:val="Domylnaczcionkaakapitu"/>
+    <w:link w:val="Tekstdymka"/>
+    <w:uiPriority w:val="99"/>
+    <w:semiHidden/>
+    <w:rsid w:val="000F5E79"/>
+    <w:rPr>
+      <w:rFonts w:ascii="Tahoma" w:hAnsi="Tahoma" w:cs="Tahoma"/>
+      <w:sz w:val="16"/>
+      <w:szCs w:val="16"/>
+    </w:rPr>
   </w:style>
 </w:styles>
 </file>

--- a/NotatkiJava.docx
+++ b/NotatkiJava.docx
@@ -537,6 +537,58 @@
           <w:szCs w:val="16"/>
         </w:rPr>
         <w:t xml:space="preserve">. </w:t>
+      </w:r>
+    </w:p>
+    <w:p>
+      <w:pPr>
+        <w:spacing w:after="0" w:line="240" w:lineRule="auto"/>
+        <w:rPr>
+          <w:sz w:val="16"/>
+          <w:szCs w:val="16"/>
+        </w:rPr>
+      </w:pPr>
+    </w:p>
+    <w:p>
+      <w:pPr>
+        <w:spacing w:after="0" w:line="240" w:lineRule="auto"/>
+        <w:rPr>
+          <w:sz w:val="16"/>
+          <w:szCs w:val="16"/>
+        </w:rPr>
+      </w:pPr>
+      <w:bookmarkStart w:id="0" w:name="_GoBack"/>
+      <w:proofErr w:type="spellStart"/>
+      <w:r>
+        <w:rPr>
+          <w:sz w:val="16"/>
+          <w:szCs w:val="16"/>
+        </w:rPr>
+        <w:t>Final</w:t>
+      </w:r>
+      <w:proofErr w:type="spellEnd"/>
+      <w:r>
+        <w:rPr>
+          <w:sz w:val="16"/>
+          <w:szCs w:val="16"/>
+        </w:rPr>
+        <w:t xml:space="preserve"> na metodach:</w:t>
+      </w:r>
+    </w:p>
+    <w:bookmarkEnd w:id="0"/>
+    <w:p>
+      <w:pPr>
+        <w:spacing w:after="0" w:line="240" w:lineRule="auto"/>
+        <w:rPr>
+          <w:sz w:val="16"/>
+          <w:szCs w:val="16"/>
+        </w:rPr>
+      </w:pPr>
+      <w:r>
+        <w:rPr>
+          <w:sz w:val="16"/>
+          <w:szCs w:val="16"/>
+        </w:rPr>
+        <w:t xml:space="preserve">Metoda nie może być napisana lub przysłoniona. </w:t>
       </w:r>
     </w:p>
     <w:p>
@@ -881,6 +933,29 @@
         <w:t>OutOfMemmoryError</w:t>
       </w:r>
       <w:proofErr w:type="spellEnd"/>
+      <w:r>
+        <w:rPr>
+          <w:sz w:val="16"/>
+          <w:szCs w:val="16"/>
+        </w:rPr>
+        <w:t xml:space="preserve">. Pamięć </w:t>
+      </w:r>
+      <w:proofErr w:type="spellStart"/>
+      <w:r>
+        <w:rPr>
+          <w:sz w:val="16"/>
+          <w:szCs w:val="16"/>
+        </w:rPr>
+        <w:t>runtimeu</w:t>
+      </w:r>
+      <w:proofErr w:type="spellEnd"/>
+      <w:r>
+        <w:rPr>
+          <w:sz w:val="16"/>
+          <w:szCs w:val="16"/>
+        </w:rPr>
+        <w:t xml:space="preserve">. </w:t>
+      </w:r>
     </w:p>
     <w:p>
       <w:pPr>
@@ -949,8 +1024,6 @@
         </w:rPr>
         <w:t xml:space="preserve"> (podczas wykonywania wątku)</w:t>
       </w:r>
-      <w:bookmarkStart w:id="0" w:name="_GoBack"/>
-      <w:bookmarkEnd w:id="0"/>
       <w:r>
         <w:rPr>
           <w:sz w:val="16"/>
@@ -1027,13 +1100,15 @@
       <w:pPr>
         <w:spacing w:after="0" w:line="240" w:lineRule="auto"/>
         <w:rPr>
-          <w:sz w:val="16"/>
-          <w:szCs w:val="16"/>
-        </w:rPr>
-      </w:pPr>
-      <w:proofErr w:type="spellStart"/>
-      <w:r>
-        <w:rPr>
+          <w:b/>
+          <w:sz w:val="16"/>
+          <w:szCs w:val="16"/>
+        </w:rPr>
+      </w:pPr>
+      <w:proofErr w:type="spellStart"/>
+      <w:r>
+        <w:rPr>
+          <w:b/>
           <w:sz w:val="16"/>
           <w:szCs w:val="16"/>
         </w:rPr>
@@ -1042,6 +1117,7 @@
       <w:proofErr w:type="spellEnd"/>
       <w:r>
         <w:rPr>
+          <w:b/>
           <w:sz w:val="16"/>
           <w:szCs w:val="16"/>
         </w:rPr>
@@ -1050,6 +1126,7 @@
       <w:proofErr w:type="spellStart"/>
       <w:r>
         <w:rPr>
+          <w:b/>
           <w:sz w:val="16"/>
           <w:szCs w:val="16"/>
         </w:rPr>
@@ -1058,6 +1135,7 @@
       <w:proofErr w:type="spellEnd"/>
       <w:r>
         <w:rPr>
+          <w:b/>
           <w:sz w:val="16"/>
           <w:szCs w:val="16"/>
         </w:rPr>
@@ -1414,6 +1492,133 @@
           <w:szCs w:val="16"/>
         </w:rPr>
       </w:pPr>
+    </w:p>
+    <w:p>
+      <w:pPr>
+        <w:spacing w:after="0" w:line="240" w:lineRule="auto"/>
+        <w:rPr>
+          <w:b/>
+          <w:sz w:val="16"/>
+          <w:szCs w:val="16"/>
+        </w:rPr>
+      </w:pPr>
+      <w:r>
+        <w:rPr>
+          <w:b/>
+          <w:sz w:val="16"/>
+          <w:szCs w:val="16"/>
+        </w:rPr>
+        <w:t xml:space="preserve">Zależność pomiędzy </w:t>
+      </w:r>
+      <w:proofErr w:type="spellStart"/>
+      <w:r>
+        <w:rPr>
+          <w:b/>
+          <w:sz w:val="16"/>
+          <w:szCs w:val="16"/>
+        </w:rPr>
+        <w:t>heap</w:t>
+      </w:r>
+      <w:proofErr w:type="spellEnd"/>
+      <w:r>
+        <w:rPr>
+          <w:b/>
+          <w:sz w:val="16"/>
+          <w:szCs w:val="16"/>
+        </w:rPr>
+        <w:t xml:space="preserve"> a </w:t>
+      </w:r>
+      <w:proofErr w:type="spellStart"/>
+      <w:r>
+        <w:rPr>
+          <w:b/>
+          <w:sz w:val="16"/>
+          <w:szCs w:val="16"/>
+        </w:rPr>
+        <w:t>stack</w:t>
+      </w:r>
+      <w:proofErr w:type="spellEnd"/>
+      <w:r>
+        <w:rPr>
+          <w:b/>
+          <w:sz w:val="16"/>
+          <w:szCs w:val="16"/>
+        </w:rPr>
+        <w:t>:</w:t>
+      </w:r>
+    </w:p>
+    <w:p>
+      <w:pPr>
+        <w:spacing w:after="0" w:line="240" w:lineRule="auto"/>
+        <w:rPr>
+          <w:sz w:val="16"/>
+          <w:szCs w:val="16"/>
+        </w:rPr>
+      </w:pPr>
+      <w:proofErr w:type="spellStart"/>
+      <w:r>
+        <w:rPr>
+          <w:sz w:val="16"/>
+          <w:szCs w:val="16"/>
+        </w:rPr>
+        <w:t>Stack</w:t>
+      </w:r>
+      <w:proofErr w:type="spellEnd"/>
+      <w:r>
+        <w:rPr>
+          <w:sz w:val="16"/>
+          <w:szCs w:val="16"/>
+        </w:rPr>
+        <w:t xml:space="preserve"> odwołuje się do obiektów </w:t>
+      </w:r>
+      <w:proofErr w:type="spellStart"/>
+      <w:r>
+        <w:rPr>
+          <w:sz w:val="16"/>
+          <w:szCs w:val="16"/>
+        </w:rPr>
+        <w:t>heap</w:t>
+      </w:r>
+      <w:proofErr w:type="spellEnd"/>
+      <w:r>
+        <w:rPr>
+          <w:sz w:val="16"/>
+          <w:szCs w:val="16"/>
+        </w:rPr>
+        <w:t xml:space="preserve"> przez referencje do nich.  Poniżej program + wykres zależności między </w:t>
+      </w:r>
+      <w:proofErr w:type="spellStart"/>
+      <w:r>
+        <w:rPr>
+          <w:sz w:val="16"/>
+          <w:szCs w:val="16"/>
+        </w:rPr>
+        <w:t>satck</w:t>
+      </w:r>
+      <w:proofErr w:type="spellEnd"/>
+      <w:r>
+        <w:rPr>
+          <w:sz w:val="16"/>
+          <w:szCs w:val="16"/>
+        </w:rPr>
+        <w:t xml:space="preserve"> i </w:t>
+      </w:r>
+      <w:proofErr w:type="spellStart"/>
+      <w:r>
+        <w:rPr>
+          <w:sz w:val="16"/>
+          <w:szCs w:val="16"/>
+        </w:rPr>
+        <w:t>heap</w:t>
+      </w:r>
+      <w:proofErr w:type="spellEnd"/>
+      <w:r>
+        <w:rPr>
+          <w:sz w:val="16"/>
+          <w:szCs w:val="16"/>
+        </w:rPr>
+        <w:t xml:space="preserve">. </w:t>
+      </w:r>
     </w:p>
     <w:p>
       <w:pPr>
@@ -1430,10 +1635,10 @@
         </w:rPr>
         <w:lastRenderedPageBreak/>
         <w:drawing>
-          <wp:inline distT="0" distB="0" distL="0" distR="0" wp14:anchorId="5F3CF5EF" wp14:editId="4BE0DB7C">
-            <wp:extent cx="3191774" cy="1556962"/>
-            <wp:effectExtent l="0" t="0" r="0" b="5715"/>
-            <wp:docPr id="1" name="Obraz 1"/>
+          <wp:inline distT="0" distB="0" distL="0" distR="0" wp14:anchorId="36196254" wp14:editId="06DE07F6">
+            <wp:extent cx="2527540" cy="1549990"/>
+            <wp:effectExtent l="0" t="0" r="6350" b="0"/>
+            <wp:docPr id="8" name="Obraz 8"/>
             <wp:cNvGraphicFramePr>
               <a:graphicFrameLocks xmlns:a="http://schemas.openxmlformats.org/drawingml/2006/main" noChangeAspect="1"/>
             </wp:cNvGraphicFramePr>
@@ -1453,7 +1658,7 @@
                   <pic:spPr>
                     <a:xfrm>
                       <a:off x="0" y="0"/>
-                      <a:ext cx="3190819" cy="1556496"/>
+                      <a:ext cx="2535537" cy="1554894"/>
                     </a:xfrm>
                     <a:prstGeom prst="rect">
                       <a:avLst/>
@@ -1465,25 +1670,16 @@
           </wp:inline>
         </w:drawing>
       </w:r>
-    </w:p>
-    <w:p>
-      <w:pPr>
-        <w:spacing w:after="0" w:line="240" w:lineRule="auto"/>
-        <w:rPr>
-          <w:sz w:val="16"/>
-          <w:szCs w:val="16"/>
-        </w:rPr>
-      </w:pPr>
       <w:r>
         <w:rPr>
           <w:noProof/>
           <w:lang w:eastAsia="pl-PL"/>
         </w:rPr>
         <w:drawing>
-          <wp:inline distT="0" distB="0" distL="0" distR="0" wp14:anchorId="364F986D" wp14:editId="18E0EB71">
-            <wp:extent cx="2803585" cy="1404568"/>
-            <wp:effectExtent l="0" t="0" r="0" b="5715"/>
-            <wp:docPr id="2" name="Obraz 2"/>
+          <wp:inline distT="0" distB="0" distL="0" distR="0" wp14:anchorId="3E8A742F" wp14:editId="4DE37E55">
+            <wp:extent cx="2907102" cy="1563888"/>
+            <wp:effectExtent l="0" t="0" r="7620" b="0"/>
+            <wp:docPr id="9" name="Obraz 9"/>
             <wp:cNvGraphicFramePr>
               <a:graphicFrameLocks xmlns:a="http://schemas.openxmlformats.org/drawingml/2006/main" noChangeAspect="1"/>
             </wp:cNvGraphicFramePr>
@@ -1503,7 +1699,7 @@
                   <pic:spPr>
                     <a:xfrm>
                       <a:off x="0" y="0"/>
-                      <a:ext cx="2807144" cy="1406351"/>
+                      <a:ext cx="2918541" cy="1570042"/>
                     </a:xfrm>
                     <a:prstGeom prst="rect">
                       <a:avLst/>
@@ -1524,16 +1720,43 @@
           <w:szCs w:val="16"/>
         </w:rPr>
       </w:pPr>
+    </w:p>
+    <w:p>
+      <w:pPr>
+        <w:spacing w:after="0" w:line="240" w:lineRule="auto"/>
+        <w:rPr>
+          <w:sz w:val="16"/>
+          <w:szCs w:val="16"/>
+        </w:rPr>
+      </w:pPr>
+    </w:p>
+    <w:p>
+      <w:pPr>
+        <w:spacing w:after="0" w:line="240" w:lineRule="auto"/>
+        <w:rPr>
+          <w:sz w:val="16"/>
+          <w:szCs w:val="16"/>
+        </w:rPr>
+      </w:pPr>
+    </w:p>
+    <w:p>
+      <w:pPr>
+        <w:spacing w:after="0" w:line="240" w:lineRule="auto"/>
+        <w:rPr>
+          <w:sz w:val="16"/>
+          <w:szCs w:val="16"/>
+        </w:rPr>
+      </w:pPr>
       <w:r>
         <w:rPr>
           <w:noProof/>
           <w:lang w:eastAsia="pl-PL"/>
         </w:rPr>
         <w:drawing>
-          <wp:inline distT="0" distB="0" distL="0" distR="0" wp14:anchorId="3AD6AF17" wp14:editId="1D695A15">
-            <wp:extent cx="2800802" cy="1578634"/>
-            <wp:effectExtent l="0" t="0" r="0" b="2540"/>
-            <wp:docPr id="3" name="Obraz 3"/>
+          <wp:inline distT="0" distB="0" distL="0" distR="0" wp14:anchorId="5F3CF5EF" wp14:editId="4BE0DB7C">
+            <wp:extent cx="3191774" cy="1556962"/>
+            <wp:effectExtent l="0" t="0" r="0" b="5715"/>
+            <wp:docPr id="1" name="Obraz 1"/>
             <wp:cNvGraphicFramePr>
               <a:graphicFrameLocks xmlns:a="http://schemas.openxmlformats.org/drawingml/2006/main" noChangeAspect="1"/>
             </wp:cNvGraphicFramePr>
@@ -1553,7 +1776,7 @@
                   <pic:spPr>
                     <a:xfrm>
                       <a:off x="0" y="0"/>
-                      <a:ext cx="2801370" cy="1578954"/>
+                      <a:ext cx="3190819" cy="1556496"/>
                     </a:xfrm>
                     <a:prstGeom prst="rect">
                       <a:avLst/>
@@ -1580,10 +1803,10 @@
           <w:lang w:eastAsia="pl-PL"/>
         </w:rPr>
         <w:drawing>
-          <wp:inline distT="0" distB="0" distL="0" distR="0" wp14:anchorId="212BAB89" wp14:editId="450816D0">
-            <wp:extent cx="2898476" cy="1648040"/>
-            <wp:effectExtent l="0" t="0" r="0" b="9525"/>
-            <wp:docPr id="4" name="Obraz 4"/>
+          <wp:inline distT="0" distB="0" distL="0" distR="0" wp14:anchorId="364F986D" wp14:editId="18E0EB71">
+            <wp:extent cx="2803585" cy="1404568"/>
+            <wp:effectExtent l="0" t="0" r="0" b="5715"/>
+            <wp:docPr id="2" name="Obraz 2"/>
             <wp:cNvGraphicFramePr>
               <a:graphicFrameLocks xmlns:a="http://schemas.openxmlformats.org/drawingml/2006/main" noChangeAspect="1"/>
             </wp:cNvGraphicFramePr>
@@ -1603,7 +1826,7 @@
                   <pic:spPr>
                     <a:xfrm>
                       <a:off x="0" y="0"/>
-                      <a:ext cx="2896565" cy="1646954"/>
+                      <a:ext cx="2807144" cy="1406351"/>
                     </a:xfrm>
                     <a:prstGeom prst="rect">
                       <a:avLst/>
@@ -1630,10 +1853,10 @@
           <w:lang w:eastAsia="pl-PL"/>
         </w:rPr>
         <w:drawing>
-          <wp:inline distT="0" distB="0" distL="0" distR="0" wp14:anchorId="4187E1CF" wp14:editId="234661E4">
-            <wp:extent cx="3045125" cy="1557238"/>
-            <wp:effectExtent l="0" t="0" r="3175" b="5080"/>
-            <wp:docPr id="5" name="Obraz 5"/>
+          <wp:inline distT="0" distB="0" distL="0" distR="0" wp14:anchorId="3AD6AF17" wp14:editId="1D695A15">
+            <wp:extent cx="2800802" cy="1578634"/>
+            <wp:effectExtent l="0" t="0" r="0" b="2540"/>
+            <wp:docPr id="3" name="Obraz 3"/>
             <wp:cNvGraphicFramePr>
               <a:graphicFrameLocks xmlns:a="http://schemas.openxmlformats.org/drawingml/2006/main" noChangeAspect="1"/>
             </wp:cNvGraphicFramePr>
@@ -1653,6 +1876,107 @@
                   <pic:spPr>
                     <a:xfrm>
                       <a:off x="0" y="0"/>
+                      <a:ext cx="2801370" cy="1578954"/>
+                    </a:xfrm>
+                    <a:prstGeom prst="rect">
+                      <a:avLst/>
+                    </a:prstGeom>
+                  </pic:spPr>
+                </pic:pic>
+              </a:graphicData>
+            </a:graphic>
+          </wp:inline>
+        </w:drawing>
+      </w:r>
+    </w:p>
+    <w:p>
+      <w:pPr>
+        <w:spacing w:after="0" w:line="240" w:lineRule="auto"/>
+        <w:rPr>
+          <w:sz w:val="16"/>
+          <w:szCs w:val="16"/>
+        </w:rPr>
+      </w:pPr>
+      <w:r>
+        <w:rPr>
+          <w:noProof/>
+          <w:lang w:eastAsia="pl-PL"/>
+        </w:rPr>
+        <w:drawing>
+          <wp:inline distT="0" distB="0" distL="0" distR="0" wp14:anchorId="212BAB89" wp14:editId="450816D0">
+            <wp:extent cx="2898476" cy="1648040"/>
+            <wp:effectExtent l="0" t="0" r="0" b="9525"/>
+            <wp:docPr id="4" name="Obraz 4"/>
+            <wp:cNvGraphicFramePr>
+              <a:graphicFrameLocks xmlns:a="http://schemas.openxmlformats.org/drawingml/2006/main" noChangeAspect="1"/>
+            </wp:cNvGraphicFramePr>
+            <a:graphic xmlns:a="http://schemas.openxmlformats.org/drawingml/2006/main">
+              <a:graphicData uri="http://schemas.openxmlformats.org/drawingml/2006/picture">
+                <pic:pic xmlns:pic="http://schemas.openxmlformats.org/drawingml/2006/picture">
+                  <pic:nvPicPr>
+                    <pic:cNvPr id="0" name=""/>
+                    <pic:cNvPicPr/>
+                  </pic:nvPicPr>
+                  <pic:blipFill>
+                    <a:blip r:embed="rId11"/>
+                    <a:stretch>
+                      <a:fillRect/>
+                    </a:stretch>
+                  </pic:blipFill>
+                  <pic:spPr>
+                    <a:xfrm>
+                      <a:off x="0" y="0"/>
+                      <a:ext cx="2896565" cy="1646954"/>
+                    </a:xfrm>
+                    <a:prstGeom prst="rect">
+                      <a:avLst/>
+                    </a:prstGeom>
+                  </pic:spPr>
+                </pic:pic>
+              </a:graphicData>
+            </a:graphic>
+          </wp:inline>
+        </w:drawing>
+      </w:r>
+    </w:p>
+    <w:p>
+      <w:pPr>
+        <w:spacing w:after="0" w:line="240" w:lineRule="auto"/>
+        <w:rPr>
+          <w:sz w:val="16"/>
+          <w:szCs w:val="16"/>
+        </w:rPr>
+      </w:pPr>
+      <w:r>
+        <w:rPr>
+          <w:noProof/>
+          <w:lang w:eastAsia="pl-PL"/>
+        </w:rPr>
+        <w:lastRenderedPageBreak/>
+        <w:drawing>
+          <wp:inline distT="0" distB="0" distL="0" distR="0" wp14:anchorId="4187E1CF" wp14:editId="234661E4">
+            <wp:extent cx="3045125" cy="1557238"/>
+            <wp:effectExtent l="0" t="0" r="3175" b="5080"/>
+            <wp:docPr id="5" name="Obraz 5"/>
+            <wp:cNvGraphicFramePr>
+              <a:graphicFrameLocks xmlns:a="http://schemas.openxmlformats.org/drawingml/2006/main" noChangeAspect="1"/>
+            </wp:cNvGraphicFramePr>
+            <a:graphic xmlns:a="http://schemas.openxmlformats.org/drawingml/2006/main">
+              <a:graphicData uri="http://schemas.openxmlformats.org/drawingml/2006/picture">
+                <pic:pic xmlns:pic="http://schemas.openxmlformats.org/drawingml/2006/picture">
+                  <pic:nvPicPr>
+                    <pic:cNvPr id="0" name=""/>
+                    <pic:cNvPicPr/>
+                  </pic:nvPicPr>
+                  <pic:blipFill>
+                    <a:blip r:embed="rId12"/>
+                    <a:stretch>
+                      <a:fillRect/>
+                    </a:stretch>
+                  </pic:blipFill>
+                  <pic:spPr>
+                    <a:xfrm>
+                      <a:off x="0" y="0"/>
                       <a:ext cx="3046911" cy="1558151"/>
                     </a:xfrm>
                     <a:prstGeom prst="rect">
@@ -1679,7 +2003,6 @@
           <w:noProof/>
           <w:lang w:eastAsia="pl-PL"/>
         </w:rPr>
-        <w:lastRenderedPageBreak/>
         <w:drawing>
           <wp:inline distT="0" distB="0" distL="0" distR="0" wp14:anchorId="06552A82" wp14:editId="69EBADD0">
             <wp:extent cx="2941608" cy="1543436"/>
@@ -1696,7 +2019,7 @@
                     <pic:cNvPicPr/>
                   </pic:nvPicPr>
                   <pic:blipFill>
-                    <a:blip r:embed="rId11"/>
+                    <a:blip r:embed="rId13"/>
                     <a:stretch>
                       <a:fillRect/>
                     </a:stretch>

--- a/NotatkiJava.docx
+++ b/NotatkiJava.docx
@@ -5,6 +5,7 @@
     <w:p>
       <w:pPr>
         <w:spacing w:after="0" w:line="240" w:lineRule="auto"/>
+        <w:jc w:val="both"/>
         <w:rPr>
           <w:b/>
           <w:sz w:val="16"/>
@@ -23,6 +24,7 @@
     <w:p>
       <w:pPr>
         <w:spacing w:after="0" w:line="240" w:lineRule="auto"/>
+        <w:jc w:val="both"/>
         <w:rPr>
           <w:sz w:val="16"/>
           <w:szCs w:val="16"/>
@@ -55,6 +57,7 @@
     <w:p>
       <w:pPr>
         <w:spacing w:after="0" w:line="240" w:lineRule="auto"/>
+        <w:jc w:val="both"/>
         <w:rPr>
           <w:sz w:val="16"/>
           <w:szCs w:val="16"/>
@@ -71,6 +74,7 @@
     <w:p>
       <w:pPr>
         <w:spacing w:after="0" w:line="240" w:lineRule="auto"/>
+        <w:jc w:val="both"/>
         <w:rPr>
           <w:sz w:val="16"/>
           <w:szCs w:val="16"/>
@@ -87,6 +91,7 @@
     <w:p>
       <w:pPr>
         <w:spacing w:after="0" w:line="240" w:lineRule="auto"/>
+        <w:jc w:val="both"/>
         <w:rPr>
           <w:sz w:val="16"/>
           <w:szCs w:val="16"/>
@@ -103,6 +108,7 @@
     <w:p>
       <w:pPr>
         <w:spacing w:after="0" w:line="240" w:lineRule="auto"/>
+        <w:jc w:val="both"/>
         <w:rPr>
           <w:sz w:val="16"/>
           <w:szCs w:val="16"/>
@@ -119,15 +125,17 @@
     <w:p>
       <w:pPr>
         <w:spacing w:after="0" w:line="240" w:lineRule="auto"/>
-        <w:rPr>
-          <w:sz w:val="16"/>
-          <w:szCs w:val="16"/>
-        </w:rPr>
-      </w:pPr>
-    </w:p>
-    <w:p>
-      <w:pPr>
-        <w:spacing w:after="0" w:line="240" w:lineRule="auto"/>
+        <w:jc w:val="both"/>
+        <w:rPr>
+          <w:sz w:val="16"/>
+          <w:szCs w:val="16"/>
+        </w:rPr>
+      </w:pPr>
+    </w:p>
+    <w:p>
+      <w:pPr>
+        <w:spacing w:after="0" w:line="240" w:lineRule="auto"/>
+        <w:jc w:val="both"/>
         <w:rPr>
           <w:b/>
           <w:sz w:val="16"/>
@@ -146,6 +154,7 @@
     <w:p>
       <w:pPr>
         <w:spacing w:after="0" w:line="240" w:lineRule="auto"/>
+        <w:jc w:val="both"/>
         <w:rPr>
           <w:sz w:val="16"/>
           <w:szCs w:val="16"/>
@@ -178,6 +187,7 @@
     <w:p>
       <w:pPr>
         <w:spacing w:after="0" w:line="240" w:lineRule="auto"/>
+        <w:jc w:val="both"/>
         <w:rPr>
           <w:sz w:val="16"/>
           <w:szCs w:val="16"/>
@@ -194,6 +204,7 @@
     <w:p>
       <w:pPr>
         <w:spacing w:after="0" w:line="240" w:lineRule="auto"/>
+        <w:jc w:val="both"/>
         <w:rPr>
           <w:sz w:val="16"/>
           <w:szCs w:val="16"/>
@@ -226,6 +237,7 @@
     <w:p>
       <w:pPr>
         <w:spacing w:after="0" w:line="240" w:lineRule="auto"/>
+        <w:jc w:val="both"/>
         <w:rPr>
           <w:sz w:val="16"/>
           <w:szCs w:val="16"/>
@@ -258,6 +270,7 @@
     <w:p>
       <w:pPr>
         <w:spacing w:after="0" w:line="240" w:lineRule="auto"/>
+        <w:jc w:val="both"/>
         <w:rPr>
           <w:sz w:val="16"/>
           <w:szCs w:val="16"/>
@@ -326,6 +339,7 @@
     <w:p>
       <w:pPr>
         <w:spacing w:after="0" w:line="240" w:lineRule="auto"/>
+        <w:jc w:val="both"/>
         <w:rPr>
           <w:sz w:val="16"/>
           <w:szCs w:val="16"/>
@@ -381,6 +395,7 @@
     <w:p>
       <w:pPr>
         <w:spacing w:after="0" w:line="240" w:lineRule="auto"/>
+        <w:jc w:val="both"/>
         <w:rPr>
           <w:sz w:val="16"/>
           <w:szCs w:val="16"/>
@@ -397,15 +412,17 @@
     <w:p>
       <w:pPr>
         <w:spacing w:after="0" w:line="240" w:lineRule="auto"/>
-        <w:rPr>
-          <w:sz w:val="16"/>
-          <w:szCs w:val="16"/>
-        </w:rPr>
-      </w:pPr>
-    </w:p>
-    <w:p>
-      <w:pPr>
-        <w:spacing w:after="0" w:line="240" w:lineRule="auto"/>
+        <w:jc w:val="both"/>
+        <w:rPr>
+          <w:sz w:val="16"/>
+          <w:szCs w:val="16"/>
+        </w:rPr>
+      </w:pPr>
+    </w:p>
+    <w:p>
+      <w:pPr>
+        <w:spacing w:after="0" w:line="240" w:lineRule="auto"/>
+        <w:jc w:val="both"/>
         <w:rPr>
           <w:b/>
           <w:sz w:val="16"/>
@@ -434,6 +451,7 @@
     <w:p>
       <w:pPr>
         <w:spacing w:after="0" w:line="240" w:lineRule="auto"/>
+        <w:jc w:val="both"/>
         <w:rPr>
           <w:sz w:val="16"/>
           <w:szCs w:val="16"/>
@@ -457,15 +475,17 @@
     <w:p>
       <w:pPr>
         <w:spacing w:after="0" w:line="240" w:lineRule="auto"/>
-        <w:rPr>
-          <w:sz w:val="16"/>
-          <w:szCs w:val="16"/>
-        </w:rPr>
-      </w:pPr>
-    </w:p>
-    <w:p>
-      <w:pPr>
-        <w:spacing w:after="0" w:line="240" w:lineRule="auto"/>
+        <w:jc w:val="both"/>
+        <w:rPr>
+          <w:sz w:val="16"/>
+          <w:szCs w:val="16"/>
+        </w:rPr>
+      </w:pPr>
+    </w:p>
+    <w:p>
+      <w:pPr>
+        <w:spacing w:after="0" w:line="240" w:lineRule="auto"/>
+        <w:jc w:val="both"/>
         <w:rPr>
           <w:b/>
           <w:sz w:val="16"/>
@@ -494,6 +514,7 @@
     <w:p>
       <w:pPr>
         <w:spacing w:after="0" w:line="240" w:lineRule="auto"/>
+        <w:jc w:val="both"/>
         <w:rPr>
           <w:sz w:val="16"/>
           <w:szCs w:val="16"/>
@@ -542,21 +563,22 @@
     <w:p>
       <w:pPr>
         <w:spacing w:after="0" w:line="240" w:lineRule="auto"/>
-        <w:rPr>
-          <w:sz w:val="16"/>
-          <w:szCs w:val="16"/>
-        </w:rPr>
-      </w:pPr>
-    </w:p>
-    <w:p>
-      <w:pPr>
-        <w:spacing w:after="0" w:line="240" w:lineRule="auto"/>
-        <w:rPr>
-          <w:sz w:val="16"/>
-          <w:szCs w:val="16"/>
-        </w:rPr>
-      </w:pPr>
-      <w:bookmarkStart w:id="0" w:name="_GoBack"/>
+        <w:jc w:val="both"/>
+        <w:rPr>
+          <w:sz w:val="16"/>
+          <w:szCs w:val="16"/>
+        </w:rPr>
+      </w:pPr>
+    </w:p>
+    <w:p>
+      <w:pPr>
+        <w:spacing w:after="0" w:line="240" w:lineRule="auto"/>
+        <w:jc w:val="both"/>
+        <w:rPr>
+          <w:sz w:val="16"/>
+          <w:szCs w:val="16"/>
+        </w:rPr>
+      </w:pPr>
       <w:proofErr w:type="spellStart"/>
       <w:r>
         <w:rPr>
@@ -574,10 +596,10 @@
         <w:t xml:space="preserve"> na metodach:</w:t>
       </w:r>
     </w:p>
-    <w:bookmarkEnd w:id="0"/>
-    <w:p>
-      <w:pPr>
-        <w:spacing w:after="0" w:line="240" w:lineRule="auto"/>
+    <w:p>
+      <w:pPr>
+        <w:spacing w:after="0" w:line="240" w:lineRule="auto"/>
+        <w:jc w:val="both"/>
         <w:rPr>
           <w:sz w:val="16"/>
           <w:szCs w:val="16"/>
@@ -594,15 +616,17 @@
     <w:p>
       <w:pPr>
         <w:spacing w:after="0" w:line="240" w:lineRule="auto"/>
-        <w:rPr>
-          <w:sz w:val="16"/>
-          <w:szCs w:val="16"/>
-        </w:rPr>
-      </w:pPr>
-    </w:p>
-    <w:p>
-      <w:pPr>
-        <w:spacing w:after="0" w:line="240" w:lineRule="auto"/>
+        <w:jc w:val="both"/>
+        <w:rPr>
+          <w:sz w:val="16"/>
+          <w:szCs w:val="16"/>
+        </w:rPr>
+      </w:pPr>
+    </w:p>
+    <w:p>
+      <w:pPr>
+        <w:spacing w:after="0" w:line="240" w:lineRule="auto"/>
+        <w:jc w:val="both"/>
         <w:rPr>
           <w:b/>
           <w:sz w:val="16"/>
@@ -621,6 +645,7 @@
     <w:p>
       <w:pPr>
         <w:spacing w:after="0" w:line="240" w:lineRule="auto"/>
+        <w:jc w:val="both"/>
         <w:rPr>
           <w:sz w:val="16"/>
           <w:szCs w:val="16"/>
@@ -632,7 +657,7 @@
           <w:lang w:eastAsia="pl-PL"/>
         </w:rPr>
         <w:drawing>
-          <wp:inline distT="0" distB="0" distL="0" distR="0">
+          <wp:inline distT="0" distB="0" distL="0" distR="0" wp14:anchorId="1E823EC4" wp14:editId="05AEB7A1">
             <wp:extent cx="2967487" cy="1224001"/>
             <wp:effectExtent l="0" t="0" r="4445" b="0"/>
             <wp:docPr id="7" name="Obraz 7" descr="Java Memory Model, JVM Memory Model, Memory Management in Java, Java Memory Management"/>
@@ -684,6 +709,7 @@
     <w:p>
       <w:pPr>
         <w:spacing w:after="0" w:line="240" w:lineRule="auto"/>
+        <w:jc w:val="both"/>
         <w:rPr>
           <w:sz w:val="16"/>
           <w:szCs w:val="16"/>
@@ -796,6 +822,7 @@
     <w:p>
       <w:pPr>
         <w:spacing w:after="0" w:line="240" w:lineRule="auto"/>
+        <w:jc w:val="both"/>
         <w:rPr>
           <w:sz w:val="16"/>
           <w:szCs w:val="16"/>
@@ -828,15 +855,17 @@
     <w:p>
       <w:pPr>
         <w:spacing w:after="0" w:line="240" w:lineRule="auto"/>
-        <w:rPr>
-          <w:sz w:val="16"/>
-          <w:szCs w:val="16"/>
-        </w:rPr>
-      </w:pPr>
-    </w:p>
-    <w:p>
-      <w:pPr>
-        <w:spacing w:after="0" w:line="240" w:lineRule="auto"/>
+        <w:jc w:val="both"/>
+        <w:rPr>
+          <w:sz w:val="16"/>
+          <w:szCs w:val="16"/>
+        </w:rPr>
+      </w:pPr>
+    </w:p>
+    <w:p>
+      <w:pPr>
+        <w:spacing w:after="0" w:line="240" w:lineRule="auto"/>
+        <w:jc w:val="both"/>
         <w:rPr>
           <w:b/>
           <w:sz w:val="16"/>
@@ -873,6 +902,7 @@
     <w:p>
       <w:pPr>
         <w:spacing w:after="0" w:line="240" w:lineRule="auto"/>
+        <w:jc w:val="both"/>
         <w:rPr>
           <w:sz w:val="16"/>
           <w:szCs w:val="16"/>
@@ -960,15 +990,17 @@
     <w:p>
       <w:pPr>
         <w:spacing w:after="0" w:line="240" w:lineRule="auto"/>
-        <w:rPr>
-          <w:sz w:val="16"/>
-          <w:szCs w:val="16"/>
-        </w:rPr>
-      </w:pPr>
-    </w:p>
-    <w:p>
-      <w:pPr>
-        <w:spacing w:after="0" w:line="240" w:lineRule="auto"/>
+        <w:jc w:val="both"/>
+        <w:rPr>
+          <w:sz w:val="16"/>
+          <w:szCs w:val="16"/>
+        </w:rPr>
+      </w:pPr>
+    </w:p>
+    <w:p>
+      <w:pPr>
+        <w:spacing w:after="0" w:line="240" w:lineRule="auto"/>
+        <w:jc w:val="both"/>
         <w:rPr>
           <w:b/>
           <w:sz w:val="16"/>
@@ -1005,6 +1037,7 @@
     <w:p>
       <w:pPr>
         <w:spacing w:after="0" w:line="240" w:lineRule="auto"/>
+        <w:jc w:val="both"/>
         <w:rPr>
           <w:sz w:val="16"/>
           <w:szCs w:val="16"/>
@@ -1090,15 +1123,17 @@
     <w:p>
       <w:pPr>
         <w:spacing w:after="0" w:line="240" w:lineRule="auto"/>
-        <w:rPr>
-          <w:sz w:val="16"/>
-          <w:szCs w:val="16"/>
-        </w:rPr>
-      </w:pPr>
-    </w:p>
-    <w:p>
-      <w:pPr>
-        <w:spacing w:after="0" w:line="240" w:lineRule="auto"/>
+        <w:jc w:val="both"/>
+        <w:rPr>
+          <w:sz w:val="16"/>
+          <w:szCs w:val="16"/>
+        </w:rPr>
+      </w:pPr>
+    </w:p>
+    <w:p>
+      <w:pPr>
+        <w:spacing w:after="0" w:line="240" w:lineRule="auto"/>
+        <w:jc w:val="both"/>
         <w:rPr>
           <w:b/>
           <w:sz w:val="16"/>
@@ -1145,6 +1180,7 @@
     <w:p>
       <w:pPr>
         <w:spacing w:after="0" w:line="240" w:lineRule="auto"/>
+        <w:jc w:val="both"/>
         <w:rPr>
           <w:sz w:val="16"/>
           <w:szCs w:val="16"/>
@@ -1202,6 +1238,7 @@
     <w:p>
       <w:pPr>
         <w:spacing w:after="0" w:line="240" w:lineRule="auto"/>
+        <w:jc w:val="both"/>
         <w:rPr>
           <w:sz w:val="16"/>
           <w:szCs w:val="16"/>
@@ -1250,6 +1287,7 @@
     <w:p>
       <w:pPr>
         <w:spacing w:after="0" w:line="240" w:lineRule="auto"/>
+        <w:jc w:val="both"/>
         <w:rPr>
           <w:sz w:val="16"/>
           <w:szCs w:val="16"/>
@@ -1266,6 +1304,7 @@
     <w:p>
       <w:pPr>
         <w:spacing w:after="0" w:line="240" w:lineRule="auto"/>
+        <w:jc w:val="both"/>
         <w:rPr>
           <w:sz w:val="16"/>
           <w:szCs w:val="16"/>
@@ -1314,6 +1353,7 @@
     <w:p>
       <w:pPr>
         <w:spacing w:after="0" w:line="240" w:lineRule="auto"/>
+        <w:jc w:val="both"/>
         <w:rPr>
           <w:sz w:val="16"/>
           <w:szCs w:val="16"/>
@@ -1362,6 +1402,7 @@
     <w:p>
       <w:pPr>
         <w:spacing w:after="0" w:line="240" w:lineRule="auto"/>
+        <w:jc w:val="both"/>
         <w:rPr>
           <w:sz w:val="16"/>
           <w:szCs w:val="16"/>
@@ -1410,15 +1451,17 @@
     <w:p>
       <w:pPr>
         <w:spacing w:after="0" w:line="240" w:lineRule="auto"/>
-        <w:rPr>
-          <w:sz w:val="16"/>
-          <w:szCs w:val="16"/>
-        </w:rPr>
-      </w:pPr>
-    </w:p>
-    <w:p>
-      <w:pPr>
-        <w:spacing w:after="0" w:line="240" w:lineRule="auto"/>
+        <w:jc w:val="both"/>
+        <w:rPr>
+          <w:sz w:val="16"/>
+          <w:szCs w:val="16"/>
+        </w:rPr>
+      </w:pPr>
+    </w:p>
+    <w:p>
+      <w:pPr>
+        <w:spacing w:after="0" w:line="240" w:lineRule="auto"/>
+        <w:jc w:val="both"/>
         <w:rPr>
           <w:b/>
           <w:sz w:val="16"/>
@@ -1455,6 +1498,7 @@
     <w:p>
       <w:pPr>
         <w:spacing w:after="0" w:line="240" w:lineRule="auto"/>
+        <w:jc w:val="both"/>
         <w:rPr>
           <w:sz w:val="16"/>
           <w:szCs w:val="16"/>
@@ -1487,15 +1531,17 @@
     <w:p>
       <w:pPr>
         <w:spacing w:after="0" w:line="240" w:lineRule="auto"/>
-        <w:rPr>
-          <w:sz w:val="16"/>
-          <w:szCs w:val="16"/>
-        </w:rPr>
-      </w:pPr>
-    </w:p>
-    <w:p>
-      <w:pPr>
-        <w:spacing w:after="0" w:line="240" w:lineRule="auto"/>
+        <w:jc w:val="both"/>
+        <w:rPr>
+          <w:sz w:val="16"/>
+          <w:szCs w:val="16"/>
+        </w:rPr>
+      </w:pPr>
+    </w:p>
+    <w:p>
+      <w:pPr>
+        <w:spacing w:after="0" w:line="240" w:lineRule="auto"/>
+        <w:jc w:val="both"/>
         <w:rPr>
           <w:b/>
           <w:sz w:val="16"/>
@@ -1550,6 +1596,7 @@
     <w:p>
       <w:pPr>
         <w:spacing w:after="0" w:line="240" w:lineRule="auto"/>
+        <w:jc w:val="both"/>
         <w:rPr>
           <w:sz w:val="16"/>
           <w:szCs w:val="16"/>
@@ -1623,6 +1670,7 @@
     <w:p>
       <w:pPr>
         <w:spacing w:after="0" w:line="240" w:lineRule="auto"/>
+        <w:jc w:val="both"/>
         <w:rPr>
           <w:sz w:val="16"/>
           <w:szCs w:val="16"/>
@@ -1635,7 +1683,7 @@
         </w:rPr>
         <w:lastRenderedPageBreak/>
         <w:drawing>
-          <wp:inline distT="0" distB="0" distL="0" distR="0" wp14:anchorId="36196254" wp14:editId="06DE07F6">
+          <wp:inline distT="0" distB="0" distL="0" distR="0" wp14:anchorId="1AC74779" wp14:editId="6A0DB855">
             <wp:extent cx="2527540" cy="1549990"/>
             <wp:effectExtent l="0" t="0" r="6350" b="0"/>
             <wp:docPr id="8" name="Obraz 8"/>
@@ -1676,7 +1724,7 @@
           <w:lang w:eastAsia="pl-PL"/>
         </w:rPr>
         <w:drawing>
-          <wp:inline distT="0" distB="0" distL="0" distR="0" wp14:anchorId="3E8A742F" wp14:editId="4DE37E55">
+          <wp:inline distT="0" distB="0" distL="0" distR="0" wp14:anchorId="2B658ABE" wp14:editId="71886A25">
             <wp:extent cx="2907102" cy="1563888"/>
             <wp:effectExtent l="0" t="0" r="7620" b="0"/>
             <wp:docPr id="9" name="Obraz 9"/>
@@ -1715,33 +1763,231 @@
     <w:p>
       <w:pPr>
         <w:spacing w:after="0" w:line="240" w:lineRule="auto"/>
-        <w:rPr>
-          <w:sz w:val="16"/>
-          <w:szCs w:val="16"/>
-        </w:rPr>
-      </w:pPr>
-    </w:p>
-    <w:p>
-      <w:pPr>
-        <w:spacing w:after="0" w:line="240" w:lineRule="auto"/>
-        <w:rPr>
-          <w:sz w:val="16"/>
-          <w:szCs w:val="16"/>
-        </w:rPr>
-      </w:pPr>
-    </w:p>
-    <w:p>
-      <w:pPr>
-        <w:spacing w:after="0" w:line="240" w:lineRule="auto"/>
-        <w:rPr>
-          <w:sz w:val="16"/>
-          <w:szCs w:val="16"/>
-        </w:rPr>
-      </w:pPr>
-    </w:p>
-    <w:p>
-      <w:pPr>
-        <w:spacing w:after="0" w:line="240" w:lineRule="auto"/>
+        <w:jc w:val="both"/>
+        <w:rPr>
+          <w:sz w:val="16"/>
+          <w:szCs w:val="16"/>
+        </w:rPr>
+      </w:pPr>
+    </w:p>
+    <w:p>
+      <w:pPr>
+        <w:spacing w:after="0" w:line="240" w:lineRule="auto"/>
+        <w:jc w:val="both"/>
+        <w:rPr>
+          <w:b/>
+          <w:sz w:val="16"/>
+          <w:szCs w:val="16"/>
+        </w:rPr>
+      </w:pPr>
+      <w:r>
+        <w:rPr>
+          <w:b/>
+          <w:sz w:val="16"/>
+          <w:szCs w:val="16"/>
+        </w:rPr>
+        <w:t>Kompozycja (</w:t>
+      </w:r>
+      <w:proofErr w:type="spellStart"/>
+      <w:r>
+        <w:rPr>
+          <w:b/>
+          <w:sz w:val="16"/>
+          <w:szCs w:val="16"/>
+        </w:rPr>
+        <w:t>has</w:t>
+      </w:r>
+      <w:proofErr w:type="spellEnd"/>
+      <w:r>
+        <w:rPr>
+          <w:b/>
+          <w:sz w:val="16"/>
+          <w:szCs w:val="16"/>
+        </w:rPr>
+        <w:t>-a):</w:t>
+      </w:r>
+    </w:p>
+    <w:p>
+      <w:pPr>
+        <w:spacing w:after="0" w:line="240" w:lineRule="auto"/>
+        <w:jc w:val="both"/>
+        <w:rPr>
+          <w:sz w:val="16"/>
+          <w:szCs w:val="16"/>
+        </w:rPr>
+      </w:pPr>
+      <w:r>
+        <w:rPr>
+          <w:sz w:val="16"/>
+          <w:szCs w:val="16"/>
+        </w:rPr>
+        <w:t xml:space="preserve">Polega to na tym że jedna klasa posiada obiekt innej klasy jako pole, zamiast rozszerzać tą klasę. Lepsze aby kod pozostawał użyteczny ponieważ zmiany w jednej klasie nie muszą mieć wpływu na drugą. Pozwala kontrolować widoczność obiektów dla innych klas (specyfikatory dostępu). Pozwala to również inicjalizować obiekt na etapie </w:t>
+      </w:r>
+      <w:proofErr w:type="spellStart"/>
+      <w:r>
+        <w:rPr>
+          <w:sz w:val="16"/>
+          <w:szCs w:val="16"/>
+        </w:rPr>
+        <w:t>runtime</w:t>
+      </w:r>
+      <w:proofErr w:type="spellEnd"/>
+      <w:r>
+        <w:rPr>
+          <w:sz w:val="16"/>
+          <w:szCs w:val="16"/>
+        </w:rPr>
+        <w:t xml:space="preserve"> przez co nie zaśmiecamy pamięci. Dobrą praktyką jest korzystanie z kompozycji zamiast dziedziczenia (</w:t>
+      </w:r>
+      <w:proofErr w:type="spellStart"/>
+      <w:r>
+        <w:rPr>
+          <w:sz w:val="16"/>
+          <w:szCs w:val="16"/>
+        </w:rPr>
+        <w:t>is</w:t>
+      </w:r>
+      <w:proofErr w:type="spellEnd"/>
+      <w:r>
+        <w:rPr>
+          <w:sz w:val="16"/>
+          <w:szCs w:val="16"/>
+        </w:rPr>
+        <w:t xml:space="preserve">-a). </w:t>
+      </w:r>
+    </w:p>
+    <w:p>
+      <w:pPr>
+        <w:spacing w:after="0" w:line="240" w:lineRule="auto"/>
+        <w:jc w:val="both"/>
+        <w:rPr>
+          <w:sz w:val="16"/>
+          <w:szCs w:val="16"/>
+        </w:rPr>
+      </w:pPr>
+    </w:p>
+    <w:p>
+      <w:pPr>
+        <w:spacing w:after="0" w:line="240" w:lineRule="auto"/>
+        <w:jc w:val="both"/>
+        <w:rPr>
+          <w:b/>
+          <w:sz w:val="16"/>
+          <w:szCs w:val="16"/>
+        </w:rPr>
+      </w:pPr>
+      <w:bookmarkStart w:id="0" w:name="_GoBack"/>
+      <w:r>
+        <w:rPr>
+          <w:b/>
+          <w:sz w:val="16"/>
+          <w:szCs w:val="16"/>
+        </w:rPr>
+        <w:t xml:space="preserve">Dlaczego </w:t>
+      </w:r>
+      <w:proofErr w:type="spellStart"/>
+      <w:r>
+        <w:rPr>
+          <w:b/>
+          <w:sz w:val="16"/>
+          <w:szCs w:val="16"/>
+        </w:rPr>
+        <w:t>has</w:t>
+      </w:r>
+      <w:proofErr w:type="spellEnd"/>
+      <w:r>
+        <w:rPr>
+          <w:b/>
+          <w:sz w:val="16"/>
+          <w:szCs w:val="16"/>
+        </w:rPr>
+        <w:t xml:space="preserve">-a (kompozycja) zamiast </w:t>
+      </w:r>
+      <w:proofErr w:type="spellStart"/>
+      <w:r>
+        <w:rPr>
+          <w:b/>
+          <w:sz w:val="16"/>
+          <w:szCs w:val="16"/>
+        </w:rPr>
+        <w:t>is</w:t>
+      </w:r>
+      <w:proofErr w:type="spellEnd"/>
+      <w:r>
+        <w:rPr>
+          <w:b/>
+          <w:sz w:val="16"/>
+          <w:szCs w:val="16"/>
+        </w:rPr>
+        <w:t>-a (dziedziczenie):</w:t>
+      </w:r>
+    </w:p>
+    <w:bookmarkEnd w:id="0"/>
+    <w:p>
+      <w:pPr>
+        <w:spacing w:after="0" w:line="240" w:lineRule="auto"/>
+        <w:jc w:val="both"/>
+        <w:rPr>
+          <w:sz w:val="16"/>
+          <w:szCs w:val="16"/>
+        </w:rPr>
+      </w:pPr>
+      <w:r>
+        <w:rPr>
+          <w:sz w:val="16"/>
+          <w:szCs w:val="16"/>
+        </w:rPr>
+        <w:t>- kompozycja pozwala posiadać metody w klasach o takich samych nazwach bez strachu przed problemami z kompilacją ponieważ kompilator zawsze będzie wiedział której implementacji użyć na podstawie obiektu wywołującego</w:t>
+      </w:r>
+    </w:p>
+    <w:p>
+      <w:pPr>
+        <w:spacing w:after="0" w:line="240" w:lineRule="auto"/>
+        <w:jc w:val="both"/>
+        <w:rPr>
+          <w:sz w:val="16"/>
+          <w:szCs w:val="16"/>
+        </w:rPr>
+      </w:pPr>
+      <w:r>
+        <w:rPr>
+          <w:sz w:val="16"/>
+          <w:szCs w:val="16"/>
+        </w:rPr>
+        <w:t xml:space="preserve">- dziedziczenie odsłania wszystkie metody klasy nadrzędnej. Korzystając z kompozycji możemy kontrolować dostęp do pól i metod przy pomocy specyfikatorów dostępu. </w:t>
+      </w:r>
+    </w:p>
+    <w:p>
+      <w:pPr>
+        <w:spacing w:after="0" w:line="240" w:lineRule="auto"/>
+        <w:jc w:val="both"/>
+        <w:rPr>
+          <w:sz w:val="16"/>
+          <w:szCs w:val="16"/>
+        </w:rPr>
+      </w:pPr>
+      <w:r>
+        <w:rPr>
+          <w:sz w:val="16"/>
+          <w:szCs w:val="16"/>
+        </w:rPr>
+        <w:t xml:space="preserve">- łatwiej testować bo testujemy tylko użyte metody gdy korzystamy z kompozycji. Używając dziedziczenia trzeba testować wszystkie metody klasy super. </w:t>
+      </w:r>
+    </w:p>
+    <w:p>
+      <w:pPr>
+        <w:spacing w:after="0" w:line="240" w:lineRule="auto"/>
+        <w:jc w:val="both"/>
+        <w:rPr>
+          <w:sz w:val="16"/>
+          <w:szCs w:val="16"/>
+        </w:rPr>
+      </w:pPr>
+    </w:p>
+    <w:p>
+      <w:pPr>
+        <w:spacing w:after="0" w:line="240" w:lineRule="auto"/>
+        <w:jc w:val="both"/>
         <w:rPr>
           <w:sz w:val="16"/>
           <w:szCs w:val="16"/>
@@ -1753,7 +1999,7 @@
           <w:lang w:eastAsia="pl-PL"/>
         </w:rPr>
         <w:drawing>
-          <wp:inline distT="0" distB="0" distL="0" distR="0" wp14:anchorId="5F3CF5EF" wp14:editId="4BE0DB7C">
+          <wp:inline distT="0" distB="0" distL="0" distR="0" wp14:anchorId="195D0674" wp14:editId="20CD511B">
             <wp:extent cx="3191774" cy="1556962"/>
             <wp:effectExtent l="0" t="0" r="0" b="5715"/>
             <wp:docPr id="1" name="Obraz 1"/>
@@ -1792,6 +2038,7 @@
     <w:p>
       <w:pPr>
         <w:spacing w:after="0" w:line="240" w:lineRule="auto"/>
+        <w:jc w:val="both"/>
         <w:rPr>
           <w:sz w:val="16"/>
           <w:szCs w:val="16"/>
@@ -1803,7 +2050,7 @@
           <w:lang w:eastAsia="pl-PL"/>
         </w:rPr>
         <w:drawing>
-          <wp:inline distT="0" distB="0" distL="0" distR="0" wp14:anchorId="364F986D" wp14:editId="18E0EB71">
+          <wp:inline distT="0" distB="0" distL="0" distR="0" wp14:anchorId="7FAD3ECA" wp14:editId="344EBE40">
             <wp:extent cx="2803585" cy="1404568"/>
             <wp:effectExtent l="0" t="0" r="0" b="5715"/>
             <wp:docPr id="2" name="Obraz 2"/>
@@ -1842,6 +2089,7 @@
     <w:p>
       <w:pPr>
         <w:spacing w:after="0" w:line="240" w:lineRule="auto"/>
+        <w:jc w:val="both"/>
         <w:rPr>
           <w:sz w:val="16"/>
           <w:szCs w:val="16"/>
@@ -1853,7 +2101,7 @@
           <w:lang w:eastAsia="pl-PL"/>
         </w:rPr>
         <w:drawing>
-          <wp:inline distT="0" distB="0" distL="0" distR="0" wp14:anchorId="3AD6AF17" wp14:editId="1D695A15">
+          <wp:inline distT="0" distB="0" distL="0" distR="0" wp14:anchorId="4BE56242" wp14:editId="39F762FB">
             <wp:extent cx="2800802" cy="1578634"/>
             <wp:effectExtent l="0" t="0" r="0" b="2540"/>
             <wp:docPr id="3" name="Obraz 3"/>
@@ -1892,6 +2140,7 @@
     <w:p>
       <w:pPr>
         <w:spacing w:after="0" w:line="240" w:lineRule="auto"/>
+        <w:jc w:val="both"/>
         <w:rPr>
           <w:sz w:val="16"/>
           <w:szCs w:val="16"/>
@@ -1902,8 +2151,9 @@
           <w:noProof/>
           <w:lang w:eastAsia="pl-PL"/>
         </w:rPr>
+        <w:lastRenderedPageBreak/>
         <w:drawing>
-          <wp:inline distT="0" distB="0" distL="0" distR="0" wp14:anchorId="212BAB89" wp14:editId="450816D0">
+          <wp:inline distT="0" distB="0" distL="0" distR="0" wp14:anchorId="629D0B54" wp14:editId="3DC86EAE">
             <wp:extent cx="2898476" cy="1648040"/>
             <wp:effectExtent l="0" t="0" r="0" b="9525"/>
             <wp:docPr id="4" name="Obraz 4"/>
@@ -1942,6 +2192,7 @@
     <w:p>
       <w:pPr>
         <w:spacing w:after="0" w:line="240" w:lineRule="auto"/>
+        <w:jc w:val="both"/>
         <w:rPr>
           <w:sz w:val="16"/>
           <w:szCs w:val="16"/>
@@ -1952,9 +2203,8 @@
           <w:noProof/>
           <w:lang w:eastAsia="pl-PL"/>
         </w:rPr>
-        <w:lastRenderedPageBreak/>
         <w:drawing>
-          <wp:inline distT="0" distB="0" distL="0" distR="0" wp14:anchorId="4187E1CF" wp14:editId="234661E4">
+          <wp:inline distT="0" distB="0" distL="0" distR="0" wp14:anchorId="4D4AE8E5" wp14:editId="4DD5714E">
             <wp:extent cx="3045125" cy="1557238"/>
             <wp:effectExtent l="0" t="0" r="3175" b="5080"/>
             <wp:docPr id="5" name="Obraz 5"/>
@@ -1993,6 +2243,7 @@
     <w:p>
       <w:pPr>
         <w:spacing w:after="0" w:line="240" w:lineRule="auto"/>
+        <w:jc w:val="both"/>
         <w:rPr>
           <w:sz w:val="16"/>
           <w:szCs w:val="16"/>
@@ -2004,7 +2255,7 @@
           <w:lang w:eastAsia="pl-PL"/>
         </w:rPr>
         <w:drawing>
-          <wp:inline distT="0" distB="0" distL="0" distR="0" wp14:anchorId="06552A82" wp14:editId="69EBADD0">
+          <wp:inline distT="0" distB="0" distL="0" distR="0" wp14:anchorId="1068AE8E" wp14:editId="1AFD42AC">
             <wp:extent cx="2941608" cy="1543436"/>
             <wp:effectExtent l="0" t="0" r="0" b="0"/>
             <wp:docPr id="6" name="Obraz 6"/>

--- a/NotatkiJava.docx
+++ b/NotatkiJava.docx
@@ -1,6 +1,6 @@
 
 <file path=word/document.xml><?xml version="1.0" encoding="utf-8"?>
-<w:document xmlns:wpc="http://schemas.microsoft.com/office/word/2010/wordprocessingCanvas" xmlns:mc="http://schemas.openxmlformats.org/markup-compatibility/2006" xmlns:o="urn:schemas-microsoft-com:office:office" xmlns:r="http://schemas.openxmlformats.org/officeDocument/2006/relationships" xmlns:m="http://schemas.openxmlformats.org/officeDocument/2006/math" xmlns:v="urn:schemas-microsoft-com:vml" xmlns:wp14="http://schemas.microsoft.com/office/word/2010/wordprocessingDrawing" xmlns:wp="http://schemas.openxmlformats.org/drawingml/2006/wordprocessingDrawing" xmlns:w10="urn:schemas-microsoft-com:office:word" xmlns:w="http://schemas.openxmlformats.org/wordprocessingml/2006/main" xmlns:w14="http://schemas.microsoft.com/office/word/2010/wordml" xmlns:wpg="http://schemas.microsoft.com/office/word/2010/wordprocessingGroup" xmlns:wpi="http://schemas.microsoft.com/office/word/2010/wordprocessingInk" xmlns:wne="http://schemas.microsoft.com/office/word/2006/wordml" xmlns:wps="http://schemas.microsoft.com/office/word/2010/wordprocessingShape" mc:Ignorable="w14 wp14">
+<w:document xmlns:wpc="http://schemas.microsoft.com/office/word/2010/wordprocessingCanvas" xmlns:mc="http://schemas.openxmlformats.org/markup-compatibility/2006" xmlns:o="urn:schemas-microsoft-com:office:office" xmlns:r="http://schemas.openxmlformats.org/officeDocument/2006/relationships" xmlns:m="http://schemas.openxmlformats.org/officeDocument/2006/math" xmlns:v="urn:schemas-microsoft-com:vml" xmlns:wp14="http://schemas.microsoft.com/office/word/2010/wordprocessingDrawing" xmlns:wp="http://schemas.openxmlformats.org/drawingml/2006/wordprocessingDrawing" xmlns:w10="urn:schemas-microsoft-com:office:word" xmlns:w="http://schemas.openxmlformats.org/wordprocessingml/2006/main" xmlns:w14="http://schemas.microsoft.com/office/word/2010/wordml" xmlns:w15="http://schemas.microsoft.com/office/word/2012/wordml" xmlns:wpg="http://schemas.microsoft.com/office/word/2010/wordprocessingGroup" xmlns:wpi="http://schemas.microsoft.com/office/word/2010/wordprocessingInk" xmlns:wne="http://schemas.microsoft.com/office/word/2006/wordml" xmlns:wps="http://schemas.microsoft.com/office/word/2010/wordprocessingShape" mc:Ignorable="w14 w15 wp14">
   <w:body>
     <w:p>
       <w:pPr>
@@ -63,63 +63,113 @@
           <w:szCs w:val="16"/>
         </w:rPr>
       </w:pPr>
-      <w:r>
-        <w:rPr>
-          <w:sz w:val="16"/>
-          <w:szCs w:val="16"/>
-        </w:rPr>
-        <w:t>- jeśli klasa posiada co najmniej jedną metodę abstrakcyjną to klasa też musi być abstrakcyjna</w:t>
-      </w:r>
-    </w:p>
-    <w:p>
-      <w:pPr>
-        <w:spacing w:after="0" w:line="240" w:lineRule="auto"/>
-        <w:jc w:val="both"/>
-        <w:rPr>
-          <w:sz w:val="16"/>
-          <w:szCs w:val="16"/>
-        </w:rPr>
-      </w:pPr>
-      <w:r>
-        <w:rPr>
-          <w:sz w:val="16"/>
-          <w:szCs w:val="16"/>
-        </w:rPr>
-        <w:t>- stosować gdy potrzeba zaimplementować jakieś wspólne działanie dla wszystkich klas dziedziczących</w:t>
-      </w:r>
-    </w:p>
-    <w:p>
-      <w:pPr>
-        <w:spacing w:after="0" w:line="240" w:lineRule="auto"/>
-        <w:jc w:val="both"/>
-        <w:rPr>
-          <w:sz w:val="16"/>
-          <w:szCs w:val="16"/>
-        </w:rPr>
-      </w:pPr>
-      <w:r>
-        <w:rPr>
-          <w:sz w:val="16"/>
-          <w:szCs w:val="16"/>
-        </w:rPr>
-        <w:t>- klasy dziedziczące  muszą implementować metody abstrakcyjne</w:t>
-      </w:r>
-    </w:p>
-    <w:p>
-      <w:pPr>
-        <w:spacing w:after="0" w:line="240" w:lineRule="auto"/>
-        <w:jc w:val="both"/>
-        <w:rPr>
-          <w:sz w:val="16"/>
-          <w:szCs w:val="16"/>
-        </w:rPr>
-      </w:pPr>
-      <w:r>
-        <w:rPr>
-          <w:sz w:val="16"/>
-          <w:szCs w:val="16"/>
-        </w:rPr>
-        <w:t xml:space="preserve">- ponieważ dziedziczenie jest ograniczone tylko do jednej klasy to czasem lepiej jest stosować interfejsy. </w:t>
+      <w:proofErr w:type="gramStart"/>
+      <w:r>
+        <w:rPr>
+          <w:sz w:val="16"/>
+          <w:szCs w:val="16"/>
+        </w:rPr>
+        <w:t>- jeśli</w:t>
+      </w:r>
+      <w:proofErr w:type="gramEnd"/>
+      <w:r>
+        <w:rPr>
+          <w:sz w:val="16"/>
+          <w:szCs w:val="16"/>
+        </w:rPr>
+        <w:t xml:space="preserve"> klasa posiada co najmniej jedną metodę abstrakcyjną to klasa też musi być abstrakcyjna</w:t>
+      </w:r>
+    </w:p>
+    <w:p>
+      <w:pPr>
+        <w:spacing w:after="0" w:line="240" w:lineRule="auto"/>
+        <w:jc w:val="both"/>
+        <w:rPr>
+          <w:sz w:val="16"/>
+          <w:szCs w:val="16"/>
+        </w:rPr>
+      </w:pPr>
+      <w:r>
+        <w:rPr>
+          <w:sz w:val="16"/>
+          <w:szCs w:val="16"/>
+        </w:rPr>
+        <w:t xml:space="preserve">- </w:t>
+      </w:r>
+      <w:proofErr w:type="gramStart"/>
+      <w:r>
+        <w:rPr>
+          <w:sz w:val="16"/>
+          <w:szCs w:val="16"/>
+        </w:rPr>
+        <w:t>stosować gdy</w:t>
+      </w:r>
+      <w:proofErr w:type="gramEnd"/>
+      <w:r>
+        <w:rPr>
+          <w:sz w:val="16"/>
+          <w:szCs w:val="16"/>
+        </w:rPr>
+        <w:t xml:space="preserve"> potrzeba zaimplementować jakieś wspólne działanie dla wszystkich klas dziedziczących</w:t>
+      </w:r>
+    </w:p>
+    <w:p>
+      <w:pPr>
+        <w:spacing w:after="0" w:line="240" w:lineRule="auto"/>
+        <w:jc w:val="both"/>
+        <w:rPr>
+          <w:sz w:val="16"/>
+          <w:szCs w:val="16"/>
+        </w:rPr>
+      </w:pPr>
+      <w:r>
+        <w:rPr>
+          <w:sz w:val="16"/>
+          <w:szCs w:val="16"/>
+        </w:rPr>
+        <w:t xml:space="preserve">- klasy </w:t>
+      </w:r>
+      <w:proofErr w:type="gramStart"/>
+      <w:r>
+        <w:rPr>
+          <w:sz w:val="16"/>
+          <w:szCs w:val="16"/>
+        </w:rPr>
+        <w:t>dziedziczące  muszą</w:t>
+      </w:r>
+      <w:proofErr w:type="gramEnd"/>
+      <w:r>
+        <w:rPr>
+          <w:sz w:val="16"/>
+          <w:szCs w:val="16"/>
+        </w:rPr>
+        <w:t xml:space="preserve"> implementować metody abstrakcyjne</w:t>
+      </w:r>
+    </w:p>
+    <w:p>
+      <w:pPr>
+        <w:spacing w:after="0" w:line="240" w:lineRule="auto"/>
+        <w:jc w:val="both"/>
+        <w:rPr>
+          <w:sz w:val="16"/>
+          <w:szCs w:val="16"/>
+        </w:rPr>
+      </w:pPr>
+      <w:proofErr w:type="gramStart"/>
+      <w:r>
+        <w:rPr>
+          <w:sz w:val="16"/>
+          <w:szCs w:val="16"/>
+        </w:rPr>
+        <w:t>- ponieważ</w:t>
+      </w:r>
+      <w:proofErr w:type="gramEnd"/>
+      <w:r>
+        <w:rPr>
+          <w:sz w:val="16"/>
+          <w:szCs w:val="16"/>
+        </w:rPr>
+        <w:t xml:space="preserve"> dziedziczenie jest ograniczone tylko do jednej klasy to czasem lepiej jest stosować interfejsy. </w:t>
       </w:r>
     </w:p>
     <w:p>
@@ -165,7 +215,39 @@
           <w:sz w:val="16"/>
           <w:szCs w:val="16"/>
         </w:rPr>
-        <w:t xml:space="preserve">Ogólnie jest co najmniej jedna sytuacja kiedy lepiej użyć konstruktora Stringa zamiast zwykłej implementacji. Kiedy tworzymy nowego stringa który jest </w:t>
+        <w:t xml:space="preserve">Ogólnie </w:t>
+      </w:r>
+      <w:proofErr w:type="gramStart"/>
+      <w:r>
+        <w:rPr>
+          <w:sz w:val="16"/>
+          <w:szCs w:val="16"/>
+        </w:rPr>
+        <w:t>jest co</w:t>
+      </w:r>
+      <w:proofErr w:type="gramEnd"/>
+      <w:r>
+        <w:rPr>
+          <w:sz w:val="16"/>
+          <w:szCs w:val="16"/>
+        </w:rPr>
+        <w:t xml:space="preserve"> najmniej jedna sytuacja kiedy lepiej użyć konstruktora Stringa zamiast zwykłej implementacji. Kiedy tworzymy nowego </w:t>
+      </w:r>
+      <w:proofErr w:type="gramStart"/>
+      <w:r>
+        <w:rPr>
+          <w:sz w:val="16"/>
+          <w:szCs w:val="16"/>
+        </w:rPr>
+        <w:t>stringa który</w:t>
+      </w:r>
+      <w:proofErr w:type="gramEnd"/>
+      <w:r>
+        <w:rPr>
+          <w:sz w:val="16"/>
+          <w:szCs w:val="16"/>
+        </w:rPr>
+        <w:t xml:space="preserve"> jest </w:t>
       </w:r>
       <w:proofErr w:type="spellStart"/>
       <w:r>
@@ -191,12 +273,14 @@
         <w:rPr>
           <w:sz w:val="16"/>
           <w:szCs w:val="16"/>
-        </w:rPr>
-      </w:pPr>
-      <w:r>
-        <w:rPr>
-          <w:sz w:val="16"/>
-          <w:szCs w:val="16"/>
+          <w:lang w:val="en-US"/>
+        </w:rPr>
+      </w:pPr>
+      <w:r>
+        <w:rPr>
+          <w:sz w:val="16"/>
+          <w:szCs w:val="16"/>
+          <w:lang w:val="en-US"/>
         </w:rPr>
         <w:t>String s = "0123456789012345678901234567890123456789";</w:t>
       </w:r>
@@ -208,20 +292,24 @@
         <w:rPr>
           <w:sz w:val="16"/>
           <w:szCs w:val="16"/>
-        </w:rPr>
-      </w:pPr>
-      <w:r>
-        <w:rPr>
-          <w:sz w:val="16"/>
-          <w:szCs w:val="16"/>
+          <w:lang w:val="en-US"/>
+        </w:rPr>
+      </w:pPr>
+      <w:r>
+        <w:rPr>
+          <w:sz w:val="16"/>
+          <w:szCs w:val="16"/>
+          <w:lang w:val="en-US"/>
         </w:rPr>
         <w:t xml:space="preserve">String s2 = </w:t>
       </w:r>
       <w:proofErr w:type="spellStart"/>
-      <w:r>
-        <w:rPr>
-          <w:sz w:val="16"/>
-          <w:szCs w:val="16"/>
+      <w:proofErr w:type="gramStart"/>
+      <w:r>
+        <w:rPr>
+          <w:sz w:val="16"/>
+          <w:szCs w:val="16"/>
+          <w:lang w:val="en-US"/>
         </w:rPr>
         <w:t>s.substring</w:t>
       </w:r>
@@ -230,25 +318,44 @@
         <w:rPr>
           <w:sz w:val="16"/>
           <w:szCs w:val="16"/>
-        </w:rPr>
-        <w:t>(0, 1);</w:t>
-      </w:r>
-    </w:p>
-    <w:p>
-      <w:pPr>
-        <w:spacing w:after="0" w:line="240" w:lineRule="auto"/>
-        <w:jc w:val="both"/>
-        <w:rPr>
-          <w:sz w:val="16"/>
-          <w:szCs w:val="16"/>
-        </w:rPr>
-      </w:pPr>
-      <w:r>
-        <w:rPr>
-          <w:sz w:val="16"/>
-          <w:szCs w:val="16"/>
-        </w:rPr>
-        <w:t xml:space="preserve">s = </w:t>
+          <w:lang w:val="en-US"/>
+        </w:rPr>
+        <w:t>(</w:t>
+      </w:r>
+      <w:proofErr w:type="gramEnd"/>
+      <w:r>
+        <w:rPr>
+          <w:sz w:val="16"/>
+          <w:szCs w:val="16"/>
+          <w:lang w:val="en-US"/>
+        </w:rPr>
+        <w:t>0, 1);</w:t>
+      </w:r>
+    </w:p>
+    <w:p>
+      <w:pPr>
+        <w:spacing w:after="0" w:line="240" w:lineRule="auto"/>
+        <w:jc w:val="both"/>
+        <w:rPr>
+          <w:sz w:val="16"/>
+          <w:szCs w:val="16"/>
+        </w:rPr>
+      </w:pPr>
+      <w:proofErr w:type="gramStart"/>
+      <w:r>
+        <w:rPr>
+          <w:sz w:val="16"/>
+          <w:szCs w:val="16"/>
+        </w:rPr>
+        <w:t>s</w:t>
+      </w:r>
+      <w:proofErr w:type="gramEnd"/>
+      <w:r>
+        <w:rPr>
+          <w:sz w:val="16"/>
+          <w:szCs w:val="16"/>
+        </w:rPr>
+        <w:t xml:space="preserve"> = </w:t>
       </w:r>
       <w:proofErr w:type="spellStart"/>
       <w:r>
@@ -303,6 +410,7 @@
         <w:t xml:space="preserve"> </w:t>
       </w:r>
       <w:proofErr w:type="spellStart"/>
+      <w:proofErr w:type="gramStart"/>
       <w:r>
         <w:rPr>
           <w:color w:val="FF0000"/>
@@ -318,14 +426,23 @@
           <w:sz w:val="16"/>
           <w:szCs w:val="16"/>
         </w:rPr>
-        <w:t xml:space="preserve"> ponieważ </w:t>
-      </w:r>
+        <w:t xml:space="preserve"> ponieważ</w:t>
+      </w:r>
+      <w:proofErr w:type="gramEnd"/>
       <w:r>
         <w:rPr>
           <w:color w:val="FF0000"/>
           <w:sz w:val="16"/>
           <w:szCs w:val="16"/>
         </w:rPr>
+        <w:t xml:space="preserve"> </w:t>
+      </w:r>
+      <w:r>
+        <w:rPr>
+          <w:color w:val="FF0000"/>
+          <w:sz w:val="16"/>
+          <w:szCs w:val="16"/>
+        </w:rPr>
         <w:t>tak deklarowane stringi nigdy nie są usuwane przez VM</w:t>
       </w:r>
       <w:r>
@@ -343,36 +460,33 @@
         <w:rPr>
           <w:sz w:val="16"/>
           <w:szCs w:val="16"/>
-        </w:rPr>
-      </w:pPr>
-      <w:r>
-        <w:rPr>
-          <w:sz w:val="16"/>
-          <w:szCs w:val="16"/>
-        </w:rPr>
-        <w:t xml:space="preserve">String s2 = </w:t>
-      </w:r>
-      <w:proofErr w:type="spellStart"/>
-      <w:r>
-        <w:rPr>
-          <w:sz w:val="16"/>
-          <w:szCs w:val="16"/>
-        </w:rPr>
-        <w:t>new</w:t>
-      </w:r>
-      <w:proofErr w:type="spellEnd"/>
-      <w:r>
-        <w:rPr>
-          <w:sz w:val="16"/>
-          <w:szCs w:val="16"/>
-        </w:rPr>
-        <w:t xml:space="preserve"> String(</w:t>
-      </w:r>
-      <w:proofErr w:type="spellStart"/>
-      <w:r>
-        <w:rPr>
-          <w:sz w:val="16"/>
-          <w:szCs w:val="16"/>
+          <w:lang w:val="en-US"/>
+        </w:rPr>
+      </w:pPr>
+      <w:r>
+        <w:rPr>
+          <w:sz w:val="16"/>
+          <w:szCs w:val="16"/>
+          <w:lang w:val="en-US"/>
+        </w:rPr>
+        <w:t xml:space="preserve">String s2 = new </w:t>
+      </w:r>
+      <w:proofErr w:type="gramStart"/>
+      <w:r>
+        <w:rPr>
+          <w:sz w:val="16"/>
+          <w:szCs w:val="16"/>
+          <w:lang w:val="en-US"/>
+        </w:rPr>
+        <w:t>String(</w:t>
+      </w:r>
+      <w:proofErr w:type="spellStart"/>
+      <w:proofErr w:type="gramEnd"/>
+      <w:r>
+        <w:rPr>
+          <w:sz w:val="16"/>
+          <w:szCs w:val="16"/>
+          <w:lang w:val="en-US"/>
         </w:rPr>
         <w:t>s.substring</w:t>
       </w:r>
@@ -381,15 +495,9 @@
         <w:rPr>
           <w:sz w:val="16"/>
           <w:szCs w:val="16"/>
-        </w:rPr>
-        <w:t>(0, 1));</w:t>
-      </w:r>
-      <w:r>
-        <w:rPr>
-          <w:sz w:val="16"/>
-          <w:szCs w:val="16"/>
-        </w:rPr>
-        <w:t xml:space="preserve"> </w:t>
+          <w:lang w:val="en-US"/>
+        </w:rPr>
+        <w:t xml:space="preserve">(0, 1)); </w:t>
       </w:r>
     </w:p>
     <w:p>
@@ -462,7 +570,39 @@
           <w:sz w:val="16"/>
           <w:szCs w:val="16"/>
         </w:rPr>
-        <w:t>Dla typów prymitywnych oznacza że raz nadana wartość nie może być zmieniona. Dla typów obiektowych oznacza tyle że adres przechowywyany przez zmienną nie może się zmieni</w:t>
+        <w:t xml:space="preserve">Dla typów prymitywnych </w:t>
+      </w:r>
+      <w:proofErr w:type="gramStart"/>
+      <w:r>
+        <w:rPr>
+          <w:sz w:val="16"/>
+          <w:szCs w:val="16"/>
+        </w:rPr>
+        <w:t>oznacza że</w:t>
+      </w:r>
+      <w:proofErr w:type="gramEnd"/>
+      <w:r>
+        <w:rPr>
+          <w:sz w:val="16"/>
+          <w:szCs w:val="16"/>
+        </w:rPr>
+        <w:t xml:space="preserve"> raz nadana wartość nie może być zmieniona. Dla typów obiektowych oznacza </w:t>
+      </w:r>
+      <w:proofErr w:type="gramStart"/>
+      <w:r>
+        <w:rPr>
+          <w:sz w:val="16"/>
+          <w:szCs w:val="16"/>
+        </w:rPr>
+        <w:t>tyle że</w:t>
+      </w:r>
+      <w:proofErr w:type="gramEnd"/>
+      <w:r>
+        <w:rPr>
+          <w:sz w:val="16"/>
+          <w:szCs w:val="16"/>
+        </w:rPr>
+        <w:t xml:space="preserve"> adres przechowywyany przez zmienną nie może się zmieni</w:t>
       </w:r>
       <w:r>
         <w:rPr>
@@ -520,12 +660,21 @@
           <w:szCs w:val="16"/>
         </w:rPr>
       </w:pPr>
-      <w:r>
-        <w:rPr>
-          <w:sz w:val="16"/>
-          <w:szCs w:val="16"/>
-        </w:rPr>
-        <w:t xml:space="preserve">Oznacza że klasa nie może być dziedziczona (przykładowe klasy to String oraz System). Metody w klasie </w:t>
+      <w:proofErr w:type="gramStart"/>
+      <w:r>
+        <w:rPr>
+          <w:sz w:val="16"/>
+          <w:szCs w:val="16"/>
+        </w:rPr>
+        <w:t>Oznacza że</w:t>
+      </w:r>
+      <w:proofErr w:type="gramEnd"/>
+      <w:r>
+        <w:rPr>
+          <w:sz w:val="16"/>
+          <w:szCs w:val="16"/>
+        </w:rPr>
+        <w:t xml:space="preserve"> klasa nie może być dziedziczona (przykładowe klasy to String oraz System). Metody w klasie </w:t>
       </w:r>
       <w:proofErr w:type="spellStart"/>
       <w:r>
@@ -674,7 +823,7 @@
                     </pic:cNvPicPr>
                   </pic:nvPicPr>
                   <pic:blipFill>
-                    <a:blip r:embed="rId5">
+                    <a:blip r:embed="rId4">
                       <a:extLst>
                         <a:ext uri="{28A0092B-C50C-407E-A947-70E740481C1C}">
                           <a14:useLocalDpi xmlns:a14="http://schemas.microsoft.com/office/drawing/2010/main" val="0"/>
@@ -752,7 +901,23 @@
           <w:sz w:val="16"/>
           <w:szCs w:val="16"/>
         </w:rPr>
-        <w:t>). Gdy eden się przepełnia nowymi obiektami rusza GC i obiekty które przetrwają trafiają do jednej z pamięci przetrwania S0 lub S1. Obiekty które przetrwają kilka cykli GC trafiają do starej pamięci (</w:t>
+        <w:t xml:space="preserve">). Gdy eden się przepełnia nowymi obiektami rusza GC i </w:t>
+      </w:r>
+      <w:proofErr w:type="gramStart"/>
+      <w:r>
+        <w:rPr>
+          <w:sz w:val="16"/>
+          <w:szCs w:val="16"/>
+        </w:rPr>
+        <w:t>obiekty które</w:t>
+      </w:r>
+      <w:proofErr w:type="gramEnd"/>
+      <w:r>
+        <w:rPr>
+          <w:sz w:val="16"/>
+          <w:szCs w:val="16"/>
+        </w:rPr>
+        <w:t xml:space="preserve"> przetrwają trafiają do jednej z pamięci przetrwania S0 lub S1. Obiekty które przetrwają kilka cykli GC trafiają do starej pamięci (</w:t>
       </w:r>
       <w:proofErr w:type="spellStart"/>
       <w:r>
@@ -816,40 +981,40 @@
           <w:sz w:val="16"/>
           <w:szCs w:val="16"/>
         </w:rPr>
-        <w:t xml:space="preserve"> zajmuje dużo czasu dlatego warto dbać aby takich obiektów było mało. </w:t>
-      </w:r>
-    </w:p>
-    <w:p>
-      <w:pPr>
-        <w:spacing w:after="0" w:line="240" w:lineRule="auto"/>
-        <w:jc w:val="both"/>
-        <w:rPr>
-          <w:sz w:val="16"/>
-          <w:szCs w:val="16"/>
-        </w:rPr>
-      </w:pPr>
-      <w:r>
-        <w:rPr>
-          <w:sz w:val="16"/>
-          <w:szCs w:val="16"/>
-        </w:rPr>
-        <w:t xml:space="preserve">W pamięci perm są metadane opisujące klasy użyte w aplikacji. Są tam też biblioteki środowiska </w:t>
-      </w:r>
-      <w:proofErr w:type="spellStart"/>
-      <w:r>
-        <w:rPr>
-          <w:sz w:val="16"/>
-          <w:szCs w:val="16"/>
-        </w:rPr>
-        <w:t>java</w:t>
-      </w:r>
-      <w:proofErr w:type="spellEnd"/>
-      <w:r>
-        <w:rPr>
-          <w:sz w:val="16"/>
-          <w:szCs w:val="16"/>
-        </w:rPr>
-        <w:t xml:space="preserve">.  </w:t>
+        <w:t xml:space="preserve"> zajmuje dużo </w:t>
+      </w:r>
+      <w:proofErr w:type="gramStart"/>
+      <w:r>
+        <w:rPr>
+          <w:sz w:val="16"/>
+          <w:szCs w:val="16"/>
+        </w:rPr>
+        <w:t>czasu dlatego</w:t>
+      </w:r>
+      <w:proofErr w:type="gramEnd"/>
+      <w:r>
+        <w:rPr>
+          <w:sz w:val="16"/>
+          <w:szCs w:val="16"/>
+        </w:rPr>
+        <w:t xml:space="preserve"> warto dbać aby takich obiektów było mało. </w:t>
+      </w:r>
+    </w:p>
+    <w:p>
+      <w:pPr>
+        <w:spacing w:after="0" w:line="240" w:lineRule="auto"/>
+        <w:jc w:val="both"/>
+        <w:rPr>
+          <w:sz w:val="16"/>
+          <w:szCs w:val="16"/>
+        </w:rPr>
+      </w:pPr>
+      <w:r>
+        <w:rPr>
+          <w:sz w:val="16"/>
+          <w:szCs w:val="16"/>
+        </w:rPr>
+        <w:t xml:space="preserve">W pamięci perm są metadane opisujące klasy użyte w aplikacji. Są tam też biblioteki środowiska java.  </w:t>
       </w:r>
     </w:p>
     <w:p>
@@ -1078,7 +1243,23 @@
           <w:sz w:val="16"/>
           <w:szCs w:val="16"/>
         </w:rPr>
-        <w:t xml:space="preserve"> powstaje blok który posiada informacje o zmiennych lokalnych metody oraz referencjach do obiektów z pamięci </w:t>
+        <w:t xml:space="preserve"> powstaje </w:t>
+      </w:r>
+      <w:proofErr w:type="gramStart"/>
+      <w:r>
+        <w:rPr>
+          <w:sz w:val="16"/>
+          <w:szCs w:val="16"/>
+        </w:rPr>
+        <w:t>blok który</w:t>
+      </w:r>
+      <w:proofErr w:type="gramEnd"/>
+      <w:r>
+        <w:rPr>
+          <w:sz w:val="16"/>
+          <w:szCs w:val="16"/>
+        </w:rPr>
+        <w:t xml:space="preserve"> posiada informacje o zmiennych lokalnych metody oraz referencjach do obiektów z pamięci </w:t>
       </w:r>
       <w:proofErr w:type="spellStart"/>
       <w:r>
@@ -1210,6 +1391,7 @@
         <w:t xml:space="preserve"> jest szybszy niż </w:t>
       </w:r>
       <w:proofErr w:type="spellStart"/>
+      <w:proofErr w:type="gramStart"/>
       <w:r>
         <w:rPr>
           <w:sz w:val="16"/>
@@ -1223,7 +1405,15 @@
           <w:sz w:val="16"/>
           <w:szCs w:val="16"/>
         </w:rPr>
-        <w:t xml:space="preserve"> ponieważ jest prostszy i używa LIFO. Jak tylko metoda kończy działanie zwalniana jest pamięć </w:t>
+        <w:t xml:space="preserve"> ponieważ</w:t>
+      </w:r>
+      <w:proofErr w:type="gramEnd"/>
+      <w:r>
+        <w:rPr>
+          <w:sz w:val="16"/>
+          <w:szCs w:val="16"/>
+        </w:rPr>
+        <w:t xml:space="preserve"> jest prostszy i używa LIFO. Jak tylko metoda kończy działanie zwalniana jest pamięć </w:t>
       </w:r>
       <w:proofErr w:type="spellStart"/>
       <w:r>
@@ -1509,7 +1699,23 @@
           <w:sz w:val="16"/>
           <w:szCs w:val="16"/>
         </w:rPr>
-        <w:t xml:space="preserve">Obszar pamięci ze wszystkimi stringami które powstały bez użycia konstruktora. Znajduje się on w pamięci </w:t>
+        <w:t xml:space="preserve">Obszar pamięci ze wszystkimi </w:t>
+      </w:r>
+      <w:proofErr w:type="gramStart"/>
+      <w:r>
+        <w:rPr>
+          <w:sz w:val="16"/>
+          <w:szCs w:val="16"/>
+        </w:rPr>
+        <w:t>stringami które</w:t>
+      </w:r>
+      <w:proofErr w:type="gramEnd"/>
+      <w:r>
+        <w:rPr>
+          <w:sz w:val="16"/>
+          <w:szCs w:val="16"/>
+        </w:rPr>
+        <w:t xml:space="preserve"> powstały bez użycia konstruktora. Znajduje się on w pamięci </w:t>
       </w:r>
       <w:proofErr w:type="spellStart"/>
       <w:r>
@@ -1687,6 +1893,47 @@
             <wp:extent cx="2527540" cy="1549990"/>
             <wp:effectExtent l="0" t="0" r="6350" b="0"/>
             <wp:docPr id="8" name="Obraz 8"/>
+            <wp:cNvGraphicFramePr>
+              <a:graphicFrameLocks xmlns:a="http://schemas.openxmlformats.org/drawingml/2006/main" noChangeAspect="1"/>
+            </wp:cNvGraphicFramePr>
+            <a:graphic xmlns:a="http://schemas.openxmlformats.org/drawingml/2006/main">
+              <a:graphicData uri="http://schemas.openxmlformats.org/drawingml/2006/picture">
+                <pic:pic xmlns:pic="http://schemas.openxmlformats.org/drawingml/2006/picture">
+                  <pic:nvPicPr>
+                    <pic:cNvPr id="0" name=""/>
+                    <pic:cNvPicPr/>
+                  </pic:nvPicPr>
+                  <pic:blipFill>
+                    <a:blip r:embed="rId5"/>
+                    <a:stretch>
+                      <a:fillRect/>
+                    </a:stretch>
+                  </pic:blipFill>
+                  <pic:spPr>
+                    <a:xfrm>
+                      <a:off x="0" y="0"/>
+                      <a:ext cx="2535537" cy="1554894"/>
+                    </a:xfrm>
+                    <a:prstGeom prst="rect">
+                      <a:avLst/>
+                    </a:prstGeom>
+                  </pic:spPr>
+                </pic:pic>
+              </a:graphicData>
+            </a:graphic>
+          </wp:inline>
+        </w:drawing>
+      </w:r>
+      <w:r>
+        <w:rPr>
+          <w:noProof/>
+          <w:lang w:eastAsia="pl-PL"/>
+        </w:rPr>
+        <w:drawing>
+          <wp:inline distT="0" distB="0" distL="0" distR="0" wp14:anchorId="2B658ABE" wp14:editId="71886A25">
+            <wp:extent cx="2907102" cy="1563888"/>
+            <wp:effectExtent l="0" t="0" r="7620" b="0"/>
+            <wp:docPr id="9" name="Obraz 9"/>
             <wp:cNvGraphicFramePr>
               <a:graphicFrameLocks xmlns:a="http://schemas.openxmlformats.org/drawingml/2006/main" noChangeAspect="1"/>
             </wp:cNvGraphicFramePr>
@@ -1706,7 +1953,7 @@
                   <pic:spPr>
                     <a:xfrm>
                       <a:off x="0" y="0"/>
-                      <a:ext cx="2535537" cy="1554894"/>
+                      <a:ext cx="2918541" cy="1570042"/>
                     </a:xfrm>
                     <a:prstGeom prst="rect">
                       <a:avLst/>
@@ -1718,16 +1965,434 @@
           </wp:inline>
         </w:drawing>
       </w:r>
+    </w:p>
+    <w:p>
+      <w:pPr>
+        <w:spacing w:after="0" w:line="240" w:lineRule="auto"/>
+        <w:jc w:val="both"/>
+        <w:rPr>
+          <w:sz w:val="16"/>
+          <w:szCs w:val="16"/>
+        </w:rPr>
+      </w:pPr>
+    </w:p>
+    <w:p>
+      <w:pPr>
+        <w:spacing w:after="0" w:line="240" w:lineRule="auto"/>
+        <w:jc w:val="both"/>
+        <w:rPr>
+          <w:b/>
+          <w:sz w:val="16"/>
+          <w:szCs w:val="16"/>
+        </w:rPr>
+      </w:pPr>
+      <w:r>
+        <w:rPr>
+          <w:b/>
+          <w:sz w:val="16"/>
+          <w:szCs w:val="16"/>
+        </w:rPr>
+        <w:t>Kompozycja (</w:t>
+      </w:r>
+      <w:proofErr w:type="spellStart"/>
+      <w:r>
+        <w:rPr>
+          <w:b/>
+          <w:sz w:val="16"/>
+          <w:szCs w:val="16"/>
+        </w:rPr>
+        <w:t>has</w:t>
+      </w:r>
+      <w:proofErr w:type="spellEnd"/>
+      <w:r>
+        <w:rPr>
+          <w:b/>
+          <w:sz w:val="16"/>
+          <w:szCs w:val="16"/>
+        </w:rPr>
+        <w:t>-a):</w:t>
+      </w:r>
+    </w:p>
+    <w:p>
+      <w:pPr>
+        <w:spacing w:after="0" w:line="240" w:lineRule="auto"/>
+        <w:jc w:val="both"/>
+        <w:rPr>
+          <w:sz w:val="16"/>
+          <w:szCs w:val="16"/>
+        </w:rPr>
+      </w:pPr>
+      <w:r>
+        <w:rPr>
+          <w:sz w:val="16"/>
+          <w:szCs w:val="16"/>
+        </w:rPr>
+        <w:t xml:space="preserve">Polega to na </w:t>
+      </w:r>
+      <w:proofErr w:type="gramStart"/>
+      <w:r>
+        <w:rPr>
+          <w:sz w:val="16"/>
+          <w:szCs w:val="16"/>
+        </w:rPr>
+        <w:t>tym że</w:t>
+      </w:r>
+      <w:proofErr w:type="gramEnd"/>
+      <w:r>
+        <w:rPr>
+          <w:sz w:val="16"/>
+          <w:szCs w:val="16"/>
+        </w:rPr>
+        <w:t xml:space="preserve"> jedna klasa posiada obiekt innej klasy jako pole, zamiast rozszerzać tą klasę. </w:t>
+      </w:r>
+      <w:proofErr w:type="gramStart"/>
+      <w:r>
+        <w:rPr>
+          <w:sz w:val="16"/>
+          <w:szCs w:val="16"/>
+        </w:rPr>
+        <w:t>Lepsze aby</w:t>
+      </w:r>
+      <w:proofErr w:type="gramEnd"/>
+      <w:r>
+        <w:rPr>
+          <w:sz w:val="16"/>
+          <w:szCs w:val="16"/>
+        </w:rPr>
+        <w:t xml:space="preserve"> kod pozostawał użyteczny ponieważ zmiany w jednej klasie nie muszą mieć wpływu na drugą. Pozwala kontrolować widoczność obiektów dla innych klas (specyfikatory dostępu). Pozwala to również inicjalizować obiekt na etapie </w:t>
+      </w:r>
+      <w:proofErr w:type="spellStart"/>
+      <w:proofErr w:type="gramStart"/>
+      <w:r>
+        <w:rPr>
+          <w:sz w:val="16"/>
+          <w:szCs w:val="16"/>
+        </w:rPr>
+        <w:t>runtime</w:t>
+      </w:r>
+      <w:proofErr w:type="spellEnd"/>
+      <w:r>
+        <w:rPr>
+          <w:sz w:val="16"/>
+          <w:szCs w:val="16"/>
+        </w:rPr>
+        <w:t xml:space="preserve"> przez co</w:t>
+      </w:r>
+      <w:proofErr w:type="gramEnd"/>
+      <w:r>
+        <w:rPr>
+          <w:sz w:val="16"/>
+          <w:szCs w:val="16"/>
+        </w:rPr>
+        <w:t xml:space="preserve"> nie zaśmiecamy pamięci. Dobrą praktyką jest korzystanie z kompozycji zamiast dziedziczenia (</w:t>
+      </w:r>
+      <w:proofErr w:type="spellStart"/>
+      <w:r>
+        <w:rPr>
+          <w:sz w:val="16"/>
+          <w:szCs w:val="16"/>
+        </w:rPr>
+        <w:t>is</w:t>
+      </w:r>
+      <w:proofErr w:type="spellEnd"/>
+      <w:r>
+        <w:rPr>
+          <w:sz w:val="16"/>
+          <w:szCs w:val="16"/>
+        </w:rPr>
+        <w:t xml:space="preserve">-a). </w:t>
+      </w:r>
+    </w:p>
+    <w:p>
+      <w:pPr>
+        <w:spacing w:after="0" w:line="240" w:lineRule="auto"/>
+        <w:jc w:val="both"/>
+        <w:rPr>
+          <w:sz w:val="16"/>
+          <w:szCs w:val="16"/>
+        </w:rPr>
+      </w:pPr>
+    </w:p>
+    <w:p>
+      <w:pPr>
+        <w:spacing w:after="0" w:line="240" w:lineRule="auto"/>
+        <w:jc w:val="both"/>
+        <w:rPr>
+          <w:b/>
+          <w:sz w:val="16"/>
+          <w:szCs w:val="16"/>
+        </w:rPr>
+      </w:pPr>
+      <w:r>
+        <w:rPr>
+          <w:b/>
+          <w:sz w:val="16"/>
+          <w:szCs w:val="16"/>
+        </w:rPr>
+        <w:t xml:space="preserve">Dlaczego </w:t>
+      </w:r>
+      <w:proofErr w:type="spellStart"/>
+      <w:r>
+        <w:rPr>
+          <w:b/>
+          <w:sz w:val="16"/>
+          <w:szCs w:val="16"/>
+        </w:rPr>
+        <w:t>has</w:t>
+      </w:r>
+      <w:proofErr w:type="spellEnd"/>
+      <w:r>
+        <w:rPr>
+          <w:b/>
+          <w:sz w:val="16"/>
+          <w:szCs w:val="16"/>
+        </w:rPr>
+        <w:t xml:space="preserve">-a (kompozycja) zamiast </w:t>
+      </w:r>
+      <w:proofErr w:type="spellStart"/>
+      <w:r>
+        <w:rPr>
+          <w:b/>
+          <w:sz w:val="16"/>
+          <w:szCs w:val="16"/>
+        </w:rPr>
+        <w:t>is</w:t>
+      </w:r>
+      <w:proofErr w:type="spellEnd"/>
+      <w:r>
+        <w:rPr>
+          <w:b/>
+          <w:sz w:val="16"/>
+          <w:szCs w:val="16"/>
+        </w:rPr>
+        <w:t>-a (dziedziczenie):</w:t>
+      </w:r>
+    </w:p>
+    <w:p>
+      <w:pPr>
+        <w:spacing w:after="0" w:line="240" w:lineRule="auto"/>
+        <w:jc w:val="both"/>
+        <w:rPr>
+          <w:sz w:val="16"/>
+          <w:szCs w:val="16"/>
+        </w:rPr>
+      </w:pPr>
+      <w:r>
+        <w:rPr>
+          <w:sz w:val="16"/>
+          <w:szCs w:val="16"/>
+        </w:rPr>
+        <w:t xml:space="preserve">- kompozycja pozwala posiadać metody w klasach o takich samych nazwach bez strachu przed problemami z </w:t>
+      </w:r>
+      <w:proofErr w:type="gramStart"/>
+      <w:r>
+        <w:rPr>
+          <w:sz w:val="16"/>
+          <w:szCs w:val="16"/>
+        </w:rPr>
+        <w:t>kompilacją ponieważ</w:t>
+      </w:r>
+      <w:proofErr w:type="gramEnd"/>
+      <w:r>
+        <w:rPr>
+          <w:sz w:val="16"/>
+          <w:szCs w:val="16"/>
+        </w:rPr>
+        <w:t xml:space="preserve"> kompilator zawsze będzie wiedział której implementacji użyć na podstawie obiektu wywołującego</w:t>
+      </w:r>
+    </w:p>
+    <w:p>
+      <w:pPr>
+        <w:spacing w:after="0" w:line="240" w:lineRule="auto"/>
+        <w:jc w:val="both"/>
+        <w:rPr>
+          <w:sz w:val="16"/>
+          <w:szCs w:val="16"/>
+        </w:rPr>
+      </w:pPr>
+      <w:r>
+        <w:rPr>
+          <w:sz w:val="16"/>
+          <w:szCs w:val="16"/>
+        </w:rPr>
+        <w:t xml:space="preserve">- dziedziczenie odsłania wszystkie metody klasy nadrzędnej. Korzystając z kompozycji możemy kontrolować dostęp do pól i metod przy pomocy specyfikatorów dostępu. </w:t>
+      </w:r>
+    </w:p>
+    <w:p>
+      <w:pPr>
+        <w:spacing w:after="0" w:line="240" w:lineRule="auto"/>
+        <w:jc w:val="both"/>
+        <w:rPr>
+          <w:sz w:val="16"/>
+          <w:szCs w:val="16"/>
+        </w:rPr>
+      </w:pPr>
+      <w:r>
+        <w:rPr>
+          <w:sz w:val="16"/>
+          <w:szCs w:val="16"/>
+        </w:rPr>
+        <w:t xml:space="preserve">- łatwiej </w:t>
+      </w:r>
+      <w:proofErr w:type="gramStart"/>
+      <w:r>
+        <w:rPr>
+          <w:sz w:val="16"/>
+          <w:szCs w:val="16"/>
+        </w:rPr>
+        <w:t>testować bo</w:t>
+      </w:r>
+      <w:proofErr w:type="gramEnd"/>
+      <w:r>
+        <w:rPr>
+          <w:sz w:val="16"/>
+          <w:szCs w:val="16"/>
+        </w:rPr>
+        <w:t xml:space="preserve"> testujemy tylko użyte metody gdy korzystamy z kompozycji. Używając dziedziczenia trzeba testować wszystkie metody klasy super. </w:t>
+      </w:r>
+    </w:p>
+    <w:p>
+      <w:pPr>
+        <w:spacing w:after="0" w:line="240" w:lineRule="auto"/>
+        <w:jc w:val="both"/>
+        <w:rPr>
+          <w:sz w:val="16"/>
+          <w:szCs w:val="16"/>
+        </w:rPr>
+      </w:pPr>
+    </w:p>
+    <w:p>
+      <w:pPr>
+        <w:spacing w:after="0" w:line="240" w:lineRule="auto"/>
+        <w:jc w:val="both"/>
+        <w:rPr>
+          <w:b/>
+          <w:sz w:val="16"/>
+          <w:szCs w:val="16"/>
+        </w:rPr>
+      </w:pPr>
+      <w:r>
+        <w:rPr>
+          <w:b/>
+          <w:sz w:val="16"/>
+          <w:szCs w:val="16"/>
+        </w:rPr>
+        <w:t xml:space="preserve">Spring </w:t>
+      </w:r>
+      <w:proofErr w:type="spellStart"/>
+      <w:r>
+        <w:rPr>
+          <w:b/>
+          <w:sz w:val="16"/>
+          <w:szCs w:val="16"/>
+        </w:rPr>
+        <w:t>WebFlux</w:t>
+      </w:r>
+      <w:proofErr w:type="spellEnd"/>
+      <w:r>
+        <w:rPr>
+          <w:b/>
+          <w:sz w:val="16"/>
+          <w:szCs w:val="16"/>
+        </w:rPr>
+        <w:t>:</w:t>
+      </w:r>
+    </w:p>
+    <w:p>
+      <w:pPr>
+        <w:spacing w:after="0" w:line="240" w:lineRule="auto"/>
+        <w:jc w:val="both"/>
+        <w:rPr>
+          <w:sz w:val="16"/>
+          <w:szCs w:val="16"/>
+        </w:rPr>
+      </w:pPr>
+      <w:r>
+        <w:rPr>
+          <w:sz w:val="16"/>
+          <w:szCs w:val="16"/>
+        </w:rPr>
+        <w:t xml:space="preserve">Od spring 5 – to implementacja pozwalająca na równoległe przetwarzanie danych w przeciwieństwie do spring </w:t>
+      </w:r>
+      <w:proofErr w:type="spellStart"/>
+      <w:r>
+        <w:rPr>
+          <w:sz w:val="16"/>
+          <w:szCs w:val="16"/>
+        </w:rPr>
+        <w:t>mvc</w:t>
+      </w:r>
+      <w:proofErr w:type="spellEnd"/>
+      <w:r>
+        <w:rPr>
+          <w:sz w:val="16"/>
+          <w:szCs w:val="16"/>
+        </w:rPr>
+        <w:t xml:space="preserve">, które działa synchronicznie. Równoległe przetwarzanie danych w połączeniu z brakiem blokad (blokowanie programu związane z przepływem informacji) to tzw. reaktywne programowanie. </w:t>
+      </w:r>
+      <w:proofErr w:type="spellStart"/>
+      <w:r>
+        <w:rPr>
+          <w:sz w:val="16"/>
+          <w:szCs w:val="16"/>
+        </w:rPr>
+        <w:t>WebFlux</w:t>
+      </w:r>
+      <w:proofErr w:type="spellEnd"/>
+      <w:r>
+        <w:rPr>
+          <w:sz w:val="16"/>
+          <w:szCs w:val="16"/>
+        </w:rPr>
+        <w:t xml:space="preserve"> jest oparte na projekcie </w:t>
+      </w:r>
+      <w:proofErr w:type="spellStart"/>
+      <w:r>
+        <w:rPr>
+          <w:sz w:val="16"/>
+          <w:szCs w:val="16"/>
+        </w:rPr>
+        <w:t>Reactor</w:t>
+      </w:r>
+      <w:proofErr w:type="spellEnd"/>
+      <w:r>
+        <w:rPr>
+          <w:sz w:val="16"/>
+          <w:szCs w:val="16"/>
+        </w:rPr>
+        <w:t xml:space="preserve"> Project. </w:t>
+      </w:r>
+    </w:p>
+    <w:p>
+      <w:pPr>
+        <w:spacing w:after="0" w:line="240" w:lineRule="auto"/>
+        <w:jc w:val="both"/>
+        <w:rPr>
+          <w:sz w:val="16"/>
+          <w:szCs w:val="16"/>
+        </w:rPr>
+      </w:pPr>
+    </w:p>
+    <w:p>
+      <w:pPr>
+        <w:spacing w:after="0" w:line="240" w:lineRule="auto"/>
+        <w:jc w:val="both"/>
+        <w:rPr>
+          <w:sz w:val="16"/>
+          <w:szCs w:val="16"/>
+        </w:rPr>
+      </w:pPr>
+      <w:bookmarkStart w:id="0" w:name="_GoBack"/>
       <w:r>
         <w:rPr>
           <w:noProof/>
           <w:lang w:eastAsia="pl-PL"/>
         </w:rPr>
         <w:drawing>
-          <wp:inline distT="0" distB="0" distL="0" distR="0" wp14:anchorId="2B658ABE" wp14:editId="71886A25">
-            <wp:extent cx="2907102" cy="1563888"/>
-            <wp:effectExtent l="0" t="0" r="7620" b="0"/>
-            <wp:docPr id="9" name="Obraz 9"/>
+          <wp:inline distT="0" distB="0" distL="0" distR="0" wp14:anchorId="195D0674" wp14:editId="20CD511B">
+            <wp:extent cx="3191774" cy="1556962"/>
+            <wp:effectExtent l="0" t="0" r="0" b="5715"/>
+            <wp:docPr id="1" name="Obraz 1"/>
             <wp:cNvGraphicFramePr>
               <a:graphicFrameLocks xmlns:a="http://schemas.openxmlformats.org/drawingml/2006/main" noChangeAspect="1"/>
             </wp:cNvGraphicFramePr>
@@ -1747,7 +2412,7 @@
                   <pic:spPr>
                     <a:xfrm>
                       <a:off x="0" y="0"/>
-                      <a:ext cx="2918541" cy="1570042"/>
+                      <a:ext cx="3190819" cy="1556496"/>
                     </a:xfrm>
                     <a:prstGeom prst="rect">
                       <a:avLst/>
@@ -1760,230 +2425,7 @@
         </w:drawing>
       </w:r>
     </w:p>
-    <w:p>
-      <w:pPr>
-        <w:spacing w:after="0" w:line="240" w:lineRule="auto"/>
-        <w:jc w:val="both"/>
-        <w:rPr>
-          <w:sz w:val="16"/>
-          <w:szCs w:val="16"/>
-        </w:rPr>
-      </w:pPr>
-    </w:p>
-    <w:p>
-      <w:pPr>
-        <w:spacing w:after="0" w:line="240" w:lineRule="auto"/>
-        <w:jc w:val="both"/>
-        <w:rPr>
-          <w:b/>
-          <w:sz w:val="16"/>
-          <w:szCs w:val="16"/>
-        </w:rPr>
-      </w:pPr>
-      <w:r>
-        <w:rPr>
-          <w:b/>
-          <w:sz w:val="16"/>
-          <w:szCs w:val="16"/>
-        </w:rPr>
-        <w:t>Kompozycja (</w:t>
-      </w:r>
-      <w:proofErr w:type="spellStart"/>
-      <w:r>
-        <w:rPr>
-          <w:b/>
-          <w:sz w:val="16"/>
-          <w:szCs w:val="16"/>
-        </w:rPr>
-        <w:t>has</w:t>
-      </w:r>
-      <w:proofErr w:type="spellEnd"/>
-      <w:r>
-        <w:rPr>
-          <w:b/>
-          <w:sz w:val="16"/>
-          <w:szCs w:val="16"/>
-        </w:rPr>
-        <w:t>-a):</w:t>
-      </w:r>
-    </w:p>
-    <w:p>
-      <w:pPr>
-        <w:spacing w:after="0" w:line="240" w:lineRule="auto"/>
-        <w:jc w:val="both"/>
-        <w:rPr>
-          <w:sz w:val="16"/>
-          <w:szCs w:val="16"/>
-        </w:rPr>
-      </w:pPr>
-      <w:r>
-        <w:rPr>
-          <w:sz w:val="16"/>
-          <w:szCs w:val="16"/>
-        </w:rPr>
-        <w:t xml:space="preserve">Polega to na tym że jedna klasa posiada obiekt innej klasy jako pole, zamiast rozszerzać tą klasę. Lepsze aby kod pozostawał użyteczny ponieważ zmiany w jednej klasie nie muszą mieć wpływu na drugą. Pozwala kontrolować widoczność obiektów dla innych klas (specyfikatory dostępu). Pozwala to również inicjalizować obiekt na etapie </w:t>
-      </w:r>
-      <w:proofErr w:type="spellStart"/>
-      <w:r>
-        <w:rPr>
-          <w:sz w:val="16"/>
-          <w:szCs w:val="16"/>
-        </w:rPr>
-        <w:t>runtime</w:t>
-      </w:r>
-      <w:proofErr w:type="spellEnd"/>
-      <w:r>
-        <w:rPr>
-          <w:sz w:val="16"/>
-          <w:szCs w:val="16"/>
-        </w:rPr>
-        <w:t xml:space="preserve"> przez co nie zaśmiecamy pamięci. Dobrą praktyką jest korzystanie z kompozycji zamiast dziedziczenia (</w:t>
-      </w:r>
-      <w:proofErr w:type="spellStart"/>
-      <w:r>
-        <w:rPr>
-          <w:sz w:val="16"/>
-          <w:szCs w:val="16"/>
-        </w:rPr>
-        <w:t>is</w:t>
-      </w:r>
-      <w:proofErr w:type="spellEnd"/>
-      <w:r>
-        <w:rPr>
-          <w:sz w:val="16"/>
-          <w:szCs w:val="16"/>
-        </w:rPr>
-        <w:t xml:space="preserve">-a). </w:t>
-      </w:r>
-    </w:p>
-    <w:p>
-      <w:pPr>
-        <w:spacing w:after="0" w:line="240" w:lineRule="auto"/>
-        <w:jc w:val="both"/>
-        <w:rPr>
-          <w:sz w:val="16"/>
-          <w:szCs w:val="16"/>
-        </w:rPr>
-      </w:pPr>
-    </w:p>
-    <w:p>
-      <w:pPr>
-        <w:spacing w:after="0" w:line="240" w:lineRule="auto"/>
-        <w:jc w:val="both"/>
-        <w:rPr>
-          <w:b/>
-          <w:sz w:val="16"/>
-          <w:szCs w:val="16"/>
-        </w:rPr>
-      </w:pPr>
-      <w:bookmarkStart w:id="0" w:name="_GoBack"/>
-      <w:r>
-        <w:rPr>
-          <w:b/>
-          <w:sz w:val="16"/>
-          <w:szCs w:val="16"/>
-        </w:rPr>
-        <w:t xml:space="preserve">Dlaczego </w:t>
-      </w:r>
-      <w:proofErr w:type="spellStart"/>
-      <w:r>
-        <w:rPr>
-          <w:b/>
-          <w:sz w:val="16"/>
-          <w:szCs w:val="16"/>
-        </w:rPr>
-        <w:t>has</w:t>
-      </w:r>
-      <w:proofErr w:type="spellEnd"/>
-      <w:r>
-        <w:rPr>
-          <w:b/>
-          <w:sz w:val="16"/>
-          <w:szCs w:val="16"/>
-        </w:rPr>
-        <w:t xml:space="preserve">-a (kompozycja) zamiast </w:t>
-      </w:r>
-      <w:proofErr w:type="spellStart"/>
-      <w:r>
-        <w:rPr>
-          <w:b/>
-          <w:sz w:val="16"/>
-          <w:szCs w:val="16"/>
-        </w:rPr>
-        <w:t>is</w:t>
-      </w:r>
-      <w:proofErr w:type="spellEnd"/>
-      <w:r>
-        <w:rPr>
-          <w:b/>
-          <w:sz w:val="16"/>
-          <w:szCs w:val="16"/>
-        </w:rPr>
-        <w:t>-a (dziedziczenie):</w:t>
-      </w:r>
-    </w:p>
     <w:bookmarkEnd w:id="0"/>
-    <w:p>
-      <w:pPr>
-        <w:spacing w:after="0" w:line="240" w:lineRule="auto"/>
-        <w:jc w:val="both"/>
-        <w:rPr>
-          <w:sz w:val="16"/>
-          <w:szCs w:val="16"/>
-        </w:rPr>
-      </w:pPr>
-      <w:r>
-        <w:rPr>
-          <w:sz w:val="16"/>
-          <w:szCs w:val="16"/>
-        </w:rPr>
-        <w:t>- kompozycja pozwala posiadać metody w klasach o takich samych nazwach bez strachu przed problemami z kompilacją ponieważ kompilator zawsze będzie wiedział której implementacji użyć na podstawie obiektu wywołującego</w:t>
-      </w:r>
-    </w:p>
-    <w:p>
-      <w:pPr>
-        <w:spacing w:after="0" w:line="240" w:lineRule="auto"/>
-        <w:jc w:val="both"/>
-        <w:rPr>
-          <w:sz w:val="16"/>
-          <w:szCs w:val="16"/>
-        </w:rPr>
-      </w:pPr>
-      <w:r>
-        <w:rPr>
-          <w:sz w:val="16"/>
-          <w:szCs w:val="16"/>
-        </w:rPr>
-        <w:t xml:space="preserve">- dziedziczenie odsłania wszystkie metody klasy nadrzędnej. Korzystając z kompozycji możemy kontrolować dostęp do pól i metod przy pomocy specyfikatorów dostępu. </w:t>
-      </w:r>
-    </w:p>
-    <w:p>
-      <w:pPr>
-        <w:spacing w:after="0" w:line="240" w:lineRule="auto"/>
-        <w:jc w:val="both"/>
-        <w:rPr>
-          <w:sz w:val="16"/>
-          <w:szCs w:val="16"/>
-        </w:rPr>
-      </w:pPr>
-      <w:r>
-        <w:rPr>
-          <w:sz w:val="16"/>
-          <w:szCs w:val="16"/>
-        </w:rPr>
-        <w:t xml:space="preserve">- łatwiej testować bo testujemy tylko użyte metody gdy korzystamy z kompozycji. Używając dziedziczenia trzeba testować wszystkie metody klasy super. </w:t>
-      </w:r>
-    </w:p>
-    <w:p>
-      <w:pPr>
-        <w:spacing w:after="0" w:line="240" w:lineRule="auto"/>
-        <w:jc w:val="both"/>
-        <w:rPr>
-          <w:sz w:val="16"/>
-          <w:szCs w:val="16"/>
-        </w:rPr>
-      </w:pPr>
-    </w:p>
     <w:p>
       <w:pPr>
         <w:spacing w:after="0" w:line="240" w:lineRule="auto"/>
@@ -1999,10 +2441,10 @@
           <w:lang w:eastAsia="pl-PL"/>
         </w:rPr>
         <w:drawing>
-          <wp:inline distT="0" distB="0" distL="0" distR="0" wp14:anchorId="195D0674" wp14:editId="20CD511B">
-            <wp:extent cx="3191774" cy="1556962"/>
+          <wp:inline distT="0" distB="0" distL="0" distR="0" wp14:anchorId="7FAD3ECA" wp14:editId="344EBE40">
+            <wp:extent cx="2803585" cy="1404568"/>
             <wp:effectExtent l="0" t="0" r="0" b="5715"/>
-            <wp:docPr id="1" name="Obraz 1"/>
+            <wp:docPr id="2" name="Obraz 2"/>
             <wp:cNvGraphicFramePr>
               <a:graphicFrameLocks xmlns:a="http://schemas.openxmlformats.org/drawingml/2006/main" noChangeAspect="1"/>
             </wp:cNvGraphicFramePr>
@@ -2022,7 +2464,7 @@
                   <pic:spPr>
                     <a:xfrm>
                       <a:off x="0" y="0"/>
-                      <a:ext cx="3190819" cy="1556496"/>
+                      <a:ext cx="2807144" cy="1406351"/>
                     </a:xfrm>
                     <a:prstGeom prst="rect">
                       <a:avLst/>
@@ -2050,10 +2492,10 @@
           <w:lang w:eastAsia="pl-PL"/>
         </w:rPr>
         <w:drawing>
-          <wp:inline distT="0" distB="0" distL="0" distR="0" wp14:anchorId="7FAD3ECA" wp14:editId="344EBE40">
-            <wp:extent cx="2803585" cy="1404568"/>
-            <wp:effectExtent l="0" t="0" r="0" b="5715"/>
-            <wp:docPr id="2" name="Obraz 2"/>
+          <wp:inline distT="0" distB="0" distL="0" distR="0" wp14:anchorId="4BE56242" wp14:editId="39F762FB">
+            <wp:extent cx="2800802" cy="1578634"/>
+            <wp:effectExtent l="0" t="0" r="0" b="2540"/>
+            <wp:docPr id="3" name="Obraz 3"/>
             <wp:cNvGraphicFramePr>
               <a:graphicFrameLocks xmlns:a="http://schemas.openxmlformats.org/drawingml/2006/main" noChangeAspect="1"/>
             </wp:cNvGraphicFramePr>
@@ -2073,7 +2515,7 @@
                   <pic:spPr>
                     <a:xfrm>
                       <a:off x="0" y="0"/>
-                      <a:ext cx="2807144" cy="1406351"/>
+                      <a:ext cx="2801370" cy="1578954"/>
                     </a:xfrm>
                     <a:prstGeom prst="rect">
                       <a:avLst/>
@@ -2100,11 +2542,12 @@
           <w:noProof/>
           <w:lang w:eastAsia="pl-PL"/>
         </w:rPr>
+        <w:lastRenderedPageBreak/>
         <w:drawing>
-          <wp:inline distT="0" distB="0" distL="0" distR="0" wp14:anchorId="4BE56242" wp14:editId="39F762FB">
-            <wp:extent cx="2800802" cy="1578634"/>
-            <wp:effectExtent l="0" t="0" r="0" b="2540"/>
-            <wp:docPr id="3" name="Obraz 3"/>
+          <wp:inline distT="0" distB="0" distL="0" distR="0" wp14:anchorId="629D0B54" wp14:editId="3DC86EAE">
+            <wp:extent cx="2898476" cy="1648040"/>
+            <wp:effectExtent l="0" t="0" r="0" b="9525"/>
+            <wp:docPr id="4" name="Obraz 4"/>
             <wp:cNvGraphicFramePr>
               <a:graphicFrameLocks xmlns:a="http://schemas.openxmlformats.org/drawingml/2006/main" noChangeAspect="1"/>
             </wp:cNvGraphicFramePr>
@@ -2124,7 +2567,7 @@
                   <pic:spPr>
                     <a:xfrm>
                       <a:off x="0" y="0"/>
-                      <a:ext cx="2801370" cy="1578954"/>
+                      <a:ext cx="2896565" cy="1646954"/>
                     </a:xfrm>
                     <a:prstGeom prst="rect">
                       <a:avLst/>
@@ -2151,12 +2594,11 @@
           <w:noProof/>
           <w:lang w:eastAsia="pl-PL"/>
         </w:rPr>
-        <w:lastRenderedPageBreak/>
         <w:drawing>
-          <wp:inline distT="0" distB="0" distL="0" distR="0" wp14:anchorId="629D0B54" wp14:editId="3DC86EAE">
-            <wp:extent cx="2898476" cy="1648040"/>
-            <wp:effectExtent l="0" t="0" r="0" b="9525"/>
-            <wp:docPr id="4" name="Obraz 4"/>
+          <wp:inline distT="0" distB="0" distL="0" distR="0" wp14:anchorId="4D4AE8E5" wp14:editId="4DD5714E">
+            <wp:extent cx="3045125" cy="1557238"/>
+            <wp:effectExtent l="0" t="0" r="3175" b="5080"/>
+            <wp:docPr id="5" name="Obraz 5"/>
             <wp:cNvGraphicFramePr>
               <a:graphicFrameLocks xmlns:a="http://schemas.openxmlformats.org/drawingml/2006/main" noChangeAspect="1"/>
             </wp:cNvGraphicFramePr>
@@ -2176,7 +2618,7 @@
                   <pic:spPr>
                     <a:xfrm>
                       <a:off x="0" y="0"/>
-                      <a:ext cx="2896565" cy="1646954"/>
+                      <a:ext cx="3046911" cy="1558151"/>
                     </a:xfrm>
                     <a:prstGeom prst="rect">
                       <a:avLst/>
@@ -2204,10 +2646,10 @@
           <w:lang w:eastAsia="pl-PL"/>
         </w:rPr>
         <w:drawing>
-          <wp:inline distT="0" distB="0" distL="0" distR="0" wp14:anchorId="4D4AE8E5" wp14:editId="4DD5714E">
-            <wp:extent cx="3045125" cy="1557238"/>
-            <wp:effectExtent l="0" t="0" r="3175" b="5080"/>
-            <wp:docPr id="5" name="Obraz 5"/>
+          <wp:inline distT="0" distB="0" distL="0" distR="0" wp14:anchorId="1068AE8E" wp14:editId="1AFD42AC">
+            <wp:extent cx="2941608" cy="1543436"/>
+            <wp:effectExtent l="0" t="0" r="0" b="0"/>
+            <wp:docPr id="6" name="Obraz 6"/>
             <wp:cNvGraphicFramePr>
               <a:graphicFrameLocks xmlns:a="http://schemas.openxmlformats.org/drawingml/2006/main" noChangeAspect="1"/>
             </wp:cNvGraphicFramePr>
@@ -2227,57 +2669,6 @@
                   <pic:spPr>
                     <a:xfrm>
                       <a:off x="0" y="0"/>
-                      <a:ext cx="3046911" cy="1558151"/>
-                    </a:xfrm>
-                    <a:prstGeom prst="rect">
-                      <a:avLst/>
-                    </a:prstGeom>
-                  </pic:spPr>
-                </pic:pic>
-              </a:graphicData>
-            </a:graphic>
-          </wp:inline>
-        </w:drawing>
-      </w:r>
-    </w:p>
-    <w:p>
-      <w:pPr>
-        <w:spacing w:after="0" w:line="240" w:lineRule="auto"/>
-        <w:jc w:val="both"/>
-        <w:rPr>
-          <w:sz w:val="16"/>
-          <w:szCs w:val="16"/>
-        </w:rPr>
-      </w:pPr>
-      <w:r>
-        <w:rPr>
-          <w:noProof/>
-          <w:lang w:eastAsia="pl-PL"/>
-        </w:rPr>
-        <w:drawing>
-          <wp:inline distT="0" distB="0" distL="0" distR="0" wp14:anchorId="1068AE8E" wp14:editId="1AFD42AC">
-            <wp:extent cx="2941608" cy="1543436"/>
-            <wp:effectExtent l="0" t="0" r="0" b="0"/>
-            <wp:docPr id="6" name="Obraz 6"/>
-            <wp:cNvGraphicFramePr>
-              <a:graphicFrameLocks xmlns:a="http://schemas.openxmlformats.org/drawingml/2006/main" noChangeAspect="1"/>
-            </wp:cNvGraphicFramePr>
-            <a:graphic xmlns:a="http://schemas.openxmlformats.org/drawingml/2006/main">
-              <a:graphicData uri="http://schemas.openxmlformats.org/drawingml/2006/picture">
-                <pic:pic xmlns:pic="http://schemas.openxmlformats.org/drawingml/2006/picture">
-                  <pic:nvPicPr>
-                    <pic:cNvPr id="0" name=""/>
-                    <pic:cNvPicPr/>
-                  </pic:nvPicPr>
-                  <pic:blipFill>
-                    <a:blip r:embed="rId13"/>
-                    <a:stretch>
-                      <a:fillRect/>
-                    </a:stretch>
-                  </pic:blipFill>
-                  <pic:spPr>
-                    <a:xfrm>
-                      <a:off x="0" y="0"/>
                       <a:ext cx="2939554" cy="1542358"/>
                     </a:xfrm>
                     <a:prstGeom prst="rect">
@@ -2302,7 +2693,7 @@
 </file>
 
 <file path=word/styles.xml><?xml version="1.0" encoding="utf-8"?>
-<w:styles xmlns:mc="http://schemas.openxmlformats.org/markup-compatibility/2006" xmlns:r="http://schemas.openxmlformats.org/officeDocument/2006/relationships" xmlns:w="http://schemas.openxmlformats.org/wordprocessingml/2006/main" xmlns:w14="http://schemas.microsoft.com/office/word/2010/wordml" mc:Ignorable="w14">
+<w:styles xmlns:mc="http://schemas.openxmlformats.org/markup-compatibility/2006" xmlns:r="http://schemas.openxmlformats.org/officeDocument/2006/relationships" xmlns:w="http://schemas.openxmlformats.org/wordprocessingml/2006/main" xmlns:w14="http://schemas.microsoft.com/office/word/2010/wordml" xmlns:w15="http://schemas.microsoft.com/office/word/2012/wordml" mc:Ignorable="w14 w15">
   <w:docDefaults>
     <w:rPrDefault>
       <w:rPr>
@@ -2318,156 +2709,390 @@
       </w:pPr>
     </w:pPrDefault>
   </w:docDefaults>
-  <w:latentStyles w:defLockedState="0" w:defUIPriority="99" w:defSemiHidden="1" w:defUnhideWhenUsed="1" w:defQFormat="0" w:count="267">
-    <w:lsdException w:name="Normal" w:semiHidden="0" w:uiPriority="0" w:unhideWhenUsed="0" w:qFormat="1"/>
-    <w:lsdException w:name="heading 1" w:semiHidden="0" w:uiPriority="9" w:unhideWhenUsed="0" w:qFormat="1"/>
-    <w:lsdException w:name="heading 2" w:uiPriority="9" w:qFormat="1"/>
-    <w:lsdException w:name="heading 3" w:uiPriority="9" w:qFormat="1"/>
-    <w:lsdException w:name="heading 4" w:uiPriority="9" w:qFormat="1"/>
-    <w:lsdException w:name="heading 5" w:uiPriority="9" w:qFormat="1"/>
-    <w:lsdException w:name="heading 6" w:uiPriority="9" w:qFormat="1"/>
-    <w:lsdException w:name="heading 7" w:uiPriority="9" w:qFormat="1"/>
-    <w:lsdException w:name="heading 8" w:uiPriority="9" w:qFormat="1"/>
-    <w:lsdException w:name="heading 9" w:uiPriority="9" w:qFormat="1"/>
-    <w:lsdException w:name="toc 1" w:uiPriority="39"/>
-    <w:lsdException w:name="toc 2" w:uiPriority="39"/>
-    <w:lsdException w:name="toc 3" w:uiPriority="39"/>
-    <w:lsdException w:name="toc 4" w:uiPriority="39"/>
-    <w:lsdException w:name="toc 5" w:uiPriority="39"/>
-    <w:lsdException w:name="toc 6" w:uiPriority="39"/>
-    <w:lsdException w:name="toc 7" w:uiPriority="39"/>
-    <w:lsdException w:name="toc 8" w:uiPriority="39"/>
-    <w:lsdException w:name="toc 9" w:uiPriority="39"/>
-    <w:lsdException w:name="caption" w:uiPriority="35" w:qFormat="1"/>
-    <w:lsdException w:name="Title" w:semiHidden="0" w:uiPriority="10" w:unhideWhenUsed="0" w:qFormat="1"/>
-    <w:lsdException w:name="Default Paragraph Font" w:uiPriority="1"/>
-    <w:lsdException w:name="Subtitle" w:semiHidden="0" w:uiPriority="11" w:unhideWhenUsed="0" w:qFormat="1"/>
-    <w:lsdException w:name="Strong" w:semiHidden="0" w:uiPriority="22" w:unhideWhenUsed="0" w:qFormat="1"/>
-    <w:lsdException w:name="Emphasis" w:semiHidden="0" w:uiPriority="20" w:unhideWhenUsed="0" w:qFormat="1"/>
-    <w:lsdException w:name="Table Grid" w:semiHidden="0" w:uiPriority="59" w:unhideWhenUsed="0"/>
-    <w:lsdException w:name="Placeholder Text" w:unhideWhenUsed="0"/>
-    <w:lsdException w:name="No Spacing" w:semiHidden="0" w:uiPriority="1" w:unhideWhenUsed="0" w:qFormat="1"/>
-    <w:lsdException w:name="Light Shading" w:semiHidden="0" w:uiPriority="60" w:unhideWhenUsed="0"/>
-    <w:lsdException w:name="Light List" w:semiHidden="0" w:uiPriority="61" w:unhideWhenUsed="0"/>
-    <w:lsdException w:name="Light Grid" w:semiHidden="0" w:uiPriority="62" w:unhideWhenUsed="0"/>
-    <w:lsdException w:name="Medium Shading 1" w:semiHidden="0" w:uiPriority="63" w:unhideWhenUsed="0"/>
-    <w:lsdException w:name="Medium Shading 2" w:semiHidden="0" w:uiPriority="64" w:unhideWhenUsed="0"/>
-    <w:lsdException w:name="Medium List 1" w:semiHidden="0" w:uiPriority="65" w:unhideWhenUsed="0"/>
-    <w:lsdException w:name="Medium List 2" w:semiHidden="0" w:uiPriority="66" w:unhideWhenUsed="0"/>
-    <w:lsdException w:name="Medium Grid 1" w:semiHidden="0" w:uiPriority="67" w:unhideWhenUsed="0"/>
-    <w:lsdException w:name="Medium Grid 2" w:semiHidden="0" w:uiPriority="68" w:unhideWhenUsed="0"/>
-    <w:lsdException w:name="Medium Grid 3" w:semiHidden="0" w:uiPriority="69" w:unhideWhenUsed="0"/>
-    <w:lsdException w:name="Dark List" w:semiHidden="0" w:uiPriority="70" w:unhideWhenUsed="0"/>
-    <w:lsdException w:name="Colorful Shading" w:semiHidden="0" w:uiPriority="71" w:unhideWhenUsed="0"/>
-    <w:lsdException w:name="Colorful List" w:semiHidden="0" w:uiPriority="72" w:unhideWhenUsed="0"/>
-    <w:lsdException w:name="Colorful Grid" w:semiHidden="0" w:uiPriority="73" w:unhideWhenUsed="0"/>
-    <w:lsdException w:name="Light Shading Accent 1" w:semiHidden="0" w:uiPriority="60" w:unhideWhenUsed="0"/>
-    <w:lsdException w:name="Light List Accent 1" w:semiHidden="0" w:uiPriority="61" w:unhideWhenUsed="0"/>
-    <w:lsdException w:name="Light Grid Accent 1" w:semiHidden="0" w:uiPriority="62" w:unhideWhenUsed="0"/>
-    <w:lsdException w:name="Medium Shading 1 Accent 1" w:semiHidden="0" w:uiPriority="63" w:unhideWhenUsed="0"/>
-    <w:lsdException w:name="Medium Shading 2 Accent 1" w:semiHidden="0" w:uiPriority="64" w:unhideWhenUsed="0"/>
-    <w:lsdException w:name="Medium List 1 Accent 1" w:semiHidden="0" w:uiPriority="65" w:unhideWhenUsed="0"/>
-    <w:lsdException w:name="Revision" w:unhideWhenUsed="0"/>
-    <w:lsdException w:name="List Paragraph" w:semiHidden="0" w:uiPriority="34" w:unhideWhenUsed="0" w:qFormat="1"/>
-    <w:lsdException w:name="Quote" w:semiHidden="0" w:uiPriority="29" w:unhideWhenUsed="0" w:qFormat="1"/>
-    <w:lsdException w:name="Intense Quote" w:semiHidden="0" w:uiPriority="30" w:unhideWhenUsed="0" w:qFormat="1"/>
-    <w:lsdException w:name="Medium List 2 Accent 1" w:semiHidden="0" w:uiPriority="66" w:unhideWhenUsed="0"/>
-    <w:lsdException w:name="Medium Grid 1 Accent 1" w:semiHidden="0" w:uiPriority="67" w:unhideWhenUsed="0"/>
-    <w:lsdException w:name="Medium Grid 2 Accent 1" w:semiHidden="0" w:uiPriority="68" w:unhideWhenUsed="0"/>
-    <w:lsdException w:name="Medium Grid 3 Accent 1" w:semiHidden="0" w:uiPriority="69" w:unhideWhenUsed="0"/>
-    <w:lsdException w:name="Dark List Accent 1" w:semiHidden="0" w:uiPriority="70" w:unhideWhenUsed="0"/>
-    <w:lsdException w:name="Colorful Shading Accent 1" w:semiHidden="0" w:uiPriority="71" w:unhideWhenUsed="0"/>
-    <w:lsdException w:name="Colorful List Accent 1" w:semiHidden="0" w:uiPriority="72" w:unhideWhenUsed="0"/>
-    <w:lsdException w:name="Colorful Grid Accent 1" w:semiHidden="0" w:uiPriority="73" w:unhideWhenUsed="0"/>
-    <w:lsdException w:name="Light Shading Accent 2" w:semiHidden="0" w:uiPriority="60" w:unhideWhenUsed="0"/>
-    <w:lsdException w:name="Light List Accent 2" w:semiHidden="0" w:uiPriority="61" w:unhideWhenUsed="0"/>
-    <w:lsdException w:name="Light Grid Accent 2" w:semiHidden="0" w:uiPriority="62" w:unhideWhenUsed="0"/>
-    <w:lsdException w:name="Medium Shading 1 Accent 2" w:semiHidden="0" w:uiPriority="63" w:unhideWhenUsed="0"/>
-    <w:lsdException w:name="Medium Shading 2 Accent 2" w:semiHidden="0" w:uiPriority="64" w:unhideWhenUsed="0"/>
-    <w:lsdException w:name="Medium List 1 Accent 2" w:semiHidden="0" w:uiPriority="65" w:unhideWhenUsed="0"/>
-    <w:lsdException w:name="Medium List 2 Accent 2" w:semiHidden="0" w:uiPriority="66" w:unhideWhenUsed="0"/>
-    <w:lsdException w:name="Medium Grid 1 Accent 2" w:semiHidden="0" w:uiPriority="67" w:unhideWhenUsed="0"/>
-    <w:lsdException w:name="Medium Grid 2 Accent 2" w:semiHidden="0" w:uiPriority="68" w:unhideWhenUsed="0"/>
-    <w:lsdException w:name="Medium Grid 3 Accent 2" w:semiHidden="0" w:uiPriority="69" w:unhideWhenUsed="0"/>
-    <w:lsdException w:name="Dark List Accent 2" w:semiHidden="0" w:uiPriority="70" w:unhideWhenUsed="0"/>
-    <w:lsdException w:name="Colorful Shading Accent 2" w:semiHidden="0" w:uiPriority="71" w:unhideWhenUsed="0"/>
-    <w:lsdException w:name="Colorful List Accent 2" w:semiHidden="0" w:uiPriority="72" w:unhideWhenUsed="0"/>
-    <w:lsdException w:name="Colorful Grid Accent 2" w:semiHidden="0" w:uiPriority="73" w:unhideWhenUsed="0"/>
-    <w:lsdException w:name="Light Shading Accent 3" w:semiHidden="0" w:uiPriority="60" w:unhideWhenUsed="0"/>
-    <w:lsdException w:name="Light List Accent 3" w:semiHidden="0" w:uiPriority="61" w:unhideWhenUsed="0"/>
-    <w:lsdException w:name="Light Grid Accent 3" w:semiHidden="0" w:uiPriority="62" w:unhideWhenUsed="0"/>
-    <w:lsdException w:name="Medium Shading 1 Accent 3" w:semiHidden="0" w:uiPriority="63" w:unhideWhenUsed="0"/>
-    <w:lsdException w:name="Medium Shading 2 Accent 3" w:semiHidden="0" w:uiPriority="64" w:unhideWhenUsed="0"/>
-    <w:lsdException w:name="Medium List 1 Accent 3" w:semiHidden="0" w:uiPriority="65" w:unhideWhenUsed="0"/>
-    <w:lsdException w:name="Medium List 2 Accent 3" w:semiHidden="0" w:uiPriority="66" w:unhideWhenUsed="0"/>
-    <w:lsdException w:name="Medium Grid 1 Accent 3" w:semiHidden="0" w:uiPriority="67" w:unhideWhenUsed="0"/>
-    <w:lsdException w:name="Medium Grid 2 Accent 3" w:semiHidden="0" w:uiPriority="68" w:unhideWhenUsed="0"/>
-    <w:lsdException w:name="Medium Grid 3 Accent 3" w:semiHidden="0" w:uiPriority="69" w:unhideWhenUsed="0"/>
-    <w:lsdException w:name="Dark List Accent 3" w:semiHidden="0" w:uiPriority="70" w:unhideWhenUsed="0"/>
-    <w:lsdException w:name="Colorful Shading Accent 3" w:semiHidden="0" w:uiPriority="71" w:unhideWhenUsed="0"/>
-    <w:lsdException w:name="Colorful List Accent 3" w:semiHidden="0" w:uiPriority="72" w:unhideWhenUsed="0"/>
-    <w:lsdException w:name="Colorful Grid Accent 3" w:semiHidden="0" w:uiPriority="73" w:unhideWhenUsed="0"/>
-    <w:lsdException w:name="Light Shading Accent 4" w:semiHidden="0" w:uiPriority="60" w:unhideWhenUsed="0"/>
-    <w:lsdException w:name="Light List Accent 4" w:semiHidden="0" w:uiPriority="61" w:unhideWhenUsed="0"/>
-    <w:lsdException w:name="Light Grid Accent 4" w:semiHidden="0" w:uiPriority="62" w:unhideWhenUsed="0"/>
-    <w:lsdException w:name="Medium Shading 1 Accent 4" w:semiHidden="0" w:uiPriority="63" w:unhideWhenUsed="0"/>
-    <w:lsdException w:name="Medium Shading 2 Accent 4" w:semiHidden="0" w:uiPriority="64" w:unhideWhenUsed="0"/>
-    <w:lsdException w:name="Medium List 1 Accent 4" w:semiHidden="0" w:uiPriority="65" w:unhideWhenUsed="0"/>
-    <w:lsdException w:name="Medium List 2 Accent 4" w:semiHidden="0" w:uiPriority="66" w:unhideWhenUsed="0"/>
-    <w:lsdException w:name="Medium Grid 1 Accent 4" w:semiHidden="0" w:uiPriority="67" w:unhideWhenUsed="0"/>
-    <w:lsdException w:name="Medium Grid 2 Accent 4" w:semiHidden="0" w:uiPriority="68" w:unhideWhenUsed="0"/>
-    <w:lsdException w:name="Medium Grid 3 Accent 4" w:semiHidden="0" w:uiPriority="69" w:unhideWhenUsed="0"/>
-    <w:lsdException w:name="Dark List Accent 4" w:semiHidden="0" w:uiPriority="70" w:unhideWhenUsed="0"/>
-    <w:lsdException w:name="Colorful Shading Accent 4" w:semiHidden="0" w:uiPriority="71" w:unhideWhenUsed="0"/>
-    <w:lsdException w:name="Colorful List Accent 4" w:semiHidden="0" w:uiPriority="72" w:unhideWhenUsed="0"/>
-    <w:lsdException w:name="Colorful Grid Accent 4" w:semiHidden="0" w:uiPriority="73" w:unhideWhenUsed="0"/>
-    <w:lsdException w:name="Light Shading Accent 5" w:semiHidden="0" w:uiPriority="60" w:unhideWhenUsed="0"/>
-    <w:lsdException w:name="Light List Accent 5" w:semiHidden="0" w:uiPriority="61" w:unhideWhenUsed="0"/>
-    <w:lsdException w:name="Light Grid Accent 5" w:semiHidden="0" w:uiPriority="62" w:unhideWhenUsed="0"/>
-    <w:lsdException w:name="Medium Shading 1 Accent 5" w:semiHidden="0" w:uiPriority="63" w:unhideWhenUsed="0"/>
-    <w:lsdException w:name="Medium Shading 2 Accent 5" w:semiHidden="0" w:uiPriority="64" w:unhideWhenUsed="0"/>
-    <w:lsdException w:name="Medium List 1 Accent 5" w:semiHidden="0" w:uiPriority="65" w:unhideWhenUsed="0"/>
-    <w:lsdException w:name="Medium List 2 Accent 5" w:semiHidden="0" w:uiPriority="66" w:unhideWhenUsed="0"/>
-    <w:lsdException w:name="Medium Grid 1 Accent 5" w:semiHidden="0" w:uiPriority="67" w:unhideWhenUsed="0"/>
-    <w:lsdException w:name="Medium Grid 2 Accent 5" w:semiHidden="0" w:uiPriority="68" w:unhideWhenUsed="0"/>
-    <w:lsdException w:name="Medium Grid 3 Accent 5" w:semiHidden="0" w:uiPriority="69" w:unhideWhenUsed="0"/>
-    <w:lsdException w:name="Dark List Accent 5" w:semiHidden="0" w:uiPriority="70" w:unhideWhenUsed="0"/>
-    <w:lsdException w:name="Colorful Shading Accent 5" w:semiHidden="0" w:uiPriority="71" w:unhideWhenUsed="0"/>
-    <w:lsdException w:name="Colorful List Accent 5" w:semiHidden="0" w:uiPriority="72" w:unhideWhenUsed="0"/>
-    <w:lsdException w:name="Colorful Grid Accent 5" w:semiHidden="0" w:uiPriority="73" w:unhideWhenUsed="0"/>
-    <w:lsdException w:name="Light Shading Accent 6" w:semiHidden="0" w:uiPriority="60" w:unhideWhenUsed="0"/>
-    <w:lsdException w:name="Light List Accent 6" w:semiHidden="0" w:uiPriority="61" w:unhideWhenUsed="0"/>
-    <w:lsdException w:name="Light Grid Accent 6" w:semiHidden="0" w:uiPriority="62" w:unhideWhenUsed="0"/>
-    <w:lsdException w:name="Medium Shading 1 Accent 6" w:semiHidden="0" w:uiPriority="63" w:unhideWhenUsed="0"/>
-    <w:lsdException w:name="Medium Shading 2 Accent 6" w:semiHidden="0" w:uiPriority="64" w:unhideWhenUsed="0"/>
-    <w:lsdException w:name="Medium List 1 Accent 6" w:semiHidden="0" w:uiPriority="65" w:unhideWhenUsed="0"/>
-    <w:lsdException w:name="Medium List 2 Accent 6" w:semiHidden="0" w:uiPriority="66" w:unhideWhenUsed="0"/>
-    <w:lsdException w:name="Medium Grid 1 Accent 6" w:semiHidden="0" w:uiPriority="67" w:unhideWhenUsed="0"/>
-    <w:lsdException w:name="Medium Grid 2 Accent 6" w:semiHidden="0" w:uiPriority="68" w:unhideWhenUsed="0"/>
-    <w:lsdException w:name="Medium Grid 3 Accent 6" w:semiHidden="0" w:uiPriority="69" w:unhideWhenUsed="0"/>
-    <w:lsdException w:name="Dark List Accent 6" w:semiHidden="0" w:uiPriority="70" w:unhideWhenUsed="0"/>
-    <w:lsdException w:name="Colorful Shading Accent 6" w:semiHidden="0" w:uiPriority="71" w:unhideWhenUsed="0"/>
-    <w:lsdException w:name="Colorful List Accent 6" w:semiHidden="0" w:uiPriority="72" w:unhideWhenUsed="0"/>
-    <w:lsdException w:name="Colorful Grid Accent 6" w:semiHidden="0" w:uiPriority="73" w:unhideWhenUsed="0"/>
-    <w:lsdException w:name="Subtle Emphasis" w:semiHidden="0" w:uiPriority="19" w:unhideWhenUsed="0" w:qFormat="1"/>
-    <w:lsdException w:name="Intense Emphasis" w:semiHidden="0" w:uiPriority="21" w:unhideWhenUsed="0" w:qFormat="1"/>
-    <w:lsdException w:name="Subtle Reference" w:semiHidden="0" w:uiPriority="31" w:unhideWhenUsed="0" w:qFormat="1"/>
-    <w:lsdException w:name="Intense Reference" w:semiHidden="0" w:uiPriority="32" w:unhideWhenUsed="0" w:qFormat="1"/>
-    <w:lsdException w:name="Book Title" w:semiHidden="0" w:uiPriority="33" w:unhideWhenUsed="0" w:qFormat="1"/>
-    <w:lsdException w:name="Bibliography" w:uiPriority="37"/>
-    <w:lsdException w:name="TOC Heading" w:uiPriority="39" w:qFormat="1"/>
+  <w:latentStyles w:defLockedState="0" w:defUIPriority="99" w:defSemiHidden="0" w:defUnhideWhenUsed="0" w:defQFormat="0" w:count="371">
+    <w:lsdException w:name="Normal" w:uiPriority="0" w:qFormat="1"/>
+    <w:lsdException w:name="heading 1" w:uiPriority="9" w:qFormat="1"/>
+    <w:lsdException w:name="heading 2" w:semiHidden="1" w:uiPriority="9" w:unhideWhenUsed="1" w:qFormat="1"/>
+    <w:lsdException w:name="heading 3" w:semiHidden="1" w:uiPriority="9" w:unhideWhenUsed="1" w:qFormat="1"/>
+    <w:lsdException w:name="heading 4" w:semiHidden="1" w:uiPriority="9" w:unhideWhenUsed="1" w:qFormat="1"/>
+    <w:lsdException w:name="heading 5" w:semiHidden="1" w:uiPriority="9" w:unhideWhenUsed="1" w:qFormat="1"/>
+    <w:lsdException w:name="heading 6" w:semiHidden="1" w:uiPriority="9" w:unhideWhenUsed="1" w:qFormat="1"/>
+    <w:lsdException w:name="heading 7" w:semiHidden="1" w:uiPriority="9" w:unhideWhenUsed="1" w:qFormat="1"/>
+    <w:lsdException w:name="heading 8" w:semiHidden="1" w:uiPriority="9" w:unhideWhenUsed="1" w:qFormat="1"/>
+    <w:lsdException w:name="heading 9" w:semiHidden="1" w:uiPriority="9" w:unhideWhenUsed="1" w:qFormat="1"/>
+    <w:lsdException w:name="index 1" w:semiHidden="1" w:unhideWhenUsed="1"/>
+    <w:lsdException w:name="index 2" w:semiHidden="1" w:unhideWhenUsed="1"/>
+    <w:lsdException w:name="index 3" w:semiHidden="1" w:unhideWhenUsed="1"/>
+    <w:lsdException w:name="index 4" w:semiHidden="1" w:unhideWhenUsed="1"/>
+    <w:lsdException w:name="index 5" w:semiHidden="1" w:unhideWhenUsed="1"/>
+    <w:lsdException w:name="index 6" w:semiHidden="1" w:unhideWhenUsed="1"/>
+    <w:lsdException w:name="index 7" w:semiHidden="1" w:unhideWhenUsed="1"/>
+    <w:lsdException w:name="index 8" w:semiHidden="1" w:unhideWhenUsed="1"/>
+    <w:lsdException w:name="index 9" w:semiHidden="1" w:unhideWhenUsed="1"/>
+    <w:lsdException w:name="toc 1" w:semiHidden="1" w:uiPriority="39" w:unhideWhenUsed="1"/>
+    <w:lsdException w:name="toc 2" w:semiHidden="1" w:uiPriority="39" w:unhideWhenUsed="1"/>
+    <w:lsdException w:name="toc 3" w:semiHidden="1" w:uiPriority="39" w:unhideWhenUsed="1"/>
+    <w:lsdException w:name="toc 4" w:semiHidden="1" w:uiPriority="39" w:unhideWhenUsed="1"/>
+    <w:lsdException w:name="toc 5" w:semiHidden="1" w:uiPriority="39" w:unhideWhenUsed="1"/>
+    <w:lsdException w:name="toc 6" w:semiHidden="1" w:uiPriority="39" w:unhideWhenUsed="1"/>
+    <w:lsdException w:name="toc 7" w:semiHidden="1" w:uiPriority="39" w:unhideWhenUsed="1"/>
+    <w:lsdException w:name="toc 8" w:semiHidden="1" w:uiPriority="39" w:unhideWhenUsed="1"/>
+    <w:lsdException w:name="toc 9" w:semiHidden="1" w:uiPriority="39" w:unhideWhenUsed="1"/>
+    <w:lsdException w:name="Normal Indent" w:semiHidden="1" w:unhideWhenUsed="1"/>
+    <w:lsdException w:name="footnote text" w:semiHidden="1" w:unhideWhenUsed="1"/>
+    <w:lsdException w:name="annotation text" w:semiHidden="1" w:unhideWhenUsed="1"/>
+    <w:lsdException w:name="header" w:semiHidden="1" w:unhideWhenUsed="1"/>
+    <w:lsdException w:name="footer" w:semiHidden="1" w:unhideWhenUsed="1"/>
+    <w:lsdException w:name="index heading" w:semiHidden="1" w:unhideWhenUsed="1"/>
+    <w:lsdException w:name="caption" w:semiHidden="1" w:uiPriority="35" w:unhideWhenUsed="1" w:qFormat="1"/>
+    <w:lsdException w:name="table of figures" w:semiHidden="1" w:unhideWhenUsed="1"/>
+    <w:lsdException w:name="envelope address" w:semiHidden="1" w:unhideWhenUsed="1"/>
+    <w:lsdException w:name="envelope return" w:semiHidden="1" w:unhideWhenUsed="1"/>
+    <w:lsdException w:name="footnote reference" w:semiHidden="1" w:unhideWhenUsed="1"/>
+    <w:lsdException w:name="annotation reference" w:semiHidden="1" w:unhideWhenUsed="1"/>
+    <w:lsdException w:name="line number" w:semiHidden="1" w:unhideWhenUsed="1"/>
+    <w:lsdException w:name="page number" w:semiHidden="1" w:unhideWhenUsed="1"/>
+    <w:lsdException w:name="endnote reference" w:semiHidden="1" w:unhideWhenUsed="1"/>
+    <w:lsdException w:name="endnote text" w:semiHidden="1" w:unhideWhenUsed="1"/>
+    <w:lsdException w:name="table of authorities" w:semiHidden="1" w:unhideWhenUsed="1"/>
+    <w:lsdException w:name="macro" w:semiHidden="1" w:unhideWhenUsed="1"/>
+    <w:lsdException w:name="toa heading" w:semiHidden="1" w:unhideWhenUsed="1"/>
+    <w:lsdException w:name="List" w:semiHidden="1" w:unhideWhenUsed="1"/>
+    <w:lsdException w:name="List Bullet" w:semiHidden="1" w:unhideWhenUsed="1"/>
+    <w:lsdException w:name="List Number" w:semiHidden="1" w:unhideWhenUsed="1"/>
+    <w:lsdException w:name="List 2" w:semiHidden="1" w:unhideWhenUsed="1"/>
+    <w:lsdException w:name="List 3" w:semiHidden="1" w:unhideWhenUsed="1"/>
+    <w:lsdException w:name="List 4" w:semiHidden="1" w:unhideWhenUsed="1"/>
+    <w:lsdException w:name="List 5" w:semiHidden="1" w:unhideWhenUsed="1"/>
+    <w:lsdException w:name="List Bullet 2" w:semiHidden="1" w:unhideWhenUsed="1"/>
+    <w:lsdException w:name="List Bullet 3" w:semiHidden="1" w:unhideWhenUsed="1"/>
+    <w:lsdException w:name="List Bullet 4" w:semiHidden="1" w:unhideWhenUsed="1"/>
+    <w:lsdException w:name="List Bullet 5" w:semiHidden="1" w:unhideWhenUsed="1"/>
+    <w:lsdException w:name="List Number 2" w:semiHidden="1" w:unhideWhenUsed="1"/>
+    <w:lsdException w:name="List Number 3" w:semiHidden="1" w:unhideWhenUsed="1"/>
+    <w:lsdException w:name="List Number 4" w:semiHidden="1" w:unhideWhenUsed="1"/>
+    <w:lsdException w:name="List Number 5" w:semiHidden="1" w:unhideWhenUsed="1"/>
+    <w:lsdException w:name="Title" w:uiPriority="10" w:qFormat="1"/>
+    <w:lsdException w:name="Closing" w:semiHidden="1" w:unhideWhenUsed="1"/>
+    <w:lsdException w:name="Signature" w:semiHidden="1" w:unhideWhenUsed="1"/>
+    <w:lsdException w:name="Default Paragraph Font" w:semiHidden="1" w:uiPriority="1" w:unhideWhenUsed="1"/>
+    <w:lsdException w:name="Body Text" w:semiHidden="1" w:unhideWhenUsed="1"/>
+    <w:lsdException w:name="Body Text Indent" w:semiHidden="1" w:unhideWhenUsed="1"/>
+    <w:lsdException w:name="List Continue" w:semiHidden="1" w:unhideWhenUsed="1"/>
+    <w:lsdException w:name="List Continue 2" w:semiHidden="1" w:unhideWhenUsed="1"/>
+    <w:lsdException w:name="List Continue 3" w:semiHidden="1" w:unhideWhenUsed="1"/>
+    <w:lsdException w:name="List Continue 4" w:semiHidden="1" w:unhideWhenUsed="1"/>
+    <w:lsdException w:name="List Continue 5" w:semiHidden="1" w:unhideWhenUsed="1"/>
+    <w:lsdException w:name="Message Header" w:semiHidden="1" w:unhideWhenUsed="1"/>
+    <w:lsdException w:name="Subtitle" w:uiPriority="11" w:qFormat="1"/>
+    <w:lsdException w:name="Salutation" w:semiHidden="1" w:unhideWhenUsed="1"/>
+    <w:lsdException w:name="Date" w:semiHidden="1" w:unhideWhenUsed="1"/>
+    <w:lsdException w:name="Body Text First Indent" w:semiHidden="1" w:unhideWhenUsed="1"/>
+    <w:lsdException w:name="Body Text First Indent 2" w:semiHidden="1" w:unhideWhenUsed="1"/>
+    <w:lsdException w:name="Note Heading" w:semiHidden="1" w:unhideWhenUsed="1"/>
+    <w:lsdException w:name="Body Text 2" w:semiHidden="1" w:unhideWhenUsed="1"/>
+    <w:lsdException w:name="Body Text 3" w:semiHidden="1" w:unhideWhenUsed="1"/>
+    <w:lsdException w:name="Body Text Indent 2" w:semiHidden="1" w:unhideWhenUsed="1"/>
+    <w:lsdException w:name="Body Text Indent 3" w:semiHidden="1" w:unhideWhenUsed="1"/>
+    <w:lsdException w:name="Block Text" w:semiHidden="1" w:unhideWhenUsed="1"/>
+    <w:lsdException w:name="Hyperlink" w:semiHidden="1" w:unhideWhenUsed="1"/>
+    <w:lsdException w:name="FollowedHyperlink" w:semiHidden="1" w:unhideWhenUsed="1"/>
+    <w:lsdException w:name="Strong" w:uiPriority="22" w:qFormat="1"/>
+    <w:lsdException w:name="Emphasis" w:uiPriority="20" w:qFormat="1"/>
+    <w:lsdException w:name="Document Map" w:semiHidden="1" w:unhideWhenUsed="1"/>
+    <w:lsdException w:name="Plain Text" w:semiHidden="1" w:unhideWhenUsed="1"/>
+    <w:lsdException w:name="E-mail Signature" w:semiHidden="1" w:unhideWhenUsed="1"/>
+    <w:lsdException w:name="HTML Top of Form" w:semiHidden="1" w:unhideWhenUsed="1"/>
+    <w:lsdException w:name="HTML Bottom of Form" w:semiHidden="1" w:unhideWhenUsed="1"/>
+    <w:lsdException w:name="Normal (Web)" w:semiHidden="1" w:unhideWhenUsed="1"/>
+    <w:lsdException w:name="HTML Acronym" w:semiHidden="1" w:unhideWhenUsed="1"/>
+    <w:lsdException w:name="HTML Address" w:semiHidden="1" w:unhideWhenUsed="1"/>
+    <w:lsdException w:name="HTML Cite" w:semiHidden="1" w:unhideWhenUsed="1"/>
+    <w:lsdException w:name="HTML Code" w:semiHidden="1" w:unhideWhenUsed="1"/>
+    <w:lsdException w:name="HTML Definition" w:semiHidden="1" w:unhideWhenUsed="1"/>
+    <w:lsdException w:name="HTML Keyboard" w:semiHidden="1" w:unhideWhenUsed="1"/>
+    <w:lsdException w:name="HTML Preformatted" w:semiHidden="1" w:unhideWhenUsed="1"/>
+    <w:lsdException w:name="HTML Sample" w:semiHidden="1" w:unhideWhenUsed="1"/>
+    <w:lsdException w:name="HTML Typewriter" w:semiHidden="1" w:unhideWhenUsed="1"/>
+    <w:lsdException w:name="HTML Variable" w:semiHidden="1" w:unhideWhenUsed="1"/>
+    <w:lsdException w:name="Normal Table" w:semiHidden="1" w:unhideWhenUsed="1"/>
+    <w:lsdException w:name="annotation subject" w:semiHidden="1" w:unhideWhenUsed="1"/>
+    <w:lsdException w:name="No List" w:semiHidden="1" w:unhideWhenUsed="1"/>
+    <w:lsdException w:name="Outline List 1" w:semiHidden="1" w:unhideWhenUsed="1"/>
+    <w:lsdException w:name="Outline List 2" w:semiHidden="1" w:unhideWhenUsed="1"/>
+    <w:lsdException w:name="Outline List 3" w:semiHidden="1" w:unhideWhenUsed="1"/>
+    <w:lsdException w:name="Table Simple 1" w:semiHidden="1" w:unhideWhenUsed="1"/>
+    <w:lsdException w:name="Table Simple 2" w:semiHidden="1" w:unhideWhenUsed="1"/>
+    <w:lsdException w:name="Table Simple 3" w:semiHidden="1" w:unhideWhenUsed="1"/>
+    <w:lsdException w:name="Table Classic 1" w:semiHidden="1" w:unhideWhenUsed="1"/>
+    <w:lsdException w:name="Table Classic 2" w:semiHidden="1" w:unhideWhenUsed="1"/>
+    <w:lsdException w:name="Table Classic 3" w:semiHidden="1" w:unhideWhenUsed="1"/>
+    <w:lsdException w:name="Table Classic 4" w:semiHidden="1" w:unhideWhenUsed="1"/>
+    <w:lsdException w:name="Table Colorful 1" w:semiHidden="1" w:unhideWhenUsed="1"/>
+    <w:lsdException w:name="Table Colorful 2" w:semiHidden="1" w:unhideWhenUsed="1"/>
+    <w:lsdException w:name="Table Colorful 3" w:semiHidden="1" w:unhideWhenUsed="1"/>
+    <w:lsdException w:name="Table Columns 1" w:semiHidden="1" w:unhideWhenUsed="1"/>
+    <w:lsdException w:name="Table Columns 2" w:semiHidden="1" w:unhideWhenUsed="1"/>
+    <w:lsdException w:name="Table Columns 3" w:semiHidden="1" w:unhideWhenUsed="1"/>
+    <w:lsdException w:name="Table Columns 4" w:semiHidden="1" w:unhideWhenUsed="1"/>
+    <w:lsdException w:name="Table Columns 5" w:semiHidden="1" w:unhideWhenUsed="1"/>
+    <w:lsdException w:name="Table Grid 1" w:semiHidden="1" w:unhideWhenUsed="1"/>
+    <w:lsdException w:name="Table Grid 2" w:semiHidden="1" w:unhideWhenUsed="1"/>
+    <w:lsdException w:name="Table Grid 3" w:semiHidden="1" w:unhideWhenUsed="1"/>
+    <w:lsdException w:name="Table Grid 4" w:semiHidden="1" w:unhideWhenUsed="1"/>
+    <w:lsdException w:name="Table Grid 5" w:semiHidden="1" w:unhideWhenUsed="1"/>
+    <w:lsdException w:name="Table Grid 6" w:semiHidden="1" w:unhideWhenUsed="1"/>
+    <w:lsdException w:name="Table Grid 7" w:semiHidden="1" w:unhideWhenUsed="1"/>
+    <w:lsdException w:name="Table Grid 8" w:semiHidden="1" w:unhideWhenUsed="1"/>
+    <w:lsdException w:name="Table List 1" w:semiHidden="1" w:unhideWhenUsed="1"/>
+    <w:lsdException w:name="Table List 2" w:semiHidden="1" w:unhideWhenUsed="1"/>
+    <w:lsdException w:name="Table List 3" w:semiHidden="1" w:unhideWhenUsed="1"/>
+    <w:lsdException w:name="Table List 4" w:semiHidden="1" w:unhideWhenUsed="1"/>
+    <w:lsdException w:name="Table List 5" w:semiHidden="1" w:unhideWhenUsed="1"/>
+    <w:lsdException w:name="Table List 6" w:semiHidden="1" w:unhideWhenUsed="1"/>
+    <w:lsdException w:name="Table List 7" w:semiHidden="1" w:unhideWhenUsed="1"/>
+    <w:lsdException w:name="Table List 8" w:semiHidden="1" w:unhideWhenUsed="1"/>
+    <w:lsdException w:name="Table 3D effects 1" w:semiHidden="1" w:unhideWhenUsed="1"/>
+    <w:lsdException w:name="Table 3D effects 2" w:semiHidden="1" w:unhideWhenUsed="1"/>
+    <w:lsdException w:name="Table 3D effects 3" w:semiHidden="1" w:unhideWhenUsed="1"/>
+    <w:lsdException w:name="Table Contemporary" w:semiHidden="1" w:unhideWhenUsed="1"/>
+    <w:lsdException w:name="Table Elegant" w:semiHidden="1" w:unhideWhenUsed="1"/>
+    <w:lsdException w:name="Table Professional" w:semiHidden="1" w:unhideWhenUsed="1"/>
+    <w:lsdException w:name="Table Subtle 1" w:semiHidden="1" w:unhideWhenUsed="1"/>
+    <w:lsdException w:name="Table Subtle 2" w:semiHidden="1" w:unhideWhenUsed="1"/>
+    <w:lsdException w:name="Table Web 1" w:semiHidden="1" w:unhideWhenUsed="1"/>
+    <w:lsdException w:name="Table Web 2" w:semiHidden="1" w:unhideWhenUsed="1"/>
+    <w:lsdException w:name="Table Web 3" w:semiHidden="1" w:unhideWhenUsed="1"/>
+    <w:lsdException w:name="Balloon Text" w:semiHidden="1" w:unhideWhenUsed="1"/>
+    <w:lsdException w:name="Table Grid" w:uiPriority="59"/>
+    <w:lsdException w:name="Table Theme" w:semiHidden="1" w:unhideWhenUsed="1"/>
+    <w:lsdException w:name="Placeholder Text" w:semiHidden="1"/>
+    <w:lsdException w:name="No Spacing" w:uiPriority="1" w:qFormat="1"/>
+    <w:lsdException w:name="Light Shading" w:uiPriority="60"/>
+    <w:lsdException w:name="Light List" w:uiPriority="61"/>
+    <w:lsdException w:name="Light Grid" w:uiPriority="62"/>
+    <w:lsdException w:name="Medium Shading 1" w:uiPriority="63"/>
+    <w:lsdException w:name="Medium Shading 2" w:uiPriority="64"/>
+    <w:lsdException w:name="Medium List 1" w:uiPriority="65"/>
+    <w:lsdException w:name="Medium List 2" w:uiPriority="66"/>
+    <w:lsdException w:name="Medium Grid 1" w:uiPriority="67"/>
+    <w:lsdException w:name="Medium Grid 2" w:uiPriority="68"/>
+    <w:lsdException w:name="Medium Grid 3" w:uiPriority="69"/>
+    <w:lsdException w:name="Dark List" w:uiPriority="70"/>
+    <w:lsdException w:name="Colorful Shading" w:uiPriority="71"/>
+    <w:lsdException w:name="Colorful List" w:uiPriority="72"/>
+    <w:lsdException w:name="Colorful Grid" w:uiPriority="73"/>
+    <w:lsdException w:name="Light Shading Accent 1" w:uiPriority="60"/>
+    <w:lsdException w:name="Light List Accent 1" w:uiPriority="61"/>
+    <w:lsdException w:name="Light Grid Accent 1" w:uiPriority="62"/>
+    <w:lsdException w:name="Medium Shading 1 Accent 1" w:uiPriority="63"/>
+    <w:lsdException w:name="Medium Shading 2 Accent 1" w:uiPriority="64"/>
+    <w:lsdException w:name="Medium List 1 Accent 1" w:uiPriority="65"/>
+    <w:lsdException w:name="Revision" w:semiHidden="1"/>
+    <w:lsdException w:name="List Paragraph" w:uiPriority="34" w:qFormat="1"/>
+    <w:lsdException w:name="Quote" w:uiPriority="29" w:qFormat="1"/>
+    <w:lsdException w:name="Intense Quote" w:uiPriority="30" w:qFormat="1"/>
+    <w:lsdException w:name="Medium List 2 Accent 1" w:uiPriority="66"/>
+    <w:lsdException w:name="Medium Grid 1 Accent 1" w:uiPriority="67"/>
+    <w:lsdException w:name="Medium Grid 2 Accent 1" w:uiPriority="68"/>
+    <w:lsdException w:name="Medium Grid 3 Accent 1" w:uiPriority="69"/>
+    <w:lsdException w:name="Dark List Accent 1" w:uiPriority="70"/>
+    <w:lsdException w:name="Colorful Shading Accent 1" w:uiPriority="71"/>
+    <w:lsdException w:name="Colorful List Accent 1" w:uiPriority="72"/>
+    <w:lsdException w:name="Colorful Grid Accent 1" w:uiPriority="73"/>
+    <w:lsdException w:name="Light Shading Accent 2" w:uiPriority="60"/>
+    <w:lsdException w:name="Light List Accent 2" w:uiPriority="61"/>
+    <w:lsdException w:name="Light Grid Accent 2" w:uiPriority="62"/>
+    <w:lsdException w:name="Medium Shading 1 Accent 2" w:uiPriority="63"/>
+    <w:lsdException w:name="Medium Shading 2 Accent 2" w:uiPriority="64"/>
+    <w:lsdException w:name="Medium List 1 Accent 2" w:uiPriority="65"/>
+    <w:lsdException w:name="Medium List 2 Accent 2" w:uiPriority="66"/>
+    <w:lsdException w:name="Medium Grid 1 Accent 2" w:uiPriority="67"/>
+    <w:lsdException w:name="Medium Grid 2 Accent 2" w:uiPriority="68"/>
+    <w:lsdException w:name="Medium Grid 3 Accent 2" w:uiPriority="69"/>
+    <w:lsdException w:name="Dark List Accent 2" w:uiPriority="70"/>
+    <w:lsdException w:name="Colorful Shading Accent 2" w:uiPriority="71"/>
+    <w:lsdException w:name="Colorful List Accent 2" w:uiPriority="72"/>
+    <w:lsdException w:name="Colorful Grid Accent 2" w:uiPriority="73"/>
+    <w:lsdException w:name="Light Shading Accent 3" w:uiPriority="60"/>
+    <w:lsdException w:name="Light List Accent 3" w:uiPriority="61"/>
+    <w:lsdException w:name="Light Grid Accent 3" w:uiPriority="62"/>
+    <w:lsdException w:name="Medium Shading 1 Accent 3" w:uiPriority="63"/>
+    <w:lsdException w:name="Medium Shading 2 Accent 3" w:uiPriority="64"/>
+    <w:lsdException w:name="Medium List 1 Accent 3" w:uiPriority="65"/>
+    <w:lsdException w:name="Medium List 2 Accent 3" w:uiPriority="66"/>
+    <w:lsdException w:name="Medium Grid 1 Accent 3" w:uiPriority="67"/>
+    <w:lsdException w:name="Medium Grid 2 Accent 3" w:uiPriority="68"/>
+    <w:lsdException w:name="Medium Grid 3 Accent 3" w:uiPriority="69"/>
+    <w:lsdException w:name="Dark List Accent 3" w:uiPriority="70"/>
+    <w:lsdException w:name="Colorful Shading Accent 3" w:uiPriority="71"/>
+    <w:lsdException w:name="Colorful List Accent 3" w:uiPriority="72"/>
+    <w:lsdException w:name="Colorful Grid Accent 3" w:uiPriority="73"/>
+    <w:lsdException w:name="Light Shading Accent 4" w:uiPriority="60"/>
+    <w:lsdException w:name="Light List Accent 4" w:uiPriority="61"/>
+    <w:lsdException w:name="Light Grid Accent 4" w:uiPriority="62"/>
+    <w:lsdException w:name="Medium Shading 1 Accent 4" w:uiPriority="63"/>
+    <w:lsdException w:name="Medium Shading 2 Accent 4" w:uiPriority="64"/>
+    <w:lsdException w:name="Medium List 1 Accent 4" w:uiPriority="65"/>
+    <w:lsdException w:name="Medium List 2 Accent 4" w:uiPriority="66"/>
+    <w:lsdException w:name="Medium Grid 1 Accent 4" w:uiPriority="67"/>
+    <w:lsdException w:name="Medium Grid 2 Accent 4" w:uiPriority="68"/>
+    <w:lsdException w:name="Medium Grid 3 Accent 4" w:uiPriority="69"/>
+    <w:lsdException w:name="Dark List Accent 4" w:uiPriority="70"/>
+    <w:lsdException w:name="Colorful Shading Accent 4" w:uiPriority="71"/>
+    <w:lsdException w:name="Colorful List Accent 4" w:uiPriority="72"/>
+    <w:lsdException w:name="Colorful Grid Accent 4" w:uiPriority="73"/>
+    <w:lsdException w:name="Light Shading Accent 5" w:uiPriority="60"/>
+    <w:lsdException w:name="Light List Accent 5" w:uiPriority="61"/>
+    <w:lsdException w:name="Light Grid Accent 5" w:uiPriority="62"/>
+    <w:lsdException w:name="Medium Shading 1 Accent 5" w:uiPriority="63"/>
+    <w:lsdException w:name="Medium Shading 2 Accent 5" w:uiPriority="64"/>
+    <w:lsdException w:name="Medium List 1 Accent 5" w:uiPriority="65"/>
+    <w:lsdException w:name="Medium List 2 Accent 5" w:uiPriority="66"/>
+    <w:lsdException w:name="Medium Grid 1 Accent 5" w:uiPriority="67"/>
+    <w:lsdException w:name="Medium Grid 2 Accent 5" w:uiPriority="68"/>
+    <w:lsdException w:name="Medium Grid 3 Accent 5" w:uiPriority="69"/>
+    <w:lsdException w:name="Dark List Accent 5" w:uiPriority="70"/>
+    <w:lsdException w:name="Colorful Shading Accent 5" w:uiPriority="71"/>
+    <w:lsdException w:name="Colorful List Accent 5" w:uiPriority="72"/>
+    <w:lsdException w:name="Colorful Grid Accent 5" w:uiPriority="73"/>
+    <w:lsdException w:name="Light Shading Accent 6" w:uiPriority="60"/>
+    <w:lsdException w:name="Light List Accent 6" w:uiPriority="61"/>
+    <w:lsdException w:name="Light Grid Accent 6" w:uiPriority="62"/>
+    <w:lsdException w:name="Medium Shading 1 Accent 6" w:uiPriority="63"/>
+    <w:lsdException w:name="Medium Shading 2 Accent 6" w:uiPriority="64"/>
+    <w:lsdException w:name="Medium List 1 Accent 6" w:uiPriority="65"/>
+    <w:lsdException w:name="Medium List 2 Accent 6" w:uiPriority="66"/>
+    <w:lsdException w:name="Medium Grid 1 Accent 6" w:uiPriority="67"/>
+    <w:lsdException w:name="Medium Grid 2 Accent 6" w:uiPriority="68"/>
+    <w:lsdException w:name="Medium Grid 3 Accent 6" w:uiPriority="69"/>
+    <w:lsdException w:name="Dark List Accent 6" w:uiPriority="70"/>
+    <w:lsdException w:name="Colorful Shading Accent 6" w:uiPriority="71"/>
+    <w:lsdException w:name="Colorful List Accent 6" w:uiPriority="72"/>
+    <w:lsdException w:name="Colorful Grid Accent 6" w:uiPriority="73"/>
+    <w:lsdException w:name="Subtle Emphasis" w:uiPriority="19" w:qFormat="1"/>
+    <w:lsdException w:name="Intense Emphasis" w:uiPriority="21" w:qFormat="1"/>
+    <w:lsdException w:name="Subtle Reference" w:uiPriority="31" w:qFormat="1"/>
+    <w:lsdException w:name="Intense Reference" w:uiPriority="32" w:qFormat="1"/>
+    <w:lsdException w:name="Book Title" w:uiPriority="33" w:qFormat="1"/>
+    <w:lsdException w:name="Bibliography" w:semiHidden="1" w:uiPriority="37" w:unhideWhenUsed="1"/>
+    <w:lsdException w:name="TOC Heading" w:semiHidden="1" w:uiPriority="39" w:unhideWhenUsed="1" w:qFormat="1"/>
+    <w:lsdException w:name="Plain Table 1" w:uiPriority="41"/>
+    <w:lsdException w:name="Plain Table 2" w:uiPriority="42"/>
+    <w:lsdException w:name="Plain Table 3" w:uiPriority="43"/>
+    <w:lsdException w:name="Plain Table 4" w:uiPriority="44"/>
+    <w:lsdException w:name="Plain Table 5" w:uiPriority="45"/>
+    <w:lsdException w:name="Grid Table Light" w:uiPriority="40"/>
+    <w:lsdException w:name="Grid Table 1 Light" w:uiPriority="46"/>
+    <w:lsdException w:name="Grid Table 2" w:uiPriority="47"/>
+    <w:lsdException w:name="Grid Table 3" w:uiPriority="48"/>
+    <w:lsdException w:name="Grid Table 4" w:uiPriority="49"/>
+    <w:lsdException w:name="Grid Table 5 Dark" w:uiPriority="50"/>
+    <w:lsdException w:name="Grid Table 6 Colorful" w:uiPriority="51"/>
+    <w:lsdException w:name="Grid Table 7 Colorful" w:uiPriority="52"/>
+    <w:lsdException w:name="Grid Table 1 Light Accent 1" w:uiPriority="46"/>
+    <w:lsdException w:name="Grid Table 2 Accent 1" w:uiPriority="47"/>
+    <w:lsdException w:name="Grid Table 3 Accent 1" w:uiPriority="48"/>
+    <w:lsdException w:name="Grid Table 4 Accent 1" w:uiPriority="49"/>
+    <w:lsdException w:name="Grid Table 5 Dark Accent 1" w:uiPriority="50"/>
+    <w:lsdException w:name="Grid Table 6 Colorful Accent 1" w:uiPriority="51"/>
+    <w:lsdException w:name="Grid Table 7 Colorful Accent 1" w:uiPriority="52"/>
+    <w:lsdException w:name="Grid Table 1 Light Accent 2" w:uiPriority="46"/>
+    <w:lsdException w:name="Grid Table 2 Accent 2" w:uiPriority="47"/>
+    <w:lsdException w:name="Grid Table 3 Accent 2" w:uiPriority="48"/>
+    <w:lsdException w:name="Grid Table 4 Accent 2" w:uiPriority="49"/>
+    <w:lsdException w:name="Grid Table 5 Dark Accent 2" w:uiPriority="50"/>
+    <w:lsdException w:name="Grid Table 6 Colorful Accent 2" w:uiPriority="51"/>
+    <w:lsdException w:name="Grid Table 7 Colorful Accent 2" w:uiPriority="52"/>
+    <w:lsdException w:name="Grid Table 1 Light Accent 3" w:uiPriority="46"/>
+    <w:lsdException w:name="Grid Table 2 Accent 3" w:uiPriority="47"/>
+    <w:lsdException w:name="Grid Table 3 Accent 3" w:uiPriority="48"/>
+    <w:lsdException w:name="Grid Table 4 Accent 3" w:uiPriority="49"/>
+    <w:lsdException w:name="Grid Table 5 Dark Accent 3" w:uiPriority="50"/>
+    <w:lsdException w:name="Grid Table 6 Colorful Accent 3" w:uiPriority="51"/>
+    <w:lsdException w:name="Grid Table 7 Colorful Accent 3" w:uiPriority="52"/>
+    <w:lsdException w:name="Grid Table 1 Light Accent 4" w:uiPriority="46"/>
+    <w:lsdException w:name="Grid Table 2 Accent 4" w:uiPriority="47"/>
+    <w:lsdException w:name="Grid Table 3 Accent 4" w:uiPriority="48"/>
+    <w:lsdException w:name="Grid Table 4 Accent 4" w:uiPriority="49"/>
+    <w:lsdException w:name="Grid Table 5 Dark Accent 4" w:uiPriority="50"/>
+    <w:lsdException w:name="Grid Table 6 Colorful Accent 4" w:uiPriority="51"/>
+    <w:lsdException w:name="Grid Table 7 Colorful Accent 4" w:uiPriority="52"/>
+    <w:lsdException w:name="Grid Table 1 Light Accent 5" w:uiPriority="46"/>
+    <w:lsdException w:name="Grid Table 2 Accent 5" w:uiPriority="47"/>
+    <w:lsdException w:name="Grid Table 3 Accent 5" w:uiPriority="48"/>
+    <w:lsdException w:name="Grid Table 4 Accent 5" w:uiPriority="49"/>
+    <w:lsdException w:name="Grid Table 5 Dark Accent 5" w:uiPriority="50"/>
+    <w:lsdException w:name="Grid Table 6 Colorful Accent 5" w:uiPriority="51"/>
+    <w:lsdException w:name="Grid Table 7 Colorful Accent 5" w:uiPriority="52"/>
+    <w:lsdException w:name="Grid Table 1 Light Accent 6" w:uiPriority="46"/>
+    <w:lsdException w:name="Grid Table 2 Accent 6" w:uiPriority="47"/>
+    <w:lsdException w:name="Grid Table 3 Accent 6" w:uiPriority="48"/>
+    <w:lsdException w:name="Grid Table 4 Accent 6" w:uiPriority="49"/>
+    <w:lsdException w:name="Grid Table 5 Dark Accent 6" w:uiPriority="50"/>
+    <w:lsdException w:name="Grid Table 6 Colorful Accent 6" w:uiPriority="51"/>
+    <w:lsdException w:name="Grid Table 7 Colorful Accent 6" w:uiPriority="52"/>
+    <w:lsdException w:name="List Table 1 Light" w:uiPriority="46"/>
+    <w:lsdException w:name="List Table 2" w:uiPriority="47"/>
+    <w:lsdException w:name="List Table 3" w:uiPriority="48"/>
+    <w:lsdException w:name="List Table 4" w:uiPriority="49"/>
+    <w:lsdException w:name="List Table 5 Dark" w:uiPriority="50"/>
+    <w:lsdException w:name="List Table 6 Colorful" w:uiPriority="51"/>
+    <w:lsdException w:name="List Table 7 Colorful" w:uiPriority="52"/>
+    <w:lsdException w:name="List Table 1 Light Accent 1" w:uiPriority="46"/>
+    <w:lsdException w:name="List Table 2 Accent 1" w:uiPriority="47"/>
+    <w:lsdException w:name="List Table 3 Accent 1" w:uiPriority="48"/>
+    <w:lsdException w:name="List Table 4 Accent 1" w:uiPriority="49"/>
+    <w:lsdException w:name="List Table 5 Dark Accent 1" w:uiPriority="50"/>
+    <w:lsdException w:name="List Table 6 Colorful Accent 1" w:uiPriority="51"/>
+    <w:lsdException w:name="List Table 7 Colorful Accent 1" w:uiPriority="52"/>
+    <w:lsdException w:name="List Table 1 Light Accent 2" w:uiPriority="46"/>
+    <w:lsdException w:name="List Table 2 Accent 2" w:uiPriority="47"/>
+    <w:lsdException w:name="List Table 3 Accent 2" w:uiPriority="48"/>
+    <w:lsdException w:name="List Table 4 Accent 2" w:uiPriority="49"/>
+    <w:lsdException w:name="List Table 5 Dark Accent 2" w:uiPriority="50"/>
+    <w:lsdException w:name="List Table 6 Colorful Accent 2" w:uiPriority="51"/>
+    <w:lsdException w:name="List Table 7 Colorful Accent 2" w:uiPriority="52"/>
+    <w:lsdException w:name="List Table 1 Light Accent 3" w:uiPriority="46"/>
+    <w:lsdException w:name="List Table 2 Accent 3" w:uiPriority="47"/>
+    <w:lsdException w:name="List Table 3 Accent 3" w:uiPriority="48"/>
+    <w:lsdException w:name="List Table 4 Accent 3" w:uiPriority="49"/>
+    <w:lsdException w:name="List Table 5 Dark Accent 3" w:uiPriority="50"/>
+    <w:lsdException w:name="List Table 6 Colorful Accent 3" w:uiPriority="51"/>
+    <w:lsdException w:name="List Table 7 Colorful Accent 3" w:uiPriority="52"/>
+    <w:lsdException w:name="List Table 1 Light Accent 4" w:uiPriority="46"/>
+    <w:lsdException w:name="List Table 2 Accent 4" w:uiPriority="47"/>
+    <w:lsdException w:name="List Table 3 Accent 4" w:uiPriority="48"/>
+    <w:lsdException w:name="List Table 4 Accent 4" w:uiPriority="49"/>
+    <w:lsdException w:name="List Table 5 Dark Accent 4" w:uiPriority="50"/>
+    <w:lsdException w:name="List Table 6 Colorful Accent 4" w:uiPriority="51"/>
+    <w:lsdException w:name="List Table 7 Colorful Accent 4" w:uiPriority="52"/>
+    <w:lsdException w:name="List Table 1 Light Accent 5" w:uiPriority="46"/>
+    <w:lsdException w:name="List Table 2 Accent 5" w:uiPriority="47"/>
+    <w:lsdException w:name="List Table 3 Accent 5" w:uiPriority="48"/>
+    <w:lsdException w:name="List Table 4 Accent 5" w:uiPriority="49"/>
+    <w:lsdException w:name="List Table 5 Dark Accent 5" w:uiPriority="50"/>
+    <w:lsdException w:name="List Table 6 Colorful Accent 5" w:uiPriority="51"/>
+    <w:lsdException w:name="List Table 7 Colorful Accent 5" w:uiPriority="52"/>
+    <w:lsdException w:name="List Table 1 Light Accent 6" w:uiPriority="46"/>
+    <w:lsdException w:name="List Table 2 Accent 6" w:uiPriority="47"/>
+    <w:lsdException w:name="List Table 3 Accent 6" w:uiPriority="48"/>
+    <w:lsdException w:name="List Table 4 Accent 6" w:uiPriority="49"/>
+    <w:lsdException w:name="List Table 5 Dark Accent 6" w:uiPriority="50"/>
+    <w:lsdException w:name="List Table 6 Colorful Accent 6" w:uiPriority="51"/>
+    <w:lsdException w:name="List Table 7 Colorful Accent 6" w:uiPriority="52"/>
   </w:latentStyles>
-  <w:style w:type="paragraph" w:default="1" w:styleId="Normalny">
+  <w:style w:type="paragraph" w:default="1" w:styleId="Normal">
     <w:name w:val="Normal"/>
     <w:qFormat/>
   </w:style>
-  <w:style w:type="character" w:default="1" w:styleId="Domylnaczcionkaakapitu">
+  <w:style w:type="character" w:default="1" w:styleId="DefaultParagraphFont">
     <w:name w:val="Default Paragraph Font"/>
     <w:uiPriority w:val="1"/>
     <w:semiHidden/>
     <w:unhideWhenUsed/>
   </w:style>
-  <w:style w:type="table" w:default="1" w:styleId="Standardowy">
+  <w:style w:type="table" w:default="1" w:styleId="TableNormal">
     <w:name w:val="Normal Table"/>
     <w:uiPriority w:val="99"/>
     <w:semiHidden/>
@@ -2482,16 +3107,16 @@
       </w:tblCellMar>
     </w:tblPr>
   </w:style>
-  <w:style w:type="numbering" w:default="1" w:styleId="Bezlisty">
+  <w:style w:type="numbering" w:default="1" w:styleId="NoList">
     <w:name w:val="No List"/>
     <w:uiPriority w:val="99"/>
     <w:semiHidden/>
     <w:unhideWhenUsed/>
   </w:style>
-  <w:style w:type="paragraph" w:styleId="Tekstdymka">
+  <w:style w:type="paragraph" w:styleId="BalloonText">
     <w:name w:val="Balloon Text"/>
-    <w:basedOn w:val="Normalny"/>
-    <w:link w:val="TekstdymkaZnak"/>
+    <w:basedOn w:val="Normal"/>
+    <w:link w:val="BalloonTextChar"/>
     <w:uiPriority w:val="99"/>
     <w:semiHidden/>
     <w:unhideWhenUsed/>
@@ -2505,230 +3130,10 @@
       <w:szCs w:val="16"/>
     </w:rPr>
   </w:style>
-  <w:style w:type="character" w:customStyle="1" w:styleId="TekstdymkaZnak">
-    <w:name w:val="Tekst dymka Znak"/>
-    <w:basedOn w:val="Domylnaczcionkaakapitu"/>
-    <w:link w:val="Tekstdymka"/>
-    <w:uiPriority w:val="99"/>
-    <w:semiHidden/>
-    <w:rsid w:val="000F5E79"/>
-    <w:rPr>
-      <w:rFonts w:ascii="Tahoma" w:hAnsi="Tahoma" w:cs="Tahoma"/>
-      <w:sz w:val="16"/>
-      <w:szCs w:val="16"/>
-    </w:rPr>
-  </w:style>
-</w:styles>
-</file>
-
-<file path=word/stylesWithEffects.xml><?xml version="1.0" encoding="utf-8"?>
-<w:styles xmlns:wpc="http://schemas.microsoft.com/office/word/2010/wordprocessingCanvas" xmlns:mc="http://schemas.openxmlformats.org/markup-compatibility/2006" xmlns:o="urn:schemas-microsoft-com:office:office" xmlns:r="http://schemas.openxmlformats.org/officeDocument/2006/relationships" xmlns:m="http://schemas.openxmlformats.org/officeDocument/2006/math" xmlns:v="urn:schemas-microsoft-com:vml" xmlns:wp14="http://schemas.microsoft.com/office/word/2010/wordprocessingDrawing" xmlns:wp="http://schemas.openxmlformats.org/drawingml/2006/wordprocessingDrawing" xmlns:w10="urn:schemas-microsoft-com:office:word" xmlns:w="http://schemas.openxmlformats.org/wordprocessingml/2006/main" xmlns:w14="http://schemas.microsoft.com/office/word/2010/wordml" xmlns:wpg="http://schemas.microsoft.com/office/word/2010/wordprocessingGroup" xmlns:wpi="http://schemas.microsoft.com/office/word/2010/wordprocessingInk" xmlns:wne="http://schemas.microsoft.com/office/word/2006/wordml" xmlns:wps="http://schemas.microsoft.com/office/word/2010/wordprocessingShape" mc:Ignorable="w14 wp14">
-  <w:docDefaults>
-    <w:rPrDefault>
-      <w:rPr>
-        <w:rFonts w:asciiTheme="minorHAnsi" w:eastAsiaTheme="minorHAnsi" w:hAnsiTheme="minorHAnsi" w:cstheme="minorBidi"/>
-        <w:sz w:val="22"/>
-        <w:szCs w:val="22"/>
-        <w:lang w:val="pl-PL" w:eastAsia="en-US" w:bidi="ar-SA"/>
-      </w:rPr>
-    </w:rPrDefault>
-    <w:pPrDefault>
-      <w:pPr>
-        <w:spacing w:after="200" w:line="276" w:lineRule="auto"/>
-      </w:pPr>
-    </w:pPrDefault>
-  </w:docDefaults>
-  <w:latentStyles w:defLockedState="0" w:defUIPriority="99" w:defSemiHidden="1" w:defUnhideWhenUsed="1" w:defQFormat="0" w:count="267">
-    <w:lsdException w:name="Normal" w:semiHidden="0" w:uiPriority="0" w:unhideWhenUsed="0" w:qFormat="1"/>
-    <w:lsdException w:name="heading 1" w:semiHidden="0" w:uiPriority="9" w:unhideWhenUsed="0" w:qFormat="1"/>
-    <w:lsdException w:name="heading 2" w:uiPriority="9" w:qFormat="1"/>
-    <w:lsdException w:name="heading 3" w:uiPriority="9" w:qFormat="1"/>
-    <w:lsdException w:name="heading 4" w:uiPriority="9" w:qFormat="1"/>
-    <w:lsdException w:name="heading 5" w:uiPriority="9" w:qFormat="1"/>
-    <w:lsdException w:name="heading 6" w:uiPriority="9" w:qFormat="1"/>
-    <w:lsdException w:name="heading 7" w:uiPriority="9" w:qFormat="1"/>
-    <w:lsdException w:name="heading 8" w:uiPriority="9" w:qFormat="1"/>
-    <w:lsdException w:name="heading 9" w:uiPriority="9" w:qFormat="1"/>
-    <w:lsdException w:name="toc 1" w:uiPriority="39"/>
-    <w:lsdException w:name="toc 2" w:uiPriority="39"/>
-    <w:lsdException w:name="toc 3" w:uiPriority="39"/>
-    <w:lsdException w:name="toc 4" w:uiPriority="39"/>
-    <w:lsdException w:name="toc 5" w:uiPriority="39"/>
-    <w:lsdException w:name="toc 6" w:uiPriority="39"/>
-    <w:lsdException w:name="toc 7" w:uiPriority="39"/>
-    <w:lsdException w:name="toc 8" w:uiPriority="39"/>
-    <w:lsdException w:name="toc 9" w:uiPriority="39"/>
-    <w:lsdException w:name="caption" w:uiPriority="35" w:qFormat="1"/>
-    <w:lsdException w:name="Title" w:semiHidden="0" w:uiPriority="10" w:unhideWhenUsed="0" w:qFormat="1"/>
-    <w:lsdException w:name="Default Paragraph Font" w:uiPriority="1"/>
-    <w:lsdException w:name="Subtitle" w:semiHidden="0" w:uiPriority="11" w:unhideWhenUsed="0" w:qFormat="1"/>
-    <w:lsdException w:name="Strong" w:semiHidden="0" w:uiPriority="22" w:unhideWhenUsed="0" w:qFormat="1"/>
-    <w:lsdException w:name="Emphasis" w:semiHidden="0" w:uiPriority="20" w:unhideWhenUsed="0" w:qFormat="1"/>
-    <w:lsdException w:name="Table Grid" w:semiHidden="0" w:uiPriority="59" w:unhideWhenUsed="0"/>
-    <w:lsdException w:name="Placeholder Text" w:unhideWhenUsed="0"/>
-    <w:lsdException w:name="No Spacing" w:semiHidden="0" w:uiPriority="1" w:unhideWhenUsed="0" w:qFormat="1"/>
-    <w:lsdException w:name="Light Shading" w:semiHidden="0" w:uiPriority="60" w:unhideWhenUsed="0"/>
-    <w:lsdException w:name="Light List" w:semiHidden="0" w:uiPriority="61" w:unhideWhenUsed="0"/>
-    <w:lsdException w:name="Light Grid" w:semiHidden="0" w:uiPriority="62" w:unhideWhenUsed="0"/>
-    <w:lsdException w:name="Medium Shading 1" w:semiHidden="0" w:uiPriority="63" w:unhideWhenUsed="0"/>
-    <w:lsdException w:name="Medium Shading 2" w:semiHidden="0" w:uiPriority="64" w:unhideWhenUsed="0"/>
-    <w:lsdException w:name="Medium List 1" w:semiHidden="0" w:uiPriority="65" w:unhideWhenUsed="0"/>
-    <w:lsdException w:name="Medium List 2" w:semiHidden="0" w:uiPriority="66" w:unhideWhenUsed="0"/>
-    <w:lsdException w:name="Medium Grid 1" w:semiHidden="0" w:uiPriority="67" w:unhideWhenUsed="0"/>
-    <w:lsdException w:name="Medium Grid 2" w:semiHidden="0" w:uiPriority="68" w:unhideWhenUsed="0"/>
-    <w:lsdException w:name="Medium Grid 3" w:semiHidden="0" w:uiPriority="69" w:unhideWhenUsed="0"/>
-    <w:lsdException w:name="Dark List" w:semiHidden="0" w:uiPriority="70" w:unhideWhenUsed="0"/>
-    <w:lsdException w:name="Colorful Shading" w:semiHidden="0" w:uiPriority="71" w:unhideWhenUsed="0"/>
-    <w:lsdException w:name="Colorful List" w:semiHidden="0" w:uiPriority="72" w:unhideWhenUsed="0"/>
-    <w:lsdException w:name="Colorful Grid" w:semiHidden="0" w:uiPriority="73" w:unhideWhenUsed="0"/>
-    <w:lsdException w:name="Light Shading Accent 1" w:semiHidden="0" w:uiPriority="60" w:unhideWhenUsed="0"/>
-    <w:lsdException w:name="Light List Accent 1" w:semiHidden="0" w:uiPriority="61" w:unhideWhenUsed="0"/>
-    <w:lsdException w:name="Light Grid Accent 1" w:semiHidden="0" w:uiPriority="62" w:unhideWhenUsed="0"/>
-    <w:lsdException w:name="Medium Shading 1 Accent 1" w:semiHidden="0" w:uiPriority="63" w:unhideWhenUsed="0"/>
-    <w:lsdException w:name="Medium Shading 2 Accent 1" w:semiHidden="0" w:uiPriority="64" w:unhideWhenUsed="0"/>
-    <w:lsdException w:name="Medium List 1 Accent 1" w:semiHidden="0" w:uiPriority="65" w:unhideWhenUsed="0"/>
-    <w:lsdException w:name="Revision" w:unhideWhenUsed="0"/>
-    <w:lsdException w:name="List Paragraph" w:semiHidden="0" w:uiPriority="34" w:unhideWhenUsed="0" w:qFormat="1"/>
-    <w:lsdException w:name="Quote" w:semiHidden="0" w:uiPriority="29" w:unhideWhenUsed="0" w:qFormat="1"/>
-    <w:lsdException w:name="Intense Quote" w:semiHidden="0" w:uiPriority="30" w:unhideWhenUsed="0" w:qFormat="1"/>
-    <w:lsdException w:name="Medium List 2 Accent 1" w:semiHidden="0" w:uiPriority="66" w:unhideWhenUsed="0"/>
-    <w:lsdException w:name="Medium Grid 1 Accent 1" w:semiHidden="0" w:uiPriority="67" w:unhideWhenUsed="0"/>
-    <w:lsdException w:name="Medium Grid 2 Accent 1" w:semiHidden="0" w:uiPriority="68" w:unhideWhenUsed="0"/>
-    <w:lsdException w:name="Medium Grid 3 Accent 1" w:semiHidden="0" w:uiPriority="69" w:unhideWhenUsed="0"/>
-    <w:lsdException w:name="Dark List Accent 1" w:semiHidden="0" w:uiPriority="70" w:unhideWhenUsed="0"/>
-    <w:lsdException w:name="Colorful Shading Accent 1" w:semiHidden="0" w:uiPriority="71" w:unhideWhenUsed="0"/>
-    <w:lsdException w:name="Colorful List Accent 1" w:semiHidden="0" w:uiPriority="72" w:unhideWhenUsed="0"/>
-    <w:lsdException w:name="Colorful Grid Accent 1" w:semiHidden="0" w:uiPriority="73" w:unhideWhenUsed="0"/>
-    <w:lsdException w:name="Light Shading Accent 2" w:semiHidden="0" w:uiPriority="60" w:unhideWhenUsed="0"/>
-    <w:lsdException w:name="Light List Accent 2" w:semiHidden="0" w:uiPriority="61" w:unhideWhenUsed="0"/>
-    <w:lsdException w:name="Light Grid Accent 2" w:semiHidden="0" w:uiPriority="62" w:unhideWhenUsed="0"/>
-    <w:lsdException w:name="Medium Shading 1 Accent 2" w:semiHidden="0" w:uiPriority="63" w:unhideWhenUsed="0"/>
-    <w:lsdException w:name="Medium Shading 2 Accent 2" w:semiHidden="0" w:uiPriority="64" w:unhideWhenUsed="0"/>
-    <w:lsdException w:name="Medium List 1 Accent 2" w:semiHidden="0" w:uiPriority="65" w:unhideWhenUsed="0"/>
-    <w:lsdException w:name="Medium List 2 Accent 2" w:semiHidden="0" w:uiPriority="66" w:unhideWhenUsed="0"/>
-    <w:lsdException w:name="Medium Grid 1 Accent 2" w:semiHidden="0" w:uiPriority="67" w:unhideWhenUsed="0"/>
-    <w:lsdException w:name="Medium Grid 2 Accent 2" w:semiHidden="0" w:uiPriority="68" w:unhideWhenUsed="0"/>
-    <w:lsdException w:name="Medium Grid 3 Accent 2" w:semiHidden="0" w:uiPriority="69" w:unhideWhenUsed="0"/>
-    <w:lsdException w:name="Dark List Accent 2" w:semiHidden="0" w:uiPriority="70" w:unhideWhenUsed="0"/>
-    <w:lsdException w:name="Colorful Shading Accent 2" w:semiHidden="0" w:uiPriority="71" w:unhideWhenUsed="0"/>
-    <w:lsdException w:name="Colorful List Accent 2" w:semiHidden="0" w:uiPriority="72" w:unhideWhenUsed="0"/>
-    <w:lsdException w:name="Colorful Grid Accent 2" w:semiHidden="0" w:uiPriority="73" w:unhideWhenUsed="0"/>
-    <w:lsdException w:name="Light Shading Accent 3" w:semiHidden="0" w:uiPriority="60" w:unhideWhenUsed="0"/>
-    <w:lsdException w:name="Light List Accent 3" w:semiHidden="0" w:uiPriority="61" w:unhideWhenUsed="0"/>
-    <w:lsdException w:name="Light Grid Accent 3" w:semiHidden="0" w:uiPriority="62" w:unhideWhenUsed="0"/>
-    <w:lsdException w:name="Medium Shading 1 Accent 3" w:semiHidden="0" w:uiPriority="63" w:unhideWhenUsed="0"/>
-    <w:lsdException w:name="Medium Shading 2 Accent 3" w:semiHidden="0" w:uiPriority="64" w:unhideWhenUsed="0"/>
-    <w:lsdException w:name="Medium List 1 Accent 3" w:semiHidden="0" w:uiPriority="65" w:unhideWhenUsed="0"/>
-    <w:lsdException w:name="Medium List 2 Accent 3" w:semiHidden="0" w:uiPriority="66" w:unhideWhenUsed="0"/>
-    <w:lsdException w:name="Medium Grid 1 Accent 3" w:semiHidden="0" w:uiPriority="67" w:unhideWhenUsed="0"/>
-    <w:lsdException w:name="Medium Grid 2 Accent 3" w:semiHidden="0" w:uiPriority="68" w:unhideWhenUsed="0"/>
-    <w:lsdException w:name="Medium Grid 3 Accent 3" w:semiHidden="0" w:uiPriority="69" w:unhideWhenUsed="0"/>
-    <w:lsdException w:name="Dark List Accent 3" w:semiHidden="0" w:uiPriority="70" w:unhideWhenUsed="0"/>
-    <w:lsdException w:name="Colorful Shading Accent 3" w:semiHidden="0" w:uiPriority="71" w:unhideWhenUsed="0"/>
-    <w:lsdException w:name="Colorful List Accent 3" w:semiHidden="0" w:uiPriority="72" w:unhideWhenUsed="0"/>
-    <w:lsdException w:name="Colorful Grid Accent 3" w:semiHidden="0" w:uiPriority="73" w:unhideWhenUsed="0"/>
-    <w:lsdException w:name="Light Shading Accent 4" w:semiHidden="0" w:uiPriority="60" w:unhideWhenUsed="0"/>
-    <w:lsdException w:name="Light List Accent 4" w:semiHidden="0" w:uiPriority="61" w:unhideWhenUsed="0"/>
-    <w:lsdException w:name="Light Grid Accent 4" w:semiHidden="0" w:uiPriority="62" w:unhideWhenUsed="0"/>
-    <w:lsdException w:name="Medium Shading 1 Accent 4" w:semiHidden="0" w:uiPriority="63" w:unhideWhenUsed="0"/>
-    <w:lsdException w:name="Medium Shading 2 Accent 4" w:semiHidden="0" w:uiPriority="64" w:unhideWhenUsed="0"/>
-    <w:lsdException w:name="Medium List 1 Accent 4" w:semiHidden="0" w:uiPriority="65" w:unhideWhenUsed="0"/>
-    <w:lsdException w:name="Medium List 2 Accent 4" w:semiHidden="0" w:uiPriority="66" w:unhideWhenUsed="0"/>
-    <w:lsdException w:name="Medium Grid 1 Accent 4" w:semiHidden="0" w:uiPriority="67" w:unhideWhenUsed="0"/>
-    <w:lsdException w:name="Medium Grid 2 Accent 4" w:semiHidden="0" w:uiPriority="68" w:unhideWhenUsed="0"/>
-    <w:lsdException w:name="Medium Grid 3 Accent 4" w:semiHidden="0" w:uiPriority="69" w:unhideWhenUsed="0"/>
-    <w:lsdException w:name="Dark List Accent 4" w:semiHidden="0" w:uiPriority="70" w:unhideWhenUsed="0"/>
-    <w:lsdException w:name="Colorful Shading Accent 4" w:semiHidden="0" w:uiPriority="71" w:unhideWhenUsed="0"/>
-    <w:lsdException w:name="Colorful List Accent 4" w:semiHidden="0" w:uiPriority="72" w:unhideWhenUsed="0"/>
-    <w:lsdException w:name="Colorful Grid Accent 4" w:semiHidden="0" w:uiPriority="73" w:unhideWhenUsed="0"/>
-    <w:lsdException w:name="Light Shading Accent 5" w:semiHidden="0" w:uiPriority="60" w:unhideWhenUsed="0"/>
-    <w:lsdException w:name="Light List Accent 5" w:semiHidden="0" w:uiPriority="61" w:unhideWhenUsed="0"/>
-    <w:lsdException w:name="Light Grid Accent 5" w:semiHidden="0" w:uiPriority="62" w:unhideWhenUsed="0"/>
-    <w:lsdException w:name="Medium Shading 1 Accent 5" w:semiHidden="0" w:uiPriority="63" w:unhideWhenUsed="0"/>
-    <w:lsdException w:name="Medium Shading 2 Accent 5" w:semiHidden="0" w:uiPriority="64" w:unhideWhenUsed="0"/>
-    <w:lsdException w:name="Medium List 1 Accent 5" w:semiHidden="0" w:uiPriority="65" w:unhideWhenUsed="0"/>
-    <w:lsdException w:name="Medium List 2 Accent 5" w:semiHidden="0" w:uiPriority="66" w:unhideWhenUsed="0"/>
-    <w:lsdException w:name="Medium Grid 1 Accent 5" w:semiHidden="0" w:uiPriority="67" w:unhideWhenUsed="0"/>
-    <w:lsdException w:name="Medium Grid 2 Accent 5" w:semiHidden="0" w:uiPriority="68" w:unhideWhenUsed="0"/>
-    <w:lsdException w:name="Medium Grid 3 Accent 5" w:semiHidden="0" w:uiPriority="69" w:unhideWhenUsed="0"/>
-    <w:lsdException w:name="Dark List Accent 5" w:semiHidden="0" w:uiPriority="70" w:unhideWhenUsed="0"/>
-    <w:lsdException w:name="Colorful Shading Accent 5" w:semiHidden="0" w:uiPriority="71" w:unhideWhenUsed="0"/>
-    <w:lsdException w:name="Colorful List Accent 5" w:semiHidden="0" w:uiPriority="72" w:unhideWhenUsed="0"/>
-    <w:lsdException w:name="Colorful Grid Accent 5" w:semiHidden="0" w:uiPriority="73" w:unhideWhenUsed="0"/>
-    <w:lsdException w:name="Light Shading Accent 6" w:semiHidden="0" w:uiPriority="60" w:unhideWhenUsed="0"/>
-    <w:lsdException w:name="Light List Accent 6" w:semiHidden="0" w:uiPriority="61" w:unhideWhenUsed="0"/>
-    <w:lsdException w:name="Light Grid Accent 6" w:semiHidden="0" w:uiPriority="62" w:unhideWhenUsed="0"/>
-    <w:lsdException w:name="Medium Shading 1 Accent 6" w:semiHidden="0" w:uiPriority="63" w:unhideWhenUsed="0"/>
-    <w:lsdException w:name="Medium Shading 2 Accent 6" w:semiHidden="0" w:uiPriority="64" w:unhideWhenUsed="0"/>
-    <w:lsdException w:name="Medium List 1 Accent 6" w:semiHidden="0" w:uiPriority="65" w:unhideWhenUsed="0"/>
-    <w:lsdException w:name="Medium List 2 Accent 6" w:semiHidden="0" w:uiPriority="66" w:unhideWhenUsed="0"/>
-    <w:lsdException w:name="Medium Grid 1 Accent 6" w:semiHidden="0" w:uiPriority="67" w:unhideWhenUsed="0"/>
-    <w:lsdException w:name="Medium Grid 2 Accent 6" w:semiHidden="0" w:uiPriority="68" w:unhideWhenUsed="0"/>
-    <w:lsdException w:name="Medium Grid 3 Accent 6" w:semiHidden="0" w:uiPriority="69" w:unhideWhenUsed="0"/>
-    <w:lsdException w:name="Dark List Accent 6" w:semiHidden="0" w:uiPriority="70" w:unhideWhenUsed="0"/>
-    <w:lsdException w:name="Colorful Shading Accent 6" w:semiHidden="0" w:uiPriority="71" w:unhideWhenUsed="0"/>
-    <w:lsdException w:name="Colorful List Accent 6" w:semiHidden="0" w:uiPriority="72" w:unhideWhenUsed="0"/>
-    <w:lsdException w:name="Colorful Grid Accent 6" w:semiHidden="0" w:uiPriority="73" w:unhideWhenUsed="0"/>
-    <w:lsdException w:name="Subtle Emphasis" w:semiHidden="0" w:uiPriority="19" w:unhideWhenUsed="0" w:qFormat="1"/>
-    <w:lsdException w:name="Intense Emphasis" w:semiHidden="0" w:uiPriority="21" w:unhideWhenUsed="0" w:qFormat="1"/>
-    <w:lsdException w:name="Subtle Reference" w:semiHidden="0" w:uiPriority="31" w:unhideWhenUsed="0" w:qFormat="1"/>
-    <w:lsdException w:name="Intense Reference" w:semiHidden="0" w:uiPriority="32" w:unhideWhenUsed="0" w:qFormat="1"/>
-    <w:lsdException w:name="Book Title" w:semiHidden="0" w:uiPriority="33" w:unhideWhenUsed="0" w:qFormat="1"/>
-    <w:lsdException w:name="Bibliography" w:uiPriority="37"/>
-    <w:lsdException w:name="TOC Heading" w:uiPriority="39" w:qFormat="1"/>
-  </w:latentStyles>
-  <w:style w:type="paragraph" w:default="1" w:styleId="Normalny">
-    <w:name w:val="Normal"/>
-    <w:qFormat/>
-  </w:style>
-  <w:style w:type="character" w:default="1" w:styleId="Domylnaczcionkaakapitu">
-    <w:name w:val="Default Paragraph Font"/>
-    <w:uiPriority w:val="1"/>
-    <w:semiHidden/>
-    <w:unhideWhenUsed/>
-  </w:style>
-  <w:style w:type="table" w:default="1" w:styleId="Standardowy">
-    <w:name w:val="Normal Table"/>
-    <w:uiPriority w:val="99"/>
-    <w:semiHidden/>
-    <w:unhideWhenUsed/>
-    <w:tblPr>
-      <w:tblInd w:w="0" w:type="dxa"/>
-      <w:tblCellMar>
-        <w:top w:w="0" w:type="dxa"/>
-        <w:left w:w="108" w:type="dxa"/>
-        <w:bottom w:w="0" w:type="dxa"/>
-        <w:right w:w="108" w:type="dxa"/>
-      </w:tblCellMar>
-    </w:tblPr>
-  </w:style>
-  <w:style w:type="numbering" w:default="1" w:styleId="Bezlisty">
-    <w:name w:val="No List"/>
-    <w:uiPriority w:val="99"/>
-    <w:semiHidden/>
-    <w:unhideWhenUsed/>
-  </w:style>
-  <w:style w:type="paragraph" w:styleId="Tekstdymka">
-    <w:name w:val="Balloon Text"/>
-    <w:basedOn w:val="Normalny"/>
-    <w:link w:val="TekstdymkaZnak"/>
-    <w:uiPriority w:val="99"/>
-    <w:semiHidden/>
-    <w:unhideWhenUsed/>
-    <w:rsid w:val="000F5E79"/>
-    <w:pPr>
-      <w:spacing w:after="0" w:line="240" w:lineRule="auto"/>
-    </w:pPr>
-    <w:rPr>
-      <w:rFonts w:ascii="Tahoma" w:hAnsi="Tahoma" w:cs="Tahoma"/>
-      <w:sz w:val="16"/>
-      <w:szCs w:val="16"/>
-    </w:rPr>
-  </w:style>
-  <w:style w:type="character" w:customStyle="1" w:styleId="TekstdymkaZnak">
-    <w:name w:val="Tekst dymka Znak"/>
-    <w:basedOn w:val="Domylnaczcionkaakapitu"/>
-    <w:link w:val="Tekstdymka"/>
+  <w:style w:type="character" w:customStyle="1" w:styleId="BalloonTextChar">
+    <w:name w:val="Balloon Text Char"/>
+    <w:basedOn w:val="DefaultParagraphFont"/>
+    <w:link w:val="BalloonText"/>
     <w:uiPriority w:val="99"/>
     <w:semiHidden/>
     <w:rsid w:val="000F5E79"/>

--- a/NotatkiJava.docx
+++ b/NotatkiJava.docx
@@ -1,6 +1,6 @@
 
 <file path=word/document.xml><?xml version="1.0" encoding="utf-8"?>
-<w:document xmlns:wpc="http://schemas.microsoft.com/office/word/2010/wordprocessingCanvas" xmlns:mc="http://schemas.openxmlformats.org/markup-compatibility/2006" xmlns:o="urn:schemas-microsoft-com:office:office" xmlns:r="http://schemas.openxmlformats.org/officeDocument/2006/relationships" xmlns:m="http://schemas.openxmlformats.org/officeDocument/2006/math" xmlns:v="urn:schemas-microsoft-com:vml" xmlns:wp14="http://schemas.microsoft.com/office/word/2010/wordprocessingDrawing" xmlns:wp="http://schemas.openxmlformats.org/drawingml/2006/wordprocessingDrawing" xmlns:w10="urn:schemas-microsoft-com:office:word" xmlns:w="http://schemas.openxmlformats.org/wordprocessingml/2006/main" xmlns:w14="http://schemas.microsoft.com/office/word/2010/wordml" xmlns:w15="http://schemas.microsoft.com/office/word/2012/wordml" xmlns:wpg="http://schemas.microsoft.com/office/word/2010/wordprocessingGroup" xmlns:wpi="http://schemas.microsoft.com/office/word/2010/wordprocessingInk" xmlns:wne="http://schemas.microsoft.com/office/word/2006/wordml" xmlns:wps="http://schemas.microsoft.com/office/word/2010/wordprocessingShape" mc:Ignorable="w14 w15 wp14">
+<w:document xmlns:wpc="http://schemas.microsoft.com/office/word/2010/wordprocessingCanvas" xmlns:mc="http://schemas.openxmlformats.org/markup-compatibility/2006" xmlns:o="urn:schemas-microsoft-com:office:office" xmlns:r="http://schemas.openxmlformats.org/officeDocument/2006/relationships" xmlns:m="http://schemas.openxmlformats.org/officeDocument/2006/math" xmlns:v="urn:schemas-microsoft-com:vml" xmlns:wp14="http://schemas.microsoft.com/office/word/2010/wordprocessingDrawing" xmlns:wp="http://schemas.openxmlformats.org/drawingml/2006/wordprocessingDrawing" xmlns:w10="urn:schemas-microsoft-com:office:word" xmlns:w="http://schemas.openxmlformats.org/wordprocessingml/2006/main" xmlns:w14="http://schemas.microsoft.com/office/word/2010/wordml" xmlns:wpg="http://schemas.microsoft.com/office/word/2010/wordprocessingGroup" xmlns:wpi="http://schemas.microsoft.com/office/word/2010/wordprocessingInk" xmlns:wne="http://schemas.microsoft.com/office/word/2006/wordml" xmlns:wps="http://schemas.microsoft.com/office/word/2010/wordprocessingShape" mc:Ignorable="w14 wp14">
   <w:body>
     <w:p>
       <w:pPr>
@@ -63,113 +63,63 @@
           <w:szCs w:val="16"/>
         </w:rPr>
       </w:pPr>
-      <w:proofErr w:type="gramStart"/>
-      <w:r>
-        <w:rPr>
-          <w:sz w:val="16"/>
-          <w:szCs w:val="16"/>
-        </w:rPr>
-        <w:t>- jeśli</w:t>
-      </w:r>
-      <w:proofErr w:type="gramEnd"/>
-      <w:r>
-        <w:rPr>
-          <w:sz w:val="16"/>
-          <w:szCs w:val="16"/>
-        </w:rPr>
-        <w:t xml:space="preserve"> klasa posiada co najmniej jedną metodę abstrakcyjną to klasa też musi być abstrakcyjna</w:t>
-      </w:r>
-    </w:p>
-    <w:p>
-      <w:pPr>
-        <w:spacing w:after="0" w:line="240" w:lineRule="auto"/>
-        <w:jc w:val="both"/>
-        <w:rPr>
-          <w:sz w:val="16"/>
-          <w:szCs w:val="16"/>
-        </w:rPr>
-      </w:pPr>
-      <w:r>
-        <w:rPr>
-          <w:sz w:val="16"/>
-          <w:szCs w:val="16"/>
-        </w:rPr>
-        <w:t xml:space="preserve">- </w:t>
-      </w:r>
-      <w:proofErr w:type="gramStart"/>
-      <w:r>
-        <w:rPr>
-          <w:sz w:val="16"/>
-          <w:szCs w:val="16"/>
-        </w:rPr>
-        <w:t>stosować gdy</w:t>
-      </w:r>
-      <w:proofErr w:type="gramEnd"/>
-      <w:r>
-        <w:rPr>
-          <w:sz w:val="16"/>
-          <w:szCs w:val="16"/>
-        </w:rPr>
-        <w:t xml:space="preserve"> potrzeba zaimplementować jakieś wspólne działanie dla wszystkich klas dziedziczących</w:t>
-      </w:r>
-    </w:p>
-    <w:p>
-      <w:pPr>
-        <w:spacing w:after="0" w:line="240" w:lineRule="auto"/>
-        <w:jc w:val="both"/>
-        <w:rPr>
-          <w:sz w:val="16"/>
-          <w:szCs w:val="16"/>
-        </w:rPr>
-      </w:pPr>
-      <w:r>
-        <w:rPr>
-          <w:sz w:val="16"/>
-          <w:szCs w:val="16"/>
-        </w:rPr>
-        <w:t xml:space="preserve">- klasy </w:t>
-      </w:r>
-      <w:proofErr w:type="gramStart"/>
-      <w:r>
-        <w:rPr>
-          <w:sz w:val="16"/>
-          <w:szCs w:val="16"/>
-        </w:rPr>
-        <w:t>dziedziczące  muszą</w:t>
-      </w:r>
-      <w:proofErr w:type="gramEnd"/>
-      <w:r>
-        <w:rPr>
-          <w:sz w:val="16"/>
-          <w:szCs w:val="16"/>
-        </w:rPr>
-        <w:t xml:space="preserve"> implementować metody abstrakcyjne</w:t>
-      </w:r>
-    </w:p>
-    <w:p>
-      <w:pPr>
-        <w:spacing w:after="0" w:line="240" w:lineRule="auto"/>
-        <w:jc w:val="both"/>
-        <w:rPr>
-          <w:sz w:val="16"/>
-          <w:szCs w:val="16"/>
-        </w:rPr>
-      </w:pPr>
-      <w:proofErr w:type="gramStart"/>
-      <w:r>
-        <w:rPr>
-          <w:sz w:val="16"/>
-          <w:szCs w:val="16"/>
-        </w:rPr>
-        <w:t>- ponieważ</w:t>
-      </w:r>
-      <w:proofErr w:type="gramEnd"/>
-      <w:r>
-        <w:rPr>
-          <w:sz w:val="16"/>
-          <w:szCs w:val="16"/>
-        </w:rPr>
-        <w:t xml:space="preserve"> dziedziczenie jest ograniczone tylko do jednej klasy to czasem lepiej jest stosować interfejsy. </w:t>
+      <w:r>
+        <w:rPr>
+          <w:sz w:val="16"/>
+          <w:szCs w:val="16"/>
+        </w:rPr>
+        <w:t>- jeśli klasa posiada co najmniej jedną metodę abstrakcyjną to klasa też musi być abstrakcyjna</w:t>
+      </w:r>
+    </w:p>
+    <w:p>
+      <w:pPr>
+        <w:spacing w:after="0" w:line="240" w:lineRule="auto"/>
+        <w:jc w:val="both"/>
+        <w:rPr>
+          <w:sz w:val="16"/>
+          <w:szCs w:val="16"/>
+        </w:rPr>
+      </w:pPr>
+      <w:r>
+        <w:rPr>
+          <w:sz w:val="16"/>
+          <w:szCs w:val="16"/>
+        </w:rPr>
+        <w:t>- stosować gdy potrzeba zaimplementować jakieś wspólne działanie dla wszystkich klas dziedziczących</w:t>
+      </w:r>
+    </w:p>
+    <w:p>
+      <w:pPr>
+        <w:spacing w:after="0" w:line="240" w:lineRule="auto"/>
+        <w:jc w:val="both"/>
+        <w:rPr>
+          <w:sz w:val="16"/>
+          <w:szCs w:val="16"/>
+        </w:rPr>
+      </w:pPr>
+      <w:r>
+        <w:rPr>
+          <w:sz w:val="16"/>
+          <w:szCs w:val="16"/>
+        </w:rPr>
+        <w:t>- klasy dziedziczące  muszą implementować metody abstrakcyjne</w:t>
+      </w:r>
+    </w:p>
+    <w:p>
+      <w:pPr>
+        <w:spacing w:after="0" w:line="240" w:lineRule="auto"/>
+        <w:jc w:val="both"/>
+        <w:rPr>
+          <w:sz w:val="16"/>
+          <w:szCs w:val="16"/>
+        </w:rPr>
+      </w:pPr>
+      <w:r>
+        <w:rPr>
+          <w:sz w:val="16"/>
+          <w:szCs w:val="16"/>
+        </w:rPr>
+        <w:t xml:space="preserve">- ponieważ dziedziczenie jest ograniczone tylko do jednej klasy to czasem lepiej jest stosować interfejsy. </w:t>
       </w:r>
     </w:p>
     <w:p>
@@ -215,39 +165,7 @@
           <w:sz w:val="16"/>
           <w:szCs w:val="16"/>
         </w:rPr>
-        <w:t xml:space="preserve">Ogólnie </w:t>
-      </w:r>
-      <w:proofErr w:type="gramStart"/>
-      <w:r>
-        <w:rPr>
-          <w:sz w:val="16"/>
-          <w:szCs w:val="16"/>
-        </w:rPr>
-        <w:t>jest co</w:t>
-      </w:r>
-      <w:proofErr w:type="gramEnd"/>
-      <w:r>
-        <w:rPr>
-          <w:sz w:val="16"/>
-          <w:szCs w:val="16"/>
-        </w:rPr>
-        <w:t xml:space="preserve"> najmniej jedna sytuacja kiedy lepiej użyć konstruktora Stringa zamiast zwykłej implementacji. Kiedy tworzymy nowego </w:t>
-      </w:r>
-      <w:proofErr w:type="gramStart"/>
-      <w:r>
-        <w:rPr>
-          <w:sz w:val="16"/>
-          <w:szCs w:val="16"/>
-        </w:rPr>
-        <w:t>stringa który</w:t>
-      </w:r>
-      <w:proofErr w:type="gramEnd"/>
-      <w:r>
-        <w:rPr>
-          <w:sz w:val="16"/>
-          <w:szCs w:val="16"/>
-        </w:rPr>
-        <w:t xml:space="preserve"> jest </w:t>
+        <w:t xml:space="preserve">Ogólnie jest co najmniej jedna sytuacja kiedy lepiej użyć konstruktora Stringa zamiast zwykłej implementacji. Kiedy tworzymy nowego stringa który jest </w:t>
       </w:r>
       <w:proofErr w:type="spellStart"/>
       <w:r>
@@ -304,7 +222,6 @@
         <w:t xml:space="preserve">String s2 = </w:t>
       </w:r>
       <w:proofErr w:type="spellStart"/>
-      <w:proofErr w:type="gramStart"/>
       <w:r>
         <w:rPr>
           <w:sz w:val="16"/>
@@ -320,183 +237,145 @@
           <w:szCs w:val="16"/>
           <w:lang w:val="en-US"/>
         </w:rPr>
-        <w:t>(</w:t>
-      </w:r>
-      <w:proofErr w:type="gramEnd"/>
-      <w:r>
+        <w:t>(0, 1);</w:t>
+      </w:r>
+    </w:p>
+    <w:p>
+      <w:pPr>
+        <w:spacing w:after="0" w:line="240" w:lineRule="auto"/>
+        <w:jc w:val="both"/>
+        <w:rPr>
+          <w:sz w:val="16"/>
+          <w:szCs w:val="16"/>
+        </w:rPr>
+      </w:pPr>
+      <w:r>
+        <w:rPr>
+          <w:sz w:val="16"/>
+          <w:szCs w:val="16"/>
+        </w:rPr>
+        <w:t xml:space="preserve">s = </w:t>
+      </w:r>
+      <w:proofErr w:type="spellStart"/>
+      <w:r>
+        <w:rPr>
+          <w:sz w:val="16"/>
+          <w:szCs w:val="16"/>
+        </w:rPr>
+        <w:t>null</w:t>
+      </w:r>
+      <w:proofErr w:type="spellEnd"/>
+      <w:r>
+        <w:rPr>
+          <w:sz w:val="16"/>
+          <w:szCs w:val="16"/>
+        </w:rPr>
+        <w:t>;</w:t>
+      </w:r>
+    </w:p>
+    <w:p>
+      <w:pPr>
+        <w:spacing w:after="0" w:line="240" w:lineRule="auto"/>
+        <w:jc w:val="both"/>
+        <w:rPr>
+          <w:sz w:val="16"/>
+          <w:szCs w:val="16"/>
+        </w:rPr>
+      </w:pPr>
+      <w:r>
+        <w:rPr>
+          <w:color w:val="FF0000"/>
+          <w:sz w:val="16"/>
+          <w:szCs w:val="16"/>
+        </w:rPr>
+        <w:t xml:space="preserve">W tej sytuacji string ‘s’ nie zostanie usunięty przez </w:t>
+      </w:r>
+      <w:proofErr w:type="spellStart"/>
+      <w:r>
+        <w:rPr>
+          <w:color w:val="FF0000"/>
+          <w:sz w:val="16"/>
+          <w:szCs w:val="16"/>
+        </w:rPr>
+        <w:t>garbage</w:t>
+      </w:r>
+      <w:proofErr w:type="spellEnd"/>
+      <w:r>
+        <w:rPr>
+          <w:color w:val="FF0000"/>
+          <w:sz w:val="16"/>
+          <w:szCs w:val="16"/>
+        </w:rPr>
+        <w:t xml:space="preserve"> </w:t>
+      </w:r>
+      <w:proofErr w:type="spellStart"/>
+      <w:r>
+        <w:rPr>
+          <w:color w:val="FF0000"/>
+          <w:sz w:val="16"/>
+          <w:szCs w:val="16"/>
+        </w:rPr>
+        <w:t>collector</w:t>
+      </w:r>
+      <w:proofErr w:type="spellEnd"/>
+      <w:r>
+        <w:rPr>
+          <w:color w:val="FF0000"/>
+          <w:sz w:val="16"/>
+          <w:szCs w:val="16"/>
+        </w:rPr>
+        <w:t xml:space="preserve"> ponieważ </w:t>
+      </w:r>
+      <w:r>
+        <w:rPr>
+          <w:color w:val="FF0000"/>
+          <w:sz w:val="16"/>
+          <w:szCs w:val="16"/>
+        </w:rPr>
+        <w:t>tak deklarowane stringi nigdy nie są usuwane przez VM</w:t>
+      </w:r>
+      <w:r>
+        <w:rPr>
+          <w:sz w:val="16"/>
+          <w:szCs w:val="16"/>
+        </w:rPr>
+        <w:t>. Żeby pierwszy string został usunięty należy użyć konstruktora i napisać kod w następujący sposób.:</w:t>
+      </w:r>
+    </w:p>
+    <w:p>
+      <w:pPr>
+        <w:spacing w:after="0" w:line="240" w:lineRule="auto"/>
+        <w:jc w:val="both"/>
         <w:rPr>
           <w:sz w:val="16"/>
           <w:szCs w:val="16"/>
           <w:lang w:val="en-US"/>
         </w:rPr>
-        <w:t>0, 1);</w:t>
-      </w:r>
-    </w:p>
-    <w:p>
-      <w:pPr>
-        <w:spacing w:after="0" w:line="240" w:lineRule="auto"/>
-        <w:jc w:val="both"/>
-        <w:rPr>
-          <w:sz w:val="16"/>
-          <w:szCs w:val="16"/>
-        </w:rPr>
-      </w:pPr>
-      <w:proofErr w:type="gramStart"/>
-      <w:r>
-        <w:rPr>
-          <w:sz w:val="16"/>
-          <w:szCs w:val="16"/>
-        </w:rPr>
-        <w:t>s</w:t>
-      </w:r>
-      <w:proofErr w:type="gramEnd"/>
-      <w:r>
-        <w:rPr>
-          <w:sz w:val="16"/>
-          <w:szCs w:val="16"/>
-        </w:rPr>
-        <w:t xml:space="preserve"> = </w:t>
-      </w:r>
-      <w:proofErr w:type="spellStart"/>
-      <w:r>
-        <w:rPr>
-          <w:sz w:val="16"/>
-          <w:szCs w:val="16"/>
-        </w:rPr>
-        <w:t>null</w:t>
-      </w:r>
-      <w:proofErr w:type="spellEnd"/>
-      <w:r>
-        <w:rPr>
-          <w:sz w:val="16"/>
-          <w:szCs w:val="16"/>
-        </w:rPr>
-        <w:t>;</w:t>
-      </w:r>
-    </w:p>
-    <w:p>
-      <w:pPr>
-        <w:spacing w:after="0" w:line="240" w:lineRule="auto"/>
-        <w:jc w:val="both"/>
-        <w:rPr>
-          <w:sz w:val="16"/>
-          <w:szCs w:val="16"/>
-        </w:rPr>
-      </w:pPr>
-      <w:r>
-        <w:rPr>
-          <w:color w:val="FF0000"/>
-          <w:sz w:val="16"/>
-          <w:szCs w:val="16"/>
-        </w:rPr>
-        <w:t xml:space="preserve">W tej sytuacji string ‘s’ nie zostanie usunięty przez </w:t>
-      </w:r>
-      <w:proofErr w:type="spellStart"/>
-      <w:r>
-        <w:rPr>
-          <w:color w:val="FF0000"/>
-          <w:sz w:val="16"/>
-          <w:szCs w:val="16"/>
-        </w:rPr>
-        <w:t>garbage</w:t>
-      </w:r>
-      <w:proofErr w:type="spellEnd"/>
-      <w:r>
-        <w:rPr>
-          <w:color w:val="FF0000"/>
-          <w:sz w:val="16"/>
-          <w:szCs w:val="16"/>
-        </w:rPr>
-        <w:t xml:space="preserve"> </w:t>
-      </w:r>
-      <w:proofErr w:type="spellStart"/>
-      <w:proofErr w:type="gramStart"/>
-      <w:r>
-        <w:rPr>
-          <w:color w:val="FF0000"/>
-          <w:sz w:val="16"/>
-          <w:szCs w:val="16"/>
-        </w:rPr>
-        <w:t>collector</w:t>
-      </w:r>
-      <w:proofErr w:type="spellEnd"/>
-      <w:r>
-        <w:rPr>
-          <w:color w:val="FF0000"/>
-          <w:sz w:val="16"/>
-          <w:szCs w:val="16"/>
-        </w:rPr>
-        <w:t xml:space="preserve"> ponieważ</w:t>
-      </w:r>
-      <w:proofErr w:type="gramEnd"/>
-      <w:r>
-        <w:rPr>
-          <w:color w:val="FF0000"/>
-          <w:sz w:val="16"/>
-          <w:szCs w:val="16"/>
-        </w:rPr>
-        <w:t xml:space="preserve"> </w:t>
-      </w:r>
-      <w:r>
-        <w:rPr>
-          <w:color w:val="FF0000"/>
-          <w:sz w:val="16"/>
-          <w:szCs w:val="16"/>
-        </w:rPr>
-        <w:t>tak deklarowane stringi nigdy nie są usuwane przez VM</w:t>
-      </w:r>
-      <w:r>
-        <w:rPr>
-          <w:sz w:val="16"/>
-          <w:szCs w:val="16"/>
-        </w:rPr>
-        <w:t>. Żeby pierwszy string został usunięty należy użyć konstruktora i napisać kod w następujący sposób.:</w:t>
-      </w:r>
-    </w:p>
-    <w:p>
-      <w:pPr>
-        <w:spacing w:after="0" w:line="240" w:lineRule="auto"/>
-        <w:jc w:val="both"/>
+      </w:pPr>
+      <w:r>
         <w:rPr>
           <w:sz w:val="16"/>
           <w:szCs w:val="16"/>
           <w:lang w:val="en-US"/>
         </w:rPr>
-      </w:pPr>
+        <w:t>String s2 = new String(</w:t>
+      </w:r>
+      <w:proofErr w:type="spellStart"/>
       <w:r>
         <w:rPr>
           <w:sz w:val="16"/>
           <w:szCs w:val="16"/>
           <w:lang w:val="en-US"/>
         </w:rPr>
-        <w:t xml:space="preserve">String s2 = new </w:t>
-      </w:r>
-      <w:proofErr w:type="gramStart"/>
+        <w:t>s.substring</w:t>
+      </w:r>
+      <w:proofErr w:type="spellEnd"/>
       <w:r>
         <w:rPr>
           <w:sz w:val="16"/>
           <w:szCs w:val="16"/>
           <w:lang w:val="en-US"/>
         </w:rPr>
-        <w:t>String(</w:t>
-      </w:r>
-      <w:proofErr w:type="spellStart"/>
-      <w:proofErr w:type="gramEnd"/>
-      <w:r>
-        <w:rPr>
-          <w:sz w:val="16"/>
-          <w:szCs w:val="16"/>
-          <w:lang w:val="en-US"/>
-        </w:rPr>
-        <w:t>s.substring</w:t>
-      </w:r>
-      <w:proofErr w:type="spellEnd"/>
-      <w:r>
-        <w:rPr>
-          <w:sz w:val="16"/>
-          <w:szCs w:val="16"/>
-          <w:lang w:val="en-US"/>
-        </w:rPr>
         <w:t xml:space="preserve">(0, 1)); </w:t>
       </w:r>
     </w:p>
@@ -570,39 +449,7 @@
           <w:sz w:val="16"/>
           <w:szCs w:val="16"/>
         </w:rPr>
-        <w:t xml:space="preserve">Dla typów prymitywnych </w:t>
-      </w:r>
-      <w:proofErr w:type="gramStart"/>
-      <w:r>
-        <w:rPr>
-          <w:sz w:val="16"/>
-          <w:szCs w:val="16"/>
-        </w:rPr>
-        <w:t>oznacza że</w:t>
-      </w:r>
-      <w:proofErr w:type="gramEnd"/>
-      <w:r>
-        <w:rPr>
-          <w:sz w:val="16"/>
-          <w:szCs w:val="16"/>
-        </w:rPr>
-        <w:t xml:space="preserve"> raz nadana wartość nie może być zmieniona. Dla typów obiektowych oznacza </w:t>
-      </w:r>
-      <w:proofErr w:type="gramStart"/>
-      <w:r>
-        <w:rPr>
-          <w:sz w:val="16"/>
-          <w:szCs w:val="16"/>
-        </w:rPr>
-        <w:t>tyle że</w:t>
-      </w:r>
-      <w:proofErr w:type="gramEnd"/>
-      <w:r>
-        <w:rPr>
-          <w:sz w:val="16"/>
-          <w:szCs w:val="16"/>
-        </w:rPr>
-        <w:t xml:space="preserve"> adres przechowywyany przez zmienną nie może się zmieni</w:t>
+        <w:t>Dla typów prymitywnych oznacza że raz nadana wartość nie może być zmieniona. Dla typów obiektowych oznacza tyle że adres przechowywyany przez zmienną nie może się zmieni</w:t>
       </w:r>
       <w:r>
         <w:rPr>
@@ -660,21 +507,12 @@
           <w:szCs w:val="16"/>
         </w:rPr>
       </w:pPr>
-      <w:proofErr w:type="gramStart"/>
-      <w:r>
-        <w:rPr>
-          <w:sz w:val="16"/>
-          <w:szCs w:val="16"/>
-        </w:rPr>
-        <w:t>Oznacza że</w:t>
-      </w:r>
-      <w:proofErr w:type="gramEnd"/>
-      <w:r>
-        <w:rPr>
-          <w:sz w:val="16"/>
-          <w:szCs w:val="16"/>
-        </w:rPr>
-        <w:t xml:space="preserve"> klasa nie może być dziedziczona (przykładowe klasy to String oraz System). Metody w klasie </w:t>
+      <w:r>
+        <w:rPr>
+          <w:sz w:val="16"/>
+          <w:szCs w:val="16"/>
+        </w:rPr>
+        <w:t xml:space="preserve">Oznacza że klasa nie może być dziedziczona (przykładowe klasy to String oraz System). Metody w klasie </w:t>
       </w:r>
       <w:proofErr w:type="spellStart"/>
       <w:r>
@@ -724,13 +562,15 @@
         <w:spacing w:after="0" w:line="240" w:lineRule="auto"/>
         <w:jc w:val="both"/>
         <w:rPr>
-          <w:sz w:val="16"/>
-          <w:szCs w:val="16"/>
-        </w:rPr>
-      </w:pPr>
-      <w:proofErr w:type="spellStart"/>
-      <w:r>
-        <w:rPr>
+          <w:b/>
+          <w:sz w:val="16"/>
+          <w:szCs w:val="16"/>
+        </w:rPr>
+      </w:pPr>
+      <w:proofErr w:type="spellStart"/>
+      <w:r>
+        <w:rPr>
+          <w:b/>
           <w:sz w:val="16"/>
           <w:szCs w:val="16"/>
         </w:rPr>
@@ -739,6 +579,7 @@
       <w:proofErr w:type="spellEnd"/>
       <w:r>
         <w:rPr>
+          <w:b/>
           <w:sz w:val="16"/>
           <w:szCs w:val="16"/>
         </w:rPr>
@@ -823,7 +664,7 @@
                     </pic:cNvPicPr>
                   </pic:nvPicPr>
                   <pic:blipFill>
-                    <a:blip r:embed="rId4">
+                    <a:blip r:embed="rId6">
                       <a:extLst>
                         <a:ext uri="{28A0092B-C50C-407E-A947-70E740481C1C}">
                           <a14:useLocalDpi xmlns:a14="http://schemas.microsoft.com/office/drawing/2010/main" val="0"/>
@@ -901,23 +742,7 @@
           <w:sz w:val="16"/>
           <w:szCs w:val="16"/>
         </w:rPr>
-        <w:t xml:space="preserve">). Gdy eden się przepełnia nowymi obiektami rusza GC i </w:t>
-      </w:r>
-      <w:proofErr w:type="gramStart"/>
-      <w:r>
-        <w:rPr>
-          <w:sz w:val="16"/>
-          <w:szCs w:val="16"/>
-        </w:rPr>
-        <w:t>obiekty które</w:t>
-      </w:r>
-      <w:proofErr w:type="gramEnd"/>
-      <w:r>
-        <w:rPr>
-          <w:sz w:val="16"/>
-          <w:szCs w:val="16"/>
-        </w:rPr>
-        <w:t xml:space="preserve"> przetrwają trafiają do jednej z pamięci przetrwania S0 lub S1. Obiekty które przetrwają kilka cykli GC trafiają do starej pamięci (</w:t>
+        <w:t>). Gdy eden się przepełnia nowymi obiektami rusza GC i obiekty które przetrwają trafiają do jednej z pamięci przetrwania S0 lub S1. Obiekty które przetrwają kilka cykli GC trafiają do starej pamięci (</w:t>
       </w:r>
       <w:proofErr w:type="spellStart"/>
       <w:r>
@@ -981,23 +806,7 @@
           <w:sz w:val="16"/>
           <w:szCs w:val="16"/>
         </w:rPr>
-        <w:t xml:space="preserve"> zajmuje dużo </w:t>
-      </w:r>
-      <w:proofErr w:type="gramStart"/>
-      <w:r>
-        <w:rPr>
-          <w:sz w:val="16"/>
-          <w:szCs w:val="16"/>
-        </w:rPr>
-        <w:t>czasu dlatego</w:t>
-      </w:r>
-      <w:proofErr w:type="gramEnd"/>
-      <w:r>
-        <w:rPr>
-          <w:sz w:val="16"/>
-          <w:szCs w:val="16"/>
-        </w:rPr>
-        <w:t xml:space="preserve"> warto dbać aby takich obiektów było mało. </w:t>
+        <w:t xml:space="preserve"> zajmuje dużo czasu dlatego warto dbać aby takich obiektów było mało. </w:t>
       </w:r>
     </w:p>
     <w:p>
@@ -1243,23 +1052,7 @@
           <w:sz w:val="16"/>
           <w:szCs w:val="16"/>
         </w:rPr>
-        <w:t xml:space="preserve"> powstaje </w:t>
-      </w:r>
-      <w:proofErr w:type="gramStart"/>
-      <w:r>
-        <w:rPr>
-          <w:sz w:val="16"/>
-          <w:szCs w:val="16"/>
-        </w:rPr>
-        <w:t>blok który</w:t>
-      </w:r>
-      <w:proofErr w:type="gramEnd"/>
-      <w:r>
-        <w:rPr>
-          <w:sz w:val="16"/>
-          <w:szCs w:val="16"/>
-        </w:rPr>
-        <w:t xml:space="preserve"> posiada informacje o zmiennych lokalnych metody oraz referencjach do obiektów z pamięci </w:t>
+        <w:t xml:space="preserve"> powstaje blok który posiada informacje o zmiennych lokalnych metody oraz referencjach do obiektów z pamięci </w:t>
       </w:r>
       <w:proofErr w:type="spellStart"/>
       <w:r>
@@ -1391,7 +1184,6 @@
         <w:t xml:space="preserve"> jest szybszy niż </w:t>
       </w:r>
       <w:proofErr w:type="spellStart"/>
-      <w:proofErr w:type="gramStart"/>
       <w:r>
         <w:rPr>
           <w:sz w:val="16"/>
@@ -1405,15 +1197,7 @@
           <w:sz w:val="16"/>
           <w:szCs w:val="16"/>
         </w:rPr>
-        <w:t xml:space="preserve"> ponieważ</w:t>
-      </w:r>
-      <w:proofErr w:type="gramEnd"/>
-      <w:r>
-        <w:rPr>
-          <w:sz w:val="16"/>
-          <w:szCs w:val="16"/>
-        </w:rPr>
-        <w:t xml:space="preserve"> jest prostszy i używa LIFO. Jak tylko metoda kończy działanie zwalniana jest pamięć </w:t>
+        <w:t xml:space="preserve"> ponieważ jest prostszy i używa LIFO. Jak tylko metoda kończy działanie zwalniana jest pamięć </w:t>
       </w:r>
       <w:proofErr w:type="spellStart"/>
       <w:r>
@@ -1699,23 +1483,7 @@
           <w:sz w:val="16"/>
           <w:szCs w:val="16"/>
         </w:rPr>
-        <w:t xml:space="preserve">Obszar pamięci ze wszystkimi </w:t>
-      </w:r>
-      <w:proofErr w:type="gramStart"/>
-      <w:r>
-        <w:rPr>
-          <w:sz w:val="16"/>
-          <w:szCs w:val="16"/>
-        </w:rPr>
-        <w:t>stringami które</w:t>
-      </w:r>
-      <w:proofErr w:type="gramEnd"/>
-      <w:r>
-        <w:rPr>
-          <w:sz w:val="16"/>
-          <w:szCs w:val="16"/>
-        </w:rPr>
-        <w:t xml:space="preserve"> powstały bez użycia konstruktora. Znajduje się on w pamięci </w:t>
+        <w:t xml:space="preserve">Obszar pamięci ze wszystkimi stringami które powstały bez użycia konstruktora. Znajduje się on w pamięci </w:t>
       </w:r>
       <w:proofErr w:type="spellStart"/>
       <w:r>
@@ -1893,506 +1661,6 @@
             <wp:extent cx="2527540" cy="1549990"/>
             <wp:effectExtent l="0" t="0" r="6350" b="0"/>
             <wp:docPr id="8" name="Obraz 8"/>
-            <wp:cNvGraphicFramePr>
-              <a:graphicFrameLocks xmlns:a="http://schemas.openxmlformats.org/drawingml/2006/main" noChangeAspect="1"/>
-            </wp:cNvGraphicFramePr>
-            <a:graphic xmlns:a="http://schemas.openxmlformats.org/drawingml/2006/main">
-              <a:graphicData uri="http://schemas.openxmlformats.org/drawingml/2006/picture">
-                <pic:pic xmlns:pic="http://schemas.openxmlformats.org/drawingml/2006/picture">
-                  <pic:nvPicPr>
-                    <pic:cNvPr id="0" name=""/>
-                    <pic:cNvPicPr/>
-                  </pic:nvPicPr>
-                  <pic:blipFill>
-                    <a:blip r:embed="rId5"/>
-                    <a:stretch>
-                      <a:fillRect/>
-                    </a:stretch>
-                  </pic:blipFill>
-                  <pic:spPr>
-                    <a:xfrm>
-                      <a:off x="0" y="0"/>
-                      <a:ext cx="2535537" cy="1554894"/>
-                    </a:xfrm>
-                    <a:prstGeom prst="rect">
-                      <a:avLst/>
-                    </a:prstGeom>
-                  </pic:spPr>
-                </pic:pic>
-              </a:graphicData>
-            </a:graphic>
-          </wp:inline>
-        </w:drawing>
-      </w:r>
-      <w:r>
-        <w:rPr>
-          <w:noProof/>
-          <w:lang w:eastAsia="pl-PL"/>
-        </w:rPr>
-        <w:drawing>
-          <wp:inline distT="0" distB="0" distL="0" distR="0" wp14:anchorId="2B658ABE" wp14:editId="71886A25">
-            <wp:extent cx="2907102" cy="1563888"/>
-            <wp:effectExtent l="0" t="0" r="7620" b="0"/>
-            <wp:docPr id="9" name="Obraz 9"/>
-            <wp:cNvGraphicFramePr>
-              <a:graphicFrameLocks xmlns:a="http://schemas.openxmlformats.org/drawingml/2006/main" noChangeAspect="1"/>
-            </wp:cNvGraphicFramePr>
-            <a:graphic xmlns:a="http://schemas.openxmlformats.org/drawingml/2006/main">
-              <a:graphicData uri="http://schemas.openxmlformats.org/drawingml/2006/picture">
-                <pic:pic xmlns:pic="http://schemas.openxmlformats.org/drawingml/2006/picture">
-                  <pic:nvPicPr>
-                    <pic:cNvPr id="0" name=""/>
-                    <pic:cNvPicPr/>
-                  </pic:nvPicPr>
-                  <pic:blipFill>
-                    <a:blip r:embed="rId6"/>
-                    <a:stretch>
-                      <a:fillRect/>
-                    </a:stretch>
-                  </pic:blipFill>
-                  <pic:spPr>
-                    <a:xfrm>
-                      <a:off x="0" y="0"/>
-                      <a:ext cx="2918541" cy="1570042"/>
-                    </a:xfrm>
-                    <a:prstGeom prst="rect">
-                      <a:avLst/>
-                    </a:prstGeom>
-                  </pic:spPr>
-                </pic:pic>
-              </a:graphicData>
-            </a:graphic>
-          </wp:inline>
-        </w:drawing>
-      </w:r>
-    </w:p>
-    <w:p>
-      <w:pPr>
-        <w:spacing w:after="0" w:line="240" w:lineRule="auto"/>
-        <w:jc w:val="both"/>
-        <w:rPr>
-          <w:sz w:val="16"/>
-          <w:szCs w:val="16"/>
-        </w:rPr>
-      </w:pPr>
-    </w:p>
-    <w:p>
-      <w:pPr>
-        <w:spacing w:after="0" w:line="240" w:lineRule="auto"/>
-        <w:jc w:val="both"/>
-        <w:rPr>
-          <w:b/>
-          <w:sz w:val="16"/>
-          <w:szCs w:val="16"/>
-        </w:rPr>
-      </w:pPr>
-      <w:r>
-        <w:rPr>
-          <w:b/>
-          <w:sz w:val="16"/>
-          <w:szCs w:val="16"/>
-        </w:rPr>
-        <w:t>Kompozycja (</w:t>
-      </w:r>
-      <w:proofErr w:type="spellStart"/>
-      <w:r>
-        <w:rPr>
-          <w:b/>
-          <w:sz w:val="16"/>
-          <w:szCs w:val="16"/>
-        </w:rPr>
-        <w:t>has</w:t>
-      </w:r>
-      <w:proofErr w:type="spellEnd"/>
-      <w:r>
-        <w:rPr>
-          <w:b/>
-          <w:sz w:val="16"/>
-          <w:szCs w:val="16"/>
-        </w:rPr>
-        <w:t>-a):</w:t>
-      </w:r>
-    </w:p>
-    <w:p>
-      <w:pPr>
-        <w:spacing w:after="0" w:line="240" w:lineRule="auto"/>
-        <w:jc w:val="both"/>
-        <w:rPr>
-          <w:sz w:val="16"/>
-          <w:szCs w:val="16"/>
-        </w:rPr>
-      </w:pPr>
-      <w:r>
-        <w:rPr>
-          <w:sz w:val="16"/>
-          <w:szCs w:val="16"/>
-        </w:rPr>
-        <w:t xml:space="preserve">Polega to na </w:t>
-      </w:r>
-      <w:proofErr w:type="gramStart"/>
-      <w:r>
-        <w:rPr>
-          <w:sz w:val="16"/>
-          <w:szCs w:val="16"/>
-        </w:rPr>
-        <w:t>tym że</w:t>
-      </w:r>
-      <w:proofErr w:type="gramEnd"/>
-      <w:r>
-        <w:rPr>
-          <w:sz w:val="16"/>
-          <w:szCs w:val="16"/>
-        </w:rPr>
-        <w:t xml:space="preserve"> jedna klasa posiada obiekt innej klasy jako pole, zamiast rozszerzać tą klasę. </w:t>
-      </w:r>
-      <w:proofErr w:type="gramStart"/>
-      <w:r>
-        <w:rPr>
-          <w:sz w:val="16"/>
-          <w:szCs w:val="16"/>
-        </w:rPr>
-        <w:t>Lepsze aby</w:t>
-      </w:r>
-      <w:proofErr w:type="gramEnd"/>
-      <w:r>
-        <w:rPr>
-          <w:sz w:val="16"/>
-          <w:szCs w:val="16"/>
-        </w:rPr>
-        <w:t xml:space="preserve"> kod pozostawał użyteczny ponieważ zmiany w jednej klasie nie muszą mieć wpływu na drugą. Pozwala kontrolować widoczność obiektów dla innych klas (specyfikatory dostępu). Pozwala to również inicjalizować obiekt na etapie </w:t>
-      </w:r>
-      <w:proofErr w:type="spellStart"/>
-      <w:proofErr w:type="gramStart"/>
-      <w:r>
-        <w:rPr>
-          <w:sz w:val="16"/>
-          <w:szCs w:val="16"/>
-        </w:rPr>
-        <w:t>runtime</w:t>
-      </w:r>
-      <w:proofErr w:type="spellEnd"/>
-      <w:r>
-        <w:rPr>
-          <w:sz w:val="16"/>
-          <w:szCs w:val="16"/>
-        </w:rPr>
-        <w:t xml:space="preserve"> przez co</w:t>
-      </w:r>
-      <w:proofErr w:type="gramEnd"/>
-      <w:r>
-        <w:rPr>
-          <w:sz w:val="16"/>
-          <w:szCs w:val="16"/>
-        </w:rPr>
-        <w:t xml:space="preserve"> nie zaśmiecamy pamięci. Dobrą praktyką jest korzystanie z kompozycji zamiast dziedziczenia (</w:t>
-      </w:r>
-      <w:proofErr w:type="spellStart"/>
-      <w:r>
-        <w:rPr>
-          <w:sz w:val="16"/>
-          <w:szCs w:val="16"/>
-        </w:rPr>
-        <w:t>is</w:t>
-      </w:r>
-      <w:proofErr w:type="spellEnd"/>
-      <w:r>
-        <w:rPr>
-          <w:sz w:val="16"/>
-          <w:szCs w:val="16"/>
-        </w:rPr>
-        <w:t xml:space="preserve">-a). </w:t>
-      </w:r>
-    </w:p>
-    <w:p>
-      <w:pPr>
-        <w:spacing w:after="0" w:line="240" w:lineRule="auto"/>
-        <w:jc w:val="both"/>
-        <w:rPr>
-          <w:sz w:val="16"/>
-          <w:szCs w:val="16"/>
-        </w:rPr>
-      </w:pPr>
-    </w:p>
-    <w:p>
-      <w:pPr>
-        <w:spacing w:after="0" w:line="240" w:lineRule="auto"/>
-        <w:jc w:val="both"/>
-        <w:rPr>
-          <w:b/>
-          <w:sz w:val="16"/>
-          <w:szCs w:val="16"/>
-        </w:rPr>
-      </w:pPr>
-      <w:r>
-        <w:rPr>
-          <w:b/>
-          <w:sz w:val="16"/>
-          <w:szCs w:val="16"/>
-        </w:rPr>
-        <w:t xml:space="preserve">Dlaczego </w:t>
-      </w:r>
-      <w:proofErr w:type="spellStart"/>
-      <w:r>
-        <w:rPr>
-          <w:b/>
-          <w:sz w:val="16"/>
-          <w:szCs w:val="16"/>
-        </w:rPr>
-        <w:t>has</w:t>
-      </w:r>
-      <w:proofErr w:type="spellEnd"/>
-      <w:r>
-        <w:rPr>
-          <w:b/>
-          <w:sz w:val="16"/>
-          <w:szCs w:val="16"/>
-        </w:rPr>
-        <w:t xml:space="preserve">-a (kompozycja) zamiast </w:t>
-      </w:r>
-      <w:proofErr w:type="spellStart"/>
-      <w:r>
-        <w:rPr>
-          <w:b/>
-          <w:sz w:val="16"/>
-          <w:szCs w:val="16"/>
-        </w:rPr>
-        <w:t>is</w:t>
-      </w:r>
-      <w:proofErr w:type="spellEnd"/>
-      <w:r>
-        <w:rPr>
-          <w:b/>
-          <w:sz w:val="16"/>
-          <w:szCs w:val="16"/>
-        </w:rPr>
-        <w:t>-a (dziedziczenie):</w:t>
-      </w:r>
-    </w:p>
-    <w:p>
-      <w:pPr>
-        <w:spacing w:after="0" w:line="240" w:lineRule="auto"/>
-        <w:jc w:val="both"/>
-        <w:rPr>
-          <w:sz w:val="16"/>
-          <w:szCs w:val="16"/>
-        </w:rPr>
-      </w:pPr>
-      <w:r>
-        <w:rPr>
-          <w:sz w:val="16"/>
-          <w:szCs w:val="16"/>
-        </w:rPr>
-        <w:t xml:space="preserve">- kompozycja pozwala posiadać metody w klasach o takich samych nazwach bez strachu przed problemami z </w:t>
-      </w:r>
-      <w:proofErr w:type="gramStart"/>
-      <w:r>
-        <w:rPr>
-          <w:sz w:val="16"/>
-          <w:szCs w:val="16"/>
-        </w:rPr>
-        <w:t>kompilacją ponieważ</w:t>
-      </w:r>
-      <w:proofErr w:type="gramEnd"/>
-      <w:r>
-        <w:rPr>
-          <w:sz w:val="16"/>
-          <w:szCs w:val="16"/>
-        </w:rPr>
-        <w:t xml:space="preserve"> kompilator zawsze będzie wiedział której implementacji użyć na podstawie obiektu wywołującego</w:t>
-      </w:r>
-    </w:p>
-    <w:p>
-      <w:pPr>
-        <w:spacing w:after="0" w:line="240" w:lineRule="auto"/>
-        <w:jc w:val="both"/>
-        <w:rPr>
-          <w:sz w:val="16"/>
-          <w:szCs w:val="16"/>
-        </w:rPr>
-      </w:pPr>
-      <w:r>
-        <w:rPr>
-          <w:sz w:val="16"/>
-          <w:szCs w:val="16"/>
-        </w:rPr>
-        <w:t xml:space="preserve">- dziedziczenie odsłania wszystkie metody klasy nadrzędnej. Korzystając z kompozycji możemy kontrolować dostęp do pól i metod przy pomocy specyfikatorów dostępu. </w:t>
-      </w:r>
-    </w:p>
-    <w:p>
-      <w:pPr>
-        <w:spacing w:after="0" w:line="240" w:lineRule="auto"/>
-        <w:jc w:val="both"/>
-        <w:rPr>
-          <w:sz w:val="16"/>
-          <w:szCs w:val="16"/>
-        </w:rPr>
-      </w:pPr>
-      <w:r>
-        <w:rPr>
-          <w:sz w:val="16"/>
-          <w:szCs w:val="16"/>
-        </w:rPr>
-        <w:t xml:space="preserve">- łatwiej </w:t>
-      </w:r>
-      <w:proofErr w:type="gramStart"/>
-      <w:r>
-        <w:rPr>
-          <w:sz w:val="16"/>
-          <w:szCs w:val="16"/>
-        </w:rPr>
-        <w:t>testować bo</w:t>
-      </w:r>
-      <w:proofErr w:type="gramEnd"/>
-      <w:r>
-        <w:rPr>
-          <w:sz w:val="16"/>
-          <w:szCs w:val="16"/>
-        </w:rPr>
-        <w:t xml:space="preserve"> testujemy tylko użyte metody gdy korzystamy z kompozycji. Używając dziedziczenia trzeba testować wszystkie metody klasy super. </w:t>
-      </w:r>
-    </w:p>
-    <w:p>
-      <w:pPr>
-        <w:spacing w:after="0" w:line="240" w:lineRule="auto"/>
-        <w:jc w:val="both"/>
-        <w:rPr>
-          <w:sz w:val="16"/>
-          <w:szCs w:val="16"/>
-        </w:rPr>
-      </w:pPr>
-    </w:p>
-    <w:p>
-      <w:pPr>
-        <w:spacing w:after="0" w:line="240" w:lineRule="auto"/>
-        <w:jc w:val="both"/>
-        <w:rPr>
-          <w:b/>
-          <w:sz w:val="16"/>
-          <w:szCs w:val="16"/>
-        </w:rPr>
-      </w:pPr>
-      <w:r>
-        <w:rPr>
-          <w:b/>
-          <w:sz w:val="16"/>
-          <w:szCs w:val="16"/>
-        </w:rPr>
-        <w:t xml:space="preserve">Spring </w:t>
-      </w:r>
-      <w:proofErr w:type="spellStart"/>
-      <w:r>
-        <w:rPr>
-          <w:b/>
-          <w:sz w:val="16"/>
-          <w:szCs w:val="16"/>
-        </w:rPr>
-        <w:t>WebFlux</w:t>
-      </w:r>
-      <w:proofErr w:type="spellEnd"/>
-      <w:r>
-        <w:rPr>
-          <w:b/>
-          <w:sz w:val="16"/>
-          <w:szCs w:val="16"/>
-        </w:rPr>
-        <w:t>:</w:t>
-      </w:r>
-    </w:p>
-    <w:p>
-      <w:pPr>
-        <w:spacing w:after="0" w:line="240" w:lineRule="auto"/>
-        <w:jc w:val="both"/>
-        <w:rPr>
-          <w:sz w:val="16"/>
-          <w:szCs w:val="16"/>
-        </w:rPr>
-      </w:pPr>
-      <w:r>
-        <w:rPr>
-          <w:sz w:val="16"/>
-          <w:szCs w:val="16"/>
-        </w:rPr>
-        <w:t xml:space="preserve">Od spring 5 – to implementacja pozwalająca na równoległe przetwarzanie danych w przeciwieństwie do spring </w:t>
-      </w:r>
-      <w:proofErr w:type="spellStart"/>
-      <w:r>
-        <w:rPr>
-          <w:sz w:val="16"/>
-          <w:szCs w:val="16"/>
-        </w:rPr>
-        <w:t>mvc</w:t>
-      </w:r>
-      <w:proofErr w:type="spellEnd"/>
-      <w:r>
-        <w:rPr>
-          <w:sz w:val="16"/>
-          <w:szCs w:val="16"/>
-        </w:rPr>
-        <w:t xml:space="preserve">, które działa synchronicznie. Równoległe przetwarzanie danych w połączeniu z brakiem blokad (blokowanie programu związane z przepływem informacji) to tzw. reaktywne programowanie. </w:t>
-      </w:r>
-      <w:proofErr w:type="spellStart"/>
-      <w:r>
-        <w:rPr>
-          <w:sz w:val="16"/>
-          <w:szCs w:val="16"/>
-        </w:rPr>
-        <w:t>WebFlux</w:t>
-      </w:r>
-      <w:proofErr w:type="spellEnd"/>
-      <w:r>
-        <w:rPr>
-          <w:sz w:val="16"/>
-          <w:szCs w:val="16"/>
-        </w:rPr>
-        <w:t xml:space="preserve"> jest oparte na projekcie </w:t>
-      </w:r>
-      <w:proofErr w:type="spellStart"/>
-      <w:r>
-        <w:rPr>
-          <w:sz w:val="16"/>
-          <w:szCs w:val="16"/>
-        </w:rPr>
-        <w:t>Reactor</w:t>
-      </w:r>
-      <w:proofErr w:type="spellEnd"/>
-      <w:r>
-        <w:rPr>
-          <w:sz w:val="16"/>
-          <w:szCs w:val="16"/>
-        </w:rPr>
-        <w:t xml:space="preserve"> Project. </w:t>
-      </w:r>
-    </w:p>
-    <w:p>
-      <w:pPr>
-        <w:spacing w:after="0" w:line="240" w:lineRule="auto"/>
-        <w:jc w:val="both"/>
-        <w:rPr>
-          <w:sz w:val="16"/>
-          <w:szCs w:val="16"/>
-        </w:rPr>
-      </w:pPr>
-    </w:p>
-    <w:p>
-      <w:pPr>
-        <w:spacing w:after="0" w:line="240" w:lineRule="auto"/>
-        <w:jc w:val="both"/>
-        <w:rPr>
-          <w:sz w:val="16"/>
-          <w:szCs w:val="16"/>
-        </w:rPr>
-      </w:pPr>
-      <w:bookmarkStart w:id="0" w:name="_GoBack"/>
-      <w:r>
-        <w:rPr>
-          <w:noProof/>
-          <w:lang w:eastAsia="pl-PL"/>
-        </w:rPr>
-        <w:drawing>
-          <wp:inline distT="0" distB="0" distL="0" distR="0" wp14:anchorId="195D0674" wp14:editId="20CD511B">
-            <wp:extent cx="3191774" cy="1556962"/>
-            <wp:effectExtent l="0" t="0" r="0" b="5715"/>
-            <wp:docPr id="1" name="Obraz 1"/>
             <wp:cNvGraphicFramePr>
               <a:graphicFrameLocks xmlns:a="http://schemas.openxmlformats.org/drawingml/2006/main" noChangeAspect="1"/>
             </wp:cNvGraphicFramePr>
@@ -2412,7 +1680,7 @@
                   <pic:spPr>
                     <a:xfrm>
                       <a:off x="0" y="0"/>
-                      <a:ext cx="3190819" cy="1556496"/>
+                      <a:ext cx="2535537" cy="1554894"/>
                     </a:xfrm>
                     <a:prstGeom prst="rect">
                       <a:avLst/>
@@ -2424,27 +1692,16 @@
           </wp:inline>
         </w:drawing>
       </w:r>
-    </w:p>
-    <w:bookmarkEnd w:id="0"/>
-    <w:p>
-      <w:pPr>
-        <w:spacing w:after="0" w:line="240" w:lineRule="auto"/>
-        <w:jc w:val="both"/>
-        <w:rPr>
-          <w:sz w:val="16"/>
-          <w:szCs w:val="16"/>
-        </w:rPr>
-      </w:pPr>
       <w:r>
         <w:rPr>
           <w:noProof/>
           <w:lang w:eastAsia="pl-PL"/>
         </w:rPr>
         <w:drawing>
-          <wp:inline distT="0" distB="0" distL="0" distR="0" wp14:anchorId="7FAD3ECA" wp14:editId="344EBE40">
-            <wp:extent cx="2803585" cy="1404568"/>
-            <wp:effectExtent l="0" t="0" r="0" b="5715"/>
-            <wp:docPr id="2" name="Obraz 2"/>
+          <wp:inline distT="0" distB="0" distL="0" distR="0" wp14:anchorId="2B658ABE" wp14:editId="71886A25">
+            <wp:extent cx="2907102" cy="1563888"/>
+            <wp:effectExtent l="0" t="0" r="7620" b="0"/>
+            <wp:docPr id="9" name="Obraz 9"/>
             <wp:cNvGraphicFramePr>
               <a:graphicFrameLocks xmlns:a="http://schemas.openxmlformats.org/drawingml/2006/main" noChangeAspect="1"/>
             </wp:cNvGraphicFramePr>
@@ -2464,7 +1721,7 @@
                   <pic:spPr>
                     <a:xfrm>
                       <a:off x="0" y="0"/>
-                      <a:ext cx="2807144" cy="1406351"/>
+                      <a:ext cx="2918541" cy="1570042"/>
                     </a:xfrm>
                     <a:prstGeom prst="rect">
                       <a:avLst/>
@@ -2476,6 +1733,1413 @@
           </wp:inline>
         </w:drawing>
       </w:r>
+    </w:p>
+    <w:p>
+      <w:pPr>
+        <w:spacing w:after="0" w:line="240" w:lineRule="auto"/>
+        <w:jc w:val="both"/>
+        <w:rPr>
+          <w:sz w:val="16"/>
+          <w:szCs w:val="16"/>
+        </w:rPr>
+      </w:pPr>
+    </w:p>
+    <w:p>
+      <w:pPr>
+        <w:spacing w:after="0" w:line="240" w:lineRule="auto"/>
+        <w:jc w:val="both"/>
+        <w:rPr>
+          <w:b/>
+          <w:sz w:val="16"/>
+          <w:szCs w:val="16"/>
+        </w:rPr>
+      </w:pPr>
+      <w:r>
+        <w:rPr>
+          <w:b/>
+          <w:sz w:val="16"/>
+          <w:szCs w:val="16"/>
+        </w:rPr>
+        <w:t>Kompozycja (</w:t>
+      </w:r>
+      <w:proofErr w:type="spellStart"/>
+      <w:r>
+        <w:rPr>
+          <w:b/>
+          <w:sz w:val="16"/>
+          <w:szCs w:val="16"/>
+        </w:rPr>
+        <w:t>has</w:t>
+      </w:r>
+      <w:proofErr w:type="spellEnd"/>
+      <w:r>
+        <w:rPr>
+          <w:b/>
+          <w:sz w:val="16"/>
+          <w:szCs w:val="16"/>
+        </w:rPr>
+        <w:t>-a):</w:t>
+      </w:r>
+    </w:p>
+    <w:p>
+      <w:pPr>
+        <w:spacing w:after="0" w:line="240" w:lineRule="auto"/>
+        <w:jc w:val="both"/>
+        <w:rPr>
+          <w:sz w:val="16"/>
+          <w:szCs w:val="16"/>
+        </w:rPr>
+      </w:pPr>
+      <w:r>
+        <w:rPr>
+          <w:sz w:val="16"/>
+          <w:szCs w:val="16"/>
+        </w:rPr>
+        <w:t xml:space="preserve">Polega to na tym że jedna klasa posiada obiekt innej klasy jako pole, zamiast rozszerzać tą klasę. Lepsze aby kod pozostawał użyteczny ponieważ zmiany w jednej klasie nie muszą mieć wpływu na drugą. Pozwala kontrolować widoczność obiektów dla innych klas (specyfikatory dostępu). Pozwala to również inicjalizować obiekt na etapie </w:t>
+      </w:r>
+      <w:proofErr w:type="spellStart"/>
+      <w:r>
+        <w:rPr>
+          <w:sz w:val="16"/>
+          <w:szCs w:val="16"/>
+        </w:rPr>
+        <w:t>runtime</w:t>
+      </w:r>
+      <w:proofErr w:type="spellEnd"/>
+      <w:r>
+        <w:rPr>
+          <w:sz w:val="16"/>
+          <w:szCs w:val="16"/>
+        </w:rPr>
+        <w:t xml:space="preserve"> przez co nie zaśmiecamy pamięci. Dobrą praktyką jest korzystanie z kompozycji zamiast dziedziczenia (</w:t>
+      </w:r>
+      <w:proofErr w:type="spellStart"/>
+      <w:r>
+        <w:rPr>
+          <w:sz w:val="16"/>
+          <w:szCs w:val="16"/>
+        </w:rPr>
+        <w:t>is</w:t>
+      </w:r>
+      <w:proofErr w:type="spellEnd"/>
+      <w:r>
+        <w:rPr>
+          <w:sz w:val="16"/>
+          <w:szCs w:val="16"/>
+        </w:rPr>
+        <w:t xml:space="preserve">-a). </w:t>
+      </w:r>
+    </w:p>
+    <w:p>
+      <w:pPr>
+        <w:spacing w:after="0" w:line="240" w:lineRule="auto"/>
+        <w:jc w:val="both"/>
+        <w:rPr>
+          <w:sz w:val="16"/>
+          <w:szCs w:val="16"/>
+        </w:rPr>
+      </w:pPr>
+    </w:p>
+    <w:p>
+      <w:pPr>
+        <w:spacing w:after="0" w:line="240" w:lineRule="auto"/>
+        <w:jc w:val="both"/>
+        <w:rPr>
+          <w:b/>
+          <w:sz w:val="16"/>
+          <w:szCs w:val="16"/>
+        </w:rPr>
+      </w:pPr>
+      <w:r>
+        <w:rPr>
+          <w:b/>
+          <w:sz w:val="16"/>
+          <w:szCs w:val="16"/>
+        </w:rPr>
+        <w:t xml:space="preserve">Dlaczego </w:t>
+      </w:r>
+      <w:proofErr w:type="spellStart"/>
+      <w:r>
+        <w:rPr>
+          <w:b/>
+          <w:sz w:val="16"/>
+          <w:szCs w:val="16"/>
+        </w:rPr>
+        <w:t>has</w:t>
+      </w:r>
+      <w:proofErr w:type="spellEnd"/>
+      <w:r>
+        <w:rPr>
+          <w:b/>
+          <w:sz w:val="16"/>
+          <w:szCs w:val="16"/>
+        </w:rPr>
+        <w:t xml:space="preserve">-a (kompozycja) zamiast </w:t>
+      </w:r>
+      <w:proofErr w:type="spellStart"/>
+      <w:r>
+        <w:rPr>
+          <w:b/>
+          <w:sz w:val="16"/>
+          <w:szCs w:val="16"/>
+        </w:rPr>
+        <w:t>is</w:t>
+      </w:r>
+      <w:proofErr w:type="spellEnd"/>
+      <w:r>
+        <w:rPr>
+          <w:b/>
+          <w:sz w:val="16"/>
+          <w:szCs w:val="16"/>
+        </w:rPr>
+        <w:t>-a (dziedziczenie):</w:t>
+      </w:r>
+    </w:p>
+    <w:p>
+      <w:pPr>
+        <w:spacing w:after="0" w:line="240" w:lineRule="auto"/>
+        <w:jc w:val="both"/>
+        <w:rPr>
+          <w:sz w:val="16"/>
+          <w:szCs w:val="16"/>
+        </w:rPr>
+      </w:pPr>
+      <w:r>
+        <w:rPr>
+          <w:sz w:val="16"/>
+          <w:szCs w:val="16"/>
+        </w:rPr>
+        <w:t>- kompozycja pozwala posiadać metody w klasach o takich samych nazwach bez strachu przed problemami z kompilacją ponieważ kompilator zawsze będzie wiedział której implementacji użyć na podstawie obiektu wywołującego</w:t>
+      </w:r>
+    </w:p>
+    <w:p>
+      <w:pPr>
+        <w:spacing w:after="0" w:line="240" w:lineRule="auto"/>
+        <w:jc w:val="both"/>
+        <w:rPr>
+          <w:sz w:val="16"/>
+          <w:szCs w:val="16"/>
+        </w:rPr>
+      </w:pPr>
+      <w:r>
+        <w:rPr>
+          <w:sz w:val="16"/>
+          <w:szCs w:val="16"/>
+        </w:rPr>
+        <w:t xml:space="preserve">- dziedziczenie odsłania wszystkie metody klasy nadrzędnej. Korzystając z kompozycji możemy kontrolować dostęp do pól i metod przy pomocy specyfikatorów dostępu. </w:t>
+      </w:r>
+    </w:p>
+    <w:p>
+      <w:pPr>
+        <w:spacing w:after="0" w:line="240" w:lineRule="auto"/>
+        <w:jc w:val="both"/>
+        <w:rPr>
+          <w:sz w:val="16"/>
+          <w:szCs w:val="16"/>
+        </w:rPr>
+      </w:pPr>
+      <w:r>
+        <w:rPr>
+          <w:sz w:val="16"/>
+          <w:szCs w:val="16"/>
+        </w:rPr>
+        <w:t xml:space="preserve">- łatwiej testować bo testujemy tylko użyte metody gdy korzystamy z kompozycji. Używając dziedziczenia trzeba testować wszystkie metody klasy super. </w:t>
+      </w:r>
+    </w:p>
+    <w:p>
+      <w:pPr>
+        <w:spacing w:after="0" w:line="240" w:lineRule="auto"/>
+        <w:jc w:val="both"/>
+        <w:rPr>
+          <w:sz w:val="16"/>
+          <w:szCs w:val="16"/>
+        </w:rPr>
+      </w:pPr>
+    </w:p>
+    <w:p>
+      <w:pPr>
+        <w:spacing w:after="0" w:line="240" w:lineRule="auto"/>
+        <w:jc w:val="both"/>
+        <w:rPr>
+          <w:b/>
+          <w:sz w:val="16"/>
+          <w:szCs w:val="16"/>
+        </w:rPr>
+      </w:pPr>
+      <w:r>
+        <w:rPr>
+          <w:b/>
+          <w:sz w:val="16"/>
+          <w:szCs w:val="16"/>
+        </w:rPr>
+        <w:t xml:space="preserve">Spring </w:t>
+      </w:r>
+      <w:proofErr w:type="spellStart"/>
+      <w:r>
+        <w:rPr>
+          <w:b/>
+          <w:sz w:val="16"/>
+          <w:szCs w:val="16"/>
+        </w:rPr>
+        <w:t>WebFlux</w:t>
+      </w:r>
+      <w:proofErr w:type="spellEnd"/>
+      <w:r>
+        <w:rPr>
+          <w:b/>
+          <w:sz w:val="16"/>
+          <w:szCs w:val="16"/>
+        </w:rPr>
+        <w:t>:</w:t>
+      </w:r>
+    </w:p>
+    <w:p>
+      <w:pPr>
+        <w:spacing w:after="0" w:line="240" w:lineRule="auto"/>
+        <w:jc w:val="both"/>
+        <w:rPr>
+          <w:sz w:val="16"/>
+          <w:szCs w:val="16"/>
+        </w:rPr>
+      </w:pPr>
+      <w:r>
+        <w:rPr>
+          <w:sz w:val="16"/>
+          <w:szCs w:val="16"/>
+        </w:rPr>
+        <w:t xml:space="preserve">Od spring 5 – to implementacja pozwalająca na równoległe przetwarzanie danych w przeciwieństwie do spring </w:t>
+      </w:r>
+      <w:proofErr w:type="spellStart"/>
+      <w:r>
+        <w:rPr>
+          <w:sz w:val="16"/>
+          <w:szCs w:val="16"/>
+        </w:rPr>
+        <w:t>mvc</w:t>
+      </w:r>
+      <w:proofErr w:type="spellEnd"/>
+      <w:r>
+        <w:rPr>
+          <w:sz w:val="16"/>
+          <w:szCs w:val="16"/>
+        </w:rPr>
+        <w:t xml:space="preserve">, które działa synchronicznie. Równoległe przetwarzanie danych w połączeniu z brakiem blokad (blokowanie programu związane z przepływem informacji) to tzw. reaktywne programowanie. </w:t>
+      </w:r>
+      <w:proofErr w:type="spellStart"/>
+      <w:r>
+        <w:rPr>
+          <w:sz w:val="16"/>
+          <w:szCs w:val="16"/>
+        </w:rPr>
+        <w:t>WebFlux</w:t>
+      </w:r>
+      <w:proofErr w:type="spellEnd"/>
+      <w:r>
+        <w:rPr>
+          <w:sz w:val="16"/>
+          <w:szCs w:val="16"/>
+        </w:rPr>
+        <w:t xml:space="preserve"> jest oparte na projekcie </w:t>
+      </w:r>
+      <w:proofErr w:type="spellStart"/>
+      <w:r>
+        <w:rPr>
+          <w:sz w:val="16"/>
+          <w:szCs w:val="16"/>
+        </w:rPr>
+        <w:t>Reactor</w:t>
+      </w:r>
+      <w:proofErr w:type="spellEnd"/>
+      <w:r>
+        <w:rPr>
+          <w:sz w:val="16"/>
+          <w:szCs w:val="16"/>
+        </w:rPr>
+        <w:t xml:space="preserve"> Project. </w:t>
+      </w:r>
+      <w:r>
+        <w:rPr>
+          <w:sz w:val="16"/>
+          <w:szCs w:val="16"/>
+        </w:rPr>
+        <w:t xml:space="preserve">Są dwa sposoby implementacji, przy pomocy adnotacji (bardzo podobne do zwykłego spring </w:t>
+      </w:r>
+      <w:proofErr w:type="spellStart"/>
+      <w:r>
+        <w:rPr>
+          <w:sz w:val="16"/>
+          <w:szCs w:val="16"/>
+        </w:rPr>
+        <w:t>mvc</w:t>
+      </w:r>
+      <w:proofErr w:type="spellEnd"/>
+      <w:r>
+        <w:rPr>
+          <w:sz w:val="16"/>
+          <w:szCs w:val="16"/>
+        </w:rPr>
+        <w:t xml:space="preserve">), oraz poprzez konfigurowanie routingów. </w:t>
+      </w:r>
+    </w:p>
+    <w:p>
+      <w:pPr>
+        <w:spacing w:after="0" w:line="240" w:lineRule="auto"/>
+        <w:jc w:val="both"/>
+        <w:rPr>
+          <w:sz w:val="16"/>
+          <w:szCs w:val="16"/>
+        </w:rPr>
+      </w:pPr>
+    </w:p>
+    <w:p>
+      <w:pPr>
+        <w:spacing w:after="0" w:line="240" w:lineRule="auto"/>
+        <w:jc w:val="both"/>
+        <w:rPr>
+          <w:b/>
+          <w:sz w:val="16"/>
+          <w:szCs w:val="16"/>
+        </w:rPr>
+      </w:pPr>
+      <w:proofErr w:type="spellStart"/>
+      <w:r>
+        <w:rPr>
+          <w:b/>
+          <w:sz w:val="16"/>
+          <w:szCs w:val="16"/>
+        </w:rPr>
+        <w:t>Syn</w:t>
+      </w:r>
+      <w:r>
+        <w:rPr>
+          <w:b/>
+          <w:sz w:val="16"/>
+          <w:szCs w:val="16"/>
+        </w:rPr>
+        <w:t>c</w:t>
+      </w:r>
+      <w:r>
+        <w:rPr>
+          <w:b/>
+          <w:sz w:val="16"/>
+          <w:szCs w:val="16"/>
+        </w:rPr>
+        <w:t>hronized</w:t>
+      </w:r>
+      <w:proofErr w:type="spellEnd"/>
+      <w:r>
+        <w:rPr>
+          <w:b/>
+          <w:sz w:val="16"/>
+          <w:szCs w:val="16"/>
+        </w:rPr>
+        <w:t xml:space="preserve">: </w:t>
+      </w:r>
+    </w:p>
+    <w:p>
+      <w:pPr>
+        <w:spacing w:after="0" w:line="240" w:lineRule="auto"/>
+        <w:jc w:val="both"/>
+        <w:rPr>
+          <w:sz w:val="16"/>
+          <w:szCs w:val="16"/>
+        </w:rPr>
+      </w:pPr>
+      <w:r>
+        <w:rPr>
+          <w:sz w:val="16"/>
+          <w:szCs w:val="16"/>
+        </w:rPr>
+        <w:t xml:space="preserve">Słowo kluczowe które pozwala na zarządzanie dostępem do np. metody przez wątki. Używając tego słowa zapewniamy że tylko jeden wątek w danej chwili będzie mógł skorzystać z danego fragmentu programu a pozostałe wątki będą oczekiwać na swoją kolej. </w:t>
+      </w:r>
+    </w:p>
+    <w:p>
+      <w:pPr>
+        <w:spacing w:after="0" w:line="240" w:lineRule="auto"/>
+        <w:jc w:val="both"/>
+        <w:rPr>
+          <w:sz w:val="16"/>
+          <w:szCs w:val="16"/>
+        </w:rPr>
+      </w:pPr>
+    </w:p>
+    <w:p>
+      <w:pPr>
+        <w:spacing w:after="0" w:line="240" w:lineRule="auto"/>
+        <w:jc w:val="both"/>
+        <w:rPr>
+          <w:b/>
+          <w:sz w:val="16"/>
+          <w:szCs w:val="16"/>
+        </w:rPr>
+      </w:pPr>
+      <w:proofErr w:type="spellStart"/>
+      <w:r>
+        <w:rPr>
+          <w:b/>
+          <w:sz w:val="16"/>
+          <w:szCs w:val="16"/>
+        </w:rPr>
+        <w:t>Syn</w:t>
+      </w:r>
+      <w:r>
+        <w:rPr>
+          <w:b/>
+          <w:sz w:val="16"/>
+          <w:szCs w:val="16"/>
+        </w:rPr>
+        <w:t>c</w:t>
+      </w:r>
+      <w:r>
+        <w:rPr>
+          <w:b/>
+          <w:sz w:val="16"/>
+          <w:szCs w:val="16"/>
+        </w:rPr>
+        <w:t>hronized</w:t>
+      </w:r>
+      <w:proofErr w:type="spellEnd"/>
+      <w:r>
+        <w:rPr>
+          <w:b/>
+          <w:sz w:val="16"/>
+          <w:szCs w:val="16"/>
+        </w:rPr>
+        <w:t xml:space="preserve"> na metodach </w:t>
+      </w:r>
+      <w:proofErr w:type="spellStart"/>
+      <w:r>
+        <w:rPr>
+          <w:b/>
+          <w:sz w:val="16"/>
+          <w:szCs w:val="16"/>
+        </w:rPr>
+        <w:t>instacyjnych</w:t>
+      </w:r>
+      <w:proofErr w:type="spellEnd"/>
+      <w:r>
+        <w:rPr>
+          <w:b/>
+          <w:sz w:val="16"/>
+          <w:szCs w:val="16"/>
+        </w:rPr>
+        <w:t>:</w:t>
+      </w:r>
+    </w:p>
+    <w:p>
+      <w:pPr>
+        <w:spacing w:after="0" w:line="240" w:lineRule="auto"/>
+        <w:jc w:val="both"/>
+        <w:rPr>
+          <w:sz w:val="16"/>
+          <w:szCs w:val="16"/>
+        </w:rPr>
+      </w:pPr>
+      <w:r>
+        <w:rPr>
+          <w:sz w:val="16"/>
+          <w:szCs w:val="16"/>
+        </w:rPr>
+        <w:t xml:space="preserve">Powoduje że dana metoda może być wykonywana przez jeden wątek w danej chwili, pozostałe wątki oczekują. Każda instancja klasy posiada swoją metodę synchronizowaną. Oznacza to że jeżeli mamy dwa różne obiekty tej samej klasy to każdy z nich posiada swoją metodę synchronizowaną a więc wątki działające na tych różnych obiektach nie będą się blokować. Sytuacja jest inna gdy dwa wątki odwołają się do tego samego obiektu i tej samej metody, wtedy muszą czekać. </w:t>
+      </w:r>
+    </w:p>
+    <w:p>
+      <w:pPr>
+        <w:spacing w:after="0" w:line="240" w:lineRule="auto"/>
+        <w:jc w:val="both"/>
+        <w:rPr>
+          <w:sz w:val="16"/>
+          <w:szCs w:val="16"/>
+        </w:rPr>
+      </w:pPr>
+      <w:r>
+        <w:rPr>
+          <w:sz w:val="16"/>
+          <w:szCs w:val="16"/>
+        </w:rPr>
+        <w:t xml:space="preserve">public </w:t>
+      </w:r>
+      <w:proofErr w:type="spellStart"/>
+      <w:r>
+        <w:rPr>
+          <w:sz w:val="16"/>
+          <w:szCs w:val="16"/>
+        </w:rPr>
+        <w:t>static</w:t>
+      </w:r>
+      <w:proofErr w:type="spellEnd"/>
+      <w:r>
+        <w:rPr>
+          <w:sz w:val="16"/>
+          <w:szCs w:val="16"/>
+        </w:rPr>
+        <w:t xml:space="preserve"> </w:t>
+      </w:r>
+      <w:proofErr w:type="spellStart"/>
+      <w:r>
+        <w:rPr>
+          <w:sz w:val="16"/>
+          <w:szCs w:val="16"/>
+        </w:rPr>
+        <w:t>synchronized</w:t>
+      </w:r>
+      <w:proofErr w:type="spellEnd"/>
+      <w:r>
+        <w:rPr>
+          <w:sz w:val="16"/>
+          <w:szCs w:val="16"/>
+        </w:rPr>
+        <w:t xml:space="preserve"> </w:t>
+      </w:r>
+      <w:proofErr w:type="spellStart"/>
+      <w:r>
+        <w:rPr>
+          <w:sz w:val="16"/>
+          <w:szCs w:val="16"/>
+        </w:rPr>
+        <w:t>void</w:t>
+      </w:r>
+      <w:proofErr w:type="spellEnd"/>
+      <w:r>
+        <w:rPr>
+          <w:sz w:val="16"/>
+          <w:szCs w:val="16"/>
+        </w:rPr>
+        <w:t xml:space="preserve"> </w:t>
+      </w:r>
+      <w:proofErr w:type="spellStart"/>
+      <w:r>
+        <w:rPr>
+          <w:sz w:val="16"/>
+          <w:szCs w:val="16"/>
+        </w:rPr>
+        <w:t>add</w:t>
+      </w:r>
+      <w:proofErr w:type="spellEnd"/>
+      <w:r>
+        <w:rPr>
+          <w:sz w:val="16"/>
+          <w:szCs w:val="16"/>
+        </w:rPr>
+        <w:t>(</w:t>
+      </w:r>
+      <w:proofErr w:type="spellStart"/>
+      <w:r>
+        <w:rPr>
+          <w:sz w:val="16"/>
+          <w:szCs w:val="16"/>
+        </w:rPr>
+        <w:t>int</w:t>
+      </w:r>
+      <w:proofErr w:type="spellEnd"/>
+      <w:r>
+        <w:rPr>
+          <w:sz w:val="16"/>
+          <w:szCs w:val="16"/>
+        </w:rPr>
+        <w:t xml:space="preserve"> </w:t>
+      </w:r>
+      <w:proofErr w:type="spellStart"/>
+      <w:r>
+        <w:rPr>
+          <w:sz w:val="16"/>
+          <w:szCs w:val="16"/>
+        </w:rPr>
+        <w:t>value</w:t>
+      </w:r>
+      <w:proofErr w:type="spellEnd"/>
+      <w:r>
+        <w:rPr>
+          <w:sz w:val="16"/>
+          <w:szCs w:val="16"/>
+        </w:rPr>
+        <w:t>)</w:t>
+      </w:r>
+    </w:p>
+    <w:p>
+      <w:pPr>
+        <w:spacing w:after="0" w:line="240" w:lineRule="auto"/>
+        <w:jc w:val="both"/>
+        <w:rPr>
+          <w:sz w:val="16"/>
+          <w:szCs w:val="16"/>
+        </w:rPr>
+      </w:pPr>
+    </w:p>
+    <w:p>
+      <w:pPr>
+        <w:spacing w:after="0" w:line="240" w:lineRule="auto"/>
+        <w:jc w:val="both"/>
+        <w:rPr>
+          <w:b/>
+          <w:sz w:val="16"/>
+          <w:szCs w:val="16"/>
+        </w:rPr>
+      </w:pPr>
+      <w:proofErr w:type="spellStart"/>
+      <w:r>
+        <w:rPr>
+          <w:b/>
+          <w:sz w:val="16"/>
+          <w:szCs w:val="16"/>
+        </w:rPr>
+        <w:t>Synchronized</w:t>
+      </w:r>
+      <w:proofErr w:type="spellEnd"/>
+      <w:r>
+        <w:rPr>
+          <w:b/>
+          <w:sz w:val="16"/>
+          <w:szCs w:val="16"/>
+        </w:rPr>
+        <w:t xml:space="preserve"> na metodach statycznych:</w:t>
+      </w:r>
+    </w:p>
+    <w:p>
+      <w:pPr>
+        <w:spacing w:after="0" w:line="240" w:lineRule="auto"/>
+        <w:jc w:val="both"/>
+        <w:rPr>
+          <w:sz w:val="16"/>
+          <w:szCs w:val="16"/>
+        </w:rPr>
+      </w:pPr>
+      <w:r>
+        <w:rPr>
+          <w:sz w:val="16"/>
+          <w:szCs w:val="16"/>
+        </w:rPr>
+        <w:t>W tym przypadku metoda jest synchronizowana dla obiektu klasy. Ponieważ istnieje tylko jeden obiekt klasy w JVM</w:t>
+      </w:r>
+      <w:r>
+        <w:rPr>
+          <w:sz w:val="16"/>
+          <w:szCs w:val="16"/>
+        </w:rPr>
+        <w:t xml:space="preserve"> to metodę synchronizowaną statyczną klasy może w danej chwili używać tylko jeden wątek. </w:t>
+      </w:r>
+    </w:p>
+    <w:p>
+      <w:pPr>
+        <w:spacing w:after="0" w:line="240" w:lineRule="auto"/>
+        <w:jc w:val="both"/>
+        <w:rPr>
+          <w:sz w:val="16"/>
+          <w:szCs w:val="16"/>
+        </w:rPr>
+      </w:pPr>
+      <w:r>
+        <w:rPr>
+          <w:sz w:val="16"/>
+          <w:szCs w:val="16"/>
+        </w:rPr>
+        <w:t xml:space="preserve">public </w:t>
+      </w:r>
+      <w:proofErr w:type="spellStart"/>
+      <w:r>
+        <w:rPr>
+          <w:sz w:val="16"/>
+          <w:szCs w:val="16"/>
+        </w:rPr>
+        <w:t>static</w:t>
+      </w:r>
+      <w:proofErr w:type="spellEnd"/>
+      <w:r>
+        <w:rPr>
+          <w:sz w:val="16"/>
+          <w:szCs w:val="16"/>
+        </w:rPr>
+        <w:t xml:space="preserve"> </w:t>
+      </w:r>
+      <w:proofErr w:type="spellStart"/>
+      <w:r>
+        <w:rPr>
+          <w:sz w:val="16"/>
+          <w:szCs w:val="16"/>
+        </w:rPr>
+        <w:t>synchronized</w:t>
+      </w:r>
+      <w:proofErr w:type="spellEnd"/>
+      <w:r>
+        <w:rPr>
+          <w:sz w:val="16"/>
+          <w:szCs w:val="16"/>
+        </w:rPr>
+        <w:t xml:space="preserve"> </w:t>
+      </w:r>
+      <w:proofErr w:type="spellStart"/>
+      <w:r>
+        <w:rPr>
+          <w:sz w:val="16"/>
+          <w:szCs w:val="16"/>
+        </w:rPr>
+        <w:t>void</w:t>
+      </w:r>
+      <w:proofErr w:type="spellEnd"/>
+      <w:r>
+        <w:rPr>
+          <w:sz w:val="16"/>
+          <w:szCs w:val="16"/>
+        </w:rPr>
+        <w:t xml:space="preserve"> </w:t>
+      </w:r>
+      <w:proofErr w:type="spellStart"/>
+      <w:r>
+        <w:rPr>
+          <w:sz w:val="16"/>
+          <w:szCs w:val="16"/>
+        </w:rPr>
+        <w:t>add</w:t>
+      </w:r>
+      <w:proofErr w:type="spellEnd"/>
+      <w:r>
+        <w:rPr>
+          <w:sz w:val="16"/>
+          <w:szCs w:val="16"/>
+        </w:rPr>
+        <w:t>(</w:t>
+      </w:r>
+      <w:proofErr w:type="spellStart"/>
+      <w:r>
+        <w:rPr>
+          <w:sz w:val="16"/>
+          <w:szCs w:val="16"/>
+        </w:rPr>
+        <w:t>int</w:t>
+      </w:r>
+      <w:proofErr w:type="spellEnd"/>
+      <w:r>
+        <w:rPr>
+          <w:sz w:val="16"/>
+          <w:szCs w:val="16"/>
+        </w:rPr>
+        <w:t xml:space="preserve"> </w:t>
+      </w:r>
+      <w:proofErr w:type="spellStart"/>
+      <w:r>
+        <w:rPr>
+          <w:sz w:val="16"/>
+          <w:szCs w:val="16"/>
+        </w:rPr>
+        <w:t>value</w:t>
+      </w:r>
+      <w:proofErr w:type="spellEnd"/>
+      <w:r>
+        <w:rPr>
+          <w:sz w:val="16"/>
+          <w:szCs w:val="16"/>
+        </w:rPr>
+        <w:t>)</w:t>
+      </w:r>
+    </w:p>
+    <w:p>
+      <w:pPr>
+        <w:spacing w:after="0" w:line="240" w:lineRule="auto"/>
+        <w:jc w:val="both"/>
+        <w:rPr>
+          <w:sz w:val="16"/>
+          <w:szCs w:val="16"/>
+        </w:rPr>
+      </w:pPr>
+    </w:p>
+    <w:p>
+      <w:pPr>
+        <w:spacing w:after="0" w:line="240" w:lineRule="auto"/>
+        <w:jc w:val="both"/>
+        <w:rPr>
+          <w:b/>
+          <w:sz w:val="16"/>
+          <w:szCs w:val="16"/>
+        </w:rPr>
+      </w:pPr>
+      <w:proofErr w:type="spellStart"/>
+      <w:r>
+        <w:rPr>
+          <w:b/>
+          <w:sz w:val="16"/>
+          <w:szCs w:val="16"/>
+        </w:rPr>
+        <w:t>Synchronized</w:t>
+      </w:r>
+      <w:proofErr w:type="spellEnd"/>
+      <w:r>
+        <w:rPr>
+          <w:b/>
+          <w:sz w:val="16"/>
+          <w:szCs w:val="16"/>
+        </w:rPr>
+        <w:t xml:space="preserve"> na blokach:</w:t>
+      </w:r>
+    </w:p>
+    <w:p>
+      <w:pPr>
+        <w:spacing w:after="0" w:line="240" w:lineRule="auto"/>
+        <w:jc w:val="both"/>
+        <w:rPr>
+          <w:sz w:val="16"/>
+          <w:szCs w:val="16"/>
+        </w:rPr>
+      </w:pPr>
+      <w:r>
+        <w:rPr>
+          <w:sz w:val="16"/>
+          <w:szCs w:val="16"/>
+        </w:rPr>
+        <w:t>Nie zawsze cała metoda musi być synchronizowana. W takiej sytuacji można korzystać z synchronizowania bloków. Przykład kodu:</w:t>
+      </w:r>
+    </w:p>
+    <w:p>
+      <w:pPr>
+        <w:spacing w:after="0" w:line="240" w:lineRule="auto"/>
+        <w:jc w:val="both"/>
+        <w:rPr>
+          <w:sz w:val="16"/>
+          <w:szCs w:val="16"/>
+        </w:rPr>
+      </w:pPr>
+      <w:r>
+        <w:rPr>
+          <w:sz w:val="16"/>
+          <w:szCs w:val="16"/>
+        </w:rPr>
+        <w:t xml:space="preserve">public </w:t>
+      </w:r>
+      <w:proofErr w:type="spellStart"/>
+      <w:r>
+        <w:rPr>
+          <w:sz w:val="16"/>
+          <w:szCs w:val="16"/>
+        </w:rPr>
+        <w:t>void</w:t>
+      </w:r>
+      <w:proofErr w:type="spellEnd"/>
+      <w:r>
+        <w:rPr>
+          <w:sz w:val="16"/>
+          <w:szCs w:val="16"/>
+        </w:rPr>
+        <w:t xml:space="preserve"> </w:t>
+      </w:r>
+      <w:proofErr w:type="spellStart"/>
+      <w:r>
+        <w:rPr>
+          <w:sz w:val="16"/>
+          <w:szCs w:val="16"/>
+        </w:rPr>
+        <w:t>add</w:t>
+      </w:r>
+      <w:proofErr w:type="spellEnd"/>
+      <w:r>
+        <w:rPr>
+          <w:sz w:val="16"/>
+          <w:szCs w:val="16"/>
+        </w:rPr>
+        <w:t>(</w:t>
+      </w:r>
+      <w:proofErr w:type="spellStart"/>
+      <w:r>
+        <w:rPr>
+          <w:sz w:val="16"/>
+          <w:szCs w:val="16"/>
+        </w:rPr>
+        <w:t>int</w:t>
+      </w:r>
+      <w:proofErr w:type="spellEnd"/>
+      <w:r>
+        <w:rPr>
+          <w:sz w:val="16"/>
+          <w:szCs w:val="16"/>
+        </w:rPr>
+        <w:t xml:space="preserve"> </w:t>
+      </w:r>
+      <w:proofErr w:type="spellStart"/>
+      <w:r>
+        <w:rPr>
+          <w:sz w:val="16"/>
+          <w:szCs w:val="16"/>
+        </w:rPr>
+        <w:t>value</w:t>
+      </w:r>
+      <w:proofErr w:type="spellEnd"/>
+      <w:r>
+        <w:rPr>
+          <w:sz w:val="16"/>
+          <w:szCs w:val="16"/>
+        </w:rPr>
+        <w:t>){</w:t>
+      </w:r>
+    </w:p>
+    <w:p>
+      <w:pPr>
+        <w:spacing w:after="0" w:line="240" w:lineRule="auto"/>
+        <w:jc w:val="both"/>
+        <w:rPr>
+          <w:sz w:val="16"/>
+          <w:szCs w:val="16"/>
+        </w:rPr>
+      </w:pPr>
+    </w:p>
+    <w:p>
+      <w:pPr>
+        <w:spacing w:after="0" w:line="240" w:lineRule="auto"/>
+        <w:jc w:val="both"/>
+        <w:rPr>
+          <w:sz w:val="16"/>
+          <w:szCs w:val="16"/>
+        </w:rPr>
+      </w:pPr>
+      <w:r>
+        <w:rPr>
+          <w:sz w:val="16"/>
+          <w:szCs w:val="16"/>
+        </w:rPr>
+        <w:t xml:space="preserve">    </w:t>
+      </w:r>
+      <w:proofErr w:type="spellStart"/>
+      <w:r>
+        <w:rPr>
+          <w:sz w:val="16"/>
+          <w:szCs w:val="16"/>
+        </w:rPr>
+        <w:t>synchronized</w:t>
+      </w:r>
+      <w:proofErr w:type="spellEnd"/>
+      <w:r>
+        <w:rPr>
+          <w:sz w:val="16"/>
+          <w:szCs w:val="16"/>
+        </w:rPr>
+        <w:t>(</w:t>
+      </w:r>
+      <w:proofErr w:type="spellStart"/>
+      <w:r>
+        <w:rPr>
+          <w:sz w:val="16"/>
+          <w:szCs w:val="16"/>
+        </w:rPr>
+        <w:t>this</w:t>
+      </w:r>
+      <w:proofErr w:type="spellEnd"/>
+      <w:r>
+        <w:rPr>
+          <w:sz w:val="16"/>
+          <w:szCs w:val="16"/>
+        </w:rPr>
+        <w:t>){</w:t>
+      </w:r>
+    </w:p>
+    <w:p>
+      <w:pPr>
+        <w:spacing w:after="0" w:line="240" w:lineRule="auto"/>
+        <w:jc w:val="both"/>
+        <w:rPr>
+          <w:sz w:val="16"/>
+          <w:szCs w:val="16"/>
+        </w:rPr>
+      </w:pPr>
+      <w:r>
+        <w:rPr>
+          <w:sz w:val="16"/>
+          <w:szCs w:val="16"/>
+        </w:rPr>
+        <w:t xml:space="preserve">       </w:t>
+      </w:r>
+      <w:proofErr w:type="spellStart"/>
+      <w:r>
+        <w:rPr>
+          <w:sz w:val="16"/>
+          <w:szCs w:val="16"/>
+        </w:rPr>
+        <w:t>this.count</w:t>
+      </w:r>
+      <w:proofErr w:type="spellEnd"/>
+      <w:r>
+        <w:rPr>
+          <w:sz w:val="16"/>
+          <w:szCs w:val="16"/>
+        </w:rPr>
+        <w:t xml:space="preserve"> += </w:t>
+      </w:r>
+      <w:proofErr w:type="spellStart"/>
+      <w:r>
+        <w:rPr>
+          <w:sz w:val="16"/>
+          <w:szCs w:val="16"/>
+        </w:rPr>
+        <w:t>value</w:t>
+      </w:r>
+      <w:proofErr w:type="spellEnd"/>
+      <w:r>
+        <w:rPr>
+          <w:sz w:val="16"/>
+          <w:szCs w:val="16"/>
+        </w:rPr>
+        <w:t xml:space="preserve">;   </w:t>
+      </w:r>
+    </w:p>
+    <w:p>
+      <w:pPr>
+        <w:spacing w:after="0" w:line="240" w:lineRule="auto"/>
+        <w:jc w:val="both"/>
+        <w:rPr>
+          <w:sz w:val="16"/>
+          <w:szCs w:val="16"/>
+        </w:rPr>
+      </w:pPr>
+      <w:r>
+        <w:rPr>
+          <w:sz w:val="16"/>
+          <w:szCs w:val="16"/>
+        </w:rPr>
+        <w:t xml:space="preserve">    }</w:t>
+      </w:r>
+    </w:p>
+    <w:p>
+      <w:pPr>
+        <w:spacing w:after="0" w:line="240" w:lineRule="auto"/>
+        <w:jc w:val="both"/>
+        <w:rPr>
+          <w:sz w:val="16"/>
+          <w:szCs w:val="16"/>
+        </w:rPr>
+      </w:pPr>
+      <w:r>
+        <w:rPr>
+          <w:sz w:val="16"/>
+          <w:szCs w:val="16"/>
+        </w:rPr>
+        <w:t xml:space="preserve">  }</w:t>
+      </w:r>
+    </w:p>
+    <w:p>
+      <w:pPr>
+        <w:spacing w:after="0" w:line="240" w:lineRule="auto"/>
+        <w:jc w:val="both"/>
+        <w:rPr>
+          <w:sz w:val="16"/>
+          <w:szCs w:val="16"/>
+        </w:rPr>
+      </w:pPr>
+      <w:r>
+        <w:rPr>
+          <w:sz w:val="16"/>
+          <w:szCs w:val="16"/>
+        </w:rPr>
+        <w:t xml:space="preserve">Do bloku trzeba podać obiekt którego ma dotyczyć synchronizacja. Obiekt ten nazywany jest monitorem. W tym przypadku </w:t>
+      </w:r>
+      <w:proofErr w:type="spellStart"/>
+      <w:r>
+        <w:rPr>
+          <w:sz w:val="16"/>
+          <w:szCs w:val="16"/>
+        </w:rPr>
+        <w:t>this</w:t>
+      </w:r>
+      <w:proofErr w:type="spellEnd"/>
+      <w:r>
+        <w:rPr>
+          <w:sz w:val="16"/>
+          <w:szCs w:val="16"/>
+        </w:rPr>
+        <w:t xml:space="preserve"> wskazuje na aktualny obiekt korzystający z metody. W przypadku metody statycznej należało by podać nazwę klasy np. </w:t>
+      </w:r>
+      <w:proofErr w:type="spellStart"/>
+      <w:r>
+        <w:rPr>
+          <w:sz w:val="16"/>
+          <w:szCs w:val="16"/>
+        </w:rPr>
+        <w:t>Testowa.clas</w:t>
+      </w:r>
+      <w:proofErr w:type="spellEnd"/>
+      <w:r>
+        <w:rPr>
+          <w:sz w:val="16"/>
+          <w:szCs w:val="16"/>
+        </w:rPr>
+        <w:t xml:space="preserve"> ale również tam może być podany dowolny obiekt. </w:t>
+      </w:r>
+      <w:r>
+        <w:rPr>
+          <w:sz w:val="16"/>
+          <w:szCs w:val="16"/>
+        </w:rPr>
+        <w:t>Kod będzie synchronizowany na obiekcie monitora.</w:t>
+      </w:r>
+    </w:p>
+    <w:p>
+      <w:pPr>
+        <w:spacing w:after="0" w:line="240" w:lineRule="auto"/>
+        <w:jc w:val="both"/>
+        <w:rPr>
+          <w:sz w:val="16"/>
+          <w:szCs w:val="16"/>
+        </w:rPr>
+      </w:pPr>
+    </w:p>
+    <w:p>
+      <w:pPr>
+        <w:spacing w:after="0" w:line="240" w:lineRule="auto"/>
+        <w:jc w:val="both"/>
+        <w:rPr>
+          <w:b/>
+          <w:sz w:val="16"/>
+          <w:szCs w:val="16"/>
+        </w:rPr>
+      </w:pPr>
+      <w:proofErr w:type="spellStart"/>
+      <w:r>
+        <w:rPr>
+          <w:b/>
+          <w:sz w:val="16"/>
+          <w:szCs w:val="16"/>
+        </w:rPr>
+        <w:t>Synchronized</w:t>
+      </w:r>
+      <w:proofErr w:type="spellEnd"/>
+      <w:r>
+        <w:rPr>
+          <w:b/>
+          <w:sz w:val="16"/>
+          <w:szCs w:val="16"/>
+        </w:rPr>
+        <w:t xml:space="preserve"> podsumowanie</w:t>
+      </w:r>
+      <w:r>
+        <w:rPr>
+          <w:b/>
+          <w:sz w:val="16"/>
+          <w:szCs w:val="16"/>
+        </w:rPr>
+        <w:t>:</w:t>
+      </w:r>
+    </w:p>
+    <w:p>
+      <w:pPr>
+        <w:spacing w:after="0" w:line="240" w:lineRule="auto"/>
+        <w:jc w:val="both"/>
+        <w:rPr>
+          <w:sz w:val="16"/>
+          <w:szCs w:val="16"/>
+        </w:rPr>
+      </w:pPr>
+      <w:r>
+        <w:rPr>
+          <w:sz w:val="16"/>
+          <w:szCs w:val="16"/>
+        </w:rPr>
+        <w:t xml:space="preserve">- może być używane tylko na metodach i blokach kodu. </w:t>
+      </w:r>
+    </w:p>
+    <w:p>
+      <w:pPr>
+        <w:spacing w:after="0" w:line="240" w:lineRule="auto"/>
+        <w:jc w:val="both"/>
+        <w:rPr>
+          <w:sz w:val="16"/>
+          <w:szCs w:val="16"/>
+        </w:rPr>
+      </w:pPr>
+      <w:r>
+        <w:rPr>
+          <w:sz w:val="16"/>
+          <w:szCs w:val="16"/>
+        </w:rPr>
+        <w:t xml:space="preserve">- </w:t>
+      </w:r>
+      <w:proofErr w:type="spellStart"/>
+      <w:r>
+        <w:rPr>
+          <w:sz w:val="16"/>
+          <w:szCs w:val="16"/>
+        </w:rPr>
+        <w:t>synchronized</w:t>
+      </w:r>
+      <w:proofErr w:type="spellEnd"/>
+      <w:r>
+        <w:rPr>
+          <w:sz w:val="16"/>
+          <w:szCs w:val="16"/>
+        </w:rPr>
+        <w:t xml:space="preserve"> nie można używać na klasach.</w:t>
+      </w:r>
+    </w:p>
+    <w:p>
+      <w:pPr>
+        <w:spacing w:after="0" w:line="240" w:lineRule="auto"/>
+        <w:jc w:val="both"/>
+        <w:rPr>
+          <w:sz w:val="16"/>
+          <w:szCs w:val="16"/>
+        </w:rPr>
+      </w:pPr>
+      <w:r>
+        <w:rPr>
+          <w:sz w:val="16"/>
+          <w:szCs w:val="16"/>
+        </w:rPr>
+        <w:t xml:space="preserve">- na konstruktorze nie można używać </w:t>
+      </w:r>
+      <w:proofErr w:type="spellStart"/>
+      <w:r>
+        <w:rPr>
+          <w:sz w:val="16"/>
+          <w:szCs w:val="16"/>
+        </w:rPr>
+        <w:t>synchronized</w:t>
+      </w:r>
+      <w:proofErr w:type="spellEnd"/>
+      <w:r>
+        <w:rPr>
+          <w:sz w:val="16"/>
+          <w:szCs w:val="16"/>
+        </w:rPr>
+        <w:t xml:space="preserve"> – nie ma to sensu ponieważ tylko wątek </w:t>
+      </w:r>
+      <w:r>
+        <w:rPr>
+          <w:sz w:val="16"/>
+          <w:szCs w:val="16"/>
+        </w:rPr>
+        <w:t xml:space="preserve">który tworzy obiekt ma dostęp do konstruktora wiec nie ma szans na konflikty. </w:t>
+      </w:r>
+      <w:r>
+        <w:rPr>
+          <w:sz w:val="16"/>
+          <w:szCs w:val="16"/>
+        </w:rPr>
+        <w:t xml:space="preserve"> </w:t>
+      </w:r>
+    </w:p>
+    <w:p>
+      <w:pPr>
+        <w:spacing w:after="0" w:line="240" w:lineRule="auto"/>
+        <w:jc w:val="both"/>
+        <w:rPr>
+          <w:sz w:val="16"/>
+          <w:szCs w:val="16"/>
+        </w:rPr>
+      </w:pPr>
+      <w:r>
+        <w:rPr>
+          <w:sz w:val="16"/>
+          <w:szCs w:val="16"/>
+        </w:rPr>
+        <w:t xml:space="preserve">- na polach </w:t>
+      </w:r>
+      <w:proofErr w:type="spellStart"/>
+      <w:r>
+        <w:rPr>
+          <w:sz w:val="16"/>
+          <w:szCs w:val="16"/>
+        </w:rPr>
+        <w:t>final</w:t>
+      </w:r>
+      <w:proofErr w:type="spellEnd"/>
+      <w:r>
+        <w:rPr>
+          <w:sz w:val="16"/>
+          <w:szCs w:val="16"/>
+        </w:rPr>
+        <w:t xml:space="preserve"> nie można stosować </w:t>
+      </w:r>
+      <w:proofErr w:type="spellStart"/>
+      <w:r>
+        <w:rPr>
+          <w:sz w:val="16"/>
+          <w:szCs w:val="16"/>
+        </w:rPr>
+        <w:t>synchronized</w:t>
+      </w:r>
+      <w:proofErr w:type="spellEnd"/>
+      <w:r>
+        <w:rPr>
+          <w:sz w:val="16"/>
+          <w:szCs w:val="16"/>
+        </w:rPr>
+        <w:t xml:space="preserve"> ponieważ nie mogą one być modyfikowane po utworzeniu i inicjalizacji. Zresztą kompilator rzuca błędy</w:t>
+      </w:r>
+    </w:p>
+    <w:p>
+      <w:pPr>
+        <w:spacing w:after="0" w:line="240" w:lineRule="auto"/>
+        <w:jc w:val="both"/>
+        <w:rPr>
+          <w:sz w:val="16"/>
+          <w:szCs w:val="16"/>
+        </w:rPr>
+      </w:pPr>
+      <w:r>
+        <w:rPr>
+          <w:sz w:val="16"/>
+          <w:szCs w:val="16"/>
+        </w:rPr>
+        <w:t xml:space="preserve">- nie stosować zagnieżdżeń w </w:t>
+      </w:r>
+      <w:proofErr w:type="spellStart"/>
+      <w:r>
+        <w:rPr>
+          <w:sz w:val="16"/>
+          <w:szCs w:val="16"/>
+        </w:rPr>
+        <w:t>synchronized</w:t>
+      </w:r>
+      <w:proofErr w:type="spellEnd"/>
+      <w:r>
+        <w:rPr>
+          <w:sz w:val="16"/>
+          <w:szCs w:val="16"/>
+        </w:rPr>
+        <w:t xml:space="preserve">!! – może to doprowadzić do </w:t>
+      </w:r>
+      <w:proofErr w:type="spellStart"/>
+      <w:r>
+        <w:rPr>
+          <w:sz w:val="16"/>
+          <w:szCs w:val="16"/>
+        </w:rPr>
+        <w:t>deadlocka</w:t>
+      </w:r>
+      <w:proofErr w:type="spellEnd"/>
+      <w:r>
+        <w:rPr>
+          <w:sz w:val="16"/>
+          <w:szCs w:val="16"/>
+        </w:rPr>
+        <w:t xml:space="preserve"> – czyli dwa lub więcej wątki są zablokowane oczekując na siebie w nieskończoność. </w:t>
+      </w:r>
+    </w:p>
+    <w:p>
+      <w:pPr>
+        <w:spacing w:after="0" w:line="240" w:lineRule="auto"/>
+        <w:jc w:val="both"/>
+        <w:rPr>
+          <w:sz w:val="16"/>
+          <w:szCs w:val="16"/>
+        </w:rPr>
+      </w:pPr>
+    </w:p>
+    <w:p>
+      <w:pPr>
+        <w:spacing w:after="0" w:line="240" w:lineRule="auto"/>
+        <w:jc w:val="both"/>
+        <w:rPr>
+          <w:sz w:val="16"/>
+          <w:szCs w:val="16"/>
+        </w:rPr>
+      </w:pPr>
+    </w:p>
+    <w:p>
+      <w:pPr>
+        <w:spacing w:after="0" w:line="240" w:lineRule="auto"/>
+        <w:jc w:val="both"/>
+        <w:rPr>
+          <w:sz w:val="16"/>
+          <w:szCs w:val="16"/>
+        </w:rPr>
+      </w:pPr>
+      <w:bookmarkStart w:id="0" w:name="_GoBack"/>
+      <w:bookmarkEnd w:id="0"/>
     </w:p>
     <w:p>
       <w:pPr>
@@ -2542,7 +3206,6 @@
           <w:noProof/>
           <w:lang w:eastAsia="pl-PL"/>
         </w:rPr>
-        <w:lastRenderedPageBreak/>
         <w:drawing>
           <wp:inline distT="0" distB="0" distL="0" distR="0" wp14:anchorId="629D0B54" wp14:editId="3DC86EAE">
             <wp:extent cx="2898476" cy="1648040"/>
@@ -2692,8 +3355,12 @@
 </w:document>
 </file>
 
+<file path=word/numbering.xml><?xml version="1.0" encoding="utf-8"?>
+<w:numbering xmlns:wpc="http://schemas.microsoft.com/office/word/2010/wordprocessingCanvas" xmlns:mc="http://schemas.openxmlformats.org/markup-compatibility/2006" xmlns:o="urn:schemas-microsoft-com:office:office" xmlns:r="http://schemas.openxmlformats.org/officeDocument/2006/relationships" xmlns:m="http://schemas.openxmlformats.org/officeDocument/2006/math" xmlns:v="urn:schemas-microsoft-com:vml" xmlns:wp14="http://schemas.microsoft.com/office/word/2010/wordprocessingDrawing" xmlns:wp="http://schemas.openxmlformats.org/drawingml/2006/wordprocessingDrawing" xmlns:w10="urn:schemas-microsoft-com:office:word" xmlns:w="http://schemas.openxmlformats.org/wordprocessingml/2006/main" xmlns:w14="http://schemas.microsoft.com/office/word/2010/wordml" xmlns:wpg="http://schemas.microsoft.com/office/word/2010/wordprocessingGroup" xmlns:wpi="http://schemas.microsoft.com/office/word/2010/wordprocessingInk" xmlns:wne="http://schemas.microsoft.com/office/word/2006/wordml" xmlns:wps="http://schemas.microsoft.com/office/word/2010/wordprocessingShape" mc:Ignorable="w14 wp14"/>
+</file>
+
 <file path=word/styles.xml><?xml version="1.0" encoding="utf-8"?>
-<w:styles xmlns:mc="http://schemas.openxmlformats.org/markup-compatibility/2006" xmlns:r="http://schemas.openxmlformats.org/officeDocument/2006/relationships" xmlns:w="http://schemas.openxmlformats.org/wordprocessingml/2006/main" xmlns:w14="http://schemas.microsoft.com/office/word/2010/wordml" xmlns:w15="http://schemas.microsoft.com/office/word/2012/wordml" mc:Ignorable="w14 w15">
+<w:styles xmlns:mc="http://schemas.openxmlformats.org/markup-compatibility/2006" xmlns:r="http://schemas.openxmlformats.org/officeDocument/2006/relationships" xmlns:w="http://schemas.openxmlformats.org/wordprocessingml/2006/main" xmlns:w14="http://schemas.microsoft.com/office/word/2010/wordml" mc:Ignorable="w14">
   <w:docDefaults>
     <w:rPrDefault>
       <w:rPr>
@@ -2709,390 +3376,156 @@
       </w:pPr>
     </w:pPrDefault>
   </w:docDefaults>
-  <w:latentStyles w:defLockedState="0" w:defUIPriority="99" w:defSemiHidden="0" w:defUnhideWhenUsed="0" w:defQFormat="0" w:count="371">
-    <w:lsdException w:name="Normal" w:uiPriority="0" w:qFormat="1"/>
-    <w:lsdException w:name="heading 1" w:uiPriority="9" w:qFormat="1"/>
-    <w:lsdException w:name="heading 2" w:semiHidden="1" w:uiPriority="9" w:unhideWhenUsed="1" w:qFormat="1"/>
-    <w:lsdException w:name="heading 3" w:semiHidden="1" w:uiPriority="9" w:unhideWhenUsed="1" w:qFormat="1"/>
-    <w:lsdException w:name="heading 4" w:semiHidden="1" w:uiPriority="9" w:unhideWhenUsed="1" w:qFormat="1"/>
-    <w:lsdException w:name="heading 5" w:semiHidden="1" w:uiPriority="9" w:unhideWhenUsed="1" w:qFormat="1"/>
-    <w:lsdException w:name="heading 6" w:semiHidden="1" w:uiPriority="9" w:unhideWhenUsed="1" w:qFormat="1"/>
-    <w:lsdException w:name="heading 7" w:semiHidden="1" w:uiPriority="9" w:unhideWhenUsed="1" w:qFormat="1"/>
-    <w:lsdException w:name="heading 8" w:semiHidden="1" w:uiPriority="9" w:unhideWhenUsed="1" w:qFormat="1"/>
-    <w:lsdException w:name="heading 9" w:semiHidden="1" w:uiPriority="9" w:unhideWhenUsed="1" w:qFormat="1"/>
-    <w:lsdException w:name="index 1" w:semiHidden="1" w:unhideWhenUsed="1"/>
-    <w:lsdException w:name="index 2" w:semiHidden="1" w:unhideWhenUsed="1"/>
-    <w:lsdException w:name="index 3" w:semiHidden="1" w:unhideWhenUsed="1"/>
-    <w:lsdException w:name="index 4" w:semiHidden="1" w:unhideWhenUsed="1"/>
-    <w:lsdException w:name="index 5" w:semiHidden="1" w:unhideWhenUsed="1"/>
-    <w:lsdException w:name="index 6" w:semiHidden="1" w:unhideWhenUsed="1"/>
-    <w:lsdException w:name="index 7" w:semiHidden="1" w:unhideWhenUsed="1"/>
-    <w:lsdException w:name="index 8" w:semiHidden="1" w:unhideWhenUsed="1"/>
-    <w:lsdException w:name="index 9" w:semiHidden="1" w:unhideWhenUsed="1"/>
-    <w:lsdException w:name="toc 1" w:semiHidden="1" w:uiPriority="39" w:unhideWhenUsed="1"/>
-    <w:lsdException w:name="toc 2" w:semiHidden="1" w:uiPriority="39" w:unhideWhenUsed="1"/>
-    <w:lsdException w:name="toc 3" w:semiHidden="1" w:uiPriority="39" w:unhideWhenUsed="1"/>
-    <w:lsdException w:name="toc 4" w:semiHidden="1" w:uiPriority="39" w:unhideWhenUsed="1"/>
-    <w:lsdException w:name="toc 5" w:semiHidden="1" w:uiPriority="39" w:unhideWhenUsed="1"/>
-    <w:lsdException w:name="toc 6" w:semiHidden="1" w:uiPriority="39" w:unhideWhenUsed="1"/>
-    <w:lsdException w:name="toc 7" w:semiHidden="1" w:uiPriority="39" w:unhideWhenUsed="1"/>
-    <w:lsdException w:name="toc 8" w:semiHidden="1" w:uiPriority="39" w:unhideWhenUsed="1"/>
-    <w:lsdException w:name="toc 9" w:semiHidden="1" w:uiPriority="39" w:unhideWhenUsed="1"/>
-    <w:lsdException w:name="Normal Indent" w:semiHidden="1" w:unhideWhenUsed="1"/>
-    <w:lsdException w:name="footnote text" w:semiHidden="1" w:unhideWhenUsed="1"/>
-    <w:lsdException w:name="annotation text" w:semiHidden="1" w:unhideWhenUsed="1"/>
-    <w:lsdException w:name="header" w:semiHidden="1" w:unhideWhenUsed="1"/>
-    <w:lsdException w:name="footer" w:semiHidden="1" w:unhideWhenUsed="1"/>
-    <w:lsdException w:name="index heading" w:semiHidden="1" w:unhideWhenUsed="1"/>
-    <w:lsdException w:name="caption" w:semiHidden="1" w:uiPriority="35" w:unhideWhenUsed="1" w:qFormat="1"/>
-    <w:lsdException w:name="table of figures" w:semiHidden="1" w:unhideWhenUsed="1"/>
-    <w:lsdException w:name="envelope address" w:semiHidden="1" w:unhideWhenUsed="1"/>
-    <w:lsdException w:name="envelope return" w:semiHidden="1" w:unhideWhenUsed="1"/>
-    <w:lsdException w:name="footnote reference" w:semiHidden="1" w:unhideWhenUsed="1"/>
-    <w:lsdException w:name="annotation reference" w:semiHidden="1" w:unhideWhenUsed="1"/>
-    <w:lsdException w:name="line number" w:semiHidden="1" w:unhideWhenUsed="1"/>
-    <w:lsdException w:name="page number" w:semiHidden="1" w:unhideWhenUsed="1"/>
-    <w:lsdException w:name="endnote reference" w:semiHidden="1" w:unhideWhenUsed="1"/>
-    <w:lsdException w:name="endnote text" w:semiHidden="1" w:unhideWhenUsed="1"/>
-    <w:lsdException w:name="table of authorities" w:semiHidden="1" w:unhideWhenUsed="1"/>
-    <w:lsdException w:name="macro" w:semiHidden="1" w:unhideWhenUsed="1"/>
-    <w:lsdException w:name="toa heading" w:semiHidden="1" w:unhideWhenUsed="1"/>
-    <w:lsdException w:name="List" w:semiHidden="1" w:unhideWhenUsed="1"/>
-    <w:lsdException w:name="List Bullet" w:semiHidden="1" w:unhideWhenUsed="1"/>
-    <w:lsdException w:name="List Number" w:semiHidden="1" w:unhideWhenUsed="1"/>
-    <w:lsdException w:name="List 2" w:semiHidden="1" w:unhideWhenUsed="1"/>
-    <w:lsdException w:name="List 3" w:semiHidden="1" w:unhideWhenUsed="1"/>
-    <w:lsdException w:name="List 4" w:semiHidden="1" w:unhideWhenUsed="1"/>
-    <w:lsdException w:name="List 5" w:semiHidden="1" w:unhideWhenUsed="1"/>
-    <w:lsdException w:name="List Bullet 2" w:semiHidden="1" w:unhideWhenUsed="1"/>
-    <w:lsdException w:name="List Bullet 3" w:semiHidden="1" w:unhideWhenUsed="1"/>
-    <w:lsdException w:name="List Bullet 4" w:semiHidden="1" w:unhideWhenUsed="1"/>
-    <w:lsdException w:name="List Bullet 5" w:semiHidden="1" w:unhideWhenUsed="1"/>
-    <w:lsdException w:name="List Number 2" w:semiHidden="1" w:unhideWhenUsed="1"/>
-    <w:lsdException w:name="List Number 3" w:semiHidden="1" w:unhideWhenUsed="1"/>
-    <w:lsdException w:name="List Number 4" w:semiHidden="1" w:unhideWhenUsed="1"/>
-    <w:lsdException w:name="List Number 5" w:semiHidden="1" w:unhideWhenUsed="1"/>
-    <w:lsdException w:name="Title" w:uiPriority="10" w:qFormat="1"/>
-    <w:lsdException w:name="Closing" w:semiHidden="1" w:unhideWhenUsed="1"/>
-    <w:lsdException w:name="Signature" w:semiHidden="1" w:unhideWhenUsed="1"/>
-    <w:lsdException w:name="Default Paragraph Font" w:semiHidden="1" w:uiPriority="1" w:unhideWhenUsed="1"/>
-    <w:lsdException w:name="Body Text" w:semiHidden="1" w:unhideWhenUsed="1"/>
-    <w:lsdException w:name="Body Text Indent" w:semiHidden="1" w:unhideWhenUsed="1"/>
-    <w:lsdException w:name="List Continue" w:semiHidden="1" w:unhideWhenUsed="1"/>
-    <w:lsdException w:name="List Continue 2" w:semiHidden="1" w:unhideWhenUsed="1"/>
-    <w:lsdException w:name="List Continue 3" w:semiHidden="1" w:unhideWhenUsed="1"/>
-    <w:lsdException w:name="List Continue 4" w:semiHidden="1" w:unhideWhenUsed="1"/>
-    <w:lsdException w:name="List Continue 5" w:semiHidden="1" w:unhideWhenUsed="1"/>
-    <w:lsdException w:name="Message Header" w:semiHidden="1" w:unhideWhenUsed="1"/>
-    <w:lsdException w:name="Subtitle" w:uiPriority="11" w:qFormat="1"/>
-    <w:lsdException w:name="Salutation" w:semiHidden="1" w:unhideWhenUsed="1"/>
-    <w:lsdException w:name="Date" w:semiHidden="1" w:unhideWhenUsed="1"/>
-    <w:lsdException w:name="Body Text First Indent" w:semiHidden="1" w:unhideWhenUsed="1"/>
-    <w:lsdException w:name="Body Text First Indent 2" w:semiHidden="1" w:unhideWhenUsed="1"/>
-    <w:lsdException w:name="Note Heading" w:semiHidden="1" w:unhideWhenUsed="1"/>
-    <w:lsdException w:name="Body Text 2" w:semiHidden="1" w:unhideWhenUsed="1"/>
-    <w:lsdException w:name="Body Text 3" w:semiHidden="1" w:unhideWhenUsed="1"/>
-    <w:lsdException w:name="Body Text Indent 2" w:semiHidden="1" w:unhideWhenUsed="1"/>
-    <w:lsdException w:name="Body Text Indent 3" w:semiHidden="1" w:unhideWhenUsed="1"/>
-    <w:lsdException w:name="Block Text" w:semiHidden="1" w:unhideWhenUsed="1"/>
-    <w:lsdException w:name="Hyperlink" w:semiHidden="1" w:unhideWhenUsed="1"/>
-    <w:lsdException w:name="FollowedHyperlink" w:semiHidden="1" w:unhideWhenUsed="1"/>
-    <w:lsdException w:name="Strong" w:uiPriority="22" w:qFormat="1"/>
-    <w:lsdException w:name="Emphasis" w:uiPriority="20" w:qFormat="1"/>
-    <w:lsdException w:name="Document Map" w:semiHidden="1" w:unhideWhenUsed="1"/>
-    <w:lsdException w:name="Plain Text" w:semiHidden="1" w:unhideWhenUsed="1"/>
-    <w:lsdException w:name="E-mail Signature" w:semiHidden="1" w:unhideWhenUsed="1"/>
-    <w:lsdException w:name="HTML Top of Form" w:semiHidden="1" w:unhideWhenUsed="1"/>
-    <w:lsdException w:name="HTML Bottom of Form" w:semiHidden="1" w:unhideWhenUsed="1"/>
-    <w:lsdException w:name="Normal (Web)" w:semiHidden="1" w:unhideWhenUsed="1"/>
-    <w:lsdException w:name="HTML Acronym" w:semiHidden="1" w:unhideWhenUsed="1"/>
-    <w:lsdException w:name="HTML Address" w:semiHidden="1" w:unhideWhenUsed="1"/>
-    <w:lsdException w:name="HTML Cite" w:semiHidden="1" w:unhideWhenUsed="1"/>
-    <w:lsdException w:name="HTML Code" w:semiHidden="1" w:unhideWhenUsed="1"/>
-    <w:lsdException w:name="HTML Definition" w:semiHidden="1" w:unhideWhenUsed="1"/>
-    <w:lsdException w:name="HTML Keyboard" w:semiHidden="1" w:unhideWhenUsed="1"/>
-    <w:lsdException w:name="HTML Preformatted" w:semiHidden="1" w:unhideWhenUsed="1"/>
-    <w:lsdException w:name="HTML Sample" w:semiHidden="1" w:unhideWhenUsed="1"/>
-    <w:lsdException w:name="HTML Typewriter" w:semiHidden="1" w:unhideWhenUsed="1"/>
-    <w:lsdException w:name="HTML Variable" w:semiHidden="1" w:unhideWhenUsed="1"/>
-    <w:lsdException w:name="Normal Table" w:semiHidden="1" w:unhideWhenUsed="1"/>
-    <w:lsdException w:name="annotation subject" w:semiHidden="1" w:unhideWhenUsed="1"/>
-    <w:lsdException w:name="No List" w:semiHidden="1" w:unhideWhenUsed="1"/>
-    <w:lsdException w:name="Outline List 1" w:semiHidden="1" w:unhideWhenUsed="1"/>
-    <w:lsdException w:name="Outline List 2" w:semiHidden="1" w:unhideWhenUsed="1"/>
-    <w:lsdException w:name="Outline List 3" w:semiHidden="1" w:unhideWhenUsed="1"/>
-    <w:lsdException w:name="Table Simple 1" w:semiHidden="1" w:unhideWhenUsed="1"/>
-    <w:lsdException w:name="Table Simple 2" w:semiHidden="1" w:unhideWhenUsed="1"/>
-    <w:lsdException w:name="Table Simple 3" w:semiHidden="1" w:unhideWhenUsed="1"/>
-    <w:lsdException w:name="Table Classic 1" w:semiHidden="1" w:unhideWhenUsed="1"/>
-    <w:lsdException w:name="Table Classic 2" w:semiHidden="1" w:unhideWhenUsed="1"/>
-    <w:lsdException w:name="Table Classic 3" w:semiHidden="1" w:unhideWhenUsed="1"/>
-    <w:lsdException w:name="Table Classic 4" w:semiHidden="1" w:unhideWhenUsed="1"/>
-    <w:lsdException w:name="Table Colorful 1" w:semiHidden="1" w:unhideWhenUsed="1"/>
-    <w:lsdException w:name="Table Colorful 2" w:semiHidden="1" w:unhideWhenUsed="1"/>
-    <w:lsdException w:name="Table Colorful 3" w:semiHidden="1" w:unhideWhenUsed="1"/>
-    <w:lsdException w:name="Table Columns 1" w:semiHidden="1" w:unhideWhenUsed="1"/>
-    <w:lsdException w:name="Table Columns 2" w:semiHidden="1" w:unhideWhenUsed="1"/>
-    <w:lsdException w:name="Table Columns 3" w:semiHidden="1" w:unhideWhenUsed="1"/>
-    <w:lsdException w:name="Table Columns 4" w:semiHidden="1" w:unhideWhenUsed="1"/>
-    <w:lsdException w:name="Table Columns 5" w:semiHidden="1" w:unhideWhenUsed="1"/>
-    <w:lsdException w:name="Table Grid 1" w:semiHidden="1" w:unhideWhenUsed="1"/>
-    <w:lsdException w:name="Table Grid 2" w:semiHidden="1" w:unhideWhenUsed="1"/>
-    <w:lsdException w:name="Table Grid 3" w:semiHidden="1" w:unhideWhenUsed="1"/>
-    <w:lsdException w:name="Table Grid 4" w:semiHidden="1" w:unhideWhenUsed="1"/>
-    <w:lsdException w:name="Table Grid 5" w:semiHidden="1" w:unhideWhenUsed="1"/>
-    <w:lsdException w:name="Table Grid 6" w:semiHidden="1" w:unhideWhenUsed="1"/>
-    <w:lsdException w:name="Table Grid 7" w:semiHidden="1" w:unhideWhenUsed="1"/>
-    <w:lsdException w:name="Table Grid 8" w:semiHidden="1" w:unhideWhenUsed="1"/>
-    <w:lsdException w:name="Table List 1" w:semiHidden="1" w:unhideWhenUsed="1"/>
-    <w:lsdException w:name="Table List 2" w:semiHidden="1" w:unhideWhenUsed="1"/>
-    <w:lsdException w:name="Table List 3" w:semiHidden="1" w:unhideWhenUsed="1"/>
-    <w:lsdException w:name="Table List 4" w:semiHidden="1" w:unhideWhenUsed="1"/>
-    <w:lsdException w:name="Table List 5" w:semiHidden="1" w:unhideWhenUsed="1"/>
-    <w:lsdException w:name="Table List 6" w:semiHidden="1" w:unhideWhenUsed="1"/>
-    <w:lsdException w:name="Table List 7" w:semiHidden="1" w:unhideWhenUsed="1"/>
-    <w:lsdException w:name="Table List 8" w:semiHidden="1" w:unhideWhenUsed="1"/>
-    <w:lsdException w:name="Table 3D effects 1" w:semiHidden="1" w:unhideWhenUsed="1"/>
-    <w:lsdException w:name="Table 3D effects 2" w:semiHidden="1" w:unhideWhenUsed="1"/>
-    <w:lsdException w:name="Table 3D effects 3" w:semiHidden="1" w:unhideWhenUsed="1"/>
-    <w:lsdException w:name="Table Contemporary" w:semiHidden="1" w:unhideWhenUsed="1"/>
-    <w:lsdException w:name="Table Elegant" w:semiHidden="1" w:unhideWhenUsed="1"/>
-    <w:lsdException w:name="Table Professional" w:semiHidden="1" w:unhideWhenUsed="1"/>
-    <w:lsdException w:name="Table Subtle 1" w:semiHidden="1" w:unhideWhenUsed="1"/>
-    <w:lsdException w:name="Table Subtle 2" w:semiHidden="1" w:unhideWhenUsed="1"/>
-    <w:lsdException w:name="Table Web 1" w:semiHidden="1" w:unhideWhenUsed="1"/>
-    <w:lsdException w:name="Table Web 2" w:semiHidden="1" w:unhideWhenUsed="1"/>
-    <w:lsdException w:name="Table Web 3" w:semiHidden="1" w:unhideWhenUsed="1"/>
-    <w:lsdException w:name="Balloon Text" w:semiHidden="1" w:unhideWhenUsed="1"/>
-    <w:lsdException w:name="Table Grid" w:uiPriority="59"/>
-    <w:lsdException w:name="Table Theme" w:semiHidden="1" w:unhideWhenUsed="1"/>
-    <w:lsdException w:name="Placeholder Text" w:semiHidden="1"/>
-    <w:lsdException w:name="No Spacing" w:uiPriority="1" w:qFormat="1"/>
-    <w:lsdException w:name="Light Shading" w:uiPriority="60"/>
-    <w:lsdException w:name="Light List" w:uiPriority="61"/>
-    <w:lsdException w:name="Light Grid" w:uiPriority="62"/>
-    <w:lsdException w:name="Medium Shading 1" w:uiPriority="63"/>
-    <w:lsdException w:name="Medium Shading 2" w:uiPriority="64"/>
-    <w:lsdException w:name="Medium List 1" w:uiPriority="65"/>
-    <w:lsdException w:name="Medium List 2" w:uiPriority="66"/>
-    <w:lsdException w:name="Medium Grid 1" w:uiPriority="67"/>
-    <w:lsdException w:name="Medium Grid 2" w:uiPriority="68"/>
-    <w:lsdException w:name="Medium Grid 3" w:uiPriority="69"/>
-    <w:lsdException w:name="Dark List" w:uiPriority="70"/>
-    <w:lsdException w:name="Colorful Shading" w:uiPriority="71"/>
-    <w:lsdException w:name="Colorful List" w:uiPriority="72"/>
-    <w:lsdException w:name="Colorful Grid" w:uiPriority="73"/>
-    <w:lsdException w:name="Light Shading Accent 1" w:uiPriority="60"/>
-    <w:lsdException w:name="Light List Accent 1" w:uiPriority="61"/>
-    <w:lsdException w:name="Light Grid Accent 1" w:uiPriority="62"/>
-    <w:lsdException w:name="Medium Shading 1 Accent 1" w:uiPriority="63"/>
-    <w:lsdException w:name="Medium Shading 2 Accent 1" w:uiPriority="64"/>
-    <w:lsdException w:name="Medium List 1 Accent 1" w:uiPriority="65"/>
-    <w:lsdException w:name="Revision" w:semiHidden="1"/>
-    <w:lsdException w:name="List Paragraph" w:uiPriority="34" w:qFormat="1"/>
-    <w:lsdException w:name="Quote" w:uiPriority="29" w:qFormat="1"/>
-    <w:lsdException w:name="Intense Quote" w:uiPriority="30" w:qFormat="1"/>
-    <w:lsdException w:name="Medium List 2 Accent 1" w:uiPriority="66"/>
-    <w:lsdException w:name="Medium Grid 1 Accent 1" w:uiPriority="67"/>
-    <w:lsdException w:name="Medium Grid 2 Accent 1" w:uiPriority="68"/>
-    <w:lsdException w:name="Medium Grid 3 Accent 1" w:uiPriority="69"/>
-    <w:lsdException w:name="Dark List Accent 1" w:uiPriority="70"/>
-    <w:lsdException w:name="Colorful Shading Accent 1" w:uiPriority="71"/>
-    <w:lsdException w:name="Colorful List Accent 1" w:uiPriority="72"/>
-    <w:lsdException w:name="Colorful Grid Accent 1" w:uiPriority="73"/>
-    <w:lsdException w:name="Light Shading Accent 2" w:uiPriority="60"/>
-    <w:lsdException w:name="Light List Accent 2" w:uiPriority="61"/>
-    <w:lsdException w:name="Light Grid Accent 2" w:uiPriority="62"/>
-    <w:lsdException w:name="Medium Shading 1 Accent 2" w:uiPriority="63"/>
-    <w:lsdException w:name="Medium Shading 2 Accent 2" w:uiPriority="64"/>
-    <w:lsdException w:name="Medium List 1 Accent 2" w:uiPriority="65"/>
-    <w:lsdException w:name="Medium List 2 Accent 2" w:uiPriority="66"/>
-    <w:lsdException w:name="Medium Grid 1 Accent 2" w:uiPriority="67"/>
-    <w:lsdException w:name="Medium Grid 2 Accent 2" w:uiPriority="68"/>
-    <w:lsdException w:name="Medium Grid 3 Accent 2" w:uiPriority="69"/>
-    <w:lsdException w:name="Dark List Accent 2" w:uiPriority="70"/>
-    <w:lsdException w:name="Colorful Shading Accent 2" w:uiPriority="71"/>
-    <w:lsdException w:name="Colorful List Accent 2" w:uiPriority="72"/>
-    <w:lsdException w:name="Colorful Grid Accent 2" w:uiPriority="73"/>
-    <w:lsdException w:name="Light Shading Accent 3" w:uiPriority="60"/>
-    <w:lsdException w:name="Light List Accent 3" w:uiPriority="61"/>
-    <w:lsdException w:name="Light Grid Accent 3" w:uiPriority="62"/>
-    <w:lsdException w:name="Medium Shading 1 Accent 3" w:uiPriority="63"/>
-    <w:lsdException w:name="Medium Shading 2 Accent 3" w:uiPriority="64"/>
-    <w:lsdException w:name="Medium List 1 Accent 3" w:uiPriority="65"/>
-    <w:lsdException w:name="Medium List 2 Accent 3" w:uiPriority="66"/>
-    <w:lsdException w:name="Medium Grid 1 Accent 3" w:uiPriority="67"/>
-    <w:lsdException w:name="Medium Grid 2 Accent 3" w:uiPriority="68"/>
-    <w:lsdException w:name="Medium Grid 3 Accent 3" w:uiPriority="69"/>
-    <w:lsdException w:name="Dark List Accent 3" w:uiPriority="70"/>
-    <w:lsdException w:name="Colorful Shading Accent 3" w:uiPriority="71"/>
-    <w:lsdException w:name="Colorful List Accent 3" w:uiPriority="72"/>
-    <w:lsdException w:name="Colorful Grid Accent 3" w:uiPriority="73"/>
-    <w:lsdException w:name="Light Shading Accent 4" w:uiPriority="60"/>
-    <w:lsdException w:name="Light List Accent 4" w:uiPriority="61"/>
-    <w:lsdException w:name="Light Grid Accent 4" w:uiPriority="62"/>
-    <w:lsdException w:name="Medium Shading 1 Accent 4" w:uiPriority="63"/>
-    <w:lsdException w:name="Medium Shading 2 Accent 4" w:uiPriority="64"/>
-    <w:lsdException w:name="Medium List 1 Accent 4" w:uiPriority="65"/>
-    <w:lsdException w:name="Medium List 2 Accent 4" w:uiPriority="66"/>
-    <w:lsdException w:name="Medium Grid 1 Accent 4" w:uiPriority="67"/>
-    <w:lsdException w:name="Medium Grid 2 Accent 4" w:uiPriority="68"/>
-    <w:lsdException w:name="Medium Grid 3 Accent 4" w:uiPriority="69"/>
-    <w:lsdException w:name="Dark List Accent 4" w:uiPriority="70"/>
-    <w:lsdException w:name="Colorful Shading Accent 4" w:uiPriority="71"/>
-    <w:lsdException w:name="Colorful List Accent 4" w:uiPriority="72"/>
-    <w:lsdException w:name="Colorful Grid Accent 4" w:uiPriority="73"/>
-    <w:lsdException w:name="Light Shading Accent 5" w:uiPriority="60"/>
-    <w:lsdException w:name="Light List Accent 5" w:uiPriority="61"/>
-    <w:lsdException w:name="Light Grid Accent 5" w:uiPriority="62"/>
-    <w:lsdException w:name="Medium Shading 1 Accent 5" w:uiPriority="63"/>
-    <w:lsdException w:name="Medium Shading 2 Accent 5" w:uiPriority="64"/>
-    <w:lsdException w:name="Medium List 1 Accent 5" w:uiPriority="65"/>
-    <w:lsdException w:name="Medium List 2 Accent 5" w:uiPriority="66"/>
-    <w:lsdException w:name="Medium Grid 1 Accent 5" w:uiPriority="67"/>
-    <w:lsdException w:name="Medium Grid 2 Accent 5" w:uiPriority="68"/>
-    <w:lsdException w:name="Medium Grid 3 Accent 5" w:uiPriority="69"/>
-    <w:lsdException w:name="Dark List Accent 5" w:uiPriority="70"/>
-    <w:lsdException w:name="Colorful Shading Accent 5" w:uiPriority="71"/>
-    <w:lsdException w:name="Colorful List Accent 5" w:uiPriority="72"/>
-    <w:lsdException w:name="Colorful Grid Accent 5" w:uiPriority="73"/>
-    <w:lsdException w:name="Light Shading Accent 6" w:uiPriority="60"/>
-    <w:lsdException w:name="Light List Accent 6" w:uiPriority="61"/>
-    <w:lsdException w:name="Light Grid Accent 6" w:uiPriority="62"/>
-    <w:lsdException w:name="Medium Shading 1 Accent 6" w:uiPriority="63"/>
-    <w:lsdException w:name="Medium Shading 2 Accent 6" w:uiPriority="64"/>
-    <w:lsdException w:name="Medium List 1 Accent 6" w:uiPriority="65"/>
-    <w:lsdException w:name="Medium List 2 Accent 6" w:uiPriority="66"/>
-    <w:lsdException w:name="Medium Grid 1 Accent 6" w:uiPriority="67"/>
-    <w:lsdException w:name="Medium Grid 2 Accent 6" w:uiPriority="68"/>
-    <w:lsdException w:name="Medium Grid 3 Accent 6" w:uiPriority="69"/>
-    <w:lsdException w:name="Dark List Accent 6" w:uiPriority="70"/>
-    <w:lsdException w:name="Colorful Shading Accent 6" w:uiPriority="71"/>
-    <w:lsdException w:name="Colorful List Accent 6" w:uiPriority="72"/>
-    <w:lsdException w:name="Colorful Grid Accent 6" w:uiPriority="73"/>
-    <w:lsdException w:name="Subtle Emphasis" w:uiPriority="19" w:qFormat="1"/>
-    <w:lsdException w:name="Intense Emphasis" w:uiPriority="21" w:qFormat="1"/>
-    <w:lsdException w:name="Subtle Reference" w:uiPriority="31" w:qFormat="1"/>
-    <w:lsdException w:name="Intense Reference" w:uiPriority="32" w:qFormat="1"/>
-    <w:lsdException w:name="Book Title" w:uiPriority="33" w:qFormat="1"/>
-    <w:lsdException w:name="Bibliography" w:semiHidden="1" w:uiPriority="37" w:unhideWhenUsed="1"/>
-    <w:lsdException w:name="TOC Heading" w:semiHidden="1" w:uiPriority="39" w:unhideWhenUsed="1" w:qFormat="1"/>
-    <w:lsdException w:name="Plain Table 1" w:uiPriority="41"/>
-    <w:lsdException w:name="Plain Table 2" w:uiPriority="42"/>
-    <w:lsdException w:name="Plain Table 3" w:uiPriority="43"/>
-    <w:lsdException w:name="Plain Table 4" w:uiPriority="44"/>
-    <w:lsdException w:name="Plain Table 5" w:uiPriority="45"/>
-    <w:lsdException w:name="Grid Table Light" w:uiPriority="40"/>
-    <w:lsdException w:name="Grid Table 1 Light" w:uiPriority="46"/>
-    <w:lsdException w:name="Grid Table 2" w:uiPriority="47"/>
-    <w:lsdException w:name="Grid Table 3" w:uiPriority="48"/>
-    <w:lsdException w:name="Grid Table 4" w:uiPriority="49"/>
-    <w:lsdException w:name="Grid Table 5 Dark" w:uiPriority="50"/>
-    <w:lsdException w:name="Grid Table 6 Colorful" w:uiPriority="51"/>
-    <w:lsdException w:name="Grid Table 7 Colorful" w:uiPriority="52"/>
-    <w:lsdException w:name="Grid Table 1 Light Accent 1" w:uiPriority="46"/>
-    <w:lsdException w:name="Grid Table 2 Accent 1" w:uiPriority="47"/>
-    <w:lsdException w:name="Grid Table 3 Accent 1" w:uiPriority="48"/>
-    <w:lsdException w:name="Grid Table 4 Accent 1" w:uiPriority="49"/>
-    <w:lsdException w:name="Grid Table 5 Dark Accent 1" w:uiPriority="50"/>
-    <w:lsdException w:name="Grid Table 6 Colorful Accent 1" w:uiPriority="51"/>
-    <w:lsdException w:name="Grid Table 7 Colorful Accent 1" w:uiPriority="52"/>
-    <w:lsdException w:name="Grid Table 1 Light Accent 2" w:uiPriority="46"/>
-    <w:lsdException w:name="Grid Table 2 Accent 2" w:uiPriority="47"/>
-    <w:lsdException w:name="Grid Table 3 Accent 2" w:uiPriority="48"/>
-    <w:lsdException w:name="Grid Table 4 Accent 2" w:uiPriority="49"/>
-    <w:lsdException w:name="Grid Table 5 Dark Accent 2" w:uiPriority="50"/>
-    <w:lsdException w:name="Grid Table 6 Colorful Accent 2" w:uiPriority="51"/>
-    <w:lsdException w:name="Grid Table 7 Colorful Accent 2" w:uiPriority="52"/>
-    <w:lsdException w:name="Grid Table 1 Light Accent 3" w:uiPriority="46"/>
-    <w:lsdException w:name="Grid Table 2 Accent 3" w:uiPriority="47"/>
-    <w:lsdException w:name="Grid Table 3 Accent 3" w:uiPriority="48"/>
-    <w:lsdException w:name="Grid Table 4 Accent 3" w:uiPriority="49"/>
-    <w:lsdException w:name="Grid Table 5 Dark Accent 3" w:uiPriority="50"/>
-    <w:lsdException w:name="Grid Table 6 Colorful Accent 3" w:uiPriority="51"/>
-    <w:lsdException w:name="Grid Table 7 Colorful Accent 3" w:uiPriority="52"/>
-    <w:lsdException w:name="Grid Table 1 Light Accent 4" w:uiPriority="46"/>
-    <w:lsdException w:name="Grid Table 2 Accent 4" w:uiPriority="47"/>
-    <w:lsdException w:name="Grid Table 3 Accent 4" w:uiPriority="48"/>
-    <w:lsdException w:name="Grid Table 4 Accent 4" w:uiPriority="49"/>
-    <w:lsdException w:name="Grid Table 5 Dark Accent 4" w:uiPriority="50"/>
-    <w:lsdException w:name="Grid Table 6 Colorful Accent 4" w:uiPriority="51"/>
-    <w:lsdException w:name="Grid Table 7 Colorful Accent 4" w:uiPriority="52"/>
-    <w:lsdException w:name="Grid Table 1 Light Accent 5" w:uiPriority="46"/>
-    <w:lsdException w:name="Grid Table 2 Accent 5" w:uiPriority="47"/>
-    <w:lsdException w:name="Grid Table 3 Accent 5" w:uiPriority="48"/>
-    <w:lsdException w:name="Grid Table 4 Accent 5" w:uiPriority="49"/>
-    <w:lsdException w:name="Grid Table 5 Dark Accent 5" w:uiPriority="50"/>
-    <w:lsdException w:name="Grid Table 6 Colorful Accent 5" w:uiPriority="51"/>
-    <w:lsdException w:name="Grid Table 7 Colorful Accent 5" w:uiPriority="52"/>
-    <w:lsdException w:name="Grid Table 1 Light Accent 6" w:uiPriority="46"/>
-    <w:lsdException w:name="Grid Table 2 Accent 6" w:uiPriority="47"/>
-    <w:lsdException w:name="Grid Table 3 Accent 6" w:uiPriority="48"/>
-    <w:lsdException w:name="Grid Table 4 Accent 6" w:uiPriority="49"/>
-    <w:lsdException w:name="Grid Table 5 Dark Accent 6" w:uiPriority="50"/>
-    <w:lsdException w:name="Grid Table 6 Colorful Accent 6" w:uiPriority="51"/>
-    <w:lsdException w:name="Grid Table 7 Colorful Accent 6" w:uiPriority="52"/>
-    <w:lsdException w:name="List Table 1 Light" w:uiPriority="46"/>
-    <w:lsdException w:name="List Table 2" w:uiPriority="47"/>
-    <w:lsdException w:name="List Table 3" w:uiPriority="48"/>
-    <w:lsdException w:name="List Table 4" w:uiPriority="49"/>
-    <w:lsdException w:name="List Table 5 Dark" w:uiPriority="50"/>
-    <w:lsdException w:name="List Table 6 Colorful" w:uiPriority="51"/>
-    <w:lsdException w:name="List Table 7 Colorful" w:uiPriority="52"/>
-    <w:lsdException w:name="List Table 1 Light Accent 1" w:uiPriority="46"/>
-    <w:lsdException w:name="List Table 2 Accent 1" w:uiPriority="47"/>
-    <w:lsdException w:name="List Table 3 Accent 1" w:uiPriority="48"/>
-    <w:lsdException w:name="List Table 4 Accent 1" w:uiPriority="49"/>
-    <w:lsdException w:name="List Table 5 Dark Accent 1" w:uiPriority="50"/>
-    <w:lsdException w:name="List Table 6 Colorful Accent 1" w:uiPriority="51"/>
-    <w:lsdException w:name="List Table 7 Colorful Accent 1" w:uiPriority="52"/>
-    <w:lsdException w:name="List Table 1 Light Accent 2" w:uiPriority="46"/>
-    <w:lsdException w:name="List Table 2 Accent 2" w:uiPriority="47"/>
-    <w:lsdException w:name="List Table 3 Accent 2" w:uiPriority="48"/>
-    <w:lsdException w:name="List Table 4 Accent 2" w:uiPriority="49"/>
-    <w:lsdException w:name="List Table 5 Dark Accent 2" w:uiPriority="50"/>
-    <w:lsdException w:name="List Table 6 Colorful Accent 2" w:uiPriority="51"/>
-    <w:lsdException w:name="List Table 7 Colorful Accent 2" w:uiPriority="52"/>
-    <w:lsdException w:name="List Table 1 Light Accent 3" w:uiPriority="46"/>
-    <w:lsdException w:name="List Table 2 Accent 3" w:uiPriority="47"/>
-    <w:lsdException w:name="List Table 3 Accent 3" w:uiPriority="48"/>
-    <w:lsdException w:name="List Table 4 Accent 3" w:uiPriority="49"/>
-    <w:lsdException w:name="List Table 5 Dark Accent 3" w:uiPriority="50"/>
-    <w:lsdException w:name="List Table 6 Colorful Accent 3" w:uiPriority="51"/>
-    <w:lsdException w:name="List Table 7 Colorful Accent 3" w:uiPriority="52"/>
-    <w:lsdException w:name="List Table 1 Light Accent 4" w:uiPriority="46"/>
-    <w:lsdException w:name="List Table 2 Accent 4" w:uiPriority="47"/>
-    <w:lsdException w:name="List Table 3 Accent 4" w:uiPriority="48"/>
-    <w:lsdException w:name="List Table 4 Accent 4" w:uiPriority="49"/>
-    <w:lsdException w:name="List Table 5 Dark Accent 4" w:uiPriority="50"/>
-    <w:lsdException w:name="List Table 6 Colorful Accent 4" w:uiPriority="51"/>
-    <w:lsdException w:name="List Table 7 Colorful Accent 4" w:uiPriority="52"/>
-    <w:lsdException w:name="List Table 1 Light Accent 5" w:uiPriority="46"/>
-    <w:lsdException w:name="List Table 2 Accent 5" w:uiPriority="47"/>
-    <w:lsdException w:name="List Table 3 Accent 5" w:uiPriority="48"/>
-    <w:lsdException w:name="List Table 4 Accent 5" w:uiPriority="49"/>
-    <w:lsdException w:name="List Table 5 Dark Accent 5" w:uiPriority="50"/>
-    <w:lsdException w:name="List Table 6 Colorful Accent 5" w:uiPriority="51"/>
-    <w:lsdException w:name="List Table 7 Colorful Accent 5" w:uiPriority="52"/>
-    <w:lsdException w:name="List Table 1 Light Accent 6" w:uiPriority="46"/>
-    <w:lsdException w:name="List Table 2 Accent 6" w:uiPriority="47"/>
-    <w:lsdException w:name="List Table 3 Accent 6" w:uiPriority="48"/>
-    <w:lsdException w:name="List Table 4 Accent 6" w:uiPriority="49"/>
-    <w:lsdException w:name="List Table 5 Dark Accent 6" w:uiPriority="50"/>
-    <w:lsdException w:name="List Table 6 Colorful Accent 6" w:uiPriority="51"/>
-    <w:lsdException w:name="List Table 7 Colorful Accent 6" w:uiPriority="52"/>
+  <w:latentStyles w:defLockedState="0" w:defUIPriority="99" w:defSemiHidden="1" w:defUnhideWhenUsed="1" w:defQFormat="0" w:count="267">
+    <w:lsdException w:name="Normal" w:semiHidden="0" w:uiPriority="0" w:unhideWhenUsed="0" w:qFormat="1"/>
+    <w:lsdException w:name="heading 1" w:semiHidden="0" w:uiPriority="9" w:unhideWhenUsed="0" w:qFormat="1"/>
+    <w:lsdException w:name="heading 2" w:uiPriority="9" w:qFormat="1"/>
+    <w:lsdException w:name="heading 3" w:uiPriority="9" w:qFormat="1"/>
+    <w:lsdException w:name="heading 4" w:uiPriority="9" w:qFormat="1"/>
+    <w:lsdException w:name="heading 5" w:uiPriority="9" w:qFormat="1"/>
+    <w:lsdException w:name="heading 6" w:uiPriority="9" w:qFormat="1"/>
+    <w:lsdException w:name="heading 7" w:uiPriority="9" w:qFormat="1"/>
+    <w:lsdException w:name="heading 8" w:uiPriority="9" w:qFormat="1"/>
+    <w:lsdException w:name="heading 9" w:uiPriority="9" w:qFormat="1"/>
+    <w:lsdException w:name="toc 1" w:uiPriority="39"/>
+    <w:lsdException w:name="toc 2" w:uiPriority="39"/>
+    <w:lsdException w:name="toc 3" w:uiPriority="39"/>
+    <w:lsdException w:name="toc 4" w:uiPriority="39"/>
+    <w:lsdException w:name="toc 5" w:uiPriority="39"/>
+    <w:lsdException w:name="toc 6" w:uiPriority="39"/>
+    <w:lsdException w:name="toc 7" w:uiPriority="39"/>
+    <w:lsdException w:name="toc 8" w:uiPriority="39"/>
+    <w:lsdException w:name="toc 9" w:uiPriority="39"/>
+    <w:lsdException w:name="caption" w:uiPriority="35" w:qFormat="1"/>
+    <w:lsdException w:name="Title" w:semiHidden="0" w:uiPriority="10" w:unhideWhenUsed="0" w:qFormat="1"/>
+    <w:lsdException w:name="Default Paragraph Font" w:uiPriority="1"/>
+    <w:lsdException w:name="Subtitle" w:semiHidden="0" w:uiPriority="11" w:unhideWhenUsed="0" w:qFormat="1"/>
+    <w:lsdException w:name="Strong" w:semiHidden="0" w:uiPriority="22" w:unhideWhenUsed="0" w:qFormat="1"/>
+    <w:lsdException w:name="Emphasis" w:semiHidden="0" w:uiPriority="20" w:unhideWhenUsed="0" w:qFormat="1"/>
+    <w:lsdException w:name="Table Grid" w:semiHidden="0" w:uiPriority="59" w:unhideWhenUsed="0"/>
+    <w:lsdException w:name="Placeholder Text" w:unhideWhenUsed="0"/>
+    <w:lsdException w:name="No Spacing" w:semiHidden="0" w:uiPriority="1" w:unhideWhenUsed="0" w:qFormat="1"/>
+    <w:lsdException w:name="Light Shading" w:semiHidden="0" w:uiPriority="60" w:unhideWhenUsed="0"/>
+    <w:lsdException w:name="Light List" w:semiHidden="0" w:uiPriority="61" w:unhideWhenUsed="0"/>
+    <w:lsdException w:name="Light Grid" w:semiHidden="0" w:uiPriority="62" w:unhideWhenUsed="0"/>
+    <w:lsdException w:name="Medium Shading 1" w:semiHidden="0" w:uiPriority="63" w:unhideWhenUsed="0"/>
+    <w:lsdException w:name="Medium Shading 2" w:semiHidden="0" w:uiPriority="64" w:unhideWhenUsed="0"/>
+    <w:lsdException w:name="Medium List 1" w:semiHidden="0" w:uiPriority="65" w:unhideWhenUsed="0"/>
+    <w:lsdException w:name="Medium List 2" w:semiHidden="0" w:uiPriority="66" w:unhideWhenUsed="0"/>
+    <w:lsdException w:name="Medium Grid 1" w:semiHidden="0" w:uiPriority="67" w:unhideWhenUsed="0"/>
+    <w:lsdException w:name="Medium Grid 2" w:semiHidden="0" w:uiPriority="68" w:unhideWhenUsed="0"/>
+    <w:lsdException w:name="Medium Grid 3" w:semiHidden="0" w:uiPriority="69" w:unhideWhenUsed="0"/>
+    <w:lsdException w:name="Dark List" w:semiHidden="0" w:uiPriority="70" w:unhideWhenUsed="0"/>
+    <w:lsdException w:name="Colorful Shading" w:semiHidden="0" w:uiPriority="71" w:unhideWhenUsed="0"/>
+    <w:lsdException w:name="Colorful List" w:semiHidden="0" w:uiPriority="72" w:unhideWhenUsed="0"/>
+    <w:lsdException w:name="Colorful Grid" w:semiHidden="0" w:uiPriority="73" w:unhideWhenUsed="0"/>
+    <w:lsdException w:name="Light Shading Accent 1" w:semiHidden="0" w:uiPriority="60" w:unhideWhenUsed="0"/>
+    <w:lsdException w:name="Light List Accent 1" w:semiHidden="0" w:uiPriority="61" w:unhideWhenUsed="0"/>
+    <w:lsdException w:name="Light Grid Accent 1" w:semiHidden="0" w:uiPriority="62" w:unhideWhenUsed="0"/>
+    <w:lsdException w:name="Medium Shading 1 Accent 1" w:semiHidden="0" w:uiPriority="63" w:unhideWhenUsed="0"/>
+    <w:lsdException w:name="Medium Shading 2 Accent 1" w:semiHidden="0" w:uiPriority="64" w:unhideWhenUsed="0"/>
+    <w:lsdException w:name="Medium List 1 Accent 1" w:semiHidden="0" w:uiPriority="65" w:unhideWhenUsed="0"/>
+    <w:lsdException w:name="Revision" w:unhideWhenUsed="0"/>
+    <w:lsdException w:name="List Paragraph" w:semiHidden="0" w:uiPriority="34" w:unhideWhenUsed="0" w:qFormat="1"/>
+    <w:lsdException w:name="Quote" w:semiHidden="0" w:uiPriority="29" w:unhideWhenUsed="0" w:qFormat="1"/>
+    <w:lsdException w:name="Intense Quote" w:semiHidden="0" w:uiPriority="30" w:unhideWhenUsed="0" w:qFormat="1"/>
+    <w:lsdException w:name="Medium List 2 Accent 1" w:semiHidden="0" w:uiPriority="66" w:unhideWhenUsed="0"/>
+    <w:lsdException w:name="Medium Grid 1 Accent 1" w:semiHidden="0" w:uiPriority="67" w:unhideWhenUsed="0"/>
+    <w:lsdException w:name="Medium Grid 2 Accent 1" w:semiHidden="0" w:uiPriority="68" w:unhideWhenUsed="0"/>
+    <w:lsdException w:name="Medium Grid 3 Accent 1" w:semiHidden="0" w:uiPriority="69" w:unhideWhenUsed="0"/>
+    <w:lsdException w:name="Dark List Accent 1" w:semiHidden="0" w:uiPriority="70" w:unhideWhenUsed="0"/>
+    <w:lsdException w:name="Colorful Shading Accent 1" w:semiHidden="0" w:uiPriority="71" w:unhideWhenUsed="0"/>
+    <w:lsdException w:name="Colorful List Accent 1" w:semiHidden="0" w:uiPriority="72" w:unhideWhenUsed="0"/>
+    <w:lsdException w:name="Colorful Grid Accent 1" w:semiHidden="0" w:uiPriority="73" w:unhideWhenUsed="0"/>
+    <w:lsdException w:name="Light Shading Accent 2" w:semiHidden="0" w:uiPriority="60" w:unhideWhenUsed="0"/>
+    <w:lsdException w:name="Light List Accent 2" w:semiHidden="0" w:uiPriority="61" w:unhideWhenUsed="0"/>
+    <w:lsdException w:name="Light Grid Accent 2" w:semiHidden="0" w:uiPriority="62" w:unhideWhenUsed="0"/>
+    <w:lsdException w:name="Medium Shading 1 Accent 2" w:semiHidden="0" w:uiPriority="63" w:unhideWhenUsed="0"/>
+    <w:lsdException w:name="Medium Shading 2 Accent 2" w:semiHidden="0" w:uiPriority="64" w:unhideWhenUsed="0"/>
+    <w:lsdException w:name="Medium List 1 Accent 2" w:semiHidden="0" w:uiPriority="65" w:unhideWhenUsed="0"/>
+    <w:lsdException w:name="Medium List 2 Accent 2" w:semiHidden="0" w:uiPriority="66" w:unhideWhenUsed="0"/>
+    <w:lsdException w:name="Medium Grid 1 Accent 2" w:semiHidden="0" w:uiPriority="67" w:unhideWhenUsed="0"/>
+    <w:lsdException w:name="Medium Grid 2 Accent 2" w:semiHidden="0" w:uiPriority="68" w:unhideWhenUsed="0"/>
+    <w:lsdException w:name="Medium Grid 3 Accent 2" w:semiHidden="0" w:uiPriority="69" w:unhideWhenUsed="0"/>
+    <w:lsdException w:name="Dark List Accent 2" w:semiHidden="0" w:uiPriority="70" w:unhideWhenUsed="0"/>
+    <w:lsdException w:name="Colorful Shading Accent 2" w:semiHidden="0" w:uiPriority="71" w:unhideWhenUsed="0"/>
+    <w:lsdException w:name="Colorful List Accent 2" w:semiHidden="0" w:uiPriority="72" w:unhideWhenUsed="0"/>
+    <w:lsdException w:name="Colorful Grid Accent 2" w:semiHidden="0" w:uiPriority="73" w:unhideWhenUsed="0"/>
+    <w:lsdException w:name="Light Shading Accent 3" w:semiHidden="0" w:uiPriority="60" w:unhideWhenUsed="0"/>
+    <w:lsdException w:name="Light List Accent 3" w:semiHidden="0" w:uiPriority="61" w:unhideWhenUsed="0"/>
+    <w:lsdException w:name="Light Grid Accent 3" w:semiHidden="0" w:uiPriority="62" w:unhideWhenUsed="0"/>
+    <w:lsdException w:name="Medium Shading 1 Accent 3" w:semiHidden="0" w:uiPriority="63" w:unhideWhenUsed="0"/>
+    <w:lsdException w:name="Medium Shading 2 Accent 3" w:semiHidden="0" w:uiPriority="64" w:unhideWhenUsed="0"/>
+    <w:lsdException w:name="Medium List 1 Accent 3" w:semiHidden="0" w:uiPriority="65" w:unhideWhenUsed="0"/>
+    <w:lsdException w:name="Medium List 2 Accent 3" w:semiHidden="0" w:uiPriority="66" w:unhideWhenUsed="0"/>
+    <w:lsdException w:name="Medium Grid 1 Accent 3" w:semiHidden="0" w:uiPriority="67" w:unhideWhenUsed="0"/>
+    <w:lsdException w:name="Medium Grid 2 Accent 3" w:semiHidden="0" w:uiPriority="68" w:unhideWhenUsed="0"/>
+    <w:lsdException w:name="Medium Grid 3 Accent 3" w:semiHidden="0" w:uiPriority="69" w:unhideWhenUsed="0"/>
+    <w:lsdException w:name="Dark List Accent 3" w:semiHidden="0" w:uiPriority="70" w:unhideWhenUsed="0"/>
+    <w:lsdException w:name="Colorful Shading Accent 3" w:semiHidden="0" w:uiPriority="71" w:unhideWhenUsed="0"/>
+    <w:lsdException w:name="Colorful List Accent 3" w:semiHidden="0" w:uiPriority="72" w:unhideWhenUsed="0"/>
+    <w:lsdException w:name="Colorful Grid Accent 3" w:semiHidden="0" w:uiPriority="73" w:unhideWhenUsed="0"/>
+    <w:lsdException w:name="Light Shading Accent 4" w:semiHidden="0" w:uiPriority="60" w:unhideWhenUsed="0"/>
+    <w:lsdException w:name="Light List Accent 4" w:semiHidden="0" w:uiPriority="61" w:unhideWhenUsed="0"/>
+    <w:lsdException w:name="Light Grid Accent 4" w:semiHidden="0" w:uiPriority="62" w:unhideWhenUsed="0"/>
+    <w:lsdException w:name="Medium Shading 1 Accent 4" w:semiHidden="0" w:uiPriority="63" w:unhideWhenUsed="0"/>
+    <w:lsdException w:name="Medium Shading 2 Accent 4" w:semiHidden="0" w:uiPriority="64" w:unhideWhenUsed="0"/>
+    <w:lsdException w:name="Medium List 1 Accent 4" w:semiHidden="0" w:uiPriority="65" w:unhideWhenUsed="0"/>
+    <w:lsdException w:name="Medium List 2 Accent 4" w:semiHidden="0" w:uiPriority="66" w:unhideWhenUsed="0"/>
+    <w:lsdException w:name="Medium Grid 1 Accent 4" w:semiHidden="0" w:uiPriority="67" w:unhideWhenUsed="0"/>
+    <w:lsdException w:name="Medium Grid 2 Accent 4" w:semiHidden="0" w:uiPriority="68" w:unhideWhenUsed="0"/>
+    <w:lsdException w:name="Medium Grid 3 Accent 4" w:semiHidden="0" w:uiPriority="69" w:unhideWhenUsed="0"/>
+    <w:lsdException w:name="Dark List Accent 4" w:semiHidden="0" w:uiPriority="70" w:unhideWhenUsed="0"/>
+    <w:lsdException w:name="Colorful Shading Accent 4" w:semiHidden="0" w:uiPriority="71" w:unhideWhenUsed="0"/>
+    <w:lsdException w:name="Colorful List Accent 4" w:semiHidden="0" w:uiPriority="72" w:unhideWhenUsed="0"/>
+    <w:lsdException w:name="Colorful Grid Accent 4" w:semiHidden="0" w:uiPriority="73" w:unhideWhenUsed="0"/>
+    <w:lsdException w:name="Light Shading Accent 5" w:semiHidden="0" w:uiPriority="60" w:unhideWhenUsed="0"/>
+    <w:lsdException w:name="Light List Accent 5" w:semiHidden="0" w:uiPriority="61" w:unhideWhenUsed="0"/>
+    <w:lsdException w:name="Light Grid Accent 5" w:semiHidden="0" w:uiPriority="62" w:unhideWhenUsed="0"/>
+    <w:lsdException w:name="Medium Shading 1 Accent 5" w:semiHidden="0" w:uiPriority="63" w:unhideWhenUsed="0"/>
+    <w:lsdException w:name="Medium Shading 2 Accent 5" w:semiHidden="0" w:uiPriority="64" w:unhideWhenUsed="0"/>
+    <w:lsdException w:name="Medium List 1 Accent 5" w:semiHidden="0" w:uiPriority="65" w:unhideWhenUsed="0"/>
+    <w:lsdException w:name="Medium List 2 Accent 5" w:semiHidden="0" w:uiPriority="66" w:unhideWhenUsed="0"/>
+    <w:lsdException w:name="Medium Grid 1 Accent 5" w:semiHidden="0" w:uiPriority="67" w:unhideWhenUsed="0"/>
+    <w:lsdException w:name="Medium Grid 2 Accent 5" w:semiHidden="0" w:uiPriority="68" w:unhideWhenUsed="0"/>
+    <w:lsdException w:name="Medium Grid 3 Accent 5" w:semiHidden="0" w:uiPriority="69" w:unhideWhenUsed="0"/>
+    <w:lsdException w:name="Dark List Accent 5" w:semiHidden="0" w:uiPriority="70" w:unhideWhenUsed="0"/>
+    <w:lsdException w:name="Colorful Shading Accent 5" w:semiHidden="0" w:uiPriority="71" w:unhideWhenUsed="0"/>
+    <w:lsdException w:name="Colorful List Accent 5" w:semiHidden="0" w:uiPriority="72" w:unhideWhenUsed="0"/>
+    <w:lsdException w:name="Colorful Grid Accent 5" w:semiHidden="0" w:uiPriority="73" w:unhideWhenUsed="0"/>
+    <w:lsdException w:name="Light Shading Accent 6" w:semiHidden="0" w:uiPriority="60" w:unhideWhenUsed="0"/>
+    <w:lsdException w:name="Light List Accent 6" w:semiHidden="0" w:uiPriority="61" w:unhideWhenUsed="0"/>
+    <w:lsdException w:name="Light Grid Accent 6" w:semiHidden="0" w:uiPriority="62" w:unhideWhenUsed="0"/>
+    <w:lsdException w:name="Medium Shading 1 Accent 6" w:semiHidden="0" w:uiPriority="63" w:unhideWhenUsed="0"/>
+    <w:lsdException w:name="Medium Shading 2 Accent 6" w:semiHidden="0" w:uiPriority="64" w:unhideWhenUsed="0"/>
+    <w:lsdException w:name="Medium List 1 Accent 6" w:semiHidden="0" w:uiPriority="65" w:unhideWhenUsed="0"/>
+    <w:lsdException w:name="Medium List 2 Accent 6" w:semiHidden="0" w:uiPriority="66" w:unhideWhenUsed="0"/>
+    <w:lsdException w:name="Medium Grid 1 Accent 6" w:semiHidden="0" w:uiPriority="67" w:unhideWhenUsed="0"/>
+    <w:lsdException w:name="Medium Grid 2 Accent 6" w:semiHidden="0" w:uiPriority="68" w:unhideWhenUsed="0"/>
+    <w:lsdException w:name="Medium Grid 3 Accent 6" w:semiHidden="0" w:uiPriority="69" w:unhideWhenUsed="0"/>
+    <w:lsdException w:name="Dark List Accent 6" w:semiHidden="0" w:uiPriority="70" w:unhideWhenUsed="0"/>
+    <w:lsdException w:name="Colorful Shading Accent 6" w:semiHidden="0" w:uiPriority="71" w:unhideWhenUsed="0"/>
+    <w:lsdException w:name="Colorful List Accent 6" w:semiHidden="0" w:uiPriority="72" w:unhideWhenUsed="0"/>
+    <w:lsdException w:name="Colorful Grid Accent 6" w:semiHidden="0" w:uiPriority="73" w:unhideWhenUsed="0"/>
+    <w:lsdException w:name="Subtle Emphasis" w:semiHidden="0" w:uiPriority="19" w:unhideWhenUsed="0" w:qFormat="1"/>
+    <w:lsdException w:name="Intense Emphasis" w:semiHidden="0" w:uiPriority="21" w:unhideWhenUsed="0" w:qFormat="1"/>
+    <w:lsdException w:name="Subtle Reference" w:semiHidden="0" w:uiPriority="31" w:unhideWhenUsed="0" w:qFormat="1"/>
+    <w:lsdException w:name="Intense Reference" w:semiHidden="0" w:uiPriority="32" w:unhideWhenUsed="0" w:qFormat="1"/>
+    <w:lsdException w:name="Book Title" w:semiHidden="0" w:uiPriority="33" w:unhideWhenUsed="0" w:qFormat="1"/>
+    <w:lsdException w:name="Bibliography" w:uiPriority="37"/>
+    <w:lsdException w:name="TOC Heading" w:uiPriority="39" w:qFormat="1"/>
   </w:latentStyles>
-  <w:style w:type="paragraph" w:default="1" w:styleId="Normal">
+  <w:style w:type="paragraph" w:default="1" w:styleId="Normalny">
     <w:name w:val="Normal"/>
     <w:qFormat/>
   </w:style>
-  <w:style w:type="character" w:default="1" w:styleId="DefaultParagraphFont">
+  <w:style w:type="character" w:default="1" w:styleId="Domylnaczcionkaakapitu">
     <w:name w:val="Default Paragraph Font"/>
     <w:uiPriority w:val="1"/>
     <w:semiHidden/>
     <w:unhideWhenUsed/>
   </w:style>
-  <w:style w:type="table" w:default="1" w:styleId="TableNormal">
+  <w:style w:type="table" w:default="1" w:styleId="Standardowy">
     <w:name w:val="Normal Table"/>
     <w:uiPriority w:val="99"/>
     <w:semiHidden/>
@@ -3107,16 +3540,16 @@
       </w:tblCellMar>
     </w:tblPr>
   </w:style>
-  <w:style w:type="numbering" w:default="1" w:styleId="NoList">
+  <w:style w:type="numbering" w:default="1" w:styleId="Bezlisty">
     <w:name w:val="No List"/>
     <w:uiPriority w:val="99"/>
     <w:semiHidden/>
     <w:unhideWhenUsed/>
   </w:style>
-  <w:style w:type="paragraph" w:styleId="BalloonText">
+  <w:style w:type="paragraph" w:styleId="Tekstdymka">
     <w:name w:val="Balloon Text"/>
-    <w:basedOn w:val="Normal"/>
-    <w:link w:val="BalloonTextChar"/>
+    <w:basedOn w:val="Normalny"/>
+    <w:link w:val="TekstdymkaZnak"/>
     <w:uiPriority w:val="99"/>
     <w:semiHidden/>
     <w:unhideWhenUsed/>
@@ -3130,10 +3563,230 @@
       <w:szCs w:val="16"/>
     </w:rPr>
   </w:style>
-  <w:style w:type="character" w:customStyle="1" w:styleId="BalloonTextChar">
-    <w:name w:val="Balloon Text Char"/>
-    <w:basedOn w:val="DefaultParagraphFont"/>
-    <w:link w:val="BalloonText"/>
+  <w:style w:type="character" w:customStyle="1" w:styleId="TekstdymkaZnak">
+    <w:name w:val="Tekst dymka Znak"/>
+    <w:basedOn w:val="Domylnaczcionkaakapitu"/>
+    <w:link w:val="Tekstdymka"/>
+    <w:uiPriority w:val="99"/>
+    <w:semiHidden/>
+    <w:rsid w:val="000F5E79"/>
+    <w:rPr>
+      <w:rFonts w:ascii="Tahoma" w:hAnsi="Tahoma" w:cs="Tahoma"/>
+      <w:sz w:val="16"/>
+      <w:szCs w:val="16"/>
+    </w:rPr>
+  </w:style>
+</w:styles>
+</file>
+
+<file path=word/stylesWithEffects.xml><?xml version="1.0" encoding="utf-8"?>
+<w:styles xmlns:wpc="http://schemas.microsoft.com/office/word/2010/wordprocessingCanvas" xmlns:mc="http://schemas.openxmlformats.org/markup-compatibility/2006" xmlns:o="urn:schemas-microsoft-com:office:office" xmlns:r="http://schemas.openxmlformats.org/officeDocument/2006/relationships" xmlns:m="http://schemas.openxmlformats.org/officeDocument/2006/math" xmlns:v="urn:schemas-microsoft-com:vml" xmlns:wp14="http://schemas.microsoft.com/office/word/2010/wordprocessingDrawing" xmlns:wp="http://schemas.openxmlformats.org/drawingml/2006/wordprocessingDrawing" xmlns:w10="urn:schemas-microsoft-com:office:word" xmlns:w="http://schemas.openxmlformats.org/wordprocessingml/2006/main" xmlns:w14="http://schemas.microsoft.com/office/word/2010/wordml" xmlns:wpg="http://schemas.microsoft.com/office/word/2010/wordprocessingGroup" xmlns:wpi="http://schemas.microsoft.com/office/word/2010/wordprocessingInk" xmlns:wne="http://schemas.microsoft.com/office/word/2006/wordml" xmlns:wps="http://schemas.microsoft.com/office/word/2010/wordprocessingShape" mc:Ignorable="w14 wp14">
+  <w:docDefaults>
+    <w:rPrDefault>
+      <w:rPr>
+        <w:rFonts w:asciiTheme="minorHAnsi" w:eastAsiaTheme="minorHAnsi" w:hAnsiTheme="minorHAnsi" w:cstheme="minorBidi"/>
+        <w:sz w:val="22"/>
+        <w:szCs w:val="22"/>
+        <w:lang w:val="pl-PL" w:eastAsia="en-US" w:bidi="ar-SA"/>
+      </w:rPr>
+    </w:rPrDefault>
+    <w:pPrDefault>
+      <w:pPr>
+        <w:spacing w:after="200" w:line="276" w:lineRule="auto"/>
+      </w:pPr>
+    </w:pPrDefault>
+  </w:docDefaults>
+  <w:latentStyles w:defLockedState="0" w:defUIPriority="99" w:defSemiHidden="1" w:defUnhideWhenUsed="1" w:defQFormat="0" w:count="267">
+    <w:lsdException w:name="Normal" w:semiHidden="0" w:uiPriority="0" w:unhideWhenUsed="0" w:qFormat="1"/>
+    <w:lsdException w:name="heading 1" w:semiHidden="0" w:uiPriority="9" w:unhideWhenUsed="0" w:qFormat="1"/>
+    <w:lsdException w:name="heading 2" w:uiPriority="9" w:qFormat="1"/>
+    <w:lsdException w:name="heading 3" w:uiPriority="9" w:qFormat="1"/>
+    <w:lsdException w:name="heading 4" w:uiPriority="9" w:qFormat="1"/>
+    <w:lsdException w:name="heading 5" w:uiPriority="9" w:qFormat="1"/>
+    <w:lsdException w:name="heading 6" w:uiPriority="9" w:qFormat="1"/>
+    <w:lsdException w:name="heading 7" w:uiPriority="9" w:qFormat="1"/>
+    <w:lsdException w:name="heading 8" w:uiPriority="9" w:qFormat="1"/>
+    <w:lsdException w:name="heading 9" w:uiPriority="9" w:qFormat="1"/>
+    <w:lsdException w:name="toc 1" w:uiPriority="39"/>
+    <w:lsdException w:name="toc 2" w:uiPriority="39"/>
+    <w:lsdException w:name="toc 3" w:uiPriority="39"/>
+    <w:lsdException w:name="toc 4" w:uiPriority="39"/>
+    <w:lsdException w:name="toc 5" w:uiPriority="39"/>
+    <w:lsdException w:name="toc 6" w:uiPriority="39"/>
+    <w:lsdException w:name="toc 7" w:uiPriority="39"/>
+    <w:lsdException w:name="toc 8" w:uiPriority="39"/>
+    <w:lsdException w:name="toc 9" w:uiPriority="39"/>
+    <w:lsdException w:name="caption" w:uiPriority="35" w:qFormat="1"/>
+    <w:lsdException w:name="Title" w:semiHidden="0" w:uiPriority="10" w:unhideWhenUsed="0" w:qFormat="1"/>
+    <w:lsdException w:name="Default Paragraph Font" w:uiPriority="1"/>
+    <w:lsdException w:name="Subtitle" w:semiHidden="0" w:uiPriority="11" w:unhideWhenUsed="0" w:qFormat="1"/>
+    <w:lsdException w:name="Strong" w:semiHidden="0" w:uiPriority="22" w:unhideWhenUsed="0" w:qFormat="1"/>
+    <w:lsdException w:name="Emphasis" w:semiHidden="0" w:uiPriority="20" w:unhideWhenUsed="0" w:qFormat="1"/>
+    <w:lsdException w:name="Table Grid" w:semiHidden="0" w:uiPriority="59" w:unhideWhenUsed="0"/>
+    <w:lsdException w:name="Placeholder Text" w:unhideWhenUsed="0"/>
+    <w:lsdException w:name="No Spacing" w:semiHidden="0" w:uiPriority="1" w:unhideWhenUsed="0" w:qFormat="1"/>
+    <w:lsdException w:name="Light Shading" w:semiHidden="0" w:uiPriority="60" w:unhideWhenUsed="0"/>
+    <w:lsdException w:name="Light List" w:semiHidden="0" w:uiPriority="61" w:unhideWhenUsed="0"/>
+    <w:lsdException w:name="Light Grid" w:semiHidden="0" w:uiPriority="62" w:unhideWhenUsed="0"/>
+    <w:lsdException w:name="Medium Shading 1" w:semiHidden="0" w:uiPriority="63" w:unhideWhenUsed="0"/>
+    <w:lsdException w:name="Medium Shading 2" w:semiHidden="0" w:uiPriority="64" w:unhideWhenUsed="0"/>
+    <w:lsdException w:name="Medium List 1" w:semiHidden="0" w:uiPriority="65" w:unhideWhenUsed="0"/>
+    <w:lsdException w:name="Medium List 2" w:semiHidden="0" w:uiPriority="66" w:unhideWhenUsed="0"/>
+    <w:lsdException w:name="Medium Grid 1" w:semiHidden="0" w:uiPriority="67" w:unhideWhenUsed="0"/>
+    <w:lsdException w:name="Medium Grid 2" w:semiHidden="0" w:uiPriority="68" w:unhideWhenUsed="0"/>
+    <w:lsdException w:name="Medium Grid 3" w:semiHidden="0" w:uiPriority="69" w:unhideWhenUsed="0"/>
+    <w:lsdException w:name="Dark List" w:semiHidden="0" w:uiPriority="70" w:unhideWhenUsed="0"/>
+    <w:lsdException w:name="Colorful Shading" w:semiHidden="0" w:uiPriority="71" w:unhideWhenUsed="0"/>
+    <w:lsdException w:name="Colorful List" w:semiHidden="0" w:uiPriority="72" w:unhideWhenUsed="0"/>
+    <w:lsdException w:name="Colorful Grid" w:semiHidden="0" w:uiPriority="73" w:unhideWhenUsed="0"/>
+    <w:lsdException w:name="Light Shading Accent 1" w:semiHidden="0" w:uiPriority="60" w:unhideWhenUsed="0"/>
+    <w:lsdException w:name="Light List Accent 1" w:semiHidden="0" w:uiPriority="61" w:unhideWhenUsed="0"/>
+    <w:lsdException w:name="Light Grid Accent 1" w:semiHidden="0" w:uiPriority="62" w:unhideWhenUsed="0"/>
+    <w:lsdException w:name="Medium Shading 1 Accent 1" w:semiHidden="0" w:uiPriority="63" w:unhideWhenUsed="0"/>
+    <w:lsdException w:name="Medium Shading 2 Accent 1" w:semiHidden="0" w:uiPriority="64" w:unhideWhenUsed="0"/>
+    <w:lsdException w:name="Medium List 1 Accent 1" w:semiHidden="0" w:uiPriority="65" w:unhideWhenUsed="0"/>
+    <w:lsdException w:name="Revision" w:unhideWhenUsed="0"/>
+    <w:lsdException w:name="List Paragraph" w:semiHidden="0" w:uiPriority="34" w:unhideWhenUsed="0" w:qFormat="1"/>
+    <w:lsdException w:name="Quote" w:semiHidden="0" w:uiPriority="29" w:unhideWhenUsed="0" w:qFormat="1"/>
+    <w:lsdException w:name="Intense Quote" w:semiHidden="0" w:uiPriority="30" w:unhideWhenUsed="0" w:qFormat="1"/>
+    <w:lsdException w:name="Medium List 2 Accent 1" w:semiHidden="0" w:uiPriority="66" w:unhideWhenUsed="0"/>
+    <w:lsdException w:name="Medium Grid 1 Accent 1" w:semiHidden="0" w:uiPriority="67" w:unhideWhenUsed="0"/>
+    <w:lsdException w:name="Medium Grid 2 Accent 1" w:semiHidden="0" w:uiPriority="68" w:unhideWhenUsed="0"/>
+    <w:lsdException w:name="Medium Grid 3 Accent 1" w:semiHidden="0" w:uiPriority="69" w:unhideWhenUsed="0"/>
+    <w:lsdException w:name="Dark List Accent 1" w:semiHidden="0" w:uiPriority="70" w:unhideWhenUsed="0"/>
+    <w:lsdException w:name="Colorful Shading Accent 1" w:semiHidden="0" w:uiPriority="71" w:unhideWhenUsed="0"/>
+    <w:lsdException w:name="Colorful List Accent 1" w:semiHidden="0" w:uiPriority="72" w:unhideWhenUsed="0"/>
+    <w:lsdException w:name="Colorful Grid Accent 1" w:semiHidden="0" w:uiPriority="73" w:unhideWhenUsed="0"/>
+    <w:lsdException w:name="Light Shading Accent 2" w:semiHidden="0" w:uiPriority="60" w:unhideWhenUsed="0"/>
+    <w:lsdException w:name="Light List Accent 2" w:semiHidden="0" w:uiPriority="61" w:unhideWhenUsed="0"/>
+    <w:lsdException w:name="Light Grid Accent 2" w:semiHidden="0" w:uiPriority="62" w:unhideWhenUsed="0"/>
+    <w:lsdException w:name="Medium Shading 1 Accent 2" w:semiHidden="0" w:uiPriority="63" w:unhideWhenUsed="0"/>
+    <w:lsdException w:name="Medium Shading 2 Accent 2" w:semiHidden="0" w:uiPriority="64" w:unhideWhenUsed="0"/>
+    <w:lsdException w:name="Medium List 1 Accent 2" w:semiHidden="0" w:uiPriority="65" w:unhideWhenUsed="0"/>
+    <w:lsdException w:name="Medium List 2 Accent 2" w:semiHidden="0" w:uiPriority="66" w:unhideWhenUsed="0"/>
+    <w:lsdException w:name="Medium Grid 1 Accent 2" w:semiHidden="0" w:uiPriority="67" w:unhideWhenUsed="0"/>
+    <w:lsdException w:name="Medium Grid 2 Accent 2" w:semiHidden="0" w:uiPriority="68" w:unhideWhenUsed="0"/>
+    <w:lsdException w:name="Medium Grid 3 Accent 2" w:semiHidden="0" w:uiPriority="69" w:unhideWhenUsed="0"/>
+    <w:lsdException w:name="Dark List Accent 2" w:semiHidden="0" w:uiPriority="70" w:unhideWhenUsed="0"/>
+    <w:lsdException w:name="Colorful Shading Accent 2" w:semiHidden="0" w:uiPriority="71" w:unhideWhenUsed="0"/>
+    <w:lsdException w:name="Colorful List Accent 2" w:semiHidden="0" w:uiPriority="72" w:unhideWhenUsed="0"/>
+    <w:lsdException w:name="Colorful Grid Accent 2" w:semiHidden="0" w:uiPriority="73" w:unhideWhenUsed="0"/>
+    <w:lsdException w:name="Light Shading Accent 3" w:semiHidden="0" w:uiPriority="60" w:unhideWhenUsed="0"/>
+    <w:lsdException w:name="Light List Accent 3" w:semiHidden="0" w:uiPriority="61" w:unhideWhenUsed="0"/>
+    <w:lsdException w:name="Light Grid Accent 3" w:semiHidden="0" w:uiPriority="62" w:unhideWhenUsed="0"/>
+    <w:lsdException w:name="Medium Shading 1 Accent 3" w:semiHidden="0" w:uiPriority="63" w:unhideWhenUsed="0"/>
+    <w:lsdException w:name="Medium Shading 2 Accent 3" w:semiHidden="0" w:uiPriority="64" w:unhideWhenUsed="0"/>
+    <w:lsdException w:name="Medium List 1 Accent 3" w:semiHidden="0" w:uiPriority="65" w:unhideWhenUsed="0"/>
+    <w:lsdException w:name="Medium List 2 Accent 3" w:semiHidden="0" w:uiPriority="66" w:unhideWhenUsed="0"/>
+    <w:lsdException w:name="Medium Grid 1 Accent 3" w:semiHidden="0" w:uiPriority="67" w:unhideWhenUsed="0"/>
+    <w:lsdException w:name="Medium Grid 2 Accent 3" w:semiHidden="0" w:uiPriority="68" w:unhideWhenUsed="0"/>
+    <w:lsdException w:name="Medium Grid 3 Accent 3" w:semiHidden="0" w:uiPriority="69" w:unhideWhenUsed="0"/>
+    <w:lsdException w:name="Dark List Accent 3" w:semiHidden="0" w:uiPriority="70" w:unhideWhenUsed="0"/>
+    <w:lsdException w:name="Colorful Shading Accent 3" w:semiHidden="0" w:uiPriority="71" w:unhideWhenUsed="0"/>
+    <w:lsdException w:name="Colorful List Accent 3" w:semiHidden="0" w:uiPriority="72" w:unhideWhenUsed="0"/>
+    <w:lsdException w:name="Colorful Grid Accent 3" w:semiHidden="0" w:uiPriority="73" w:unhideWhenUsed="0"/>
+    <w:lsdException w:name="Light Shading Accent 4" w:semiHidden="0" w:uiPriority="60" w:unhideWhenUsed="0"/>
+    <w:lsdException w:name="Light List Accent 4" w:semiHidden="0" w:uiPriority="61" w:unhideWhenUsed="0"/>
+    <w:lsdException w:name="Light Grid Accent 4" w:semiHidden="0" w:uiPriority="62" w:unhideWhenUsed="0"/>
+    <w:lsdException w:name="Medium Shading 1 Accent 4" w:semiHidden="0" w:uiPriority="63" w:unhideWhenUsed="0"/>
+    <w:lsdException w:name="Medium Shading 2 Accent 4" w:semiHidden="0" w:uiPriority="64" w:unhideWhenUsed="0"/>
+    <w:lsdException w:name="Medium List 1 Accent 4" w:semiHidden="0" w:uiPriority="65" w:unhideWhenUsed="0"/>
+    <w:lsdException w:name="Medium List 2 Accent 4" w:semiHidden="0" w:uiPriority="66" w:unhideWhenUsed="0"/>
+    <w:lsdException w:name="Medium Grid 1 Accent 4" w:semiHidden="0" w:uiPriority="67" w:unhideWhenUsed="0"/>
+    <w:lsdException w:name="Medium Grid 2 Accent 4" w:semiHidden="0" w:uiPriority="68" w:unhideWhenUsed="0"/>
+    <w:lsdException w:name="Medium Grid 3 Accent 4" w:semiHidden="0" w:uiPriority="69" w:unhideWhenUsed="0"/>
+    <w:lsdException w:name="Dark List Accent 4" w:semiHidden="0" w:uiPriority="70" w:unhideWhenUsed="0"/>
+    <w:lsdException w:name="Colorful Shading Accent 4" w:semiHidden="0" w:uiPriority="71" w:unhideWhenUsed="0"/>
+    <w:lsdException w:name="Colorful List Accent 4" w:semiHidden="0" w:uiPriority="72" w:unhideWhenUsed="0"/>
+    <w:lsdException w:name="Colorful Grid Accent 4" w:semiHidden="0" w:uiPriority="73" w:unhideWhenUsed="0"/>
+    <w:lsdException w:name="Light Shading Accent 5" w:semiHidden="0" w:uiPriority="60" w:unhideWhenUsed="0"/>
+    <w:lsdException w:name="Light List Accent 5" w:semiHidden="0" w:uiPriority="61" w:unhideWhenUsed="0"/>
+    <w:lsdException w:name="Light Grid Accent 5" w:semiHidden="0" w:uiPriority="62" w:unhideWhenUsed="0"/>
+    <w:lsdException w:name="Medium Shading 1 Accent 5" w:semiHidden="0" w:uiPriority="63" w:unhideWhenUsed="0"/>
+    <w:lsdException w:name="Medium Shading 2 Accent 5" w:semiHidden="0" w:uiPriority="64" w:unhideWhenUsed="0"/>
+    <w:lsdException w:name="Medium List 1 Accent 5" w:semiHidden="0" w:uiPriority="65" w:unhideWhenUsed="0"/>
+    <w:lsdException w:name="Medium List 2 Accent 5" w:semiHidden="0" w:uiPriority="66" w:unhideWhenUsed="0"/>
+    <w:lsdException w:name="Medium Grid 1 Accent 5" w:semiHidden="0" w:uiPriority="67" w:unhideWhenUsed="0"/>
+    <w:lsdException w:name="Medium Grid 2 Accent 5" w:semiHidden="0" w:uiPriority="68" w:unhideWhenUsed="0"/>
+    <w:lsdException w:name="Medium Grid 3 Accent 5" w:semiHidden="0" w:uiPriority="69" w:unhideWhenUsed="0"/>
+    <w:lsdException w:name="Dark List Accent 5" w:semiHidden="0" w:uiPriority="70" w:unhideWhenUsed="0"/>
+    <w:lsdException w:name="Colorful Shading Accent 5" w:semiHidden="0" w:uiPriority="71" w:unhideWhenUsed="0"/>
+    <w:lsdException w:name="Colorful List Accent 5" w:semiHidden="0" w:uiPriority="72" w:unhideWhenUsed="0"/>
+    <w:lsdException w:name="Colorful Grid Accent 5" w:semiHidden="0" w:uiPriority="73" w:unhideWhenUsed="0"/>
+    <w:lsdException w:name="Light Shading Accent 6" w:semiHidden="0" w:uiPriority="60" w:unhideWhenUsed="0"/>
+    <w:lsdException w:name="Light List Accent 6" w:semiHidden="0" w:uiPriority="61" w:unhideWhenUsed="0"/>
+    <w:lsdException w:name="Light Grid Accent 6" w:semiHidden="0" w:uiPriority="62" w:unhideWhenUsed="0"/>
+    <w:lsdException w:name="Medium Shading 1 Accent 6" w:semiHidden="0" w:uiPriority="63" w:unhideWhenUsed="0"/>
+    <w:lsdException w:name="Medium Shading 2 Accent 6" w:semiHidden="0" w:uiPriority="64" w:unhideWhenUsed="0"/>
+    <w:lsdException w:name="Medium List 1 Accent 6" w:semiHidden="0" w:uiPriority="65" w:unhideWhenUsed="0"/>
+    <w:lsdException w:name="Medium List 2 Accent 6" w:semiHidden="0" w:uiPriority="66" w:unhideWhenUsed="0"/>
+    <w:lsdException w:name="Medium Grid 1 Accent 6" w:semiHidden="0" w:uiPriority="67" w:unhideWhenUsed="0"/>
+    <w:lsdException w:name="Medium Grid 2 Accent 6" w:semiHidden="0" w:uiPriority="68" w:unhideWhenUsed="0"/>
+    <w:lsdException w:name="Medium Grid 3 Accent 6" w:semiHidden="0" w:uiPriority="69" w:unhideWhenUsed="0"/>
+    <w:lsdException w:name="Dark List Accent 6" w:semiHidden="0" w:uiPriority="70" w:unhideWhenUsed="0"/>
+    <w:lsdException w:name="Colorful Shading Accent 6" w:semiHidden="0" w:uiPriority="71" w:unhideWhenUsed="0"/>
+    <w:lsdException w:name="Colorful List Accent 6" w:semiHidden="0" w:uiPriority="72" w:unhideWhenUsed="0"/>
+    <w:lsdException w:name="Colorful Grid Accent 6" w:semiHidden="0" w:uiPriority="73" w:unhideWhenUsed="0"/>
+    <w:lsdException w:name="Subtle Emphasis" w:semiHidden="0" w:uiPriority="19" w:unhideWhenUsed="0" w:qFormat="1"/>
+    <w:lsdException w:name="Intense Emphasis" w:semiHidden="0" w:uiPriority="21" w:unhideWhenUsed="0" w:qFormat="1"/>
+    <w:lsdException w:name="Subtle Reference" w:semiHidden="0" w:uiPriority="31" w:unhideWhenUsed="0" w:qFormat="1"/>
+    <w:lsdException w:name="Intense Reference" w:semiHidden="0" w:uiPriority="32" w:unhideWhenUsed="0" w:qFormat="1"/>
+    <w:lsdException w:name="Book Title" w:semiHidden="0" w:uiPriority="33" w:unhideWhenUsed="0" w:qFormat="1"/>
+    <w:lsdException w:name="Bibliography" w:uiPriority="37"/>
+    <w:lsdException w:name="TOC Heading" w:uiPriority="39" w:qFormat="1"/>
+  </w:latentStyles>
+  <w:style w:type="paragraph" w:default="1" w:styleId="Normalny">
+    <w:name w:val="Normal"/>
+    <w:qFormat/>
+  </w:style>
+  <w:style w:type="character" w:default="1" w:styleId="Domylnaczcionkaakapitu">
+    <w:name w:val="Default Paragraph Font"/>
+    <w:uiPriority w:val="1"/>
+    <w:semiHidden/>
+    <w:unhideWhenUsed/>
+  </w:style>
+  <w:style w:type="table" w:default="1" w:styleId="Standardowy">
+    <w:name w:val="Normal Table"/>
+    <w:uiPriority w:val="99"/>
+    <w:semiHidden/>
+    <w:unhideWhenUsed/>
+    <w:tblPr>
+      <w:tblInd w:w="0" w:type="dxa"/>
+      <w:tblCellMar>
+        <w:top w:w="0" w:type="dxa"/>
+        <w:left w:w="108" w:type="dxa"/>
+        <w:bottom w:w="0" w:type="dxa"/>
+        <w:right w:w="108" w:type="dxa"/>
+      </w:tblCellMar>
+    </w:tblPr>
+  </w:style>
+  <w:style w:type="numbering" w:default="1" w:styleId="Bezlisty">
+    <w:name w:val="No List"/>
+    <w:uiPriority w:val="99"/>
+    <w:semiHidden/>
+    <w:unhideWhenUsed/>
+  </w:style>
+  <w:style w:type="paragraph" w:styleId="Tekstdymka">
+    <w:name w:val="Balloon Text"/>
+    <w:basedOn w:val="Normalny"/>
+    <w:link w:val="TekstdymkaZnak"/>
+    <w:uiPriority w:val="99"/>
+    <w:semiHidden/>
+    <w:unhideWhenUsed/>
+    <w:rsid w:val="000F5E79"/>
+    <w:pPr>
+      <w:spacing w:after="0" w:line="240" w:lineRule="auto"/>
+    </w:pPr>
+    <w:rPr>
+      <w:rFonts w:ascii="Tahoma" w:hAnsi="Tahoma" w:cs="Tahoma"/>
+      <w:sz w:val="16"/>
+      <w:szCs w:val="16"/>
+    </w:rPr>
+  </w:style>
+  <w:style w:type="character" w:customStyle="1" w:styleId="TekstdymkaZnak">
+    <w:name w:val="Tekst dymka Znak"/>
+    <w:basedOn w:val="Domylnaczcionkaakapitu"/>
+    <w:link w:val="Tekstdymka"/>
     <w:uiPriority w:val="99"/>
     <w:semiHidden/>
     <w:rsid w:val="000F5E79"/>

--- a/NotatkiJava.docx
+++ b/NotatkiJava.docx
@@ -664,7 +664,7 @@
                     </pic:cNvPicPr>
                   </pic:nvPicPr>
                   <pic:blipFill>
-                    <a:blip r:embed="rId6">
+                    <a:blip r:embed="rId5">
                       <a:extLst>
                         <a:ext uri="{28A0092B-C50C-407E-A947-70E740481C1C}">
                           <a14:useLocalDpi xmlns:a14="http://schemas.microsoft.com/office/drawing/2010/main" val="0"/>
@@ -1672,7 +1672,7 @@
                     <pic:cNvPicPr/>
                   </pic:nvPicPr>
                   <pic:blipFill>
-                    <a:blip r:embed="rId7"/>
+                    <a:blip r:embed="rId6"/>
                     <a:stretch>
                       <a:fillRect/>
                     </a:stretch>
@@ -1702,6 +1702,1614 @@
             <wp:extent cx="2907102" cy="1563888"/>
             <wp:effectExtent l="0" t="0" r="7620" b="0"/>
             <wp:docPr id="9" name="Obraz 9"/>
+            <wp:cNvGraphicFramePr>
+              <a:graphicFrameLocks xmlns:a="http://schemas.openxmlformats.org/drawingml/2006/main" noChangeAspect="1"/>
+            </wp:cNvGraphicFramePr>
+            <a:graphic xmlns:a="http://schemas.openxmlformats.org/drawingml/2006/main">
+              <a:graphicData uri="http://schemas.openxmlformats.org/drawingml/2006/picture">
+                <pic:pic xmlns:pic="http://schemas.openxmlformats.org/drawingml/2006/picture">
+                  <pic:nvPicPr>
+                    <pic:cNvPr id="0" name=""/>
+                    <pic:cNvPicPr/>
+                  </pic:nvPicPr>
+                  <pic:blipFill>
+                    <a:blip r:embed="rId7"/>
+                    <a:stretch>
+                      <a:fillRect/>
+                    </a:stretch>
+                  </pic:blipFill>
+                  <pic:spPr>
+                    <a:xfrm>
+                      <a:off x="0" y="0"/>
+                      <a:ext cx="2918541" cy="1570042"/>
+                    </a:xfrm>
+                    <a:prstGeom prst="rect">
+                      <a:avLst/>
+                    </a:prstGeom>
+                  </pic:spPr>
+                </pic:pic>
+              </a:graphicData>
+            </a:graphic>
+          </wp:inline>
+        </w:drawing>
+      </w:r>
+    </w:p>
+    <w:p>
+      <w:pPr>
+        <w:spacing w:after="0" w:line="240" w:lineRule="auto"/>
+        <w:jc w:val="both"/>
+        <w:rPr>
+          <w:sz w:val="16"/>
+          <w:szCs w:val="16"/>
+        </w:rPr>
+      </w:pPr>
+    </w:p>
+    <w:p>
+      <w:pPr>
+        <w:spacing w:after="0" w:line="240" w:lineRule="auto"/>
+        <w:jc w:val="both"/>
+        <w:rPr>
+          <w:b/>
+          <w:sz w:val="16"/>
+          <w:szCs w:val="16"/>
+        </w:rPr>
+      </w:pPr>
+      <w:r>
+        <w:rPr>
+          <w:b/>
+          <w:sz w:val="16"/>
+          <w:szCs w:val="16"/>
+        </w:rPr>
+        <w:t>Kompozycja (</w:t>
+      </w:r>
+      <w:proofErr w:type="spellStart"/>
+      <w:r>
+        <w:rPr>
+          <w:b/>
+          <w:sz w:val="16"/>
+          <w:szCs w:val="16"/>
+        </w:rPr>
+        <w:t>has</w:t>
+      </w:r>
+      <w:proofErr w:type="spellEnd"/>
+      <w:r>
+        <w:rPr>
+          <w:b/>
+          <w:sz w:val="16"/>
+          <w:szCs w:val="16"/>
+        </w:rPr>
+        <w:t>-a):</w:t>
+      </w:r>
+    </w:p>
+    <w:p>
+      <w:pPr>
+        <w:spacing w:after="0" w:line="240" w:lineRule="auto"/>
+        <w:jc w:val="both"/>
+        <w:rPr>
+          <w:sz w:val="16"/>
+          <w:szCs w:val="16"/>
+        </w:rPr>
+      </w:pPr>
+      <w:r>
+        <w:rPr>
+          <w:sz w:val="16"/>
+          <w:szCs w:val="16"/>
+        </w:rPr>
+        <w:t xml:space="preserve">Polega to na tym że jedna klasa posiada obiekt innej klasy jako pole, zamiast rozszerzać tą klasę. Lepsze aby kod pozostawał użyteczny ponieważ zmiany w jednej klasie nie muszą mieć wpływu na drugą. Pozwala kontrolować widoczność obiektów dla innych klas (specyfikatory dostępu). Pozwala to również inicjalizować obiekt na etapie </w:t>
+      </w:r>
+      <w:proofErr w:type="spellStart"/>
+      <w:r>
+        <w:rPr>
+          <w:sz w:val="16"/>
+          <w:szCs w:val="16"/>
+        </w:rPr>
+        <w:t>runtime</w:t>
+      </w:r>
+      <w:proofErr w:type="spellEnd"/>
+      <w:r>
+        <w:rPr>
+          <w:sz w:val="16"/>
+          <w:szCs w:val="16"/>
+        </w:rPr>
+        <w:t xml:space="preserve"> przez co nie zaśmiecamy pamięci. Dobrą praktyką jest korzystanie z kompozycji zamiast dziedziczenia (</w:t>
+      </w:r>
+      <w:proofErr w:type="spellStart"/>
+      <w:r>
+        <w:rPr>
+          <w:sz w:val="16"/>
+          <w:szCs w:val="16"/>
+        </w:rPr>
+        <w:t>is</w:t>
+      </w:r>
+      <w:proofErr w:type="spellEnd"/>
+      <w:r>
+        <w:rPr>
+          <w:sz w:val="16"/>
+          <w:szCs w:val="16"/>
+        </w:rPr>
+        <w:t xml:space="preserve">-a). </w:t>
+      </w:r>
+    </w:p>
+    <w:p>
+      <w:pPr>
+        <w:spacing w:after="0" w:line="240" w:lineRule="auto"/>
+        <w:jc w:val="both"/>
+        <w:rPr>
+          <w:sz w:val="16"/>
+          <w:szCs w:val="16"/>
+        </w:rPr>
+      </w:pPr>
+    </w:p>
+    <w:p>
+      <w:pPr>
+        <w:spacing w:after="0" w:line="240" w:lineRule="auto"/>
+        <w:jc w:val="both"/>
+        <w:rPr>
+          <w:b/>
+          <w:sz w:val="16"/>
+          <w:szCs w:val="16"/>
+        </w:rPr>
+      </w:pPr>
+      <w:r>
+        <w:rPr>
+          <w:b/>
+          <w:sz w:val="16"/>
+          <w:szCs w:val="16"/>
+        </w:rPr>
+        <w:t xml:space="preserve">Dlaczego </w:t>
+      </w:r>
+      <w:proofErr w:type="spellStart"/>
+      <w:r>
+        <w:rPr>
+          <w:b/>
+          <w:sz w:val="16"/>
+          <w:szCs w:val="16"/>
+        </w:rPr>
+        <w:t>has</w:t>
+      </w:r>
+      <w:proofErr w:type="spellEnd"/>
+      <w:r>
+        <w:rPr>
+          <w:b/>
+          <w:sz w:val="16"/>
+          <w:szCs w:val="16"/>
+        </w:rPr>
+        <w:t xml:space="preserve">-a (kompozycja) zamiast </w:t>
+      </w:r>
+      <w:proofErr w:type="spellStart"/>
+      <w:r>
+        <w:rPr>
+          <w:b/>
+          <w:sz w:val="16"/>
+          <w:szCs w:val="16"/>
+        </w:rPr>
+        <w:t>is</w:t>
+      </w:r>
+      <w:proofErr w:type="spellEnd"/>
+      <w:r>
+        <w:rPr>
+          <w:b/>
+          <w:sz w:val="16"/>
+          <w:szCs w:val="16"/>
+        </w:rPr>
+        <w:t>-a (dziedziczenie):</w:t>
+      </w:r>
+    </w:p>
+    <w:p>
+      <w:pPr>
+        <w:spacing w:after="0" w:line="240" w:lineRule="auto"/>
+        <w:jc w:val="both"/>
+        <w:rPr>
+          <w:sz w:val="16"/>
+          <w:szCs w:val="16"/>
+        </w:rPr>
+      </w:pPr>
+      <w:r>
+        <w:rPr>
+          <w:sz w:val="16"/>
+          <w:szCs w:val="16"/>
+        </w:rPr>
+        <w:t>- kompozycja pozwala posiadać metody w klasach o takich samych nazwach bez strachu przed problemami z kompilacją ponieważ kompilator zawsze będzie wiedział której implementacji użyć na podstawie obiektu wywołującego</w:t>
+      </w:r>
+    </w:p>
+    <w:p>
+      <w:pPr>
+        <w:spacing w:after="0" w:line="240" w:lineRule="auto"/>
+        <w:jc w:val="both"/>
+        <w:rPr>
+          <w:sz w:val="16"/>
+          <w:szCs w:val="16"/>
+        </w:rPr>
+      </w:pPr>
+      <w:r>
+        <w:rPr>
+          <w:sz w:val="16"/>
+          <w:szCs w:val="16"/>
+        </w:rPr>
+        <w:t xml:space="preserve">- dziedziczenie odsłania wszystkie metody klasy nadrzędnej. Korzystając z kompozycji możemy kontrolować dostęp do pól i metod przy pomocy specyfikatorów dostępu. </w:t>
+      </w:r>
+    </w:p>
+    <w:p>
+      <w:pPr>
+        <w:spacing w:after="0" w:line="240" w:lineRule="auto"/>
+        <w:jc w:val="both"/>
+        <w:rPr>
+          <w:sz w:val="16"/>
+          <w:szCs w:val="16"/>
+        </w:rPr>
+      </w:pPr>
+      <w:r>
+        <w:rPr>
+          <w:sz w:val="16"/>
+          <w:szCs w:val="16"/>
+        </w:rPr>
+        <w:t xml:space="preserve">- łatwiej testować bo testujemy tylko użyte metody gdy korzystamy z kompozycji. Używając dziedziczenia trzeba testować wszystkie metody klasy super. </w:t>
+      </w:r>
+    </w:p>
+    <w:p>
+      <w:pPr>
+        <w:spacing w:after="0" w:line="240" w:lineRule="auto"/>
+        <w:jc w:val="both"/>
+        <w:rPr>
+          <w:sz w:val="16"/>
+          <w:szCs w:val="16"/>
+        </w:rPr>
+      </w:pPr>
+    </w:p>
+    <w:p>
+      <w:pPr>
+        <w:spacing w:after="0" w:line="240" w:lineRule="auto"/>
+        <w:jc w:val="both"/>
+        <w:rPr>
+          <w:b/>
+          <w:sz w:val="16"/>
+          <w:szCs w:val="16"/>
+        </w:rPr>
+      </w:pPr>
+      <w:r>
+        <w:rPr>
+          <w:b/>
+          <w:sz w:val="16"/>
+          <w:szCs w:val="16"/>
+        </w:rPr>
+        <w:t xml:space="preserve">Spring </w:t>
+      </w:r>
+      <w:proofErr w:type="spellStart"/>
+      <w:r>
+        <w:rPr>
+          <w:b/>
+          <w:sz w:val="16"/>
+          <w:szCs w:val="16"/>
+        </w:rPr>
+        <w:t>WebFlux</w:t>
+      </w:r>
+      <w:proofErr w:type="spellEnd"/>
+      <w:r>
+        <w:rPr>
+          <w:b/>
+          <w:sz w:val="16"/>
+          <w:szCs w:val="16"/>
+        </w:rPr>
+        <w:t>:</w:t>
+      </w:r>
+    </w:p>
+    <w:p>
+      <w:pPr>
+        <w:spacing w:after="0" w:line="240" w:lineRule="auto"/>
+        <w:jc w:val="both"/>
+        <w:rPr>
+          <w:sz w:val="16"/>
+          <w:szCs w:val="16"/>
+        </w:rPr>
+      </w:pPr>
+      <w:r>
+        <w:rPr>
+          <w:sz w:val="16"/>
+          <w:szCs w:val="16"/>
+        </w:rPr>
+        <w:t xml:space="preserve">Od spring 5 – to implementacja pozwalająca na równoległe przetwarzanie danych w przeciwieństwie do spring </w:t>
+      </w:r>
+      <w:proofErr w:type="spellStart"/>
+      <w:r>
+        <w:rPr>
+          <w:sz w:val="16"/>
+          <w:szCs w:val="16"/>
+        </w:rPr>
+        <w:t>mvc</w:t>
+      </w:r>
+      <w:proofErr w:type="spellEnd"/>
+      <w:r>
+        <w:rPr>
+          <w:sz w:val="16"/>
+          <w:szCs w:val="16"/>
+        </w:rPr>
+        <w:t xml:space="preserve">, które działa synchronicznie. Równoległe przetwarzanie danych w połączeniu z brakiem blokad (blokowanie programu związane z przepływem informacji) to tzw. reaktywne programowanie. </w:t>
+      </w:r>
+      <w:proofErr w:type="spellStart"/>
+      <w:r>
+        <w:rPr>
+          <w:sz w:val="16"/>
+          <w:szCs w:val="16"/>
+        </w:rPr>
+        <w:t>WebFlux</w:t>
+      </w:r>
+      <w:proofErr w:type="spellEnd"/>
+      <w:r>
+        <w:rPr>
+          <w:sz w:val="16"/>
+          <w:szCs w:val="16"/>
+        </w:rPr>
+        <w:t xml:space="preserve"> jest oparte na projekcie </w:t>
+      </w:r>
+      <w:proofErr w:type="spellStart"/>
+      <w:r>
+        <w:rPr>
+          <w:sz w:val="16"/>
+          <w:szCs w:val="16"/>
+        </w:rPr>
+        <w:t>Reactor</w:t>
+      </w:r>
+      <w:proofErr w:type="spellEnd"/>
+      <w:r>
+        <w:rPr>
+          <w:sz w:val="16"/>
+          <w:szCs w:val="16"/>
+        </w:rPr>
+        <w:t xml:space="preserve"> Project. </w:t>
+      </w:r>
+      <w:r>
+        <w:rPr>
+          <w:sz w:val="16"/>
+          <w:szCs w:val="16"/>
+        </w:rPr>
+        <w:t xml:space="preserve">Są dwa sposoby implementacji, przy pomocy adnotacji (bardzo podobne do zwykłego spring </w:t>
+      </w:r>
+      <w:proofErr w:type="spellStart"/>
+      <w:r>
+        <w:rPr>
+          <w:sz w:val="16"/>
+          <w:szCs w:val="16"/>
+        </w:rPr>
+        <w:t>mvc</w:t>
+      </w:r>
+      <w:proofErr w:type="spellEnd"/>
+      <w:r>
+        <w:rPr>
+          <w:sz w:val="16"/>
+          <w:szCs w:val="16"/>
+        </w:rPr>
+        <w:t xml:space="preserve">), oraz poprzez konfigurowanie routingów. </w:t>
+      </w:r>
+    </w:p>
+    <w:p>
+      <w:pPr>
+        <w:spacing w:after="0" w:line="240" w:lineRule="auto"/>
+        <w:jc w:val="both"/>
+        <w:rPr>
+          <w:sz w:val="16"/>
+          <w:szCs w:val="16"/>
+        </w:rPr>
+      </w:pPr>
+    </w:p>
+    <w:p>
+      <w:pPr>
+        <w:spacing w:after="0" w:line="240" w:lineRule="auto"/>
+        <w:jc w:val="both"/>
+        <w:rPr>
+          <w:b/>
+          <w:sz w:val="16"/>
+          <w:szCs w:val="16"/>
+        </w:rPr>
+      </w:pPr>
+      <w:proofErr w:type="spellStart"/>
+      <w:r>
+        <w:rPr>
+          <w:b/>
+          <w:sz w:val="16"/>
+          <w:szCs w:val="16"/>
+        </w:rPr>
+        <w:t>Syn</w:t>
+      </w:r>
+      <w:r>
+        <w:rPr>
+          <w:b/>
+          <w:sz w:val="16"/>
+          <w:szCs w:val="16"/>
+        </w:rPr>
+        <w:t>c</w:t>
+      </w:r>
+      <w:r>
+        <w:rPr>
+          <w:b/>
+          <w:sz w:val="16"/>
+          <w:szCs w:val="16"/>
+        </w:rPr>
+        <w:t>hronized</w:t>
+      </w:r>
+      <w:proofErr w:type="spellEnd"/>
+      <w:r>
+        <w:rPr>
+          <w:b/>
+          <w:sz w:val="16"/>
+          <w:szCs w:val="16"/>
+        </w:rPr>
+        <w:t xml:space="preserve">: </w:t>
+      </w:r>
+    </w:p>
+    <w:p>
+      <w:pPr>
+        <w:spacing w:after="0" w:line="240" w:lineRule="auto"/>
+        <w:jc w:val="both"/>
+        <w:rPr>
+          <w:sz w:val="16"/>
+          <w:szCs w:val="16"/>
+        </w:rPr>
+      </w:pPr>
+      <w:r>
+        <w:rPr>
+          <w:sz w:val="16"/>
+          <w:szCs w:val="16"/>
+        </w:rPr>
+        <w:t xml:space="preserve">Słowo kluczowe które pozwala na zarządzanie dostępem do np. metody przez wątki. Używając tego słowa zapewniamy że tylko jeden wątek w danej chwili będzie mógł skorzystać z danego fragmentu programu a pozostałe wątki będą oczekiwać na swoją kolej. </w:t>
+      </w:r>
+    </w:p>
+    <w:p>
+      <w:pPr>
+        <w:spacing w:after="0" w:line="240" w:lineRule="auto"/>
+        <w:jc w:val="both"/>
+        <w:rPr>
+          <w:sz w:val="16"/>
+          <w:szCs w:val="16"/>
+        </w:rPr>
+      </w:pPr>
+    </w:p>
+    <w:p>
+      <w:pPr>
+        <w:spacing w:after="0" w:line="240" w:lineRule="auto"/>
+        <w:jc w:val="both"/>
+        <w:rPr>
+          <w:b/>
+          <w:sz w:val="16"/>
+          <w:szCs w:val="16"/>
+        </w:rPr>
+      </w:pPr>
+      <w:proofErr w:type="spellStart"/>
+      <w:r>
+        <w:rPr>
+          <w:b/>
+          <w:sz w:val="16"/>
+          <w:szCs w:val="16"/>
+        </w:rPr>
+        <w:t>Syn</w:t>
+      </w:r>
+      <w:r>
+        <w:rPr>
+          <w:b/>
+          <w:sz w:val="16"/>
+          <w:szCs w:val="16"/>
+        </w:rPr>
+        <w:t>c</w:t>
+      </w:r>
+      <w:r>
+        <w:rPr>
+          <w:b/>
+          <w:sz w:val="16"/>
+          <w:szCs w:val="16"/>
+        </w:rPr>
+        <w:t>hronized</w:t>
+      </w:r>
+      <w:proofErr w:type="spellEnd"/>
+      <w:r>
+        <w:rPr>
+          <w:b/>
+          <w:sz w:val="16"/>
+          <w:szCs w:val="16"/>
+        </w:rPr>
+        <w:t xml:space="preserve"> na metodach </w:t>
+      </w:r>
+      <w:proofErr w:type="spellStart"/>
+      <w:r>
+        <w:rPr>
+          <w:b/>
+          <w:sz w:val="16"/>
+          <w:szCs w:val="16"/>
+        </w:rPr>
+        <w:t>instacyjnych</w:t>
+      </w:r>
+      <w:proofErr w:type="spellEnd"/>
+      <w:r>
+        <w:rPr>
+          <w:b/>
+          <w:sz w:val="16"/>
+          <w:szCs w:val="16"/>
+        </w:rPr>
+        <w:t>:</w:t>
+      </w:r>
+    </w:p>
+    <w:p>
+      <w:pPr>
+        <w:spacing w:after="0" w:line="240" w:lineRule="auto"/>
+        <w:jc w:val="both"/>
+        <w:rPr>
+          <w:sz w:val="16"/>
+          <w:szCs w:val="16"/>
+        </w:rPr>
+      </w:pPr>
+      <w:r>
+        <w:rPr>
+          <w:sz w:val="16"/>
+          <w:szCs w:val="16"/>
+        </w:rPr>
+        <w:t xml:space="preserve">Powoduje że dana metoda może być wykonywana przez jeden wątek w danej chwili, pozostałe wątki oczekują. Każda instancja klasy posiada swoją metodę synchronizowaną. Oznacza to że jeżeli mamy dwa różne obiekty tej samej klasy to każdy z nich posiada swoją metodę synchronizowaną a więc wątki działające na tych różnych obiektach nie będą się blokować. Sytuacja jest inna gdy dwa wątki odwołają się do tego samego obiektu i tej samej metody, wtedy muszą czekać. </w:t>
+      </w:r>
+    </w:p>
+    <w:p>
+      <w:pPr>
+        <w:spacing w:after="0" w:line="240" w:lineRule="auto"/>
+        <w:jc w:val="both"/>
+        <w:rPr>
+          <w:sz w:val="16"/>
+          <w:szCs w:val="16"/>
+        </w:rPr>
+      </w:pPr>
+      <w:r>
+        <w:rPr>
+          <w:sz w:val="16"/>
+          <w:szCs w:val="16"/>
+        </w:rPr>
+        <w:t xml:space="preserve">public </w:t>
+      </w:r>
+      <w:proofErr w:type="spellStart"/>
+      <w:r>
+        <w:rPr>
+          <w:sz w:val="16"/>
+          <w:szCs w:val="16"/>
+        </w:rPr>
+        <w:t>static</w:t>
+      </w:r>
+      <w:proofErr w:type="spellEnd"/>
+      <w:r>
+        <w:rPr>
+          <w:sz w:val="16"/>
+          <w:szCs w:val="16"/>
+        </w:rPr>
+        <w:t xml:space="preserve"> </w:t>
+      </w:r>
+      <w:proofErr w:type="spellStart"/>
+      <w:r>
+        <w:rPr>
+          <w:sz w:val="16"/>
+          <w:szCs w:val="16"/>
+        </w:rPr>
+        <w:t>synchronized</w:t>
+      </w:r>
+      <w:proofErr w:type="spellEnd"/>
+      <w:r>
+        <w:rPr>
+          <w:sz w:val="16"/>
+          <w:szCs w:val="16"/>
+        </w:rPr>
+        <w:t xml:space="preserve"> </w:t>
+      </w:r>
+      <w:proofErr w:type="spellStart"/>
+      <w:r>
+        <w:rPr>
+          <w:sz w:val="16"/>
+          <w:szCs w:val="16"/>
+        </w:rPr>
+        <w:t>void</w:t>
+      </w:r>
+      <w:proofErr w:type="spellEnd"/>
+      <w:r>
+        <w:rPr>
+          <w:sz w:val="16"/>
+          <w:szCs w:val="16"/>
+        </w:rPr>
+        <w:t xml:space="preserve"> </w:t>
+      </w:r>
+      <w:proofErr w:type="spellStart"/>
+      <w:r>
+        <w:rPr>
+          <w:sz w:val="16"/>
+          <w:szCs w:val="16"/>
+        </w:rPr>
+        <w:t>add</w:t>
+      </w:r>
+      <w:proofErr w:type="spellEnd"/>
+      <w:r>
+        <w:rPr>
+          <w:sz w:val="16"/>
+          <w:szCs w:val="16"/>
+        </w:rPr>
+        <w:t>(</w:t>
+      </w:r>
+      <w:proofErr w:type="spellStart"/>
+      <w:r>
+        <w:rPr>
+          <w:sz w:val="16"/>
+          <w:szCs w:val="16"/>
+        </w:rPr>
+        <w:t>int</w:t>
+      </w:r>
+      <w:proofErr w:type="spellEnd"/>
+      <w:r>
+        <w:rPr>
+          <w:sz w:val="16"/>
+          <w:szCs w:val="16"/>
+        </w:rPr>
+        <w:t xml:space="preserve"> </w:t>
+      </w:r>
+      <w:proofErr w:type="spellStart"/>
+      <w:r>
+        <w:rPr>
+          <w:sz w:val="16"/>
+          <w:szCs w:val="16"/>
+        </w:rPr>
+        <w:t>value</w:t>
+      </w:r>
+      <w:proofErr w:type="spellEnd"/>
+      <w:r>
+        <w:rPr>
+          <w:sz w:val="16"/>
+          <w:szCs w:val="16"/>
+        </w:rPr>
+        <w:t>)</w:t>
+      </w:r>
+    </w:p>
+    <w:p>
+      <w:pPr>
+        <w:spacing w:after="0" w:line="240" w:lineRule="auto"/>
+        <w:jc w:val="both"/>
+        <w:rPr>
+          <w:sz w:val="16"/>
+          <w:szCs w:val="16"/>
+        </w:rPr>
+      </w:pPr>
+    </w:p>
+    <w:p>
+      <w:pPr>
+        <w:spacing w:after="0" w:line="240" w:lineRule="auto"/>
+        <w:jc w:val="both"/>
+        <w:rPr>
+          <w:b/>
+          <w:sz w:val="16"/>
+          <w:szCs w:val="16"/>
+        </w:rPr>
+      </w:pPr>
+      <w:proofErr w:type="spellStart"/>
+      <w:r>
+        <w:rPr>
+          <w:b/>
+          <w:sz w:val="16"/>
+          <w:szCs w:val="16"/>
+        </w:rPr>
+        <w:t>Synchronized</w:t>
+      </w:r>
+      <w:proofErr w:type="spellEnd"/>
+      <w:r>
+        <w:rPr>
+          <w:b/>
+          <w:sz w:val="16"/>
+          <w:szCs w:val="16"/>
+        </w:rPr>
+        <w:t xml:space="preserve"> na metodach statycznych:</w:t>
+      </w:r>
+    </w:p>
+    <w:p>
+      <w:pPr>
+        <w:spacing w:after="0" w:line="240" w:lineRule="auto"/>
+        <w:jc w:val="both"/>
+        <w:rPr>
+          <w:sz w:val="16"/>
+          <w:szCs w:val="16"/>
+        </w:rPr>
+      </w:pPr>
+      <w:r>
+        <w:rPr>
+          <w:sz w:val="16"/>
+          <w:szCs w:val="16"/>
+        </w:rPr>
+        <w:t>W tym przypadku metoda jest synchronizowana dla obiektu klasy. Ponieważ istnieje tylko jeden obiekt klasy w JVM</w:t>
+      </w:r>
+      <w:r>
+        <w:rPr>
+          <w:sz w:val="16"/>
+          <w:szCs w:val="16"/>
+        </w:rPr>
+        <w:t xml:space="preserve"> to metodę synchronizowaną statyczną klasy może w danej chwili używać tylko jeden wątek. </w:t>
+      </w:r>
+    </w:p>
+    <w:p>
+      <w:pPr>
+        <w:spacing w:after="0" w:line="240" w:lineRule="auto"/>
+        <w:jc w:val="both"/>
+        <w:rPr>
+          <w:sz w:val="16"/>
+          <w:szCs w:val="16"/>
+        </w:rPr>
+      </w:pPr>
+      <w:r>
+        <w:rPr>
+          <w:sz w:val="16"/>
+          <w:szCs w:val="16"/>
+        </w:rPr>
+        <w:t xml:space="preserve">public </w:t>
+      </w:r>
+      <w:proofErr w:type="spellStart"/>
+      <w:r>
+        <w:rPr>
+          <w:sz w:val="16"/>
+          <w:szCs w:val="16"/>
+        </w:rPr>
+        <w:t>static</w:t>
+      </w:r>
+      <w:proofErr w:type="spellEnd"/>
+      <w:r>
+        <w:rPr>
+          <w:sz w:val="16"/>
+          <w:szCs w:val="16"/>
+        </w:rPr>
+        <w:t xml:space="preserve"> </w:t>
+      </w:r>
+      <w:proofErr w:type="spellStart"/>
+      <w:r>
+        <w:rPr>
+          <w:sz w:val="16"/>
+          <w:szCs w:val="16"/>
+        </w:rPr>
+        <w:t>synchronized</w:t>
+      </w:r>
+      <w:proofErr w:type="spellEnd"/>
+      <w:r>
+        <w:rPr>
+          <w:sz w:val="16"/>
+          <w:szCs w:val="16"/>
+        </w:rPr>
+        <w:t xml:space="preserve"> </w:t>
+      </w:r>
+      <w:proofErr w:type="spellStart"/>
+      <w:r>
+        <w:rPr>
+          <w:sz w:val="16"/>
+          <w:szCs w:val="16"/>
+        </w:rPr>
+        <w:t>void</w:t>
+      </w:r>
+      <w:proofErr w:type="spellEnd"/>
+      <w:r>
+        <w:rPr>
+          <w:sz w:val="16"/>
+          <w:szCs w:val="16"/>
+        </w:rPr>
+        <w:t xml:space="preserve"> </w:t>
+      </w:r>
+      <w:proofErr w:type="spellStart"/>
+      <w:r>
+        <w:rPr>
+          <w:sz w:val="16"/>
+          <w:szCs w:val="16"/>
+        </w:rPr>
+        <w:t>add</w:t>
+      </w:r>
+      <w:proofErr w:type="spellEnd"/>
+      <w:r>
+        <w:rPr>
+          <w:sz w:val="16"/>
+          <w:szCs w:val="16"/>
+        </w:rPr>
+        <w:t>(</w:t>
+      </w:r>
+      <w:proofErr w:type="spellStart"/>
+      <w:r>
+        <w:rPr>
+          <w:sz w:val="16"/>
+          <w:szCs w:val="16"/>
+        </w:rPr>
+        <w:t>int</w:t>
+      </w:r>
+      <w:proofErr w:type="spellEnd"/>
+      <w:r>
+        <w:rPr>
+          <w:sz w:val="16"/>
+          <w:szCs w:val="16"/>
+        </w:rPr>
+        <w:t xml:space="preserve"> </w:t>
+      </w:r>
+      <w:proofErr w:type="spellStart"/>
+      <w:r>
+        <w:rPr>
+          <w:sz w:val="16"/>
+          <w:szCs w:val="16"/>
+        </w:rPr>
+        <w:t>value</w:t>
+      </w:r>
+      <w:proofErr w:type="spellEnd"/>
+      <w:r>
+        <w:rPr>
+          <w:sz w:val="16"/>
+          <w:szCs w:val="16"/>
+        </w:rPr>
+        <w:t>)</w:t>
+      </w:r>
+    </w:p>
+    <w:p>
+      <w:pPr>
+        <w:spacing w:after="0" w:line="240" w:lineRule="auto"/>
+        <w:jc w:val="both"/>
+        <w:rPr>
+          <w:sz w:val="16"/>
+          <w:szCs w:val="16"/>
+        </w:rPr>
+      </w:pPr>
+    </w:p>
+    <w:p>
+      <w:pPr>
+        <w:spacing w:after="0" w:line="240" w:lineRule="auto"/>
+        <w:jc w:val="both"/>
+        <w:rPr>
+          <w:b/>
+          <w:sz w:val="16"/>
+          <w:szCs w:val="16"/>
+        </w:rPr>
+      </w:pPr>
+      <w:proofErr w:type="spellStart"/>
+      <w:r>
+        <w:rPr>
+          <w:b/>
+          <w:sz w:val="16"/>
+          <w:szCs w:val="16"/>
+        </w:rPr>
+        <w:t>Synchronized</w:t>
+      </w:r>
+      <w:proofErr w:type="spellEnd"/>
+      <w:r>
+        <w:rPr>
+          <w:b/>
+          <w:sz w:val="16"/>
+          <w:szCs w:val="16"/>
+        </w:rPr>
+        <w:t xml:space="preserve"> na blokach:</w:t>
+      </w:r>
+    </w:p>
+    <w:p>
+      <w:pPr>
+        <w:spacing w:after="0" w:line="240" w:lineRule="auto"/>
+        <w:jc w:val="both"/>
+        <w:rPr>
+          <w:sz w:val="16"/>
+          <w:szCs w:val="16"/>
+        </w:rPr>
+      </w:pPr>
+      <w:r>
+        <w:rPr>
+          <w:sz w:val="16"/>
+          <w:szCs w:val="16"/>
+        </w:rPr>
+        <w:t>Nie zawsze cała metoda musi być synchronizowana. W takiej sytuacji można korzystać z synchronizowania bloków. Przykład kodu:</w:t>
+      </w:r>
+    </w:p>
+    <w:p>
+      <w:pPr>
+        <w:spacing w:after="0" w:line="240" w:lineRule="auto"/>
+        <w:jc w:val="both"/>
+        <w:rPr>
+          <w:sz w:val="16"/>
+          <w:szCs w:val="16"/>
+        </w:rPr>
+      </w:pPr>
+      <w:r>
+        <w:rPr>
+          <w:sz w:val="16"/>
+          <w:szCs w:val="16"/>
+        </w:rPr>
+        <w:t xml:space="preserve">public </w:t>
+      </w:r>
+      <w:proofErr w:type="spellStart"/>
+      <w:r>
+        <w:rPr>
+          <w:sz w:val="16"/>
+          <w:szCs w:val="16"/>
+        </w:rPr>
+        <w:t>void</w:t>
+      </w:r>
+      <w:proofErr w:type="spellEnd"/>
+      <w:r>
+        <w:rPr>
+          <w:sz w:val="16"/>
+          <w:szCs w:val="16"/>
+        </w:rPr>
+        <w:t xml:space="preserve"> </w:t>
+      </w:r>
+      <w:proofErr w:type="spellStart"/>
+      <w:r>
+        <w:rPr>
+          <w:sz w:val="16"/>
+          <w:szCs w:val="16"/>
+        </w:rPr>
+        <w:t>add</w:t>
+      </w:r>
+      <w:proofErr w:type="spellEnd"/>
+      <w:r>
+        <w:rPr>
+          <w:sz w:val="16"/>
+          <w:szCs w:val="16"/>
+        </w:rPr>
+        <w:t>(</w:t>
+      </w:r>
+      <w:proofErr w:type="spellStart"/>
+      <w:r>
+        <w:rPr>
+          <w:sz w:val="16"/>
+          <w:szCs w:val="16"/>
+        </w:rPr>
+        <w:t>int</w:t>
+      </w:r>
+      <w:proofErr w:type="spellEnd"/>
+      <w:r>
+        <w:rPr>
+          <w:sz w:val="16"/>
+          <w:szCs w:val="16"/>
+        </w:rPr>
+        <w:t xml:space="preserve"> </w:t>
+      </w:r>
+      <w:proofErr w:type="spellStart"/>
+      <w:r>
+        <w:rPr>
+          <w:sz w:val="16"/>
+          <w:szCs w:val="16"/>
+        </w:rPr>
+        <w:t>value</w:t>
+      </w:r>
+      <w:proofErr w:type="spellEnd"/>
+      <w:r>
+        <w:rPr>
+          <w:sz w:val="16"/>
+          <w:szCs w:val="16"/>
+        </w:rPr>
+        <w:t>){</w:t>
+      </w:r>
+    </w:p>
+    <w:p>
+      <w:pPr>
+        <w:spacing w:after="0" w:line="240" w:lineRule="auto"/>
+        <w:jc w:val="both"/>
+        <w:rPr>
+          <w:sz w:val="16"/>
+          <w:szCs w:val="16"/>
+        </w:rPr>
+      </w:pPr>
+    </w:p>
+    <w:p>
+      <w:pPr>
+        <w:spacing w:after="0" w:line="240" w:lineRule="auto"/>
+        <w:jc w:val="both"/>
+        <w:rPr>
+          <w:sz w:val="16"/>
+          <w:szCs w:val="16"/>
+        </w:rPr>
+      </w:pPr>
+      <w:r>
+        <w:rPr>
+          <w:sz w:val="16"/>
+          <w:szCs w:val="16"/>
+        </w:rPr>
+        <w:t xml:space="preserve">    </w:t>
+      </w:r>
+      <w:proofErr w:type="spellStart"/>
+      <w:r>
+        <w:rPr>
+          <w:sz w:val="16"/>
+          <w:szCs w:val="16"/>
+        </w:rPr>
+        <w:t>synchronized</w:t>
+      </w:r>
+      <w:proofErr w:type="spellEnd"/>
+      <w:r>
+        <w:rPr>
+          <w:sz w:val="16"/>
+          <w:szCs w:val="16"/>
+        </w:rPr>
+        <w:t>(</w:t>
+      </w:r>
+      <w:proofErr w:type="spellStart"/>
+      <w:r>
+        <w:rPr>
+          <w:sz w:val="16"/>
+          <w:szCs w:val="16"/>
+        </w:rPr>
+        <w:t>this</w:t>
+      </w:r>
+      <w:proofErr w:type="spellEnd"/>
+      <w:r>
+        <w:rPr>
+          <w:sz w:val="16"/>
+          <w:szCs w:val="16"/>
+        </w:rPr>
+        <w:t>){</w:t>
+      </w:r>
+    </w:p>
+    <w:p>
+      <w:pPr>
+        <w:spacing w:after="0" w:line="240" w:lineRule="auto"/>
+        <w:jc w:val="both"/>
+        <w:rPr>
+          <w:sz w:val="16"/>
+          <w:szCs w:val="16"/>
+        </w:rPr>
+      </w:pPr>
+      <w:r>
+        <w:rPr>
+          <w:sz w:val="16"/>
+          <w:szCs w:val="16"/>
+        </w:rPr>
+        <w:t xml:space="preserve">       </w:t>
+      </w:r>
+      <w:proofErr w:type="spellStart"/>
+      <w:r>
+        <w:rPr>
+          <w:sz w:val="16"/>
+          <w:szCs w:val="16"/>
+        </w:rPr>
+        <w:t>this.count</w:t>
+      </w:r>
+      <w:proofErr w:type="spellEnd"/>
+      <w:r>
+        <w:rPr>
+          <w:sz w:val="16"/>
+          <w:szCs w:val="16"/>
+        </w:rPr>
+        <w:t xml:space="preserve"> += </w:t>
+      </w:r>
+      <w:proofErr w:type="spellStart"/>
+      <w:r>
+        <w:rPr>
+          <w:sz w:val="16"/>
+          <w:szCs w:val="16"/>
+        </w:rPr>
+        <w:t>value</w:t>
+      </w:r>
+      <w:proofErr w:type="spellEnd"/>
+      <w:r>
+        <w:rPr>
+          <w:sz w:val="16"/>
+          <w:szCs w:val="16"/>
+        </w:rPr>
+        <w:t xml:space="preserve">;   </w:t>
+      </w:r>
+    </w:p>
+    <w:p>
+      <w:pPr>
+        <w:spacing w:after="0" w:line="240" w:lineRule="auto"/>
+        <w:jc w:val="both"/>
+        <w:rPr>
+          <w:sz w:val="16"/>
+          <w:szCs w:val="16"/>
+        </w:rPr>
+      </w:pPr>
+      <w:r>
+        <w:rPr>
+          <w:sz w:val="16"/>
+          <w:szCs w:val="16"/>
+        </w:rPr>
+        <w:t xml:space="preserve">    }</w:t>
+      </w:r>
+    </w:p>
+    <w:p>
+      <w:pPr>
+        <w:spacing w:after="0" w:line="240" w:lineRule="auto"/>
+        <w:jc w:val="both"/>
+        <w:rPr>
+          <w:sz w:val="16"/>
+          <w:szCs w:val="16"/>
+        </w:rPr>
+      </w:pPr>
+      <w:r>
+        <w:rPr>
+          <w:sz w:val="16"/>
+          <w:szCs w:val="16"/>
+        </w:rPr>
+        <w:t xml:space="preserve">  }</w:t>
+      </w:r>
+    </w:p>
+    <w:p>
+      <w:pPr>
+        <w:spacing w:after="0" w:line="240" w:lineRule="auto"/>
+        <w:jc w:val="both"/>
+        <w:rPr>
+          <w:sz w:val="16"/>
+          <w:szCs w:val="16"/>
+        </w:rPr>
+      </w:pPr>
+      <w:r>
+        <w:rPr>
+          <w:sz w:val="16"/>
+          <w:szCs w:val="16"/>
+        </w:rPr>
+        <w:t xml:space="preserve">Do bloku trzeba podać obiekt którego ma dotyczyć synchronizacja. Obiekt ten nazywany jest monitorem. W tym przypadku </w:t>
+      </w:r>
+      <w:proofErr w:type="spellStart"/>
+      <w:r>
+        <w:rPr>
+          <w:sz w:val="16"/>
+          <w:szCs w:val="16"/>
+        </w:rPr>
+        <w:t>this</w:t>
+      </w:r>
+      <w:proofErr w:type="spellEnd"/>
+      <w:r>
+        <w:rPr>
+          <w:sz w:val="16"/>
+          <w:szCs w:val="16"/>
+        </w:rPr>
+        <w:t xml:space="preserve"> wskazuje na aktualny obiekt korzystający z metody. W przypadku metody statycznej należało by podać nazwę klasy np. </w:t>
+      </w:r>
+      <w:proofErr w:type="spellStart"/>
+      <w:r>
+        <w:rPr>
+          <w:sz w:val="16"/>
+          <w:szCs w:val="16"/>
+        </w:rPr>
+        <w:t>Testowa.clas</w:t>
+      </w:r>
+      <w:proofErr w:type="spellEnd"/>
+      <w:r>
+        <w:rPr>
+          <w:sz w:val="16"/>
+          <w:szCs w:val="16"/>
+        </w:rPr>
+        <w:t xml:space="preserve"> ale również tam może być podany dowolny obiekt. </w:t>
+      </w:r>
+      <w:r>
+        <w:rPr>
+          <w:sz w:val="16"/>
+          <w:szCs w:val="16"/>
+        </w:rPr>
+        <w:t>Kod będzie synchronizowany na obiekcie monitora.</w:t>
+      </w:r>
+    </w:p>
+    <w:p>
+      <w:pPr>
+        <w:spacing w:after="0" w:line="240" w:lineRule="auto"/>
+        <w:jc w:val="both"/>
+        <w:rPr>
+          <w:sz w:val="16"/>
+          <w:szCs w:val="16"/>
+        </w:rPr>
+      </w:pPr>
+    </w:p>
+    <w:p>
+      <w:pPr>
+        <w:spacing w:after="0" w:line="240" w:lineRule="auto"/>
+        <w:jc w:val="both"/>
+        <w:rPr>
+          <w:b/>
+          <w:sz w:val="16"/>
+          <w:szCs w:val="16"/>
+        </w:rPr>
+      </w:pPr>
+      <w:proofErr w:type="spellStart"/>
+      <w:r>
+        <w:rPr>
+          <w:b/>
+          <w:sz w:val="16"/>
+          <w:szCs w:val="16"/>
+        </w:rPr>
+        <w:t>Synchronized</w:t>
+      </w:r>
+      <w:proofErr w:type="spellEnd"/>
+      <w:r>
+        <w:rPr>
+          <w:b/>
+          <w:sz w:val="16"/>
+          <w:szCs w:val="16"/>
+        </w:rPr>
+        <w:t xml:space="preserve"> podsumowanie</w:t>
+      </w:r>
+      <w:r>
+        <w:rPr>
+          <w:b/>
+          <w:sz w:val="16"/>
+          <w:szCs w:val="16"/>
+        </w:rPr>
+        <w:t>:</w:t>
+      </w:r>
+    </w:p>
+    <w:p>
+      <w:pPr>
+        <w:spacing w:after="0" w:line="240" w:lineRule="auto"/>
+        <w:jc w:val="both"/>
+        <w:rPr>
+          <w:sz w:val="16"/>
+          <w:szCs w:val="16"/>
+        </w:rPr>
+      </w:pPr>
+      <w:r>
+        <w:rPr>
+          <w:sz w:val="16"/>
+          <w:szCs w:val="16"/>
+        </w:rPr>
+        <w:t xml:space="preserve">- może być używane tylko na metodach i blokach kodu. </w:t>
+      </w:r>
+    </w:p>
+    <w:p>
+      <w:pPr>
+        <w:spacing w:after="0" w:line="240" w:lineRule="auto"/>
+        <w:jc w:val="both"/>
+        <w:rPr>
+          <w:sz w:val="16"/>
+          <w:szCs w:val="16"/>
+        </w:rPr>
+      </w:pPr>
+      <w:r>
+        <w:rPr>
+          <w:sz w:val="16"/>
+          <w:szCs w:val="16"/>
+        </w:rPr>
+        <w:t xml:space="preserve">- </w:t>
+      </w:r>
+      <w:proofErr w:type="spellStart"/>
+      <w:r>
+        <w:rPr>
+          <w:sz w:val="16"/>
+          <w:szCs w:val="16"/>
+        </w:rPr>
+        <w:t>synchronized</w:t>
+      </w:r>
+      <w:proofErr w:type="spellEnd"/>
+      <w:r>
+        <w:rPr>
+          <w:sz w:val="16"/>
+          <w:szCs w:val="16"/>
+        </w:rPr>
+        <w:t xml:space="preserve"> nie można używać na klasach.</w:t>
+      </w:r>
+    </w:p>
+    <w:p>
+      <w:pPr>
+        <w:spacing w:after="0" w:line="240" w:lineRule="auto"/>
+        <w:jc w:val="both"/>
+        <w:rPr>
+          <w:sz w:val="16"/>
+          <w:szCs w:val="16"/>
+        </w:rPr>
+      </w:pPr>
+      <w:r>
+        <w:rPr>
+          <w:sz w:val="16"/>
+          <w:szCs w:val="16"/>
+        </w:rPr>
+        <w:t xml:space="preserve">- na konstruktorze nie można używać </w:t>
+      </w:r>
+      <w:proofErr w:type="spellStart"/>
+      <w:r>
+        <w:rPr>
+          <w:sz w:val="16"/>
+          <w:szCs w:val="16"/>
+        </w:rPr>
+        <w:t>synchronized</w:t>
+      </w:r>
+      <w:proofErr w:type="spellEnd"/>
+      <w:r>
+        <w:rPr>
+          <w:sz w:val="16"/>
+          <w:szCs w:val="16"/>
+        </w:rPr>
+        <w:t xml:space="preserve"> – nie ma to sensu ponieważ tylko wątek </w:t>
+      </w:r>
+      <w:r>
+        <w:rPr>
+          <w:sz w:val="16"/>
+          <w:szCs w:val="16"/>
+        </w:rPr>
+        <w:t xml:space="preserve">który tworzy obiekt ma dostęp do konstruktora wiec nie ma szans na konflikty. </w:t>
+      </w:r>
+      <w:r>
+        <w:rPr>
+          <w:sz w:val="16"/>
+          <w:szCs w:val="16"/>
+        </w:rPr>
+        <w:t xml:space="preserve"> </w:t>
+      </w:r>
+    </w:p>
+    <w:p>
+      <w:pPr>
+        <w:spacing w:after="0" w:line="240" w:lineRule="auto"/>
+        <w:jc w:val="both"/>
+        <w:rPr>
+          <w:sz w:val="16"/>
+          <w:szCs w:val="16"/>
+        </w:rPr>
+      </w:pPr>
+      <w:r>
+        <w:rPr>
+          <w:sz w:val="16"/>
+          <w:szCs w:val="16"/>
+        </w:rPr>
+        <w:t xml:space="preserve">- na polach </w:t>
+      </w:r>
+      <w:proofErr w:type="spellStart"/>
+      <w:r>
+        <w:rPr>
+          <w:sz w:val="16"/>
+          <w:szCs w:val="16"/>
+        </w:rPr>
+        <w:t>final</w:t>
+      </w:r>
+      <w:proofErr w:type="spellEnd"/>
+      <w:r>
+        <w:rPr>
+          <w:sz w:val="16"/>
+          <w:szCs w:val="16"/>
+        </w:rPr>
+        <w:t xml:space="preserve"> nie można stosować </w:t>
+      </w:r>
+      <w:proofErr w:type="spellStart"/>
+      <w:r>
+        <w:rPr>
+          <w:sz w:val="16"/>
+          <w:szCs w:val="16"/>
+        </w:rPr>
+        <w:t>synchronized</w:t>
+      </w:r>
+      <w:proofErr w:type="spellEnd"/>
+      <w:r>
+        <w:rPr>
+          <w:sz w:val="16"/>
+          <w:szCs w:val="16"/>
+        </w:rPr>
+        <w:t xml:space="preserve"> ponieważ nie mogą one być modyfikowane po utworzeniu i inicjalizacji. Zresztą kompilator rzuca błędy</w:t>
+      </w:r>
+    </w:p>
+    <w:p>
+      <w:pPr>
+        <w:spacing w:after="0" w:line="240" w:lineRule="auto"/>
+        <w:jc w:val="both"/>
+        <w:rPr>
+          <w:sz w:val="16"/>
+          <w:szCs w:val="16"/>
+        </w:rPr>
+      </w:pPr>
+      <w:r>
+        <w:rPr>
+          <w:sz w:val="16"/>
+          <w:szCs w:val="16"/>
+        </w:rPr>
+        <w:t xml:space="preserve">- nie stosować zagnieżdżeń w </w:t>
+      </w:r>
+      <w:proofErr w:type="spellStart"/>
+      <w:r>
+        <w:rPr>
+          <w:sz w:val="16"/>
+          <w:szCs w:val="16"/>
+        </w:rPr>
+        <w:t>synchronized</w:t>
+      </w:r>
+      <w:proofErr w:type="spellEnd"/>
+      <w:r>
+        <w:rPr>
+          <w:sz w:val="16"/>
+          <w:szCs w:val="16"/>
+        </w:rPr>
+        <w:t xml:space="preserve">!! – może to doprowadzić do </w:t>
+      </w:r>
+      <w:proofErr w:type="spellStart"/>
+      <w:r>
+        <w:rPr>
+          <w:sz w:val="16"/>
+          <w:szCs w:val="16"/>
+        </w:rPr>
+        <w:t>deadlocka</w:t>
+      </w:r>
+      <w:proofErr w:type="spellEnd"/>
+      <w:r>
+        <w:rPr>
+          <w:sz w:val="16"/>
+          <w:szCs w:val="16"/>
+        </w:rPr>
+        <w:t xml:space="preserve"> – czyli dwa lub więcej wątki są zablokowane oczekując na siebie w nieskończoność. </w:t>
+      </w:r>
+    </w:p>
+    <w:p>
+      <w:pPr>
+        <w:spacing w:after="0" w:line="240" w:lineRule="auto"/>
+        <w:jc w:val="both"/>
+        <w:rPr>
+          <w:sz w:val="16"/>
+          <w:szCs w:val="16"/>
+        </w:rPr>
+      </w:pPr>
+    </w:p>
+    <w:p>
+      <w:pPr>
+        <w:spacing w:after="0" w:line="240" w:lineRule="auto"/>
+        <w:jc w:val="both"/>
+        <w:rPr>
+          <w:b/>
+          <w:sz w:val="16"/>
+          <w:szCs w:val="16"/>
+        </w:rPr>
+      </w:pPr>
+      <w:r>
+        <w:rPr>
+          <w:b/>
+          <w:sz w:val="16"/>
+          <w:szCs w:val="16"/>
+        </w:rPr>
+        <w:lastRenderedPageBreak/>
+        <w:t>Czy klasa dziedzicząca po abstrakcyjnej ma konstruktor domyślny:</w:t>
+      </w:r>
+    </w:p>
+    <w:p>
+      <w:pPr>
+        <w:spacing w:after="0" w:line="240" w:lineRule="auto"/>
+        <w:jc w:val="both"/>
+        <w:rPr>
+          <w:sz w:val="16"/>
+          <w:szCs w:val="16"/>
+        </w:rPr>
+      </w:pPr>
+      <w:r>
+        <w:rPr>
+          <w:sz w:val="16"/>
+          <w:szCs w:val="16"/>
+        </w:rPr>
+        <w:t>- tak jeśli klasa abstrakcyjna posiada taki konstruktor.</w:t>
+      </w:r>
+    </w:p>
+    <w:p>
+      <w:pPr>
+        <w:spacing w:after="0" w:line="240" w:lineRule="auto"/>
+        <w:jc w:val="both"/>
+        <w:rPr>
+          <w:sz w:val="16"/>
+          <w:szCs w:val="16"/>
+        </w:rPr>
+      </w:pPr>
+      <w:r>
+        <w:rPr>
+          <w:sz w:val="16"/>
+          <w:szCs w:val="16"/>
+        </w:rPr>
+        <w:t xml:space="preserve">- klasa dziedzicząca po abstrakcyjnej może mieć tylko takie </w:t>
+      </w:r>
+      <w:proofErr w:type="spellStart"/>
+      <w:r>
+        <w:rPr>
+          <w:sz w:val="16"/>
+          <w:szCs w:val="16"/>
+        </w:rPr>
+        <w:t>konstruktory</w:t>
+      </w:r>
+      <w:proofErr w:type="spellEnd"/>
+      <w:r>
+        <w:rPr>
+          <w:sz w:val="16"/>
+          <w:szCs w:val="16"/>
+        </w:rPr>
+        <w:t xml:space="preserve"> jakie ma klasa abstrakcyjna</w:t>
+      </w:r>
+      <w:r>
+        <w:rPr>
+          <w:sz w:val="16"/>
+          <w:szCs w:val="16"/>
+        </w:rPr>
+        <w:t xml:space="preserve"> (JEŻELI KLASA ABSTRAKCYJNA NIE MA KONSTRUKTORA DOMYŚLENGO)</w:t>
+      </w:r>
+    </w:p>
+    <w:p>
+      <w:pPr>
+        <w:spacing w:after="0" w:line="240" w:lineRule="auto"/>
+        <w:jc w:val="both"/>
+        <w:rPr>
+          <w:sz w:val="16"/>
+          <w:szCs w:val="16"/>
+        </w:rPr>
+      </w:pPr>
+      <w:r>
+        <w:rPr>
+          <w:sz w:val="16"/>
+          <w:szCs w:val="16"/>
+        </w:rPr>
+        <w:t xml:space="preserve">- klasa dziedzicząca po abstrakcyjnej może mieć inne </w:t>
+      </w:r>
+      <w:proofErr w:type="spellStart"/>
+      <w:r>
+        <w:rPr>
+          <w:sz w:val="16"/>
+          <w:szCs w:val="16"/>
+        </w:rPr>
+        <w:t>konstruktory</w:t>
+      </w:r>
+      <w:proofErr w:type="spellEnd"/>
+      <w:r>
+        <w:rPr>
+          <w:sz w:val="16"/>
+          <w:szCs w:val="16"/>
+        </w:rPr>
+        <w:t xml:space="preserve"> jeżeli abstrakcyjna posiada konstruktor domyślny</w:t>
+      </w:r>
+    </w:p>
+    <w:p>
+      <w:pPr>
+        <w:spacing w:after="0" w:line="240" w:lineRule="auto"/>
+        <w:jc w:val="both"/>
+        <w:rPr>
+          <w:sz w:val="16"/>
+          <w:szCs w:val="16"/>
+        </w:rPr>
+      </w:pPr>
+      <w:r>
+        <w:rPr>
+          <w:sz w:val="16"/>
+          <w:szCs w:val="16"/>
+        </w:rPr>
+        <w:t xml:space="preserve">- </w:t>
+      </w:r>
+      <w:r>
+        <w:rPr>
+          <w:color w:val="FF0000"/>
+          <w:sz w:val="16"/>
+          <w:szCs w:val="16"/>
+        </w:rPr>
+        <w:t>pamiętać trzeba że konstruktora domyślnego nie ma jeżeli zdefiniujemy jakikolwiek konstruktor jawnie</w:t>
+      </w:r>
+      <w:r>
+        <w:rPr>
+          <w:sz w:val="16"/>
+          <w:szCs w:val="16"/>
+        </w:rPr>
+        <w:t xml:space="preserve">. </w:t>
+      </w:r>
+    </w:p>
+    <w:p>
+      <w:pPr>
+        <w:spacing w:after="0" w:line="240" w:lineRule="auto"/>
+        <w:jc w:val="both"/>
+        <w:rPr>
+          <w:sz w:val="16"/>
+          <w:szCs w:val="16"/>
+        </w:rPr>
+      </w:pPr>
+    </w:p>
+    <w:p>
+      <w:pPr>
+        <w:spacing w:after="0" w:line="240" w:lineRule="auto"/>
+        <w:jc w:val="both"/>
+        <w:rPr>
+          <w:sz w:val="16"/>
+          <w:szCs w:val="16"/>
+        </w:rPr>
+      </w:pPr>
+    </w:p>
+    <w:p>
+      <w:pPr>
+        <w:spacing w:after="0" w:line="240" w:lineRule="auto"/>
+        <w:jc w:val="both"/>
+        <w:rPr>
+          <w:sz w:val="16"/>
+          <w:szCs w:val="16"/>
+        </w:rPr>
+      </w:pPr>
+    </w:p>
+    <w:p>
+      <w:pPr>
+        <w:spacing w:after="0" w:line="240" w:lineRule="auto"/>
+        <w:jc w:val="both"/>
+        <w:rPr>
+          <w:sz w:val="16"/>
+          <w:szCs w:val="16"/>
+        </w:rPr>
+      </w:pPr>
+      <w:r>
+        <w:rPr>
+          <w:noProof/>
+          <w:lang w:eastAsia="pl-PL"/>
+        </w:rPr>
+        <w:drawing>
+          <wp:inline distT="0" distB="0" distL="0" distR="0" wp14:anchorId="4BE56242" wp14:editId="39F762FB">
+            <wp:extent cx="2800802" cy="1578634"/>
+            <wp:effectExtent l="0" t="0" r="0" b="2540"/>
+            <wp:docPr id="3" name="Obraz 3"/>
             <wp:cNvGraphicFramePr>
               <a:graphicFrameLocks xmlns:a="http://schemas.openxmlformats.org/drawingml/2006/main" noChangeAspect="1"/>
             </wp:cNvGraphicFramePr>
@@ -1721,7 +3329,7 @@
                   <pic:spPr>
                     <a:xfrm>
                       <a:off x="0" y="0"/>
-                      <a:ext cx="2918541" cy="1570042"/>
+                      <a:ext cx="2801370" cy="1578954"/>
                     </a:xfrm>
                     <a:prstGeom prst="rect">
                       <a:avLst/>
@@ -1743,1423 +3351,16 @@
           <w:szCs w:val="16"/>
         </w:rPr>
       </w:pPr>
-    </w:p>
-    <w:p>
-      <w:pPr>
-        <w:spacing w:after="0" w:line="240" w:lineRule="auto"/>
-        <w:jc w:val="both"/>
-        <w:rPr>
-          <w:b/>
-          <w:sz w:val="16"/>
-          <w:szCs w:val="16"/>
-        </w:rPr>
-      </w:pPr>
-      <w:r>
-        <w:rPr>
-          <w:b/>
-          <w:sz w:val="16"/>
-          <w:szCs w:val="16"/>
-        </w:rPr>
-        <w:t>Kompozycja (</w:t>
-      </w:r>
-      <w:proofErr w:type="spellStart"/>
-      <w:r>
-        <w:rPr>
-          <w:b/>
-          <w:sz w:val="16"/>
-          <w:szCs w:val="16"/>
-        </w:rPr>
-        <w:t>has</w:t>
-      </w:r>
-      <w:proofErr w:type="spellEnd"/>
-      <w:r>
-        <w:rPr>
-          <w:b/>
-          <w:sz w:val="16"/>
-          <w:szCs w:val="16"/>
-        </w:rPr>
-        <w:t>-a):</w:t>
-      </w:r>
-    </w:p>
-    <w:p>
-      <w:pPr>
-        <w:spacing w:after="0" w:line="240" w:lineRule="auto"/>
-        <w:jc w:val="both"/>
-        <w:rPr>
-          <w:sz w:val="16"/>
-          <w:szCs w:val="16"/>
-        </w:rPr>
-      </w:pPr>
-      <w:r>
-        <w:rPr>
-          <w:sz w:val="16"/>
-          <w:szCs w:val="16"/>
-        </w:rPr>
-        <w:t xml:space="preserve">Polega to na tym że jedna klasa posiada obiekt innej klasy jako pole, zamiast rozszerzać tą klasę. Lepsze aby kod pozostawał użyteczny ponieważ zmiany w jednej klasie nie muszą mieć wpływu na drugą. Pozwala kontrolować widoczność obiektów dla innych klas (specyfikatory dostępu). Pozwala to również inicjalizować obiekt na etapie </w:t>
-      </w:r>
-      <w:proofErr w:type="spellStart"/>
-      <w:r>
-        <w:rPr>
-          <w:sz w:val="16"/>
-          <w:szCs w:val="16"/>
-        </w:rPr>
-        <w:t>runtime</w:t>
-      </w:r>
-      <w:proofErr w:type="spellEnd"/>
-      <w:r>
-        <w:rPr>
-          <w:sz w:val="16"/>
-          <w:szCs w:val="16"/>
-        </w:rPr>
-        <w:t xml:space="preserve"> przez co nie zaśmiecamy pamięci. Dobrą praktyką jest korzystanie z kompozycji zamiast dziedziczenia (</w:t>
-      </w:r>
-      <w:proofErr w:type="spellStart"/>
-      <w:r>
-        <w:rPr>
-          <w:sz w:val="16"/>
-          <w:szCs w:val="16"/>
-        </w:rPr>
-        <w:t>is</w:t>
-      </w:r>
-      <w:proofErr w:type="spellEnd"/>
-      <w:r>
-        <w:rPr>
-          <w:sz w:val="16"/>
-          <w:szCs w:val="16"/>
-        </w:rPr>
-        <w:t xml:space="preserve">-a). </w:t>
-      </w:r>
-    </w:p>
-    <w:p>
-      <w:pPr>
-        <w:spacing w:after="0" w:line="240" w:lineRule="auto"/>
-        <w:jc w:val="both"/>
-        <w:rPr>
-          <w:sz w:val="16"/>
-          <w:szCs w:val="16"/>
-        </w:rPr>
-      </w:pPr>
-    </w:p>
-    <w:p>
-      <w:pPr>
-        <w:spacing w:after="0" w:line="240" w:lineRule="auto"/>
-        <w:jc w:val="both"/>
-        <w:rPr>
-          <w:b/>
-          <w:sz w:val="16"/>
-          <w:szCs w:val="16"/>
-        </w:rPr>
-      </w:pPr>
-      <w:r>
-        <w:rPr>
-          <w:b/>
-          <w:sz w:val="16"/>
-          <w:szCs w:val="16"/>
-        </w:rPr>
-        <w:t xml:space="preserve">Dlaczego </w:t>
-      </w:r>
-      <w:proofErr w:type="spellStart"/>
-      <w:r>
-        <w:rPr>
-          <w:b/>
-          <w:sz w:val="16"/>
-          <w:szCs w:val="16"/>
-        </w:rPr>
-        <w:t>has</w:t>
-      </w:r>
-      <w:proofErr w:type="spellEnd"/>
-      <w:r>
-        <w:rPr>
-          <w:b/>
-          <w:sz w:val="16"/>
-          <w:szCs w:val="16"/>
-        </w:rPr>
-        <w:t xml:space="preserve">-a (kompozycja) zamiast </w:t>
-      </w:r>
-      <w:proofErr w:type="spellStart"/>
-      <w:r>
-        <w:rPr>
-          <w:b/>
-          <w:sz w:val="16"/>
-          <w:szCs w:val="16"/>
-        </w:rPr>
-        <w:t>is</w:t>
-      </w:r>
-      <w:proofErr w:type="spellEnd"/>
-      <w:r>
-        <w:rPr>
-          <w:b/>
-          <w:sz w:val="16"/>
-          <w:szCs w:val="16"/>
-        </w:rPr>
-        <w:t>-a (dziedziczenie):</w:t>
-      </w:r>
-    </w:p>
-    <w:p>
-      <w:pPr>
-        <w:spacing w:after="0" w:line="240" w:lineRule="auto"/>
-        <w:jc w:val="both"/>
-        <w:rPr>
-          <w:sz w:val="16"/>
-          <w:szCs w:val="16"/>
-        </w:rPr>
-      </w:pPr>
-      <w:r>
-        <w:rPr>
-          <w:sz w:val="16"/>
-          <w:szCs w:val="16"/>
-        </w:rPr>
-        <w:t>- kompozycja pozwala posiadać metody w klasach o takich samych nazwach bez strachu przed problemami z kompilacją ponieważ kompilator zawsze będzie wiedział której implementacji użyć na podstawie obiektu wywołującego</w:t>
-      </w:r>
-    </w:p>
-    <w:p>
-      <w:pPr>
-        <w:spacing w:after="0" w:line="240" w:lineRule="auto"/>
-        <w:jc w:val="both"/>
-        <w:rPr>
-          <w:sz w:val="16"/>
-          <w:szCs w:val="16"/>
-        </w:rPr>
-      </w:pPr>
-      <w:r>
-        <w:rPr>
-          <w:sz w:val="16"/>
-          <w:szCs w:val="16"/>
-        </w:rPr>
-        <w:t xml:space="preserve">- dziedziczenie odsłania wszystkie metody klasy nadrzędnej. Korzystając z kompozycji możemy kontrolować dostęp do pól i metod przy pomocy specyfikatorów dostępu. </w:t>
-      </w:r>
-    </w:p>
-    <w:p>
-      <w:pPr>
-        <w:spacing w:after="0" w:line="240" w:lineRule="auto"/>
-        <w:jc w:val="both"/>
-        <w:rPr>
-          <w:sz w:val="16"/>
-          <w:szCs w:val="16"/>
-        </w:rPr>
-      </w:pPr>
-      <w:r>
-        <w:rPr>
-          <w:sz w:val="16"/>
-          <w:szCs w:val="16"/>
-        </w:rPr>
-        <w:t xml:space="preserve">- łatwiej testować bo testujemy tylko użyte metody gdy korzystamy z kompozycji. Używając dziedziczenia trzeba testować wszystkie metody klasy super. </w:t>
-      </w:r>
-    </w:p>
-    <w:p>
-      <w:pPr>
-        <w:spacing w:after="0" w:line="240" w:lineRule="auto"/>
-        <w:jc w:val="both"/>
-        <w:rPr>
-          <w:sz w:val="16"/>
-          <w:szCs w:val="16"/>
-        </w:rPr>
-      </w:pPr>
-    </w:p>
-    <w:p>
-      <w:pPr>
-        <w:spacing w:after="0" w:line="240" w:lineRule="auto"/>
-        <w:jc w:val="both"/>
-        <w:rPr>
-          <w:b/>
-          <w:sz w:val="16"/>
-          <w:szCs w:val="16"/>
-        </w:rPr>
-      </w:pPr>
-      <w:r>
-        <w:rPr>
-          <w:b/>
-          <w:sz w:val="16"/>
-          <w:szCs w:val="16"/>
-        </w:rPr>
-        <w:t xml:space="preserve">Spring </w:t>
-      </w:r>
-      <w:proofErr w:type="spellStart"/>
-      <w:r>
-        <w:rPr>
-          <w:b/>
-          <w:sz w:val="16"/>
-          <w:szCs w:val="16"/>
-        </w:rPr>
-        <w:t>WebFlux</w:t>
-      </w:r>
-      <w:proofErr w:type="spellEnd"/>
-      <w:r>
-        <w:rPr>
-          <w:b/>
-          <w:sz w:val="16"/>
-          <w:szCs w:val="16"/>
-        </w:rPr>
-        <w:t>:</w:t>
-      </w:r>
-    </w:p>
-    <w:p>
-      <w:pPr>
-        <w:spacing w:after="0" w:line="240" w:lineRule="auto"/>
-        <w:jc w:val="both"/>
-        <w:rPr>
-          <w:sz w:val="16"/>
-          <w:szCs w:val="16"/>
-        </w:rPr>
-      </w:pPr>
-      <w:r>
-        <w:rPr>
-          <w:sz w:val="16"/>
-          <w:szCs w:val="16"/>
-        </w:rPr>
-        <w:t xml:space="preserve">Od spring 5 – to implementacja pozwalająca na równoległe przetwarzanie danych w przeciwieństwie do spring </w:t>
-      </w:r>
-      <w:proofErr w:type="spellStart"/>
-      <w:r>
-        <w:rPr>
-          <w:sz w:val="16"/>
-          <w:szCs w:val="16"/>
-        </w:rPr>
-        <w:t>mvc</w:t>
-      </w:r>
-      <w:proofErr w:type="spellEnd"/>
-      <w:r>
-        <w:rPr>
-          <w:sz w:val="16"/>
-          <w:szCs w:val="16"/>
-        </w:rPr>
-        <w:t xml:space="preserve">, które działa synchronicznie. Równoległe przetwarzanie danych w połączeniu z brakiem blokad (blokowanie programu związane z przepływem informacji) to tzw. reaktywne programowanie. </w:t>
-      </w:r>
-      <w:proofErr w:type="spellStart"/>
-      <w:r>
-        <w:rPr>
-          <w:sz w:val="16"/>
-          <w:szCs w:val="16"/>
-        </w:rPr>
-        <w:t>WebFlux</w:t>
-      </w:r>
-      <w:proofErr w:type="spellEnd"/>
-      <w:r>
-        <w:rPr>
-          <w:sz w:val="16"/>
-          <w:szCs w:val="16"/>
-        </w:rPr>
-        <w:t xml:space="preserve"> jest oparte na projekcie </w:t>
-      </w:r>
-      <w:proofErr w:type="spellStart"/>
-      <w:r>
-        <w:rPr>
-          <w:sz w:val="16"/>
-          <w:szCs w:val="16"/>
-        </w:rPr>
-        <w:t>Reactor</w:t>
-      </w:r>
-      <w:proofErr w:type="spellEnd"/>
-      <w:r>
-        <w:rPr>
-          <w:sz w:val="16"/>
-          <w:szCs w:val="16"/>
-        </w:rPr>
-        <w:t xml:space="preserve"> Project. </w:t>
-      </w:r>
-      <w:r>
-        <w:rPr>
-          <w:sz w:val="16"/>
-          <w:szCs w:val="16"/>
-        </w:rPr>
-        <w:t xml:space="preserve">Są dwa sposoby implementacji, przy pomocy adnotacji (bardzo podobne do zwykłego spring </w:t>
-      </w:r>
-      <w:proofErr w:type="spellStart"/>
-      <w:r>
-        <w:rPr>
-          <w:sz w:val="16"/>
-          <w:szCs w:val="16"/>
-        </w:rPr>
-        <w:t>mvc</w:t>
-      </w:r>
-      <w:proofErr w:type="spellEnd"/>
-      <w:r>
-        <w:rPr>
-          <w:sz w:val="16"/>
-          <w:szCs w:val="16"/>
-        </w:rPr>
-        <w:t xml:space="preserve">), oraz poprzez konfigurowanie routingów. </w:t>
-      </w:r>
-    </w:p>
-    <w:p>
-      <w:pPr>
-        <w:spacing w:after="0" w:line="240" w:lineRule="auto"/>
-        <w:jc w:val="both"/>
-        <w:rPr>
-          <w:sz w:val="16"/>
-          <w:szCs w:val="16"/>
-        </w:rPr>
-      </w:pPr>
-    </w:p>
-    <w:p>
-      <w:pPr>
-        <w:spacing w:after="0" w:line="240" w:lineRule="auto"/>
-        <w:jc w:val="both"/>
-        <w:rPr>
-          <w:b/>
-          <w:sz w:val="16"/>
-          <w:szCs w:val="16"/>
-        </w:rPr>
-      </w:pPr>
-      <w:proofErr w:type="spellStart"/>
-      <w:r>
-        <w:rPr>
-          <w:b/>
-          <w:sz w:val="16"/>
-          <w:szCs w:val="16"/>
-        </w:rPr>
-        <w:t>Syn</w:t>
-      </w:r>
-      <w:r>
-        <w:rPr>
-          <w:b/>
-          <w:sz w:val="16"/>
-          <w:szCs w:val="16"/>
-        </w:rPr>
-        <w:t>c</w:t>
-      </w:r>
-      <w:r>
-        <w:rPr>
-          <w:b/>
-          <w:sz w:val="16"/>
-          <w:szCs w:val="16"/>
-        </w:rPr>
-        <w:t>hronized</w:t>
-      </w:r>
-      <w:proofErr w:type="spellEnd"/>
-      <w:r>
-        <w:rPr>
-          <w:b/>
-          <w:sz w:val="16"/>
-          <w:szCs w:val="16"/>
-        </w:rPr>
-        <w:t xml:space="preserve">: </w:t>
-      </w:r>
-    </w:p>
-    <w:p>
-      <w:pPr>
-        <w:spacing w:after="0" w:line="240" w:lineRule="auto"/>
-        <w:jc w:val="both"/>
-        <w:rPr>
-          <w:sz w:val="16"/>
-          <w:szCs w:val="16"/>
-        </w:rPr>
-      </w:pPr>
-      <w:r>
-        <w:rPr>
-          <w:sz w:val="16"/>
-          <w:szCs w:val="16"/>
-        </w:rPr>
-        <w:t xml:space="preserve">Słowo kluczowe które pozwala na zarządzanie dostępem do np. metody przez wątki. Używając tego słowa zapewniamy że tylko jeden wątek w danej chwili będzie mógł skorzystać z danego fragmentu programu a pozostałe wątki będą oczekiwać na swoją kolej. </w:t>
-      </w:r>
-    </w:p>
-    <w:p>
-      <w:pPr>
-        <w:spacing w:after="0" w:line="240" w:lineRule="auto"/>
-        <w:jc w:val="both"/>
-        <w:rPr>
-          <w:sz w:val="16"/>
-          <w:szCs w:val="16"/>
-        </w:rPr>
-      </w:pPr>
-    </w:p>
-    <w:p>
-      <w:pPr>
-        <w:spacing w:after="0" w:line="240" w:lineRule="auto"/>
-        <w:jc w:val="both"/>
-        <w:rPr>
-          <w:b/>
-          <w:sz w:val="16"/>
-          <w:szCs w:val="16"/>
-        </w:rPr>
-      </w:pPr>
-      <w:proofErr w:type="spellStart"/>
-      <w:r>
-        <w:rPr>
-          <w:b/>
-          <w:sz w:val="16"/>
-          <w:szCs w:val="16"/>
-        </w:rPr>
-        <w:t>Syn</w:t>
-      </w:r>
-      <w:r>
-        <w:rPr>
-          <w:b/>
-          <w:sz w:val="16"/>
-          <w:szCs w:val="16"/>
-        </w:rPr>
-        <w:t>c</w:t>
-      </w:r>
-      <w:r>
-        <w:rPr>
-          <w:b/>
-          <w:sz w:val="16"/>
-          <w:szCs w:val="16"/>
-        </w:rPr>
-        <w:t>hronized</w:t>
-      </w:r>
-      <w:proofErr w:type="spellEnd"/>
-      <w:r>
-        <w:rPr>
-          <w:b/>
-          <w:sz w:val="16"/>
-          <w:szCs w:val="16"/>
-        </w:rPr>
-        <w:t xml:space="preserve"> na metodach </w:t>
-      </w:r>
-      <w:proofErr w:type="spellStart"/>
-      <w:r>
-        <w:rPr>
-          <w:b/>
-          <w:sz w:val="16"/>
-          <w:szCs w:val="16"/>
-        </w:rPr>
-        <w:t>instacyjnych</w:t>
-      </w:r>
-      <w:proofErr w:type="spellEnd"/>
-      <w:r>
-        <w:rPr>
-          <w:b/>
-          <w:sz w:val="16"/>
-          <w:szCs w:val="16"/>
-        </w:rPr>
-        <w:t>:</w:t>
-      </w:r>
-    </w:p>
-    <w:p>
-      <w:pPr>
-        <w:spacing w:after="0" w:line="240" w:lineRule="auto"/>
-        <w:jc w:val="both"/>
-        <w:rPr>
-          <w:sz w:val="16"/>
-          <w:szCs w:val="16"/>
-        </w:rPr>
-      </w:pPr>
-      <w:r>
-        <w:rPr>
-          <w:sz w:val="16"/>
-          <w:szCs w:val="16"/>
-        </w:rPr>
-        <w:t xml:space="preserve">Powoduje że dana metoda może być wykonywana przez jeden wątek w danej chwili, pozostałe wątki oczekują. Każda instancja klasy posiada swoją metodę synchronizowaną. Oznacza to że jeżeli mamy dwa różne obiekty tej samej klasy to każdy z nich posiada swoją metodę synchronizowaną a więc wątki działające na tych różnych obiektach nie będą się blokować. Sytuacja jest inna gdy dwa wątki odwołają się do tego samego obiektu i tej samej metody, wtedy muszą czekać. </w:t>
-      </w:r>
-    </w:p>
-    <w:p>
-      <w:pPr>
-        <w:spacing w:after="0" w:line="240" w:lineRule="auto"/>
-        <w:jc w:val="both"/>
-        <w:rPr>
-          <w:sz w:val="16"/>
-          <w:szCs w:val="16"/>
-        </w:rPr>
-      </w:pPr>
-      <w:r>
-        <w:rPr>
-          <w:sz w:val="16"/>
-          <w:szCs w:val="16"/>
-        </w:rPr>
-        <w:t xml:space="preserve">public </w:t>
-      </w:r>
-      <w:proofErr w:type="spellStart"/>
-      <w:r>
-        <w:rPr>
-          <w:sz w:val="16"/>
-          <w:szCs w:val="16"/>
-        </w:rPr>
-        <w:t>static</w:t>
-      </w:r>
-      <w:proofErr w:type="spellEnd"/>
-      <w:r>
-        <w:rPr>
-          <w:sz w:val="16"/>
-          <w:szCs w:val="16"/>
-        </w:rPr>
-        <w:t xml:space="preserve"> </w:t>
-      </w:r>
-      <w:proofErr w:type="spellStart"/>
-      <w:r>
-        <w:rPr>
-          <w:sz w:val="16"/>
-          <w:szCs w:val="16"/>
-        </w:rPr>
-        <w:t>synchronized</w:t>
-      </w:r>
-      <w:proofErr w:type="spellEnd"/>
-      <w:r>
-        <w:rPr>
-          <w:sz w:val="16"/>
-          <w:szCs w:val="16"/>
-        </w:rPr>
-        <w:t xml:space="preserve"> </w:t>
-      </w:r>
-      <w:proofErr w:type="spellStart"/>
-      <w:r>
-        <w:rPr>
-          <w:sz w:val="16"/>
-          <w:szCs w:val="16"/>
-        </w:rPr>
-        <w:t>void</w:t>
-      </w:r>
-      <w:proofErr w:type="spellEnd"/>
-      <w:r>
-        <w:rPr>
-          <w:sz w:val="16"/>
-          <w:szCs w:val="16"/>
-        </w:rPr>
-        <w:t xml:space="preserve"> </w:t>
-      </w:r>
-      <w:proofErr w:type="spellStart"/>
-      <w:r>
-        <w:rPr>
-          <w:sz w:val="16"/>
-          <w:szCs w:val="16"/>
-        </w:rPr>
-        <w:t>add</w:t>
-      </w:r>
-      <w:proofErr w:type="spellEnd"/>
-      <w:r>
-        <w:rPr>
-          <w:sz w:val="16"/>
-          <w:szCs w:val="16"/>
-        </w:rPr>
-        <w:t>(</w:t>
-      </w:r>
-      <w:proofErr w:type="spellStart"/>
-      <w:r>
-        <w:rPr>
-          <w:sz w:val="16"/>
-          <w:szCs w:val="16"/>
-        </w:rPr>
-        <w:t>int</w:t>
-      </w:r>
-      <w:proofErr w:type="spellEnd"/>
-      <w:r>
-        <w:rPr>
-          <w:sz w:val="16"/>
-          <w:szCs w:val="16"/>
-        </w:rPr>
-        <w:t xml:space="preserve"> </w:t>
-      </w:r>
-      <w:proofErr w:type="spellStart"/>
-      <w:r>
-        <w:rPr>
-          <w:sz w:val="16"/>
-          <w:szCs w:val="16"/>
-        </w:rPr>
-        <w:t>value</w:t>
-      </w:r>
-      <w:proofErr w:type="spellEnd"/>
-      <w:r>
-        <w:rPr>
-          <w:sz w:val="16"/>
-          <w:szCs w:val="16"/>
-        </w:rPr>
-        <w:t>)</w:t>
-      </w:r>
-    </w:p>
-    <w:p>
-      <w:pPr>
-        <w:spacing w:after="0" w:line="240" w:lineRule="auto"/>
-        <w:jc w:val="both"/>
-        <w:rPr>
-          <w:sz w:val="16"/>
-          <w:szCs w:val="16"/>
-        </w:rPr>
-      </w:pPr>
-    </w:p>
-    <w:p>
-      <w:pPr>
-        <w:spacing w:after="0" w:line="240" w:lineRule="auto"/>
-        <w:jc w:val="both"/>
-        <w:rPr>
-          <w:b/>
-          <w:sz w:val="16"/>
-          <w:szCs w:val="16"/>
-        </w:rPr>
-      </w:pPr>
-      <w:proofErr w:type="spellStart"/>
-      <w:r>
-        <w:rPr>
-          <w:b/>
-          <w:sz w:val="16"/>
-          <w:szCs w:val="16"/>
-        </w:rPr>
-        <w:t>Synchronized</w:t>
-      </w:r>
-      <w:proofErr w:type="spellEnd"/>
-      <w:r>
-        <w:rPr>
-          <w:b/>
-          <w:sz w:val="16"/>
-          <w:szCs w:val="16"/>
-        </w:rPr>
-        <w:t xml:space="preserve"> na metodach statycznych:</w:t>
-      </w:r>
-    </w:p>
-    <w:p>
-      <w:pPr>
-        <w:spacing w:after="0" w:line="240" w:lineRule="auto"/>
-        <w:jc w:val="both"/>
-        <w:rPr>
-          <w:sz w:val="16"/>
-          <w:szCs w:val="16"/>
-        </w:rPr>
-      </w:pPr>
-      <w:r>
-        <w:rPr>
-          <w:sz w:val="16"/>
-          <w:szCs w:val="16"/>
-        </w:rPr>
-        <w:t>W tym przypadku metoda jest synchronizowana dla obiektu klasy. Ponieważ istnieje tylko jeden obiekt klasy w JVM</w:t>
-      </w:r>
-      <w:r>
-        <w:rPr>
-          <w:sz w:val="16"/>
-          <w:szCs w:val="16"/>
-        </w:rPr>
-        <w:t xml:space="preserve"> to metodę synchronizowaną statyczną klasy może w danej chwili używać tylko jeden wątek. </w:t>
-      </w:r>
-    </w:p>
-    <w:p>
-      <w:pPr>
-        <w:spacing w:after="0" w:line="240" w:lineRule="auto"/>
-        <w:jc w:val="both"/>
-        <w:rPr>
-          <w:sz w:val="16"/>
-          <w:szCs w:val="16"/>
-        </w:rPr>
-      </w:pPr>
-      <w:r>
-        <w:rPr>
-          <w:sz w:val="16"/>
-          <w:szCs w:val="16"/>
-        </w:rPr>
-        <w:t xml:space="preserve">public </w:t>
-      </w:r>
-      <w:proofErr w:type="spellStart"/>
-      <w:r>
-        <w:rPr>
-          <w:sz w:val="16"/>
-          <w:szCs w:val="16"/>
-        </w:rPr>
-        <w:t>static</w:t>
-      </w:r>
-      <w:proofErr w:type="spellEnd"/>
-      <w:r>
-        <w:rPr>
-          <w:sz w:val="16"/>
-          <w:szCs w:val="16"/>
-        </w:rPr>
-        <w:t xml:space="preserve"> </w:t>
-      </w:r>
-      <w:proofErr w:type="spellStart"/>
-      <w:r>
-        <w:rPr>
-          <w:sz w:val="16"/>
-          <w:szCs w:val="16"/>
-        </w:rPr>
-        <w:t>synchronized</w:t>
-      </w:r>
-      <w:proofErr w:type="spellEnd"/>
-      <w:r>
-        <w:rPr>
-          <w:sz w:val="16"/>
-          <w:szCs w:val="16"/>
-        </w:rPr>
-        <w:t xml:space="preserve"> </w:t>
-      </w:r>
-      <w:proofErr w:type="spellStart"/>
-      <w:r>
-        <w:rPr>
-          <w:sz w:val="16"/>
-          <w:szCs w:val="16"/>
-        </w:rPr>
-        <w:t>void</w:t>
-      </w:r>
-      <w:proofErr w:type="spellEnd"/>
-      <w:r>
-        <w:rPr>
-          <w:sz w:val="16"/>
-          <w:szCs w:val="16"/>
-        </w:rPr>
-        <w:t xml:space="preserve"> </w:t>
-      </w:r>
-      <w:proofErr w:type="spellStart"/>
-      <w:r>
-        <w:rPr>
-          <w:sz w:val="16"/>
-          <w:szCs w:val="16"/>
-        </w:rPr>
-        <w:t>add</w:t>
-      </w:r>
-      <w:proofErr w:type="spellEnd"/>
-      <w:r>
-        <w:rPr>
-          <w:sz w:val="16"/>
-          <w:szCs w:val="16"/>
-        </w:rPr>
-        <w:t>(</w:t>
-      </w:r>
-      <w:proofErr w:type="spellStart"/>
-      <w:r>
-        <w:rPr>
-          <w:sz w:val="16"/>
-          <w:szCs w:val="16"/>
-        </w:rPr>
-        <w:t>int</w:t>
-      </w:r>
-      <w:proofErr w:type="spellEnd"/>
-      <w:r>
-        <w:rPr>
-          <w:sz w:val="16"/>
-          <w:szCs w:val="16"/>
-        </w:rPr>
-        <w:t xml:space="preserve"> </w:t>
-      </w:r>
-      <w:proofErr w:type="spellStart"/>
-      <w:r>
-        <w:rPr>
-          <w:sz w:val="16"/>
-          <w:szCs w:val="16"/>
-        </w:rPr>
-        <w:t>value</w:t>
-      </w:r>
-      <w:proofErr w:type="spellEnd"/>
-      <w:r>
-        <w:rPr>
-          <w:sz w:val="16"/>
-          <w:szCs w:val="16"/>
-        </w:rPr>
-        <w:t>)</w:t>
-      </w:r>
-    </w:p>
-    <w:p>
-      <w:pPr>
-        <w:spacing w:after="0" w:line="240" w:lineRule="auto"/>
-        <w:jc w:val="both"/>
-        <w:rPr>
-          <w:sz w:val="16"/>
-          <w:szCs w:val="16"/>
-        </w:rPr>
-      </w:pPr>
-    </w:p>
-    <w:p>
-      <w:pPr>
-        <w:spacing w:after="0" w:line="240" w:lineRule="auto"/>
-        <w:jc w:val="both"/>
-        <w:rPr>
-          <w:b/>
-          <w:sz w:val="16"/>
-          <w:szCs w:val="16"/>
-        </w:rPr>
-      </w:pPr>
-      <w:proofErr w:type="spellStart"/>
-      <w:r>
-        <w:rPr>
-          <w:b/>
-          <w:sz w:val="16"/>
-          <w:szCs w:val="16"/>
-        </w:rPr>
-        <w:t>Synchronized</w:t>
-      </w:r>
-      <w:proofErr w:type="spellEnd"/>
-      <w:r>
-        <w:rPr>
-          <w:b/>
-          <w:sz w:val="16"/>
-          <w:szCs w:val="16"/>
-        </w:rPr>
-        <w:t xml:space="preserve"> na blokach:</w:t>
-      </w:r>
-    </w:p>
-    <w:p>
-      <w:pPr>
-        <w:spacing w:after="0" w:line="240" w:lineRule="auto"/>
-        <w:jc w:val="both"/>
-        <w:rPr>
-          <w:sz w:val="16"/>
-          <w:szCs w:val="16"/>
-        </w:rPr>
-      </w:pPr>
-      <w:r>
-        <w:rPr>
-          <w:sz w:val="16"/>
-          <w:szCs w:val="16"/>
-        </w:rPr>
-        <w:t>Nie zawsze cała metoda musi być synchronizowana. W takiej sytuacji można korzystać z synchronizowania bloków. Przykład kodu:</w:t>
-      </w:r>
-    </w:p>
-    <w:p>
-      <w:pPr>
-        <w:spacing w:after="0" w:line="240" w:lineRule="auto"/>
-        <w:jc w:val="both"/>
-        <w:rPr>
-          <w:sz w:val="16"/>
-          <w:szCs w:val="16"/>
-        </w:rPr>
-      </w:pPr>
-      <w:r>
-        <w:rPr>
-          <w:sz w:val="16"/>
-          <w:szCs w:val="16"/>
-        </w:rPr>
-        <w:t xml:space="preserve">public </w:t>
-      </w:r>
-      <w:proofErr w:type="spellStart"/>
-      <w:r>
-        <w:rPr>
-          <w:sz w:val="16"/>
-          <w:szCs w:val="16"/>
-        </w:rPr>
-        <w:t>void</w:t>
-      </w:r>
-      <w:proofErr w:type="spellEnd"/>
-      <w:r>
-        <w:rPr>
-          <w:sz w:val="16"/>
-          <w:szCs w:val="16"/>
-        </w:rPr>
-        <w:t xml:space="preserve"> </w:t>
-      </w:r>
-      <w:proofErr w:type="spellStart"/>
-      <w:r>
-        <w:rPr>
-          <w:sz w:val="16"/>
-          <w:szCs w:val="16"/>
-        </w:rPr>
-        <w:t>add</w:t>
-      </w:r>
-      <w:proofErr w:type="spellEnd"/>
-      <w:r>
-        <w:rPr>
-          <w:sz w:val="16"/>
-          <w:szCs w:val="16"/>
-        </w:rPr>
-        <w:t>(</w:t>
-      </w:r>
-      <w:proofErr w:type="spellStart"/>
-      <w:r>
-        <w:rPr>
-          <w:sz w:val="16"/>
-          <w:szCs w:val="16"/>
-        </w:rPr>
-        <w:t>int</w:t>
-      </w:r>
-      <w:proofErr w:type="spellEnd"/>
-      <w:r>
-        <w:rPr>
-          <w:sz w:val="16"/>
-          <w:szCs w:val="16"/>
-        </w:rPr>
-        <w:t xml:space="preserve"> </w:t>
-      </w:r>
-      <w:proofErr w:type="spellStart"/>
-      <w:r>
-        <w:rPr>
-          <w:sz w:val="16"/>
-          <w:szCs w:val="16"/>
-        </w:rPr>
-        <w:t>value</w:t>
-      </w:r>
-      <w:proofErr w:type="spellEnd"/>
-      <w:r>
-        <w:rPr>
-          <w:sz w:val="16"/>
-          <w:szCs w:val="16"/>
-        </w:rPr>
-        <w:t>){</w:t>
-      </w:r>
-    </w:p>
-    <w:p>
-      <w:pPr>
-        <w:spacing w:after="0" w:line="240" w:lineRule="auto"/>
-        <w:jc w:val="both"/>
-        <w:rPr>
-          <w:sz w:val="16"/>
-          <w:szCs w:val="16"/>
-        </w:rPr>
-      </w:pPr>
-    </w:p>
-    <w:p>
-      <w:pPr>
-        <w:spacing w:after="0" w:line="240" w:lineRule="auto"/>
-        <w:jc w:val="both"/>
-        <w:rPr>
-          <w:sz w:val="16"/>
-          <w:szCs w:val="16"/>
-        </w:rPr>
-      </w:pPr>
-      <w:r>
-        <w:rPr>
-          <w:sz w:val="16"/>
-          <w:szCs w:val="16"/>
-        </w:rPr>
-        <w:t xml:space="preserve">    </w:t>
-      </w:r>
-      <w:proofErr w:type="spellStart"/>
-      <w:r>
-        <w:rPr>
-          <w:sz w:val="16"/>
-          <w:szCs w:val="16"/>
-        </w:rPr>
-        <w:t>synchronized</w:t>
-      </w:r>
-      <w:proofErr w:type="spellEnd"/>
-      <w:r>
-        <w:rPr>
-          <w:sz w:val="16"/>
-          <w:szCs w:val="16"/>
-        </w:rPr>
-        <w:t>(</w:t>
-      </w:r>
-      <w:proofErr w:type="spellStart"/>
-      <w:r>
-        <w:rPr>
-          <w:sz w:val="16"/>
-          <w:szCs w:val="16"/>
-        </w:rPr>
-        <w:t>this</w:t>
-      </w:r>
-      <w:proofErr w:type="spellEnd"/>
-      <w:r>
-        <w:rPr>
-          <w:sz w:val="16"/>
-          <w:szCs w:val="16"/>
-        </w:rPr>
-        <w:t>){</w:t>
-      </w:r>
-    </w:p>
-    <w:p>
-      <w:pPr>
-        <w:spacing w:after="0" w:line="240" w:lineRule="auto"/>
-        <w:jc w:val="both"/>
-        <w:rPr>
-          <w:sz w:val="16"/>
-          <w:szCs w:val="16"/>
-        </w:rPr>
-      </w:pPr>
-      <w:r>
-        <w:rPr>
-          <w:sz w:val="16"/>
-          <w:szCs w:val="16"/>
-        </w:rPr>
-        <w:t xml:space="preserve">       </w:t>
-      </w:r>
-      <w:proofErr w:type="spellStart"/>
-      <w:r>
-        <w:rPr>
-          <w:sz w:val="16"/>
-          <w:szCs w:val="16"/>
-        </w:rPr>
-        <w:t>this.count</w:t>
-      </w:r>
-      <w:proofErr w:type="spellEnd"/>
-      <w:r>
-        <w:rPr>
-          <w:sz w:val="16"/>
-          <w:szCs w:val="16"/>
-        </w:rPr>
-        <w:t xml:space="preserve"> += </w:t>
-      </w:r>
-      <w:proofErr w:type="spellStart"/>
-      <w:r>
-        <w:rPr>
-          <w:sz w:val="16"/>
-          <w:szCs w:val="16"/>
-        </w:rPr>
-        <w:t>value</w:t>
-      </w:r>
-      <w:proofErr w:type="spellEnd"/>
-      <w:r>
-        <w:rPr>
-          <w:sz w:val="16"/>
-          <w:szCs w:val="16"/>
-        </w:rPr>
-        <w:t xml:space="preserve">;   </w:t>
-      </w:r>
-    </w:p>
-    <w:p>
-      <w:pPr>
-        <w:spacing w:after="0" w:line="240" w:lineRule="auto"/>
-        <w:jc w:val="both"/>
-        <w:rPr>
-          <w:sz w:val="16"/>
-          <w:szCs w:val="16"/>
-        </w:rPr>
-      </w:pPr>
-      <w:r>
-        <w:rPr>
-          <w:sz w:val="16"/>
-          <w:szCs w:val="16"/>
-        </w:rPr>
-        <w:t xml:space="preserve">    }</w:t>
-      </w:r>
-    </w:p>
-    <w:p>
-      <w:pPr>
-        <w:spacing w:after="0" w:line="240" w:lineRule="auto"/>
-        <w:jc w:val="both"/>
-        <w:rPr>
-          <w:sz w:val="16"/>
-          <w:szCs w:val="16"/>
-        </w:rPr>
-      </w:pPr>
-      <w:r>
-        <w:rPr>
-          <w:sz w:val="16"/>
-          <w:szCs w:val="16"/>
-        </w:rPr>
-        <w:t xml:space="preserve">  }</w:t>
-      </w:r>
-    </w:p>
-    <w:p>
-      <w:pPr>
-        <w:spacing w:after="0" w:line="240" w:lineRule="auto"/>
-        <w:jc w:val="both"/>
-        <w:rPr>
-          <w:sz w:val="16"/>
-          <w:szCs w:val="16"/>
-        </w:rPr>
-      </w:pPr>
-      <w:r>
-        <w:rPr>
-          <w:sz w:val="16"/>
-          <w:szCs w:val="16"/>
-        </w:rPr>
-        <w:t xml:space="preserve">Do bloku trzeba podać obiekt którego ma dotyczyć synchronizacja. Obiekt ten nazywany jest monitorem. W tym przypadku </w:t>
-      </w:r>
-      <w:proofErr w:type="spellStart"/>
-      <w:r>
-        <w:rPr>
-          <w:sz w:val="16"/>
-          <w:szCs w:val="16"/>
-        </w:rPr>
-        <w:t>this</w:t>
-      </w:r>
-      <w:proofErr w:type="spellEnd"/>
-      <w:r>
-        <w:rPr>
-          <w:sz w:val="16"/>
-          <w:szCs w:val="16"/>
-        </w:rPr>
-        <w:t xml:space="preserve"> wskazuje na aktualny obiekt korzystający z metody. W przypadku metody statycznej należało by podać nazwę klasy np. </w:t>
-      </w:r>
-      <w:proofErr w:type="spellStart"/>
-      <w:r>
-        <w:rPr>
-          <w:sz w:val="16"/>
-          <w:szCs w:val="16"/>
-        </w:rPr>
-        <w:t>Testowa.clas</w:t>
-      </w:r>
-      <w:proofErr w:type="spellEnd"/>
-      <w:r>
-        <w:rPr>
-          <w:sz w:val="16"/>
-          <w:szCs w:val="16"/>
-        </w:rPr>
-        <w:t xml:space="preserve"> ale również tam może być podany dowolny obiekt. </w:t>
-      </w:r>
-      <w:r>
-        <w:rPr>
-          <w:sz w:val="16"/>
-          <w:szCs w:val="16"/>
-        </w:rPr>
-        <w:t>Kod będzie synchronizowany na obiekcie monitora.</w:t>
-      </w:r>
-    </w:p>
-    <w:p>
-      <w:pPr>
-        <w:spacing w:after="0" w:line="240" w:lineRule="auto"/>
-        <w:jc w:val="both"/>
-        <w:rPr>
-          <w:sz w:val="16"/>
-          <w:szCs w:val="16"/>
-        </w:rPr>
-      </w:pPr>
-    </w:p>
-    <w:p>
-      <w:pPr>
-        <w:spacing w:after="0" w:line="240" w:lineRule="auto"/>
-        <w:jc w:val="both"/>
-        <w:rPr>
-          <w:b/>
-          <w:sz w:val="16"/>
-          <w:szCs w:val="16"/>
-        </w:rPr>
-      </w:pPr>
-      <w:proofErr w:type="spellStart"/>
-      <w:r>
-        <w:rPr>
-          <w:b/>
-          <w:sz w:val="16"/>
-          <w:szCs w:val="16"/>
-        </w:rPr>
-        <w:t>Synchronized</w:t>
-      </w:r>
-      <w:proofErr w:type="spellEnd"/>
-      <w:r>
-        <w:rPr>
-          <w:b/>
-          <w:sz w:val="16"/>
-          <w:szCs w:val="16"/>
-        </w:rPr>
-        <w:t xml:space="preserve"> podsumowanie</w:t>
-      </w:r>
-      <w:r>
-        <w:rPr>
-          <w:b/>
-          <w:sz w:val="16"/>
-          <w:szCs w:val="16"/>
-        </w:rPr>
-        <w:t>:</w:t>
-      </w:r>
-    </w:p>
-    <w:p>
-      <w:pPr>
-        <w:spacing w:after="0" w:line="240" w:lineRule="auto"/>
-        <w:jc w:val="both"/>
-        <w:rPr>
-          <w:sz w:val="16"/>
-          <w:szCs w:val="16"/>
-        </w:rPr>
-      </w:pPr>
-      <w:r>
-        <w:rPr>
-          <w:sz w:val="16"/>
-          <w:szCs w:val="16"/>
-        </w:rPr>
-        <w:t xml:space="preserve">- może być używane tylko na metodach i blokach kodu. </w:t>
-      </w:r>
-    </w:p>
-    <w:p>
-      <w:pPr>
-        <w:spacing w:after="0" w:line="240" w:lineRule="auto"/>
-        <w:jc w:val="both"/>
-        <w:rPr>
-          <w:sz w:val="16"/>
-          <w:szCs w:val="16"/>
-        </w:rPr>
-      </w:pPr>
-      <w:r>
-        <w:rPr>
-          <w:sz w:val="16"/>
-          <w:szCs w:val="16"/>
-        </w:rPr>
-        <w:t xml:space="preserve">- </w:t>
-      </w:r>
-      <w:proofErr w:type="spellStart"/>
-      <w:r>
-        <w:rPr>
-          <w:sz w:val="16"/>
-          <w:szCs w:val="16"/>
-        </w:rPr>
-        <w:t>synchronized</w:t>
-      </w:r>
-      <w:proofErr w:type="spellEnd"/>
-      <w:r>
-        <w:rPr>
-          <w:sz w:val="16"/>
-          <w:szCs w:val="16"/>
-        </w:rPr>
-        <w:t xml:space="preserve"> nie można używać na klasach.</w:t>
-      </w:r>
-    </w:p>
-    <w:p>
-      <w:pPr>
-        <w:spacing w:after="0" w:line="240" w:lineRule="auto"/>
-        <w:jc w:val="both"/>
-        <w:rPr>
-          <w:sz w:val="16"/>
-          <w:szCs w:val="16"/>
-        </w:rPr>
-      </w:pPr>
-      <w:r>
-        <w:rPr>
-          <w:sz w:val="16"/>
-          <w:szCs w:val="16"/>
-        </w:rPr>
-        <w:t xml:space="preserve">- na konstruktorze nie można używać </w:t>
-      </w:r>
-      <w:proofErr w:type="spellStart"/>
-      <w:r>
-        <w:rPr>
-          <w:sz w:val="16"/>
-          <w:szCs w:val="16"/>
-        </w:rPr>
-        <w:t>synchronized</w:t>
-      </w:r>
-      <w:proofErr w:type="spellEnd"/>
-      <w:r>
-        <w:rPr>
-          <w:sz w:val="16"/>
-          <w:szCs w:val="16"/>
-        </w:rPr>
-        <w:t xml:space="preserve"> – nie ma to sensu ponieważ tylko wątek </w:t>
-      </w:r>
-      <w:r>
-        <w:rPr>
-          <w:sz w:val="16"/>
-          <w:szCs w:val="16"/>
-        </w:rPr>
-        <w:t xml:space="preserve">który tworzy obiekt ma dostęp do konstruktora wiec nie ma szans na konflikty. </w:t>
-      </w:r>
-      <w:r>
-        <w:rPr>
-          <w:sz w:val="16"/>
-          <w:szCs w:val="16"/>
-        </w:rPr>
-        <w:t xml:space="preserve"> </w:t>
-      </w:r>
-    </w:p>
-    <w:p>
-      <w:pPr>
-        <w:spacing w:after="0" w:line="240" w:lineRule="auto"/>
-        <w:jc w:val="both"/>
-        <w:rPr>
-          <w:sz w:val="16"/>
-          <w:szCs w:val="16"/>
-        </w:rPr>
-      </w:pPr>
-      <w:r>
-        <w:rPr>
-          <w:sz w:val="16"/>
-          <w:szCs w:val="16"/>
-        </w:rPr>
-        <w:t xml:space="preserve">- na polach </w:t>
-      </w:r>
-      <w:proofErr w:type="spellStart"/>
-      <w:r>
-        <w:rPr>
-          <w:sz w:val="16"/>
-          <w:szCs w:val="16"/>
-        </w:rPr>
-        <w:t>final</w:t>
-      </w:r>
-      <w:proofErr w:type="spellEnd"/>
-      <w:r>
-        <w:rPr>
-          <w:sz w:val="16"/>
-          <w:szCs w:val="16"/>
-        </w:rPr>
-        <w:t xml:space="preserve"> nie można stosować </w:t>
-      </w:r>
-      <w:proofErr w:type="spellStart"/>
-      <w:r>
-        <w:rPr>
-          <w:sz w:val="16"/>
-          <w:szCs w:val="16"/>
-        </w:rPr>
-        <w:t>synchronized</w:t>
-      </w:r>
-      <w:proofErr w:type="spellEnd"/>
-      <w:r>
-        <w:rPr>
-          <w:sz w:val="16"/>
-          <w:szCs w:val="16"/>
-        </w:rPr>
-        <w:t xml:space="preserve"> ponieważ nie mogą one być modyfikowane po utworzeniu i inicjalizacji. Zresztą kompilator rzuca błędy</w:t>
-      </w:r>
-    </w:p>
-    <w:p>
-      <w:pPr>
-        <w:spacing w:after="0" w:line="240" w:lineRule="auto"/>
-        <w:jc w:val="both"/>
-        <w:rPr>
-          <w:sz w:val="16"/>
-          <w:szCs w:val="16"/>
-        </w:rPr>
-      </w:pPr>
-      <w:r>
-        <w:rPr>
-          <w:sz w:val="16"/>
-          <w:szCs w:val="16"/>
-        </w:rPr>
-        <w:t xml:space="preserve">- nie stosować zagnieżdżeń w </w:t>
-      </w:r>
-      <w:proofErr w:type="spellStart"/>
-      <w:r>
-        <w:rPr>
-          <w:sz w:val="16"/>
-          <w:szCs w:val="16"/>
-        </w:rPr>
-        <w:t>synchronized</w:t>
-      </w:r>
-      <w:proofErr w:type="spellEnd"/>
-      <w:r>
-        <w:rPr>
-          <w:sz w:val="16"/>
-          <w:szCs w:val="16"/>
-        </w:rPr>
-        <w:t xml:space="preserve">!! – może to doprowadzić do </w:t>
-      </w:r>
-      <w:proofErr w:type="spellStart"/>
-      <w:r>
-        <w:rPr>
-          <w:sz w:val="16"/>
-          <w:szCs w:val="16"/>
-        </w:rPr>
-        <w:t>deadlocka</w:t>
-      </w:r>
-      <w:proofErr w:type="spellEnd"/>
-      <w:r>
-        <w:rPr>
-          <w:sz w:val="16"/>
-          <w:szCs w:val="16"/>
-        </w:rPr>
-        <w:t xml:space="preserve"> – czyli dwa lub więcej wątki są zablokowane oczekując na siebie w nieskończoność. </w:t>
-      </w:r>
-    </w:p>
-    <w:p>
-      <w:pPr>
-        <w:spacing w:after="0" w:line="240" w:lineRule="auto"/>
-        <w:jc w:val="both"/>
-        <w:rPr>
-          <w:sz w:val="16"/>
-          <w:szCs w:val="16"/>
-        </w:rPr>
-      </w:pPr>
-    </w:p>
-    <w:p>
-      <w:pPr>
-        <w:spacing w:after="0" w:line="240" w:lineRule="auto"/>
-        <w:jc w:val="both"/>
-        <w:rPr>
-          <w:sz w:val="16"/>
-          <w:szCs w:val="16"/>
-        </w:rPr>
-      </w:pPr>
-    </w:p>
-    <w:p>
-      <w:pPr>
-        <w:spacing w:after="0" w:line="240" w:lineRule="auto"/>
-        <w:jc w:val="both"/>
-        <w:rPr>
-          <w:sz w:val="16"/>
-          <w:szCs w:val="16"/>
-        </w:rPr>
-      </w:pPr>
-      <w:bookmarkStart w:id="0" w:name="_GoBack"/>
-      <w:bookmarkEnd w:id="0"/>
-    </w:p>
-    <w:p>
-      <w:pPr>
-        <w:spacing w:after="0" w:line="240" w:lineRule="auto"/>
-        <w:jc w:val="both"/>
-        <w:rPr>
-          <w:sz w:val="16"/>
-          <w:szCs w:val="16"/>
-        </w:rPr>
-      </w:pPr>
       <w:r>
         <w:rPr>
           <w:noProof/>
           <w:lang w:eastAsia="pl-PL"/>
         </w:rPr>
         <w:drawing>
-          <wp:inline distT="0" distB="0" distL="0" distR="0" wp14:anchorId="4BE56242" wp14:editId="39F762FB">
-            <wp:extent cx="2800802" cy="1578634"/>
-            <wp:effectExtent l="0" t="0" r="0" b="2540"/>
-            <wp:docPr id="3" name="Obraz 3"/>
+          <wp:inline distT="0" distB="0" distL="0" distR="0" wp14:anchorId="629D0B54" wp14:editId="3DC86EAE">
+            <wp:extent cx="2898476" cy="1648040"/>
+            <wp:effectExtent l="0" t="0" r="0" b="9525"/>
+            <wp:docPr id="4" name="Obraz 4"/>
             <wp:cNvGraphicFramePr>
               <a:graphicFrameLocks xmlns:a="http://schemas.openxmlformats.org/drawingml/2006/main" noChangeAspect="1"/>
             </wp:cNvGraphicFramePr>
@@ -3179,7 +3380,7 @@
                   <pic:spPr>
                     <a:xfrm>
                       <a:off x="0" y="0"/>
-                      <a:ext cx="2801370" cy="1578954"/>
+                      <a:ext cx="2896565" cy="1646954"/>
                     </a:xfrm>
                     <a:prstGeom prst="rect">
                       <a:avLst/>
@@ -3207,10 +3408,10 @@
           <w:lang w:eastAsia="pl-PL"/>
         </w:rPr>
         <w:drawing>
-          <wp:inline distT="0" distB="0" distL="0" distR="0" wp14:anchorId="629D0B54" wp14:editId="3DC86EAE">
-            <wp:extent cx="2898476" cy="1648040"/>
-            <wp:effectExtent l="0" t="0" r="0" b="9525"/>
-            <wp:docPr id="4" name="Obraz 4"/>
+          <wp:inline distT="0" distB="0" distL="0" distR="0" wp14:anchorId="4D4AE8E5" wp14:editId="4DD5714E">
+            <wp:extent cx="3045125" cy="1557238"/>
+            <wp:effectExtent l="0" t="0" r="3175" b="5080"/>
+            <wp:docPr id="5" name="Obraz 5"/>
             <wp:cNvGraphicFramePr>
               <a:graphicFrameLocks xmlns:a="http://schemas.openxmlformats.org/drawingml/2006/main" noChangeAspect="1"/>
             </wp:cNvGraphicFramePr>
@@ -3230,57 +3431,6 @@
                   <pic:spPr>
                     <a:xfrm>
                       <a:off x="0" y="0"/>
-                      <a:ext cx="2896565" cy="1646954"/>
-                    </a:xfrm>
-                    <a:prstGeom prst="rect">
-                      <a:avLst/>
-                    </a:prstGeom>
-                  </pic:spPr>
-                </pic:pic>
-              </a:graphicData>
-            </a:graphic>
-          </wp:inline>
-        </w:drawing>
-      </w:r>
-    </w:p>
-    <w:p>
-      <w:pPr>
-        <w:spacing w:after="0" w:line="240" w:lineRule="auto"/>
-        <w:jc w:val="both"/>
-        <w:rPr>
-          <w:sz w:val="16"/>
-          <w:szCs w:val="16"/>
-        </w:rPr>
-      </w:pPr>
-      <w:r>
-        <w:rPr>
-          <w:noProof/>
-          <w:lang w:eastAsia="pl-PL"/>
-        </w:rPr>
-        <w:drawing>
-          <wp:inline distT="0" distB="0" distL="0" distR="0" wp14:anchorId="4D4AE8E5" wp14:editId="4DD5714E">
-            <wp:extent cx="3045125" cy="1557238"/>
-            <wp:effectExtent l="0" t="0" r="3175" b="5080"/>
-            <wp:docPr id="5" name="Obraz 5"/>
-            <wp:cNvGraphicFramePr>
-              <a:graphicFrameLocks xmlns:a="http://schemas.openxmlformats.org/drawingml/2006/main" noChangeAspect="1"/>
-            </wp:cNvGraphicFramePr>
-            <a:graphic xmlns:a="http://schemas.openxmlformats.org/drawingml/2006/main">
-              <a:graphicData uri="http://schemas.openxmlformats.org/drawingml/2006/picture">
-                <pic:pic xmlns:pic="http://schemas.openxmlformats.org/drawingml/2006/picture">
-                  <pic:nvPicPr>
-                    <pic:cNvPr id="0" name=""/>
-                    <pic:cNvPicPr/>
-                  </pic:nvPicPr>
-                  <pic:blipFill>
-                    <a:blip r:embed="rId11"/>
-                    <a:stretch>
-                      <a:fillRect/>
-                    </a:stretch>
-                  </pic:blipFill>
-                  <pic:spPr>
-                    <a:xfrm>
-                      <a:off x="0" y="0"/>
                       <a:ext cx="3046911" cy="1558151"/>
                     </a:xfrm>
                     <a:prstGeom prst="rect">
@@ -3303,47 +3453,8 @@
           <w:szCs w:val="16"/>
         </w:rPr>
       </w:pPr>
-      <w:r>
-        <w:rPr>
-          <w:noProof/>
-          <w:lang w:eastAsia="pl-PL"/>
-        </w:rPr>
-        <w:drawing>
-          <wp:inline distT="0" distB="0" distL="0" distR="0" wp14:anchorId="1068AE8E" wp14:editId="1AFD42AC">
-            <wp:extent cx="2941608" cy="1543436"/>
-            <wp:effectExtent l="0" t="0" r="0" b="0"/>
-            <wp:docPr id="6" name="Obraz 6"/>
-            <wp:cNvGraphicFramePr>
-              <a:graphicFrameLocks xmlns:a="http://schemas.openxmlformats.org/drawingml/2006/main" noChangeAspect="1"/>
-            </wp:cNvGraphicFramePr>
-            <a:graphic xmlns:a="http://schemas.openxmlformats.org/drawingml/2006/main">
-              <a:graphicData uri="http://schemas.openxmlformats.org/drawingml/2006/picture">
-                <pic:pic xmlns:pic="http://schemas.openxmlformats.org/drawingml/2006/picture">
-                  <pic:nvPicPr>
-                    <pic:cNvPr id="0" name=""/>
-                    <pic:cNvPicPr/>
-                  </pic:nvPicPr>
-                  <pic:blipFill>
-                    <a:blip r:embed="rId12"/>
-                    <a:stretch>
-                      <a:fillRect/>
-                    </a:stretch>
-                  </pic:blipFill>
-                  <pic:spPr>
-                    <a:xfrm>
-                      <a:off x="0" y="0"/>
-                      <a:ext cx="2939554" cy="1542358"/>
-                    </a:xfrm>
-                    <a:prstGeom prst="rect">
-                      <a:avLst/>
-                    </a:prstGeom>
-                  </pic:spPr>
-                </pic:pic>
-              </a:graphicData>
-            </a:graphic>
-          </wp:inline>
-        </w:drawing>
-      </w:r>
+      <w:bookmarkStart w:id="0" w:name="_GoBack"/>
+      <w:bookmarkEnd w:id="0"/>
     </w:p>
     <w:sectPr>
       <w:pgSz w:w="11906" w:h="16838"/>
@@ -3353,10 +3464,6 @@
     </w:sectPr>
   </w:body>
 </w:document>
-</file>
-
-<file path=word/numbering.xml><?xml version="1.0" encoding="utf-8"?>
-<w:numbering xmlns:wpc="http://schemas.microsoft.com/office/word/2010/wordprocessingCanvas" xmlns:mc="http://schemas.openxmlformats.org/markup-compatibility/2006" xmlns:o="urn:schemas-microsoft-com:office:office" xmlns:r="http://schemas.openxmlformats.org/officeDocument/2006/relationships" xmlns:m="http://schemas.openxmlformats.org/officeDocument/2006/math" xmlns:v="urn:schemas-microsoft-com:vml" xmlns:wp14="http://schemas.microsoft.com/office/word/2010/wordprocessingDrawing" xmlns:wp="http://schemas.openxmlformats.org/drawingml/2006/wordprocessingDrawing" xmlns:w10="urn:schemas-microsoft-com:office:word" xmlns:w="http://schemas.openxmlformats.org/wordprocessingml/2006/main" xmlns:w14="http://schemas.microsoft.com/office/word/2010/wordml" xmlns:wpg="http://schemas.microsoft.com/office/word/2010/wordprocessingGroup" xmlns:wpi="http://schemas.microsoft.com/office/word/2010/wordprocessingInk" xmlns:wne="http://schemas.microsoft.com/office/word/2006/wordml" xmlns:wps="http://schemas.microsoft.com/office/word/2010/wordprocessingShape" mc:Ignorable="w14 wp14"/>
 </file>
 
 <file path=word/styles.xml><?xml version="1.0" encoding="utf-8"?>

--- a/NotatkiJava.docx
+++ b/NotatkiJava.docx
@@ -121,6 +121,177 @@
         </w:rPr>
         <w:t xml:space="preserve">- ponieważ dziedziczenie jest ograniczone tylko do jednej klasy to czasem lepiej jest stosować interfejsy. </w:t>
       </w:r>
+    </w:p>
+    <w:p>
+      <w:pPr>
+        <w:spacing w:after="0" w:line="240" w:lineRule="auto"/>
+        <w:jc w:val="both"/>
+        <w:rPr>
+          <w:sz w:val="16"/>
+          <w:szCs w:val="16"/>
+        </w:rPr>
+      </w:pPr>
+    </w:p>
+    <w:p>
+      <w:pPr>
+        <w:spacing w:after="0" w:line="240" w:lineRule="auto"/>
+        <w:jc w:val="both"/>
+        <w:rPr>
+          <w:b/>
+          <w:sz w:val="16"/>
+          <w:szCs w:val="16"/>
+        </w:rPr>
+      </w:pPr>
+      <w:r>
+        <w:rPr>
+          <w:b/>
+          <w:sz w:val="16"/>
+          <w:szCs w:val="16"/>
+        </w:rPr>
+        <w:t>Klasy abstrakcyjne vs interfejsy:</w:t>
+      </w:r>
+    </w:p>
+    <w:p>
+      <w:pPr>
+        <w:spacing w:after="0" w:line="240" w:lineRule="auto"/>
+        <w:jc w:val="both"/>
+        <w:rPr>
+          <w:sz w:val="16"/>
+          <w:szCs w:val="16"/>
+        </w:rPr>
+      </w:pPr>
+      <w:r>
+        <w:rPr>
+          <w:sz w:val="16"/>
+          <w:szCs w:val="16"/>
+        </w:rPr>
+        <w:t>- klasę można dziedziczyć (tylko jedną) a interfejsy implementować (wiele)</w:t>
+      </w:r>
+    </w:p>
+    <w:p>
+      <w:pPr>
+        <w:spacing w:after="0" w:line="240" w:lineRule="auto"/>
+        <w:jc w:val="both"/>
+        <w:rPr>
+          <w:sz w:val="16"/>
+          <w:szCs w:val="16"/>
+        </w:rPr>
+      </w:pPr>
+      <w:r>
+        <w:rPr>
+          <w:sz w:val="16"/>
+          <w:szCs w:val="16"/>
+        </w:rPr>
+        <w:t xml:space="preserve">- interfejs ma tylko metody abstrakcyjne (public </w:t>
+      </w:r>
+      <w:proofErr w:type="spellStart"/>
+      <w:r>
+        <w:rPr>
+          <w:sz w:val="16"/>
+          <w:szCs w:val="16"/>
+        </w:rPr>
+        <w:t>abstract</w:t>
+      </w:r>
+      <w:proofErr w:type="spellEnd"/>
+      <w:r>
+        <w:rPr>
+          <w:sz w:val="16"/>
+          <w:szCs w:val="16"/>
+        </w:rPr>
+        <w:t xml:space="preserve">), klasa abstrakcyjna może posiadać metody które nie są abstrakcyjne i mogą też być </w:t>
+      </w:r>
+      <w:proofErr w:type="spellStart"/>
+      <w:r>
+        <w:rPr>
+          <w:sz w:val="16"/>
+          <w:szCs w:val="16"/>
+        </w:rPr>
+        <w:t>private</w:t>
+      </w:r>
+      <w:proofErr w:type="spellEnd"/>
+      <w:r>
+        <w:rPr>
+          <w:sz w:val="16"/>
+          <w:szCs w:val="16"/>
+        </w:rPr>
+        <w:t>.</w:t>
+      </w:r>
+    </w:p>
+    <w:p>
+      <w:pPr>
+        <w:spacing w:after="0" w:line="240" w:lineRule="auto"/>
+        <w:jc w:val="both"/>
+        <w:rPr>
+          <w:sz w:val="16"/>
+          <w:szCs w:val="16"/>
+        </w:rPr>
+      </w:pPr>
+      <w:r>
+        <w:rPr>
+          <w:sz w:val="16"/>
+          <w:szCs w:val="16"/>
+        </w:rPr>
+        <w:t xml:space="preserve">- interfejsy są lepsze do definicji typów natomiast klasy abstrakcyjne </w:t>
+      </w:r>
+      <w:proofErr w:type="spellStart"/>
+      <w:r>
+        <w:rPr>
+          <w:sz w:val="16"/>
+          <w:szCs w:val="16"/>
+        </w:rPr>
+        <w:t>reużycia</w:t>
+      </w:r>
+      <w:proofErr w:type="spellEnd"/>
+      <w:r>
+        <w:rPr>
+          <w:sz w:val="16"/>
+          <w:szCs w:val="16"/>
+        </w:rPr>
+        <w:t xml:space="preserve"> i utrzymywania.</w:t>
+      </w:r>
+    </w:p>
+    <w:p>
+      <w:pPr>
+        <w:spacing w:after="0" w:line="240" w:lineRule="auto"/>
+        <w:jc w:val="both"/>
+        <w:rPr>
+          <w:sz w:val="16"/>
+          <w:szCs w:val="16"/>
+        </w:rPr>
+      </w:pPr>
+      <w:r>
+        <w:rPr>
+          <w:sz w:val="16"/>
+          <w:szCs w:val="16"/>
+        </w:rPr>
+        <w:t xml:space="preserve">- dodając nową metodę do interfejsu która nie jest </w:t>
+      </w:r>
+      <w:proofErr w:type="spellStart"/>
+      <w:r>
+        <w:rPr>
+          <w:sz w:val="16"/>
+          <w:szCs w:val="16"/>
+        </w:rPr>
+        <w:t>default</w:t>
+      </w:r>
+      <w:proofErr w:type="spellEnd"/>
+      <w:r>
+        <w:rPr>
+          <w:sz w:val="16"/>
+          <w:szCs w:val="16"/>
+        </w:rPr>
+        <w:t xml:space="preserve"> musimy dodać ją do wszystkich klas implementujących bo inaczej otrzymamy błąd kompilatora. Dodając nową metodę nieabstrakcyjną do klasy abstrakcyjnej nie trzeba jej dodawać w klasach dziedziczących. </w:t>
+      </w:r>
+    </w:p>
+    <w:p>
+      <w:pPr>
+        <w:spacing w:after="0" w:line="240" w:lineRule="auto"/>
+        <w:jc w:val="both"/>
+        <w:rPr>
+          <w:sz w:val="16"/>
+          <w:szCs w:val="16"/>
+        </w:rPr>
+      </w:pPr>
     </w:p>
     <w:p>
       <w:pPr>
@@ -1448,6 +1619,7 @@
           <w:sz w:val="16"/>
           <w:szCs w:val="16"/>
         </w:rPr>
+        <w:lastRenderedPageBreak/>
         <w:t xml:space="preserve">String </w:t>
       </w:r>
       <w:proofErr w:type="spellStart"/>
@@ -1655,7 +1827,6 @@
           <w:noProof/>
           <w:lang w:eastAsia="pl-PL"/>
         </w:rPr>
-        <w:lastRenderedPageBreak/>
         <w:drawing>
           <wp:inline distT="0" distB="0" distL="0" distR="0" wp14:anchorId="1AC74779" wp14:editId="6A0DB855">
             <wp:extent cx="2527540" cy="1549990"/>
@@ -3025,6 +3196,7 @@
           <w:sz w:val="16"/>
           <w:szCs w:val="16"/>
         </w:rPr>
+        <w:lastRenderedPageBreak/>
         <w:t xml:space="preserve">- na polach </w:t>
       </w:r>
       <w:proofErr w:type="spellStart"/>
@@ -3135,7 +3307,6 @@
           <w:sz w:val="16"/>
           <w:szCs w:val="16"/>
         </w:rPr>
-        <w:lastRenderedPageBreak/>
         <w:t>Czy klasa dziedzicząca po abstrakcyjnej ma konstruktor domyślny:</w:t>
       </w:r>
     </w:p>
@@ -3453,8 +3624,82 @@
           <w:szCs w:val="16"/>
         </w:rPr>
       </w:pPr>
+      <w:r>
+        <w:rPr>
+          <w:sz w:val="16"/>
+          <w:szCs w:val="16"/>
+        </w:rPr>
+        <w:t>Linki do notatek;</w:t>
+      </w:r>
+    </w:p>
+    <w:p>
+      <w:pPr>
+        <w:spacing w:after="0" w:line="240" w:lineRule="auto"/>
+        <w:jc w:val="both"/>
+        <w:rPr>
+          <w:sz w:val="16"/>
+          <w:szCs w:val="16"/>
+        </w:rPr>
+      </w:pPr>
+      <w:hyperlink r:id="rId11" w:history="1">
+        <w:r>
+          <w:rPr>
+            <w:rStyle w:val="Hipercze"/>
+            <w:sz w:val="16"/>
+            <w:szCs w:val="16"/>
+          </w:rPr>
+          <w:t>http://www.java67.com/2012/09/what-is-difference-between-interface-abstract-class-java.html</w:t>
+        </w:r>
+      </w:hyperlink>
+    </w:p>
+    <w:p>
+      <w:pPr>
+        <w:spacing w:after="0" w:line="240" w:lineRule="auto"/>
+        <w:jc w:val="both"/>
+        <w:rPr>
+          <w:sz w:val="16"/>
+          <w:szCs w:val="16"/>
+        </w:rPr>
+      </w:pPr>
+    </w:p>
+    <w:p>
+      <w:pPr>
+        <w:spacing w:after="0" w:line="240" w:lineRule="auto"/>
+        <w:jc w:val="both"/>
+        <w:rPr>
+          <w:sz w:val="16"/>
+          <w:szCs w:val="16"/>
+        </w:rPr>
+      </w:pPr>
+      <w:hyperlink r:id="rId12" w:history="1">
+        <w:r>
+          <w:rPr>
+            <w:rStyle w:val="Hipercze"/>
+            <w:sz w:val="16"/>
+            <w:szCs w:val="16"/>
+          </w:rPr>
+          <w:t>https://javarevisited.blogspot.com/2012/06/20-design-pattern-and-software-design.html</w:t>
+        </w:r>
+      </w:hyperlink>
+      <w:r>
+        <w:rPr>
+          <w:sz w:val="16"/>
+          <w:szCs w:val="16"/>
+        </w:rPr>
+        <w:t xml:space="preserve"> - pytania do wzorców </w:t>
+      </w:r>
       <w:bookmarkStart w:id="0" w:name="_GoBack"/>
       <w:bookmarkEnd w:id="0"/>
+    </w:p>
+    <w:p>
+      <w:pPr>
+        <w:spacing w:after="0" w:line="240" w:lineRule="auto"/>
+        <w:jc w:val="both"/>
+        <w:rPr>
+          <w:sz w:val="16"/>
+          <w:szCs w:val="16"/>
+        </w:rPr>
+      </w:pPr>
     </w:p>
     <w:sectPr>
       <w:pgSz w:w="11906" w:h="16838"/>
@@ -3683,6 +3928,17 @@
       <w:szCs w:val="16"/>
     </w:rPr>
   </w:style>
+  <w:style w:type="character" w:styleId="Hipercze">
+    <w:name w:val="Hyperlink"/>
+    <w:basedOn w:val="Domylnaczcionkaakapitu"/>
+    <w:uiPriority w:val="99"/>
+    <w:unhideWhenUsed/>
+    <w:rsid w:val="009238A0"/>
+    <w:rPr>
+      <w:color w:val="0000FF" w:themeColor="hyperlink"/>
+      <w:u w:val="single"/>
+    </w:rPr>
+  </w:style>
 </w:styles>
 </file>
 
@@ -3901,6 +4157,17 @@
       <w:rFonts w:ascii="Tahoma" w:hAnsi="Tahoma" w:cs="Tahoma"/>
       <w:sz w:val="16"/>
       <w:szCs w:val="16"/>
+    </w:rPr>
+  </w:style>
+  <w:style w:type="character" w:styleId="Hipercze">
+    <w:name w:val="Hyperlink"/>
+    <w:basedOn w:val="Domylnaczcionkaakapitu"/>
+    <w:uiPriority w:val="99"/>
+    <w:unhideWhenUsed/>
+    <w:rsid w:val="009238A0"/>
+    <w:rPr>
+      <w:color w:val="0000FF" w:themeColor="hyperlink"/>
+      <w:u w:val="single"/>
     </w:rPr>
   </w:style>
 </w:styles>

--- a/NotatkiJava.docx
+++ b/NotatkiJava.docx
@@ -835,7 +835,7 @@
                     </pic:cNvPicPr>
                   </pic:nvPicPr>
                   <pic:blipFill>
-                    <a:blip r:embed="rId5">
+                    <a:blip r:embed="rId6">
                       <a:extLst>
                         <a:ext uri="{28A0092B-C50C-407E-A947-70E740481C1C}">
                           <a14:useLocalDpi xmlns:a14="http://schemas.microsoft.com/office/drawing/2010/main" val="0"/>
@@ -1843,7 +1843,7 @@
                     <pic:cNvPicPr/>
                   </pic:nvPicPr>
                   <pic:blipFill>
-                    <a:blip r:embed="rId6"/>
+                    <a:blip r:embed="rId7"/>
                     <a:stretch>
                       <a:fillRect/>
                     </a:stretch>
@@ -1873,1614 +1873,6 @@
             <wp:extent cx="2907102" cy="1563888"/>
             <wp:effectExtent l="0" t="0" r="7620" b="0"/>
             <wp:docPr id="9" name="Obraz 9"/>
-            <wp:cNvGraphicFramePr>
-              <a:graphicFrameLocks xmlns:a="http://schemas.openxmlformats.org/drawingml/2006/main" noChangeAspect="1"/>
-            </wp:cNvGraphicFramePr>
-            <a:graphic xmlns:a="http://schemas.openxmlformats.org/drawingml/2006/main">
-              <a:graphicData uri="http://schemas.openxmlformats.org/drawingml/2006/picture">
-                <pic:pic xmlns:pic="http://schemas.openxmlformats.org/drawingml/2006/picture">
-                  <pic:nvPicPr>
-                    <pic:cNvPr id="0" name=""/>
-                    <pic:cNvPicPr/>
-                  </pic:nvPicPr>
-                  <pic:blipFill>
-                    <a:blip r:embed="rId7"/>
-                    <a:stretch>
-                      <a:fillRect/>
-                    </a:stretch>
-                  </pic:blipFill>
-                  <pic:spPr>
-                    <a:xfrm>
-                      <a:off x="0" y="0"/>
-                      <a:ext cx="2918541" cy="1570042"/>
-                    </a:xfrm>
-                    <a:prstGeom prst="rect">
-                      <a:avLst/>
-                    </a:prstGeom>
-                  </pic:spPr>
-                </pic:pic>
-              </a:graphicData>
-            </a:graphic>
-          </wp:inline>
-        </w:drawing>
-      </w:r>
-    </w:p>
-    <w:p>
-      <w:pPr>
-        <w:spacing w:after="0" w:line="240" w:lineRule="auto"/>
-        <w:jc w:val="both"/>
-        <w:rPr>
-          <w:sz w:val="16"/>
-          <w:szCs w:val="16"/>
-        </w:rPr>
-      </w:pPr>
-    </w:p>
-    <w:p>
-      <w:pPr>
-        <w:spacing w:after="0" w:line="240" w:lineRule="auto"/>
-        <w:jc w:val="both"/>
-        <w:rPr>
-          <w:b/>
-          <w:sz w:val="16"/>
-          <w:szCs w:val="16"/>
-        </w:rPr>
-      </w:pPr>
-      <w:r>
-        <w:rPr>
-          <w:b/>
-          <w:sz w:val="16"/>
-          <w:szCs w:val="16"/>
-        </w:rPr>
-        <w:t>Kompozycja (</w:t>
-      </w:r>
-      <w:proofErr w:type="spellStart"/>
-      <w:r>
-        <w:rPr>
-          <w:b/>
-          <w:sz w:val="16"/>
-          <w:szCs w:val="16"/>
-        </w:rPr>
-        <w:t>has</w:t>
-      </w:r>
-      <w:proofErr w:type="spellEnd"/>
-      <w:r>
-        <w:rPr>
-          <w:b/>
-          <w:sz w:val="16"/>
-          <w:szCs w:val="16"/>
-        </w:rPr>
-        <w:t>-a):</w:t>
-      </w:r>
-    </w:p>
-    <w:p>
-      <w:pPr>
-        <w:spacing w:after="0" w:line="240" w:lineRule="auto"/>
-        <w:jc w:val="both"/>
-        <w:rPr>
-          <w:sz w:val="16"/>
-          <w:szCs w:val="16"/>
-        </w:rPr>
-      </w:pPr>
-      <w:r>
-        <w:rPr>
-          <w:sz w:val="16"/>
-          <w:szCs w:val="16"/>
-        </w:rPr>
-        <w:t xml:space="preserve">Polega to na tym że jedna klasa posiada obiekt innej klasy jako pole, zamiast rozszerzać tą klasę. Lepsze aby kod pozostawał użyteczny ponieważ zmiany w jednej klasie nie muszą mieć wpływu na drugą. Pozwala kontrolować widoczność obiektów dla innych klas (specyfikatory dostępu). Pozwala to również inicjalizować obiekt na etapie </w:t>
-      </w:r>
-      <w:proofErr w:type="spellStart"/>
-      <w:r>
-        <w:rPr>
-          <w:sz w:val="16"/>
-          <w:szCs w:val="16"/>
-        </w:rPr>
-        <w:t>runtime</w:t>
-      </w:r>
-      <w:proofErr w:type="spellEnd"/>
-      <w:r>
-        <w:rPr>
-          <w:sz w:val="16"/>
-          <w:szCs w:val="16"/>
-        </w:rPr>
-        <w:t xml:space="preserve"> przez co nie zaśmiecamy pamięci. Dobrą praktyką jest korzystanie z kompozycji zamiast dziedziczenia (</w:t>
-      </w:r>
-      <w:proofErr w:type="spellStart"/>
-      <w:r>
-        <w:rPr>
-          <w:sz w:val="16"/>
-          <w:szCs w:val="16"/>
-        </w:rPr>
-        <w:t>is</w:t>
-      </w:r>
-      <w:proofErr w:type="spellEnd"/>
-      <w:r>
-        <w:rPr>
-          <w:sz w:val="16"/>
-          <w:szCs w:val="16"/>
-        </w:rPr>
-        <w:t xml:space="preserve">-a). </w:t>
-      </w:r>
-    </w:p>
-    <w:p>
-      <w:pPr>
-        <w:spacing w:after="0" w:line="240" w:lineRule="auto"/>
-        <w:jc w:val="both"/>
-        <w:rPr>
-          <w:sz w:val="16"/>
-          <w:szCs w:val="16"/>
-        </w:rPr>
-      </w:pPr>
-    </w:p>
-    <w:p>
-      <w:pPr>
-        <w:spacing w:after="0" w:line="240" w:lineRule="auto"/>
-        <w:jc w:val="both"/>
-        <w:rPr>
-          <w:b/>
-          <w:sz w:val="16"/>
-          <w:szCs w:val="16"/>
-        </w:rPr>
-      </w:pPr>
-      <w:r>
-        <w:rPr>
-          <w:b/>
-          <w:sz w:val="16"/>
-          <w:szCs w:val="16"/>
-        </w:rPr>
-        <w:t xml:space="preserve">Dlaczego </w:t>
-      </w:r>
-      <w:proofErr w:type="spellStart"/>
-      <w:r>
-        <w:rPr>
-          <w:b/>
-          <w:sz w:val="16"/>
-          <w:szCs w:val="16"/>
-        </w:rPr>
-        <w:t>has</w:t>
-      </w:r>
-      <w:proofErr w:type="spellEnd"/>
-      <w:r>
-        <w:rPr>
-          <w:b/>
-          <w:sz w:val="16"/>
-          <w:szCs w:val="16"/>
-        </w:rPr>
-        <w:t xml:space="preserve">-a (kompozycja) zamiast </w:t>
-      </w:r>
-      <w:proofErr w:type="spellStart"/>
-      <w:r>
-        <w:rPr>
-          <w:b/>
-          <w:sz w:val="16"/>
-          <w:szCs w:val="16"/>
-        </w:rPr>
-        <w:t>is</w:t>
-      </w:r>
-      <w:proofErr w:type="spellEnd"/>
-      <w:r>
-        <w:rPr>
-          <w:b/>
-          <w:sz w:val="16"/>
-          <w:szCs w:val="16"/>
-        </w:rPr>
-        <w:t>-a (dziedziczenie):</w:t>
-      </w:r>
-    </w:p>
-    <w:p>
-      <w:pPr>
-        <w:spacing w:after="0" w:line="240" w:lineRule="auto"/>
-        <w:jc w:val="both"/>
-        <w:rPr>
-          <w:sz w:val="16"/>
-          <w:szCs w:val="16"/>
-        </w:rPr>
-      </w:pPr>
-      <w:r>
-        <w:rPr>
-          <w:sz w:val="16"/>
-          <w:szCs w:val="16"/>
-        </w:rPr>
-        <w:t>- kompozycja pozwala posiadać metody w klasach o takich samych nazwach bez strachu przed problemami z kompilacją ponieważ kompilator zawsze będzie wiedział której implementacji użyć na podstawie obiektu wywołującego</w:t>
-      </w:r>
-    </w:p>
-    <w:p>
-      <w:pPr>
-        <w:spacing w:after="0" w:line="240" w:lineRule="auto"/>
-        <w:jc w:val="both"/>
-        <w:rPr>
-          <w:sz w:val="16"/>
-          <w:szCs w:val="16"/>
-        </w:rPr>
-      </w:pPr>
-      <w:r>
-        <w:rPr>
-          <w:sz w:val="16"/>
-          <w:szCs w:val="16"/>
-        </w:rPr>
-        <w:t xml:space="preserve">- dziedziczenie odsłania wszystkie metody klasy nadrzędnej. Korzystając z kompozycji możemy kontrolować dostęp do pól i metod przy pomocy specyfikatorów dostępu. </w:t>
-      </w:r>
-    </w:p>
-    <w:p>
-      <w:pPr>
-        <w:spacing w:after="0" w:line="240" w:lineRule="auto"/>
-        <w:jc w:val="both"/>
-        <w:rPr>
-          <w:sz w:val="16"/>
-          <w:szCs w:val="16"/>
-        </w:rPr>
-      </w:pPr>
-      <w:r>
-        <w:rPr>
-          <w:sz w:val="16"/>
-          <w:szCs w:val="16"/>
-        </w:rPr>
-        <w:t xml:space="preserve">- łatwiej testować bo testujemy tylko użyte metody gdy korzystamy z kompozycji. Używając dziedziczenia trzeba testować wszystkie metody klasy super. </w:t>
-      </w:r>
-    </w:p>
-    <w:p>
-      <w:pPr>
-        <w:spacing w:after="0" w:line="240" w:lineRule="auto"/>
-        <w:jc w:val="both"/>
-        <w:rPr>
-          <w:sz w:val="16"/>
-          <w:szCs w:val="16"/>
-        </w:rPr>
-      </w:pPr>
-    </w:p>
-    <w:p>
-      <w:pPr>
-        <w:spacing w:after="0" w:line="240" w:lineRule="auto"/>
-        <w:jc w:val="both"/>
-        <w:rPr>
-          <w:b/>
-          <w:sz w:val="16"/>
-          <w:szCs w:val="16"/>
-        </w:rPr>
-      </w:pPr>
-      <w:r>
-        <w:rPr>
-          <w:b/>
-          <w:sz w:val="16"/>
-          <w:szCs w:val="16"/>
-        </w:rPr>
-        <w:t xml:space="preserve">Spring </w:t>
-      </w:r>
-      <w:proofErr w:type="spellStart"/>
-      <w:r>
-        <w:rPr>
-          <w:b/>
-          <w:sz w:val="16"/>
-          <w:szCs w:val="16"/>
-        </w:rPr>
-        <w:t>WebFlux</w:t>
-      </w:r>
-      <w:proofErr w:type="spellEnd"/>
-      <w:r>
-        <w:rPr>
-          <w:b/>
-          <w:sz w:val="16"/>
-          <w:szCs w:val="16"/>
-        </w:rPr>
-        <w:t>:</w:t>
-      </w:r>
-    </w:p>
-    <w:p>
-      <w:pPr>
-        <w:spacing w:after="0" w:line="240" w:lineRule="auto"/>
-        <w:jc w:val="both"/>
-        <w:rPr>
-          <w:sz w:val="16"/>
-          <w:szCs w:val="16"/>
-        </w:rPr>
-      </w:pPr>
-      <w:r>
-        <w:rPr>
-          <w:sz w:val="16"/>
-          <w:szCs w:val="16"/>
-        </w:rPr>
-        <w:t xml:space="preserve">Od spring 5 – to implementacja pozwalająca na równoległe przetwarzanie danych w przeciwieństwie do spring </w:t>
-      </w:r>
-      <w:proofErr w:type="spellStart"/>
-      <w:r>
-        <w:rPr>
-          <w:sz w:val="16"/>
-          <w:szCs w:val="16"/>
-        </w:rPr>
-        <w:t>mvc</w:t>
-      </w:r>
-      <w:proofErr w:type="spellEnd"/>
-      <w:r>
-        <w:rPr>
-          <w:sz w:val="16"/>
-          <w:szCs w:val="16"/>
-        </w:rPr>
-        <w:t xml:space="preserve">, które działa synchronicznie. Równoległe przetwarzanie danych w połączeniu z brakiem blokad (blokowanie programu związane z przepływem informacji) to tzw. reaktywne programowanie. </w:t>
-      </w:r>
-      <w:proofErr w:type="spellStart"/>
-      <w:r>
-        <w:rPr>
-          <w:sz w:val="16"/>
-          <w:szCs w:val="16"/>
-        </w:rPr>
-        <w:t>WebFlux</w:t>
-      </w:r>
-      <w:proofErr w:type="spellEnd"/>
-      <w:r>
-        <w:rPr>
-          <w:sz w:val="16"/>
-          <w:szCs w:val="16"/>
-        </w:rPr>
-        <w:t xml:space="preserve"> jest oparte na projekcie </w:t>
-      </w:r>
-      <w:proofErr w:type="spellStart"/>
-      <w:r>
-        <w:rPr>
-          <w:sz w:val="16"/>
-          <w:szCs w:val="16"/>
-        </w:rPr>
-        <w:t>Reactor</w:t>
-      </w:r>
-      <w:proofErr w:type="spellEnd"/>
-      <w:r>
-        <w:rPr>
-          <w:sz w:val="16"/>
-          <w:szCs w:val="16"/>
-        </w:rPr>
-        <w:t xml:space="preserve"> Project. </w:t>
-      </w:r>
-      <w:r>
-        <w:rPr>
-          <w:sz w:val="16"/>
-          <w:szCs w:val="16"/>
-        </w:rPr>
-        <w:t xml:space="preserve">Są dwa sposoby implementacji, przy pomocy adnotacji (bardzo podobne do zwykłego spring </w:t>
-      </w:r>
-      <w:proofErr w:type="spellStart"/>
-      <w:r>
-        <w:rPr>
-          <w:sz w:val="16"/>
-          <w:szCs w:val="16"/>
-        </w:rPr>
-        <w:t>mvc</w:t>
-      </w:r>
-      <w:proofErr w:type="spellEnd"/>
-      <w:r>
-        <w:rPr>
-          <w:sz w:val="16"/>
-          <w:szCs w:val="16"/>
-        </w:rPr>
-        <w:t xml:space="preserve">), oraz poprzez konfigurowanie routingów. </w:t>
-      </w:r>
-    </w:p>
-    <w:p>
-      <w:pPr>
-        <w:spacing w:after="0" w:line="240" w:lineRule="auto"/>
-        <w:jc w:val="both"/>
-        <w:rPr>
-          <w:sz w:val="16"/>
-          <w:szCs w:val="16"/>
-        </w:rPr>
-      </w:pPr>
-    </w:p>
-    <w:p>
-      <w:pPr>
-        <w:spacing w:after="0" w:line="240" w:lineRule="auto"/>
-        <w:jc w:val="both"/>
-        <w:rPr>
-          <w:b/>
-          <w:sz w:val="16"/>
-          <w:szCs w:val="16"/>
-        </w:rPr>
-      </w:pPr>
-      <w:proofErr w:type="spellStart"/>
-      <w:r>
-        <w:rPr>
-          <w:b/>
-          <w:sz w:val="16"/>
-          <w:szCs w:val="16"/>
-        </w:rPr>
-        <w:t>Syn</w:t>
-      </w:r>
-      <w:r>
-        <w:rPr>
-          <w:b/>
-          <w:sz w:val="16"/>
-          <w:szCs w:val="16"/>
-        </w:rPr>
-        <w:t>c</w:t>
-      </w:r>
-      <w:r>
-        <w:rPr>
-          <w:b/>
-          <w:sz w:val="16"/>
-          <w:szCs w:val="16"/>
-        </w:rPr>
-        <w:t>hronized</w:t>
-      </w:r>
-      <w:proofErr w:type="spellEnd"/>
-      <w:r>
-        <w:rPr>
-          <w:b/>
-          <w:sz w:val="16"/>
-          <w:szCs w:val="16"/>
-        </w:rPr>
-        <w:t xml:space="preserve">: </w:t>
-      </w:r>
-    </w:p>
-    <w:p>
-      <w:pPr>
-        <w:spacing w:after="0" w:line="240" w:lineRule="auto"/>
-        <w:jc w:val="both"/>
-        <w:rPr>
-          <w:sz w:val="16"/>
-          <w:szCs w:val="16"/>
-        </w:rPr>
-      </w:pPr>
-      <w:r>
-        <w:rPr>
-          <w:sz w:val="16"/>
-          <w:szCs w:val="16"/>
-        </w:rPr>
-        <w:t xml:space="preserve">Słowo kluczowe które pozwala na zarządzanie dostępem do np. metody przez wątki. Używając tego słowa zapewniamy że tylko jeden wątek w danej chwili będzie mógł skorzystać z danego fragmentu programu a pozostałe wątki będą oczekiwać na swoją kolej. </w:t>
-      </w:r>
-    </w:p>
-    <w:p>
-      <w:pPr>
-        <w:spacing w:after="0" w:line="240" w:lineRule="auto"/>
-        <w:jc w:val="both"/>
-        <w:rPr>
-          <w:sz w:val="16"/>
-          <w:szCs w:val="16"/>
-        </w:rPr>
-      </w:pPr>
-    </w:p>
-    <w:p>
-      <w:pPr>
-        <w:spacing w:after="0" w:line="240" w:lineRule="auto"/>
-        <w:jc w:val="both"/>
-        <w:rPr>
-          <w:b/>
-          <w:sz w:val="16"/>
-          <w:szCs w:val="16"/>
-        </w:rPr>
-      </w:pPr>
-      <w:proofErr w:type="spellStart"/>
-      <w:r>
-        <w:rPr>
-          <w:b/>
-          <w:sz w:val="16"/>
-          <w:szCs w:val="16"/>
-        </w:rPr>
-        <w:t>Syn</w:t>
-      </w:r>
-      <w:r>
-        <w:rPr>
-          <w:b/>
-          <w:sz w:val="16"/>
-          <w:szCs w:val="16"/>
-        </w:rPr>
-        <w:t>c</w:t>
-      </w:r>
-      <w:r>
-        <w:rPr>
-          <w:b/>
-          <w:sz w:val="16"/>
-          <w:szCs w:val="16"/>
-        </w:rPr>
-        <w:t>hronized</w:t>
-      </w:r>
-      <w:proofErr w:type="spellEnd"/>
-      <w:r>
-        <w:rPr>
-          <w:b/>
-          <w:sz w:val="16"/>
-          <w:szCs w:val="16"/>
-        </w:rPr>
-        <w:t xml:space="preserve"> na metodach </w:t>
-      </w:r>
-      <w:proofErr w:type="spellStart"/>
-      <w:r>
-        <w:rPr>
-          <w:b/>
-          <w:sz w:val="16"/>
-          <w:szCs w:val="16"/>
-        </w:rPr>
-        <w:t>instacyjnych</w:t>
-      </w:r>
-      <w:proofErr w:type="spellEnd"/>
-      <w:r>
-        <w:rPr>
-          <w:b/>
-          <w:sz w:val="16"/>
-          <w:szCs w:val="16"/>
-        </w:rPr>
-        <w:t>:</w:t>
-      </w:r>
-    </w:p>
-    <w:p>
-      <w:pPr>
-        <w:spacing w:after="0" w:line="240" w:lineRule="auto"/>
-        <w:jc w:val="both"/>
-        <w:rPr>
-          <w:sz w:val="16"/>
-          <w:szCs w:val="16"/>
-        </w:rPr>
-      </w:pPr>
-      <w:r>
-        <w:rPr>
-          <w:sz w:val="16"/>
-          <w:szCs w:val="16"/>
-        </w:rPr>
-        <w:t xml:space="preserve">Powoduje że dana metoda może być wykonywana przez jeden wątek w danej chwili, pozostałe wątki oczekują. Każda instancja klasy posiada swoją metodę synchronizowaną. Oznacza to że jeżeli mamy dwa różne obiekty tej samej klasy to każdy z nich posiada swoją metodę synchronizowaną a więc wątki działające na tych różnych obiektach nie będą się blokować. Sytuacja jest inna gdy dwa wątki odwołają się do tego samego obiektu i tej samej metody, wtedy muszą czekać. </w:t>
-      </w:r>
-    </w:p>
-    <w:p>
-      <w:pPr>
-        <w:spacing w:after="0" w:line="240" w:lineRule="auto"/>
-        <w:jc w:val="both"/>
-        <w:rPr>
-          <w:sz w:val="16"/>
-          <w:szCs w:val="16"/>
-        </w:rPr>
-      </w:pPr>
-      <w:r>
-        <w:rPr>
-          <w:sz w:val="16"/>
-          <w:szCs w:val="16"/>
-        </w:rPr>
-        <w:t xml:space="preserve">public </w:t>
-      </w:r>
-      <w:proofErr w:type="spellStart"/>
-      <w:r>
-        <w:rPr>
-          <w:sz w:val="16"/>
-          <w:szCs w:val="16"/>
-        </w:rPr>
-        <w:t>static</w:t>
-      </w:r>
-      <w:proofErr w:type="spellEnd"/>
-      <w:r>
-        <w:rPr>
-          <w:sz w:val="16"/>
-          <w:szCs w:val="16"/>
-        </w:rPr>
-        <w:t xml:space="preserve"> </w:t>
-      </w:r>
-      <w:proofErr w:type="spellStart"/>
-      <w:r>
-        <w:rPr>
-          <w:sz w:val="16"/>
-          <w:szCs w:val="16"/>
-        </w:rPr>
-        <w:t>synchronized</w:t>
-      </w:r>
-      <w:proofErr w:type="spellEnd"/>
-      <w:r>
-        <w:rPr>
-          <w:sz w:val="16"/>
-          <w:szCs w:val="16"/>
-        </w:rPr>
-        <w:t xml:space="preserve"> </w:t>
-      </w:r>
-      <w:proofErr w:type="spellStart"/>
-      <w:r>
-        <w:rPr>
-          <w:sz w:val="16"/>
-          <w:szCs w:val="16"/>
-        </w:rPr>
-        <w:t>void</w:t>
-      </w:r>
-      <w:proofErr w:type="spellEnd"/>
-      <w:r>
-        <w:rPr>
-          <w:sz w:val="16"/>
-          <w:szCs w:val="16"/>
-        </w:rPr>
-        <w:t xml:space="preserve"> </w:t>
-      </w:r>
-      <w:proofErr w:type="spellStart"/>
-      <w:r>
-        <w:rPr>
-          <w:sz w:val="16"/>
-          <w:szCs w:val="16"/>
-        </w:rPr>
-        <w:t>add</w:t>
-      </w:r>
-      <w:proofErr w:type="spellEnd"/>
-      <w:r>
-        <w:rPr>
-          <w:sz w:val="16"/>
-          <w:szCs w:val="16"/>
-        </w:rPr>
-        <w:t>(</w:t>
-      </w:r>
-      <w:proofErr w:type="spellStart"/>
-      <w:r>
-        <w:rPr>
-          <w:sz w:val="16"/>
-          <w:szCs w:val="16"/>
-        </w:rPr>
-        <w:t>int</w:t>
-      </w:r>
-      <w:proofErr w:type="spellEnd"/>
-      <w:r>
-        <w:rPr>
-          <w:sz w:val="16"/>
-          <w:szCs w:val="16"/>
-        </w:rPr>
-        <w:t xml:space="preserve"> </w:t>
-      </w:r>
-      <w:proofErr w:type="spellStart"/>
-      <w:r>
-        <w:rPr>
-          <w:sz w:val="16"/>
-          <w:szCs w:val="16"/>
-        </w:rPr>
-        <w:t>value</w:t>
-      </w:r>
-      <w:proofErr w:type="spellEnd"/>
-      <w:r>
-        <w:rPr>
-          <w:sz w:val="16"/>
-          <w:szCs w:val="16"/>
-        </w:rPr>
-        <w:t>)</w:t>
-      </w:r>
-    </w:p>
-    <w:p>
-      <w:pPr>
-        <w:spacing w:after="0" w:line="240" w:lineRule="auto"/>
-        <w:jc w:val="both"/>
-        <w:rPr>
-          <w:sz w:val="16"/>
-          <w:szCs w:val="16"/>
-        </w:rPr>
-      </w:pPr>
-    </w:p>
-    <w:p>
-      <w:pPr>
-        <w:spacing w:after="0" w:line="240" w:lineRule="auto"/>
-        <w:jc w:val="both"/>
-        <w:rPr>
-          <w:b/>
-          <w:sz w:val="16"/>
-          <w:szCs w:val="16"/>
-        </w:rPr>
-      </w:pPr>
-      <w:proofErr w:type="spellStart"/>
-      <w:r>
-        <w:rPr>
-          <w:b/>
-          <w:sz w:val="16"/>
-          <w:szCs w:val="16"/>
-        </w:rPr>
-        <w:t>Synchronized</w:t>
-      </w:r>
-      <w:proofErr w:type="spellEnd"/>
-      <w:r>
-        <w:rPr>
-          <w:b/>
-          <w:sz w:val="16"/>
-          <w:szCs w:val="16"/>
-        </w:rPr>
-        <w:t xml:space="preserve"> na metodach statycznych:</w:t>
-      </w:r>
-    </w:p>
-    <w:p>
-      <w:pPr>
-        <w:spacing w:after="0" w:line="240" w:lineRule="auto"/>
-        <w:jc w:val="both"/>
-        <w:rPr>
-          <w:sz w:val="16"/>
-          <w:szCs w:val="16"/>
-        </w:rPr>
-      </w:pPr>
-      <w:r>
-        <w:rPr>
-          <w:sz w:val="16"/>
-          <w:szCs w:val="16"/>
-        </w:rPr>
-        <w:t>W tym przypadku metoda jest synchronizowana dla obiektu klasy. Ponieważ istnieje tylko jeden obiekt klasy w JVM</w:t>
-      </w:r>
-      <w:r>
-        <w:rPr>
-          <w:sz w:val="16"/>
-          <w:szCs w:val="16"/>
-        </w:rPr>
-        <w:t xml:space="preserve"> to metodę synchronizowaną statyczną klasy może w danej chwili używać tylko jeden wątek. </w:t>
-      </w:r>
-    </w:p>
-    <w:p>
-      <w:pPr>
-        <w:spacing w:after="0" w:line="240" w:lineRule="auto"/>
-        <w:jc w:val="both"/>
-        <w:rPr>
-          <w:sz w:val="16"/>
-          <w:szCs w:val="16"/>
-        </w:rPr>
-      </w:pPr>
-      <w:r>
-        <w:rPr>
-          <w:sz w:val="16"/>
-          <w:szCs w:val="16"/>
-        </w:rPr>
-        <w:t xml:space="preserve">public </w:t>
-      </w:r>
-      <w:proofErr w:type="spellStart"/>
-      <w:r>
-        <w:rPr>
-          <w:sz w:val="16"/>
-          <w:szCs w:val="16"/>
-        </w:rPr>
-        <w:t>static</w:t>
-      </w:r>
-      <w:proofErr w:type="spellEnd"/>
-      <w:r>
-        <w:rPr>
-          <w:sz w:val="16"/>
-          <w:szCs w:val="16"/>
-        </w:rPr>
-        <w:t xml:space="preserve"> </w:t>
-      </w:r>
-      <w:proofErr w:type="spellStart"/>
-      <w:r>
-        <w:rPr>
-          <w:sz w:val="16"/>
-          <w:szCs w:val="16"/>
-        </w:rPr>
-        <w:t>synchronized</w:t>
-      </w:r>
-      <w:proofErr w:type="spellEnd"/>
-      <w:r>
-        <w:rPr>
-          <w:sz w:val="16"/>
-          <w:szCs w:val="16"/>
-        </w:rPr>
-        <w:t xml:space="preserve"> </w:t>
-      </w:r>
-      <w:proofErr w:type="spellStart"/>
-      <w:r>
-        <w:rPr>
-          <w:sz w:val="16"/>
-          <w:szCs w:val="16"/>
-        </w:rPr>
-        <w:t>void</w:t>
-      </w:r>
-      <w:proofErr w:type="spellEnd"/>
-      <w:r>
-        <w:rPr>
-          <w:sz w:val="16"/>
-          <w:szCs w:val="16"/>
-        </w:rPr>
-        <w:t xml:space="preserve"> </w:t>
-      </w:r>
-      <w:proofErr w:type="spellStart"/>
-      <w:r>
-        <w:rPr>
-          <w:sz w:val="16"/>
-          <w:szCs w:val="16"/>
-        </w:rPr>
-        <w:t>add</w:t>
-      </w:r>
-      <w:proofErr w:type="spellEnd"/>
-      <w:r>
-        <w:rPr>
-          <w:sz w:val="16"/>
-          <w:szCs w:val="16"/>
-        </w:rPr>
-        <w:t>(</w:t>
-      </w:r>
-      <w:proofErr w:type="spellStart"/>
-      <w:r>
-        <w:rPr>
-          <w:sz w:val="16"/>
-          <w:szCs w:val="16"/>
-        </w:rPr>
-        <w:t>int</w:t>
-      </w:r>
-      <w:proofErr w:type="spellEnd"/>
-      <w:r>
-        <w:rPr>
-          <w:sz w:val="16"/>
-          <w:szCs w:val="16"/>
-        </w:rPr>
-        <w:t xml:space="preserve"> </w:t>
-      </w:r>
-      <w:proofErr w:type="spellStart"/>
-      <w:r>
-        <w:rPr>
-          <w:sz w:val="16"/>
-          <w:szCs w:val="16"/>
-        </w:rPr>
-        <w:t>value</w:t>
-      </w:r>
-      <w:proofErr w:type="spellEnd"/>
-      <w:r>
-        <w:rPr>
-          <w:sz w:val="16"/>
-          <w:szCs w:val="16"/>
-        </w:rPr>
-        <w:t>)</w:t>
-      </w:r>
-    </w:p>
-    <w:p>
-      <w:pPr>
-        <w:spacing w:after="0" w:line="240" w:lineRule="auto"/>
-        <w:jc w:val="both"/>
-        <w:rPr>
-          <w:sz w:val="16"/>
-          <w:szCs w:val="16"/>
-        </w:rPr>
-      </w:pPr>
-    </w:p>
-    <w:p>
-      <w:pPr>
-        <w:spacing w:after="0" w:line="240" w:lineRule="auto"/>
-        <w:jc w:val="both"/>
-        <w:rPr>
-          <w:b/>
-          <w:sz w:val="16"/>
-          <w:szCs w:val="16"/>
-        </w:rPr>
-      </w:pPr>
-      <w:proofErr w:type="spellStart"/>
-      <w:r>
-        <w:rPr>
-          <w:b/>
-          <w:sz w:val="16"/>
-          <w:szCs w:val="16"/>
-        </w:rPr>
-        <w:t>Synchronized</w:t>
-      </w:r>
-      <w:proofErr w:type="spellEnd"/>
-      <w:r>
-        <w:rPr>
-          <w:b/>
-          <w:sz w:val="16"/>
-          <w:szCs w:val="16"/>
-        </w:rPr>
-        <w:t xml:space="preserve"> na blokach:</w:t>
-      </w:r>
-    </w:p>
-    <w:p>
-      <w:pPr>
-        <w:spacing w:after="0" w:line="240" w:lineRule="auto"/>
-        <w:jc w:val="both"/>
-        <w:rPr>
-          <w:sz w:val="16"/>
-          <w:szCs w:val="16"/>
-        </w:rPr>
-      </w:pPr>
-      <w:r>
-        <w:rPr>
-          <w:sz w:val="16"/>
-          <w:szCs w:val="16"/>
-        </w:rPr>
-        <w:t>Nie zawsze cała metoda musi być synchronizowana. W takiej sytuacji można korzystać z synchronizowania bloków. Przykład kodu:</w:t>
-      </w:r>
-    </w:p>
-    <w:p>
-      <w:pPr>
-        <w:spacing w:after="0" w:line="240" w:lineRule="auto"/>
-        <w:jc w:val="both"/>
-        <w:rPr>
-          <w:sz w:val="16"/>
-          <w:szCs w:val="16"/>
-        </w:rPr>
-      </w:pPr>
-      <w:r>
-        <w:rPr>
-          <w:sz w:val="16"/>
-          <w:szCs w:val="16"/>
-        </w:rPr>
-        <w:t xml:space="preserve">public </w:t>
-      </w:r>
-      <w:proofErr w:type="spellStart"/>
-      <w:r>
-        <w:rPr>
-          <w:sz w:val="16"/>
-          <w:szCs w:val="16"/>
-        </w:rPr>
-        <w:t>void</w:t>
-      </w:r>
-      <w:proofErr w:type="spellEnd"/>
-      <w:r>
-        <w:rPr>
-          <w:sz w:val="16"/>
-          <w:szCs w:val="16"/>
-        </w:rPr>
-        <w:t xml:space="preserve"> </w:t>
-      </w:r>
-      <w:proofErr w:type="spellStart"/>
-      <w:r>
-        <w:rPr>
-          <w:sz w:val="16"/>
-          <w:szCs w:val="16"/>
-        </w:rPr>
-        <w:t>add</w:t>
-      </w:r>
-      <w:proofErr w:type="spellEnd"/>
-      <w:r>
-        <w:rPr>
-          <w:sz w:val="16"/>
-          <w:szCs w:val="16"/>
-        </w:rPr>
-        <w:t>(</w:t>
-      </w:r>
-      <w:proofErr w:type="spellStart"/>
-      <w:r>
-        <w:rPr>
-          <w:sz w:val="16"/>
-          <w:szCs w:val="16"/>
-        </w:rPr>
-        <w:t>int</w:t>
-      </w:r>
-      <w:proofErr w:type="spellEnd"/>
-      <w:r>
-        <w:rPr>
-          <w:sz w:val="16"/>
-          <w:szCs w:val="16"/>
-        </w:rPr>
-        <w:t xml:space="preserve"> </w:t>
-      </w:r>
-      <w:proofErr w:type="spellStart"/>
-      <w:r>
-        <w:rPr>
-          <w:sz w:val="16"/>
-          <w:szCs w:val="16"/>
-        </w:rPr>
-        <w:t>value</w:t>
-      </w:r>
-      <w:proofErr w:type="spellEnd"/>
-      <w:r>
-        <w:rPr>
-          <w:sz w:val="16"/>
-          <w:szCs w:val="16"/>
-        </w:rPr>
-        <w:t>){</w:t>
-      </w:r>
-    </w:p>
-    <w:p>
-      <w:pPr>
-        <w:spacing w:after="0" w:line="240" w:lineRule="auto"/>
-        <w:jc w:val="both"/>
-        <w:rPr>
-          <w:sz w:val="16"/>
-          <w:szCs w:val="16"/>
-        </w:rPr>
-      </w:pPr>
-    </w:p>
-    <w:p>
-      <w:pPr>
-        <w:spacing w:after="0" w:line="240" w:lineRule="auto"/>
-        <w:jc w:val="both"/>
-        <w:rPr>
-          <w:sz w:val="16"/>
-          <w:szCs w:val="16"/>
-        </w:rPr>
-      </w:pPr>
-      <w:r>
-        <w:rPr>
-          <w:sz w:val="16"/>
-          <w:szCs w:val="16"/>
-        </w:rPr>
-        <w:t xml:space="preserve">    </w:t>
-      </w:r>
-      <w:proofErr w:type="spellStart"/>
-      <w:r>
-        <w:rPr>
-          <w:sz w:val="16"/>
-          <w:szCs w:val="16"/>
-        </w:rPr>
-        <w:t>synchronized</w:t>
-      </w:r>
-      <w:proofErr w:type="spellEnd"/>
-      <w:r>
-        <w:rPr>
-          <w:sz w:val="16"/>
-          <w:szCs w:val="16"/>
-        </w:rPr>
-        <w:t>(</w:t>
-      </w:r>
-      <w:proofErr w:type="spellStart"/>
-      <w:r>
-        <w:rPr>
-          <w:sz w:val="16"/>
-          <w:szCs w:val="16"/>
-        </w:rPr>
-        <w:t>this</w:t>
-      </w:r>
-      <w:proofErr w:type="spellEnd"/>
-      <w:r>
-        <w:rPr>
-          <w:sz w:val="16"/>
-          <w:szCs w:val="16"/>
-        </w:rPr>
-        <w:t>){</w:t>
-      </w:r>
-    </w:p>
-    <w:p>
-      <w:pPr>
-        <w:spacing w:after="0" w:line="240" w:lineRule="auto"/>
-        <w:jc w:val="both"/>
-        <w:rPr>
-          <w:sz w:val="16"/>
-          <w:szCs w:val="16"/>
-        </w:rPr>
-      </w:pPr>
-      <w:r>
-        <w:rPr>
-          <w:sz w:val="16"/>
-          <w:szCs w:val="16"/>
-        </w:rPr>
-        <w:t xml:space="preserve">       </w:t>
-      </w:r>
-      <w:proofErr w:type="spellStart"/>
-      <w:r>
-        <w:rPr>
-          <w:sz w:val="16"/>
-          <w:szCs w:val="16"/>
-        </w:rPr>
-        <w:t>this.count</w:t>
-      </w:r>
-      <w:proofErr w:type="spellEnd"/>
-      <w:r>
-        <w:rPr>
-          <w:sz w:val="16"/>
-          <w:szCs w:val="16"/>
-        </w:rPr>
-        <w:t xml:space="preserve"> += </w:t>
-      </w:r>
-      <w:proofErr w:type="spellStart"/>
-      <w:r>
-        <w:rPr>
-          <w:sz w:val="16"/>
-          <w:szCs w:val="16"/>
-        </w:rPr>
-        <w:t>value</w:t>
-      </w:r>
-      <w:proofErr w:type="spellEnd"/>
-      <w:r>
-        <w:rPr>
-          <w:sz w:val="16"/>
-          <w:szCs w:val="16"/>
-        </w:rPr>
-        <w:t xml:space="preserve">;   </w:t>
-      </w:r>
-    </w:p>
-    <w:p>
-      <w:pPr>
-        <w:spacing w:after="0" w:line="240" w:lineRule="auto"/>
-        <w:jc w:val="both"/>
-        <w:rPr>
-          <w:sz w:val="16"/>
-          <w:szCs w:val="16"/>
-        </w:rPr>
-      </w:pPr>
-      <w:r>
-        <w:rPr>
-          <w:sz w:val="16"/>
-          <w:szCs w:val="16"/>
-        </w:rPr>
-        <w:t xml:space="preserve">    }</w:t>
-      </w:r>
-    </w:p>
-    <w:p>
-      <w:pPr>
-        <w:spacing w:after="0" w:line="240" w:lineRule="auto"/>
-        <w:jc w:val="both"/>
-        <w:rPr>
-          <w:sz w:val="16"/>
-          <w:szCs w:val="16"/>
-        </w:rPr>
-      </w:pPr>
-      <w:r>
-        <w:rPr>
-          <w:sz w:val="16"/>
-          <w:szCs w:val="16"/>
-        </w:rPr>
-        <w:t xml:space="preserve">  }</w:t>
-      </w:r>
-    </w:p>
-    <w:p>
-      <w:pPr>
-        <w:spacing w:after="0" w:line="240" w:lineRule="auto"/>
-        <w:jc w:val="both"/>
-        <w:rPr>
-          <w:sz w:val="16"/>
-          <w:szCs w:val="16"/>
-        </w:rPr>
-      </w:pPr>
-      <w:r>
-        <w:rPr>
-          <w:sz w:val="16"/>
-          <w:szCs w:val="16"/>
-        </w:rPr>
-        <w:t xml:space="preserve">Do bloku trzeba podać obiekt którego ma dotyczyć synchronizacja. Obiekt ten nazywany jest monitorem. W tym przypadku </w:t>
-      </w:r>
-      <w:proofErr w:type="spellStart"/>
-      <w:r>
-        <w:rPr>
-          <w:sz w:val="16"/>
-          <w:szCs w:val="16"/>
-        </w:rPr>
-        <w:t>this</w:t>
-      </w:r>
-      <w:proofErr w:type="spellEnd"/>
-      <w:r>
-        <w:rPr>
-          <w:sz w:val="16"/>
-          <w:szCs w:val="16"/>
-        </w:rPr>
-        <w:t xml:space="preserve"> wskazuje na aktualny obiekt korzystający z metody. W przypadku metody statycznej należało by podać nazwę klasy np. </w:t>
-      </w:r>
-      <w:proofErr w:type="spellStart"/>
-      <w:r>
-        <w:rPr>
-          <w:sz w:val="16"/>
-          <w:szCs w:val="16"/>
-        </w:rPr>
-        <w:t>Testowa.clas</w:t>
-      </w:r>
-      <w:proofErr w:type="spellEnd"/>
-      <w:r>
-        <w:rPr>
-          <w:sz w:val="16"/>
-          <w:szCs w:val="16"/>
-        </w:rPr>
-        <w:t xml:space="preserve"> ale również tam może być podany dowolny obiekt. </w:t>
-      </w:r>
-      <w:r>
-        <w:rPr>
-          <w:sz w:val="16"/>
-          <w:szCs w:val="16"/>
-        </w:rPr>
-        <w:t>Kod będzie synchronizowany na obiekcie monitora.</w:t>
-      </w:r>
-    </w:p>
-    <w:p>
-      <w:pPr>
-        <w:spacing w:after="0" w:line="240" w:lineRule="auto"/>
-        <w:jc w:val="both"/>
-        <w:rPr>
-          <w:sz w:val="16"/>
-          <w:szCs w:val="16"/>
-        </w:rPr>
-      </w:pPr>
-    </w:p>
-    <w:p>
-      <w:pPr>
-        <w:spacing w:after="0" w:line="240" w:lineRule="auto"/>
-        <w:jc w:val="both"/>
-        <w:rPr>
-          <w:b/>
-          <w:sz w:val="16"/>
-          <w:szCs w:val="16"/>
-        </w:rPr>
-      </w:pPr>
-      <w:proofErr w:type="spellStart"/>
-      <w:r>
-        <w:rPr>
-          <w:b/>
-          <w:sz w:val="16"/>
-          <w:szCs w:val="16"/>
-        </w:rPr>
-        <w:t>Synchronized</w:t>
-      </w:r>
-      <w:proofErr w:type="spellEnd"/>
-      <w:r>
-        <w:rPr>
-          <w:b/>
-          <w:sz w:val="16"/>
-          <w:szCs w:val="16"/>
-        </w:rPr>
-        <w:t xml:space="preserve"> podsumowanie</w:t>
-      </w:r>
-      <w:r>
-        <w:rPr>
-          <w:b/>
-          <w:sz w:val="16"/>
-          <w:szCs w:val="16"/>
-        </w:rPr>
-        <w:t>:</w:t>
-      </w:r>
-    </w:p>
-    <w:p>
-      <w:pPr>
-        <w:spacing w:after="0" w:line="240" w:lineRule="auto"/>
-        <w:jc w:val="both"/>
-        <w:rPr>
-          <w:sz w:val="16"/>
-          <w:szCs w:val="16"/>
-        </w:rPr>
-      </w:pPr>
-      <w:r>
-        <w:rPr>
-          <w:sz w:val="16"/>
-          <w:szCs w:val="16"/>
-        </w:rPr>
-        <w:t xml:space="preserve">- może być używane tylko na metodach i blokach kodu. </w:t>
-      </w:r>
-    </w:p>
-    <w:p>
-      <w:pPr>
-        <w:spacing w:after="0" w:line="240" w:lineRule="auto"/>
-        <w:jc w:val="both"/>
-        <w:rPr>
-          <w:sz w:val="16"/>
-          <w:szCs w:val="16"/>
-        </w:rPr>
-      </w:pPr>
-      <w:r>
-        <w:rPr>
-          <w:sz w:val="16"/>
-          <w:szCs w:val="16"/>
-        </w:rPr>
-        <w:t xml:space="preserve">- </w:t>
-      </w:r>
-      <w:proofErr w:type="spellStart"/>
-      <w:r>
-        <w:rPr>
-          <w:sz w:val="16"/>
-          <w:szCs w:val="16"/>
-        </w:rPr>
-        <w:t>synchronized</w:t>
-      </w:r>
-      <w:proofErr w:type="spellEnd"/>
-      <w:r>
-        <w:rPr>
-          <w:sz w:val="16"/>
-          <w:szCs w:val="16"/>
-        </w:rPr>
-        <w:t xml:space="preserve"> nie można używać na klasach.</w:t>
-      </w:r>
-    </w:p>
-    <w:p>
-      <w:pPr>
-        <w:spacing w:after="0" w:line="240" w:lineRule="auto"/>
-        <w:jc w:val="both"/>
-        <w:rPr>
-          <w:sz w:val="16"/>
-          <w:szCs w:val="16"/>
-        </w:rPr>
-      </w:pPr>
-      <w:r>
-        <w:rPr>
-          <w:sz w:val="16"/>
-          <w:szCs w:val="16"/>
-        </w:rPr>
-        <w:t xml:space="preserve">- na konstruktorze nie można używać </w:t>
-      </w:r>
-      <w:proofErr w:type="spellStart"/>
-      <w:r>
-        <w:rPr>
-          <w:sz w:val="16"/>
-          <w:szCs w:val="16"/>
-        </w:rPr>
-        <w:t>synchronized</w:t>
-      </w:r>
-      <w:proofErr w:type="spellEnd"/>
-      <w:r>
-        <w:rPr>
-          <w:sz w:val="16"/>
-          <w:szCs w:val="16"/>
-        </w:rPr>
-        <w:t xml:space="preserve"> – nie ma to sensu ponieważ tylko wątek </w:t>
-      </w:r>
-      <w:r>
-        <w:rPr>
-          <w:sz w:val="16"/>
-          <w:szCs w:val="16"/>
-        </w:rPr>
-        <w:t xml:space="preserve">który tworzy obiekt ma dostęp do konstruktora wiec nie ma szans na konflikty. </w:t>
-      </w:r>
-      <w:r>
-        <w:rPr>
-          <w:sz w:val="16"/>
-          <w:szCs w:val="16"/>
-        </w:rPr>
-        <w:t xml:space="preserve"> </w:t>
-      </w:r>
-    </w:p>
-    <w:p>
-      <w:pPr>
-        <w:spacing w:after="0" w:line="240" w:lineRule="auto"/>
-        <w:jc w:val="both"/>
-        <w:rPr>
-          <w:sz w:val="16"/>
-          <w:szCs w:val="16"/>
-        </w:rPr>
-      </w:pPr>
-      <w:r>
-        <w:rPr>
-          <w:sz w:val="16"/>
-          <w:szCs w:val="16"/>
-        </w:rPr>
-        <w:lastRenderedPageBreak/>
-        <w:t xml:space="preserve">- na polach </w:t>
-      </w:r>
-      <w:proofErr w:type="spellStart"/>
-      <w:r>
-        <w:rPr>
-          <w:sz w:val="16"/>
-          <w:szCs w:val="16"/>
-        </w:rPr>
-        <w:t>final</w:t>
-      </w:r>
-      <w:proofErr w:type="spellEnd"/>
-      <w:r>
-        <w:rPr>
-          <w:sz w:val="16"/>
-          <w:szCs w:val="16"/>
-        </w:rPr>
-        <w:t xml:space="preserve"> nie można stosować </w:t>
-      </w:r>
-      <w:proofErr w:type="spellStart"/>
-      <w:r>
-        <w:rPr>
-          <w:sz w:val="16"/>
-          <w:szCs w:val="16"/>
-        </w:rPr>
-        <w:t>synchronized</w:t>
-      </w:r>
-      <w:proofErr w:type="spellEnd"/>
-      <w:r>
-        <w:rPr>
-          <w:sz w:val="16"/>
-          <w:szCs w:val="16"/>
-        </w:rPr>
-        <w:t xml:space="preserve"> ponieważ nie mogą one być modyfikowane po utworzeniu i inicjalizacji. Zresztą kompilator rzuca błędy</w:t>
-      </w:r>
-    </w:p>
-    <w:p>
-      <w:pPr>
-        <w:spacing w:after="0" w:line="240" w:lineRule="auto"/>
-        <w:jc w:val="both"/>
-        <w:rPr>
-          <w:sz w:val="16"/>
-          <w:szCs w:val="16"/>
-        </w:rPr>
-      </w:pPr>
-      <w:r>
-        <w:rPr>
-          <w:sz w:val="16"/>
-          <w:szCs w:val="16"/>
-        </w:rPr>
-        <w:t xml:space="preserve">- nie stosować zagnieżdżeń w </w:t>
-      </w:r>
-      <w:proofErr w:type="spellStart"/>
-      <w:r>
-        <w:rPr>
-          <w:sz w:val="16"/>
-          <w:szCs w:val="16"/>
-        </w:rPr>
-        <w:t>synchronized</w:t>
-      </w:r>
-      <w:proofErr w:type="spellEnd"/>
-      <w:r>
-        <w:rPr>
-          <w:sz w:val="16"/>
-          <w:szCs w:val="16"/>
-        </w:rPr>
-        <w:t xml:space="preserve">!! – może to doprowadzić do </w:t>
-      </w:r>
-      <w:proofErr w:type="spellStart"/>
-      <w:r>
-        <w:rPr>
-          <w:sz w:val="16"/>
-          <w:szCs w:val="16"/>
-        </w:rPr>
-        <w:t>deadlocka</w:t>
-      </w:r>
-      <w:proofErr w:type="spellEnd"/>
-      <w:r>
-        <w:rPr>
-          <w:sz w:val="16"/>
-          <w:szCs w:val="16"/>
-        </w:rPr>
-        <w:t xml:space="preserve"> – czyli dwa lub więcej wątki są zablokowane oczekując na siebie w nieskończoność. </w:t>
-      </w:r>
-    </w:p>
-    <w:p>
-      <w:pPr>
-        <w:spacing w:after="0" w:line="240" w:lineRule="auto"/>
-        <w:jc w:val="both"/>
-        <w:rPr>
-          <w:sz w:val="16"/>
-          <w:szCs w:val="16"/>
-        </w:rPr>
-      </w:pPr>
-    </w:p>
-    <w:p>
-      <w:pPr>
-        <w:spacing w:after="0" w:line="240" w:lineRule="auto"/>
-        <w:jc w:val="both"/>
-        <w:rPr>
-          <w:b/>
-          <w:sz w:val="16"/>
-          <w:szCs w:val="16"/>
-        </w:rPr>
-      </w:pPr>
-      <w:r>
-        <w:rPr>
-          <w:b/>
-          <w:sz w:val="16"/>
-          <w:szCs w:val="16"/>
-        </w:rPr>
-        <w:t>Czy klasa dziedzicząca po abstrakcyjnej ma konstruktor domyślny:</w:t>
-      </w:r>
-    </w:p>
-    <w:p>
-      <w:pPr>
-        <w:spacing w:after="0" w:line="240" w:lineRule="auto"/>
-        <w:jc w:val="both"/>
-        <w:rPr>
-          <w:sz w:val="16"/>
-          <w:szCs w:val="16"/>
-        </w:rPr>
-      </w:pPr>
-      <w:r>
-        <w:rPr>
-          <w:sz w:val="16"/>
-          <w:szCs w:val="16"/>
-        </w:rPr>
-        <w:t>- tak jeśli klasa abstrakcyjna posiada taki konstruktor.</w:t>
-      </w:r>
-    </w:p>
-    <w:p>
-      <w:pPr>
-        <w:spacing w:after="0" w:line="240" w:lineRule="auto"/>
-        <w:jc w:val="both"/>
-        <w:rPr>
-          <w:sz w:val="16"/>
-          <w:szCs w:val="16"/>
-        </w:rPr>
-      </w:pPr>
-      <w:r>
-        <w:rPr>
-          <w:sz w:val="16"/>
-          <w:szCs w:val="16"/>
-        </w:rPr>
-        <w:t xml:space="preserve">- klasa dziedzicząca po abstrakcyjnej może mieć tylko takie </w:t>
-      </w:r>
-      <w:proofErr w:type="spellStart"/>
-      <w:r>
-        <w:rPr>
-          <w:sz w:val="16"/>
-          <w:szCs w:val="16"/>
-        </w:rPr>
-        <w:t>konstruktory</w:t>
-      </w:r>
-      <w:proofErr w:type="spellEnd"/>
-      <w:r>
-        <w:rPr>
-          <w:sz w:val="16"/>
-          <w:szCs w:val="16"/>
-        </w:rPr>
-        <w:t xml:space="preserve"> jakie ma klasa abstrakcyjna</w:t>
-      </w:r>
-      <w:r>
-        <w:rPr>
-          <w:sz w:val="16"/>
-          <w:szCs w:val="16"/>
-        </w:rPr>
-        <w:t xml:space="preserve"> (JEŻELI KLASA ABSTRAKCYJNA NIE MA KONSTRUKTORA DOMYŚLENGO)</w:t>
-      </w:r>
-    </w:p>
-    <w:p>
-      <w:pPr>
-        <w:spacing w:after="0" w:line="240" w:lineRule="auto"/>
-        <w:jc w:val="both"/>
-        <w:rPr>
-          <w:sz w:val="16"/>
-          <w:szCs w:val="16"/>
-        </w:rPr>
-      </w:pPr>
-      <w:r>
-        <w:rPr>
-          <w:sz w:val="16"/>
-          <w:szCs w:val="16"/>
-        </w:rPr>
-        <w:t xml:space="preserve">- klasa dziedzicząca po abstrakcyjnej może mieć inne </w:t>
-      </w:r>
-      <w:proofErr w:type="spellStart"/>
-      <w:r>
-        <w:rPr>
-          <w:sz w:val="16"/>
-          <w:szCs w:val="16"/>
-        </w:rPr>
-        <w:t>konstruktory</w:t>
-      </w:r>
-      <w:proofErr w:type="spellEnd"/>
-      <w:r>
-        <w:rPr>
-          <w:sz w:val="16"/>
-          <w:szCs w:val="16"/>
-        </w:rPr>
-        <w:t xml:space="preserve"> jeżeli abstrakcyjna posiada konstruktor domyślny</w:t>
-      </w:r>
-    </w:p>
-    <w:p>
-      <w:pPr>
-        <w:spacing w:after="0" w:line="240" w:lineRule="auto"/>
-        <w:jc w:val="both"/>
-        <w:rPr>
-          <w:sz w:val="16"/>
-          <w:szCs w:val="16"/>
-        </w:rPr>
-      </w:pPr>
-      <w:r>
-        <w:rPr>
-          <w:sz w:val="16"/>
-          <w:szCs w:val="16"/>
-        </w:rPr>
-        <w:t xml:space="preserve">- </w:t>
-      </w:r>
-      <w:r>
-        <w:rPr>
-          <w:color w:val="FF0000"/>
-          <w:sz w:val="16"/>
-          <w:szCs w:val="16"/>
-        </w:rPr>
-        <w:t>pamiętać trzeba że konstruktora domyślnego nie ma jeżeli zdefiniujemy jakikolwiek konstruktor jawnie</w:t>
-      </w:r>
-      <w:r>
-        <w:rPr>
-          <w:sz w:val="16"/>
-          <w:szCs w:val="16"/>
-        </w:rPr>
-        <w:t xml:space="preserve">. </w:t>
-      </w:r>
-    </w:p>
-    <w:p>
-      <w:pPr>
-        <w:spacing w:after="0" w:line="240" w:lineRule="auto"/>
-        <w:jc w:val="both"/>
-        <w:rPr>
-          <w:sz w:val="16"/>
-          <w:szCs w:val="16"/>
-        </w:rPr>
-      </w:pPr>
-    </w:p>
-    <w:p>
-      <w:pPr>
-        <w:spacing w:after="0" w:line="240" w:lineRule="auto"/>
-        <w:jc w:val="both"/>
-        <w:rPr>
-          <w:sz w:val="16"/>
-          <w:szCs w:val="16"/>
-        </w:rPr>
-      </w:pPr>
-    </w:p>
-    <w:p>
-      <w:pPr>
-        <w:spacing w:after="0" w:line="240" w:lineRule="auto"/>
-        <w:jc w:val="both"/>
-        <w:rPr>
-          <w:sz w:val="16"/>
-          <w:szCs w:val="16"/>
-        </w:rPr>
-      </w:pPr>
-    </w:p>
-    <w:p>
-      <w:pPr>
-        <w:spacing w:after="0" w:line="240" w:lineRule="auto"/>
-        <w:jc w:val="both"/>
-        <w:rPr>
-          <w:sz w:val="16"/>
-          <w:szCs w:val="16"/>
-        </w:rPr>
-      </w:pPr>
-      <w:r>
-        <w:rPr>
-          <w:noProof/>
-          <w:lang w:eastAsia="pl-PL"/>
-        </w:rPr>
-        <w:drawing>
-          <wp:inline distT="0" distB="0" distL="0" distR="0" wp14:anchorId="4BE56242" wp14:editId="39F762FB">
-            <wp:extent cx="2800802" cy="1578634"/>
-            <wp:effectExtent l="0" t="0" r="0" b="2540"/>
-            <wp:docPr id="3" name="Obraz 3"/>
             <wp:cNvGraphicFramePr>
               <a:graphicFrameLocks xmlns:a="http://schemas.openxmlformats.org/drawingml/2006/main" noChangeAspect="1"/>
             </wp:cNvGraphicFramePr>
@@ -3500,7 +1892,7 @@
                   <pic:spPr>
                     <a:xfrm>
                       <a:off x="0" y="0"/>
-                      <a:ext cx="2801370" cy="1578954"/>
+                      <a:ext cx="2918541" cy="1570042"/>
                     </a:xfrm>
                     <a:prstGeom prst="rect">
                       <a:avLst/>
@@ -3522,16 +1914,1573 @@
           <w:szCs w:val="16"/>
         </w:rPr>
       </w:pPr>
+    </w:p>
+    <w:p>
+      <w:pPr>
+        <w:spacing w:after="0" w:line="240" w:lineRule="auto"/>
+        <w:jc w:val="both"/>
+        <w:rPr>
+          <w:b/>
+          <w:sz w:val="16"/>
+          <w:szCs w:val="16"/>
+        </w:rPr>
+      </w:pPr>
+      <w:r>
+        <w:rPr>
+          <w:b/>
+          <w:sz w:val="16"/>
+          <w:szCs w:val="16"/>
+        </w:rPr>
+        <w:t>Kompozycja (</w:t>
+      </w:r>
+      <w:proofErr w:type="spellStart"/>
+      <w:r>
+        <w:rPr>
+          <w:b/>
+          <w:sz w:val="16"/>
+          <w:szCs w:val="16"/>
+        </w:rPr>
+        <w:t>has</w:t>
+      </w:r>
+      <w:proofErr w:type="spellEnd"/>
+      <w:r>
+        <w:rPr>
+          <w:b/>
+          <w:sz w:val="16"/>
+          <w:szCs w:val="16"/>
+        </w:rPr>
+        <w:t>-a):</w:t>
+      </w:r>
+    </w:p>
+    <w:p>
+      <w:pPr>
+        <w:spacing w:after="0" w:line="240" w:lineRule="auto"/>
+        <w:jc w:val="both"/>
+        <w:rPr>
+          <w:sz w:val="16"/>
+          <w:szCs w:val="16"/>
+        </w:rPr>
+      </w:pPr>
+      <w:r>
+        <w:rPr>
+          <w:sz w:val="16"/>
+          <w:szCs w:val="16"/>
+        </w:rPr>
+        <w:t xml:space="preserve">Polega to na tym że jedna klasa posiada obiekt innej klasy jako pole, zamiast rozszerzać tą klasę. Lepsze aby kod pozostawał użyteczny ponieważ zmiany w jednej klasie nie muszą mieć wpływu na drugą. Pozwala kontrolować widoczność obiektów dla innych klas (specyfikatory dostępu). Pozwala to również inicjalizować obiekt na etapie </w:t>
+      </w:r>
+      <w:proofErr w:type="spellStart"/>
+      <w:r>
+        <w:rPr>
+          <w:sz w:val="16"/>
+          <w:szCs w:val="16"/>
+        </w:rPr>
+        <w:t>runtime</w:t>
+      </w:r>
+      <w:proofErr w:type="spellEnd"/>
+      <w:r>
+        <w:rPr>
+          <w:sz w:val="16"/>
+          <w:szCs w:val="16"/>
+        </w:rPr>
+        <w:t xml:space="preserve"> przez co nie zaśmiecamy pamięci. Dobrą praktyką jest korzystanie z kompozycji zamiast dziedziczenia (</w:t>
+      </w:r>
+      <w:proofErr w:type="spellStart"/>
+      <w:r>
+        <w:rPr>
+          <w:sz w:val="16"/>
+          <w:szCs w:val="16"/>
+        </w:rPr>
+        <w:t>is</w:t>
+      </w:r>
+      <w:proofErr w:type="spellEnd"/>
+      <w:r>
+        <w:rPr>
+          <w:sz w:val="16"/>
+          <w:szCs w:val="16"/>
+        </w:rPr>
+        <w:t xml:space="preserve">-a). </w:t>
+      </w:r>
+    </w:p>
+    <w:p>
+      <w:pPr>
+        <w:spacing w:after="0" w:line="240" w:lineRule="auto"/>
+        <w:jc w:val="both"/>
+        <w:rPr>
+          <w:sz w:val="16"/>
+          <w:szCs w:val="16"/>
+        </w:rPr>
+      </w:pPr>
+    </w:p>
+    <w:p>
+      <w:pPr>
+        <w:spacing w:after="0" w:line="240" w:lineRule="auto"/>
+        <w:jc w:val="both"/>
+        <w:rPr>
+          <w:b/>
+          <w:sz w:val="16"/>
+          <w:szCs w:val="16"/>
+        </w:rPr>
+      </w:pPr>
+      <w:r>
+        <w:rPr>
+          <w:b/>
+          <w:sz w:val="16"/>
+          <w:szCs w:val="16"/>
+        </w:rPr>
+        <w:t xml:space="preserve">Dlaczego </w:t>
+      </w:r>
+      <w:proofErr w:type="spellStart"/>
+      <w:r>
+        <w:rPr>
+          <w:b/>
+          <w:sz w:val="16"/>
+          <w:szCs w:val="16"/>
+        </w:rPr>
+        <w:t>has</w:t>
+      </w:r>
+      <w:proofErr w:type="spellEnd"/>
+      <w:r>
+        <w:rPr>
+          <w:b/>
+          <w:sz w:val="16"/>
+          <w:szCs w:val="16"/>
+        </w:rPr>
+        <w:t xml:space="preserve">-a (kompozycja) zamiast </w:t>
+      </w:r>
+      <w:proofErr w:type="spellStart"/>
+      <w:r>
+        <w:rPr>
+          <w:b/>
+          <w:sz w:val="16"/>
+          <w:szCs w:val="16"/>
+        </w:rPr>
+        <w:t>is</w:t>
+      </w:r>
+      <w:proofErr w:type="spellEnd"/>
+      <w:r>
+        <w:rPr>
+          <w:b/>
+          <w:sz w:val="16"/>
+          <w:szCs w:val="16"/>
+        </w:rPr>
+        <w:t>-a (dziedziczenie):</w:t>
+      </w:r>
+    </w:p>
+    <w:p>
+      <w:pPr>
+        <w:spacing w:after="0" w:line="240" w:lineRule="auto"/>
+        <w:jc w:val="both"/>
+        <w:rPr>
+          <w:sz w:val="16"/>
+          <w:szCs w:val="16"/>
+        </w:rPr>
+      </w:pPr>
+      <w:r>
+        <w:rPr>
+          <w:sz w:val="16"/>
+          <w:szCs w:val="16"/>
+        </w:rPr>
+        <w:t>- kompozycja pozwala posiadać metody w klasach o takich samych nazwach bez strachu przed problemami z kompilacją ponieważ kompilator zawsze będzie wiedział której implementacji użyć na podstawie obiektu wywołującego</w:t>
+      </w:r>
+    </w:p>
+    <w:p>
+      <w:pPr>
+        <w:spacing w:after="0" w:line="240" w:lineRule="auto"/>
+        <w:jc w:val="both"/>
+        <w:rPr>
+          <w:sz w:val="16"/>
+          <w:szCs w:val="16"/>
+        </w:rPr>
+      </w:pPr>
+      <w:r>
+        <w:rPr>
+          <w:sz w:val="16"/>
+          <w:szCs w:val="16"/>
+        </w:rPr>
+        <w:t xml:space="preserve">- dziedziczenie odsłania wszystkie metody klasy nadrzędnej. Korzystając z kompozycji możemy kontrolować dostęp do pól i metod przy pomocy specyfikatorów dostępu. </w:t>
+      </w:r>
+    </w:p>
+    <w:p>
+      <w:pPr>
+        <w:spacing w:after="0" w:line="240" w:lineRule="auto"/>
+        <w:jc w:val="both"/>
+        <w:rPr>
+          <w:sz w:val="16"/>
+          <w:szCs w:val="16"/>
+        </w:rPr>
+      </w:pPr>
+      <w:r>
+        <w:rPr>
+          <w:sz w:val="16"/>
+          <w:szCs w:val="16"/>
+        </w:rPr>
+        <w:t xml:space="preserve">- łatwiej testować bo testujemy tylko użyte metody gdy korzystamy z kompozycji. Używając dziedziczenia trzeba testować wszystkie metody klasy super. </w:t>
+      </w:r>
+    </w:p>
+    <w:p>
+      <w:pPr>
+        <w:spacing w:after="0" w:line="240" w:lineRule="auto"/>
+        <w:jc w:val="both"/>
+        <w:rPr>
+          <w:sz w:val="16"/>
+          <w:szCs w:val="16"/>
+        </w:rPr>
+      </w:pPr>
+    </w:p>
+    <w:p>
+      <w:pPr>
+        <w:spacing w:after="0" w:line="240" w:lineRule="auto"/>
+        <w:jc w:val="both"/>
+        <w:rPr>
+          <w:b/>
+          <w:sz w:val="16"/>
+          <w:szCs w:val="16"/>
+        </w:rPr>
+      </w:pPr>
+      <w:r>
+        <w:rPr>
+          <w:b/>
+          <w:sz w:val="16"/>
+          <w:szCs w:val="16"/>
+        </w:rPr>
+        <w:t xml:space="preserve">Spring </w:t>
+      </w:r>
+      <w:proofErr w:type="spellStart"/>
+      <w:r>
+        <w:rPr>
+          <w:b/>
+          <w:sz w:val="16"/>
+          <w:szCs w:val="16"/>
+        </w:rPr>
+        <w:t>WebFlux</w:t>
+      </w:r>
+      <w:proofErr w:type="spellEnd"/>
+      <w:r>
+        <w:rPr>
+          <w:b/>
+          <w:sz w:val="16"/>
+          <w:szCs w:val="16"/>
+        </w:rPr>
+        <w:t>:</w:t>
+      </w:r>
+    </w:p>
+    <w:p>
+      <w:pPr>
+        <w:spacing w:after="0" w:line="240" w:lineRule="auto"/>
+        <w:jc w:val="both"/>
+        <w:rPr>
+          <w:sz w:val="16"/>
+          <w:szCs w:val="16"/>
+        </w:rPr>
+      </w:pPr>
+      <w:r>
+        <w:rPr>
+          <w:sz w:val="16"/>
+          <w:szCs w:val="16"/>
+        </w:rPr>
+        <w:t xml:space="preserve">Od spring 5 – to implementacja pozwalająca na równoległe przetwarzanie danych w przeciwieństwie do spring </w:t>
+      </w:r>
+      <w:proofErr w:type="spellStart"/>
+      <w:r>
+        <w:rPr>
+          <w:sz w:val="16"/>
+          <w:szCs w:val="16"/>
+        </w:rPr>
+        <w:t>mvc</w:t>
+      </w:r>
+      <w:proofErr w:type="spellEnd"/>
+      <w:r>
+        <w:rPr>
+          <w:sz w:val="16"/>
+          <w:szCs w:val="16"/>
+        </w:rPr>
+        <w:t xml:space="preserve">, które działa synchronicznie. Równoległe przetwarzanie danych w połączeniu z brakiem blokad (blokowanie programu związane z przepływem informacji) to tzw. reaktywne programowanie. </w:t>
+      </w:r>
+      <w:proofErr w:type="spellStart"/>
+      <w:r>
+        <w:rPr>
+          <w:sz w:val="16"/>
+          <w:szCs w:val="16"/>
+        </w:rPr>
+        <w:t>WebFlux</w:t>
+      </w:r>
+      <w:proofErr w:type="spellEnd"/>
+      <w:r>
+        <w:rPr>
+          <w:sz w:val="16"/>
+          <w:szCs w:val="16"/>
+        </w:rPr>
+        <w:t xml:space="preserve"> jest oparte na projekcie </w:t>
+      </w:r>
+      <w:proofErr w:type="spellStart"/>
+      <w:r>
+        <w:rPr>
+          <w:sz w:val="16"/>
+          <w:szCs w:val="16"/>
+        </w:rPr>
+        <w:t>Reactor</w:t>
+      </w:r>
+      <w:proofErr w:type="spellEnd"/>
+      <w:r>
+        <w:rPr>
+          <w:sz w:val="16"/>
+          <w:szCs w:val="16"/>
+        </w:rPr>
+        <w:t xml:space="preserve"> Project. </w:t>
+      </w:r>
+      <w:r>
+        <w:rPr>
+          <w:sz w:val="16"/>
+          <w:szCs w:val="16"/>
+        </w:rPr>
+        <w:t xml:space="preserve">Są dwa sposoby implementacji, przy pomocy adnotacji (bardzo podobne do zwykłego spring </w:t>
+      </w:r>
+      <w:proofErr w:type="spellStart"/>
+      <w:r>
+        <w:rPr>
+          <w:sz w:val="16"/>
+          <w:szCs w:val="16"/>
+        </w:rPr>
+        <w:t>mvc</w:t>
+      </w:r>
+      <w:proofErr w:type="spellEnd"/>
+      <w:r>
+        <w:rPr>
+          <w:sz w:val="16"/>
+          <w:szCs w:val="16"/>
+        </w:rPr>
+        <w:t xml:space="preserve">), oraz poprzez konfigurowanie routingów. </w:t>
+      </w:r>
+    </w:p>
+    <w:p>
+      <w:pPr>
+        <w:spacing w:after="0" w:line="240" w:lineRule="auto"/>
+        <w:jc w:val="both"/>
+        <w:rPr>
+          <w:sz w:val="16"/>
+          <w:szCs w:val="16"/>
+        </w:rPr>
+      </w:pPr>
+    </w:p>
+    <w:p>
+      <w:pPr>
+        <w:spacing w:after="0" w:line="240" w:lineRule="auto"/>
+        <w:jc w:val="both"/>
+        <w:rPr>
+          <w:b/>
+          <w:sz w:val="16"/>
+          <w:szCs w:val="16"/>
+        </w:rPr>
+      </w:pPr>
+      <w:proofErr w:type="spellStart"/>
+      <w:r>
+        <w:rPr>
+          <w:b/>
+          <w:sz w:val="16"/>
+          <w:szCs w:val="16"/>
+        </w:rPr>
+        <w:t>Syn</w:t>
+      </w:r>
+      <w:r>
+        <w:rPr>
+          <w:b/>
+          <w:sz w:val="16"/>
+          <w:szCs w:val="16"/>
+        </w:rPr>
+        <w:t>c</w:t>
+      </w:r>
+      <w:r>
+        <w:rPr>
+          <w:b/>
+          <w:sz w:val="16"/>
+          <w:szCs w:val="16"/>
+        </w:rPr>
+        <w:t>hronized</w:t>
+      </w:r>
+      <w:proofErr w:type="spellEnd"/>
+      <w:r>
+        <w:rPr>
+          <w:b/>
+          <w:sz w:val="16"/>
+          <w:szCs w:val="16"/>
+        </w:rPr>
+        <w:t xml:space="preserve">: </w:t>
+      </w:r>
+    </w:p>
+    <w:p>
+      <w:pPr>
+        <w:spacing w:after="0" w:line="240" w:lineRule="auto"/>
+        <w:jc w:val="both"/>
+        <w:rPr>
+          <w:sz w:val="16"/>
+          <w:szCs w:val="16"/>
+        </w:rPr>
+      </w:pPr>
+      <w:r>
+        <w:rPr>
+          <w:sz w:val="16"/>
+          <w:szCs w:val="16"/>
+        </w:rPr>
+        <w:t xml:space="preserve">Słowo kluczowe które pozwala na zarządzanie dostępem do np. metody przez wątki. Używając tego słowa zapewniamy że tylko jeden wątek w danej chwili będzie mógł skorzystać z danego fragmentu programu a pozostałe wątki będą oczekiwać na swoją kolej. </w:t>
+      </w:r>
+    </w:p>
+    <w:p>
+      <w:pPr>
+        <w:spacing w:after="0" w:line="240" w:lineRule="auto"/>
+        <w:jc w:val="both"/>
+        <w:rPr>
+          <w:sz w:val="16"/>
+          <w:szCs w:val="16"/>
+        </w:rPr>
+      </w:pPr>
+    </w:p>
+    <w:p>
+      <w:pPr>
+        <w:spacing w:after="0" w:line="240" w:lineRule="auto"/>
+        <w:jc w:val="both"/>
+        <w:rPr>
+          <w:b/>
+          <w:sz w:val="16"/>
+          <w:szCs w:val="16"/>
+        </w:rPr>
+      </w:pPr>
+      <w:proofErr w:type="spellStart"/>
+      <w:r>
+        <w:rPr>
+          <w:b/>
+          <w:sz w:val="16"/>
+          <w:szCs w:val="16"/>
+        </w:rPr>
+        <w:t>Syn</w:t>
+      </w:r>
+      <w:r>
+        <w:rPr>
+          <w:b/>
+          <w:sz w:val="16"/>
+          <w:szCs w:val="16"/>
+        </w:rPr>
+        <w:t>c</w:t>
+      </w:r>
+      <w:r>
+        <w:rPr>
+          <w:b/>
+          <w:sz w:val="16"/>
+          <w:szCs w:val="16"/>
+        </w:rPr>
+        <w:t>hronized</w:t>
+      </w:r>
+      <w:proofErr w:type="spellEnd"/>
+      <w:r>
+        <w:rPr>
+          <w:b/>
+          <w:sz w:val="16"/>
+          <w:szCs w:val="16"/>
+        </w:rPr>
+        <w:t xml:space="preserve"> na metodach </w:t>
+      </w:r>
+      <w:proofErr w:type="spellStart"/>
+      <w:r>
+        <w:rPr>
+          <w:b/>
+          <w:sz w:val="16"/>
+          <w:szCs w:val="16"/>
+        </w:rPr>
+        <w:t>instacyjnych</w:t>
+      </w:r>
+      <w:proofErr w:type="spellEnd"/>
+      <w:r>
+        <w:rPr>
+          <w:b/>
+          <w:sz w:val="16"/>
+          <w:szCs w:val="16"/>
+        </w:rPr>
+        <w:t>:</w:t>
+      </w:r>
+    </w:p>
+    <w:p>
+      <w:pPr>
+        <w:spacing w:after="0" w:line="240" w:lineRule="auto"/>
+        <w:jc w:val="both"/>
+        <w:rPr>
+          <w:sz w:val="16"/>
+          <w:szCs w:val="16"/>
+        </w:rPr>
+      </w:pPr>
+      <w:r>
+        <w:rPr>
+          <w:sz w:val="16"/>
+          <w:szCs w:val="16"/>
+        </w:rPr>
+        <w:t xml:space="preserve">Powoduje że dana metoda może być wykonywana przez jeden wątek w danej chwili, pozostałe wątki oczekują. Każda instancja klasy posiada swoją metodę synchronizowaną. Oznacza to że jeżeli mamy dwa różne obiekty tej samej klasy to każdy z nich posiada swoją metodę synchronizowaną a więc wątki działające na tych różnych obiektach nie będą się blokować. Sytuacja jest inna gdy dwa wątki odwołają się do tego samego obiektu i tej samej metody, wtedy muszą czekać. </w:t>
+      </w:r>
+    </w:p>
+    <w:p>
+      <w:pPr>
+        <w:spacing w:after="0" w:line="240" w:lineRule="auto"/>
+        <w:jc w:val="both"/>
+        <w:rPr>
+          <w:sz w:val="16"/>
+          <w:szCs w:val="16"/>
+        </w:rPr>
+      </w:pPr>
+      <w:r>
+        <w:rPr>
+          <w:sz w:val="16"/>
+          <w:szCs w:val="16"/>
+        </w:rPr>
+        <w:t xml:space="preserve">public </w:t>
+      </w:r>
+      <w:proofErr w:type="spellStart"/>
+      <w:r>
+        <w:rPr>
+          <w:sz w:val="16"/>
+          <w:szCs w:val="16"/>
+        </w:rPr>
+        <w:t>static</w:t>
+      </w:r>
+      <w:proofErr w:type="spellEnd"/>
+      <w:r>
+        <w:rPr>
+          <w:sz w:val="16"/>
+          <w:szCs w:val="16"/>
+        </w:rPr>
+        <w:t xml:space="preserve"> </w:t>
+      </w:r>
+      <w:proofErr w:type="spellStart"/>
+      <w:r>
+        <w:rPr>
+          <w:sz w:val="16"/>
+          <w:szCs w:val="16"/>
+        </w:rPr>
+        <w:t>synchronized</w:t>
+      </w:r>
+      <w:proofErr w:type="spellEnd"/>
+      <w:r>
+        <w:rPr>
+          <w:sz w:val="16"/>
+          <w:szCs w:val="16"/>
+        </w:rPr>
+        <w:t xml:space="preserve"> </w:t>
+      </w:r>
+      <w:proofErr w:type="spellStart"/>
+      <w:r>
+        <w:rPr>
+          <w:sz w:val="16"/>
+          <w:szCs w:val="16"/>
+        </w:rPr>
+        <w:t>void</w:t>
+      </w:r>
+      <w:proofErr w:type="spellEnd"/>
+      <w:r>
+        <w:rPr>
+          <w:sz w:val="16"/>
+          <w:szCs w:val="16"/>
+        </w:rPr>
+        <w:t xml:space="preserve"> </w:t>
+      </w:r>
+      <w:proofErr w:type="spellStart"/>
+      <w:r>
+        <w:rPr>
+          <w:sz w:val="16"/>
+          <w:szCs w:val="16"/>
+        </w:rPr>
+        <w:t>add</w:t>
+      </w:r>
+      <w:proofErr w:type="spellEnd"/>
+      <w:r>
+        <w:rPr>
+          <w:sz w:val="16"/>
+          <w:szCs w:val="16"/>
+        </w:rPr>
+        <w:t>(</w:t>
+      </w:r>
+      <w:proofErr w:type="spellStart"/>
+      <w:r>
+        <w:rPr>
+          <w:sz w:val="16"/>
+          <w:szCs w:val="16"/>
+        </w:rPr>
+        <w:t>int</w:t>
+      </w:r>
+      <w:proofErr w:type="spellEnd"/>
+      <w:r>
+        <w:rPr>
+          <w:sz w:val="16"/>
+          <w:szCs w:val="16"/>
+        </w:rPr>
+        <w:t xml:space="preserve"> </w:t>
+      </w:r>
+      <w:proofErr w:type="spellStart"/>
+      <w:r>
+        <w:rPr>
+          <w:sz w:val="16"/>
+          <w:szCs w:val="16"/>
+        </w:rPr>
+        <w:t>value</w:t>
+      </w:r>
+      <w:proofErr w:type="spellEnd"/>
+      <w:r>
+        <w:rPr>
+          <w:sz w:val="16"/>
+          <w:szCs w:val="16"/>
+        </w:rPr>
+        <w:t>)</w:t>
+      </w:r>
+    </w:p>
+    <w:p>
+      <w:pPr>
+        <w:spacing w:after="0" w:line="240" w:lineRule="auto"/>
+        <w:jc w:val="both"/>
+        <w:rPr>
+          <w:sz w:val="16"/>
+          <w:szCs w:val="16"/>
+        </w:rPr>
+      </w:pPr>
+    </w:p>
+    <w:p>
+      <w:pPr>
+        <w:spacing w:after="0" w:line="240" w:lineRule="auto"/>
+        <w:jc w:val="both"/>
+        <w:rPr>
+          <w:b/>
+          <w:sz w:val="16"/>
+          <w:szCs w:val="16"/>
+        </w:rPr>
+      </w:pPr>
+      <w:proofErr w:type="spellStart"/>
+      <w:r>
+        <w:rPr>
+          <w:b/>
+          <w:sz w:val="16"/>
+          <w:szCs w:val="16"/>
+        </w:rPr>
+        <w:t>Synchronized</w:t>
+      </w:r>
+      <w:proofErr w:type="spellEnd"/>
+      <w:r>
+        <w:rPr>
+          <w:b/>
+          <w:sz w:val="16"/>
+          <w:szCs w:val="16"/>
+        </w:rPr>
+        <w:t xml:space="preserve"> na metodach statycznych:</w:t>
+      </w:r>
+    </w:p>
+    <w:p>
+      <w:pPr>
+        <w:spacing w:after="0" w:line="240" w:lineRule="auto"/>
+        <w:jc w:val="both"/>
+        <w:rPr>
+          <w:sz w:val="16"/>
+          <w:szCs w:val="16"/>
+        </w:rPr>
+      </w:pPr>
+      <w:r>
+        <w:rPr>
+          <w:sz w:val="16"/>
+          <w:szCs w:val="16"/>
+        </w:rPr>
+        <w:t>W tym przypadku metoda jest synchronizowana dla obiektu klasy. Ponieważ istnieje tylko jeden obiekt klasy w JVM</w:t>
+      </w:r>
+      <w:r>
+        <w:rPr>
+          <w:sz w:val="16"/>
+          <w:szCs w:val="16"/>
+        </w:rPr>
+        <w:t xml:space="preserve"> to metodę synchronizowaną statyczną klasy może w danej chwili używać tylko jeden wątek. </w:t>
+      </w:r>
+    </w:p>
+    <w:p>
+      <w:pPr>
+        <w:spacing w:after="0" w:line="240" w:lineRule="auto"/>
+        <w:jc w:val="both"/>
+        <w:rPr>
+          <w:sz w:val="16"/>
+          <w:szCs w:val="16"/>
+        </w:rPr>
+      </w:pPr>
+      <w:r>
+        <w:rPr>
+          <w:sz w:val="16"/>
+          <w:szCs w:val="16"/>
+        </w:rPr>
+        <w:t xml:space="preserve">public </w:t>
+      </w:r>
+      <w:proofErr w:type="spellStart"/>
+      <w:r>
+        <w:rPr>
+          <w:sz w:val="16"/>
+          <w:szCs w:val="16"/>
+        </w:rPr>
+        <w:t>static</w:t>
+      </w:r>
+      <w:proofErr w:type="spellEnd"/>
+      <w:r>
+        <w:rPr>
+          <w:sz w:val="16"/>
+          <w:szCs w:val="16"/>
+        </w:rPr>
+        <w:t xml:space="preserve"> </w:t>
+      </w:r>
+      <w:proofErr w:type="spellStart"/>
+      <w:r>
+        <w:rPr>
+          <w:sz w:val="16"/>
+          <w:szCs w:val="16"/>
+        </w:rPr>
+        <w:t>synchronized</w:t>
+      </w:r>
+      <w:proofErr w:type="spellEnd"/>
+      <w:r>
+        <w:rPr>
+          <w:sz w:val="16"/>
+          <w:szCs w:val="16"/>
+        </w:rPr>
+        <w:t xml:space="preserve"> </w:t>
+      </w:r>
+      <w:proofErr w:type="spellStart"/>
+      <w:r>
+        <w:rPr>
+          <w:sz w:val="16"/>
+          <w:szCs w:val="16"/>
+        </w:rPr>
+        <w:t>void</w:t>
+      </w:r>
+      <w:proofErr w:type="spellEnd"/>
+      <w:r>
+        <w:rPr>
+          <w:sz w:val="16"/>
+          <w:szCs w:val="16"/>
+        </w:rPr>
+        <w:t xml:space="preserve"> </w:t>
+      </w:r>
+      <w:proofErr w:type="spellStart"/>
+      <w:r>
+        <w:rPr>
+          <w:sz w:val="16"/>
+          <w:szCs w:val="16"/>
+        </w:rPr>
+        <w:t>add</w:t>
+      </w:r>
+      <w:proofErr w:type="spellEnd"/>
+      <w:r>
+        <w:rPr>
+          <w:sz w:val="16"/>
+          <w:szCs w:val="16"/>
+        </w:rPr>
+        <w:t>(</w:t>
+      </w:r>
+      <w:proofErr w:type="spellStart"/>
+      <w:r>
+        <w:rPr>
+          <w:sz w:val="16"/>
+          <w:szCs w:val="16"/>
+        </w:rPr>
+        <w:t>int</w:t>
+      </w:r>
+      <w:proofErr w:type="spellEnd"/>
+      <w:r>
+        <w:rPr>
+          <w:sz w:val="16"/>
+          <w:szCs w:val="16"/>
+        </w:rPr>
+        <w:t xml:space="preserve"> </w:t>
+      </w:r>
+      <w:proofErr w:type="spellStart"/>
+      <w:r>
+        <w:rPr>
+          <w:sz w:val="16"/>
+          <w:szCs w:val="16"/>
+        </w:rPr>
+        <w:t>value</w:t>
+      </w:r>
+      <w:proofErr w:type="spellEnd"/>
+      <w:r>
+        <w:rPr>
+          <w:sz w:val="16"/>
+          <w:szCs w:val="16"/>
+        </w:rPr>
+        <w:t>)</w:t>
+      </w:r>
+    </w:p>
+    <w:p>
+      <w:pPr>
+        <w:spacing w:after="0" w:line="240" w:lineRule="auto"/>
+        <w:jc w:val="both"/>
+        <w:rPr>
+          <w:sz w:val="16"/>
+          <w:szCs w:val="16"/>
+        </w:rPr>
+      </w:pPr>
+    </w:p>
+    <w:p>
+      <w:pPr>
+        <w:spacing w:after="0" w:line="240" w:lineRule="auto"/>
+        <w:jc w:val="both"/>
+        <w:rPr>
+          <w:b/>
+          <w:sz w:val="16"/>
+          <w:szCs w:val="16"/>
+        </w:rPr>
+      </w:pPr>
+      <w:proofErr w:type="spellStart"/>
+      <w:r>
+        <w:rPr>
+          <w:b/>
+          <w:sz w:val="16"/>
+          <w:szCs w:val="16"/>
+        </w:rPr>
+        <w:t>Synchronized</w:t>
+      </w:r>
+      <w:proofErr w:type="spellEnd"/>
+      <w:r>
+        <w:rPr>
+          <w:b/>
+          <w:sz w:val="16"/>
+          <w:szCs w:val="16"/>
+        </w:rPr>
+        <w:t xml:space="preserve"> na blokach:</w:t>
+      </w:r>
+    </w:p>
+    <w:p>
+      <w:pPr>
+        <w:spacing w:after="0" w:line="240" w:lineRule="auto"/>
+        <w:jc w:val="both"/>
+        <w:rPr>
+          <w:sz w:val="16"/>
+          <w:szCs w:val="16"/>
+        </w:rPr>
+      </w:pPr>
+      <w:r>
+        <w:rPr>
+          <w:sz w:val="16"/>
+          <w:szCs w:val="16"/>
+        </w:rPr>
+        <w:t>Nie zawsze cała metoda musi być synchronizowana. W takiej sytuacji można korzystać z synchronizowania bloków. Przykład kodu:</w:t>
+      </w:r>
+    </w:p>
+    <w:p>
+      <w:pPr>
+        <w:spacing w:after="0" w:line="240" w:lineRule="auto"/>
+        <w:jc w:val="both"/>
+        <w:rPr>
+          <w:sz w:val="16"/>
+          <w:szCs w:val="16"/>
+        </w:rPr>
+      </w:pPr>
+      <w:r>
+        <w:rPr>
+          <w:sz w:val="16"/>
+          <w:szCs w:val="16"/>
+        </w:rPr>
+        <w:t xml:space="preserve">public </w:t>
+      </w:r>
+      <w:proofErr w:type="spellStart"/>
+      <w:r>
+        <w:rPr>
+          <w:sz w:val="16"/>
+          <w:szCs w:val="16"/>
+        </w:rPr>
+        <w:t>void</w:t>
+      </w:r>
+      <w:proofErr w:type="spellEnd"/>
+      <w:r>
+        <w:rPr>
+          <w:sz w:val="16"/>
+          <w:szCs w:val="16"/>
+        </w:rPr>
+        <w:t xml:space="preserve"> </w:t>
+      </w:r>
+      <w:proofErr w:type="spellStart"/>
+      <w:r>
+        <w:rPr>
+          <w:sz w:val="16"/>
+          <w:szCs w:val="16"/>
+        </w:rPr>
+        <w:t>add</w:t>
+      </w:r>
+      <w:proofErr w:type="spellEnd"/>
+      <w:r>
+        <w:rPr>
+          <w:sz w:val="16"/>
+          <w:szCs w:val="16"/>
+        </w:rPr>
+        <w:t>(</w:t>
+      </w:r>
+      <w:proofErr w:type="spellStart"/>
+      <w:r>
+        <w:rPr>
+          <w:sz w:val="16"/>
+          <w:szCs w:val="16"/>
+        </w:rPr>
+        <w:t>int</w:t>
+      </w:r>
+      <w:proofErr w:type="spellEnd"/>
+      <w:r>
+        <w:rPr>
+          <w:sz w:val="16"/>
+          <w:szCs w:val="16"/>
+        </w:rPr>
+        <w:t xml:space="preserve"> </w:t>
+      </w:r>
+      <w:proofErr w:type="spellStart"/>
+      <w:r>
+        <w:rPr>
+          <w:sz w:val="16"/>
+          <w:szCs w:val="16"/>
+        </w:rPr>
+        <w:t>value</w:t>
+      </w:r>
+      <w:proofErr w:type="spellEnd"/>
+      <w:r>
+        <w:rPr>
+          <w:sz w:val="16"/>
+          <w:szCs w:val="16"/>
+        </w:rPr>
+        <w:t>){</w:t>
+      </w:r>
+    </w:p>
+    <w:p>
+      <w:pPr>
+        <w:spacing w:after="0" w:line="240" w:lineRule="auto"/>
+        <w:jc w:val="both"/>
+        <w:rPr>
+          <w:sz w:val="16"/>
+          <w:szCs w:val="16"/>
+        </w:rPr>
+      </w:pPr>
+    </w:p>
+    <w:p>
+      <w:pPr>
+        <w:spacing w:after="0" w:line="240" w:lineRule="auto"/>
+        <w:jc w:val="both"/>
+        <w:rPr>
+          <w:sz w:val="16"/>
+          <w:szCs w:val="16"/>
+        </w:rPr>
+      </w:pPr>
+      <w:r>
+        <w:rPr>
+          <w:sz w:val="16"/>
+          <w:szCs w:val="16"/>
+        </w:rPr>
+        <w:t xml:space="preserve">    </w:t>
+      </w:r>
+      <w:proofErr w:type="spellStart"/>
+      <w:r>
+        <w:rPr>
+          <w:sz w:val="16"/>
+          <w:szCs w:val="16"/>
+        </w:rPr>
+        <w:t>synchronized</w:t>
+      </w:r>
+      <w:proofErr w:type="spellEnd"/>
+      <w:r>
+        <w:rPr>
+          <w:sz w:val="16"/>
+          <w:szCs w:val="16"/>
+        </w:rPr>
+        <w:t>(</w:t>
+      </w:r>
+      <w:proofErr w:type="spellStart"/>
+      <w:r>
+        <w:rPr>
+          <w:sz w:val="16"/>
+          <w:szCs w:val="16"/>
+        </w:rPr>
+        <w:t>this</w:t>
+      </w:r>
+      <w:proofErr w:type="spellEnd"/>
+      <w:r>
+        <w:rPr>
+          <w:sz w:val="16"/>
+          <w:szCs w:val="16"/>
+        </w:rPr>
+        <w:t>){</w:t>
+      </w:r>
+    </w:p>
+    <w:p>
+      <w:pPr>
+        <w:spacing w:after="0" w:line="240" w:lineRule="auto"/>
+        <w:jc w:val="both"/>
+        <w:rPr>
+          <w:sz w:val="16"/>
+          <w:szCs w:val="16"/>
+        </w:rPr>
+      </w:pPr>
+      <w:r>
+        <w:rPr>
+          <w:sz w:val="16"/>
+          <w:szCs w:val="16"/>
+        </w:rPr>
+        <w:t xml:space="preserve">       </w:t>
+      </w:r>
+      <w:proofErr w:type="spellStart"/>
+      <w:r>
+        <w:rPr>
+          <w:sz w:val="16"/>
+          <w:szCs w:val="16"/>
+        </w:rPr>
+        <w:t>this.count</w:t>
+      </w:r>
+      <w:proofErr w:type="spellEnd"/>
+      <w:r>
+        <w:rPr>
+          <w:sz w:val="16"/>
+          <w:szCs w:val="16"/>
+        </w:rPr>
+        <w:t xml:space="preserve"> += </w:t>
+      </w:r>
+      <w:proofErr w:type="spellStart"/>
+      <w:r>
+        <w:rPr>
+          <w:sz w:val="16"/>
+          <w:szCs w:val="16"/>
+        </w:rPr>
+        <w:t>value</w:t>
+      </w:r>
+      <w:proofErr w:type="spellEnd"/>
+      <w:r>
+        <w:rPr>
+          <w:sz w:val="16"/>
+          <w:szCs w:val="16"/>
+        </w:rPr>
+        <w:t xml:space="preserve">;   </w:t>
+      </w:r>
+    </w:p>
+    <w:p>
+      <w:pPr>
+        <w:spacing w:after="0" w:line="240" w:lineRule="auto"/>
+        <w:jc w:val="both"/>
+        <w:rPr>
+          <w:sz w:val="16"/>
+          <w:szCs w:val="16"/>
+        </w:rPr>
+      </w:pPr>
+      <w:r>
+        <w:rPr>
+          <w:sz w:val="16"/>
+          <w:szCs w:val="16"/>
+        </w:rPr>
+        <w:t xml:space="preserve">    }</w:t>
+      </w:r>
+    </w:p>
+    <w:p>
+      <w:pPr>
+        <w:spacing w:after="0" w:line="240" w:lineRule="auto"/>
+        <w:jc w:val="both"/>
+        <w:rPr>
+          <w:sz w:val="16"/>
+          <w:szCs w:val="16"/>
+        </w:rPr>
+      </w:pPr>
+      <w:r>
+        <w:rPr>
+          <w:sz w:val="16"/>
+          <w:szCs w:val="16"/>
+        </w:rPr>
+        <w:t xml:space="preserve">  }</w:t>
+      </w:r>
+    </w:p>
+    <w:p>
+      <w:pPr>
+        <w:spacing w:after="0" w:line="240" w:lineRule="auto"/>
+        <w:jc w:val="both"/>
+        <w:rPr>
+          <w:sz w:val="16"/>
+          <w:szCs w:val="16"/>
+        </w:rPr>
+      </w:pPr>
+      <w:r>
+        <w:rPr>
+          <w:sz w:val="16"/>
+          <w:szCs w:val="16"/>
+        </w:rPr>
+        <w:t xml:space="preserve">Do bloku trzeba podać obiekt którego ma dotyczyć synchronizacja. Obiekt ten nazywany jest monitorem. W tym przypadku </w:t>
+      </w:r>
+      <w:proofErr w:type="spellStart"/>
+      <w:r>
+        <w:rPr>
+          <w:sz w:val="16"/>
+          <w:szCs w:val="16"/>
+        </w:rPr>
+        <w:t>this</w:t>
+      </w:r>
+      <w:proofErr w:type="spellEnd"/>
+      <w:r>
+        <w:rPr>
+          <w:sz w:val="16"/>
+          <w:szCs w:val="16"/>
+        </w:rPr>
+        <w:t xml:space="preserve"> wskazuje na aktualny obiekt korzystający z metody. W przypadku metody statycznej należało by podać nazwę klasy np. </w:t>
+      </w:r>
+      <w:proofErr w:type="spellStart"/>
+      <w:r>
+        <w:rPr>
+          <w:sz w:val="16"/>
+          <w:szCs w:val="16"/>
+        </w:rPr>
+        <w:t>Testowa.clas</w:t>
+      </w:r>
+      <w:proofErr w:type="spellEnd"/>
+      <w:r>
+        <w:rPr>
+          <w:sz w:val="16"/>
+          <w:szCs w:val="16"/>
+        </w:rPr>
+        <w:t xml:space="preserve"> ale również tam może być podany dowolny obiekt. </w:t>
+      </w:r>
+      <w:r>
+        <w:rPr>
+          <w:sz w:val="16"/>
+          <w:szCs w:val="16"/>
+        </w:rPr>
+        <w:t>Kod będzie synchronizowany na obiekcie monitora.</w:t>
+      </w:r>
+    </w:p>
+    <w:p>
+      <w:pPr>
+        <w:spacing w:after="0" w:line="240" w:lineRule="auto"/>
+        <w:jc w:val="both"/>
+        <w:rPr>
+          <w:sz w:val="16"/>
+          <w:szCs w:val="16"/>
+        </w:rPr>
+      </w:pPr>
+    </w:p>
+    <w:p>
+      <w:pPr>
+        <w:spacing w:after="0" w:line="240" w:lineRule="auto"/>
+        <w:jc w:val="both"/>
+        <w:rPr>
+          <w:b/>
+          <w:sz w:val="16"/>
+          <w:szCs w:val="16"/>
+        </w:rPr>
+      </w:pPr>
+      <w:proofErr w:type="spellStart"/>
+      <w:r>
+        <w:rPr>
+          <w:b/>
+          <w:sz w:val="16"/>
+          <w:szCs w:val="16"/>
+        </w:rPr>
+        <w:t>Synchronized</w:t>
+      </w:r>
+      <w:proofErr w:type="spellEnd"/>
+      <w:r>
+        <w:rPr>
+          <w:b/>
+          <w:sz w:val="16"/>
+          <w:szCs w:val="16"/>
+        </w:rPr>
+        <w:t xml:space="preserve"> podsumowanie</w:t>
+      </w:r>
+      <w:r>
+        <w:rPr>
+          <w:b/>
+          <w:sz w:val="16"/>
+          <w:szCs w:val="16"/>
+        </w:rPr>
+        <w:t>:</w:t>
+      </w:r>
+    </w:p>
+    <w:p>
+      <w:pPr>
+        <w:spacing w:after="0" w:line="240" w:lineRule="auto"/>
+        <w:jc w:val="both"/>
+        <w:rPr>
+          <w:sz w:val="16"/>
+          <w:szCs w:val="16"/>
+        </w:rPr>
+      </w:pPr>
+      <w:r>
+        <w:rPr>
+          <w:sz w:val="16"/>
+          <w:szCs w:val="16"/>
+        </w:rPr>
+        <w:t xml:space="preserve">- może być używane tylko na metodach i blokach kodu. </w:t>
+      </w:r>
+    </w:p>
+    <w:p>
+      <w:pPr>
+        <w:spacing w:after="0" w:line="240" w:lineRule="auto"/>
+        <w:jc w:val="both"/>
+        <w:rPr>
+          <w:sz w:val="16"/>
+          <w:szCs w:val="16"/>
+        </w:rPr>
+      </w:pPr>
+      <w:r>
+        <w:rPr>
+          <w:sz w:val="16"/>
+          <w:szCs w:val="16"/>
+        </w:rPr>
+        <w:t xml:space="preserve">- </w:t>
+      </w:r>
+      <w:proofErr w:type="spellStart"/>
+      <w:r>
+        <w:rPr>
+          <w:sz w:val="16"/>
+          <w:szCs w:val="16"/>
+        </w:rPr>
+        <w:t>synchronized</w:t>
+      </w:r>
+      <w:proofErr w:type="spellEnd"/>
+      <w:r>
+        <w:rPr>
+          <w:sz w:val="16"/>
+          <w:szCs w:val="16"/>
+        </w:rPr>
+        <w:t xml:space="preserve"> nie można używać na klasach.</w:t>
+      </w:r>
+    </w:p>
+    <w:p>
+      <w:pPr>
+        <w:spacing w:after="0" w:line="240" w:lineRule="auto"/>
+        <w:jc w:val="both"/>
+        <w:rPr>
+          <w:sz w:val="16"/>
+          <w:szCs w:val="16"/>
+        </w:rPr>
+      </w:pPr>
+      <w:r>
+        <w:rPr>
+          <w:sz w:val="16"/>
+          <w:szCs w:val="16"/>
+        </w:rPr>
+        <w:t xml:space="preserve">- na konstruktorze nie można używać </w:t>
+      </w:r>
+      <w:proofErr w:type="spellStart"/>
+      <w:r>
+        <w:rPr>
+          <w:sz w:val="16"/>
+          <w:szCs w:val="16"/>
+        </w:rPr>
+        <w:t>synchronized</w:t>
+      </w:r>
+      <w:proofErr w:type="spellEnd"/>
+      <w:r>
+        <w:rPr>
+          <w:sz w:val="16"/>
+          <w:szCs w:val="16"/>
+        </w:rPr>
+        <w:t xml:space="preserve"> – nie ma to sensu ponieważ tylko wątek </w:t>
+      </w:r>
+      <w:r>
+        <w:rPr>
+          <w:sz w:val="16"/>
+          <w:szCs w:val="16"/>
+        </w:rPr>
+        <w:t xml:space="preserve">który tworzy obiekt ma dostęp do konstruktora wiec nie ma szans na konflikty. </w:t>
+      </w:r>
+      <w:r>
+        <w:rPr>
+          <w:sz w:val="16"/>
+          <w:szCs w:val="16"/>
+        </w:rPr>
+        <w:t xml:space="preserve"> </w:t>
+      </w:r>
+    </w:p>
+    <w:p>
+      <w:pPr>
+        <w:spacing w:after="0" w:line="240" w:lineRule="auto"/>
+        <w:jc w:val="both"/>
+        <w:rPr>
+          <w:sz w:val="16"/>
+          <w:szCs w:val="16"/>
+        </w:rPr>
+      </w:pPr>
+      <w:r>
+        <w:rPr>
+          <w:sz w:val="16"/>
+          <w:szCs w:val="16"/>
+        </w:rPr>
+        <w:lastRenderedPageBreak/>
+        <w:t xml:space="preserve">- na polach </w:t>
+      </w:r>
+      <w:proofErr w:type="spellStart"/>
+      <w:r>
+        <w:rPr>
+          <w:sz w:val="16"/>
+          <w:szCs w:val="16"/>
+        </w:rPr>
+        <w:t>final</w:t>
+      </w:r>
+      <w:proofErr w:type="spellEnd"/>
+      <w:r>
+        <w:rPr>
+          <w:sz w:val="16"/>
+          <w:szCs w:val="16"/>
+        </w:rPr>
+        <w:t xml:space="preserve"> nie można stosować </w:t>
+      </w:r>
+      <w:proofErr w:type="spellStart"/>
+      <w:r>
+        <w:rPr>
+          <w:sz w:val="16"/>
+          <w:szCs w:val="16"/>
+        </w:rPr>
+        <w:t>synchronized</w:t>
+      </w:r>
+      <w:proofErr w:type="spellEnd"/>
+      <w:r>
+        <w:rPr>
+          <w:sz w:val="16"/>
+          <w:szCs w:val="16"/>
+        </w:rPr>
+        <w:t xml:space="preserve"> ponieważ nie mogą one być modyfikowane po utworzeniu i inicjalizacji. Zresztą kompilator rzuca błędy</w:t>
+      </w:r>
+    </w:p>
+    <w:p>
+      <w:pPr>
+        <w:spacing w:after="0" w:line="240" w:lineRule="auto"/>
+        <w:jc w:val="both"/>
+        <w:rPr>
+          <w:sz w:val="16"/>
+          <w:szCs w:val="16"/>
+        </w:rPr>
+      </w:pPr>
+      <w:r>
+        <w:rPr>
+          <w:sz w:val="16"/>
+          <w:szCs w:val="16"/>
+        </w:rPr>
+        <w:t xml:space="preserve">- nie stosować zagnieżdżeń w </w:t>
+      </w:r>
+      <w:proofErr w:type="spellStart"/>
+      <w:r>
+        <w:rPr>
+          <w:sz w:val="16"/>
+          <w:szCs w:val="16"/>
+        </w:rPr>
+        <w:t>synchronized</w:t>
+      </w:r>
+      <w:proofErr w:type="spellEnd"/>
+      <w:r>
+        <w:rPr>
+          <w:sz w:val="16"/>
+          <w:szCs w:val="16"/>
+        </w:rPr>
+        <w:t xml:space="preserve">!! – może to doprowadzić do </w:t>
+      </w:r>
+      <w:proofErr w:type="spellStart"/>
+      <w:r>
+        <w:rPr>
+          <w:sz w:val="16"/>
+          <w:szCs w:val="16"/>
+        </w:rPr>
+        <w:t>deadlocka</w:t>
+      </w:r>
+      <w:proofErr w:type="spellEnd"/>
+      <w:r>
+        <w:rPr>
+          <w:sz w:val="16"/>
+          <w:szCs w:val="16"/>
+        </w:rPr>
+        <w:t xml:space="preserve"> – czyli dwa lub więcej wątki są zablokowane oczekując na siebie w nieskończoność. </w:t>
+      </w:r>
+    </w:p>
+    <w:p>
+      <w:pPr>
+        <w:spacing w:after="0" w:line="240" w:lineRule="auto"/>
+        <w:jc w:val="both"/>
+        <w:rPr>
+          <w:sz w:val="16"/>
+          <w:szCs w:val="16"/>
+        </w:rPr>
+      </w:pPr>
+    </w:p>
+    <w:p>
+      <w:pPr>
+        <w:spacing w:after="0" w:line="240" w:lineRule="auto"/>
+        <w:jc w:val="both"/>
+        <w:rPr>
+          <w:b/>
+          <w:sz w:val="16"/>
+          <w:szCs w:val="16"/>
+        </w:rPr>
+      </w:pPr>
+      <w:r>
+        <w:rPr>
+          <w:b/>
+          <w:sz w:val="16"/>
+          <w:szCs w:val="16"/>
+        </w:rPr>
+        <w:t>Czy klasa dziedzicząca po abstrakcyjnej ma konstruktor domyślny:</w:t>
+      </w:r>
+    </w:p>
+    <w:p>
+      <w:pPr>
+        <w:spacing w:after="0" w:line="240" w:lineRule="auto"/>
+        <w:jc w:val="both"/>
+        <w:rPr>
+          <w:sz w:val="16"/>
+          <w:szCs w:val="16"/>
+        </w:rPr>
+      </w:pPr>
+      <w:r>
+        <w:rPr>
+          <w:sz w:val="16"/>
+          <w:szCs w:val="16"/>
+        </w:rPr>
+        <w:t>- tak jeśli klasa abstrakcyjna posiada taki konstruktor.</w:t>
+      </w:r>
+    </w:p>
+    <w:p>
+      <w:pPr>
+        <w:spacing w:after="0" w:line="240" w:lineRule="auto"/>
+        <w:jc w:val="both"/>
+        <w:rPr>
+          <w:sz w:val="16"/>
+          <w:szCs w:val="16"/>
+        </w:rPr>
+      </w:pPr>
+      <w:r>
+        <w:rPr>
+          <w:sz w:val="16"/>
+          <w:szCs w:val="16"/>
+        </w:rPr>
+        <w:t xml:space="preserve">- klasa dziedzicząca po abstrakcyjnej może mieć tylko takie </w:t>
+      </w:r>
+      <w:proofErr w:type="spellStart"/>
+      <w:r>
+        <w:rPr>
+          <w:sz w:val="16"/>
+          <w:szCs w:val="16"/>
+        </w:rPr>
+        <w:t>konstruktory</w:t>
+      </w:r>
+      <w:proofErr w:type="spellEnd"/>
+      <w:r>
+        <w:rPr>
+          <w:sz w:val="16"/>
+          <w:szCs w:val="16"/>
+        </w:rPr>
+        <w:t xml:space="preserve"> jakie ma klasa abstrakcyjna</w:t>
+      </w:r>
+      <w:r>
+        <w:rPr>
+          <w:sz w:val="16"/>
+          <w:szCs w:val="16"/>
+        </w:rPr>
+        <w:t xml:space="preserve"> (JEŻELI KLASA ABSTRAKCYJNA NIE MA KONSTRUKTORA DOMYŚLENGO)</w:t>
+      </w:r>
+    </w:p>
+    <w:p>
+      <w:pPr>
+        <w:spacing w:after="0" w:line="240" w:lineRule="auto"/>
+        <w:jc w:val="both"/>
+        <w:rPr>
+          <w:sz w:val="16"/>
+          <w:szCs w:val="16"/>
+        </w:rPr>
+      </w:pPr>
+      <w:r>
+        <w:rPr>
+          <w:sz w:val="16"/>
+          <w:szCs w:val="16"/>
+        </w:rPr>
+        <w:t xml:space="preserve">- klasa dziedzicząca po abstrakcyjnej może mieć inne </w:t>
+      </w:r>
+      <w:proofErr w:type="spellStart"/>
+      <w:r>
+        <w:rPr>
+          <w:sz w:val="16"/>
+          <w:szCs w:val="16"/>
+        </w:rPr>
+        <w:t>konstruktory</w:t>
+      </w:r>
+      <w:proofErr w:type="spellEnd"/>
+      <w:r>
+        <w:rPr>
+          <w:sz w:val="16"/>
+          <w:szCs w:val="16"/>
+        </w:rPr>
+        <w:t xml:space="preserve"> jeżeli abstrakcyjna posiada konstruktor domyślny</w:t>
+      </w:r>
+    </w:p>
+    <w:p>
+      <w:pPr>
+        <w:spacing w:after="0" w:line="240" w:lineRule="auto"/>
+        <w:jc w:val="both"/>
+        <w:rPr>
+          <w:sz w:val="16"/>
+          <w:szCs w:val="16"/>
+        </w:rPr>
+      </w:pPr>
+      <w:r>
+        <w:rPr>
+          <w:sz w:val="16"/>
+          <w:szCs w:val="16"/>
+        </w:rPr>
+        <w:t xml:space="preserve">- </w:t>
+      </w:r>
+      <w:r>
+        <w:rPr>
+          <w:color w:val="FF0000"/>
+          <w:sz w:val="16"/>
+          <w:szCs w:val="16"/>
+        </w:rPr>
+        <w:t>pamiętać trzeba że konstruktora domyślnego nie ma jeżeli zdefiniujemy jakikolwiek konstruktor jawnie</w:t>
+      </w:r>
+      <w:r>
+        <w:rPr>
+          <w:sz w:val="16"/>
+          <w:szCs w:val="16"/>
+        </w:rPr>
+        <w:t xml:space="preserve">. </w:t>
+      </w:r>
+    </w:p>
+    <w:p>
+      <w:pPr>
+        <w:spacing w:after="0" w:line="240" w:lineRule="auto"/>
+        <w:jc w:val="both"/>
+        <w:rPr>
+          <w:sz w:val="16"/>
+          <w:szCs w:val="16"/>
+        </w:rPr>
+      </w:pPr>
+    </w:p>
+    <w:p>
+      <w:pPr>
+        <w:spacing w:after="0" w:line="240" w:lineRule="auto"/>
+        <w:jc w:val="both"/>
+        <w:rPr>
+          <w:sz w:val="16"/>
+          <w:szCs w:val="16"/>
+        </w:rPr>
+      </w:pPr>
+    </w:p>
+    <w:p>
+      <w:pPr>
+        <w:spacing w:after="0" w:line="240" w:lineRule="auto"/>
+        <w:jc w:val="both"/>
+        <w:rPr>
+          <w:sz w:val="16"/>
+          <w:szCs w:val="16"/>
+        </w:rPr>
+      </w:pPr>
+    </w:p>
+    <w:p>
+      <w:pPr>
+        <w:spacing w:after="0" w:line="240" w:lineRule="auto"/>
+        <w:jc w:val="both"/>
+        <w:rPr>
+          <w:sz w:val="16"/>
+          <w:szCs w:val="16"/>
+        </w:rPr>
+      </w:pPr>
       <w:r>
         <w:rPr>
           <w:noProof/>
           <w:lang w:eastAsia="pl-PL"/>
         </w:rPr>
         <w:drawing>
-          <wp:inline distT="0" distB="0" distL="0" distR="0" wp14:anchorId="629D0B54" wp14:editId="3DC86EAE">
-            <wp:extent cx="2898476" cy="1648040"/>
-            <wp:effectExtent l="0" t="0" r="0" b="9525"/>
-            <wp:docPr id="4" name="Obraz 4"/>
+          <wp:inline distT="0" distB="0" distL="0" distR="0" wp14:anchorId="4BE56242" wp14:editId="39F762FB">
+            <wp:extent cx="2800802" cy="1578634"/>
+            <wp:effectExtent l="0" t="0" r="0" b="2540"/>
+            <wp:docPr id="3" name="Obraz 3"/>
             <wp:cNvGraphicFramePr>
               <a:graphicFrameLocks xmlns:a="http://schemas.openxmlformats.org/drawingml/2006/main" noChangeAspect="1"/>
             </wp:cNvGraphicFramePr>
@@ -3551,7 +3500,7 @@
                   <pic:spPr>
                     <a:xfrm>
                       <a:off x="0" y="0"/>
-                      <a:ext cx="2896565" cy="1646954"/>
+                      <a:ext cx="2801370" cy="1578954"/>
                     </a:xfrm>
                     <a:prstGeom prst="rect">
                       <a:avLst/>
@@ -3579,10 +3528,10 @@
           <w:lang w:eastAsia="pl-PL"/>
         </w:rPr>
         <w:drawing>
-          <wp:inline distT="0" distB="0" distL="0" distR="0" wp14:anchorId="4D4AE8E5" wp14:editId="4DD5714E">
-            <wp:extent cx="3045125" cy="1557238"/>
-            <wp:effectExtent l="0" t="0" r="3175" b="5080"/>
-            <wp:docPr id="5" name="Obraz 5"/>
+          <wp:inline distT="0" distB="0" distL="0" distR="0" wp14:anchorId="629D0B54" wp14:editId="3DC86EAE">
+            <wp:extent cx="2898476" cy="1648040"/>
+            <wp:effectExtent l="0" t="0" r="0" b="9525"/>
+            <wp:docPr id="4" name="Obraz 4"/>
             <wp:cNvGraphicFramePr>
               <a:graphicFrameLocks xmlns:a="http://schemas.openxmlformats.org/drawingml/2006/main" noChangeAspect="1"/>
             </wp:cNvGraphicFramePr>
@@ -3602,6 +3551,57 @@
                   <pic:spPr>
                     <a:xfrm>
                       <a:off x="0" y="0"/>
+                      <a:ext cx="2896565" cy="1646954"/>
+                    </a:xfrm>
+                    <a:prstGeom prst="rect">
+                      <a:avLst/>
+                    </a:prstGeom>
+                  </pic:spPr>
+                </pic:pic>
+              </a:graphicData>
+            </a:graphic>
+          </wp:inline>
+        </w:drawing>
+      </w:r>
+    </w:p>
+    <w:p>
+      <w:pPr>
+        <w:spacing w:after="0" w:line="240" w:lineRule="auto"/>
+        <w:jc w:val="both"/>
+        <w:rPr>
+          <w:sz w:val="16"/>
+          <w:szCs w:val="16"/>
+        </w:rPr>
+      </w:pPr>
+      <w:r>
+        <w:rPr>
+          <w:noProof/>
+          <w:lang w:eastAsia="pl-PL"/>
+        </w:rPr>
+        <w:drawing>
+          <wp:inline distT="0" distB="0" distL="0" distR="0" wp14:anchorId="4D4AE8E5" wp14:editId="4DD5714E">
+            <wp:extent cx="3045125" cy="1557238"/>
+            <wp:effectExtent l="0" t="0" r="3175" b="5080"/>
+            <wp:docPr id="5" name="Obraz 5"/>
+            <wp:cNvGraphicFramePr>
+              <a:graphicFrameLocks xmlns:a="http://schemas.openxmlformats.org/drawingml/2006/main" noChangeAspect="1"/>
+            </wp:cNvGraphicFramePr>
+            <a:graphic xmlns:a="http://schemas.openxmlformats.org/drawingml/2006/main">
+              <a:graphicData uri="http://schemas.openxmlformats.org/drawingml/2006/picture">
+                <pic:pic xmlns:pic="http://schemas.openxmlformats.org/drawingml/2006/picture">
+                  <pic:nvPicPr>
+                    <pic:cNvPr id="0" name=""/>
+                    <pic:cNvPicPr/>
+                  </pic:nvPicPr>
+                  <pic:blipFill>
+                    <a:blip r:embed="rId11"/>
+                    <a:stretch>
+                      <a:fillRect/>
+                    </a:stretch>
+                  </pic:blipFill>
+                  <pic:spPr>
+                    <a:xfrm>
+                      <a:off x="0" y="0"/>
                       <a:ext cx="3046911" cy="1558151"/>
                     </a:xfrm>
                     <a:prstGeom prst="rect">
@@ -3641,7 +3641,7 @@
           <w:szCs w:val="16"/>
         </w:rPr>
       </w:pPr>
-      <w:hyperlink r:id="rId11" w:history="1">
+      <w:hyperlink r:id="rId12" w:history="1">
         <w:r>
           <w:rPr>
             <w:rStyle w:val="Hipercze"/>
@@ -3671,7 +3671,7 @@
           <w:szCs w:val="16"/>
         </w:rPr>
       </w:pPr>
-      <w:hyperlink r:id="rId12" w:history="1">
+      <w:hyperlink r:id="rId13" w:history="1">
         <w:r>
           <w:rPr>
             <w:rStyle w:val="Hipercze"/>
@@ -3688,18 +3688,1804 @@
         </w:rPr>
         <w:t xml:space="preserve"> - pytania do wzorców </w:t>
       </w:r>
-      <w:bookmarkStart w:id="0" w:name="_GoBack"/>
+    </w:p>
+    <w:p>
+      <w:pPr>
+        <w:spacing w:after="0" w:line="240" w:lineRule="auto"/>
+        <w:jc w:val="both"/>
+        <w:rPr>
+          <w:sz w:val="16"/>
+          <w:szCs w:val="16"/>
+        </w:rPr>
+      </w:pPr>
+    </w:p>
+    <w:p>
+      <w:pPr>
+        <w:pStyle w:val="Zagicieoddouformularza"/>
+      </w:pPr>
+      <w:r>
+        <w:t>Dół formularza</w:t>
+      </w:r>
+    </w:p>
+    <w:p>
+      <w:pPr>
+        <w:pStyle w:val="Nagwek1"/>
+        <w:shd w:val="clear" w:color="auto" w:fill="FFFFFF"/>
+        <w:spacing w:before="0" w:beforeAutospacing="0" w:after="150" w:afterAutospacing="0"/>
+        <w:rPr>
+          <w:rFonts w:ascii="Trebuchet MS" w:hAnsi="Trebuchet MS"/>
+          <w:color w:val="555555"/>
+          <w:spacing w:val="-15"/>
+          <w:sz w:val="30"/>
+          <w:szCs w:val="30"/>
+        </w:rPr>
+      </w:pPr>
+      <w:bookmarkStart w:id="0" w:name="Certyfikaty-Java-OCAOCP"/>
+      <w:bookmarkStart w:id="1" w:name="_GoBack"/>
       <w:bookmarkEnd w:id="0"/>
-    </w:p>
-    <w:p>
-      <w:pPr>
-        <w:spacing w:after="0" w:line="240" w:lineRule="auto"/>
-        <w:jc w:val="both"/>
-        <w:rPr>
-          <w:sz w:val="16"/>
-          <w:szCs w:val="16"/>
-        </w:rPr>
-      </w:pPr>
+      <w:r>
+        <w:rPr>
+          <w:rFonts w:ascii="Trebuchet MS" w:hAnsi="Trebuchet MS"/>
+          <w:color w:val="555555"/>
+          <w:spacing w:val="-15"/>
+          <w:sz w:val="30"/>
+          <w:szCs w:val="30"/>
+        </w:rPr>
+        <w:t>Certyfikaty Java OCA/OCP</w:t>
+      </w:r>
+    </w:p>
+    <w:p>
+      <w:pPr>
+        <w:shd w:val="clear" w:color="auto" w:fill="FFFFFF"/>
+        <w:spacing w:line="336" w:lineRule="atLeast"/>
+        <w:rPr>
+          <w:rFonts w:ascii="Verdana" w:hAnsi="Verdana"/>
+          <w:color w:val="303030"/>
+          <w:sz w:val="14"/>
+          <w:szCs w:val="14"/>
+        </w:rPr>
+      </w:pPr>
+      <w:r>
+        <w:rPr>
+          <w:rFonts w:ascii="Verdana" w:hAnsi="Verdana"/>
+          <w:b/>
+          <w:bCs/>
+          <w:noProof/>
+          <w:color w:val="467AA7"/>
+          <w:sz w:val="14"/>
+          <w:szCs w:val="14"/>
+          <w:lang w:eastAsia="pl-PL"/>
+        </w:rPr>
+        <w:drawing>
+          <wp:inline distT="0" distB="0" distL="0" distR="0">
+            <wp:extent cx="153670" cy="153670"/>
+            <wp:effectExtent l="0" t="0" r="0" b="0"/>
+            <wp:docPr id="2" name="Obraz 2" descr="Edit">
+              <a:hlinkClick xmlns:a="http://schemas.openxmlformats.org/drawingml/2006/main" r:id="rId14"/>
+            </wp:docPr>
+            <wp:cNvGraphicFramePr>
+              <a:graphicFrameLocks xmlns:a="http://schemas.openxmlformats.org/drawingml/2006/main" noChangeAspect="1"/>
+            </wp:cNvGraphicFramePr>
+            <a:graphic xmlns:a="http://schemas.openxmlformats.org/drawingml/2006/main">
+              <a:graphicData uri="http://schemas.openxmlformats.org/drawingml/2006/picture">
+                <pic:pic xmlns:pic="http://schemas.openxmlformats.org/drawingml/2006/picture">
+                  <pic:nvPicPr>
+                    <pic:cNvPr id="0" name="Picture 1" descr="Edit">
+                      <a:hlinkClick r:id="rId14"/>
+                    </pic:cNvPr>
+                    <pic:cNvPicPr>
+                      <a:picLocks noChangeAspect="1" noChangeArrowheads="1"/>
+                    </pic:cNvPicPr>
+                  </pic:nvPicPr>
+                  <pic:blipFill>
+                    <a:blip r:embed="rId15">
+                      <a:extLst>
+                        <a:ext uri="{28A0092B-C50C-407E-A947-70E740481C1C}">
+                          <a14:useLocalDpi xmlns:a14="http://schemas.microsoft.com/office/drawing/2010/main" val="0"/>
+                        </a:ext>
+                      </a:extLst>
+                    </a:blip>
+                    <a:srcRect/>
+                    <a:stretch>
+                      <a:fillRect/>
+                    </a:stretch>
+                  </pic:blipFill>
+                  <pic:spPr bwMode="auto">
+                    <a:xfrm>
+                      <a:off x="0" y="0"/>
+                      <a:ext cx="153670" cy="153670"/>
+                    </a:xfrm>
+                    <a:prstGeom prst="rect">
+                      <a:avLst/>
+                    </a:prstGeom>
+                    <a:noFill/>
+                    <a:ln>
+                      <a:noFill/>
+                    </a:ln>
+                  </pic:spPr>
+                </pic:pic>
+              </a:graphicData>
+            </a:graphic>
+          </wp:inline>
+        </w:drawing>
+      </w:r>
+    </w:p>
+    <w:p>
+      <w:pPr>
+        <w:pStyle w:val="Nagwek3"/>
+        <w:shd w:val="clear" w:color="auto" w:fill="FFFFFF"/>
+        <w:spacing w:before="0" w:beforeAutospacing="0" w:after="150" w:afterAutospacing="0"/>
+        <w:rPr>
+          <w:rFonts w:ascii="Trebuchet MS" w:hAnsi="Trebuchet MS"/>
+          <w:color w:val="606060"/>
+          <w:sz w:val="20"/>
+          <w:szCs w:val="20"/>
+        </w:rPr>
+      </w:pPr>
+      <w:bookmarkStart w:id="2" w:name="Posty-na-blogach-httpscoderanchcomt66119"/>
+      <w:bookmarkEnd w:id="2"/>
+      <w:bookmarkEnd w:id="1"/>
+      <w:r>
+        <w:rPr>
+          <w:rFonts w:ascii="Trebuchet MS" w:hAnsi="Trebuchet MS"/>
+          <w:color w:val="606060"/>
+          <w:sz w:val="20"/>
+          <w:szCs w:val="20"/>
+        </w:rPr>
+        <w:t>Posty na blogach:</w:t>
+      </w:r>
+      <w:r>
+        <w:rPr>
+          <w:rFonts w:ascii="Trebuchet MS" w:hAnsi="Trebuchet MS"/>
+          <w:color w:val="606060"/>
+          <w:sz w:val="20"/>
+          <w:szCs w:val="20"/>
+        </w:rPr>
+        <w:br/>
+        <w:t>• </w:t>
+      </w:r>
+      <w:hyperlink r:id="rId16" w:history="1">
+        <w:r>
+          <w:rPr>
+            <w:rStyle w:val="Hipercze"/>
+            <w:rFonts w:ascii="Trebuchet MS" w:hAnsi="Trebuchet MS"/>
+            <w:color w:val="467AA7"/>
+            <w:sz w:val="20"/>
+            <w:szCs w:val="20"/>
+          </w:rPr>
+          <w:t>https://coderanch.com/t/661190/certification/Passed-Java-SE-Programmer-exam</w:t>
+        </w:r>
+      </w:hyperlink>
+    </w:p>
+    <w:p>
+      <w:pPr>
+        <w:shd w:val="clear" w:color="auto" w:fill="FFFFFF"/>
+        <w:spacing w:line="336" w:lineRule="atLeast"/>
+        <w:rPr>
+          <w:rFonts w:ascii="Verdana" w:hAnsi="Verdana"/>
+          <w:color w:val="303030"/>
+          <w:sz w:val="14"/>
+          <w:szCs w:val="14"/>
+        </w:rPr>
+      </w:pPr>
+      <w:r>
+        <w:rPr>
+          <w:rFonts w:ascii="Verdana" w:hAnsi="Verdana"/>
+          <w:b/>
+          <w:bCs/>
+          <w:noProof/>
+          <w:color w:val="467AA7"/>
+          <w:sz w:val="14"/>
+          <w:szCs w:val="14"/>
+          <w:lang w:eastAsia="pl-PL"/>
+        </w:rPr>
+        <w:drawing>
+          <wp:inline distT="0" distB="0" distL="0" distR="0">
+            <wp:extent cx="153670" cy="153670"/>
+            <wp:effectExtent l="0" t="0" r="0" b="0"/>
+            <wp:docPr id="1" name="Obraz 1" descr="Edit">
+              <a:hlinkClick xmlns:a="http://schemas.openxmlformats.org/drawingml/2006/main" r:id="rId17"/>
+            </wp:docPr>
+            <wp:cNvGraphicFramePr>
+              <a:graphicFrameLocks xmlns:a="http://schemas.openxmlformats.org/drawingml/2006/main" noChangeAspect="1"/>
+            </wp:cNvGraphicFramePr>
+            <a:graphic xmlns:a="http://schemas.openxmlformats.org/drawingml/2006/main">
+              <a:graphicData uri="http://schemas.openxmlformats.org/drawingml/2006/picture">
+                <pic:pic xmlns:pic="http://schemas.openxmlformats.org/drawingml/2006/picture">
+                  <pic:nvPicPr>
+                    <pic:cNvPr id="0" name="Picture 2" descr="Edit">
+                      <a:hlinkClick r:id="rId17"/>
+                    </pic:cNvPr>
+                    <pic:cNvPicPr>
+                      <a:picLocks noChangeAspect="1" noChangeArrowheads="1"/>
+                    </pic:cNvPicPr>
+                  </pic:nvPicPr>
+                  <pic:blipFill>
+                    <a:blip r:embed="rId15">
+                      <a:extLst>
+                        <a:ext uri="{28A0092B-C50C-407E-A947-70E740481C1C}">
+                          <a14:useLocalDpi xmlns:a14="http://schemas.microsoft.com/office/drawing/2010/main" val="0"/>
+                        </a:ext>
+                      </a:extLst>
+                    </a:blip>
+                    <a:srcRect/>
+                    <a:stretch>
+                      <a:fillRect/>
+                    </a:stretch>
+                  </pic:blipFill>
+                  <pic:spPr bwMode="auto">
+                    <a:xfrm>
+                      <a:off x="0" y="0"/>
+                      <a:ext cx="153670" cy="153670"/>
+                    </a:xfrm>
+                    <a:prstGeom prst="rect">
+                      <a:avLst/>
+                    </a:prstGeom>
+                    <a:noFill/>
+                    <a:ln>
+                      <a:noFill/>
+                    </a:ln>
+                  </pic:spPr>
+                </pic:pic>
+              </a:graphicData>
+            </a:graphic>
+          </wp:inline>
+        </w:drawing>
+      </w:r>
+    </w:p>
+    <w:p>
+      <w:pPr>
+        <w:pStyle w:val="Nagwek3"/>
+        <w:shd w:val="clear" w:color="auto" w:fill="FFFFFF"/>
+        <w:spacing w:before="0" w:beforeAutospacing="0" w:after="150" w:afterAutospacing="0"/>
+        <w:rPr>
+          <w:rFonts w:ascii="Trebuchet MS" w:hAnsi="Trebuchet MS"/>
+          <w:color w:val="606060"/>
+          <w:sz w:val="20"/>
+          <w:szCs w:val="20"/>
+        </w:rPr>
+      </w:pPr>
+      <w:bookmarkStart w:id="3" w:name="Fora-httpscoderanchcom"/>
+      <w:bookmarkEnd w:id="3"/>
+      <w:r>
+        <w:rPr>
+          <w:rFonts w:ascii="Trebuchet MS" w:hAnsi="Trebuchet MS"/>
+          <w:color w:val="606060"/>
+          <w:sz w:val="20"/>
+          <w:szCs w:val="20"/>
+        </w:rPr>
+        <w:t>Fora:</w:t>
+      </w:r>
+      <w:r>
+        <w:rPr>
+          <w:rFonts w:ascii="Trebuchet MS" w:hAnsi="Trebuchet MS"/>
+          <w:color w:val="606060"/>
+          <w:sz w:val="20"/>
+          <w:szCs w:val="20"/>
+        </w:rPr>
+        <w:br/>
+        <w:t>• </w:t>
+      </w:r>
+      <w:hyperlink r:id="rId18" w:history="1">
+        <w:r>
+          <w:rPr>
+            <w:rStyle w:val="Hipercze"/>
+            <w:rFonts w:ascii="Trebuchet MS" w:hAnsi="Trebuchet MS"/>
+            <w:color w:val="467AA7"/>
+            <w:sz w:val="20"/>
+            <w:szCs w:val="20"/>
+          </w:rPr>
+          <w:t>https://coderanch.com</w:t>
+        </w:r>
+      </w:hyperlink>
+    </w:p>
+    <w:p>
+      <w:pPr>
+        <w:pStyle w:val="NormalnyWeb"/>
+        <w:shd w:val="clear" w:color="auto" w:fill="FFFFFF"/>
+        <w:rPr>
+          <w:rFonts w:ascii="Verdana" w:hAnsi="Verdana"/>
+          <w:color w:val="303030"/>
+          <w:sz w:val="16"/>
+          <w:szCs w:val="16"/>
+        </w:rPr>
+      </w:pPr>
+      <w:r>
+        <w:rPr>
+          <w:rFonts w:ascii="Verdana" w:hAnsi="Verdana"/>
+          <w:color w:val="303030"/>
+          <w:sz w:val="16"/>
+          <w:szCs w:val="16"/>
+        </w:rPr>
+        <w:lastRenderedPageBreak/>
+        <w:t>OCAJP</w:t>
+      </w:r>
+    </w:p>
+    <w:p>
+      <w:pPr>
+        <w:pStyle w:val="NormalnyWeb"/>
+        <w:shd w:val="clear" w:color="auto" w:fill="FFFFFF"/>
+        <w:rPr>
+          <w:rFonts w:ascii="Verdana" w:hAnsi="Verdana"/>
+          <w:color w:val="303030"/>
+          <w:sz w:val="16"/>
+          <w:szCs w:val="16"/>
+        </w:rPr>
+      </w:pPr>
+      <w:r>
+        <w:rPr>
+          <w:rFonts w:ascii="Verdana" w:hAnsi="Verdana"/>
+          <w:color w:val="303030"/>
+          <w:sz w:val="16"/>
+          <w:szCs w:val="16"/>
+        </w:rPr>
+        <w:t>Pozycje książkowe: pokrywa w 100% zakres certyfikatu</w:t>
+      </w:r>
+      <w:r>
+        <w:rPr>
+          <w:rFonts w:ascii="Verdana" w:hAnsi="Verdana"/>
+          <w:color w:val="303030"/>
+          <w:sz w:val="16"/>
+          <w:szCs w:val="16"/>
+        </w:rPr>
+        <w:br/>
+        <w:t xml:space="preserve">• OCA: Oracle </w:t>
+      </w:r>
+      <w:proofErr w:type="spellStart"/>
+      <w:r>
+        <w:rPr>
+          <w:rFonts w:ascii="Verdana" w:hAnsi="Verdana"/>
+          <w:color w:val="303030"/>
+          <w:sz w:val="16"/>
+          <w:szCs w:val="16"/>
+        </w:rPr>
+        <w:t>Certified</w:t>
+      </w:r>
+      <w:proofErr w:type="spellEnd"/>
+      <w:r>
+        <w:rPr>
+          <w:rFonts w:ascii="Verdana" w:hAnsi="Verdana"/>
+          <w:color w:val="303030"/>
+          <w:sz w:val="16"/>
+          <w:szCs w:val="16"/>
+        </w:rPr>
+        <w:t xml:space="preserve"> </w:t>
+      </w:r>
+      <w:proofErr w:type="spellStart"/>
+      <w:r>
+        <w:rPr>
+          <w:rFonts w:ascii="Verdana" w:hAnsi="Verdana"/>
+          <w:color w:val="303030"/>
+          <w:sz w:val="16"/>
+          <w:szCs w:val="16"/>
+        </w:rPr>
+        <w:t>Associate</w:t>
+      </w:r>
+      <w:proofErr w:type="spellEnd"/>
+      <w:r>
+        <w:rPr>
+          <w:rFonts w:ascii="Verdana" w:hAnsi="Verdana"/>
+          <w:color w:val="303030"/>
+          <w:sz w:val="16"/>
+          <w:szCs w:val="16"/>
+        </w:rPr>
+        <w:t xml:space="preserve"> Java SE 8 Programmer I </w:t>
+      </w:r>
+      <w:proofErr w:type="spellStart"/>
+      <w:r>
+        <w:rPr>
+          <w:rFonts w:ascii="Verdana" w:hAnsi="Verdana"/>
+          <w:color w:val="303030"/>
+          <w:sz w:val="16"/>
+          <w:szCs w:val="16"/>
+        </w:rPr>
+        <w:t>Study</w:t>
+      </w:r>
+      <w:proofErr w:type="spellEnd"/>
+      <w:r>
+        <w:rPr>
+          <w:rFonts w:ascii="Verdana" w:hAnsi="Verdana"/>
+          <w:color w:val="303030"/>
+          <w:sz w:val="16"/>
+          <w:szCs w:val="16"/>
+        </w:rPr>
+        <w:t xml:space="preserve"> Guide: </w:t>
+      </w:r>
+      <w:proofErr w:type="spellStart"/>
+      <w:r>
+        <w:rPr>
+          <w:rFonts w:ascii="Verdana" w:hAnsi="Verdana"/>
+          <w:color w:val="303030"/>
+          <w:sz w:val="16"/>
+          <w:szCs w:val="16"/>
+        </w:rPr>
+        <w:t>Exam</w:t>
+      </w:r>
+      <w:proofErr w:type="spellEnd"/>
+      <w:r>
+        <w:rPr>
+          <w:rFonts w:ascii="Verdana" w:hAnsi="Verdana"/>
+          <w:color w:val="303030"/>
+          <w:sz w:val="16"/>
+          <w:szCs w:val="16"/>
+        </w:rPr>
+        <w:t xml:space="preserve"> 1Z0-808 1st Edition by </w:t>
+      </w:r>
+      <w:proofErr w:type="spellStart"/>
+      <w:r>
+        <w:rPr>
+          <w:rFonts w:ascii="Verdana" w:hAnsi="Verdana"/>
+          <w:color w:val="303030"/>
+          <w:sz w:val="16"/>
+          <w:szCs w:val="16"/>
+        </w:rPr>
+        <w:t>Jeanne</w:t>
+      </w:r>
+      <w:proofErr w:type="spellEnd"/>
+      <w:r>
+        <w:rPr>
+          <w:rFonts w:ascii="Verdana" w:hAnsi="Verdana"/>
+          <w:color w:val="303030"/>
+          <w:sz w:val="16"/>
+          <w:szCs w:val="16"/>
+        </w:rPr>
+        <w:t xml:space="preserve"> </w:t>
+      </w:r>
+      <w:proofErr w:type="spellStart"/>
+      <w:r>
+        <w:rPr>
+          <w:rFonts w:ascii="Verdana" w:hAnsi="Verdana"/>
+          <w:color w:val="303030"/>
+          <w:sz w:val="16"/>
+          <w:szCs w:val="16"/>
+        </w:rPr>
+        <w:t>Boyarsky</w:t>
+      </w:r>
+      <w:proofErr w:type="spellEnd"/>
+      <w:r>
+        <w:rPr>
+          <w:rFonts w:ascii="Verdana" w:hAnsi="Verdana"/>
+          <w:color w:val="303030"/>
+          <w:sz w:val="16"/>
+          <w:szCs w:val="16"/>
+        </w:rPr>
+        <w:t xml:space="preserve"> (Author), Scott </w:t>
+      </w:r>
+      <w:proofErr w:type="spellStart"/>
+      <w:r>
+        <w:rPr>
+          <w:rFonts w:ascii="Verdana" w:hAnsi="Verdana"/>
+          <w:color w:val="303030"/>
+          <w:sz w:val="16"/>
+          <w:szCs w:val="16"/>
+        </w:rPr>
+        <w:t>Selikoff</w:t>
+      </w:r>
+      <w:proofErr w:type="spellEnd"/>
+      <w:r>
+        <w:rPr>
+          <w:rFonts w:ascii="Verdana" w:hAnsi="Verdana"/>
+          <w:color w:val="303030"/>
+          <w:sz w:val="16"/>
+          <w:szCs w:val="16"/>
+        </w:rPr>
+        <w:t xml:space="preserve"> (Author)</w:t>
+      </w:r>
+      <w:hyperlink r:id="rId19" w:history="1">
+        <w:r>
+          <w:rPr>
+            <w:rStyle w:val="Hipercze"/>
+            <w:rFonts w:ascii="Verdana" w:hAnsi="Verdana"/>
+            <w:b/>
+            <w:bCs/>
+            <w:color w:val="467AA7"/>
+            <w:sz w:val="16"/>
+            <w:szCs w:val="16"/>
+          </w:rPr>
+          <w:t>https://www.amazon.com/gp/product/1118957407/jranch-20</w:t>
+        </w:r>
+      </w:hyperlink>
+    </w:p>
+    <w:p>
+      <w:pPr>
+        <w:pStyle w:val="NormalnyWeb"/>
+        <w:shd w:val="clear" w:color="auto" w:fill="FFFFFF"/>
+        <w:rPr>
+          <w:rFonts w:ascii="Verdana" w:hAnsi="Verdana"/>
+          <w:color w:val="303030"/>
+          <w:sz w:val="16"/>
+          <w:szCs w:val="16"/>
+        </w:rPr>
+      </w:pPr>
+      <w:r>
+        <w:rPr>
+          <w:rFonts w:ascii="Verdana" w:hAnsi="Verdana"/>
+          <w:color w:val="303030"/>
+          <w:sz w:val="16"/>
+          <w:szCs w:val="16"/>
+        </w:rPr>
+        <w:t xml:space="preserve">Testy- </w:t>
+      </w:r>
+      <w:proofErr w:type="spellStart"/>
+      <w:r>
+        <w:rPr>
+          <w:rFonts w:ascii="Verdana" w:hAnsi="Verdana"/>
+          <w:color w:val="303030"/>
+          <w:sz w:val="16"/>
+          <w:szCs w:val="16"/>
+        </w:rPr>
+        <w:t>ksiązka</w:t>
+      </w:r>
+      <w:proofErr w:type="spellEnd"/>
+      <w:r>
+        <w:rPr>
+          <w:rFonts w:ascii="Verdana" w:hAnsi="Verdana"/>
+          <w:color w:val="303030"/>
+          <w:sz w:val="16"/>
+          <w:szCs w:val="16"/>
+        </w:rPr>
+        <w:t xml:space="preserve"> : pokrywa w 100% zakres certyfikatu</w:t>
+      </w:r>
+      <w:r>
+        <w:rPr>
+          <w:rFonts w:ascii="Verdana" w:hAnsi="Verdana"/>
+          <w:color w:val="303030"/>
+          <w:sz w:val="16"/>
+          <w:szCs w:val="16"/>
+        </w:rPr>
+        <w:br/>
+        <w:t xml:space="preserve">• OCA / OCP Java SE 8 Programmer </w:t>
+      </w:r>
+      <w:proofErr w:type="spellStart"/>
+      <w:r>
+        <w:rPr>
+          <w:rFonts w:ascii="Verdana" w:hAnsi="Verdana"/>
+          <w:color w:val="303030"/>
+          <w:sz w:val="16"/>
+          <w:szCs w:val="16"/>
+        </w:rPr>
+        <w:t>Practice</w:t>
+      </w:r>
+      <w:proofErr w:type="spellEnd"/>
+      <w:r>
+        <w:rPr>
+          <w:rFonts w:ascii="Verdana" w:hAnsi="Verdana"/>
+          <w:color w:val="303030"/>
+          <w:sz w:val="16"/>
+          <w:szCs w:val="16"/>
+        </w:rPr>
+        <w:t xml:space="preserve"> </w:t>
+      </w:r>
+      <w:proofErr w:type="spellStart"/>
+      <w:r>
+        <w:rPr>
+          <w:rFonts w:ascii="Verdana" w:hAnsi="Verdana"/>
+          <w:color w:val="303030"/>
+          <w:sz w:val="16"/>
+          <w:szCs w:val="16"/>
+        </w:rPr>
+        <w:t>Tests</w:t>
+      </w:r>
+      <w:proofErr w:type="spellEnd"/>
+      <w:r>
+        <w:rPr>
+          <w:rFonts w:ascii="Verdana" w:hAnsi="Verdana"/>
+          <w:color w:val="303030"/>
+          <w:sz w:val="16"/>
+          <w:szCs w:val="16"/>
+        </w:rPr>
+        <w:t xml:space="preserve"> 1st Edition by Scott </w:t>
+      </w:r>
+      <w:proofErr w:type="spellStart"/>
+      <w:r>
+        <w:rPr>
+          <w:rFonts w:ascii="Verdana" w:hAnsi="Verdana"/>
+          <w:color w:val="303030"/>
+          <w:sz w:val="16"/>
+          <w:szCs w:val="16"/>
+        </w:rPr>
+        <w:t>Selikoff</w:t>
+      </w:r>
+      <w:proofErr w:type="spellEnd"/>
+      <w:r>
+        <w:rPr>
+          <w:rFonts w:ascii="Verdana" w:hAnsi="Verdana"/>
+          <w:color w:val="303030"/>
+          <w:sz w:val="16"/>
+          <w:szCs w:val="16"/>
+        </w:rPr>
+        <w:t xml:space="preserve"> (Author), </w:t>
+      </w:r>
+      <w:proofErr w:type="spellStart"/>
+      <w:r>
+        <w:rPr>
+          <w:rFonts w:ascii="Verdana" w:hAnsi="Verdana"/>
+          <w:color w:val="303030"/>
+          <w:sz w:val="16"/>
+          <w:szCs w:val="16"/>
+        </w:rPr>
+        <w:t>Jeanne</w:t>
+      </w:r>
+      <w:proofErr w:type="spellEnd"/>
+      <w:r>
+        <w:rPr>
+          <w:rFonts w:ascii="Verdana" w:hAnsi="Verdana"/>
+          <w:color w:val="303030"/>
+          <w:sz w:val="16"/>
+          <w:szCs w:val="16"/>
+        </w:rPr>
+        <w:t xml:space="preserve"> </w:t>
+      </w:r>
+      <w:proofErr w:type="spellStart"/>
+      <w:r>
+        <w:rPr>
+          <w:rFonts w:ascii="Verdana" w:hAnsi="Verdana"/>
+          <w:color w:val="303030"/>
+          <w:sz w:val="16"/>
+          <w:szCs w:val="16"/>
+        </w:rPr>
+        <w:t>Boyarsky</w:t>
+      </w:r>
+      <w:proofErr w:type="spellEnd"/>
+      <w:r>
+        <w:rPr>
+          <w:rFonts w:ascii="Verdana" w:hAnsi="Verdana"/>
+          <w:color w:val="303030"/>
+          <w:sz w:val="16"/>
+          <w:szCs w:val="16"/>
+        </w:rPr>
+        <w:t xml:space="preserve"> (Author) – </w:t>
+      </w:r>
+      <w:hyperlink r:id="rId20" w:history="1">
+        <w:r>
+          <w:rPr>
+            <w:rStyle w:val="Hipercze"/>
+            <w:rFonts w:ascii="Verdana" w:hAnsi="Verdana"/>
+            <w:b/>
+            <w:bCs/>
+            <w:color w:val="467AA7"/>
+            <w:sz w:val="16"/>
+            <w:szCs w:val="16"/>
+          </w:rPr>
+          <w:t>https://www.amazon.com/OCA-Java-Programmer-Practice-Tests/dp/111936339X/ref=pd_bxgy_14_img_3?_encoding=UTF8&amp;pd_rd_i=111936339X&amp;pd_rd_r=MKNXB8AT32CFMF0Q350A&amp;pd_rd_w=cavyN&amp;pd_rd_wg=b0E09&amp;psc=1&amp;refRID=MKNXB8AT32CFMF0Q350A</w:t>
+        </w:r>
+      </w:hyperlink>
+    </w:p>
+    <w:p>
+      <w:pPr>
+        <w:pStyle w:val="NormalnyWeb"/>
+        <w:shd w:val="clear" w:color="auto" w:fill="FFFFFF"/>
+        <w:rPr>
+          <w:rFonts w:ascii="Verdana" w:hAnsi="Verdana"/>
+          <w:color w:val="303030"/>
+          <w:sz w:val="16"/>
+          <w:szCs w:val="16"/>
+        </w:rPr>
+      </w:pPr>
+      <w:r>
+        <w:rPr>
+          <w:rFonts w:ascii="Verdana" w:hAnsi="Verdana"/>
+          <w:color w:val="303030"/>
+          <w:sz w:val="16"/>
+          <w:szCs w:val="16"/>
+        </w:rPr>
+        <w:t>Moki testów / przykładowe pytania:</w:t>
+      </w:r>
+      <w:r>
+        <w:rPr>
+          <w:rFonts w:ascii="Verdana" w:hAnsi="Verdana"/>
+          <w:color w:val="303030"/>
+          <w:sz w:val="16"/>
+          <w:szCs w:val="16"/>
+        </w:rPr>
+        <w:br/>
+        <w:t>• </w:t>
+      </w:r>
+      <w:hyperlink r:id="rId21" w:history="1">
+        <w:r>
+          <w:rPr>
+            <w:rStyle w:val="Hipercze"/>
+            <w:rFonts w:ascii="Verdana" w:hAnsi="Verdana"/>
+            <w:b/>
+            <w:bCs/>
+            <w:color w:val="467AA7"/>
+            <w:sz w:val="16"/>
+            <w:szCs w:val="16"/>
+          </w:rPr>
+          <w:t>http://www.gocertify.com/quizzes/oracle/ocajp-java-quiz-1.html</w:t>
+        </w:r>
+      </w:hyperlink>
+      <w:r>
+        <w:rPr>
+          <w:rFonts w:ascii="Verdana" w:hAnsi="Verdana"/>
+          <w:color w:val="303030"/>
+          <w:sz w:val="16"/>
+          <w:szCs w:val="16"/>
+        </w:rPr>
+        <w:br/>
+        <w:t>• </w:t>
+      </w:r>
+      <w:hyperlink r:id="rId22" w:history="1">
+        <w:r>
+          <w:rPr>
+            <w:rStyle w:val="Hipercze"/>
+            <w:rFonts w:ascii="Verdana" w:hAnsi="Verdana"/>
+            <w:b/>
+            <w:bCs/>
+            <w:color w:val="467AA7"/>
+            <w:sz w:val="16"/>
+            <w:szCs w:val="16"/>
+          </w:rPr>
+          <w:t>http://enthuware.com/index.php/mock-exams/oracle-certified-associate/java-oca-certification-8</w:t>
+        </w:r>
+      </w:hyperlink>
+      <w:r>
+        <w:rPr>
+          <w:rFonts w:ascii="Verdana" w:hAnsi="Verdana"/>
+          <w:color w:val="303030"/>
+          <w:sz w:val="16"/>
+          <w:szCs w:val="16"/>
+        </w:rPr>
+        <w:t> </w:t>
+      </w:r>
+      <w:r>
+        <w:rPr>
+          <w:rFonts w:ascii="Verdana" w:hAnsi="Verdana"/>
+          <w:color w:val="303030"/>
+          <w:sz w:val="16"/>
+          <w:szCs w:val="16"/>
+        </w:rPr>
+        <w:br/>
+        <w:t xml:space="preserve">• OCA / OCP Java SE 8 Programmer </w:t>
+      </w:r>
+      <w:proofErr w:type="spellStart"/>
+      <w:r>
+        <w:rPr>
+          <w:rFonts w:ascii="Verdana" w:hAnsi="Verdana"/>
+          <w:color w:val="303030"/>
+          <w:sz w:val="16"/>
+          <w:szCs w:val="16"/>
+        </w:rPr>
+        <w:t>Practice</w:t>
+      </w:r>
+      <w:proofErr w:type="spellEnd"/>
+      <w:r>
+        <w:rPr>
+          <w:rFonts w:ascii="Verdana" w:hAnsi="Verdana"/>
+          <w:color w:val="303030"/>
+          <w:sz w:val="16"/>
+          <w:szCs w:val="16"/>
+        </w:rPr>
+        <w:t xml:space="preserve"> </w:t>
+      </w:r>
+      <w:proofErr w:type="spellStart"/>
+      <w:r>
+        <w:rPr>
+          <w:rFonts w:ascii="Verdana" w:hAnsi="Verdana"/>
+          <w:color w:val="303030"/>
+          <w:sz w:val="16"/>
+          <w:szCs w:val="16"/>
+        </w:rPr>
+        <w:t>Tests</w:t>
+      </w:r>
+      <w:proofErr w:type="spellEnd"/>
+      <w:r>
+        <w:rPr>
+          <w:rFonts w:ascii="Verdana" w:hAnsi="Verdana"/>
+          <w:color w:val="303030"/>
+          <w:sz w:val="16"/>
+          <w:szCs w:val="16"/>
+        </w:rPr>
+        <w:t xml:space="preserve"> 1st Edition by Scott </w:t>
+      </w:r>
+      <w:proofErr w:type="spellStart"/>
+      <w:r>
+        <w:rPr>
+          <w:rFonts w:ascii="Verdana" w:hAnsi="Verdana"/>
+          <w:color w:val="303030"/>
+          <w:sz w:val="16"/>
+          <w:szCs w:val="16"/>
+        </w:rPr>
+        <w:t>Selikoff</w:t>
+      </w:r>
+      <w:proofErr w:type="spellEnd"/>
+      <w:r>
+        <w:rPr>
+          <w:rFonts w:ascii="Verdana" w:hAnsi="Verdana"/>
+          <w:color w:val="303030"/>
+          <w:sz w:val="16"/>
+          <w:szCs w:val="16"/>
+        </w:rPr>
+        <w:t xml:space="preserve"> (Author), </w:t>
+      </w:r>
+      <w:proofErr w:type="spellStart"/>
+      <w:r>
+        <w:rPr>
+          <w:rFonts w:ascii="Verdana" w:hAnsi="Verdana"/>
+          <w:color w:val="303030"/>
+          <w:sz w:val="16"/>
+          <w:szCs w:val="16"/>
+        </w:rPr>
+        <w:t>Jeanne</w:t>
+      </w:r>
+      <w:proofErr w:type="spellEnd"/>
+      <w:r>
+        <w:rPr>
+          <w:rFonts w:ascii="Verdana" w:hAnsi="Verdana"/>
+          <w:color w:val="303030"/>
+          <w:sz w:val="16"/>
+          <w:szCs w:val="16"/>
+        </w:rPr>
+        <w:t xml:space="preserve"> </w:t>
+      </w:r>
+      <w:proofErr w:type="spellStart"/>
+      <w:r>
+        <w:rPr>
+          <w:rFonts w:ascii="Verdana" w:hAnsi="Verdana"/>
+          <w:color w:val="303030"/>
+          <w:sz w:val="16"/>
+          <w:szCs w:val="16"/>
+        </w:rPr>
+        <w:t>Boyarsky</w:t>
+      </w:r>
+      <w:proofErr w:type="spellEnd"/>
+      <w:r>
+        <w:rPr>
+          <w:rFonts w:ascii="Verdana" w:hAnsi="Verdana"/>
+          <w:color w:val="303030"/>
+          <w:sz w:val="16"/>
+          <w:szCs w:val="16"/>
+        </w:rPr>
+        <w:t xml:space="preserve"> (Author) – </w:t>
+      </w:r>
+      <w:hyperlink r:id="rId23" w:history="1">
+        <w:r>
+          <w:rPr>
+            <w:rStyle w:val="Hipercze"/>
+            <w:rFonts w:ascii="Verdana" w:hAnsi="Verdana"/>
+            <w:b/>
+            <w:bCs/>
+            <w:color w:val="467AA7"/>
+            <w:sz w:val="16"/>
+            <w:szCs w:val="16"/>
+          </w:rPr>
+          <w:t>https://www.amazon.com/OCA-Java-Programmer-Practice-Tests/dp/111936339X/ref=pd_bxgy_14_img_3?_encoding=UTF8&amp;pd_rd_i=111936339X&amp;pd_rd_r=MKNXB8AT32CFMF0Q350A&amp;pd_rd_w=cavyN&amp;pd_rd_wg=b0E09&amp;psc=1&amp;refRID=MKNXB8AT32CFMF0Q350A</w:t>
+        </w:r>
+      </w:hyperlink>
+      <w:r>
+        <w:rPr>
+          <w:rFonts w:ascii="Verdana" w:hAnsi="Verdana"/>
+          <w:color w:val="303030"/>
+          <w:sz w:val="16"/>
+          <w:szCs w:val="16"/>
+        </w:rPr>
+        <w:t> </w:t>
+      </w:r>
+      <w:r>
+        <w:rPr>
+          <w:rFonts w:ascii="Verdana" w:hAnsi="Verdana"/>
+          <w:color w:val="303030"/>
+          <w:sz w:val="16"/>
+          <w:szCs w:val="16"/>
+        </w:rPr>
+        <w:br/>
+        <w:t>• </w:t>
+      </w:r>
+      <w:hyperlink r:id="rId24" w:history="1">
+        <w:r>
+          <w:rPr>
+            <w:rStyle w:val="Hipercze"/>
+            <w:rFonts w:ascii="Verdana" w:hAnsi="Verdana"/>
+            <w:b/>
+            <w:bCs/>
+            <w:color w:val="467AA7"/>
+            <w:sz w:val="16"/>
+            <w:szCs w:val="16"/>
+          </w:rPr>
+          <w:t>https://blogs.oracle.com/certification/test-your-java-knowledge-with-free-sample-questions</w:t>
+        </w:r>
+      </w:hyperlink>
+      <w:r>
+        <w:rPr>
+          <w:rFonts w:ascii="Verdana" w:hAnsi="Verdana"/>
+          <w:color w:val="303030"/>
+          <w:sz w:val="16"/>
+          <w:szCs w:val="16"/>
+        </w:rPr>
+        <w:t> </w:t>
+      </w:r>
+      <w:r>
+        <w:rPr>
+          <w:rFonts w:ascii="Verdana" w:hAnsi="Verdana"/>
+          <w:color w:val="303030"/>
+          <w:sz w:val="16"/>
+          <w:szCs w:val="16"/>
+        </w:rPr>
+        <w:br/>
+        <w:t>• </w:t>
+      </w:r>
+      <w:hyperlink r:id="rId25" w:history="1">
+        <w:r>
+          <w:rPr>
+            <w:rStyle w:val="Hipercze"/>
+            <w:rFonts w:ascii="Verdana" w:hAnsi="Verdana"/>
+            <w:b/>
+            <w:bCs/>
+            <w:color w:val="467AA7"/>
+            <w:sz w:val="16"/>
+            <w:szCs w:val="16"/>
+          </w:rPr>
+          <w:t>https://examlab.org/</w:t>
+        </w:r>
+      </w:hyperlink>
+      <w:r>
+        <w:rPr>
+          <w:rFonts w:ascii="Verdana" w:hAnsi="Verdana"/>
+          <w:color w:val="303030"/>
+          <w:sz w:val="16"/>
+          <w:szCs w:val="16"/>
+        </w:rPr>
+        <w:t> </w:t>
+      </w:r>
+      <w:r>
+        <w:rPr>
+          <w:rFonts w:ascii="Verdana" w:hAnsi="Verdana"/>
+          <w:color w:val="303030"/>
+          <w:sz w:val="16"/>
+          <w:szCs w:val="16"/>
+        </w:rPr>
+        <w:br/>
+        <w:t>• </w:t>
+      </w:r>
+      <w:hyperlink r:id="rId26" w:history="1">
+        <w:r>
+          <w:rPr>
+            <w:rStyle w:val="Hipercze"/>
+            <w:rFonts w:ascii="Verdana" w:hAnsi="Verdana"/>
+            <w:b/>
+            <w:bCs/>
+            <w:color w:val="467AA7"/>
+            <w:sz w:val="16"/>
+            <w:szCs w:val="16"/>
+          </w:rPr>
+          <w:t>https://www.myexamcloud.com/onlineexam/search.html</w:t>
+        </w:r>
+      </w:hyperlink>
+      <w:r>
+        <w:rPr>
+          <w:rFonts w:ascii="Verdana" w:hAnsi="Verdana"/>
+          <w:color w:val="303030"/>
+          <w:sz w:val="16"/>
+          <w:szCs w:val="16"/>
+        </w:rPr>
+        <w:t> </w:t>
+      </w:r>
+      <w:r>
+        <w:rPr>
+          <w:rFonts w:ascii="Verdana" w:hAnsi="Verdana"/>
+          <w:color w:val="303030"/>
+          <w:sz w:val="16"/>
+          <w:szCs w:val="16"/>
+        </w:rPr>
+        <w:br/>
+        <w:t>• </w:t>
+      </w:r>
+      <w:hyperlink r:id="rId27" w:history="1">
+        <w:r>
+          <w:rPr>
+            <w:rStyle w:val="Hipercze"/>
+            <w:rFonts w:ascii="Verdana" w:hAnsi="Verdana"/>
+            <w:b/>
+            <w:bCs/>
+            <w:color w:val="467AA7"/>
+            <w:sz w:val="16"/>
+            <w:szCs w:val="16"/>
+          </w:rPr>
+          <w:t>https://www.whizlabs.com/ocajp-scja/ocajp8-free-test/</w:t>
+        </w:r>
+      </w:hyperlink>
+      <w:r>
+        <w:rPr>
+          <w:rFonts w:ascii="Verdana" w:hAnsi="Verdana"/>
+          <w:color w:val="303030"/>
+          <w:sz w:val="16"/>
+          <w:szCs w:val="16"/>
+        </w:rPr>
+        <w:t> </w:t>
+      </w:r>
+      <w:r>
+        <w:rPr>
+          <w:rFonts w:ascii="Verdana" w:hAnsi="Verdana"/>
+          <w:color w:val="303030"/>
+          <w:sz w:val="16"/>
+          <w:szCs w:val="16"/>
+        </w:rPr>
+        <w:br/>
+        <w:t>• </w:t>
+      </w:r>
+      <w:hyperlink r:id="rId28" w:history="1">
+        <w:r>
+          <w:rPr>
+            <w:rStyle w:val="Hipercze"/>
+            <w:rFonts w:ascii="Verdana" w:hAnsi="Verdana"/>
+            <w:b/>
+            <w:bCs/>
+            <w:color w:val="467AA7"/>
+            <w:sz w:val="16"/>
+            <w:szCs w:val="16"/>
+          </w:rPr>
+          <w:t>https://www.certification-questions.com/java8-dumps/1Z0-808-dumps.html</w:t>
+        </w:r>
+      </w:hyperlink>
+      <w:r>
+        <w:rPr>
+          <w:rFonts w:ascii="Verdana" w:hAnsi="Verdana"/>
+          <w:color w:val="303030"/>
+          <w:sz w:val="16"/>
+          <w:szCs w:val="16"/>
+        </w:rPr>
+        <w:t> </w:t>
+      </w:r>
+      <w:r>
+        <w:rPr>
+          <w:rFonts w:ascii="Verdana" w:hAnsi="Verdana"/>
+          <w:color w:val="303030"/>
+          <w:sz w:val="16"/>
+          <w:szCs w:val="16"/>
+        </w:rPr>
+        <w:br/>
+        <w:t>• </w:t>
+      </w:r>
+      <w:hyperlink r:id="rId29" w:history="1">
+        <w:r>
+          <w:rPr>
+            <w:rStyle w:val="Hipercze"/>
+            <w:rFonts w:ascii="Verdana" w:hAnsi="Verdana"/>
+            <w:b/>
+            <w:bCs/>
+            <w:color w:val="467AA7"/>
+            <w:sz w:val="16"/>
+            <w:szCs w:val="16"/>
+          </w:rPr>
+          <w:t>https://www.myexamcloud.com/onlineexam/viewExam.html?t=Uc1TNwrGb08=</w:t>
+        </w:r>
+      </w:hyperlink>
+    </w:p>
+    <w:p>
+      <w:pPr>
+        <w:pStyle w:val="NormalnyWeb"/>
+        <w:shd w:val="clear" w:color="auto" w:fill="FFFFFF"/>
+        <w:rPr>
+          <w:rFonts w:ascii="Verdana" w:hAnsi="Verdana"/>
+          <w:color w:val="303030"/>
+          <w:sz w:val="16"/>
+          <w:szCs w:val="16"/>
+        </w:rPr>
+      </w:pPr>
+      <w:r>
+        <w:rPr>
+          <w:rFonts w:ascii="Verdana" w:hAnsi="Verdana"/>
+          <w:color w:val="303030"/>
+          <w:sz w:val="16"/>
+          <w:szCs w:val="16"/>
+        </w:rPr>
+        <w:t>OCPJP</w:t>
+      </w:r>
+      <w:r>
+        <w:rPr>
+          <w:rFonts w:ascii="Verdana" w:hAnsi="Verdana"/>
+          <w:color w:val="303030"/>
+          <w:sz w:val="16"/>
+          <w:szCs w:val="16"/>
+        </w:rPr>
+        <w:br/>
+        <w:t>Podstawowe informacje:</w:t>
+      </w:r>
+      <w:r>
+        <w:rPr>
+          <w:rFonts w:ascii="Verdana" w:hAnsi="Verdana"/>
+          <w:color w:val="303030"/>
+          <w:sz w:val="16"/>
+          <w:szCs w:val="16"/>
+        </w:rPr>
+        <w:br/>
+        <w:t>• </w:t>
+      </w:r>
+      <w:hyperlink r:id="rId30" w:history="1">
+        <w:r>
+          <w:rPr>
+            <w:rStyle w:val="Hipercze"/>
+            <w:rFonts w:ascii="Verdana" w:hAnsi="Verdana"/>
+            <w:b/>
+            <w:bCs/>
+            <w:color w:val="467AA7"/>
+            <w:sz w:val="16"/>
+            <w:szCs w:val="16"/>
+          </w:rPr>
+          <w:t>https://www.epractizelabs.com/certification/oracle/ocpjp-8/mockexam.html</w:t>
+        </w:r>
+      </w:hyperlink>
+    </w:p>
+    <w:p>
+      <w:pPr>
+        <w:pStyle w:val="NormalnyWeb"/>
+        <w:shd w:val="clear" w:color="auto" w:fill="FFFFFF"/>
+        <w:rPr>
+          <w:rFonts w:ascii="Verdana" w:hAnsi="Verdana"/>
+          <w:color w:val="303030"/>
+          <w:sz w:val="16"/>
+          <w:szCs w:val="16"/>
+        </w:rPr>
+      </w:pPr>
+      <w:r>
+        <w:rPr>
+          <w:rFonts w:ascii="Verdana" w:hAnsi="Verdana"/>
+          <w:color w:val="303030"/>
+          <w:sz w:val="16"/>
+          <w:szCs w:val="16"/>
+        </w:rPr>
+        <w:t>Pozycje książkowe: pokrywa w 100% zakres certyfikatu</w:t>
+      </w:r>
+      <w:r>
+        <w:rPr>
+          <w:rFonts w:ascii="Verdana" w:hAnsi="Verdana"/>
+          <w:color w:val="303030"/>
+          <w:sz w:val="16"/>
+          <w:szCs w:val="16"/>
+        </w:rPr>
+        <w:br/>
+        <w:t xml:space="preserve">• OCP: Oracle </w:t>
+      </w:r>
+      <w:proofErr w:type="spellStart"/>
+      <w:r>
+        <w:rPr>
+          <w:rFonts w:ascii="Verdana" w:hAnsi="Verdana"/>
+          <w:color w:val="303030"/>
+          <w:sz w:val="16"/>
+          <w:szCs w:val="16"/>
+        </w:rPr>
+        <w:t>Certified</w:t>
+      </w:r>
+      <w:proofErr w:type="spellEnd"/>
+      <w:r>
+        <w:rPr>
+          <w:rFonts w:ascii="Verdana" w:hAnsi="Verdana"/>
+          <w:color w:val="303030"/>
+          <w:sz w:val="16"/>
+          <w:szCs w:val="16"/>
+        </w:rPr>
+        <w:t xml:space="preserve"> Professional Java SE 8 Programmer II </w:t>
+      </w:r>
+      <w:proofErr w:type="spellStart"/>
+      <w:r>
+        <w:rPr>
+          <w:rFonts w:ascii="Verdana" w:hAnsi="Verdana"/>
+          <w:color w:val="303030"/>
+          <w:sz w:val="16"/>
+          <w:szCs w:val="16"/>
+        </w:rPr>
+        <w:t>Study</w:t>
+      </w:r>
+      <w:proofErr w:type="spellEnd"/>
+      <w:r>
+        <w:rPr>
+          <w:rFonts w:ascii="Verdana" w:hAnsi="Verdana"/>
+          <w:color w:val="303030"/>
+          <w:sz w:val="16"/>
+          <w:szCs w:val="16"/>
+        </w:rPr>
+        <w:t xml:space="preserve"> Guide: </w:t>
+      </w:r>
+      <w:proofErr w:type="spellStart"/>
+      <w:r>
+        <w:rPr>
+          <w:rFonts w:ascii="Verdana" w:hAnsi="Verdana"/>
+          <w:color w:val="303030"/>
+          <w:sz w:val="16"/>
+          <w:szCs w:val="16"/>
+        </w:rPr>
+        <w:t>Exam</w:t>
+      </w:r>
+      <w:proofErr w:type="spellEnd"/>
+      <w:r>
+        <w:rPr>
+          <w:rFonts w:ascii="Verdana" w:hAnsi="Verdana"/>
+          <w:color w:val="303030"/>
+          <w:sz w:val="16"/>
+          <w:szCs w:val="16"/>
+        </w:rPr>
+        <w:t xml:space="preserve"> 1Z0-809 1st Edition by </w:t>
+      </w:r>
+      <w:proofErr w:type="spellStart"/>
+      <w:r>
+        <w:rPr>
+          <w:rFonts w:ascii="Verdana" w:hAnsi="Verdana"/>
+          <w:color w:val="303030"/>
+          <w:sz w:val="16"/>
+          <w:szCs w:val="16"/>
+        </w:rPr>
+        <w:t>Jeanne</w:t>
+      </w:r>
+      <w:proofErr w:type="spellEnd"/>
+      <w:r>
+        <w:rPr>
+          <w:rFonts w:ascii="Verdana" w:hAnsi="Verdana"/>
+          <w:color w:val="303030"/>
+          <w:sz w:val="16"/>
+          <w:szCs w:val="16"/>
+        </w:rPr>
+        <w:t xml:space="preserve"> </w:t>
+      </w:r>
+      <w:proofErr w:type="spellStart"/>
+      <w:r>
+        <w:rPr>
+          <w:rFonts w:ascii="Verdana" w:hAnsi="Verdana"/>
+          <w:color w:val="303030"/>
+          <w:sz w:val="16"/>
+          <w:szCs w:val="16"/>
+        </w:rPr>
+        <w:t>Boyarsky</w:t>
+      </w:r>
+      <w:proofErr w:type="spellEnd"/>
+      <w:r>
+        <w:rPr>
+          <w:rFonts w:ascii="Verdana" w:hAnsi="Verdana"/>
+          <w:color w:val="303030"/>
+          <w:sz w:val="16"/>
+          <w:szCs w:val="16"/>
+        </w:rPr>
+        <w:t xml:space="preserve"> (Author), Scott </w:t>
+      </w:r>
+      <w:proofErr w:type="spellStart"/>
+      <w:r>
+        <w:rPr>
+          <w:rFonts w:ascii="Verdana" w:hAnsi="Verdana"/>
+          <w:color w:val="303030"/>
+          <w:sz w:val="16"/>
+          <w:szCs w:val="16"/>
+        </w:rPr>
+        <w:t>Selikoff</w:t>
+      </w:r>
+      <w:proofErr w:type="spellEnd"/>
+      <w:r>
+        <w:rPr>
+          <w:rFonts w:ascii="Verdana" w:hAnsi="Verdana"/>
+          <w:color w:val="303030"/>
+          <w:sz w:val="16"/>
+          <w:szCs w:val="16"/>
+        </w:rPr>
+        <w:t xml:space="preserve"> (Author) </w:t>
+      </w:r>
+      <w:hyperlink r:id="rId31" w:history="1">
+        <w:r>
+          <w:rPr>
+            <w:rStyle w:val="Hipercze"/>
+            <w:rFonts w:ascii="Verdana" w:hAnsi="Verdana"/>
+            <w:b/>
+            <w:bCs/>
+            <w:color w:val="467AA7"/>
+            <w:sz w:val="16"/>
+            <w:szCs w:val="16"/>
+          </w:rPr>
+          <w:t>https://www.amazon.com/OCP-Certified-Professional-Programmer-1Z0-809/dp/1119067901/ref=pd_bxgy_14_img_2?_encoding=UTF8&amp;pd_rd_i=1119067901&amp;pd_rd_r=MKNXB8AT32CFMF0Q350A&amp;pd_rd_w=cavyN&amp;pd_rd_wg=b0E09&amp;psc=1&amp;refRID=MKNXB8AT32CFMF0Q350A</w:t>
+        </w:r>
+      </w:hyperlink>
+    </w:p>
+    <w:p>
+      <w:pPr>
+        <w:pStyle w:val="NormalnyWeb"/>
+        <w:shd w:val="clear" w:color="auto" w:fill="FFFFFF"/>
+        <w:rPr>
+          <w:rFonts w:ascii="Verdana" w:hAnsi="Verdana"/>
+          <w:color w:val="303030"/>
+          <w:sz w:val="16"/>
+          <w:szCs w:val="16"/>
+        </w:rPr>
+      </w:pPr>
+      <w:r>
+        <w:rPr>
+          <w:rFonts w:ascii="Verdana" w:hAnsi="Verdana"/>
+          <w:color w:val="303030"/>
+          <w:sz w:val="16"/>
+          <w:szCs w:val="16"/>
+        </w:rPr>
+        <w:t xml:space="preserve">Testy- </w:t>
+      </w:r>
+      <w:proofErr w:type="spellStart"/>
+      <w:r>
+        <w:rPr>
+          <w:rFonts w:ascii="Verdana" w:hAnsi="Verdana"/>
+          <w:color w:val="303030"/>
+          <w:sz w:val="16"/>
+          <w:szCs w:val="16"/>
+        </w:rPr>
+        <w:t>ksiązka</w:t>
+      </w:r>
+      <w:proofErr w:type="spellEnd"/>
+      <w:r>
+        <w:rPr>
+          <w:rFonts w:ascii="Verdana" w:hAnsi="Verdana"/>
+          <w:color w:val="303030"/>
+          <w:sz w:val="16"/>
+          <w:szCs w:val="16"/>
+        </w:rPr>
+        <w:t xml:space="preserve"> : pokrywa w 100% zakres certyfikatu</w:t>
+      </w:r>
+      <w:r>
+        <w:rPr>
+          <w:rFonts w:ascii="Verdana" w:hAnsi="Verdana"/>
+          <w:color w:val="303030"/>
+          <w:sz w:val="16"/>
+          <w:szCs w:val="16"/>
+        </w:rPr>
+        <w:br/>
+        <w:t xml:space="preserve">• OCA / OCP Java SE 8 Programmer </w:t>
+      </w:r>
+      <w:proofErr w:type="spellStart"/>
+      <w:r>
+        <w:rPr>
+          <w:rFonts w:ascii="Verdana" w:hAnsi="Verdana"/>
+          <w:color w:val="303030"/>
+          <w:sz w:val="16"/>
+          <w:szCs w:val="16"/>
+        </w:rPr>
+        <w:t>Practice</w:t>
+      </w:r>
+      <w:proofErr w:type="spellEnd"/>
+      <w:r>
+        <w:rPr>
+          <w:rFonts w:ascii="Verdana" w:hAnsi="Verdana"/>
+          <w:color w:val="303030"/>
+          <w:sz w:val="16"/>
+          <w:szCs w:val="16"/>
+        </w:rPr>
+        <w:t xml:space="preserve"> </w:t>
+      </w:r>
+      <w:proofErr w:type="spellStart"/>
+      <w:r>
+        <w:rPr>
+          <w:rFonts w:ascii="Verdana" w:hAnsi="Verdana"/>
+          <w:color w:val="303030"/>
+          <w:sz w:val="16"/>
+          <w:szCs w:val="16"/>
+        </w:rPr>
+        <w:t>Tests</w:t>
+      </w:r>
+      <w:proofErr w:type="spellEnd"/>
+      <w:r>
+        <w:rPr>
+          <w:rFonts w:ascii="Verdana" w:hAnsi="Verdana"/>
+          <w:color w:val="303030"/>
+          <w:sz w:val="16"/>
+          <w:szCs w:val="16"/>
+        </w:rPr>
+        <w:t xml:space="preserve"> 1st Edition by Scott </w:t>
+      </w:r>
+      <w:proofErr w:type="spellStart"/>
+      <w:r>
+        <w:rPr>
+          <w:rFonts w:ascii="Verdana" w:hAnsi="Verdana"/>
+          <w:color w:val="303030"/>
+          <w:sz w:val="16"/>
+          <w:szCs w:val="16"/>
+        </w:rPr>
+        <w:t>Selikoff</w:t>
+      </w:r>
+      <w:proofErr w:type="spellEnd"/>
+      <w:r>
+        <w:rPr>
+          <w:rFonts w:ascii="Verdana" w:hAnsi="Verdana"/>
+          <w:color w:val="303030"/>
+          <w:sz w:val="16"/>
+          <w:szCs w:val="16"/>
+        </w:rPr>
+        <w:t xml:space="preserve"> (Author), </w:t>
+      </w:r>
+      <w:proofErr w:type="spellStart"/>
+      <w:r>
+        <w:rPr>
+          <w:rFonts w:ascii="Verdana" w:hAnsi="Verdana"/>
+          <w:color w:val="303030"/>
+          <w:sz w:val="16"/>
+          <w:szCs w:val="16"/>
+        </w:rPr>
+        <w:t>Jeanne</w:t>
+      </w:r>
+      <w:proofErr w:type="spellEnd"/>
+      <w:r>
+        <w:rPr>
+          <w:rFonts w:ascii="Verdana" w:hAnsi="Verdana"/>
+          <w:color w:val="303030"/>
+          <w:sz w:val="16"/>
+          <w:szCs w:val="16"/>
+        </w:rPr>
+        <w:t xml:space="preserve"> </w:t>
+      </w:r>
+      <w:proofErr w:type="spellStart"/>
+      <w:r>
+        <w:rPr>
+          <w:rFonts w:ascii="Verdana" w:hAnsi="Verdana"/>
+          <w:color w:val="303030"/>
+          <w:sz w:val="16"/>
+          <w:szCs w:val="16"/>
+        </w:rPr>
+        <w:t>Boyarsky</w:t>
+      </w:r>
+      <w:proofErr w:type="spellEnd"/>
+      <w:r>
+        <w:rPr>
+          <w:rFonts w:ascii="Verdana" w:hAnsi="Verdana"/>
+          <w:color w:val="303030"/>
+          <w:sz w:val="16"/>
+          <w:szCs w:val="16"/>
+        </w:rPr>
+        <w:t xml:space="preserve"> (Author)</w:t>
+      </w:r>
+      <w:r>
+        <w:rPr>
+          <w:rFonts w:ascii="Verdana" w:hAnsi="Verdana"/>
+          <w:color w:val="303030"/>
+          <w:sz w:val="16"/>
+          <w:szCs w:val="16"/>
+        </w:rPr>
+        <w:br/>
+      </w:r>
+      <w:hyperlink r:id="rId32" w:history="1">
+        <w:r>
+          <w:rPr>
+            <w:rStyle w:val="Hipercze"/>
+            <w:rFonts w:ascii="Verdana" w:hAnsi="Verdana"/>
+            <w:b/>
+            <w:bCs/>
+            <w:color w:val="467AA7"/>
+            <w:sz w:val="16"/>
+            <w:szCs w:val="16"/>
+          </w:rPr>
+          <w:t>https://www.amazon.com/OCA-Java-Programmer-Practice-Tests/dp/111936339X/ref=pd_bxgy_14_img_3?_encoding=UTF8&amp;pd_rd_i=111936339X&amp;pd_rd_r=MKNXB8AT32CFMF0Q350A&amp;pd_rd_w=cavyN&amp;pd_rd_wg=b0E09&amp;psc=1&amp;refRID=MKNXB8AT32CFMF0Q350A</w:t>
+        </w:r>
+      </w:hyperlink>
+    </w:p>
+    <w:p>
+      <w:pPr>
+        <w:pStyle w:val="NormalnyWeb"/>
+        <w:shd w:val="clear" w:color="auto" w:fill="FFFFFF"/>
+        <w:rPr>
+          <w:rFonts w:ascii="Verdana" w:hAnsi="Verdana"/>
+          <w:color w:val="303030"/>
+          <w:sz w:val="16"/>
+          <w:szCs w:val="16"/>
+        </w:rPr>
+      </w:pPr>
+      <w:r>
+        <w:rPr>
+          <w:rFonts w:ascii="Verdana" w:hAnsi="Verdana"/>
+          <w:color w:val="303030"/>
+          <w:sz w:val="16"/>
+          <w:szCs w:val="16"/>
+        </w:rPr>
+        <w:t>Moki testów/przykładowe pytania:</w:t>
+      </w:r>
+      <w:r>
+        <w:rPr>
+          <w:rFonts w:ascii="Verdana" w:hAnsi="Verdana"/>
+          <w:color w:val="303030"/>
+          <w:sz w:val="16"/>
+          <w:szCs w:val="16"/>
+        </w:rPr>
+        <w:br/>
+        <w:t>• </w:t>
+      </w:r>
+      <w:hyperlink r:id="rId33" w:history="1">
+        <w:r>
+          <w:rPr>
+            <w:rStyle w:val="Hipercze"/>
+            <w:rFonts w:ascii="Verdana" w:hAnsi="Verdana"/>
+            <w:b/>
+            <w:bCs/>
+            <w:color w:val="467AA7"/>
+            <w:sz w:val="16"/>
+            <w:szCs w:val="16"/>
+          </w:rPr>
+          <w:t>https://coderanch.com/wiki/659882/OCPJP-Mock-Tests</w:t>
+        </w:r>
+      </w:hyperlink>
+      <w:r>
+        <w:rPr>
+          <w:rFonts w:ascii="Verdana" w:hAnsi="Verdana"/>
+          <w:color w:val="303030"/>
+          <w:sz w:val="16"/>
+          <w:szCs w:val="16"/>
+        </w:rPr>
+        <w:t> - tu jest tabela dostępnych testów</w:t>
+      </w:r>
+      <w:r>
+        <w:rPr>
+          <w:rFonts w:ascii="Verdana" w:hAnsi="Verdana"/>
+          <w:color w:val="303030"/>
+          <w:sz w:val="16"/>
+          <w:szCs w:val="16"/>
+        </w:rPr>
+        <w:br/>
+        <w:t>• </w:t>
+      </w:r>
+      <w:hyperlink r:id="rId34" w:history="1">
+        <w:r>
+          <w:rPr>
+            <w:rStyle w:val="Hipercze"/>
+            <w:rFonts w:ascii="Verdana" w:hAnsi="Verdana"/>
+            <w:b/>
+            <w:bCs/>
+            <w:color w:val="467AA7"/>
+            <w:sz w:val="16"/>
+            <w:szCs w:val="16"/>
+          </w:rPr>
+          <w:t>http://enthuware.com/index.php/mock-exams/oracle-certified-professional/ocpjp-8-questions</w:t>
+        </w:r>
+      </w:hyperlink>
+      <w:r>
+        <w:rPr>
+          <w:rFonts w:ascii="Verdana" w:hAnsi="Verdana"/>
+          <w:color w:val="303030"/>
+          <w:sz w:val="16"/>
+          <w:szCs w:val="16"/>
+        </w:rPr>
+        <w:t> </w:t>
+      </w:r>
+      <w:r>
+        <w:rPr>
+          <w:rFonts w:ascii="Verdana" w:hAnsi="Verdana"/>
+          <w:color w:val="303030"/>
+          <w:sz w:val="16"/>
+          <w:szCs w:val="16"/>
+        </w:rPr>
+        <w:br/>
+        <w:t>• </w:t>
+      </w:r>
+      <w:hyperlink r:id="rId35" w:history="1">
+        <w:r>
+          <w:rPr>
+            <w:rStyle w:val="Hipercze"/>
+            <w:rFonts w:ascii="Verdana" w:hAnsi="Verdana"/>
+            <w:b/>
+            <w:bCs/>
+            <w:color w:val="467AA7"/>
+            <w:sz w:val="16"/>
+            <w:szCs w:val="16"/>
+          </w:rPr>
+          <w:t>https://blogs.oracle.com/certification/test-your-java-knowledge-with-free-sample-questions</w:t>
+        </w:r>
+      </w:hyperlink>
+      <w:r>
+        <w:rPr>
+          <w:rFonts w:ascii="Verdana" w:hAnsi="Verdana"/>
+          <w:color w:val="303030"/>
+          <w:sz w:val="16"/>
+          <w:szCs w:val="16"/>
+        </w:rPr>
+        <w:t> </w:t>
+      </w:r>
+      <w:r>
+        <w:rPr>
+          <w:rFonts w:ascii="Verdana" w:hAnsi="Verdana"/>
+          <w:color w:val="303030"/>
+          <w:sz w:val="16"/>
+          <w:szCs w:val="16"/>
+        </w:rPr>
+        <w:br/>
+        <w:t>• </w:t>
+      </w:r>
+      <w:hyperlink r:id="rId36" w:history="1">
+        <w:r>
+          <w:rPr>
+            <w:rStyle w:val="Hipercze"/>
+            <w:rFonts w:ascii="Verdana" w:hAnsi="Verdana"/>
+            <w:b/>
+            <w:bCs/>
+            <w:color w:val="467AA7"/>
+            <w:sz w:val="16"/>
+            <w:szCs w:val="16"/>
+          </w:rPr>
+          <w:t>https://www.myexamcloud.com/onlineexam/examlist.html</w:t>
+        </w:r>
+      </w:hyperlink>
+      <w:r>
+        <w:rPr>
+          <w:rFonts w:ascii="Verdana" w:hAnsi="Verdana"/>
+          <w:color w:val="303030"/>
+          <w:sz w:val="16"/>
+          <w:szCs w:val="16"/>
+        </w:rPr>
+        <w:br/>
+        <w:t>• </w:t>
+      </w:r>
+      <w:hyperlink r:id="rId37" w:history="1">
+        <w:r>
+          <w:rPr>
+            <w:rStyle w:val="Hipercze"/>
+            <w:rFonts w:ascii="Verdana" w:hAnsi="Verdana"/>
+            <w:b/>
+            <w:bCs/>
+            <w:color w:val="467AA7"/>
+            <w:sz w:val="16"/>
+            <w:szCs w:val="16"/>
+          </w:rPr>
+          <w:t>https://www.whizlabs.com/oracle-certified-professional-java-se-8-programmer-upgrade/ocpjp8u-free-test/</w:t>
+        </w:r>
+      </w:hyperlink>
+      <w:r>
+        <w:rPr>
+          <w:rFonts w:ascii="Verdana" w:hAnsi="Verdana"/>
+          <w:color w:val="303030"/>
+          <w:sz w:val="16"/>
+          <w:szCs w:val="16"/>
+        </w:rPr>
+        <w:br/>
+        <w:t>• </w:t>
+      </w:r>
+      <w:hyperlink r:id="rId38" w:history="1">
+        <w:r>
+          <w:rPr>
+            <w:rStyle w:val="Hipercze"/>
+            <w:rFonts w:ascii="Verdana" w:hAnsi="Verdana"/>
+            <w:b/>
+            <w:bCs/>
+            <w:color w:val="467AA7"/>
+            <w:sz w:val="16"/>
+            <w:szCs w:val="16"/>
+          </w:rPr>
+          <w:t>https://www.certification-questions.com/java8-dumps/1Z0-809-dumps.html</w:t>
+        </w:r>
+      </w:hyperlink>
+      <w:r>
+        <w:rPr>
+          <w:rFonts w:ascii="Verdana" w:hAnsi="Verdana"/>
+          <w:color w:val="303030"/>
+          <w:sz w:val="16"/>
+          <w:szCs w:val="16"/>
+        </w:rPr>
+        <w:br/>
+        <w:t>• </w:t>
+      </w:r>
+      <w:hyperlink r:id="rId39" w:history="1">
+        <w:r>
+          <w:rPr>
+            <w:rStyle w:val="Hipercze"/>
+            <w:rFonts w:ascii="Verdana" w:hAnsi="Verdana"/>
+            <w:b/>
+            <w:bCs/>
+            <w:color w:val="467AA7"/>
+            <w:sz w:val="16"/>
+            <w:szCs w:val="16"/>
+          </w:rPr>
+          <w:t>http://scjptest.com/mock-test.xhtml?execution=e1s1</w:t>
+        </w:r>
+      </w:hyperlink>
+      <w:r>
+        <w:rPr>
+          <w:rFonts w:ascii="Verdana" w:hAnsi="Verdana"/>
+          <w:color w:val="303030"/>
+          <w:sz w:val="16"/>
+          <w:szCs w:val="16"/>
+        </w:rPr>
+        <w:br/>
+        <w:t>• </w:t>
+      </w:r>
+      <w:hyperlink r:id="rId40" w:history="1">
+        <w:r>
+          <w:rPr>
+            <w:rStyle w:val="Hipercze"/>
+            <w:rFonts w:ascii="Verdana" w:hAnsi="Verdana"/>
+            <w:b/>
+            <w:bCs/>
+            <w:color w:val="467AA7"/>
+            <w:sz w:val="16"/>
+            <w:szCs w:val="16"/>
+          </w:rPr>
+          <w:t>https://www.javatpoint.com/scjp-quiz</w:t>
+        </w:r>
+      </w:hyperlink>
+      <w:r>
+        <w:rPr>
+          <w:rFonts w:ascii="Verdana" w:hAnsi="Verdana"/>
+          <w:color w:val="303030"/>
+          <w:sz w:val="16"/>
+          <w:szCs w:val="16"/>
+        </w:rPr>
+        <w:br/>
+        <w:t>• </w:t>
+      </w:r>
+      <w:hyperlink r:id="rId41" w:history="1">
+        <w:r>
+          <w:rPr>
+            <w:rStyle w:val="Hipercze"/>
+            <w:rFonts w:ascii="Verdana" w:hAnsi="Verdana"/>
+            <w:b/>
+            <w:bCs/>
+            <w:color w:val="467AA7"/>
+            <w:sz w:val="16"/>
+            <w:szCs w:val="16"/>
+          </w:rPr>
+          <w:t>https://www.myexamcloud.com/onlineexam/viewExam.html?t=pzKdkv17ouk=</w:t>
+        </w:r>
+      </w:hyperlink>
+      <w:r>
+        <w:rPr>
+          <w:rFonts w:ascii="Verdana" w:hAnsi="Verdana"/>
+          <w:color w:val="303030"/>
+          <w:sz w:val="16"/>
+          <w:szCs w:val="16"/>
+        </w:rPr>
+        <w:br/>
+        <w:t>• </w:t>
+      </w:r>
+      <w:hyperlink r:id="rId42" w:history="1">
+        <w:r>
+          <w:rPr>
+            <w:rStyle w:val="Hipercze"/>
+            <w:rFonts w:ascii="Verdana" w:hAnsi="Verdana"/>
+            <w:b/>
+            <w:bCs/>
+            <w:color w:val="467AA7"/>
+            <w:sz w:val="16"/>
+            <w:szCs w:val="16"/>
+          </w:rPr>
+          <w:t>https://www.myexamcloud.com/onlineexam/viewExam.html?t=g9LW4ofeqIE=</w:t>
+        </w:r>
+      </w:hyperlink>
+      <w:r>
+        <w:rPr>
+          <w:rFonts w:ascii="Verdana" w:hAnsi="Verdana"/>
+          <w:color w:val="303030"/>
+          <w:sz w:val="16"/>
+          <w:szCs w:val="16"/>
+        </w:rPr>
+        <w:t>#</w:t>
+      </w:r>
+    </w:p>
+    <w:p>
+      <w:pPr>
+        <w:pStyle w:val="NormalnyWeb"/>
+        <w:shd w:val="clear" w:color="auto" w:fill="FFFFFF"/>
+        <w:rPr>
+          <w:rFonts w:ascii="Verdana" w:hAnsi="Verdana"/>
+          <w:color w:val="303030"/>
+          <w:sz w:val="16"/>
+          <w:szCs w:val="16"/>
+        </w:rPr>
+      </w:pPr>
+      <w:r>
+        <w:rPr>
+          <w:rFonts w:ascii="Verdana" w:hAnsi="Verdana"/>
+          <w:color w:val="303030"/>
+          <w:sz w:val="16"/>
+          <w:szCs w:val="16"/>
+        </w:rPr>
+        <w:t>Kursy:</w:t>
+      </w:r>
+      <w:r>
+        <w:rPr>
+          <w:rFonts w:ascii="Verdana" w:hAnsi="Verdana"/>
+          <w:color w:val="303030"/>
+          <w:sz w:val="16"/>
+          <w:szCs w:val="16"/>
+        </w:rPr>
+        <w:br/>
+        <w:t>• </w:t>
+      </w:r>
+      <w:hyperlink r:id="rId43" w:history="1">
+        <w:r>
+          <w:rPr>
+            <w:rStyle w:val="Hipercze"/>
+            <w:rFonts w:ascii="Verdana" w:hAnsi="Verdana"/>
+            <w:b/>
+            <w:bCs/>
+            <w:color w:val="467AA7"/>
+            <w:sz w:val="16"/>
+            <w:szCs w:val="16"/>
+          </w:rPr>
+          <w:t>https://www.udemy.com/oracle-java-associate-certification-exam-course-1z0-808/?siteID=JVFxdTr9V80-KfJgB3zh_UxWgbWvl1gZVQ&amp;LSNPUBID=JVFxdTr9V80</w:t>
+        </w:r>
+      </w:hyperlink>
     </w:p>
     <w:sectPr>
       <w:pgSz w:w="11906" w:h="16838"/>
@@ -3709,6 +5495,619 @@
     </w:sectPr>
   </w:body>
 </w:document>
+</file>
+
+<file path=word/numbering.xml><?xml version="1.0" encoding="utf-8"?>
+<w:numbering xmlns:wpc="http://schemas.microsoft.com/office/word/2010/wordprocessingCanvas" xmlns:mc="http://schemas.openxmlformats.org/markup-compatibility/2006" xmlns:o="urn:schemas-microsoft-com:office:office" xmlns:r="http://schemas.openxmlformats.org/officeDocument/2006/relationships" xmlns:m="http://schemas.openxmlformats.org/officeDocument/2006/math" xmlns:v="urn:schemas-microsoft-com:vml" xmlns:wp14="http://schemas.microsoft.com/office/word/2010/wordprocessingDrawing" xmlns:wp="http://schemas.openxmlformats.org/drawingml/2006/wordprocessingDrawing" xmlns:w10="urn:schemas-microsoft-com:office:word" xmlns:w="http://schemas.openxmlformats.org/wordprocessingml/2006/main" xmlns:w14="http://schemas.microsoft.com/office/word/2010/wordml" xmlns:wpg="http://schemas.microsoft.com/office/word/2010/wordprocessingGroup" xmlns:wpi="http://schemas.microsoft.com/office/word/2010/wordprocessingInk" xmlns:wne="http://schemas.microsoft.com/office/word/2006/wordml" xmlns:wps="http://schemas.microsoft.com/office/word/2010/wordprocessingShape" mc:Ignorable="w14 wp14">
+  <w:abstractNum w:abstractNumId="0">
+    <w:nsid w:val="428C3CC7"/>
+    <w:multiLevelType w:val="multilevel"/>
+    <w:tmpl w:val="BFF490BA"/>
+    <w:lvl w:ilvl="0">
+      <w:start w:val="1"/>
+      <w:numFmt w:val="bullet"/>
+      <w:lvlText w:val=""/>
+      <w:lvlJc w:val="left"/>
+      <w:pPr>
+        <w:tabs>
+          <w:tab w:val="num" w:pos="720"/>
+        </w:tabs>
+        <w:ind w:left="720" w:hanging="360"/>
+      </w:pPr>
+      <w:rPr>
+        <w:rFonts w:ascii="Symbol" w:hAnsi="Symbol" w:hint="default"/>
+        <w:sz w:val="20"/>
+      </w:rPr>
+    </w:lvl>
+    <w:lvl w:ilvl="1" w:tentative="1">
+      <w:start w:val="1"/>
+      <w:numFmt w:val="bullet"/>
+      <w:lvlText w:val="o"/>
+      <w:lvlJc w:val="left"/>
+      <w:pPr>
+        <w:tabs>
+          <w:tab w:val="num" w:pos="1440"/>
+        </w:tabs>
+        <w:ind w:left="1440" w:hanging="360"/>
+      </w:pPr>
+      <w:rPr>
+        <w:rFonts w:ascii="Courier New" w:hAnsi="Courier New" w:hint="default"/>
+        <w:sz w:val="20"/>
+      </w:rPr>
+    </w:lvl>
+    <w:lvl w:ilvl="2" w:tentative="1">
+      <w:start w:val="1"/>
+      <w:numFmt w:val="bullet"/>
+      <w:lvlText w:val=""/>
+      <w:lvlJc w:val="left"/>
+      <w:pPr>
+        <w:tabs>
+          <w:tab w:val="num" w:pos="2160"/>
+        </w:tabs>
+        <w:ind w:left="2160" w:hanging="360"/>
+      </w:pPr>
+      <w:rPr>
+        <w:rFonts w:ascii="Wingdings" w:hAnsi="Wingdings" w:hint="default"/>
+        <w:sz w:val="20"/>
+      </w:rPr>
+    </w:lvl>
+    <w:lvl w:ilvl="3" w:tentative="1">
+      <w:start w:val="1"/>
+      <w:numFmt w:val="bullet"/>
+      <w:lvlText w:val=""/>
+      <w:lvlJc w:val="left"/>
+      <w:pPr>
+        <w:tabs>
+          <w:tab w:val="num" w:pos="2880"/>
+        </w:tabs>
+        <w:ind w:left="2880" w:hanging="360"/>
+      </w:pPr>
+      <w:rPr>
+        <w:rFonts w:ascii="Wingdings" w:hAnsi="Wingdings" w:hint="default"/>
+        <w:sz w:val="20"/>
+      </w:rPr>
+    </w:lvl>
+    <w:lvl w:ilvl="4" w:tentative="1">
+      <w:start w:val="1"/>
+      <w:numFmt w:val="bullet"/>
+      <w:lvlText w:val=""/>
+      <w:lvlJc w:val="left"/>
+      <w:pPr>
+        <w:tabs>
+          <w:tab w:val="num" w:pos="3600"/>
+        </w:tabs>
+        <w:ind w:left="3600" w:hanging="360"/>
+      </w:pPr>
+      <w:rPr>
+        <w:rFonts w:ascii="Wingdings" w:hAnsi="Wingdings" w:hint="default"/>
+        <w:sz w:val="20"/>
+      </w:rPr>
+    </w:lvl>
+    <w:lvl w:ilvl="5" w:tentative="1">
+      <w:start w:val="1"/>
+      <w:numFmt w:val="bullet"/>
+      <w:lvlText w:val=""/>
+      <w:lvlJc w:val="left"/>
+      <w:pPr>
+        <w:tabs>
+          <w:tab w:val="num" w:pos="4320"/>
+        </w:tabs>
+        <w:ind w:left="4320" w:hanging="360"/>
+      </w:pPr>
+      <w:rPr>
+        <w:rFonts w:ascii="Wingdings" w:hAnsi="Wingdings" w:hint="default"/>
+        <w:sz w:val="20"/>
+      </w:rPr>
+    </w:lvl>
+    <w:lvl w:ilvl="6" w:tentative="1">
+      <w:start w:val="1"/>
+      <w:numFmt w:val="bullet"/>
+      <w:lvlText w:val=""/>
+      <w:lvlJc w:val="left"/>
+      <w:pPr>
+        <w:tabs>
+          <w:tab w:val="num" w:pos="5040"/>
+        </w:tabs>
+        <w:ind w:left="5040" w:hanging="360"/>
+      </w:pPr>
+      <w:rPr>
+        <w:rFonts w:ascii="Wingdings" w:hAnsi="Wingdings" w:hint="default"/>
+        <w:sz w:val="20"/>
+      </w:rPr>
+    </w:lvl>
+    <w:lvl w:ilvl="7" w:tentative="1">
+      <w:start w:val="1"/>
+      <w:numFmt w:val="bullet"/>
+      <w:lvlText w:val=""/>
+      <w:lvlJc w:val="left"/>
+      <w:pPr>
+        <w:tabs>
+          <w:tab w:val="num" w:pos="5760"/>
+        </w:tabs>
+        <w:ind w:left="5760" w:hanging="360"/>
+      </w:pPr>
+      <w:rPr>
+        <w:rFonts w:ascii="Wingdings" w:hAnsi="Wingdings" w:hint="default"/>
+        <w:sz w:val="20"/>
+      </w:rPr>
+    </w:lvl>
+    <w:lvl w:ilvl="8" w:tentative="1">
+      <w:start w:val="1"/>
+      <w:numFmt w:val="bullet"/>
+      <w:lvlText w:val=""/>
+      <w:lvlJc w:val="left"/>
+      <w:pPr>
+        <w:tabs>
+          <w:tab w:val="num" w:pos="6480"/>
+        </w:tabs>
+        <w:ind w:left="6480" w:hanging="360"/>
+      </w:pPr>
+      <w:rPr>
+        <w:rFonts w:ascii="Wingdings" w:hAnsi="Wingdings" w:hint="default"/>
+        <w:sz w:val="20"/>
+      </w:rPr>
+    </w:lvl>
+  </w:abstractNum>
+  <w:abstractNum w:abstractNumId="1">
+    <w:nsid w:val="4B095BC1"/>
+    <w:multiLevelType w:val="multilevel"/>
+    <w:tmpl w:val="701C4346"/>
+    <w:lvl w:ilvl="0">
+      <w:start w:val="1"/>
+      <w:numFmt w:val="bullet"/>
+      <w:lvlText w:val=""/>
+      <w:lvlJc w:val="left"/>
+      <w:pPr>
+        <w:tabs>
+          <w:tab w:val="num" w:pos="720"/>
+        </w:tabs>
+        <w:ind w:left="720" w:hanging="360"/>
+      </w:pPr>
+      <w:rPr>
+        <w:rFonts w:ascii="Symbol" w:hAnsi="Symbol" w:hint="default"/>
+        <w:sz w:val="20"/>
+      </w:rPr>
+    </w:lvl>
+    <w:lvl w:ilvl="1" w:tentative="1">
+      <w:start w:val="1"/>
+      <w:numFmt w:val="bullet"/>
+      <w:lvlText w:val="o"/>
+      <w:lvlJc w:val="left"/>
+      <w:pPr>
+        <w:tabs>
+          <w:tab w:val="num" w:pos="1440"/>
+        </w:tabs>
+        <w:ind w:left="1440" w:hanging="360"/>
+      </w:pPr>
+      <w:rPr>
+        <w:rFonts w:ascii="Courier New" w:hAnsi="Courier New" w:hint="default"/>
+        <w:sz w:val="20"/>
+      </w:rPr>
+    </w:lvl>
+    <w:lvl w:ilvl="2" w:tentative="1">
+      <w:start w:val="1"/>
+      <w:numFmt w:val="bullet"/>
+      <w:lvlText w:val=""/>
+      <w:lvlJc w:val="left"/>
+      <w:pPr>
+        <w:tabs>
+          <w:tab w:val="num" w:pos="2160"/>
+        </w:tabs>
+        <w:ind w:left="2160" w:hanging="360"/>
+      </w:pPr>
+      <w:rPr>
+        <w:rFonts w:ascii="Wingdings" w:hAnsi="Wingdings" w:hint="default"/>
+        <w:sz w:val="20"/>
+      </w:rPr>
+    </w:lvl>
+    <w:lvl w:ilvl="3" w:tentative="1">
+      <w:start w:val="1"/>
+      <w:numFmt w:val="bullet"/>
+      <w:lvlText w:val=""/>
+      <w:lvlJc w:val="left"/>
+      <w:pPr>
+        <w:tabs>
+          <w:tab w:val="num" w:pos="2880"/>
+        </w:tabs>
+        <w:ind w:left="2880" w:hanging="360"/>
+      </w:pPr>
+      <w:rPr>
+        <w:rFonts w:ascii="Wingdings" w:hAnsi="Wingdings" w:hint="default"/>
+        <w:sz w:val="20"/>
+      </w:rPr>
+    </w:lvl>
+    <w:lvl w:ilvl="4" w:tentative="1">
+      <w:start w:val="1"/>
+      <w:numFmt w:val="bullet"/>
+      <w:lvlText w:val=""/>
+      <w:lvlJc w:val="left"/>
+      <w:pPr>
+        <w:tabs>
+          <w:tab w:val="num" w:pos="3600"/>
+        </w:tabs>
+        <w:ind w:left="3600" w:hanging="360"/>
+      </w:pPr>
+      <w:rPr>
+        <w:rFonts w:ascii="Wingdings" w:hAnsi="Wingdings" w:hint="default"/>
+        <w:sz w:val="20"/>
+      </w:rPr>
+    </w:lvl>
+    <w:lvl w:ilvl="5" w:tentative="1">
+      <w:start w:val="1"/>
+      <w:numFmt w:val="bullet"/>
+      <w:lvlText w:val=""/>
+      <w:lvlJc w:val="left"/>
+      <w:pPr>
+        <w:tabs>
+          <w:tab w:val="num" w:pos="4320"/>
+        </w:tabs>
+        <w:ind w:left="4320" w:hanging="360"/>
+      </w:pPr>
+      <w:rPr>
+        <w:rFonts w:ascii="Wingdings" w:hAnsi="Wingdings" w:hint="default"/>
+        <w:sz w:val="20"/>
+      </w:rPr>
+    </w:lvl>
+    <w:lvl w:ilvl="6" w:tentative="1">
+      <w:start w:val="1"/>
+      <w:numFmt w:val="bullet"/>
+      <w:lvlText w:val=""/>
+      <w:lvlJc w:val="left"/>
+      <w:pPr>
+        <w:tabs>
+          <w:tab w:val="num" w:pos="5040"/>
+        </w:tabs>
+        <w:ind w:left="5040" w:hanging="360"/>
+      </w:pPr>
+      <w:rPr>
+        <w:rFonts w:ascii="Wingdings" w:hAnsi="Wingdings" w:hint="default"/>
+        <w:sz w:val="20"/>
+      </w:rPr>
+    </w:lvl>
+    <w:lvl w:ilvl="7" w:tentative="1">
+      <w:start w:val="1"/>
+      <w:numFmt w:val="bullet"/>
+      <w:lvlText w:val=""/>
+      <w:lvlJc w:val="left"/>
+      <w:pPr>
+        <w:tabs>
+          <w:tab w:val="num" w:pos="5760"/>
+        </w:tabs>
+        <w:ind w:left="5760" w:hanging="360"/>
+      </w:pPr>
+      <w:rPr>
+        <w:rFonts w:ascii="Wingdings" w:hAnsi="Wingdings" w:hint="default"/>
+        <w:sz w:val="20"/>
+      </w:rPr>
+    </w:lvl>
+    <w:lvl w:ilvl="8" w:tentative="1">
+      <w:start w:val="1"/>
+      <w:numFmt w:val="bullet"/>
+      <w:lvlText w:val=""/>
+      <w:lvlJc w:val="left"/>
+      <w:pPr>
+        <w:tabs>
+          <w:tab w:val="num" w:pos="6480"/>
+        </w:tabs>
+        <w:ind w:left="6480" w:hanging="360"/>
+      </w:pPr>
+      <w:rPr>
+        <w:rFonts w:ascii="Wingdings" w:hAnsi="Wingdings" w:hint="default"/>
+        <w:sz w:val="20"/>
+      </w:rPr>
+    </w:lvl>
+  </w:abstractNum>
+  <w:abstractNum w:abstractNumId="2">
+    <w:nsid w:val="4C89611E"/>
+    <w:multiLevelType w:val="multilevel"/>
+    <w:tmpl w:val="1638D410"/>
+    <w:lvl w:ilvl="0">
+      <w:start w:val="1"/>
+      <w:numFmt w:val="bullet"/>
+      <w:lvlText w:val=""/>
+      <w:lvlJc w:val="left"/>
+      <w:pPr>
+        <w:tabs>
+          <w:tab w:val="num" w:pos="720"/>
+        </w:tabs>
+        <w:ind w:left="720" w:hanging="360"/>
+      </w:pPr>
+      <w:rPr>
+        <w:rFonts w:ascii="Symbol" w:hAnsi="Symbol" w:hint="default"/>
+        <w:sz w:val="20"/>
+      </w:rPr>
+    </w:lvl>
+    <w:lvl w:ilvl="1" w:tentative="1">
+      <w:start w:val="1"/>
+      <w:numFmt w:val="bullet"/>
+      <w:lvlText w:val="o"/>
+      <w:lvlJc w:val="left"/>
+      <w:pPr>
+        <w:tabs>
+          <w:tab w:val="num" w:pos="1440"/>
+        </w:tabs>
+        <w:ind w:left="1440" w:hanging="360"/>
+      </w:pPr>
+      <w:rPr>
+        <w:rFonts w:ascii="Courier New" w:hAnsi="Courier New" w:hint="default"/>
+        <w:sz w:val="20"/>
+      </w:rPr>
+    </w:lvl>
+    <w:lvl w:ilvl="2" w:tentative="1">
+      <w:start w:val="1"/>
+      <w:numFmt w:val="bullet"/>
+      <w:lvlText w:val=""/>
+      <w:lvlJc w:val="left"/>
+      <w:pPr>
+        <w:tabs>
+          <w:tab w:val="num" w:pos="2160"/>
+        </w:tabs>
+        <w:ind w:left="2160" w:hanging="360"/>
+      </w:pPr>
+      <w:rPr>
+        <w:rFonts w:ascii="Wingdings" w:hAnsi="Wingdings" w:hint="default"/>
+        <w:sz w:val="20"/>
+      </w:rPr>
+    </w:lvl>
+    <w:lvl w:ilvl="3" w:tentative="1">
+      <w:start w:val="1"/>
+      <w:numFmt w:val="bullet"/>
+      <w:lvlText w:val=""/>
+      <w:lvlJc w:val="left"/>
+      <w:pPr>
+        <w:tabs>
+          <w:tab w:val="num" w:pos="2880"/>
+        </w:tabs>
+        <w:ind w:left="2880" w:hanging="360"/>
+      </w:pPr>
+      <w:rPr>
+        <w:rFonts w:ascii="Wingdings" w:hAnsi="Wingdings" w:hint="default"/>
+        <w:sz w:val="20"/>
+      </w:rPr>
+    </w:lvl>
+    <w:lvl w:ilvl="4" w:tentative="1">
+      <w:start w:val="1"/>
+      <w:numFmt w:val="bullet"/>
+      <w:lvlText w:val=""/>
+      <w:lvlJc w:val="left"/>
+      <w:pPr>
+        <w:tabs>
+          <w:tab w:val="num" w:pos="3600"/>
+        </w:tabs>
+        <w:ind w:left="3600" w:hanging="360"/>
+      </w:pPr>
+      <w:rPr>
+        <w:rFonts w:ascii="Wingdings" w:hAnsi="Wingdings" w:hint="default"/>
+        <w:sz w:val="20"/>
+      </w:rPr>
+    </w:lvl>
+    <w:lvl w:ilvl="5" w:tentative="1">
+      <w:start w:val="1"/>
+      <w:numFmt w:val="bullet"/>
+      <w:lvlText w:val=""/>
+      <w:lvlJc w:val="left"/>
+      <w:pPr>
+        <w:tabs>
+          <w:tab w:val="num" w:pos="4320"/>
+        </w:tabs>
+        <w:ind w:left="4320" w:hanging="360"/>
+      </w:pPr>
+      <w:rPr>
+        <w:rFonts w:ascii="Wingdings" w:hAnsi="Wingdings" w:hint="default"/>
+        <w:sz w:val="20"/>
+      </w:rPr>
+    </w:lvl>
+    <w:lvl w:ilvl="6" w:tentative="1">
+      <w:start w:val="1"/>
+      <w:numFmt w:val="bullet"/>
+      <w:lvlText w:val=""/>
+      <w:lvlJc w:val="left"/>
+      <w:pPr>
+        <w:tabs>
+          <w:tab w:val="num" w:pos="5040"/>
+        </w:tabs>
+        <w:ind w:left="5040" w:hanging="360"/>
+      </w:pPr>
+      <w:rPr>
+        <w:rFonts w:ascii="Wingdings" w:hAnsi="Wingdings" w:hint="default"/>
+        <w:sz w:val="20"/>
+      </w:rPr>
+    </w:lvl>
+    <w:lvl w:ilvl="7" w:tentative="1">
+      <w:start w:val="1"/>
+      <w:numFmt w:val="bullet"/>
+      <w:lvlText w:val=""/>
+      <w:lvlJc w:val="left"/>
+      <w:pPr>
+        <w:tabs>
+          <w:tab w:val="num" w:pos="5760"/>
+        </w:tabs>
+        <w:ind w:left="5760" w:hanging="360"/>
+      </w:pPr>
+      <w:rPr>
+        <w:rFonts w:ascii="Wingdings" w:hAnsi="Wingdings" w:hint="default"/>
+        <w:sz w:val="20"/>
+      </w:rPr>
+    </w:lvl>
+    <w:lvl w:ilvl="8" w:tentative="1">
+      <w:start w:val="1"/>
+      <w:numFmt w:val="bullet"/>
+      <w:lvlText w:val=""/>
+      <w:lvlJc w:val="left"/>
+      <w:pPr>
+        <w:tabs>
+          <w:tab w:val="num" w:pos="6480"/>
+        </w:tabs>
+        <w:ind w:left="6480" w:hanging="360"/>
+      </w:pPr>
+      <w:rPr>
+        <w:rFonts w:ascii="Wingdings" w:hAnsi="Wingdings" w:hint="default"/>
+        <w:sz w:val="20"/>
+      </w:rPr>
+    </w:lvl>
+  </w:abstractNum>
+  <w:abstractNum w:abstractNumId="3">
+    <w:nsid w:val="583A7E31"/>
+    <w:multiLevelType w:val="multilevel"/>
+    <w:tmpl w:val="FAC4E496"/>
+    <w:lvl w:ilvl="0">
+      <w:start w:val="1"/>
+      <w:numFmt w:val="bullet"/>
+      <w:lvlText w:val=""/>
+      <w:lvlJc w:val="left"/>
+      <w:pPr>
+        <w:tabs>
+          <w:tab w:val="num" w:pos="720"/>
+        </w:tabs>
+        <w:ind w:left="720" w:hanging="360"/>
+      </w:pPr>
+      <w:rPr>
+        <w:rFonts w:ascii="Symbol" w:hAnsi="Symbol" w:hint="default"/>
+        <w:sz w:val="20"/>
+      </w:rPr>
+    </w:lvl>
+    <w:lvl w:ilvl="1" w:tentative="1">
+      <w:start w:val="1"/>
+      <w:numFmt w:val="bullet"/>
+      <w:lvlText w:val="o"/>
+      <w:lvlJc w:val="left"/>
+      <w:pPr>
+        <w:tabs>
+          <w:tab w:val="num" w:pos="1440"/>
+        </w:tabs>
+        <w:ind w:left="1440" w:hanging="360"/>
+      </w:pPr>
+      <w:rPr>
+        <w:rFonts w:ascii="Courier New" w:hAnsi="Courier New" w:hint="default"/>
+        <w:sz w:val="20"/>
+      </w:rPr>
+    </w:lvl>
+    <w:lvl w:ilvl="2" w:tentative="1">
+      <w:start w:val="1"/>
+      <w:numFmt w:val="bullet"/>
+      <w:lvlText w:val=""/>
+      <w:lvlJc w:val="left"/>
+      <w:pPr>
+        <w:tabs>
+          <w:tab w:val="num" w:pos="2160"/>
+        </w:tabs>
+        <w:ind w:left="2160" w:hanging="360"/>
+      </w:pPr>
+      <w:rPr>
+        <w:rFonts w:ascii="Wingdings" w:hAnsi="Wingdings" w:hint="default"/>
+        <w:sz w:val="20"/>
+      </w:rPr>
+    </w:lvl>
+    <w:lvl w:ilvl="3" w:tentative="1">
+      <w:start w:val="1"/>
+      <w:numFmt w:val="bullet"/>
+      <w:lvlText w:val=""/>
+      <w:lvlJc w:val="left"/>
+      <w:pPr>
+        <w:tabs>
+          <w:tab w:val="num" w:pos="2880"/>
+        </w:tabs>
+        <w:ind w:left="2880" w:hanging="360"/>
+      </w:pPr>
+      <w:rPr>
+        <w:rFonts w:ascii="Wingdings" w:hAnsi="Wingdings" w:hint="default"/>
+        <w:sz w:val="20"/>
+      </w:rPr>
+    </w:lvl>
+    <w:lvl w:ilvl="4" w:tentative="1">
+      <w:start w:val="1"/>
+      <w:numFmt w:val="bullet"/>
+      <w:lvlText w:val=""/>
+      <w:lvlJc w:val="left"/>
+      <w:pPr>
+        <w:tabs>
+          <w:tab w:val="num" w:pos="3600"/>
+        </w:tabs>
+        <w:ind w:left="3600" w:hanging="360"/>
+      </w:pPr>
+      <w:rPr>
+        <w:rFonts w:ascii="Wingdings" w:hAnsi="Wingdings" w:hint="default"/>
+        <w:sz w:val="20"/>
+      </w:rPr>
+    </w:lvl>
+    <w:lvl w:ilvl="5" w:tentative="1">
+      <w:start w:val="1"/>
+      <w:numFmt w:val="bullet"/>
+      <w:lvlText w:val=""/>
+      <w:lvlJc w:val="left"/>
+      <w:pPr>
+        <w:tabs>
+          <w:tab w:val="num" w:pos="4320"/>
+        </w:tabs>
+        <w:ind w:left="4320" w:hanging="360"/>
+      </w:pPr>
+      <w:rPr>
+        <w:rFonts w:ascii="Wingdings" w:hAnsi="Wingdings" w:hint="default"/>
+        <w:sz w:val="20"/>
+      </w:rPr>
+    </w:lvl>
+    <w:lvl w:ilvl="6" w:tentative="1">
+      <w:start w:val="1"/>
+      <w:numFmt w:val="bullet"/>
+      <w:lvlText w:val=""/>
+      <w:lvlJc w:val="left"/>
+      <w:pPr>
+        <w:tabs>
+          <w:tab w:val="num" w:pos="5040"/>
+        </w:tabs>
+        <w:ind w:left="5040" w:hanging="360"/>
+      </w:pPr>
+      <w:rPr>
+        <w:rFonts w:ascii="Wingdings" w:hAnsi="Wingdings" w:hint="default"/>
+        <w:sz w:val="20"/>
+      </w:rPr>
+    </w:lvl>
+    <w:lvl w:ilvl="7" w:tentative="1">
+      <w:start w:val="1"/>
+      <w:numFmt w:val="bullet"/>
+      <w:lvlText w:val=""/>
+      <w:lvlJc w:val="left"/>
+      <w:pPr>
+        <w:tabs>
+          <w:tab w:val="num" w:pos="5760"/>
+        </w:tabs>
+        <w:ind w:left="5760" w:hanging="360"/>
+      </w:pPr>
+      <w:rPr>
+        <w:rFonts w:ascii="Wingdings" w:hAnsi="Wingdings" w:hint="default"/>
+        <w:sz w:val="20"/>
+      </w:rPr>
+    </w:lvl>
+    <w:lvl w:ilvl="8" w:tentative="1">
+      <w:start w:val="1"/>
+      <w:numFmt w:val="bullet"/>
+      <w:lvlText w:val=""/>
+      <w:lvlJc w:val="left"/>
+      <w:pPr>
+        <w:tabs>
+          <w:tab w:val="num" w:pos="6480"/>
+        </w:tabs>
+        <w:ind w:left="6480" w:hanging="360"/>
+      </w:pPr>
+      <w:rPr>
+        <w:rFonts w:ascii="Wingdings" w:hAnsi="Wingdings" w:hint="default"/>
+        <w:sz w:val="20"/>
+      </w:rPr>
+    </w:lvl>
+  </w:abstractNum>
+  <w:num w:numId="1">
+    <w:abstractNumId w:val="2"/>
+  </w:num>
+  <w:num w:numId="2">
+    <w:abstractNumId w:val="3"/>
+  </w:num>
+  <w:num w:numId="3">
+    <w:abstractNumId w:val="0"/>
+  </w:num>
+  <w:num w:numId="4">
+    <w:abstractNumId w:val="1"/>
+  </w:num>
+</w:numbering>
 </file>
 
 <file path=word/styles.xml><?xml version="1.0" encoding="utf-8"?>
@@ -3871,6 +6270,47 @@
     <w:name w:val="Normal"/>
     <w:qFormat/>
   </w:style>
+  <w:style w:type="paragraph" w:styleId="Nagwek1">
+    <w:name w:val="heading 1"/>
+    <w:basedOn w:val="Normalny"/>
+    <w:link w:val="Nagwek1Znak"/>
+    <w:uiPriority w:val="9"/>
+    <w:qFormat/>
+    <w:rsid w:val="00C8360F"/>
+    <w:pPr>
+      <w:spacing w:before="100" w:beforeAutospacing="1" w:after="100" w:afterAutospacing="1" w:line="240" w:lineRule="auto"/>
+      <w:outlineLvl w:val="0"/>
+    </w:pPr>
+    <w:rPr>
+      <w:rFonts w:ascii="Times New Roman" w:eastAsia="Times New Roman" w:hAnsi="Times New Roman" w:cs="Times New Roman"/>
+      <w:b/>
+      <w:bCs/>
+      <w:kern w:val="36"/>
+      <w:sz w:val="48"/>
+      <w:szCs w:val="48"/>
+      <w:lang w:eastAsia="pl-PL"/>
+    </w:rPr>
+  </w:style>
+  <w:style w:type="paragraph" w:styleId="Nagwek3">
+    <w:name w:val="heading 3"/>
+    <w:basedOn w:val="Normalny"/>
+    <w:link w:val="Nagwek3Znak"/>
+    <w:uiPriority w:val="9"/>
+    <w:qFormat/>
+    <w:rsid w:val="00C8360F"/>
+    <w:pPr>
+      <w:spacing w:before="100" w:beforeAutospacing="1" w:after="100" w:afterAutospacing="1" w:line="240" w:lineRule="auto"/>
+      <w:outlineLvl w:val="2"/>
+    </w:pPr>
+    <w:rPr>
+      <w:rFonts w:ascii="Times New Roman" w:eastAsia="Times New Roman" w:hAnsi="Times New Roman" w:cs="Times New Roman"/>
+      <w:b/>
+      <w:bCs/>
+      <w:sz w:val="27"/>
+      <w:szCs w:val="27"/>
+      <w:lang w:eastAsia="pl-PL"/>
+    </w:rPr>
+  </w:style>
   <w:style w:type="character" w:default="1" w:styleId="Domylnaczcionkaakapitu">
     <w:name w:val="Default Paragraph Font"/>
     <w:uiPriority w:val="1"/>
@@ -3937,6 +6377,147 @@
     <w:rPr>
       <w:color w:val="0000FF" w:themeColor="hyperlink"/>
       <w:u w:val="single"/>
+    </w:rPr>
+  </w:style>
+  <w:style w:type="character" w:customStyle="1" w:styleId="Nagwek1Znak">
+    <w:name w:val="Nagłówek 1 Znak"/>
+    <w:basedOn w:val="Domylnaczcionkaakapitu"/>
+    <w:link w:val="Nagwek1"/>
+    <w:uiPriority w:val="9"/>
+    <w:rsid w:val="00C8360F"/>
+    <w:rPr>
+      <w:rFonts w:ascii="Times New Roman" w:eastAsia="Times New Roman" w:hAnsi="Times New Roman" w:cs="Times New Roman"/>
+      <w:b/>
+      <w:bCs/>
+      <w:kern w:val="36"/>
+      <w:sz w:val="48"/>
+      <w:szCs w:val="48"/>
+      <w:lang w:eastAsia="pl-PL"/>
+    </w:rPr>
+  </w:style>
+  <w:style w:type="character" w:customStyle="1" w:styleId="Nagwek3Znak">
+    <w:name w:val="Nagłówek 3 Znak"/>
+    <w:basedOn w:val="Domylnaczcionkaakapitu"/>
+    <w:link w:val="Nagwek3"/>
+    <w:uiPriority w:val="9"/>
+    <w:rsid w:val="00C8360F"/>
+    <w:rPr>
+      <w:rFonts w:ascii="Times New Roman" w:eastAsia="Times New Roman" w:hAnsi="Times New Roman" w:cs="Times New Roman"/>
+      <w:b/>
+      <w:bCs/>
+      <w:sz w:val="27"/>
+      <w:szCs w:val="27"/>
+      <w:lang w:eastAsia="pl-PL"/>
+    </w:rPr>
+  </w:style>
+  <w:style w:type="paragraph" w:styleId="Zagicieodgryformularza">
+    <w:name w:val="HTML Top of Form"/>
+    <w:basedOn w:val="Normalny"/>
+    <w:next w:val="Normalny"/>
+    <w:link w:val="ZagicieodgryformularzaZnak"/>
+    <w:hidden/>
+    <w:uiPriority w:val="99"/>
+    <w:semiHidden/>
+    <w:unhideWhenUsed/>
+    <w:rsid w:val="00C8360F"/>
+    <w:pPr>
+      <w:pBdr>
+        <w:bottom w:val="single" w:sz="6" w:space="1" w:color="auto"/>
+      </w:pBdr>
+      <w:spacing w:after="0" w:line="240" w:lineRule="auto"/>
+      <w:jc w:val="center"/>
+    </w:pPr>
+    <w:rPr>
+      <w:rFonts w:ascii="Arial" w:eastAsia="Times New Roman" w:hAnsi="Arial" w:cs="Arial"/>
+      <w:vanish/>
+      <w:sz w:val="16"/>
+      <w:szCs w:val="16"/>
+      <w:lang w:eastAsia="pl-PL"/>
+    </w:rPr>
+  </w:style>
+  <w:style w:type="character" w:customStyle="1" w:styleId="ZagicieodgryformularzaZnak">
+    <w:name w:val="Zagięcie od góry formularza Znak"/>
+    <w:basedOn w:val="Domylnaczcionkaakapitu"/>
+    <w:link w:val="Zagicieodgryformularza"/>
+    <w:uiPriority w:val="99"/>
+    <w:semiHidden/>
+    <w:rsid w:val="00C8360F"/>
+    <w:rPr>
+      <w:rFonts w:ascii="Arial" w:eastAsia="Times New Roman" w:hAnsi="Arial" w:cs="Arial"/>
+      <w:vanish/>
+      <w:sz w:val="16"/>
+      <w:szCs w:val="16"/>
+      <w:lang w:eastAsia="pl-PL"/>
+    </w:rPr>
+  </w:style>
+  <w:style w:type="paragraph" w:styleId="Zagicieoddouformularza">
+    <w:name w:val="HTML Bottom of Form"/>
+    <w:basedOn w:val="Normalny"/>
+    <w:next w:val="Normalny"/>
+    <w:link w:val="ZagicieoddouformularzaZnak"/>
+    <w:hidden/>
+    <w:uiPriority w:val="99"/>
+    <w:semiHidden/>
+    <w:unhideWhenUsed/>
+    <w:rsid w:val="00C8360F"/>
+    <w:pPr>
+      <w:pBdr>
+        <w:top w:val="single" w:sz="6" w:space="1" w:color="auto"/>
+      </w:pBdr>
+      <w:spacing w:after="0" w:line="240" w:lineRule="auto"/>
+      <w:jc w:val="center"/>
+    </w:pPr>
+    <w:rPr>
+      <w:rFonts w:ascii="Arial" w:eastAsia="Times New Roman" w:hAnsi="Arial" w:cs="Arial"/>
+      <w:vanish/>
+      <w:sz w:val="16"/>
+      <w:szCs w:val="16"/>
+      <w:lang w:eastAsia="pl-PL"/>
+    </w:rPr>
+  </w:style>
+  <w:style w:type="character" w:customStyle="1" w:styleId="ZagicieoddouformularzaZnak">
+    <w:name w:val="Zagięcie od dołu formularza Znak"/>
+    <w:basedOn w:val="Domylnaczcionkaakapitu"/>
+    <w:link w:val="Zagicieoddouformularza"/>
+    <w:uiPriority w:val="99"/>
+    <w:semiHidden/>
+    <w:rsid w:val="00C8360F"/>
+    <w:rPr>
+      <w:rFonts w:ascii="Arial" w:eastAsia="Times New Roman" w:hAnsi="Arial" w:cs="Arial"/>
+      <w:vanish/>
+      <w:sz w:val="16"/>
+      <w:szCs w:val="16"/>
+      <w:lang w:eastAsia="pl-PL"/>
+    </w:rPr>
+  </w:style>
+  <w:style w:type="paragraph" w:customStyle="1" w:styleId="breadcrumb">
+    <w:name w:val="breadcrumb"/>
+    <w:basedOn w:val="Normalny"/>
+    <w:rsid w:val="00C8360F"/>
+    <w:pPr>
+      <w:spacing w:before="100" w:beforeAutospacing="1" w:after="100" w:afterAutospacing="1" w:line="240" w:lineRule="auto"/>
+    </w:pPr>
+    <w:rPr>
+      <w:rFonts w:ascii="Times New Roman" w:eastAsia="Times New Roman" w:hAnsi="Times New Roman" w:cs="Times New Roman"/>
+      <w:sz w:val="24"/>
+      <w:szCs w:val="24"/>
+      <w:lang w:eastAsia="pl-PL"/>
+    </w:rPr>
+  </w:style>
+  <w:style w:type="paragraph" w:styleId="NormalnyWeb">
+    <w:name w:val="Normal (Web)"/>
+    <w:basedOn w:val="Normalny"/>
+    <w:uiPriority w:val="99"/>
+    <w:unhideWhenUsed/>
+    <w:rsid w:val="00C8360F"/>
+    <w:pPr>
+      <w:spacing w:before="100" w:beforeAutospacing="1" w:after="100" w:afterAutospacing="1" w:line="240" w:lineRule="auto"/>
+    </w:pPr>
+    <w:rPr>
+      <w:rFonts w:ascii="Times New Roman" w:eastAsia="Times New Roman" w:hAnsi="Times New Roman" w:cs="Times New Roman"/>
+      <w:sz w:val="24"/>
+      <w:szCs w:val="24"/>
+      <w:lang w:eastAsia="pl-PL"/>
     </w:rPr>
   </w:style>
 </w:styles>
@@ -4102,6 +6683,47 @@
     <w:name w:val="Normal"/>
     <w:qFormat/>
   </w:style>
+  <w:style w:type="paragraph" w:styleId="Nagwek1">
+    <w:name w:val="heading 1"/>
+    <w:basedOn w:val="Normalny"/>
+    <w:link w:val="Nagwek1Znak"/>
+    <w:uiPriority w:val="9"/>
+    <w:qFormat/>
+    <w:rsid w:val="00C8360F"/>
+    <w:pPr>
+      <w:spacing w:before="100" w:beforeAutospacing="1" w:after="100" w:afterAutospacing="1" w:line="240" w:lineRule="auto"/>
+      <w:outlineLvl w:val="0"/>
+    </w:pPr>
+    <w:rPr>
+      <w:rFonts w:ascii="Times New Roman" w:eastAsia="Times New Roman" w:hAnsi="Times New Roman" w:cs="Times New Roman"/>
+      <w:b/>
+      <w:bCs/>
+      <w:kern w:val="36"/>
+      <w:sz w:val="48"/>
+      <w:szCs w:val="48"/>
+      <w:lang w:eastAsia="pl-PL"/>
+    </w:rPr>
+  </w:style>
+  <w:style w:type="paragraph" w:styleId="Nagwek3">
+    <w:name w:val="heading 3"/>
+    <w:basedOn w:val="Normalny"/>
+    <w:link w:val="Nagwek3Znak"/>
+    <w:uiPriority w:val="9"/>
+    <w:qFormat/>
+    <w:rsid w:val="00C8360F"/>
+    <w:pPr>
+      <w:spacing w:before="100" w:beforeAutospacing="1" w:after="100" w:afterAutospacing="1" w:line="240" w:lineRule="auto"/>
+      <w:outlineLvl w:val="2"/>
+    </w:pPr>
+    <w:rPr>
+      <w:rFonts w:ascii="Times New Roman" w:eastAsia="Times New Roman" w:hAnsi="Times New Roman" w:cs="Times New Roman"/>
+      <w:b/>
+      <w:bCs/>
+      <w:sz w:val="27"/>
+      <w:szCs w:val="27"/>
+      <w:lang w:eastAsia="pl-PL"/>
+    </w:rPr>
+  </w:style>
   <w:style w:type="character" w:default="1" w:styleId="Domylnaczcionkaakapitu">
     <w:name w:val="Default Paragraph Font"/>
     <w:uiPriority w:val="1"/>
@@ -4168,6 +6790,147 @@
     <w:rPr>
       <w:color w:val="0000FF" w:themeColor="hyperlink"/>
       <w:u w:val="single"/>
+    </w:rPr>
+  </w:style>
+  <w:style w:type="character" w:customStyle="1" w:styleId="Nagwek1Znak">
+    <w:name w:val="Nagłówek 1 Znak"/>
+    <w:basedOn w:val="Domylnaczcionkaakapitu"/>
+    <w:link w:val="Nagwek1"/>
+    <w:uiPriority w:val="9"/>
+    <w:rsid w:val="00C8360F"/>
+    <w:rPr>
+      <w:rFonts w:ascii="Times New Roman" w:eastAsia="Times New Roman" w:hAnsi="Times New Roman" w:cs="Times New Roman"/>
+      <w:b/>
+      <w:bCs/>
+      <w:kern w:val="36"/>
+      <w:sz w:val="48"/>
+      <w:szCs w:val="48"/>
+      <w:lang w:eastAsia="pl-PL"/>
+    </w:rPr>
+  </w:style>
+  <w:style w:type="character" w:customStyle="1" w:styleId="Nagwek3Znak">
+    <w:name w:val="Nagłówek 3 Znak"/>
+    <w:basedOn w:val="Domylnaczcionkaakapitu"/>
+    <w:link w:val="Nagwek3"/>
+    <w:uiPriority w:val="9"/>
+    <w:rsid w:val="00C8360F"/>
+    <w:rPr>
+      <w:rFonts w:ascii="Times New Roman" w:eastAsia="Times New Roman" w:hAnsi="Times New Roman" w:cs="Times New Roman"/>
+      <w:b/>
+      <w:bCs/>
+      <w:sz w:val="27"/>
+      <w:szCs w:val="27"/>
+      <w:lang w:eastAsia="pl-PL"/>
+    </w:rPr>
+  </w:style>
+  <w:style w:type="paragraph" w:styleId="Zagicieodgryformularza">
+    <w:name w:val="HTML Top of Form"/>
+    <w:basedOn w:val="Normalny"/>
+    <w:next w:val="Normalny"/>
+    <w:link w:val="ZagicieodgryformularzaZnak"/>
+    <w:hidden/>
+    <w:uiPriority w:val="99"/>
+    <w:semiHidden/>
+    <w:unhideWhenUsed/>
+    <w:rsid w:val="00C8360F"/>
+    <w:pPr>
+      <w:pBdr>
+        <w:bottom w:val="single" w:sz="6" w:space="1" w:color="auto"/>
+      </w:pBdr>
+      <w:spacing w:after="0" w:line="240" w:lineRule="auto"/>
+      <w:jc w:val="center"/>
+    </w:pPr>
+    <w:rPr>
+      <w:rFonts w:ascii="Arial" w:eastAsia="Times New Roman" w:hAnsi="Arial" w:cs="Arial"/>
+      <w:vanish/>
+      <w:sz w:val="16"/>
+      <w:szCs w:val="16"/>
+      <w:lang w:eastAsia="pl-PL"/>
+    </w:rPr>
+  </w:style>
+  <w:style w:type="character" w:customStyle="1" w:styleId="ZagicieodgryformularzaZnak">
+    <w:name w:val="Zagięcie od góry formularza Znak"/>
+    <w:basedOn w:val="Domylnaczcionkaakapitu"/>
+    <w:link w:val="Zagicieodgryformularza"/>
+    <w:uiPriority w:val="99"/>
+    <w:semiHidden/>
+    <w:rsid w:val="00C8360F"/>
+    <w:rPr>
+      <w:rFonts w:ascii="Arial" w:eastAsia="Times New Roman" w:hAnsi="Arial" w:cs="Arial"/>
+      <w:vanish/>
+      <w:sz w:val="16"/>
+      <w:szCs w:val="16"/>
+      <w:lang w:eastAsia="pl-PL"/>
+    </w:rPr>
+  </w:style>
+  <w:style w:type="paragraph" w:styleId="Zagicieoddouformularza">
+    <w:name w:val="HTML Bottom of Form"/>
+    <w:basedOn w:val="Normalny"/>
+    <w:next w:val="Normalny"/>
+    <w:link w:val="ZagicieoddouformularzaZnak"/>
+    <w:hidden/>
+    <w:uiPriority w:val="99"/>
+    <w:semiHidden/>
+    <w:unhideWhenUsed/>
+    <w:rsid w:val="00C8360F"/>
+    <w:pPr>
+      <w:pBdr>
+        <w:top w:val="single" w:sz="6" w:space="1" w:color="auto"/>
+      </w:pBdr>
+      <w:spacing w:after="0" w:line="240" w:lineRule="auto"/>
+      <w:jc w:val="center"/>
+    </w:pPr>
+    <w:rPr>
+      <w:rFonts w:ascii="Arial" w:eastAsia="Times New Roman" w:hAnsi="Arial" w:cs="Arial"/>
+      <w:vanish/>
+      <w:sz w:val="16"/>
+      <w:szCs w:val="16"/>
+      <w:lang w:eastAsia="pl-PL"/>
+    </w:rPr>
+  </w:style>
+  <w:style w:type="character" w:customStyle="1" w:styleId="ZagicieoddouformularzaZnak">
+    <w:name w:val="Zagięcie od dołu formularza Znak"/>
+    <w:basedOn w:val="Domylnaczcionkaakapitu"/>
+    <w:link w:val="Zagicieoddouformularza"/>
+    <w:uiPriority w:val="99"/>
+    <w:semiHidden/>
+    <w:rsid w:val="00C8360F"/>
+    <w:rPr>
+      <w:rFonts w:ascii="Arial" w:eastAsia="Times New Roman" w:hAnsi="Arial" w:cs="Arial"/>
+      <w:vanish/>
+      <w:sz w:val="16"/>
+      <w:szCs w:val="16"/>
+      <w:lang w:eastAsia="pl-PL"/>
+    </w:rPr>
+  </w:style>
+  <w:style w:type="paragraph" w:customStyle="1" w:styleId="breadcrumb">
+    <w:name w:val="breadcrumb"/>
+    <w:basedOn w:val="Normalny"/>
+    <w:rsid w:val="00C8360F"/>
+    <w:pPr>
+      <w:spacing w:before="100" w:beforeAutospacing="1" w:after="100" w:afterAutospacing="1" w:line="240" w:lineRule="auto"/>
+    </w:pPr>
+    <w:rPr>
+      <w:rFonts w:ascii="Times New Roman" w:eastAsia="Times New Roman" w:hAnsi="Times New Roman" w:cs="Times New Roman"/>
+      <w:sz w:val="24"/>
+      <w:szCs w:val="24"/>
+      <w:lang w:eastAsia="pl-PL"/>
+    </w:rPr>
+  </w:style>
+  <w:style w:type="paragraph" w:styleId="NormalnyWeb">
+    <w:name w:val="Normal (Web)"/>
+    <w:basedOn w:val="Normalny"/>
+    <w:uiPriority w:val="99"/>
+    <w:unhideWhenUsed/>
+    <w:rsid w:val="00C8360F"/>
+    <w:pPr>
+      <w:spacing w:before="100" w:beforeAutospacing="1" w:after="100" w:afterAutospacing="1" w:line="240" w:lineRule="auto"/>
+    </w:pPr>
+    <w:rPr>
+      <w:rFonts w:ascii="Times New Roman" w:eastAsia="Times New Roman" w:hAnsi="Times New Roman" w:cs="Times New Roman"/>
+      <w:sz w:val="24"/>
+      <w:szCs w:val="24"/>
+      <w:lang w:eastAsia="pl-PL"/>
     </w:rPr>
   </w:style>
 </w:styles>

--- a/NotatkiJava.docx
+++ b/NotatkiJava.docx
@@ -3447,20 +3447,274 @@
         <w:spacing w:after="0" w:line="240" w:lineRule="auto"/>
         <w:jc w:val="both"/>
         <w:rPr>
-          <w:sz w:val="16"/>
-          <w:szCs w:val="16"/>
-        </w:rPr>
-      </w:pPr>
-    </w:p>
-    <w:p>
-      <w:pPr>
-        <w:spacing w:after="0" w:line="240" w:lineRule="auto"/>
-        <w:jc w:val="both"/>
-        <w:rPr>
-          <w:sz w:val="16"/>
-          <w:szCs w:val="16"/>
-        </w:rPr>
-      </w:pPr>
+          <w:b/>
+          <w:sz w:val="16"/>
+          <w:szCs w:val="16"/>
+        </w:rPr>
+      </w:pPr>
+      <w:r>
+        <w:rPr>
+          <w:b/>
+          <w:sz w:val="16"/>
+          <w:szCs w:val="16"/>
+        </w:rPr>
+        <w:t xml:space="preserve">Przesłanianie zmiennych: </w:t>
+      </w:r>
+    </w:p>
+    <w:p>
+      <w:pPr>
+        <w:spacing w:after="0" w:line="240" w:lineRule="auto"/>
+        <w:jc w:val="both"/>
+        <w:rPr>
+          <w:sz w:val="16"/>
+          <w:szCs w:val="16"/>
+        </w:rPr>
+      </w:pPr>
+      <w:r>
+        <w:rPr>
+          <w:sz w:val="16"/>
+          <w:szCs w:val="16"/>
+        </w:rPr>
+        <w:t xml:space="preserve">Jest gdy metoda ma zmienną o takiej samej nazwie jak zmienna instancyjna. Zmienna z metody przesłania zmienną instancyjną. Podobnie dzieje się jeżeli mamy dziedziczenie, wtedy zmienna z klasy dziecka ukrywa zmienną rodzica. </w:t>
+      </w:r>
+    </w:p>
+    <w:p>
+      <w:pPr>
+        <w:spacing w:after="0" w:line="240" w:lineRule="auto"/>
+        <w:jc w:val="both"/>
+        <w:rPr>
+          <w:sz w:val="16"/>
+          <w:szCs w:val="16"/>
+        </w:rPr>
+      </w:pPr>
+    </w:p>
+    <w:p>
+      <w:pPr>
+        <w:spacing w:after="0" w:line="240" w:lineRule="auto"/>
+        <w:jc w:val="both"/>
+        <w:rPr>
+          <w:b/>
+          <w:sz w:val="16"/>
+          <w:szCs w:val="16"/>
+        </w:rPr>
+      </w:pPr>
+      <w:r>
+        <w:rPr>
+          <w:b/>
+          <w:sz w:val="16"/>
+          <w:szCs w:val="16"/>
+        </w:rPr>
+        <w:t>Przesłanianie metod</w:t>
+      </w:r>
+      <w:r>
+        <w:rPr>
+          <w:b/>
+          <w:sz w:val="16"/>
+          <w:szCs w:val="16"/>
+        </w:rPr>
+        <w:t xml:space="preserve"> (bardziej pasuje nadpisywanie)</w:t>
+      </w:r>
+      <w:r>
+        <w:rPr>
+          <w:b/>
+          <w:sz w:val="16"/>
+          <w:szCs w:val="16"/>
+        </w:rPr>
+        <w:t>:</w:t>
+      </w:r>
+    </w:p>
+    <w:p>
+      <w:pPr>
+        <w:spacing w:after="0" w:line="240" w:lineRule="auto"/>
+        <w:jc w:val="both"/>
+        <w:rPr>
+          <w:sz w:val="16"/>
+          <w:szCs w:val="16"/>
+        </w:rPr>
+      </w:pPr>
+      <w:r>
+        <w:rPr>
+          <w:sz w:val="16"/>
+          <w:szCs w:val="16"/>
+        </w:rPr>
+        <w:t xml:space="preserve">Kiedy klasa dziecko i rodzic posiadają taką samą metodę (nazwa i parametry) </w:t>
+      </w:r>
+      <w:r>
+        <w:rPr>
+          <w:sz w:val="16"/>
+          <w:szCs w:val="16"/>
+        </w:rPr>
+        <w:t xml:space="preserve">to metoda dziecka przesłania metodę rodzica podczas wywoływania. </w:t>
+      </w:r>
+    </w:p>
+    <w:p>
+      <w:pPr>
+        <w:spacing w:after="0" w:line="240" w:lineRule="auto"/>
+        <w:jc w:val="both"/>
+        <w:rPr>
+          <w:sz w:val="16"/>
+          <w:szCs w:val="16"/>
+        </w:rPr>
+      </w:pPr>
+    </w:p>
+    <w:p>
+      <w:pPr>
+        <w:spacing w:after="0" w:line="240" w:lineRule="auto"/>
+        <w:jc w:val="both"/>
+        <w:rPr>
+          <w:b/>
+          <w:sz w:val="16"/>
+          <w:szCs w:val="16"/>
+        </w:rPr>
+      </w:pPr>
+      <w:proofErr w:type="spellStart"/>
+      <w:r>
+        <w:rPr>
+          <w:b/>
+          <w:sz w:val="16"/>
+          <w:szCs w:val="16"/>
+        </w:rPr>
+        <w:t>Volatile</w:t>
+      </w:r>
+      <w:proofErr w:type="spellEnd"/>
+      <w:r>
+        <w:rPr>
+          <w:b/>
+          <w:sz w:val="16"/>
+          <w:szCs w:val="16"/>
+        </w:rPr>
+        <w:t>:</w:t>
+      </w:r>
+    </w:p>
+    <w:p>
+      <w:pPr>
+        <w:spacing w:after="0" w:line="240" w:lineRule="auto"/>
+        <w:jc w:val="both"/>
+        <w:rPr>
+          <w:sz w:val="16"/>
+          <w:szCs w:val="16"/>
+        </w:rPr>
+      </w:pPr>
+      <w:r>
+        <w:rPr>
+          <w:sz w:val="16"/>
+          <w:szCs w:val="16"/>
+        </w:rPr>
+        <w:t xml:space="preserve">Słowo kluczowe do deklarowania zmiennych które są zapisywane bezpośrednio w pamięci komputera zamiast w </w:t>
+      </w:r>
+      <w:proofErr w:type="spellStart"/>
+      <w:r>
+        <w:rPr>
+          <w:sz w:val="16"/>
+          <w:szCs w:val="16"/>
+        </w:rPr>
+        <w:t>catchu</w:t>
+      </w:r>
+      <w:proofErr w:type="spellEnd"/>
+      <w:r>
+        <w:rPr>
+          <w:sz w:val="16"/>
+          <w:szCs w:val="16"/>
+        </w:rPr>
+        <w:t xml:space="preserve"> procesora. </w:t>
+      </w:r>
+      <w:r>
+        <w:rPr>
+          <w:sz w:val="16"/>
+          <w:szCs w:val="16"/>
+        </w:rPr>
+        <w:t xml:space="preserve">Przez to że zmienna jest zapisywana i odczytywana z pamięci komputera to jej wartość jest widoczna dla wszystkich wątków aplikacji. Stosować można gdy wiele wątków odwołuje się do tej samej zmiennej i trzeba zapewnić jej widoczność. Czasami trzeba też dodać </w:t>
+      </w:r>
+      <w:proofErr w:type="spellStart"/>
+      <w:r>
+        <w:rPr>
+          <w:sz w:val="16"/>
+          <w:szCs w:val="16"/>
+        </w:rPr>
+        <w:t>synchronized</w:t>
+      </w:r>
+      <w:proofErr w:type="spellEnd"/>
+      <w:r>
+        <w:rPr>
+          <w:sz w:val="16"/>
+          <w:szCs w:val="16"/>
+        </w:rPr>
+        <w:t xml:space="preserve"> na metodzie bo samo </w:t>
+      </w:r>
+      <w:proofErr w:type="spellStart"/>
+      <w:r>
+        <w:rPr>
+          <w:sz w:val="16"/>
+          <w:szCs w:val="16"/>
+        </w:rPr>
+        <w:t>volatile</w:t>
+      </w:r>
+      <w:proofErr w:type="spellEnd"/>
+      <w:r>
+        <w:rPr>
+          <w:sz w:val="16"/>
+          <w:szCs w:val="16"/>
+        </w:rPr>
+        <w:t xml:space="preserve"> to za mało (np. gdy dwa wątki operują na zmiennej a tylko jeden odczytuje). </w:t>
+      </w:r>
+      <w:proofErr w:type="spellStart"/>
+      <w:r>
+        <w:rPr>
+          <w:sz w:val="16"/>
+          <w:szCs w:val="16"/>
+        </w:rPr>
+        <w:t>Volatile</w:t>
+      </w:r>
+      <w:proofErr w:type="spellEnd"/>
+      <w:r>
+        <w:rPr>
+          <w:sz w:val="16"/>
+          <w:szCs w:val="16"/>
+        </w:rPr>
+        <w:t xml:space="preserve"> wystarczy gdy tylko jeden operuje a reszta czyta. Szczególnie przydatne gdy różne wątki działają na różnych CPU i się nie widzą. </w:t>
+      </w:r>
+      <w:r>
+        <w:rPr>
+          <w:sz w:val="16"/>
+          <w:szCs w:val="16"/>
+        </w:rPr>
+        <w:t>Można używać tylko na zmiennych</w:t>
+      </w:r>
+      <w:r>
+        <w:rPr>
+          <w:sz w:val="16"/>
+          <w:szCs w:val="16"/>
+        </w:rPr>
+        <w:t xml:space="preserve"> instancyjnych i klasowych</w:t>
+      </w:r>
+      <w:r>
+        <w:rPr>
+          <w:sz w:val="16"/>
+          <w:szCs w:val="16"/>
+        </w:rPr>
+        <w:t xml:space="preserve"> (nie wolno na klasach i metodach</w:t>
+      </w:r>
+      <w:r>
+        <w:rPr>
+          <w:sz w:val="16"/>
+          <w:szCs w:val="16"/>
+        </w:rPr>
+        <w:t xml:space="preserve"> i zmiennych lokalnych</w:t>
+      </w:r>
+      <w:r>
+        <w:rPr>
+          <w:sz w:val="16"/>
+          <w:szCs w:val="16"/>
+        </w:rPr>
+        <w:t>)</w:t>
+      </w:r>
+      <w:r>
+        <w:rPr>
+          <w:sz w:val="16"/>
+          <w:szCs w:val="16"/>
+        </w:rPr>
+        <w:t xml:space="preserve">. To słowo również zapewnia że zapis do zmiennej tej typu odbędzie się przed jakimkolwiek odczytem. </w:t>
+      </w:r>
     </w:p>
     <w:p>
       <w:pPr>
@@ -3477,10 +3731,10 @@
           <w:lang w:eastAsia="pl-PL"/>
         </w:rPr>
         <w:drawing>
-          <wp:inline distT="0" distB="0" distL="0" distR="0" wp14:anchorId="4BE56242" wp14:editId="39F762FB">
-            <wp:extent cx="2800802" cy="1578634"/>
-            <wp:effectExtent l="0" t="0" r="0" b="2540"/>
-            <wp:docPr id="3" name="Obraz 3"/>
+          <wp:inline distT="0" distB="0" distL="0" distR="0">
+            <wp:extent cx="1770278" cy="1501843"/>
+            <wp:effectExtent l="0" t="0" r="1905" b="3175"/>
+            <wp:docPr id="10" name="Obraz 10" descr="enter image description here"/>
             <wp:cNvGraphicFramePr>
               <a:graphicFrameLocks xmlns:a="http://schemas.openxmlformats.org/drawingml/2006/main" noChangeAspect="1"/>
             </wp:cNvGraphicFramePr>
@@ -3488,23 +3742,36 @@
               <a:graphicData uri="http://schemas.openxmlformats.org/drawingml/2006/picture">
                 <pic:pic xmlns:pic="http://schemas.openxmlformats.org/drawingml/2006/picture">
                   <pic:nvPicPr>
-                    <pic:cNvPr id="0" name=""/>
-                    <pic:cNvPicPr/>
+                    <pic:cNvPr id="0" name="Picture 3" descr="enter image description here"/>
+                    <pic:cNvPicPr>
+                      <a:picLocks noChangeAspect="1" noChangeArrowheads="1"/>
+                    </pic:cNvPicPr>
                   </pic:nvPicPr>
                   <pic:blipFill>
-                    <a:blip r:embed="rId9"/>
+                    <a:blip r:embed="rId9" cstate="print">
+                      <a:extLst>
+                        <a:ext uri="{28A0092B-C50C-407E-A947-70E740481C1C}">
+                          <a14:useLocalDpi xmlns:a14="http://schemas.microsoft.com/office/drawing/2010/main" val="0"/>
+                        </a:ext>
+                      </a:extLst>
+                    </a:blip>
+                    <a:srcRect/>
                     <a:stretch>
                       <a:fillRect/>
                     </a:stretch>
                   </pic:blipFill>
-                  <pic:spPr>
+                  <pic:spPr bwMode="auto">
                     <a:xfrm>
                       <a:off x="0" y="0"/>
-                      <a:ext cx="2801370" cy="1578954"/>
+                      <a:ext cx="1770326" cy="1501884"/>
                     </a:xfrm>
                     <a:prstGeom prst="rect">
                       <a:avLst/>
                     </a:prstGeom>
+                    <a:noFill/>
+                    <a:ln>
+                      <a:noFill/>
+                    </a:ln>
                   </pic:spPr>
                 </pic:pic>
               </a:graphicData>
@@ -3522,67 +3789,580 @@
           <w:szCs w:val="16"/>
         </w:rPr>
       </w:pPr>
+    </w:p>
+    <w:p>
+      <w:pPr>
+        <w:spacing w:after="0" w:line="240" w:lineRule="auto"/>
+        <w:jc w:val="both"/>
+        <w:rPr>
+          <w:b/>
+          <w:sz w:val="16"/>
+          <w:szCs w:val="16"/>
+        </w:rPr>
+      </w:pPr>
+      <w:proofErr w:type="spellStart"/>
+      <w:r>
+        <w:rPr>
+          <w:b/>
+          <w:sz w:val="16"/>
+          <w:szCs w:val="16"/>
+        </w:rPr>
+        <w:t>Wait</w:t>
+      </w:r>
+      <w:proofErr w:type="spellEnd"/>
+      <w:r>
+        <w:rPr>
+          <w:b/>
+          <w:sz w:val="16"/>
+          <w:szCs w:val="16"/>
+        </w:rPr>
+        <w:t xml:space="preserve">() vs </w:t>
+      </w:r>
+      <w:proofErr w:type="spellStart"/>
+      <w:r>
+        <w:rPr>
+          <w:b/>
+          <w:sz w:val="16"/>
+          <w:szCs w:val="16"/>
+        </w:rPr>
+        <w:t>sleep</w:t>
+      </w:r>
+      <w:proofErr w:type="spellEnd"/>
+      <w:r>
+        <w:rPr>
+          <w:b/>
+          <w:sz w:val="16"/>
+          <w:szCs w:val="16"/>
+        </w:rPr>
+        <w:t>():</w:t>
+      </w:r>
+    </w:p>
+    <w:p>
+      <w:pPr>
+        <w:spacing w:after="0" w:line="240" w:lineRule="auto"/>
+        <w:jc w:val="both"/>
+        <w:rPr>
+          <w:sz w:val="16"/>
+          <w:szCs w:val="16"/>
+        </w:rPr>
+      </w:pPr>
+      <w:proofErr w:type="spellStart"/>
+      <w:r>
+        <w:rPr>
+          <w:sz w:val="16"/>
+          <w:szCs w:val="16"/>
+        </w:rPr>
+        <w:t>Wait</w:t>
+      </w:r>
+      <w:proofErr w:type="spellEnd"/>
+      <w:r>
+        <w:rPr>
+          <w:sz w:val="16"/>
+          <w:szCs w:val="16"/>
+        </w:rPr>
+        <w:t xml:space="preserve"> może zostać wybudzone przez </w:t>
+      </w:r>
+      <w:proofErr w:type="spellStart"/>
+      <w:r>
+        <w:rPr>
+          <w:sz w:val="16"/>
+          <w:szCs w:val="16"/>
+        </w:rPr>
+        <w:t>notify</w:t>
+      </w:r>
+      <w:proofErr w:type="spellEnd"/>
+      <w:r>
+        <w:rPr>
+          <w:sz w:val="16"/>
+          <w:szCs w:val="16"/>
+        </w:rPr>
+        <w:t xml:space="preserve"> i musi znajdować się w bloku </w:t>
+      </w:r>
+      <w:proofErr w:type="spellStart"/>
+      <w:r>
+        <w:rPr>
+          <w:sz w:val="16"/>
+          <w:szCs w:val="16"/>
+        </w:rPr>
+        <w:t>synchronized</w:t>
+      </w:r>
+      <w:proofErr w:type="spellEnd"/>
+      <w:r>
+        <w:rPr>
+          <w:sz w:val="16"/>
+          <w:szCs w:val="16"/>
+        </w:rPr>
+        <w:t xml:space="preserve"> a </w:t>
+      </w:r>
+      <w:proofErr w:type="spellStart"/>
+      <w:r>
+        <w:rPr>
+          <w:sz w:val="16"/>
+          <w:szCs w:val="16"/>
+        </w:rPr>
+        <w:t>sleep</w:t>
+      </w:r>
+      <w:proofErr w:type="spellEnd"/>
+      <w:r>
+        <w:rPr>
+          <w:sz w:val="16"/>
+          <w:szCs w:val="16"/>
+        </w:rPr>
+        <w:t xml:space="preserve"> żadne z wymienionych. </w:t>
+      </w:r>
+    </w:p>
+    <w:p>
+      <w:pPr>
+        <w:spacing w:after="0" w:line="240" w:lineRule="auto"/>
+        <w:jc w:val="both"/>
+        <w:rPr>
+          <w:sz w:val="16"/>
+          <w:szCs w:val="16"/>
+        </w:rPr>
+      </w:pPr>
+    </w:p>
+    <w:p>
+      <w:pPr>
+        <w:spacing w:after="0" w:line="240" w:lineRule="auto"/>
+        <w:jc w:val="both"/>
+        <w:rPr>
+          <w:b/>
+          <w:sz w:val="16"/>
+          <w:szCs w:val="16"/>
+        </w:rPr>
+      </w:pPr>
+      <w:r>
+        <w:rPr>
+          <w:b/>
+          <w:sz w:val="16"/>
+          <w:szCs w:val="16"/>
+        </w:rPr>
+        <w:t>Refleksja:</w:t>
+      </w:r>
+    </w:p>
+    <w:p>
+      <w:pPr>
+        <w:spacing w:after="0" w:line="240" w:lineRule="auto"/>
+        <w:jc w:val="both"/>
+        <w:rPr>
+          <w:sz w:val="16"/>
+          <w:szCs w:val="16"/>
+        </w:rPr>
+      </w:pPr>
+      <w:r>
+        <w:rPr>
+          <w:sz w:val="16"/>
+          <w:szCs w:val="16"/>
+        </w:rPr>
+        <w:t xml:space="preserve">Mechanizm który pozwala na badanie i zmienianie </w:t>
+      </w:r>
+      <w:proofErr w:type="spellStart"/>
+      <w:r>
+        <w:rPr>
+          <w:sz w:val="16"/>
+          <w:szCs w:val="16"/>
+        </w:rPr>
+        <w:t>zachowań</w:t>
+      </w:r>
+      <w:proofErr w:type="spellEnd"/>
+      <w:r>
+        <w:rPr>
+          <w:sz w:val="16"/>
+          <w:szCs w:val="16"/>
+        </w:rPr>
+        <w:t xml:space="preserve"> klas metod i interfejsów na etapie </w:t>
+      </w:r>
+      <w:proofErr w:type="spellStart"/>
+      <w:r>
+        <w:rPr>
+          <w:sz w:val="16"/>
+          <w:szCs w:val="16"/>
+        </w:rPr>
+        <w:t>runtimemu</w:t>
+      </w:r>
+      <w:proofErr w:type="spellEnd"/>
+      <w:r>
+        <w:rPr>
+          <w:sz w:val="16"/>
+          <w:szCs w:val="16"/>
+        </w:rPr>
+        <w:t xml:space="preserve">. </w:t>
+      </w:r>
+      <w:r>
+        <w:rPr>
+          <w:sz w:val="16"/>
+          <w:szCs w:val="16"/>
+        </w:rPr>
+        <w:t xml:space="preserve">Pozwala na etapie </w:t>
+      </w:r>
+      <w:proofErr w:type="spellStart"/>
+      <w:r>
+        <w:rPr>
+          <w:sz w:val="16"/>
+          <w:szCs w:val="16"/>
+        </w:rPr>
+        <w:t>runtime</w:t>
+      </w:r>
+      <w:proofErr w:type="spellEnd"/>
+      <w:r>
+        <w:rPr>
+          <w:sz w:val="16"/>
+          <w:szCs w:val="16"/>
+        </w:rPr>
+        <w:t xml:space="preserve"> zdobyć informacje o klasie do której należy dany obiekt (np. o tym jakie metody posiada) i wywoływać te metody. Pozwala zdobyć info o:</w:t>
+      </w:r>
+    </w:p>
+    <w:p>
+      <w:pPr>
+        <w:spacing w:after="0" w:line="240" w:lineRule="auto"/>
+        <w:jc w:val="both"/>
+        <w:rPr>
+          <w:sz w:val="16"/>
+          <w:szCs w:val="16"/>
+        </w:rPr>
+      </w:pPr>
+      <w:r>
+        <w:rPr>
+          <w:sz w:val="16"/>
+          <w:szCs w:val="16"/>
+        </w:rPr>
+        <w:t xml:space="preserve">- klasie – </w:t>
+      </w:r>
+      <w:proofErr w:type="spellStart"/>
+      <w:r>
+        <w:rPr>
+          <w:sz w:val="16"/>
+          <w:szCs w:val="16"/>
+        </w:rPr>
+        <w:t>getClass</w:t>
+      </w:r>
+      <w:proofErr w:type="spellEnd"/>
+      <w:r>
+        <w:rPr>
+          <w:sz w:val="16"/>
+          <w:szCs w:val="16"/>
+        </w:rPr>
+        <w:t>() które zwraca nazwę klasy</w:t>
+      </w:r>
+    </w:p>
+    <w:p>
+      <w:pPr>
+        <w:spacing w:after="0" w:line="240" w:lineRule="auto"/>
+        <w:jc w:val="both"/>
+        <w:rPr>
+          <w:sz w:val="16"/>
+          <w:szCs w:val="16"/>
+        </w:rPr>
+      </w:pPr>
+      <w:r>
+        <w:rPr>
+          <w:sz w:val="16"/>
+          <w:szCs w:val="16"/>
+        </w:rPr>
+        <w:t xml:space="preserve">- konstruktorach: </w:t>
+      </w:r>
+      <w:proofErr w:type="spellStart"/>
+      <w:r>
+        <w:rPr>
+          <w:sz w:val="16"/>
+          <w:szCs w:val="16"/>
+        </w:rPr>
+        <w:t>getConstructors</w:t>
+      </w:r>
+      <w:proofErr w:type="spellEnd"/>
+      <w:r>
+        <w:rPr>
+          <w:sz w:val="16"/>
+          <w:szCs w:val="16"/>
+        </w:rPr>
+        <w:t xml:space="preserve">() – zwraca publiczne </w:t>
+      </w:r>
+      <w:proofErr w:type="spellStart"/>
+      <w:r>
+        <w:rPr>
+          <w:sz w:val="16"/>
+          <w:szCs w:val="16"/>
+        </w:rPr>
+        <w:t>konstruktory</w:t>
+      </w:r>
+      <w:proofErr w:type="spellEnd"/>
+    </w:p>
+    <w:p>
+      <w:pPr>
+        <w:spacing w:after="0" w:line="240" w:lineRule="auto"/>
+        <w:jc w:val="both"/>
+        <w:rPr>
+          <w:sz w:val="16"/>
+          <w:szCs w:val="16"/>
+        </w:rPr>
+      </w:pPr>
+      <w:r>
+        <w:rPr>
+          <w:sz w:val="16"/>
+          <w:szCs w:val="16"/>
+        </w:rPr>
+        <w:t xml:space="preserve">- </w:t>
+      </w:r>
+      <w:proofErr w:type="spellStart"/>
+      <w:r>
+        <w:rPr>
+          <w:sz w:val="16"/>
+          <w:szCs w:val="16"/>
+        </w:rPr>
+        <w:t>meotodach</w:t>
+      </w:r>
+      <w:proofErr w:type="spellEnd"/>
+      <w:r>
+        <w:rPr>
+          <w:sz w:val="16"/>
+          <w:szCs w:val="16"/>
+        </w:rPr>
+        <w:t xml:space="preserve"> – </w:t>
+      </w:r>
+      <w:proofErr w:type="spellStart"/>
+      <w:r>
+        <w:rPr>
+          <w:sz w:val="16"/>
+          <w:szCs w:val="16"/>
+        </w:rPr>
+        <w:t>getMethods</w:t>
+      </w:r>
+      <w:proofErr w:type="spellEnd"/>
+      <w:r>
+        <w:rPr>
+          <w:sz w:val="16"/>
+          <w:szCs w:val="16"/>
+        </w:rPr>
+        <w:t>()</w:t>
+      </w:r>
+    </w:p>
+    <w:p>
+      <w:pPr>
+        <w:spacing w:after="0" w:line="240" w:lineRule="auto"/>
+        <w:jc w:val="both"/>
+        <w:rPr>
+          <w:sz w:val="16"/>
+          <w:szCs w:val="16"/>
+        </w:rPr>
+      </w:pPr>
+    </w:p>
+    <w:p>
+      <w:pPr>
+        <w:spacing w:after="0" w:line="240" w:lineRule="auto"/>
+        <w:jc w:val="both"/>
+        <w:rPr>
+          <w:b/>
+          <w:sz w:val="16"/>
+          <w:szCs w:val="16"/>
+        </w:rPr>
+      </w:pPr>
+      <w:proofErr w:type="spellStart"/>
+      <w:r>
+        <w:rPr>
+          <w:b/>
+          <w:sz w:val="16"/>
+          <w:szCs w:val="16"/>
+        </w:rPr>
+        <w:t>Servlet</w:t>
+      </w:r>
+      <w:proofErr w:type="spellEnd"/>
+      <w:r>
+        <w:rPr>
+          <w:b/>
+          <w:sz w:val="16"/>
+          <w:szCs w:val="16"/>
+        </w:rPr>
+        <w:t>:</w:t>
+      </w:r>
+    </w:p>
+    <w:p>
+      <w:pPr>
+        <w:spacing w:after="0" w:line="240" w:lineRule="auto"/>
+        <w:jc w:val="both"/>
+        <w:rPr>
+          <w:sz w:val="16"/>
+          <w:szCs w:val="16"/>
+        </w:rPr>
+      </w:pPr>
+      <w:r>
+        <w:rPr>
+          <w:sz w:val="16"/>
+          <w:szCs w:val="16"/>
+        </w:rPr>
+        <w:t xml:space="preserve">Program napisany w </w:t>
+      </w:r>
+      <w:proofErr w:type="spellStart"/>
+      <w:r>
+        <w:rPr>
+          <w:sz w:val="16"/>
+          <w:szCs w:val="16"/>
+        </w:rPr>
+        <w:t>javie</w:t>
+      </w:r>
+      <w:proofErr w:type="spellEnd"/>
+      <w:r>
+        <w:rPr>
+          <w:sz w:val="16"/>
+          <w:szCs w:val="16"/>
+        </w:rPr>
+        <w:t xml:space="preserve"> do obsługi zapytań http.  </w:t>
+      </w:r>
+    </w:p>
+    <w:p>
+      <w:pPr>
+        <w:spacing w:after="0" w:line="240" w:lineRule="auto"/>
+        <w:jc w:val="both"/>
+        <w:rPr>
+          <w:sz w:val="16"/>
+          <w:szCs w:val="16"/>
+        </w:rPr>
+      </w:pPr>
+    </w:p>
+    <w:p>
+      <w:pPr>
+        <w:spacing w:after="0" w:line="240" w:lineRule="auto"/>
+        <w:jc w:val="both"/>
+        <w:rPr>
+          <w:b/>
+          <w:sz w:val="16"/>
+          <w:szCs w:val="16"/>
+        </w:rPr>
+      </w:pPr>
+      <w:r>
+        <w:rPr>
+          <w:b/>
+          <w:sz w:val="16"/>
+          <w:szCs w:val="16"/>
+        </w:rPr>
+        <w:t>Enkapsulacja:</w:t>
+      </w:r>
+    </w:p>
+    <w:p>
+      <w:pPr>
+        <w:spacing w:after="0" w:line="240" w:lineRule="auto"/>
+        <w:jc w:val="both"/>
+        <w:rPr>
+          <w:sz w:val="16"/>
+          <w:szCs w:val="16"/>
+        </w:rPr>
+      </w:pPr>
+      <w:r>
+        <w:rPr>
+          <w:sz w:val="16"/>
+          <w:szCs w:val="16"/>
+        </w:rPr>
+        <w:t>W jacie oznacza ukrywanie zmiennych (np. przez uży</w:t>
+      </w:r>
+      <w:bookmarkStart w:id="0" w:name="_GoBack"/>
+      <w:bookmarkEnd w:id="0"/>
+      <w:r>
+        <w:rPr>
+          <w:sz w:val="16"/>
+          <w:szCs w:val="16"/>
+        </w:rPr>
+        <w:t xml:space="preserve">cie </w:t>
+      </w:r>
+      <w:proofErr w:type="spellStart"/>
+      <w:r>
+        <w:rPr>
+          <w:sz w:val="16"/>
+          <w:szCs w:val="16"/>
+        </w:rPr>
+        <w:t>private</w:t>
+      </w:r>
+      <w:proofErr w:type="spellEnd"/>
+      <w:r>
+        <w:rPr>
+          <w:sz w:val="16"/>
+          <w:szCs w:val="16"/>
+        </w:rPr>
+        <w:t xml:space="preserve"> na zmiennej) a dostęp jest zapewniany jedynie przez gettery i setery. </w:t>
+      </w:r>
+    </w:p>
+    <w:p>
+      <w:pPr>
+        <w:spacing w:after="0" w:line="240" w:lineRule="auto"/>
+        <w:jc w:val="both"/>
+        <w:rPr>
+          <w:sz w:val="16"/>
+          <w:szCs w:val="16"/>
+        </w:rPr>
+      </w:pPr>
+      <w:r>
+        <w:rPr>
+          <w:sz w:val="16"/>
+          <w:szCs w:val="16"/>
+        </w:rPr>
+        <w:t xml:space="preserve"> </w:t>
+      </w:r>
+    </w:p>
+    <w:p>
+      <w:pPr>
+        <w:spacing w:after="0" w:line="240" w:lineRule="auto"/>
+        <w:jc w:val="both"/>
+        <w:rPr>
+          <w:sz w:val="16"/>
+          <w:szCs w:val="16"/>
+        </w:rPr>
+      </w:pPr>
+    </w:p>
+    <w:p>
+      <w:pPr>
+        <w:spacing w:after="0" w:line="240" w:lineRule="auto"/>
+        <w:jc w:val="both"/>
+        <w:rPr>
+          <w:sz w:val="16"/>
+          <w:szCs w:val="16"/>
+        </w:rPr>
+      </w:pPr>
+    </w:p>
+    <w:p>
+      <w:pPr>
+        <w:spacing w:after="0" w:line="240" w:lineRule="auto"/>
+        <w:jc w:val="both"/>
+        <w:rPr>
+          <w:sz w:val="16"/>
+          <w:szCs w:val="16"/>
+        </w:rPr>
+      </w:pPr>
+      <w:hyperlink r:id="rId10" w:history="1">
+        <w:r>
+          <w:rPr>
+            <w:rStyle w:val="Hipercze"/>
+            <w:sz w:val="16"/>
+            <w:szCs w:val="16"/>
+          </w:rPr>
+          <w:t>http://tutorials.jenkov.com/java-concurrency/volatile.html</w:t>
+        </w:r>
+      </w:hyperlink>
+      <w:r>
+        <w:rPr>
+          <w:sz w:val="16"/>
+          <w:szCs w:val="16"/>
+        </w:rPr>
+        <w:t xml:space="preserve"> - o wątkach itp.!!!</w:t>
+      </w:r>
+    </w:p>
+    <w:p>
+      <w:pPr>
+        <w:spacing w:after="0" w:line="240" w:lineRule="auto"/>
+        <w:jc w:val="both"/>
+        <w:rPr>
+          <w:sz w:val="16"/>
+          <w:szCs w:val="16"/>
+        </w:rPr>
+      </w:pPr>
       <w:r>
         <w:rPr>
           <w:noProof/>
           <w:lang w:eastAsia="pl-PL"/>
         </w:rPr>
+        <w:lastRenderedPageBreak/>
         <w:drawing>
-          <wp:inline distT="0" distB="0" distL="0" distR="0" wp14:anchorId="629D0B54" wp14:editId="3DC86EAE">
-            <wp:extent cx="2898476" cy="1648040"/>
-            <wp:effectExtent l="0" t="0" r="0" b="9525"/>
-            <wp:docPr id="4" name="Obraz 4"/>
-            <wp:cNvGraphicFramePr>
-              <a:graphicFrameLocks xmlns:a="http://schemas.openxmlformats.org/drawingml/2006/main" noChangeAspect="1"/>
-            </wp:cNvGraphicFramePr>
-            <a:graphic xmlns:a="http://schemas.openxmlformats.org/drawingml/2006/main">
-              <a:graphicData uri="http://schemas.openxmlformats.org/drawingml/2006/picture">
-                <pic:pic xmlns:pic="http://schemas.openxmlformats.org/drawingml/2006/picture">
-                  <pic:nvPicPr>
-                    <pic:cNvPr id="0" name=""/>
-                    <pic:cNvPicPr/>
-                  </pic:nvPicPr>
-                  <pic:blipFill>
-                    <a:blip r:embed="rId10"/>
-                    <a:stretch>
-                      <a:fillRect/>
-                    </a:stretch>
-                  </pic:blipFill>
-                  <pic:spPr>
-                    <a:xfrm>
-                      <a:off x="0" y="0"/>
-                      <a:ext cx="2896565" cy="1646954"/>
-                    </a:xfrm>
-                    <a:prstGeom prst="rect">
-                      <a:avLst/>
-                    </a:prstGeom>
-                  </pic:spPr>
-                </pic:pic>
-              </a:graphicData>
-            </a:graphic>
-          </wp:inline>
-        </w:drawing>
-      </w:r>
-    </w:p>
-    <w:p>
-      <w:pPr>
-        <w:spacing w:after="0" w:line="240" w:lineRule="auto"/>
-        <w:jc w:val="both"/>
-        <w:rPr>
-          <w:sz w:val="16"/>
-          <w:szCs w:val="16"/>
-        </w:rPr>
-      </w:pPr>
-      <w:r>
-        <w:rPr>
-          <w:noProof/>
-          <w:lang w:eastAsia="pl-PL"/>
-        </w:rPr>
-        <w:drawing>
-          <wp:inline distT="0" distB="0" distL="0" distR="0" wp14:anchorId="4D4AE8E5" wp14:editId="4DD5714E">
-            <wp:extent cx="3045125" cy="1557238"/>
-            <wp:effectExtent l="0" t="0" r="3175" b="5080"/>
-            <wp:docPr id="5" name="Obraz 5"/>
+          <wp:inline distT="0" distB="0" distL="0" distR="0" wp14:anchorId="4BE56242" wp14:editId="39F762FB">
+            <wp:extent cx="2800802" cy="1578634"/>
+            <wp:effectExtent l="0" t="0" r="0" b="2540"/>
+            <wp:docPr id="3" name="Obraz 3"/>
             <wp:cNvGraphicFramePr>
               <a:graphicFrameLocks xmlns:a="http://schemas.openxmlformats.org/drawingml/2006/main" noChangeAspect="1"/>
             </wp:cNvGraphicFramePr>
@@ -3602,6 +4382,108 @@
                   <pic:spPr>
                     <a:xfrm>
                       <a:off x="0" y="0"/>
+                      <a:ext cx="2801370" cy="1578954"/>
+                    </a:xfrm>
+                    <a:prstGeom prst="rect">
+                      <a:avLst/>
+                    </a:prstGeom>
+                  </pic:spPr>
+                </pic:pic>
+              </a:graphicData>
+            </a:graphic>
+          </wp:inline>
+        </w:drawing>
+      </w:r>
+    </w:p>
+    <w:p>
+      <w:pPr>
+        <w:spacing w:after="0" w:line="240" w:lineRule="auto"/>
+        <w:jc w:val="both"/>
+        <w:rPr>
+          <w:sz w:val="16"/>
+          <w:szCs w:val="16"/>
+        </w:rPr>
+      </w:pPr>
+      <w:r>
+        <w:rPr>
+          <w:noProof/>
+          <w:lang w:eastAsia="pl-PL"/>
+        </w:rPr>
+        <w:drawing>
+          <wp:inline distT="0" distB="0" distL="0" distR="0" wp14:anchorId="629D0B54" wp14:editId="3DC86EAE">
+            <wp:extent cx="2898476" cy="1648040"/>
+            <wp:effectExtent l="0" t="0" r="0" b="9525"/>
+            <wp:docPr id="4" name="Obraz 4"/>
+            <wp:cNvGraphicFramePr>
+              <a:graphicFrameLocks xmlns:a="http://schemas.openxmlformats.org/drawingml/2006/main" noChangeAspect="1"/>
+            </wp:cNvGraphicFramePr>
+            <a:graphic xmlns:a="http://schemas.openxmlformats.org/drawingml/2006/main">
+              <a:graphicData uri="http://schemas.openxmlformats.org/drawingml/2006/picture">
+                <pic:pic xmlns:pic="http://schemas.openxmlformats.org/drawingml/2006/picture">
+                  <pic:nvPicPr>
+                    <pic:cNvPr id="0" name=""/>
+                    <pic:cNvPicPr/>
+                  </pic:nvPicPr>
+                  <pic:blipFill>
+                    <a:blip r:embed="rId12"/>
+                    <a:stretch>
+                      <a:fillRect/>
+                    </a:stretch>
+                  </pic:blipFill>
+                  <pic:spPr>
+                    <a:xfrm>
+                      <a:off x="0" y="0"/>
+                      <a:ext cx="2896565" cy="1646954"/>
+                    </a:xfrm>
+                    <a:prstGeom prst="rect">
+                      <a:avLst/>
+                    </a:prstGeom>
+                  </pic:spPr>
+                </pic:pic>
+              </a:graphicData>
+            </a:graphic>
+          </wp:inline>
+        </w:drawing>
+      </w:r>
+    </w:p>
+    <w:p>
+      <w:pPr>
+        <w:spacing w:after="0" w:line="240" w:lineRule="auto"/>
+        <w:jc w:val="both"/>
+        <w:rPr>
+          <w:sz w:val="16"/>
+          <w:szCs w:val="16"/>
+        </w:rPr>
+      </w:pPr>
+      <w:r>
+        <w:rPr>
+          <w:noProof/>
+          <w:lang w:eastAsia="pl-PL"/>
+        </w:rPr>
+        <w:drawing>
+          <wp:inline distT="0" distB="0" distL="0" distR="0" wp14:anchorId="4D4AE8E5" wp14:editId="4DD5714E">
+            <wp:extent cx="3045125" cy="1557238"/>
+            <wp:effectExtent l="0" t="0" r="3175" b="5080"/>
+            <wp:docPr id="5" name="Obraz 5"/>
+            <wp:cNvGraphicFramePr>
+              <a:graphicFrameLocks xmlns:a="http://schemas.openxmlformats.org/drawingml/2006/main" noChangeAspect="1"/>
+            </wp:cNvGraphicFramePr>
+            <a:graphic xmlns:a="http://schemas.openxmlformats.org/drawingml/2006/main">
+              <a:graphicData uri="http://schemas.openxmlformats.org/drawingml/2006/picture">
+                <pic:pic xmlns:pic="http://schemas.openxmlformats.org/drawingml/2006/picture">
+                  <pic:nvPicPr>
+                    <pic:cNvPr id="0" name=""/>
+                    <pic:cNvPicPr/>
+                  </pic:nvPicPr>
+                  <pic:blipFill>
+                    <a:blip r:embed="rId13"/>
+                    <a:stretch>
+                      <a:fillRect/>
+                    </a:stretch>
+                  </pic:blipFill>
+                  <pic:spPr>
+                    <a:xfrm>
+                      <a:off x="0" y="0"/>
                       <a:ext cx="3046911" cy="1558151"/>
                     </a:xfrm>
                     <a:prstGeom prst="rect">
@@ -3641,7 +4523,7 @@
           <w:szCs w:val="16"/>
         </w:rPr>
       </w:pPr>
-      <w:hyperlink r:id="rId12" w:history="1">
+      <w:hyperlink r:id="rId14" w:history="1">
         <w:r>
           <w:rPr>
             <w:rStyle w:val="Hipercze"/>
@@ -3671,7 +4553,7 @@
           <w:szCs w:val="16"/>
         </w:rPr>
       </w:pPr>
-      <w:hyperlink r:id="rId13" w:history="1">
+      <w:hyperlink r:id="rId15" w:history="1">
         <w:r>
           <w:rPr>
             <w:rStyle w:val="Hipercze"/>
@@ -3720,9 +4602,8 @@
           <w:szCs w:val="30"/>
         </w:rPr>
       </w:pPr>
-      <w:bookmarkStart w:id="0" w:name="Certyfikaty-Java-OCAOCP"/>
-      <w:bookmarkStart w:id="1" w:name="_GoBack"/>
-      <w:bookmarkEnd w:id="0"/>
+      <w:bookmarkStart w:id="1" w:name="Certyfikaty-Java-OCAOCP"/>
+      <w:bookmarkEnd w:id="1"/>
       <w:r>
         <w:rPr>
           <w:rFonts w:ascii="Trebuchet MS" w:hAnsi="Trebuchet MS"/>
@@ -3761,7 +4642,7 @@
             <wp:extent cx="153670" cy="153670"/>
             <wp:effectExtent l="0" t="0" r="0" b="0"/>
             <wp:docPr id="2" name="Obraz 2" descr="Edit">
-              <a:hlinkClick xmlns:a="http://schemas.openxmlformats.org/drawingml/2006/main" r:id="rId14"/>
+              <a:hlinkClick xmlns:a="http://schemas.openxmlformats.org/drawingml/2006/main" r:id="rId16"/>
             </wp:docPr>
             <wp:cNvGraphicFramePr>
               <a:graphicFrameLocks xmlns:a="http://schemas.openxmlformats.org/drawingml/2006/main" noChangeAspect="1"/>
@@ -3771,14 +4652,14 @@
                 <pic:pic xmlns:pic="http://schemas.openxmlformats.org/drawingml/2006/picture">
                   <pic:nvPicPr>
                     <pic:cNvPr id="0" name="Picture 1" descr="Edit">
-                      <a:hlinkClick r:id="rId14"/>
+                      <a:hlinkClick r:id="rId16"/>
                     </pic:cNvPr>
                     <pic:cNvPicPr>
                       <a:picLocks noChangeAspect="1" noChangeArrowheads="1"/>
                     </pic:cNvPicPr>
                   </pic:nvPicPr>
                   <pic:blipFill>
-                    <a:blip r:embed="rId15">
+                    <a:blip r:embed="rId17">
                       <a:extLst>
                         <a:ext uri="{28A0092B-C50C-407E-A947-70E740481C1C}">
                           <a14:useLocalDpi xmlns:a14="http://schemas.microsoft.com/office/drawing/2010/main" val="0"/>
@@ -3824,7 +4705,6 @@
       </w:pPr>
       <w:bookmarkStart w:id="2" w:name="Posty-na-blogach-httpscoderanchcomt66119"/>
       <w:bookmarkEnd w:id="2"/>
-      <w:bookmarkEnd w:id="1"/>
       <w:r>
         <w:rPr>
           <w:rFonts w:ascii="Trebuchet MS" w:hAnsi="Trebuchet MS"/>
@@ -3844,7 +4724,7 @@
         <w:br/>
         <w:t>• </w:t>
       </w:r>
-      <w:hyperlink r:id="rId16" w:history="1">
+      <w:hyperlink r:id="rId18" w:history="1">
         <w:r>
           <w:rPr>
             <w:rStyle w:val="Hipercze"/>
@@ -3884,7 +4764,7 @@
             <wp:extent cx="153670" cy="153670"/>
             <wp:effectExtent l="0" t="0" r="0" b="0"/>
             <wp:docPr id="1" name="Obraz 1" descr="Edit">
-              <a:hlinkClick xmlns:a="http://schemas.openxmlformats.org/drawingml/2006/main" r:id="rId17"/>
+              <a:hlinkClick xmlns:a="http://schemas.openxmlformats.org/drawingml/2006/main" r:id="rId19"/>
             </wp:docPr>
             <wp:cNvGraphicFramePr>
               <a:graphicFrameLocks xmlns:a="http://schemas.openxmlformats.org/drawingml/2006/main" noChangeAspect="1"/>
@@ -3894,14 +4774,14 @@
                 <pic:pic xmlns:pic="http://schemas.openxmlformats.org/drawingml/2006/picture">
                   <pic:nvPicPr>
                     <pic:cNvPr id="0" name="Picture 2" descr="Edit">
-                      <a:hlinkClick r:id="rId17"/>
+                      <a:hlinkClick r:id="rId19"/>
                     </pic:cNvPr>
                     <pic:cNvPicPr>
                       <a:picLocks noChangeAspect="1" noChangeArrowheads="1"/>
                     </pic:cNvPicPr>
                   </pic:nvPicPr>
                   <pic:blipFill>
-                    <a:blip r:embed="rId15">
+                    <a:blip r:embed="rId17">
                       <a:extLst>
                         <a:ext uri="{28A0092B-C50C-407E-A947-70E740481C1C}">
                           <a14:useLocalDpi xmlns:a14="http://schemas.microsoft.com/office/drawing/2010/main" val="0"/>
@@ -3966,7 +4846,7 @@
         <w:br/>
         <w:t>• </w:t>
       </w:r>
-      <w:hyperlink r:id="rId18" w:history="1">
+      <w:hyperlink r:id="rId20" w:history="1">
         <w:r>
           <w:rPr>
             <w:rStyle w:val="Hipercze"/>
@@ -3997,7 +4877,6 @@
           <w:sz w:val="16"/>
           <w:szCs w:val="16"/>
         </w:rPr>
-        <w:lastRenderedPageBreak/>
         <w:t>OCAJP</w:t>
       </w:r>
     </w:p>
@@ -4171,7 +5050,7 @@
         </w:rPr>
         <w:t xml:space="preserve"> (Author)</w:t>
       </w:r>
-      <w:hyperlink r:id="rId19" w:history="1">
+      <w:hyperlink r:id="rId21" w:history="1">
         <w:r>
           <w:rPr>
             <w:rStyle w:val="Hipercze"/>
@@ -4336,7 +5215,222 @@
         </w:rPr>
         <w:t xml:space="preserve"> (Author) – </w:t>
       </w:r>
-      <w:hyperlink r:id="rId20" w:history="1">
+      <w:hyperlink r:id="rId22" w:history="1">
+        <w:r>
+          <w:rPr>
+            <w:rStyle w:val="Hipercze"/>
+            <w:rFonts w:ascii="Verdana" w:hAnsi="Verdana"/>
+            <w:b/>
+            <w:bCs/>
+            <w:color w:val="467AA7"/>
+            <w:sz w:val="16"/>
+            <w:szCs w:val="16"/>
+          </w:rPr>
+          <w:t>https://www.amazon.com/OCA-Java-Programmer-Practice-Tests/dp/111936339X/ref=pd_bxgy_14_img_3?_encoding=UTF8&amp;pd_rd_i=111936339X&amp;pd_rd_r</w:t>
+        </w:r>
+        <w:r>
+          <w:rPr>
+            <w:rStyle w:val="Hipercze"/>
+            <w:rFonts w:ascii="Verdana" w:hAnsi="Verdana"/>
+            <w:b/>
+            <w:bCs/>
+            <w:color w:val="467AA7"/>
+            <w:sz w:val="16"/>
+            <w:szCs w:val="16"/>
+          </w:rPr>
+          <w:lastRenderedPageBreak/>
+          <w:t>=MKNXB8AT32CFMF0Q350A&amp;pd_rd_w=cavyN&amp;pd_rd_wg=b0E09&amp;psc=1&amp;refRID=MKNXB8AT32CFMF0Q350A</w:t>
+        </w:r>
+      </w:hyperlink>
+    </w:p>
+    <w:p>
+      <w:pPr>
+        <w:pStyle w:val="NormalnyWeb"/>
+        <w:shd w:val="clear" w:color="auto" w:fill="FFFFFF"/>
+        <w:rPr>
+          <w:rFonts w:ascii="Verdana" w:hAnsi="Verdana"/>
+          <w:color w:val="303030"/>
+          <w:sz w:val="16"/>
+          <w:szCs w:val="16"/>
+        </w:rPr>
+      </w:pPr>
+      <w:r>
+        <w:rPr>
+          <w:rFonts w:ascii="Verdana" w:hAnsi="Verdana"/>
+          <w:color w:val="303030"/>
+          <w:sz w:val="16"/>
+          <w:szCs w:val="16"/>
+        </w:rPr>
+        <w:t>Moki testów / przykładowe pytania:</w:t>
+      </w:r>
+      <w:r>
+        <w:rPr>
+          <w:rFonts w:ascii="Verdana" w:hAnsi="Verdana"/>
+          <w:color w:val="303030"/>
+          <w:sz w:val="16"/>
+          <w:szCs w:val="16"/>
+        </w:rPr>
+        <w:br/>
+        <w:t>• </w:t>
+      </w:r>
+      <w:hyperlink r:id="rId23" w:history="1">
+        <w:r>
+          <w:rPr>
+            <w:rStyle w:val="Hipercze"/>
+            <w:rFonts w:ascii="Verdana" w:hAnsi="Verdana"/>
+            <w:b/>
+            <w:bCs/>
+            <w:color w:val="467AA7"/>
+            <w:sz w:val="16"/>
+            <w:szCs w:val="16"/>
+          </w:rPr>
+          <w:t>http://www.gocertify.com/quizzes/oracle/ocajp-java-quiz-1.html</w:t>
+        </w:r>
+      </w:hyperlink>
+      <w:r>
+        <w:rPr>
+          <w:rFonts w:ascii="Verdana" w:hAnsi="Verdana"/>
+          <w:color w:val="303030"/>
+          <w:sz w:val="16"/>
+          <w:szCs w:val="16"/>
+        </w:rPr>
+        <w:br/>
+        <w:t>• </w:t>
+      </w:r>
+      <w:hyperlink r:id="rId24" w:history="1">
+        <w:r>
+          <w:rPr>
+            <w:rStyle w:val="Hipercze"/>
+            <w:rFonts w:ascii="Verdana" w:hAnsi="Verdana"/>
+            <w:b/>
+            <w:bCs/>
+            <w:color w:val="467AA7"/>
+            <w:sz w:val="16"/>
+            <w:szCs w:val="16"/>
+          </w:rPr>
+          <w:t>http://enthuware.com/index.php/mock-exams/oracle-certified-associate/java-oca-certification-8</w:t>
+        </w:r>
+      </w:hyperlink>
+      <w:r>
+        <w:rPr>
+          <w:rFonts w:ascii="Verdana" w:hAnsi="Verdana"/>
+          <w:color w:val="303030"/>
+          <w:sz w:val="16"/>
+          <w:szCs w:val="16"/>
+        </w:rPr>
+        <w:t> </w:t>
+      </w:r>
+      <w:r>
+        <w:rPr>
+          <w:rFonts w:ascii="Verdana" w:hAnsi="Verdana"/>
+          <w:color w:val="303030"/>
+          <w:sz w:val="16"/>
+          <w:szCs w:val="16"/>
+        </w:rPr>
+        <w:br/>
+        <w:t xml:space="preserve">• OCA / OCP Java SE 8 Programmer </w:t>
+      </w:r>
+      <w:proofErr w:type="spellStart"/>
+      <w:r>
+        <w:rPr>
+          <w:rFonts w:ascii="Verdana" w:hAnsi="Verdana"/>
+          <w:color w:val="303030"/>
+          <w:sz w:val="16"/>
+          <w:szCs w:val="16"/>
+        </w:rPr>
+        <w:t>Practice</w:t>
+      </w:r>
+      <w:proofErr w:type="spellEnd"/>
+      <w:r>
+        <w:rPr>
+          <w:rFonts w:ascii="Verdana" w:hAnsi="Verdana"/>
+          <w:color w:val="303030"/>
+          <w:sz w:val="16"/>
+          <w:szCs w:val="16"/>
+        </w:rPr>
+        <w:t xml:space="preserve"> </w:t>
+      </w:r>
+      <w:proofErr w:type="spellStart"/>
+      <w:r>
+        <w:rPr>
+          <w:rFonts w:ascii="Verdana" w:hAnsi="Verdana"/>
+          <w:color w:val="303030"/>
+          <w:sz w:val="16"/>
+          <w:szCs w:val="16"/>
+        </w:rPr>
+        <w:t>Tests</w:t>
+      </w:r>
+      <w:proofErr w:type="spellEnd"/>
+      <w:r>
+        <w:rPr>
+          <w:rFonts w:ascii="Verdana" w:hAnsi="Verdana"/>
+          <w:color w:val="303030"/>
+          <w:sz w:val="16"/>
+          <w:szCs w:val="16"/>
+        </w:rPr>
+        <w:t xml:space="preserve"> 1st Edition by Scott </w:t>
+      </w:r>
+      <w:proofErr w:type="spellStart"/>
+      <w:r>
+        <w:rPr>
+          <w:rFonts w:ascii="Verdana" w:hAnsi="Verdana"/>
+          <w:color w:val="303030"/>
+          <w:sz w:val="16"/>
+          <w:szCs w:val="16"/>
+        </w:rPr>
+        <w:t>Selikoff</w:t>
+      </w:r>
+      <w:proofErr w:type="spellEnd"/>
+      <w:r>
+        <w:rPr>
+          <w:rFonts w:ascii="Verdana" w:hAnsi="Verdana"/>
+          <w:color w:val="303030"/>
+          <w:sz w:val="16"/>
+          <w:szCs w:val="16"/>
+        </w:rPr>
+        <w:t xml:space="preserve"> (Author), </w:t>
+      </w:r>
+      <w:proofErr w:type="spellStart"/>
+      <w:r>
+        <w:rPr>
+          <w:rFonts w:ascii="Verdana" w:hAnsi="Verdana"/>
+          <w:color w:val="303030"/>
+          <w:sz w:val="16"/>
+          <w:szCs w:val="16"/>
+        </w:rPr>
+        <w:t>Jeanne</w:t>
+      </w:r>
+      <w:proofErr w:type="spellEnd"/>
+      <w:r>
+        <w:rPr>
+          <w:rFonts w:ascii="Verdana" w:hAnsi="Verdana"/>
+          <w:color w:val="303030"/>
+          <w:sz w:val="16"/>
+          <w:szCs w:val="16"/>
+        </w:rPr>
+        <w:t xml:space="preserve"> </w:t>
+      </w:r>
+      <w:proofErr w:type="spellStart"/>
+      <w:r>
+        <w:rPr>
+          <w:rFonts w:ascii="Verdana" w:hAnsi="Verdana"/>
+          <w:color w:val="303030"/>
+          <w:sz w:val="16"/>
+          <w:szCs w:val="16"/>
+        </w:rPr>
+        <w:t>Boyarsky</w:t>
+      </w:r>
+      <w:proofErr w:type="spellEnd"/>
+      <w:r>
+        <w:rPr>
+          <w:rFonts w:ascii="Verdana" w:hAnsi="Verdana"/>
+          <w:color w:val="303030"/>
+          <w:sz w:val="16"/>
+          <w:szCs w:val="16"/>
+        </w:rPr>
+        <w:t xml:space="preserve"> (Author) – </w:t>
+      </w:r>
+      <w:hyperlink r:id="rId25" w:history="1">
         <w:r>
           <w:rPr>
             <w:rStyle w:val="Hipercze"/>
@@ -4350,26 +5444,14 @@
           <w:t>https://www.amazon.com/OCA-Java-Programmer-Practice-Tests/dp/111936339X/ref=pd_bxgy_14_img_3?_encoding=UTF8&amp;pd_rd_i=111936339X&amp;pd_rd_r=MKNXB8AT32CFMF0Q350A&amp;pd_rd_w=cavyN&amp;pd_rd_wg=b0E09&amp;psc=1&amp;refRID=MKNXB8AT32CFMF0Q350A</w:t>
         </w:r>
       </w:hyperlink>
-    </w:p>
-    <w:p>
-      <w:pPr>
-        <w:pStyle w:val="NormalnyWeb"/>
-        <w:shd w:val="clear" w:color="auto" w:fill="FFFFFF"/>
-        <w:rPr>
-          <w:rFonts w:ascii="Verdana" w:hAnsi="Verdana"/>
-          <w:color w:val="303030"/>
-          <w:sz w:val="16"/>
-          <w:szCs w:val="16"/>
-        </w:rPr>
-      </w:pPr>
-      <w:r>
-        <w:rPr>
-          <w:rFonts w:ascii="Verdana" w:hAnsi="Verdana"/>
-          <w:color w:val="303030"/>
-          <w:sz w:val="16"/>
-          <w:szCs w:val="16"/>
-        </w:rPr>
-        <w:t>Moki testów / przykładowe pytania:</w:t>
+      <w:r>
+        <w:rPr>
+          <w:rFonts w:ascii="Verdana" w:hAnsi="Verdana"/>
+          <w:color w:val="303030"/>
+          <w:sz w:val="16"/>
+          <w:szCs w:val="16"/>
+        </w:rPr>
+        <w:t> </w:t>
       </w:r>
       <w:r>
         <w:rPr>
@@ -4381,7 +5463,7 @@
         <w:br/>
         <w:t>• </w:t>
       </w:r>
-      <w:hyperlink r:id="rId21" w:history="1">
+      <w:hyperlink r:id="rId26" w:history="1">
         <w:r>
           <w:rPr>
             <w:rStyle w:val="Hipercze"/>
@@ -4392,7 +5474,7 @@
             <w:sz w:val="16"/>
             <w:szCs w:val="16"/>
           </w:rPr>
-          <w:t>http://www.gocertify.com/quizzes/oracle/ocajp-java-quiz-1.html</w:t>
+          <w:t>https://blogs.oracle.com/certification/test-your-java-knowledge-with-free-sample-questions</w:t>
         </w:r>
       </w:hyperlink>
       <w:r>
@@ -4402,10 +5484,19 @@
           <w:sz w:val="16"/>
           <w:szCs w:val="16"/>
         </w:rPr>
+        <w:t> </w:t>
+      </w:r>
+      <w:r>
+        <w:rPr>
+          <w:rFonts w:ascii="Verdana" w:hAnsi="Verdana"/>
+          <w:color w:val="303030"/>
+          <w:sz w:val="16"/>
+          <w:szCs w:val="16"/>
+        </w:rPr>
         <w:br/>
         <w:t>• </w:t>
       </w:r>
-      <w:hyperlink r:id="rId22" w:history="1">
+      <w:hyperlink r:id="rId27" w:history="1">
         <w:r>
           <w:rPr>
             <w:rStyle w:val="Hipercze"/>
@@ -4416,7 +5507,7 @@
             <w:sz w:val="16"/>
             <w:szCs w:val="16"/>
           </w:rPr>
-          <w:t>http://enthuware.com/index.php/mock-exams/oracle-certified-associate/java-oca-certification-8</w:t>
+          <w:t>https://examlab.org/</w:t>
         </w:r>
       </w:hyperlink>
       <w:r>
@@ -4436,6 +5527,390 @@
           <w:szCs w:val="16"/>
         </w:rPr>
         <w:br/>
+        <w:t>• </w:t>
+      </w:r>
+      <w:hyperlink r:id="rId28" w:history="1">
+        <w:r>
+          <w:rPr>
+            <w:rStyle w:val="Hipercze"/>
+            <w:rFonts w:ascii="Verdana" w:hAnsi="Verdana"/>
+            <w:b/>
+            <w:bCs/>
+            <w:color w:val="467AA7"/>
+            <w:sz w:val="16"/>
+            <w:szCs w:val="16"/>
+          </w:rPr>
+          <w:t>https://www.myexamcloud.com/onlineexam/search.html</w:t>
+        </w:r>
+      </w:hyperlink>
+      <w:r>
+        <w:rPr>
+          <w:rFonts w:ascii="Verdana" w:hAnsi="Verdana"/>
+          <w:color w:val="303030"/>
+          <w:sz w:val="16"/>
+          <w:szCs w:val="16"/>
+        </w:rPr>
+        <w:t> </w:t>
+      </w:r>
+      <w:r>
+        <w:rPr>
+          <w:rFonts w:ascii="Verdana" w:hAnsi="Verdana"/>
+          <w:color w:val="303030"/>
+          <w:sz w:val="16"/>
+          <w:szCs w:val="16"/>
+        </w:rPr>
+        <w:br/>
+        <w:t>• </w:t>
+      </w:r>
+      <w:hyperlink r:id="rId29" w:history="1">
+        <w:r>
+          <w:rPr>
+            <w:rStyle w:val="Hipercze"/>
+            <w:rFonts w:ascii="Verdana" w:hAnsi="Verdana"/>
+            <w:b/>
+            <w:bCs/>
+            <w:color w:val="467AA7"/>
+            <w:sz w:val="16"/>
+            <w:szCs w:val="16"/>
+          </w:rPr>
+          <w:t>https://www.whizlabs.com/ocajp-scja/ocajp8-free-test/</w:t>
+        </w:r>
+      </w:hyperlink>
+      <w:r>
+        <w:rPr>
+          <w:rFonts w:ascii="Verdana" w:hAnsi="Verdana"/>
+          <w:color w:val="303030"/>
+          <w:sz w:val="16"/>
+          <w:szCs w:val="16"/>
+        </w:rPr>
+        <w:t> </w:t>
+      </w:r>
+      <w:r>
+        <w:rPr>
+          <w:rFonts w:ascii="Verdana" w:hAnsi="Verdana"/>
+          <w:color w:val="303030"/>
+          <w:sz w:val="16"/>
+          <w:szCs w:val="16"/>
+        </w:rPr>
+        <w:br/>
+        <w:t>• </w:t>
+      </w:r>
+      <w:hyperlink r:id="rId30" w:history="1">
+        <w:r>
+          <w:rPr>
+            <w:rStyle w:val="Hipercze"/>
+            <w:rFonts w:ascii="Verdana" w:hAnsi="Verdana"/>
+            <w:b/>
+            <w:bCs/>
+            <w:color w:val="467AA7"/>
+            <w:sz w:val="16"/>
+            <w:szCs w:val="16"/>
+          </w:rPr>
+          <w:t>https://www.certification-questions.com/java8-dumps/1Z0-808-dumps.html</w:t>
+        </w:r>
+      </w:hyperlink>
+      <w:r>
+        <w:rPr>
+          <w:rFonts w:ascii="Verdana" w:hAnsi="Verdana"/>
+          <w:color w:val="303030"/>
+          <w:sz w:val="16"/>
+          <w:szCs w:val="16"/>
+        </w:rPr>
+        <w:t> </w:t>
+      </w:r>
+      <w:r>
+        <w:rPr>
+          <w:rFonts w:ascii="Verdana" w:hAnsi="Verdana"/>
+          <w:color w:val="303030"/>
+          <w:sz w:val="16"/>
+          <w:szCs w:val="16"/>
+        </w:rPr>
+        <w:br/>
+        <w:t>• </w:t>
+      </w:r>
+      <w:hyperlink r:id="rId31" w:history="1">
+        <w:r>
+          <w:rPr>
+            <w:rStyle w:val="Hipercze"/>
+            <w:rFonts w:ascii="Verdana" w:hAnsi="Verdana"/>
+            <w:b/>
+            <w:bCs/>
+            <w:color w:val="467AA7"/>
+            <w:sz w:val="16"/>
+            <w:szCs w:val="16"/>
+          </w:rPr>
+          <w:t>https://www.myexamcloud.com/onlineexam/viewExam.html?t=Uc1TNwrGb08=</w:t>
+        </w:r>
+      </w:hyperlink>
+    </w:p>
+    <w:p>
+      <w:pPr>
+        <w:pStyle w:val="NormalnyWeb"/>
+        <w:shd w:val="clear" w:color="auto" w:fill="FFFFFF"/>
+        <w:rPr>
+          <w:rFonts w:ascii="Verdana" w:hAnsi="Verdana"/>
+          <w:color w:val="303030"/>
+          <w:sz w:val="16"/>
+          <w:szCs w:val="16"/>
+        </w:rPr>
+      </w:pPr>
+      <w:r>
+        <w:rPr>
+          <w:rFonts w:ascii="Verdana" w:hAnsi="Verdana"/>
+          <w:color w:val="303030"/>
+          <w:sz w:val="16"/>
+          <w:szCs w:val="16"/>
+        </w:rPr>
+        <w:t>OCPJP</w:t>
+      </w:r>
+      <w:r>
+        <w:rPr>
+          <w:rFonts w:ascii="Verdana" w:hAnsi="Verdana"/>
+          <w:color w:val="303030"/>
+          <w:sz w:val="16"/>
+          <w:szCs w:val="16"/>
+        </w:rPr>
+        <w:br/>
+        <w:t>Podstawowe informacje:</w:t>
+      </w:r>
+      <w:r>
+        <w:rPr>
+          <w:rFonts w:ascii="Verdana" w:hAnsi="Verdana"/>
+          <w:color w:val="303030"/>
+          <w:sz w:val="16"/>
+          <w:szCs w:val="16"/>
+        </w:rPr>
+        <w:br/>
+        <w:t>• </w:t>
+      </w:r>
+      <w:hyperlink r:id="rId32" w:history="1">
+        <w:r>
+          <w:rPr>
+            <w:rStyle w:val="Hipercze"/>
+            <w:rFonts w:ascii="Verdana" w:hAnsi="Verdana"/>
+            <w:b/>
+            <w:bCs/>
+            <w:color w:val="467AA7"/>
+            <w:sz w:val="16"/>
+            <w:szCs w:val="16"/>
+          </w:rPr>
+          <w:t>https://www.epractizelabs.com/certification/oracle/ocpjp-8/mockexam.html</w:t>
+        </w:r>
+      </w:hyperlink>
+    </w:p>
+    <w:p>
+      <w:pPr>
+        <w:pStyle w:val="NormalnyWeb"/>
+        <w:shd w:val="clear" w:color="auto" w:fill="FFFFFF"/>
+        <w:rPr>
+          <w:rFonts w:ascii="Verdana" w:hAnsi="Verdana"/>
+          <w:color w:val="303030"/>
+          <w:sz w:val="16"/>
+          <w:szCs w:val="16"/>
+        </w:rPr>
+      </w:pPr>
+      <w:r>
+        <w:rPr>
+          <w:rFonts w:ascii="Verdana" w:hAnsi="Verdana"/>
+          <w:color w:val="303030"/>
+          <w:sz w:val="16"/>
+          <w:szCs w:val="16"/>
+        </w:rPr>
+        <w:t>Pozycje książkowe: pokrywa w 100% zakres certyfikatu</w:t>
+      </w:r>
+      <w:r>
+        <w:rPr>
+          <w:rFonts w:ascii="Verdana" w:hAnsi="Verdana"/>
+          <w:color w:val="303030"/>
+          <w:sz w:val="16"/>
+          <w:szCs w:val="16"/>
+        </w:rPr>
+        <w:br/>
+        <w:t xml:space="preserve">• OCP: Oracle </w:t>
+      </w:r>
+      <w:proofErr w:type="spellStart"/>
+      <w:r>
+        <w:rPr>
+          <w:rFonts w:ascii="Verdana" w:hAnsi="Verdana"/>
+          <w:color w:val="303030"/>
+          <w:sz w:val="16"/>
+          <w:szCs w:val="16"/>
+        </w:rPr>
+        <w:t>Certified</w:t>
+      </w:r>
+      <w:proofErr w:type="spellEnd"/>
+      <w:r>
+        <w:rPr>
+          <w:rFonts w:ascii="Verdana" w:hAnsi="Verdana"/>
+          <w:color w:val="303030"/>
+          <w:sz w:val="16"/>
+          <w:szCs w:val="16"/>
+        </w:rPr>
+        <w:t xml:space="preserve"> Professional Java SE 8 Programmer II </w:t>
+      </w:r>
+      <w:proofErr w:type="spellStart"/>
+      <w:r>
+        <w:rPr>
+          <w:rFonts w:ascii="Verdana" w:hAnsi="Verdana"/>
+          <w:color w:val="303030"/>
+          <w:sz w:val="16"/>
+          <w:szCs w:val="16"/>
+        </w:rPr>
+        <w:t>Study</w:t>
+      </w:r>
+      <w:proofErr w:type="spellEnd"/>
+      <w:r>
+        <w:rPr>
+          <w:rFonts w:ascii="Verdana" w:hAnsi="Verdana"/>
+          <w:color w:val="303030"/>
+          <w:sz w:val="16"/>
+          <w:szCs w:val="16"/>
+        </w:rPr>
+        <w:t xml:space="preserve"> Guide: </w:t>
+      </w:r>
+      <w:proofErr w:type="spellStart"/>
+      <w:r>
+        <w:rPr>
+          <w:rFonts w:ascii="Verdana" w:hAnsi="Verdana"/>
+          <w:color w:val="303030"/>
+          <w:sz w:val="16"/>
+          <w:szCs w:val="16"/>
+        </w:rPr>
+        <w:t>Exam</w:t>
+      </w:r>
+      <w:proofErr w:type="spellEnd"/>
+      <w:r>
+        <w:rPr>
+          <w:rFonts w:ascii="Verdana" w:hAnsi="Verdana"/>
+          <w:color w:val="303030"/>
+          <w:sz w:val="16"/>
+          <w:szCs w:val="16"/>
+        </w:rPr>
+        <w:t xml:space="preserve"> 1Z0-809 1st Edition by </w:t>
+      </w:r>
+      <w:proofErr w:type="spellStart"/>
+      <w:r>
+        <w:rPr>
+          <w:rFonts w:ascii="Verdana" w:hAnsi="Verdana"/>
+          <w:color w:val="303030"/>
+          <w:sz w:val="16"/>
+          <w:szCs w:val="16"/>
+        </w:rPr>
+        <w:t>Jeanne</w:t>
+      </w:r>
+      <w:proofErr w:type="spellEnd"/>
+      <w:r>
+        <w:rPr>
+          <w:rFonts w:ascii="Verdana" w:hAnsi="Verdana"/>
+          <w:color w:val="303030"/>
+          <w:sz w:val="16"/>
+          <w:szCs w:val="16"/>
+        </w:rPr>
+        <w:t xml:space="preserve"> </w:t>
+      </w:r>
+      <w:proofErr w:type="spellStart"/>
+      <w:r>
+        <w:rPr>
+          <w:rFonts w:ascii="Verdana" w:hAnsi="Verdana"/>
+          <w:color w:val="303030"/>
+          <w:sz w:val="16"/>
+          <w:szCs w:val="16"/>
+        </w:rPr>
+        <w:t>Boyarsky</w:t>
+      </w:r>
+      <w:proofErr w:type="spellEnd"/>
+      <w:r>
+        <w:rPr>
+          <w:rFonts w:ascii="Verdana" w:hAnsi="Verdana"/>
+          <w:color w:val="303030"/>
+          <w:sz w:val="16"/>
+          <w:szCs w:val="16"/>
+        </w:rPr>
+        <w:t xml:space="preserve"> (Author), Scott </w:t>
+      </w:r>
+      <w:proofErr w:type="spellStart"/>
+      <w:r>
+        <w:rPr>
+          <w:rFonts w:ascii="Verdana" w:hAnsi="Verdana"/>
+          <w:color w:val="303030"/>
+          <w:sz w:val="16"/>
+          <w:szCs w:val="16"/>
+        </w:rPr>
+        <w:t>Selikoff</w:t>
+      </w:r>
+      <w:proofErr w:type="spellEnd"/>
+      <w:r>
+        <w:rPr>
+          <w:rFonts w:ascii="Verdana" w:hAnsi="Verdana"/>
+          <w:color w:val="303030"/>
+          <w:sz w:val="16"/>
+          <w:szCs w:val="16"/>
+        </w:rPr>
+        <w:t xml:space="preserve"> (Author) </w:t>
+      </w:r>
+      <w:hyperlink r:id="rId33" w:history="1">
+        <w:r>
+          <w:rPr>
+            <w:rStyle w:val="Hipercze"/>
+            <w:rFonts w:ascii="Verdana" w:hAnsi="Verdana"/>
+            <w:b/>
+            <w:bCs/>
+            <w:color w:val="467AA7"/>
+            <w:sz w:val="16"/>
+            <w:szCs w:val="16"/>
+          </w:rPr>
+          <w:t>https://www.amazon.com/OCP-Certified-Professional-Programmer-1Z0-809/dp/1119067901/ref=pd_bxgy_14_img_2?_encoding=UTF8&amp;pd_rd_i=1119067901&amp;pd_rd_r=MKNXB8AT32CFMF0Q350A&amp;pd_rd_w=cavyN&amp;pd_rd_wg=b0E09&amp;psc=1&amp;refRID=MKNXB8AT32CFMF0Q350A</w:t>
+        </w:r>
+      </w:hyperlink>
+    </w:p>
+    <w:p>
+      <w:pPr>
+        <w:pStyle w:val="NormalnyWeb"/>
+        <w:shd w:val="clear" w:color="auto" w:fill="FFFFFF"/>
+        <w:rPr>
+          <w:rFonts w:ascii="Verdana" w:hAnsi="Verdana"/>
+          <w:color w:val="303030"/>
+          <w:sz w:val="16"/>
+          <w:szCs w:val="16"/>
+        </w:rPr>
+      </w:pPr>
+      <w:r>
+        <w:rPr>
+          <w:rFonts w:ascii="Verdana" w:hAnsi="Verdana"/>
+          <w:color w:val="303030"/>
+          <w:sz w:val="16"/>
+          <w:szCs w:val="16"/>
+        </w:rPr>
+        <w:t xml:space="preserve">Testy- </w:t>
+      </w:r>
+      <w:proofErr w:type="spellStart"/>
+      <w:r>
+        <w:rPr>
+          <w:rFonts w:ascii="Verdana" w:hAnsi="Verdana"/>
+          <w:color w:val="303030"/>
+          <w:sz w:val="16"/>
+          <w:szCs w:val="16"/>
+        </w:rPr>
+        <w:t>ksiązka</w:t>
+      </w:r>
+      <w:proofErr w:type="spellEnd"/>
+      <w:r>
+        <w:rPr>
+          <w:rFonts w:ascii="Verdana" w:hAnsi="Verdana"/>
+          <w:color w:val="303030"/>
+          <w:sz w:val="16"/>
+          <w:szCs w:val="16"/>
+        </w:rPr>
+        <w:t xml:space="preserve"> : pokrywa w 100% zakres certyfikatu</w:t>
+      </w:r>
+      <w:r>
+        <w:rPr>
+          <w:rFonts w:ascii="Verdana" w:hAnsi="Verdana"/>
+          <w:color w:val="303030"/>
+          <w:sz w:val="16"/>
+          <w:szCs w:val="16"/>
+        </w:rPr>
+        <w:br/>
         <w:t xml:space="preserve">• OCA / OCP Java SE 8 Programmer </w:t>
       </w:r>
       <w:proofErr w:type="spellStart"/>
@@ -4536,9 +6011,18 @@
           <w:sz w:val="16"/>
           <w:szCs w:val="16"/>
         </w:rPr>
-        <w:t xml:space="preserve"> (Author) – </w:t>
-      </w:r>
-      <w:hyperlink r:id="rId23" w:history="1">
+        <w:t xml:space="preserve"> (Author)</w:t>
+      </w:r>
+      <w:r>
+        <w:rPr>
+          <w:rFonts w:ascii="Verdana" w:hAnsi="Verdana"/>
+          <w:color w:val="303030"/>
+          <w:sz w:val="16"/>
+          <w:szCs w:val="16"/>
+        </w:rPr>
+        <w:br/>
+      </w:r>
+      <w:hyperlink r:id="rId34" w:history="1">
         <w:r>
           <w:rPr>
             <w:rStyle w:val="Hipercze"/>
@@ -4552,14 +6036,26 @@
           <w:t>https://www.amazon.com/OCA-Java-Programmer-Practice-Tests/dp/111936339X/ref=pd_bxgy_14_img_3?_encoding=UTF8&amp;pd_rd_i=111936339X&amp;pd_rd_r=MKNXB8AT32CFMF0Q350A&amp;pd_rd_w=cavyN&amp;pd_rd_wg=b0E09&amp;psc=1&amp;refRID=MKNXB8AT32CFMF0Q350A</w:t>
         </w:r>
       </w:hyperlink>
-      <w:r>
-        <w:rPr>
-          <w:rFonts w:ascii="Verdana" w:hAnsi="Verdana"/>
-          <w:color w:val="303030"/>
-          <w:sz w:val="16"/>
-          <w:szCs w:val="16"/>
-        </w:rPr>
-        <w:t> </w:t>
+    </w:p>
+    <w:p>
+      <w:pPr>
+        <w:pStyle w:val="NormalnyWeb"/>
+        <w:shd w:val="clear" w:color="auto" w:fill="FFFFFF"/>
+        <w:rPr>
+          <w:rFonts w:ascii="Verdana" w:hAnsi="Verdana"/>
+          <w:color w:val="303030"/>
+          <w:sz w:val="16"/>
+          <w:szCs w:val="16"/>
+        </w:rPr>
+      </w:pPr>
+      <w:r>
+        <w:rPr>
+          <w:rFonts w:ascii="Verdana" w:hAnsi="Verdana"/>
+          <w:color w:val="303030"/>
+          <w:sz w:val="16"/>
+          <w:szCs w:val="16"/>
+        </w:rPr>
+        <w:t>Moki testów/przykładowe pytania:</w:t>
       </w:r>
       <w:r>
         <w:rPr>
@@ -4571,7 +6067,73 @@
         <w:br/>
         <w:t>• </w:t>
       </w:r>
-      <w:hyperlink r:id="rId24" w:history="1">
+      <w:hyperlink r:id="rId35" w:history="1">
+        <w:r>
+          <w:rPr>
+            <w:rStyle w:val="Hipercze"/>
+            <w:rFonts w:ascii="Verdana" w:hAnsi="Verdana"/>
+            <w:b/>
+            <w:bCs/>
+            <w:color w:val="467AA7"/>
+            <w:sz w:val="16"/>
+            <w:szCs w:val="16"/>
+          </w:rPr>
+          <w:t>https://coderanch.com/wiki/659882/OCPJP-Mock-Tests</w:t>
+        </w:r>
+      </w:hyperlink>
+      <w:r>
+        <w:rPr>
+          <w:rFonts w:ascii="Verdana" w:hAnsi="Verdana"/>
+          <w:color w:val="303030"/>
+          <w:sz w:val="16"/>
+          <w:szCs w:val="16"/>
+        </w:rPr>
+        <w:t> - tu jest tabela dostępnych testów</w:t>
+      </w:r>
+      <w:r>
+        <w:rPr>
+          <w:rFonts w:ascii="Verdana" w:hAnsi="Verdana"/>
+          <w:color w:val="303030"/>
+          <w:sz w:val="16"/>
+          <w:szCs w:val="16"/>
+        </w:rPr>
+        <w:br/>
+        <w:t>• </w:t>
+      </w:r>
+      <w:hyperlink r:id="rId36" w:history="1">
+        <w:r>
+          <w:rPr>
+            <w:rStyle w:val="Hipercze"/>
+            <w:rFonts w:ascii="Verdana" w:hAnsi="Verdana"/>
+            <w:b/>
+            <w:bCs/>
+            <w:color w:val="467AA7"/>
+            <w:sz w:val="16"/>
+            <w:szCs w:val="16"/>
+          </w:rPr>
+          <w:t>http://enthuware.com/index.php/mock-exams/oracle-certified-professional/ocpjp-8-questions</w:t>
+        </w:r>
+      </w:hyperlink>
+      <w:r>
+        <w:rPr>
+          <w:rFonts w:ascii="Verdana" w:hAnsi="Verdana"/>
+          <w:color w:val="303030"/>
+          <w:sz w:val="16"/>
+          <w:szCs w:val="16"/>
+        </w:rPr>
+        <w:t> </w:t>
+      </w:r>
+      <w:r>
+        <w:rPr>
+          <w:rFonts w:ascii="Verdana" w:hAnsi="Verdana"/>
+          <w:color w:val="303030"/>
+          <w:sz w:val="16"/>
+          <w:szCs w:val="16"/>
+        </w:rPr>
+        <w:br/>
+        <w:t>• </w:t>
+      </w:r>
+      <w:hyperlink r:id="rId37" w:history="1">
         <w:r>
           <w:rPr>
             <w:rStyle w:val="Hipercze"/>
@@ -4604,677 +6166,7 @@
         <w:br/>
         <w:t>• </w:t>
       </w:r>
-      <w:hyperlink r:id="rId25" w:history="1">
-        <w:r>
-          <w:rPr>
-            <w:rStyle w:val="Hipercze"/>
-            <w:rFonts w:ascii="Verdana" w:hAnsi="Verdana"/>
-            <w:b/>
-            <w:bCs/>
-            <w:color w:val="467AA7"/>
-            <w:sz w:val="16"/>
-            <w:szCs w:val="16"/>
-          </w:rPr>
-          <w:t>https://examlab.org/</w:t>
-        </w:r>
-      </w:hyperlink>
-      <w:r>
-        <w:rPr>
-          <w:rFonts w:ascii="Verdana" w:hAnsi="Verdana"/>
-          <w:color w:val="303030"/>
-          <w:sz w:val="16"/>
-          <w:szCs w:val="16"/>
-        </w:rPr>
-        <w:t> </w:t>
-      </w:r>
-      <w:r>
-        <w:rPr>
-          <w:rFonts w:ascii="Verdana" w:hAnsi="Verdana"/>
-          <w:color w:val="303030"/>
-          <w:sz w:val="16"/>
-          <w:szCs w:val="16"/>
-        </w:rPr>
-        <w:br/>
-        <w:t>• </w:t>
-      </w:r>
-      <w:hyperlink r:id="rId26" w:history="1">
-        <w:r>
-          <w:rPr>
-            <w:rStyle w:val="Hipercze"/>
-            <w:rFonts w:ascii="Verdana" w:hAnsi="Verdana"/>
-            <w:b/>
-            <w:bCs/>
-            <w:color w:val="467AA7"/>
-            <w:sz w:val="16"/>
-            <w:szCs w:val="16"/>
-          </w:rPr>
-          <w:t>https://www.myexamcloud.com/onlineexam/search.html</w:t>
-        </w:r>
-      </w:hyperlink>
-      <w:r>
-        <w:rPr>
-          <w:rFonts w:ascii="Verdana" w:hAnsi="Verdana"/>
-          <w:color w:val="303030"/>
-          <w:sz w:val="16"/>
-          <w:szCs w:val="16"/>
-        </w:rPr>
-        <w:t> </w:t>
-      </w:r>
-      <w:r>
-        <w:rPr>
-          <w:rFonts w:ascii="Verdana" w:hAnsi="Verdana"/>
-          <w:color w:val="303030"/>
-          <w:sz w:val="16"/>
-          <w:szCs w:val="16"/>
-        </w:rPr>
-        <w:br/>
-        <w:t>• </w:t>
-      </w:r>
-      <w:hyperlink r:id="rId27" w:history="1">
-        <w:r>
-          <w:rPr>
-            <w:rStyle w:val="Hipercze"/>
-            <w:rFonts w:ascii="Verdana" w:hAnsi="Verdana"/>
-            <w:b/>
-            <w:bCs/>
-            <w:color w:val="467AA7"/>
-            <w:sz w:val="16"/>
-            <w:szCs w:val="16"/>
-          </w:rPr>
-          <w:t>https://www.whizlabs.com/ocajp-scja/ocajp8-free-test/</w:t>
-        </w:r>
-      </w:hyperlink>
-      <w:r>
-        <w:rPr>
-          <w:rFonts w:ascii="Verdana" w:hAnsi="Verdana"/>
-          <w:color w:val="303030"/>
-          <w:sz w:val="16"/>
-          <w:szCs w:val="16"/>
-        </w:rPr>
-        <w:t> </w:t>
-      </w:r>
-      <w:r>
-        <w:rPr>
-          <w:rFonts w:ascii="Verdana" w:hAnsi="Verdana"/>
-          <w:color w:val="303030"/>
-          <w:sz w:val="16"/>
-          <w:szCs w:val="16"/>
-        </w:rPr>
-        <w:br/>
-        <w:t>• </w:t>
-      </w:r>
-      <w:hyperlink r:id="rId28" w:history="1">
-        <w:r>
-          <w:rPr>
-            <w:rStyle w:val="Hipercze"/>
-            <w:rFonts w:ascii="Verdana" w:hAnsi="Verdana"/>
-            <w:b/>
-            <w:bCs/>
-            <w:color w:val="467AA7"/>
-            <w:sz w:val="16"/>
-            <w:szCs w:val="16"/>
-          </w:rPr>
-          <w:t>https://www.certification-questions.com/java8-dumps/1Z0-808-dumps.html</w:t>
-        </w:r>
-      </w:hyperlink>
-      <w:r>
-        <w:rPr>
-          <w:rFonts w:ascii="Verdana" w:hAnsi="Verdana"/>
-          <w:color w:val="303030"/>
-          <w:sz w:val="16"/>
-          <w:szCs w:val="16"/>
-        </w:rPr>
-        <w:t> </w:t>
-      </w:r>
-      <w:r>
-        <w:rPr>
-          <w:rFonts w:ascii="Verdana" w:hAnsi="Verdana"/>
-          <w:color w:val="303030"/>
-          <w:sz w:val="16"/>
-          <w:szCs w:val="16"/>
-        </w:rPr>
-        <w:br/>
-        <w:t>• </w:t>
-      </w:r>
-      <w:hyperlink r:id="rId29" w:history="1">
-        <w:r>
-          <w:rPr>
-            <w:rStyle w:val="Hipercze"/>
-            <w:rFonts w:ascii="Verdana" w:hAnsi="Verdana"/>
-            <w:b/>
-            <w:bCs/>
-            <w:color w:val="467AA7"/>
-            <w:sz w:val="16"/>
-            <w:szCs w:val="16"/>
-          </w:rPr>
-          <w:t>https://www.myexamcloud.com/onlineexam/viewExam.html?t=Uc1TNwrGb08=</w:t>
-        </w:r>
-      </w:hyperlink>
-    </w:p>
-    <w:p>
-      <w:pPr>
-        <w:pStyle w:val="NormalnyWeb"/>
-        <w:shd w:val="clear" w:color="auto" w:fill="FFFFFF"/>
-        <w:rPr>
-          <w:rFonts w:ascii="Verdana" w:hAnsi="Verdana"/>
-          <w:color w:val="303030"/>
-          <w:sz w:val="16"/>
-          <w:szCs w:val="16"/>
-        </w:rPr>
-      </w:pPr>
-      <w:r>
-        <w:rPr>
-          <w:rFonts w:ascii="Verdana" w:hAnsi="Verdana"/>
-          <w:color w:val="303030"/>
-          <w:sz w:val="16"/>
-          <w:szCs w:val="16"/>
-        </w:rPr>
-        <w:t>OCPJP</w:t>
-      </w:r>
-      <w:r>
-        <w:rPr>
-          <w:rFonts w:ascii="Verdana" w:hAnsi="Verdana"/>
-          <w:color w:val="303030"/>
-          <w:sz w:val="16"/>
-          <w:szCs w:val="16"/>
-        </w:rPr>
-        <w:br/>
-        <w:t>Podstawowe informacje:</w:t>
-      </w:r>
-      <w:r>
-        <w:rPr>
-          <w:rFonts w:ascii="Verdana" w:hAnsi="Verdana"/>
-          <w:color w:val="303030"/>
-          <w:sz w:val="16"/>
-          <w:szCs w:val="16"/>
-        </w:rPr>
-        <w:br/>
-        <w:t>• </w:t>
-      </w:r>
-      <w:hyperlink r:id="rId30" w:history="1">
-        <w:r>
-          <w:rPr>
-            <w:rStyle w:val="Hipercze"/>
-            <w:rFonts w:ascii="Verdana" w:hAnsi="Verdana"/>
-            <w:b/>
-            <w:bCs/>
-            <w:color w:val="467AA7"/>
-            <w:sz w:val="16"/>
-            <w:szCs w:val="16"/>
-          </w:rPr>
-          <w:t>https://www.epractizelabs.com/certification/oracle/ocpjp-8/mockexam.html</w:t>
-        </w:r>
-      </w:hyperlink>
-    </w:p>
-    <w:p>
-      <w:pPr>
-        <w:pStyle w:val="NormalnyWeb"/>
-        <w:shd w:val="clear" w:color="auto" w:fill="FFFFFF"/>
-        <w:rPr>
-          <w:rFonts w:ascii="Verdana" w:hAnsi="Verdana"/>
-          <w:color w:val="303030"/>
-          <w:sz w:val="16"/>
-          <w:szCs w:val="16"/>
-        </w:rPr>
-      </w:pPr>
-      <w:r>
-        <w:rPr>
-          <w:rFonts w:ascii="Verdana" w:hAnsi="Verdana"/>
-          <w:color w:val="303030"/>
-          <w:sz w:val="16"/>
-          <w:szCs w:val="16"/>
-        </w:rPr>
-        <w:t>Pozycje książkowe: pokrywa w 100% zakres certyfikatu</w:t>
-      </w:r>
-      <w:r>
-        <w:rPr>
-          <w:rFonts w:ascii="Verdana" w:hAnsi="Verdana"/>
-          <w:color w:val="303030"/>
-          <w:sz w:val="16"/>
-          <w:szCs w:val="16"/>
-        </w:rPr>
-        <w:br/>
-        <w:t xml:space="preserve">• OCP: Oracle </w:t>
-      </w:r>
-      <w:proofErr w:type="spellStart"/>
-      <w:r>
-        <w:rPr>
-          <w:rFonts w:ascii="Verdana" w:hAnsi="Verdana"/>
-          <w:color w:val="303030"/>
-          <w:sz w:val="16"/>
-          <w:szCs w:val="16"/>
-        </w:rPr>
-        <w:t>Certified</w:t>
-      </w:r>
-      <w:proofErr w:type="spellEnd"/>
-      <w:r>
-        <w:rPr>
-          <w:rFonts w:ascii="Verdana" w:hAnsi="Verdana"/>
-          <w:color w:val="303030"/>
-          <w:sz w:val="16"/>
-          <w:szCs w:val="16"/>
-        </w:rPr>
-        <w:t xml:space="preserve"> Professional Java SE 8 Programmer II </w:t>
-      </w:r>
-      <w:proofErr w:type="spellStart"/>
-      <w:r>
-        <w:rPr>
-          <w:rFonts w:ascii="Verdana" w:hAnsi="Verdana"/>
-          <w:color w:val="303030"/>
-          <w:sz w:val="16"/>
-          <w:szCs w:val="16"/>
-        </w:rPr>
-        <w:t>Study</w:t>
-      </w:r>
-      <w:proofErr w:type="spellEnd"/>
-      <w:r>
-        <w:rPr>
-          <w:rFonts w:ascii="Verdana" w:hAnsi="Verdana"/>
-          <w:color w:val="303030"/>
-          <w:sz w:val="16"/>
-          <w:szCs w:val="16"/>
-        </w:rPr>
-        <w:t xml:space="preserve"> Guide: </w:t>
-      </w:r>
-      <w:proofErr w:type="spellStart"/>
-      <w:r>
-        <w:rPr>
-          <w:rFonts w:ascii="Verdana" w:hAnsi="Verdana"/>
-          <w:color w:val="303030"/>
-          <w:sz w:val="16"/>
-          <w:szCs w:val="16"/>
-        </w:rPr>
-        <w:t>Exam</w:t>
-      </w:r>
-      <w:proofErr w:type="spellEnd"/>
-      <w:r>
-        <w:rPr>
-          <w:rFonts w:ascii="Verdana" w:hAnsi="Verdana"/>
-          <w:color w:val="303030"/>
-          <w:sz w:val="16"/>
-          <w:szCs w:val="16"/>
-        </w:rPr>
-        <w:t xml:space="preserve"> 1Z0-809 1st Edition by </w:t>
-      </w:r>
-      <w:proofErr w:type="spellStart"/>
-      <w:r>
-        <w:rPr>
-          <w:rFonts w:ascii="Verdana" w:hAnsi="Verdana"/>
-          <w:color w:val="303030"/>
-          <w:sz w:val="16"/>
-          <w:szCs w:val="16"/>
-        </w:rPr>
-        <w:t>Jeanne</w:t>
-      </w:r>
-      <w:proofErr w:type="spellEnd"/>
-      <w:r>
-        <w:rPr>
-          <w:rFonts w:ascii="Verdana" w:hAnsi="Verdana"/>
-          <w:color w:val="303030"/>
-          <w:sz w:val="16"/>
-          <w:szCs w:val="16"/>
-        </w:rPr>
-        <w:t xml:space="preserve"> </w:t>
-      </w:r>
-      <w:proofErr w:type="spellStart"/>
-      <w:r>
-        <w:rPr>
-          <w:rFonts w:ascii="Verdana" w:hAnsi="Verdana"/>
-          <w:color w:val="303030"/>
-          <w:sz w:val="16"/>
-          <w:szCs w:val="16"/>
-        </w:rPr>
-        <w:t>Boyarsky</w:t>
-      </w:r>
-      <w:proofErr w:type="spellEnd"/>
-      <w:r>
-        <w:rPr>
-          <w:rFonts w:ascii="Verdana" w:hAnsi="Verdana"/>
-          <w:color w:val="303030"/>
-          <w:sz w:val="16"/>
-          <w:szCs w:val="16"/>
-        </w:rPr>
-        <w:t xml:space="preserve"> (Author), Scott </w:t>
-      </w:r>
-      <w:proofErr w:type="spellStart"/>
-      <w:r>
-        <w:rPr>
-          <w:rFonts w:ascii="Verdana" w:hAnsi="Verdana"/>
-          <w:color w:val="303030"/>
-          <w:sz w:val="16"/>
-          <w:szCs w:val="16"/>
-        </w:rPr>
-        <w:t>Selikoff</w:t>
-      </w:r>
-      <w:proofErr w:type="spellEnd"/>
-      <w:r>
-        <w:rPr>
-          <w:rFonts w:ascii="Verdana" w:hAnsi="Verdana"/>
-          <w:color w:val="303030"/>
-          <w:sz w:val="16"/>
-          <w:szCs w:val="16"/>
-        </w:rPr>
-        <w:t xml:space="preserve"> (Author) </w:t>
-      </w:r>
-      <w:hyperlink r:id="rId31" w:history="1">
-        <w:r>
-          <w:rPr>
-            <w:rStyle w:val="Hipercze"/>
-            <w:rFonts w:ascii="Verdana" w:hAnsi="Verdana"/>
-            <w:b/>
-            <w:bCs/>
-            <w:color w:val="467AA7"/>
-            <w:sz w:val="16"/>
-            <w:szCs w:val="16"/>
-          </w:rPr>
-          <w:t>https://www.amazon.com/OCP-Certified-Professional-Programmer-1Z0-809/dp/1119067901/ref=pd_bxgy_14_img_2?_encoding=UTF8&amp;pd_rd_i=1119067901&amp;pd_rd_r=MKNXB8AT32CFMF0Q350A&amp;pd_rd_w=cavyN&amp;pd_rd_wg=b0E09&amp;psc=1&amp;refRID=MKNXB8AT32CFMF0Q350A</w:t>
-        </w:r>
-      </w:hyperlink>
-    </w:p>
-    <w:p>
-      <w:pPr>
-        <w:pStyle w:val="NormalnyWeb"/>
-        <w:shd w:val="clear" w:color="auto" w:fill="FFFFFF"/>
-        <w:rPr>
-          <w:rFonts w:ascii="Verdana" w:hAnsi="Verdana"/>
-          <w:color w:val="303030"/>
-          <w:sz w:val="16"/>
-          <w:szCs w:val="16"/>
-        </w:rPr>
-      </w:pPr>
-      <w:r>
-        <w:rPr>
-          <w:rFonts w:ascii="Verdana" w:hAnsi="Verdana"/>
-          <w:color w:val="303030"/>
-          <w:sz w:val="16"/>
-          <w:szCs w:val="16"/>
-        </w:rPr>
-        <w:t xml:space="preserve">Testy- </w:t>
-      </w:r>
-      <w:proofErr w:type="spellStart"/>
-      <w:r>
-        <w:rPr>
-          <w:rFonts w:ascii="Verdana" w:hAnsi="Verdana"/>
-          <w:color w:val="303030"/>
-          <w:sz w:val="16"/>
-          <w:szCs w:val="16"/>
-        </w:rPr>
-        <w:t>ksiązka</w:t>
-      </w:r>
-      <w:proofErr w:type="spellEnd"/>
-      <w:r>
-        <w:rPr>
-          <w:rFonts w:ascii="Verdana" w:hAnsi="Verdana"/>
-          <w:color w:val="303030"/>
-          <w:sz w:val="16"/>
-          <w:szCs w:val="16"/>
-        </w:rPr>
-        <w:t xml:space="preserve"> : pokrywa w 100% zakres certyfikatu</w:t>
-      </w:r>
-      <w:r>
-        <w:rPr>
-          <w:rFonts w:ascii="Verdana" w:hAnsi="Verdana"/>
-          <w:color w:val="303030"/>
-          <w:sz w:val="16"/>
-          <w:szCs w:val="16"/>
-        </w:rPr>
-        <w:br/>
-        <w:t xml:space="preserve">• OCA / OCP Java SE 8 Programmer </w:t>
-      </w:r>
-      <w:proofErr w:type="spellStart"/>
-      <w:r>
-        <w:rPr>
-          <w:rFonts w:ascii="Verdana" w:hAnsi="Verdana"/>
-          <w:color w:val="303030"/>
-          <w:sz w:val="16"/>
-          <w:szCs w:val="16"/>
-        </w:rPr>
-        <w:t>Practice</w:t>
-      </w:r>
-      <w:proofErr w:type="spellEnd"/>
-      <w:r>
-        <w:rPr>
-          <w:rFonts w:ascii="Verdana" w:hAnsi="Verdana"/>
-          <w:color w:val="303030"/>
-          <w:sz w:val="16"/>
-          <w:szCs w:val="16"/>
-        </w:rPr>
-        <w:t xml:space="preserve"> </w:t>
-      </w:r>
-      <w:proofErr w:type="spellStart"/>
-      <w:r>
-        <w:rPr>
-          <w:rFonts w:ascii="Verdana" w:hAnsi="Verdana"/>
-          <w:color w:val="303030"/>
-          <w:sz w:val="16"/>
-          <w:szCs w:val="16"/>
-        </w:rPr>
-        <w:t>Tests</w:t>
-      </w:r>
-      <w:proofErr w:type="spellEnd"/>
-      <w:r>
-        <w:rPr>
-          <w:rFonts w:ascii="Verdana" w:hAnsi="Verdana"/>
-          <w:color w:val="303030"/>
-          <w:sz w:val="16"/>
-          <w:szCs w:val="16"/>
-        </w:rPr>
-        <w:t xml:space="preserve"> 1st Edition by Scott </w:t>
-      </w:r>
-      <w:proofErr w:type="spellStart"/>
-      <w:r>
-        <w:rPr>
-          <w:rFonts w:ascii="Verdana" w:hAnsi="Verdana"/>
-          <w:color w:val="303030"/>
-          <w:sz w:val="16"/>
-          <w:szCs w:val="16"/>
-        </w:rPr>
-        <w:t>Selikoff</w:t>
-      </w:r>
-      <w:proofErr w:type="spellEnd"/>
-      <w:r>
-        <w:rPr>
-          <w:rFonts w:ascii="Verdana" w:hAnsi="Verdana"/>
-          <w:color w:val="303030"/>
-          <w:sz w:val="16"/>
-          <w:szCs w:val="16"/>
-        </w:rPr>
-        <w:t xml:space="preserve"> (Author), </w:t>
-      </w:r>
-      <w:proofErr w:type="spellStart"/>
-      <w:r>
-        <w:rPr>
-          <w:rFonts w:ascii="Verdana" w:hAnsi="Verdana"/>
-          <w:color w:val="303030"/>
-          <w:sz w:val="16"/>
-          <w:szCs w:val="16"/>
-        </w:rPr>
-        <w:t>Jeanne</w:t>
-      </w:r>
-      <w:proofErr w:type="spellEnd"/>
-      <w:r>
-        <w:rPr>
-          <w:rFonts w:ascii="Verdana" w:hAnsi="Verdana"/>
-          <w:color w:val="303030"/>
-          <w:sz w:val="16"/>
-          <w:szCs w:val="16"/>
-        </w:rPr>
-        <w:t xml:space="preserve"> </w:t>
-      </w:r>
-      <w:proofErr w:type="spellStart"/>
-      <w:r>
-        <w:rPr>
-          <w:rFonts w:ascii="Verdana" w:hAnsi="Verdana"/>
-          <w:color w:val="303030"/>
-          <w:sz w:val="16"/>
-          <w:szCs w:val="16"/>
-        </w:rPr>
-        <w:t>Boyarsky</w:t>
-      </w:r>
-      <w:proofErr w:type="spellEnd"/>
-      <w:r>
-        <w:rPr>
-          <w:rFonts w:ascii="Verdana" w:hAnsi="Verdana"/>
-          <w:color w:val="303030"/>
-          <w:sz w:val="16"/>
-          <w:szCs w:val="16"/>
-        </w:rPr>
-        <w:t xml:space="preserve"> (Author)</w:t>
-      </w:r>
-      <w:r>
-        <w:rPr>
-          <w:rFonts w:ascii="Verdana" w:hAnsi="Verdana"/>
-          <w:color w:val="303030"/>
-          <w:sz w:val="16"/>
-          <w:szCs w:val="16"/>
-        </w:rPr>
-        <w:br/>
-      </w:r>
-      <w:hyperlink r:id="rId32" w:history="1">
-        <w:r>
-          <w:rPr>
-            <w:rStyle w:val="Hipercze"/>
-            <w:rFonts w:ascii="Verdana" w:hAnsi="Verdana"/>
-            <w:b/>
-            <w:bCs/>
-            <w:color w:val="467AA7"/>
-            <w:sz w:val="16"/>
-            <w:szCs w:val="16"/>
-          </w:rPr>
-          <w:t>https://www.amazon.com/OCA-Java-Programmer-Practice-Tests/dp/111936339X/ref=pd_bxgy_14_img_3?_encoding=UTF8&amp;pd_rd_i=111936339X&amp;pd_rd_r=MKNXB8AT32CFMF0Q350A&amp;pd_rd_w=cavyN&amp;pd_rd_wg=b0E09&amp;psc=1&amp;refRID=MKNXB8AT32CFMF0Q350A</w:t>
-        </w:r>
-      </w:hyperlink>
-    </w:p>
-    <w:p>
-      <w:pPr>
-        <w:pStyle w:val="NormalnyWeb"/>
-        <w:shd w:val="clear" w:color="auto" w:fill="FFFFFF"/>
-        <w:rPr>
-          <w:rFonts w:ascii="Verdana" w:hAnsi="Verdana"/>
-          <w:color w:val="303030"/>
-          <w:sz w:val="16"/>
-          <w:szCs w:val="16"/>
-        </w:rPr>
-      </w:pPr>
-      <w:r>
-        <w:rPr>
-          <w:rFonts w:ascii="Verdana" w:hAnsi="Verdana"/>
-          <w:color w:val="303030"/>
-          <w:sz w:val="16"/>
-          <w:szCs w:val="16"/>
-        </w:rPr>
-        <w:t>Moki testów/przykładowe pytania:</w:t>
-      </w:r>
-      <w:r>
-        <w:rPr>
-          <w:rFonts w:ascii="Verdana" w:hAnsi="Verdana"/>
-          <w:color w:val="303030"/>
-          <w:sz w:val="16"/>
-          <w:szCs w:val="16"/>
-        </w:rPr>
-        <w:br/>
-        <w:t>• </w:t>
-      </w:r>
-      <w:hyperlink r:id="rId33" w:history="1">
-        <w:r>
-          <w:rPr>
-            <w:rStyle w:val="Hipercze"/>
-            <w:rFonts w:ascii="Verdana" w:hAnsi="Verdana"/>
-            <w:b/>
-            <w:bCs/>
-            <w:color w:val="467AA7"/>
-            <w:sz w:val="16"/>
-            <w:szCs w:val="16"/>
-          </w:rPr>
-          <w:t>https://coderanch.com/wiki/659882/OCPJP-Mock-Tests</w:t>
-        </w:r>
-      </w:hyperlink>
-      <w:r>
-        <w:rPr>
-          <w:rFonts w:ascii="Verdana" w:hAnsi="Verdana"/>
-          <w:color w:val="303030"/>
-          <w:sz w:val="16"/>
-          <w:szCs w:val="16"/>
-        </w:rPr>
-        <w:t> - tu jest tabela dostępnych testów</w:t>
-      </w:r>
-      <w:r>
-        <w:rPr>
-          <w:rFonts w:ascii="Verdana" w:hAnsi="Verdana"/>
-          <w:color w:val="303030"/>
-          <w:sz w:val="16"/>
-          <w:szCs w:val="16"/>
-        </w:rPr>
-        <w:br/>
-        <w:t>• </w:t>
-      </w:r>
-      <w:hyperlink r:id="rId34" w:history="1">
-        <w:r>
-          <w:rPr>
-            <w:rStyle w:val="Hipercze"/>
-            <w:rFonts w:ascii="Verdana" w:hAnsi="Verdana"/>
-            <w:b/>
-            <w:bCs/>
-            <w:color w:val="467AA7"/>
-            <w:sz w:val="16"/>
-            <w:szCs w:val="16"/>
-          </w:rPr>
-          <w:t>http://enthuware.com/index.php/mock-exams/oracle-certified-professional/ocpjp-8-questions</w:t>
-        </w:r>
-      </w:hyperlink>
-      <w:r>
-        <w:rPr>
-          <w:rFonts w:ascii="Verdana" w:hAnsi="Verdana"/>
-          <w:color w:val="303030"/>
-          <w:sz w:val="16"/>
-          <w:szCs w:val="16"/>
-        </w:rPr>
-        <w:t> </w:t>
-      </w:r>
-      <w:r>
-        <w:rPr>
-          <w:rFonts w:ascii="Verdana" w:hAnsi="Verdana"/>
-          <w:color w:val="303030"/>
-          <w:sz w:val="16"/>
-          <w:szCs w:val="16"/>
-        </w:rPr>
-        <w:br/>
-        <w:t>• </w:t>
-      </w:r>
-      <w:hyperlink r:id="rId35" w:history="1">
-        <w:r>
-          <w:rPr>
-            <w:rStyle w:val="Hipercze"/>
-            <w:rFonts w:ascii="Verdana" w:hAnsi="Verdana"/>
-            <w:b/>
-            <w:bCs/>
-            <w:color w:val="467AA7"/>
-            <w:sz w:val="16"/>
-            <w:szCs w:val="16"/>
-          </w:rPr>
-          <w:t>https://blogs.oracle.com/certification/test-your-java-knowledge-with-free-sample-questions</w:t>
-        </w:r>
-      </w:hyperlink>
-      <w:r>
-        <w:rPr>
-          <w:rFonts w:ascii="Verdana" w:hAnsi="Verdana"/>
-          <w:color w:val="303030"/>
-          <w:sz w:val="16"/>
-          <w:szCs w:val="16"/>
-        </w:rPr>
-        <w:t> </w:t>
-      </w:r>
-      <w:r>
-        <w:rPr>
-          <w:rFonts w:ascii="Verdana" w:hAnsi="Verdana"/>
-          <w:color w:val="303030"/>
-          <w:sz w:val="16"/>
-          <w:szCs w:val="16"/>
-        </w:rPr>
-        <w:br/>
-        <w:t>• </w:t>
-      </w:r>
-      <w:hyperlink r:id="rId36" w:history="1">
+      <w:hyperlink r:id="rId38" w:history="1">
         <w:r>
           <w:rPr>
             <w:rStyle w:val="Hipercze"/>
@@ -5298,7 +6190,7 @@
         <w:br/>
         <w:t>• </w:t>
       </w:r>
-      <w:hyperlink r:id="rId37" w:history="1">
+      <w:hyperlink r:id="rId39" w:history="1">
         <w:r>
           <w:rPr>
             <w:rStyle w:val="Hipercze"/>
@@ -5322,7 +6214,7 @@
         <w:br/>
         <w:t>• </w:t>
       </w:r>
-      <w:hyperlink r:id="rId38" w:history="1">
+      <w:hyperlink r:id="rId40" w:history="1">
         <w:r>
           <w:rPr>
             <w:rStyle w:val="Hipercze"/>
@@ -5346,7 +6238,7 @@
         <w:br/>
         <w:t>• </w:t>
       </w:r>
-      <w:hyperlink r:id="rId39" w:history="1">
+      <w:hyperlink r:id="rId41" w:history="1">
         <w:r>
           <w:rPr>
             <w:rStyle w:val="Hipercze"/>
@@ -5370,7 +6262,7 @@
         <w:br/>
         <w:t>• </w:t>
       </w:r>
-      <w:hyperlink r:id="rId40" w:history="1">
+      <w:hyperlink r:id="rId42" w:history="1">
         <w:r>
           <w:rPr>
             <w:rStyle w:val="Hipercze"/>
@@ -5394,7 +6286,7 @@
         <w:br/>
         <w:t>• </w:t>
       </w:r>
-      <w:hyperlink r:id="rId41" w:history="1">
+      <w:hyperlink r:id="rId43" w:history="1">
         <w:r>
           <w:rPr>
             <w:rStyle w:val="Hipercze"/>
@@ -5418,7 +6310,7 @@
         <w:br/>
         <w:t>• </w:t>
       </w:r>
-      <w:hyperlink r:id="rId42" w:history="1">
+      <w:hyperlink r:id="rId44" w:history="1">
         <w:r>
           <w:rPr>
             <w:rStyle w:val="Hipercze"/>
@@ -5472,7 +6364,7 @@
         <w:br/>
         <w:t>• </w:t>
       </w:r>
-      <w:hyperlink r:id="rId43" w:history="1">
+      <w:hyperlink r:id="rId45" w:history="1">
         <w:r>
           <w:rPr>
             <w:rStyle w:val="Hipercze"/>
